--- a/计算机网络管理-习题.docx
+++ b/计算机网络管理-习题.docx
@@ -9,13 +9,13 @@
           <w:numId w:val="1"/>
         </w:numPr>
         <w:rPr>
-          <w:rFonts w:hint="eastAsia"/>
+          <w:rFonts w:hint="eastAsia" w:ascii="宋体" w:hAnsi="宋体" w:eastAsia="宋体" w:cs="宋体"/>
           <w:lang w:eastAsia="zh-CN"/>
         </w:rPr>
       </w:pPr>
       <w:r>
         <w:rPr>
-          <w:rFonts w:hint="eastAsia"/>
+          <w:rFonts w:hint="eastAsia" w:ascii="宋体" w:hAnsi="宋体" w:eastAsia="宋体" w:cs="宋体"/>
           <w:lang w:eastAsia="zh-CN"/>
         </w:rPr>
         <w:t>网络管理概论</w:t>
@@ -28,13 +28,13 @@
           <w:numId w:val="2"/>
         </w:numPr>
         <w:rPr>
-          <w:rFonts w:hint="eastAsia"/>
-          <w:lang w:val="en-US" w:eastAsia="zh-CN"/>
-        </w:rPr>
-      </w:pPr>
-      <w:r>
-        <w:rPr>
-          <w:rFonts w:hint="eastAsia"/>
+          <w:rFonts w:hint="eastAsia" w:ascii="宋体" w:hAnsi="宋体" w:eastAsia="宋体" w:cs="宋体"/>
+          <w:lang w:val="en-US" w:eastAsia="zh-CN"/>
+        </w:rPr>
+      </w:pPr>
+      <w:r>
+        <w:rPr>
+          <w:rFonts w:hint="eastAsia" w:ascii="宋体" w:hAnsi="宋体" w:eastAsia="宋体" w:cs="宋体"/>
           <w:lang w:val="en-US" w:eastAsia="zh-CN"/>
         </w:rPr>
         <w:t>什么是网络管理，网络管理的目标是什么？</w:t>
@@ -43,17 +43,18 @@
     <w:p>
       <w:pPr>
         <w:numPr>
-          <w:numId w:val="0"/>
-        </w:numPr>
-        <w:ind w:leftChars="0"/>
-        <w:rPr>
-          <w:rFonts w:hint="eastAsia"/>
-          <w:lang w:val="en-US" w:eastAsia="zh-CN"/>
-        </w:rPr>
-      </w:pPr>
-      <w:r>
-        <w:rPr>
-          <w:rFonts w:hint="eastAsia"/>
+          <w:ilvl w:val="0"/>
+          <w:numId w:val="0"/>
+        </w:numPr>
+        <w:ind w:leftChars="0"/>
+        <w:rPr>
+          <w:rFonts w:hint="eastAsia" w:ascii="宋体" w:hAnsi="宋体" w:eastAsia="宋体" w:cs="宋体"/>
+          <w:lang w:val="en-US" w:eastAsia="zh-CN"/>
+        </w:rPr>
+      </w:pPr>
+      <w:r>
+        <w:rPr>
+          <w:rFonts w:hint="eastAsia" w:ascii="宋体" w:hAnsi="宋体" w:eastAsia="宋体" w:cs="宋体"/>
           <w:lang w:val="en-US" w:eastAsia="zh-CN"/>
         </w:rPr>
         <w:t>计算机网络管理是指采用计算机软、硬件技术对由客户端计算机、服务器、存储和交换机、路由器等网络设备及相关软件组成的网络和信息系统进行管理的工作。</w:t>
@@ -62,17 +63,18 @@
     <w:p>
       <w:pPr>
         <w:numPr>
-          <w:numId w:val="0"/>
-        </w:numPr>
-        <w:ind w:leftChars="0"/>
-        <w:rPr>
-          <w:rFonts w:hint="eastAsia"/>
-          <w:lang w:val="en-US" w:eastAsia="zh-CN"/>
-        </w:rPr>
-      </w:pPr>
-      <w:r>
-        <w:rPr>
-          <w:rFonts w:hint="eastAsia"/>
+          <w:ilvl w:val="0"/>
+          <w:numId w:val="0"/>
+        </w:numPr>
+        <w:ind w:leftChars="0"/>
+        <w:rPr>
+          <w:rFonts w:hint="eastAsia" w:ascii="宋体" w:hAnsi="宋体" w:eastAsia="宋体" w:cs="宋体"/>
+          <w:lang w:val="en-US" w:eastAsia="zh-CN"/>
+        </w:rPr>
+      </w:pPr>
+      <w:r>
+        <w:rPr>
+          <w:rFonts w:hint="eastAsia" w:ascii="宋体" w:hAnsi="宋体" w:eastAsia="宋体" w:cs="宋体"/>
           <w:lang w:val="en-US" w:eastAsia="zh-CN"/>
         </w:rPr>
         <w:t>网络管理的根本目标是最大限度地满足网络管理者和网络用户对计算机网络的有效性、可靠性、开放性、综合性、安全性和经济性的要求。</w:t>
@@ -81,11 +83,12 @@
     <w:p>
       <w:pPr>
         <w:numPr>
-          <w:numId w:val="0"/>
-        </w:numPr>
-        <w:ind w:leftChars="0"/>
-        <w:rPr>
-          <w:rFonts w:hint="eastAsia"/>
+          <w:ilvl w:val="0"/>
+          <w:numId w:val="0"/>
+        </w:numPr>
+        <w:ind w:leftChars="0"/>
+        <w:rPr>
+          <w:rFonts w:hint="eastAsia" w:ascii="宋体" w:hAnsi="宋体" w:eastAsia="宋体" w:cs="宋体"/>
           <w:lang w:val="en-US" w:eastAsia="zh-CN"/>
         </w:rPr>
       </w:pPr>
@@ -97,13 +100,13 @@
           <w:numId w:val="2"/>
         </w:numPr>
         <w:rPr>
-          <w:rFonts w:hint="default"/>
-          <w:lang w:val="en-US" w:eastAsia="zh-CN"/>
-        </w:rPr>
-      </w:pPr>
-      <w:r>
-        <w:rPr>
-          <w:rFonts w:hint="eastAsia"/>
+          <w:rFonts w:hint="eastAsia" w:ascii="宋体" w:hAnsi="宋体" w:eastAsia="宋体" w:cs="宋体"/>
+          <w:lang w:val="en-US" w:eastAsia="zh-CN"/>
+        </w:rPr>
+      </w:pPr>
+      <w:r>
+        <w:rPr>
+          <w:rFonts w:hint="eastAsia" w:ascii="宋体" w:hAnsi="宋体" w:eastAsia="宋体" w:cs="宋体"/>
           <w:lang w:val="en-US" w:eastAsia="zh-CN"/>
         </w:rPr>
         <w:t>网络管理的标准有哪些？</w:t>
@@ -112,17 +115,18 @@
     <w:p>
       <w:pPr>
         <w:numPr>
-          <w:numId w:val="0"/>
-        </w:numPr>
-        <w:ind w:leftChars="0"/>
-        <w:rPr>
-          <w:rFonts w:hint="default"/>
-          <w:lang w:val="en-US" w:eastAsia="zh-CN"/>
-        </w:rPr>
-      </w:pPr>
-      <w:r>
-        <w:rPr>
-          <w:rFonts w:hint="eastAsia"/>
+          <w:ilvl w:val="0"/>
+          <w:numId w:val="0"/>
+        </w:numPr>
+        <w:ind w:leftChars="0"/>
+        <w:rPr>
+          <w:rFonts w:hint="eastAsia" w:ascii="宋体" w:hAnsi="宋体" w:eastAsia="宋体" w:cs="宋体"/>
+          <w:lang w:val="en-US" w:eastAsia="zh-CN"/>
+        </w:rPr>
+      </w:pPr>
+      <w:r>
+        <w:rPr>
+          <w:rFonts w:hint="eastAsia" w:ascii="宋体" w:hAnsi="宋体" w:eastAsia="宋体" w:cs="宋体"/>
           <w:lang w:val="en-US" w:eastAsia="zh-CN"/>
         </w:rPr>
         <w:t>网络管理的标准较多，其中主要的标准是OSI参考模式、TCP/IP参考模型、电信管理网（TMN）参考模型、IEEE LAN/MAN以及基于web的管理。</w:t>
@@ -131,11 +135,12 @@
     <w:p>
       <w:pPr>
         <w:numPr>
-          <w:numId w:val="0"/>
-        </w:numPr>
-        <w:ind w:leftChars="0"/>
-        <w:rPr>
-          <w:rFonts w:hint="default"/>
+          <w:ilvl w:val="0"/>
+          <w:numId w:val="0"/>
+        </w:numPr>
+        <w:ind w:leftChars="0"/>
+        <w:rPr>
+          <w:rFonts w:hint="eastAsia" w:ascii="宋体" w:hAnsi="宋体" w:eastAsia="宋体" w:cs="宋体"/>
           <w:lang w:val="en-US" w:eastAsia="zh-CN"/>
         </w:rPr>
       </w:pPr>
@@ -147,13 +152,13 @@
           <w:numId w:val="2"/>
         </w:numPr>
         <w:rPr>
-          <w:rFonts w:hint="default"/>
-          <w:lang w:val="en-US" w:eastAsia="zh-CN"/>
-        </w:rPr>
-      </w:pPr>
-      <w:r>
-        <w:rPr>
-          <w:rFonts w:hint="eastAsia"/>
+          <w:rFonts w:hint="eastAsia" w:ascii="宋体" w:hAnsi="宋体" w:eastAsia="宋体" w:cs="宋体"/>
+          <w:lang w:val="en-US" w:eastAsia="zh-CN"/>
+        </w:rPr>
+      </w:pPr>
+      <w:r>
+        <w:rPr>
+          <w:rFonts w:hint="eastAsia" w:ascii="宋体" w:hAnsi="宋体" w:eastAsia="宋体" w:cs="宋体"/>
           <w:lang w:val="en-US" w:eastAsia="zh-CN"/>
         </w:rPr>
         <w:t>iso制定的网络管理标准有哪些文件？其内容是什么？</w:t>
@@ -162,17 +167,18 @@
     <w:p>
       <w:pPr>
         <w:numPr>
-          <w:numId w:val="0"/>
-        </w:numPr>
-        <w:ind w:leftChars="0"/>
-        <w:rPr>
-          <w:rFonts w:hint="eastAsia"/>
-          <w:lang w:val="en-US" w:eastAsia="zh-CN"/>
-        </w:rPr>
-      </w:pPr>
-      <w:r>
-        <w:rPr>
-          <w:rFonts w:hint="eastAsia"/>
+          <w:ilvl w:val="0"/>
+          <w:numId w:val="0"/>
+        </w:numPr>
+        <w:ind w:leftChars="0"/>
+        <w:rPr>
+          <w:rFonts w:hint="eastAsia" w:ascii="宋体" w:hAnsi="宋体" w:eastAsia="宋体" w:cs="宋体"/>
+          <w:lang w:val="en-US" w:eastAsia="zh-CN"/>
+        </w:rPr>
+      </w:pPr>
+      <w:r>
+        <w:rPr>
+          <w:rFonts w:hint="eastAsia" w:ascii="宋体" w:hAnsi="宋体" w:eastAsia="宋体" w:cs="宋体"/>
           <w:lang w:val="en-US" w:eastAsia="zh-CN"/>
         </w:rPr>
         <w:t>1989年，颁布了ISO/IRC 7498-4（x.700）文件，定义了网络管理的基本概念和总体框架。</w:t>
@@ -181,17 +187,18 @@
     <w:p>
       <w:pPr>
         <w:numPr>
-          <w:numId w:val="0"/>
-        </w:numPr>
-        <w:ind w:leftChars="0"/>
-        <w:rPr>
-          <w:rFonts w:hint="default"/>
-          <w:lang w:val="en-US" w:eastAsia="zh-CN"/>
-        </w:rPr>
-      </w:pPr>
-      <w:r>
-        <w:rPr>
-          <w:rFonts w:hint="eastAsia"/>
+          <w:ilvl w:val="0"/>
+          <w:numId w:val="0"/>
+        </w:numPr>
+        <w:ind w:leftChars="0"/>
+        <w:rPr>
+          <w:rFonts w:hint="eastAsia" w:ascii="宋体" w:hAnsi="宋体" w:eastAsia="宋体" w:cs="宋体"/>
+          <w:lang w:val="en-US" w:eastAsia="zh-CN"/>
+        </w:rPr>
+      </w:pPr>
+      <w:r>
+        <w:rPr>
+          <w:rFonts w:hint="eastAsia" w:ascii="宋体" w:hAnsi="宋体" w:eastAsia="宋体" w:cs="宋体"/>
           <w:lang w:val="en-US" w:eastAsia="zh-CN"/>
         </w:rPr>
         <w:t>1991年，ISO9595，定义公共管理信息服务。ISO9596，定义公共管理信息协议</w:t>
@@ -200,17 +207,18 @@
     <w:p>
       <w:pPr>
         <w:numPr>
-          <w:numId w:val="0"/>
-        </w:numPr>
-        <w:ind w:leftChars="0"/>
-        <w:rPr>
-          <w:rFonts w:hint="default"/>
-          <w:lang w:val="en-US" w:eastAsia="zh-CN"/>
-        </w:rPr>
-      </w:pPr>
-      <w:r>
-        <w:rPr>
-          <w:rFonts w:hint="eastAsia"/>
+          <w:ilvl w:val="0"/>
+          <w:numId w:val="0"/>
+        </w:numPr>
+        <w:ind w:leftChars="0"/>
+        <w:rPr>
+          <w:rFonts w:hint="eastAsia" w:ascii="宋体" w:hAnsi="宋体" w:eastAsia="宋体" w:cs="宋体"/>
+          <w:lang w:val="en-US" w:eastAsia="zh-CN"/>
+        </w:rPr>
+      </w:pPr>
+      <w:r>
+        <w:rPr>
+          <w:rFonts w:hint="eastAsia" w:ascii="宋体" w:hAnsi="宋体" w:eastAsia="宋体" w:cs="宋体"/>
           <w:lang w:val="en-US" w:eastAsia="zh-CN"/>
         </w:rPr>
         <w:t>1992年，ISO10164，规定系统管理功能。ISO10165,定义信息管理结构。</w:t>
@@ -219,23 +227,25 @@
     <w:p>
       <w:pPr>
         <w:numPr>
-          <w:numId w:val="0"/>
-        </w:numPr>
-        <w:ind w:leftChars="0"/>
-        <w:rPr>
-          <w:rFonts w:hint="eastAsia"/>
-          <w:lang w:val="en-US" w:eastAsia="zh-CN"/>
-        </w:rPr>
-      </w:pPr>
-    </w:p>
-    <w:p>
-      <w:pPr>
-        <w:numPr>
-          <w:numId w:val="0"/>
-        </w:numPr>
-        <w:ind w:leftChars="0"/>
-        <w:rPr>
-          <w:rFonts w:hint="default"/>
+          <w:ilvl w:val="0"/>
+          <w:numId w:val="0"/>
+        </w:numPr>
+        <w:ind w:leftChars="0"/>
+        <w:rPr>
+          <w:rFonts w:hint="eastAsia" w:ascii="宋体" w:hAnsi="宋体" w:eastAsia="宋体" w:cs="宋体"/>
+          <w:lang w:val="en-US" w:eastAsia="zh-CN"/>
+        </w:rPr>
+      </w:pPr>
+    </w:p>
+    <w:p>
+      <w:pPr>
+        <w:numPr>
+          <w:ilvl w:val="0"/>
+          <w:numId w:val="0"/>
+        </w:numPr>
+        <w:ind w:leftChars="0"/>
+        <w:rPr>
+          <w:rFonts w:hint="eastAsia" w:ascii="宋体" w:hAnsi="宋体" w:eastAsia="宋体" w:cs="宋体"/>
           <w:lang w:val="en-US" w:eastAsia="zh-CN"/>
         </w:rPr>
       </w:pPr>
@@ -247,13 +257,13 @@
           <w:numId w:val="2"/>
         </w:numPr>
         <w:rPr>
-          <w:rFonts w:hint="default"/>
-          <w:lang w:val="en-US" w:eastAsia="zh-CN"/>
-        </w:rPr>
-      </w:pPr>
-      <w:r>
-        <w:rPr>
-          <w:rFonts w:hint="eastAsia"/>
+          <w:rFonts w:hint="eastAsia" w:ascii="宋体" w:hAnsi="宋体" w:eastAsia="宋体" w:cs="宋体"/>
+          <w:lang w:val="en-US" w:eastAsia="zh-CN"/>
+        </w:rPr>
+      </w:pPr>
+      <w:r>
+        <w:rPr>
+          <w:rFonts w:hint="eastAsia" w:ascii="宋体" w:hAnsi="宋体" w:eastAsia="宋体" w:cs="宋体"/>
           <w:lang w:val="en-US" w:eastAsia="zh-CN"/>
         </w:rPr>
         <w:t>TCP/IP网络管理标准有哪些主要的RFC文件？其内容是什么？</w:t>
@@ -262,17 +272,18 @@
     <w:p>
       <w:pPr>
         <w:numPr>
-          <w:numId w:val="0"/>
-        </w:numPr>
-        <w:ind w:leftChars="0"/>
-        <w:rPr>
-          <w:rFonts w:hint="eastAsia"/>
-          <w:lang w:val="en-US" w:eastAsia="zh-CN"/>
-        </w:rPr>
-      </w:pPr>
-      <w:r>
-        <w:rPr>
-          <w:rFonts w:hint="eastAsia"/>
+          <w:ilvl w:val="0"/>
+          <w:numId w:val="0"/>
+        </w:numPr>
+        <w:ind w:leftChars="0"/>
+        <w:rPr>
+          <w:rFonts w:hint="eastAsia" w:ascii="宋体" w:hAnsi="宋体" w:eastAsia="宋体" w:cs="宋体"/>
+          <w:lang w:val="en-US" w:eastAsia="zh-CN"/>
+        </w:rPr>
+      </w:pPr>
+      <w:r>
+        <w:rPr>
+          <w:rFonts w:hint="eastAsia" w:ascii="宋体" w:hAnsi="宋体" w:eastAsia="宋体" w:cs="宋体"/>
           <w:lang w:val="en-US" w:eastAsia="zh-CN"/>
         </w:rPr>
         <w:t>1990年，RFC1155，公布管理信息结构。RFC1157公布了SNMP。RFC1212定义了MIB。RFC1213，定义了MIB-2规范。</w:t>
@@ -281,17 +292,18 @@
     <w:p>
       <w:pPr>
         <w:numPr>
-          <w:numId w:val="0"/>
-        </w:numPr>
-        <w:ind w:leftChars="0"/>
-        <w:rPr>
-          <w:rFonts w:hint="eastAsia"/>
-          <w:lang w:val="en-US" w:eastAsia="zh-CN"/>
-        </w:rPr>
-      </w:pPr>
-      <w:r>
-        <w:rPr>
-          <w:rFonts w:hint="eastAsia"/>
+          <w:ilvl w:val="0"/>
+          <w:numId w:val="0"/>
+        </w:numPr>
+        <w:ind w:leftChars="0"/>
+        <w:rPr>
+          <w:rFonts w:hint="eastAsia" w:ascii="宋体" w:hAnsi="宋体" w:eastAsia="宋体" w:cs="宋体"/>
+          <w:lang w:val="en-US" w:eastAsia="zh-CN"/>
+        </w:rPr>
+      </w:pPr>
+      <w:r>
+        <w:rPr>
+          <w:rFonts w:hint="eastAsia" w:ascii="宋体" w:hAnsi="宋体" w:eastAsia="宋体" w:cs="宋体"/>
           <w:lang w:val="en-US" w:eastAsia="zh-CN"/>
         </w:rPr>
         <w:t>1993年，RFC1441发布SNMPV2的简介。RFC 1902-1908规范了SNMPV2的结构。</w:t>
@@ -300,17 +312,18 @@
     <w:p>
       <w:pPr>
         <w:numPr>
-          <w:numId w:val="0"/>
-        </w:numPr>
-        <w:ind w:leftChars="0"/>
-        <w:rPr>
-          <w:rFonts w:hint="default"/>
-          <w:lang w:val="en-US" w:eastAsia="zh-CN"/>
-        </w:rPr>
-      </w:pPr>
-      <w:r>
-        <w:rPr>
-          <w:rFonts w:hint="eastAsia"/>
+          <w:ilvl w:val="0"/>
+          <w:numId w:val="0"/>
+        </w:numPr>
+        <w:ind w:leftChars="0"/>
+        <w:rPr>
+          <w:rFonts w:hint="eastAsia" w:ascii="宋体" w:hAnsi="宋体" w:eastAsia="宋体" w:cs="宋体"/>
+          <w:lang w:val="en-US" w:eastAsia="zh-CN"/>
+        </w:rPr>
+      </w:pPr>
+      <w:r>
+        <w:rPr>
+          <w:rFonts w:hint="eastAsia" w:ascii="宋体" w:hAnsi="宋体" w:eastAsia="宋体" w:cs="宋体"/>
           <w:lang w:val="en-US" w:eastAsia="zh-CN"/>
         </w:rPr>
         <w:t>1998年，RFC2271-2275，发布了SNMPv3。</w:t>
@@ -319,23 +332,25 @@
     <w:p>
       <w:pPr>
         <w:numPr>
-          <w:numId w:val="0"/>
-        </w:numPr>
-        <w:ind w:leftChars="0"/>
-        <w:rPr>
-          <w:rFonts w:hint="default"/>
-          <w:lang w:val="en-US" w:eastAsia="zh-CN"/>
-        </w:rPr>
-      </w:pPr>
-    </w:p>
-    <w:p>
-      <w:pPr>
-        <w:numPr>
-          <w:numId w:val="0"/>
-        </w:numPr>
-        <w:ind w:leftChars="0"/>
-        <w:rPr>
-          <w:rFonts w:hint="default"/>
+          <w:ilvl w:val="0"/>
+          <w:numId w:val="0"/>
+        </w:numPr>
+        <w:ind w:leftChars="0"/>
+        <w:rPr>
+          <w:rFonts w:hint="eastAsia" w:ascii="宋体" w:hAnsi="宋体" w:eastAsia="宋体" w:cs="宋体"/>
+          <w:lang w:val="en-US" w:eastAsia="zh-CN"/>
+        </w:rPr>
+      </w:pPr>
+    </w:p>
+    <w:p>
+      <w:pPr>
+        <w:numPr>
+          <w:ilvl w:val="0"/>
+          <w:numId w:val="0"/>
+        </w:numPr>
+        <w:ind w:leftChars="0"/>
+        <w:rPr>
+          <w:rFonts w:hint="eastAsia" w:ascii="宋体" w:hAnsi="宋体" w:eastAsia="宋体" w:cs="宋体"/>
           <w:lang w:val="en-US" w:eastAsia="zh-CN"/>
         </w:rPr>
       </w:pPr>
@@ -347,13 +362,13 @@
           <w:numId w:val="2"/>
         </w:numPr>
         <w:rPr>
-          <w:rFonts w:hint="default"/>
-          <w:lang w:val="en-US" w:eastAsia="zh-CN"/>
-        </w:rPr>
-      </w:pPr>
-      <w:r>
-        <w:rPr>
-          <w:rFonts w:hint="eastAsia"/>
+          <w:rFonts w:hint="eastAsia" w:ascii="宋体" w:hAnsi="宋体" w:eastAsia="宋体" w:cs="宋体"/>
+          <w:lang w:val="en-US" w:eastAsia="zh-CN"/>
+        </w:rPr>
+      </w:pPr>
+      <w:r>
+        <w:rPr>
+          <w:rFonts w:hint="eastAsia" w:ascii="宋体" w:hAnsi="宋体" w:eastAsia="宋体" w:cs="宋体"/>
           <w:lang w:val="en-US" w:eastAsia="zh-CN"/>
         </w:rPr>
         <w:t>简述网络管理的基本模型以及各个组成部分的功能。</w:t>
@@ -362,17 +377,18 @@
     <w:p>
       <w:pPr>
         <w:numPr>
-          <w:numId w:val="0"/>
-        </w:numPr>
-        <w:ind w:leftChars="0"/>
-        <w:rPr>
-          <w:rFonts w:hint="eastAsia"/>
-          <w:lang w:val="en-US" w:eastAsia="zh-CN"/>
-        </w:rPr>
-      </w:pPr>
-      <w:r>
-        <w:rPr>
-          <w:rFonts w:hint="eastAsia"/>
+          <w:ilvl w:val="0"/>
+          <w:numId w:val="0"/>
+        </w:numPr>
+        <w:ind w:leftChars="0"/>
+        <w:rPr>
+          <w:rFonts w:hint="eastAsia" w:ascii="宋体" w:hAnsi="宋体" w:eastAsia="宋体" w:cs="宋体"/>
+          <w:lang w:val="en-US" w:eastAsia="zh-CN"/>
+        </w:rPr>
+      </w:pPr>
+      <w:r>
+        <w:rPr>
+          <w:rFonts w:hint="eastAsia" w:ascii="宋体" w:hAnsi="宋体" w:eastAsia="宋体" w:cs="宋体"/>
           <w:lang w:val="en-US" w:eastAsia="zh-CN"/>
         </w:rPr>
         <w:t>OSI参考模式、</w:t>
@@ -381,17 +397,18 @@
     <w:p>
       <w:pPr>
         <w:numPr>
-          <w:numId w:val="0"/>
-        </w:numPr>
-        <w:ind w:leftChars="0"/>
-        <w:rPr>
-          <w:rFonts w:hint="eastAsia"/>
-          <w:lang w:val="en-US" w:eastAsia="zh-CN"/>
-        </w:rPr>
-      </w:pPr>
-      <w:r>
-        <w:rPr>
-          <w:rFonts w:hint="eastAsia"/>
+          <w:ilvl w:val="0"/>
+          <w:numId w:val="0"/>
+        </w:numPr>
+        <w:ind w:leftChars="0"/>
+        <w:rPr>
+          <w:rFonts w:hint="eastAsia" w:ascii="宋体" w:hAnsi="宋体" w:eastAsia="宋体" w:cs="宋体"/>
+          <w:lang w:val="en-US" w:eastAsia="zh-CN"/>
+        </w:rPr>
+      </w:pPr>
+      <w:r>
+        <w:rPr>
+          <w:rFonts w:hint="eastAsia" w:ascii="宋体" w:hAnsi="宋体" w:eastAsia="宋体" w:cs="宋体"/>
           <w:lang w:val="en-US" w:eastAsia="zh-CN"/>
         </w:rPr>
         <w:t>TCP/IP参考模型、</w:t>
@@ -400,17 +417,18 @@
     <w:p>
       <w:pPr>
         <w:numPr>
-          <w:numId w:val="0"/>
-        </w:numPr>
-        <w:ind w:leftChars="0"/>
-        <w:rPr>
-          <w:rFonts w:hint="eastAsia"/>
-          <w:lang w:val="en-US" w:eastAsia="zh-CN"/>
-        </w:rPr>
-      </w:pPr>
-      <w:r>
-        <w:rPr>
-          <w:rFonts w:hint="eastAsia"/>
+          <w:ilvl w:val="0"/>
+          <w:numId w:val="0"/>
+        </w:numPr>
+        <w:ind w:leftChars="0"/>
+        <w:rPr>
+          <w:rFonts w:hint="eastAsia" w:ascii="宋体" w:hAnsi="宋体" w:eastAsia="宋体" w:cs="宋体"/>
+          <w:lang w:val="en-US" w:eastAsia="zh-CN"/>
+        </w:rPr>
+      </w:pPr>
+      <w:r>
+        <w:rPr>
+          <w:rFonts w:hint="eastAsia" w:ascii="宋体" w:hAnsi="宋体" w:eastAsia="宋体" w:cs="宋体"/>
           <w:lang w:val="en-US" w:eastAsia="zh-CN"/>
         </w:rPr>
         <w:t>电信管理网（TMN）参考模型、</w:t>
@@ -419,17 +437,18 @@
     <w:p>
       <w:pPr>
         <w:numPr>
-          <w:numId w:val="0"/>
-        </w:numPr>
-        <w:ind w:leftChars="0"/>
-        <w:rPr>
-          <w:rFonts w:hint="eastAsia"/>
-          <w:lang w:val="en-US" w:eastAsia="zh-CN"/>
-        </w:rPr>
-      </w:pPr>
-      <w:r>
-        <w:rPr>
-          <w:rFonts w:hint="eastAsia"/>
+          <w:ilvl w:val="0"/>
+          <w:numId w:val="0"/>
+        </w:numPr>
+        <w:ind w:leftChars="0"/>
+        <w:rPr>
+          <w:rFonts w:hint="eastAsia" w:ascii="宋体" w:hAnsi="宋体" w:eastAsia="宋体" w:cs="宋体"/>
+          <w:lang w:val="en-US" w:eastAsia="zh-CN"/>
+        </w:rPr>
+      </w:pPr>
+      <w:r>
+        <w:rPr>
+          <w:rFonts w:hint="eastAsia" w:ascii="宋体" w:hAnsi="宋体" w:eastAsia="宋体" w:cs="宋体"/>
           <w:lang w:val="en-US" w:eastAsia="zh-CN"/>
         </w:rPr>
         <w:t>IEEE LAN/MAN参考模型</w:t>
@@ -438,17 +457,18 @@
     <w:p>
       <w:pPr>
         <w:numPr>
-          <w:numId w:val="0"/>
-        </w:numPr>
-        <w:ind w:leftChars="0"/>
-        <w:rPr>
-          <w:rFonts w:hint="eastAsia"/>
-          <w:lang w:val="en-US" w:eastAsia="zh-CN"/>
-        </w:rPr>
-      </w:pPr>
-      <w:r>
-        <w:rPr>
-          <w:rFonts w:hint="eastAsia"/>
+          <w:ilvl w:val="0"/>
+          <w:numId w:val="0"/>
+        </w:numPr>
+        <w:ind w:leftChars="0"/>
+        <w:rPr>
+          <w:rFonts w:hint="eastAsia" w:ascii="宋体" w:hAnsi="宋体" w:eastAsia="宋体" w:cs="宋体"/>
+          <w:lang w:val="en-US" w:eastAsia="zh-CN"/>
+        </w:rPr>
+      </w:pPr>
+      <w:r>
+        <w:rPr>
+          <w:rFonts w:hint="eastAsia" w:ascii="宋体" w:hAnsi="宋体" w:eastAsia="宋体" w:cs="宋体"/>
           <w:lang w:val="en-US" w:eastAsia="zh-CN"/>
         </w:rPr>
         <w:t>web参考模型</w:t>
@@ -457,11 +477,12 @@
     <w:p>
       <w:pPr>
         <w:numPr>
-          <w:numId w:val="0"/>
-        </w:numPr>
-        <w:ind w:leftChars="0"/>
-        <w:rPr>
-          <w:rFonts w:hint="default"/>
+          <w:ilvl w:val="0"/>
+          <w:numId w:val="0"/>
+        </w:numPr>
+        <w:ind w:leftChars="0"/>
+        <w:rPr>
+          <w:rFonts w:hint="eastAsia" w:ascii="宋体" w:hAnsi="宋体" w:eastAsia="宋体" w:cs="宋体"/>
           <w:lang w:val="en-US" w:eastAsia="zh-CN"/>
         </w:rPr>
       </w:pPr>
@@ -473,13 +494,13 @@
           <w:numId w:val="2"/>
         </w:numPr>
         <w:rPr>
-          <w:rFonts w:hint="default"/>
-          <w:lang w:val="en-US" w:eastAsia="zh-CN"/>
-        </w:rPr>
-      </w:pPr>
-      <w:r>
-        <w:rPr>
-          <w:rFonts w:hint="eastAsia"/>
+          <w:rFonts w:hint="eastAsia" w:ascii="宋体" w:hAnsi="宋体" w:eastAsia="宋体" w:cs="宋体"/>
+          <w:lang w:val="en-US" w:eastAsia="zh-CN"/>
+        </w:rPr>
+      </w:pPr>
+      <w:r>
+        <w:rPr>
+          <w:rFonts w:hint="eastAsia" w:ascii="宋体" w:hAnsi="宋体" w:eastAsia="宋体" w:cs="宋体"/>
           <w:lang w:val="en-US" w:eastAsia="zh-CN"/>
         </w:rPr>
         <w:t>什么是管理站？什么是管理代理？管理代理可以向管理站发送消息吗？</w:t>
@@ -488,39 +509,3122 @@
     <w:p>
       <w:pPr>
         <w:numPr>
-          <w:numId w:val="0"/>
-        </w:numPr>
-        <w:ind w:leftChars="0"/>
-        <w:rPr>
-          <w:rFonts w:hint="eastAsia"/>
-          <w:lang w:val="en-US" w:eastAsia="zh-CN"/>
-        </w:rPr>
-      </w:pPr>
-      <w:r>
-        <w:rPr>
-          <w:rFonts w:hint="eastAsia"/>
-          <w:lang w:val="en-US" w:eastAsia="zh-CN"/>
-        </w:rPr>
-        <w:t>管理站：管理站是一个逻辑的概念，通常由软件来实现，其安装实体可以是工作站，个人计算机等。一般位于网络系统的主干或者接近主干位置，负责发出管理操作的指令，被管设备中的管理代理对这些指令进行响应，自动或按用户规定去收集管理代理管理的有关主机的运行状态、配置和性能信息。</w:t>
-      </w:r>
-    </w:p>
-    <w:p>
-      <w:pPr>
-        <w:numPr>
-          <w:numId w:val="0"/>
-        </w:numPr>
-        <w:ind w:leftChars="0"/>
-        <w:rPr>
-          <w:rFonts w:hint="eastAsia"/>
-          <w:lang w:val="en-US" w:eastAsia="zh-CN"/>
-        </w:rPr>
-      </w:pPr>
-      <w:r>
-        <w:rPr>
-          <w:rFonts w:hint="eastAsia"/>
+          <w:ilvl w:val="0"/>
+          <w:numId w:val="0"/>
+        </w:numPr>
+        <w:ind w:leftChars="0"/>
+        <w:rPr>
+          <w:rFonts w:hint="eastAsia" w:ascii="宋体" w:hAnsi="宋体" w:eastAsia="宋体" w:cs="宋体"/>
+          <w:lang w:val="en-US" w:eastAsia="zh-CN"/>
+        </w:rPr>
+      </w:pPr>
+      <w:r>
+        <w:rPr>
+          <w:rFonts w:hint="eastAsia" w:ascii="宋体" w:hAnsi="宋体" w:eastAsia="宋体" w:cs="宋体"/>
+          <w:lang w:val="en-US" w:eastAsia="zh-CN"/>
+        </w:rPr>
+        <w:t>管理站：管理站是一个逻辑的概念，通常由软件来实现，其安装实体可以是工作站，个人计算机等。</w:t>
+      </w:r>
+    </w:p>
+    <w:p>
+      <w:pPr>
+        <w:numPr>
+          <w:ilvl w:val="0"/>
+          <w:numId w:val="0"/>
+        </w:numPr>
+        <w:ind w:leftChars="0"/>
+        <w:rPr>
+          <w:rFonts w:hint="eastAsia" w:ascii="宋体" w:hAnsi="宋体" w:eastAsia="宋体" w:cs="宋体"/>
+          <w:lang w:val="en-US" w:eastAsia="zh-CN"/>
+        </w:rPr>
+      </w:pPr>
+      <w:r>
+        <w:rPr>
+          <w:rFonts w:hint="eastAsia" w:ascii="宋体" w:hAnsi="宋体" w:eastAsia="宋体" w:cs="宋体"/>
           <w:lang w:val="en-US" w:eastAsia="zh-CN"/>
         </w:rPr>
         <w:t>管理代理：与管理站对应的，被管实体担当代理角色代理负责提供被管对象的访问。</w:t>
+      </w:r>
+    </w:p>
+    <w:p>
+      <w:pPr>
+        <w:numPr>
+          <w:ilvl w:val="0"/>
+          <w:numId w:val="0"/>
+        </w:numPr>
+        <w:ind w:leftChars="0"/>
+        <w:rPr>
+          <w:rFonts w:hint="eastAsia" w:ascii="宋体" w:hAnsi="宋体" w:eastAsia="宋体" w:cs="宋体"/>
+          <w:lang w:val="en-US" w:eastAsia="zh-CN"/>
+        </w:rPr>
+      </w:pPr>
+      <w:r>
+        <w:rPr>
+          <w:rFonts w:hint="eastAsia" w:ascii="宋体" w:hAnsi="宋体" w:eastAsia="宋体" w:cs="宋体"/>
+          <w:lang w:val="en-US" w:eastAsia="zh-CN"/>
+        </w:rPr>
+        <w:t>管理代理可以向管理站发送消息。</w:t>
+      </w:r>
+    </w:p>
+    <w:p>
+      <w:pPr>
+        <w:numPr>
+          <w:ilvl w:val="1"/>
+          <w:numId w:val="2"/>
+        </w:numPr>
+        <w:rPr>
+          <w:rFonts w:hint="eastAsia" w:ascii="宋体" w:hAnsi="宋体" w:eastAsia="宋体" w:cs="宋体"/>
+          <w:lang w:val="en-US" w:eastAsia="zh-CN"/>
+        </w:rPr>
+      </w:pPr>
+      <w:r>
+        <w:rPr>
+          <w:rFonts w:hint="eastAsia" w:ascii="宋体" w:hAnsi="宋体" w:eastAsia="宋体" w:cs="宋体"/>
+          <w:lang w:val="en-US" w:eastAsia="zh-CN"/>
+        </w:rPr>
+        <w:t>在网络管理的基本模型中管理站的作用是什么？管理代理的作用是什么？</w:t>
+      </w:r>
+    </w:p>
+    <w:p>
+      <w:pPr>
+        <w:numPr>
+          <w:ilvl w:val="0"/>
+          <w:numId w:val="0"/>
+        </w:numPr>
+        <w:ind w:leftChars="0"/>
+        <w:rPr>
+          <w:rFonts w:hint="eastAsia" w:ascii="宋体" w:hAnsi="宋体" w:eastAsia="宋体" w:cs="宋体"/>
+          <w:lang w:val="en-US" w:eastAsia="zh-CN"/>
+        </w:rPr>
+      </w:pPr>
+      <w:r>
+        <w:rPr>
+          <w:rFonts w:hint="eastAsia" w:ascii="宋体" w:hAnsi="宋体" w:eastAsia="宋体" w:cs="宋体"/>
+          <w:lang w:val="en-US" w:eastAsia="zh-CN"/>
+        </w:rPr>
+        <w:t>管理站：负责发出管理操作的指令，被管设备中的管理代理对这些指令进行响应，自动或按用户规定去收集管理代理管理的有关主机的运行状态、配置和性能信息。</w:t>
+      </w:r>
+    </w:p>
+    <w:p>
+      <w:pPr>
+        <w:widowControl w:val="0"/>
+        <w:numPr>
+          <w:numId w:val="0"/>
+        </w:numPr>
+        <w:jc w:val="both"/>
+        <w:rPr>
+          <w:rFonts w:hint="eastAsia" w:ascii="宋体" w:hAnsi="宋体" w:eastAsia="宋体" w:cs="宋体"/>
+          <w:lang w:val="en-US" w:eastAsia="zh-CN"/>
+        </w:rPr>
+      </w:pPr>
+      <w:r>
+        <w:rPr>
+          <w:rFonts w:hint="eastAsia" w:ascii="宋体" w:hAnsi="宋体" w:eastAsia="宋体" w:cs="宋体"/>
+          <w:lang w:val="en-US" w:eastAsia="zh-CN"/>
+        </w:rPr>
+        <w:t>管理代理：具有两个基本功能：一是从MIB中读取各种变量值；二是在MIB中修改各种变量值</w:t>
+      </w:r>
+    </w:p>
+    <w:p>
+      <w:pPr>
+        <w:widowControl w:val="0"/>
+        <w:numPr>
+          <w:numId w:val="0"/>
+        </w:numPr>
+        <w:jc w:val="both"/>
+        <w:rPr>
+          <w:rFonts w:hint="eastAsia" w:ascii="宋体" w:hAnsi="宋体" w:eastAsia="宋体" w:cs="宋体"/>
+          <w:lang w:val="en-US" w:eastAsia="zh-CN"/>
+        </w:rPr>
+      </w:pPr>
+    </w:p>
+    <w:p>
+      <w:pPr>
+        <w:numPr>
+          <w:ilvl w:val="1"/>
+          <w:numId w:val="2"/>
+        </w:numPr>
+        <w:rPr>
+          <w:rFonts w:hint="eastAsia" w:ascii="宋体" w:hAnsi="宋体" w:eastAsia="宋体" w:cs="宋体"/>
+          <w:lang w:val="en-US" w:eastAsia="zh-CN"/>
+        </w:rPr>
+      </w:pPr>
+      <w:r>
+        <w:rPr>
+          <w:rFonts w:hint="eastAsia" w:ascii="宋体" w:hAnsi="宋体" w:eastAsia="宋体" w:cs="宋体"/>
+          <w:lang w:val="en-US" w:eastAsia="zh-CN"/>
+        </w:rPr>
+        <w:t>网络管理协议主要有哪些？</w:t>
+      </w:r>
+    </w:p>
+    <w:p>
+      <w:pPr>
+        <w:numPr>
+          <w:numId w:val="0"/>
+        </w:numPr>
+        <w:ind w:leftChars="0"/>
+        <w:rPr>
+          <w:rFonts w:hint="eastAsia" w:ascii="宋体" w:hAnsi="宋体" w:eastAsia="宋体" w:cs="宋体"/>
+          <w:lang w:val="en-US" w:eastAsia="zh-CN"/>
+        </w:rPr>
+      </w:pPr>
+      <w:r>
+        <w:rPr>
+          <w:rFonts w:hint="eastAsia" w:ascii="宋体" w:hAnsi="宋体" w:eastAsia="宋体" w:cs="宋体"/>
+          <w:lang w:val="en-US" w:eastAsia="zh-CN"/>
+        </w:rPr>
+        <w:t>简单网络管理协议SNMP和公共管理信息服务与公共管理信息协议CMIS/CMIP</w:t>
+      </w:r>
+    </w:p>
+    <w:p>
+      <w:pPr>
+        <w:numPr>
+          <w:numId w:val="0"/>
+        </w:numPr>
+        <w:ind w:leftChars="0"/>
+        <w:rPr>
+          <w:rFonts w:hint="eastAsia" w:ascii="宋体" w:hAnsi="宋体" w:eastAsia="宋体" w:cs="宋体"/>
+          <w:lang w:val="en-US" w:eastAsia="zh-CN"/>
+        </w:rPr>
+      </w:pPr>
+    </w:p>
+    <w:p>
+      <w:pPr>
+        <w:numPr>
+          <w:ilvl w:val="1"/>
+          <w:numId w:val="2"/>
+        </w:numPr>
+        <w:rPr>
+          <w:rFonts w:hint="eastAsia" w:ascii="宋体" w:hAnsi="宋体" w:eastAsia="宋体" w:cs="宋体"/>
+          <w:lang w:val="en-US" w:eastAsia="zh-CN"/>
+        </w:rPr>
+      </w:pPr>
+      <w:r>
+        <w:rPr>
+          <w:rFonts w:hint="eastAsia" w:ascii="宋体" w:hAnsi="宋体" w:eastAsia="宋体" w:cs="宋体"/>
+          <w:lang w:val="en-US" w:eastAsia="zh-CN"/>
+        </w:rPr>
+        <w:t>MIB中包括了哪些信息？p35</w:t>
+      </w:r>
+    </w:p>
+    <w:p>
+      <w:pPr>
+        <w:numPr>
+          <w:numId w:val="0"/>
+        </w:numPr>
+        <w:ind w:leftChars="0"/>
+        <w:rPr>
+          <w:rFonts w:hint="eastAsia" w:ascii="宋体" w:hAnsi="宋体" w:eastAsia="宋体" w:cs="宋体"/>
+          <w:lang w:val="en-US" w:eastAsia="zh-CN"/>
+        </w:rPr>
+      </w:pPr>
+      <w:r>
+        <w:rPr>
+          <w:rFonts w:hint="eastAsia" w:ascii="宋体" w:hAnsi="宋体" w:eastAsia="宋体" w:cs="宋体"/>
+          <w:lang w:val="en-US" w:eastAsia="zh-CN"/>
+        </w:rPr>
+        <w:t>结构数据</w:t>
+      </w:r>
+    </w:p>
+    <w:p>
+      <w:pPr>
+        <w:numPr>
+          <w:numId w:val="0"/>
+        </w:numPr>
+        <w:ind w:leftChars="0"/>
+        <w:rPr>
+          <w:rFonts w:hint="eastAsia" w:ascii="宋体" w:hAnsi="宋体" w:eastAsia="宋体" w:cs="宋体"/>
+          <w:lang w:val="en-US" w:eastAsia="zh-CN"/>
+        </w:rPr>
+      </w:pPr>
+      <w:r>
+        <w:rPr>
+          <w:rFonts w:hint="eastAsia" w:ascii="宋体" w:hAnsi="宋体" w:eastAsia="宋体" w:cs="宋体"/>
+          <w:lang w:val="en-US" w:eastAsia="zh-CN"/>
+        </w:rPr>
+        <w:t>动态数据</w:t>
+      </w:r>
+    </w:p>
+    <w:p>
+      <w:pPr>
+        <w:numPr>
+          <w:numId w:val="0"/>
+        </w:numPr>
+        <w:ind w:leftChars="0"/>
+        <w:rPr>
+          <w:rFonts w:hint="eastAsia" w:ascii="宋体" w:hAnsi="宋体" w:eastAsia="宋体" w:cs="宋体"/>
+          <w:lang w:val="en-US" w:eastAsia="zh-CN"/>
+        </w:rPr>
+      </w:pPr>
+      <w:r>
+        <w:rPr>
+          <w:rFonts w:hint="eastAsia" w:ascii="宋体" w:hAnsi="宋体" w:eastAsia="宋体" w:cs="宋体"/>
+          <w:lang w:val="en-US" w:eastAsia="zh-CN"/>
+        </w:rPr>
+        <w:t>控制数据</w:t>
+      </w:r>
+    </w:p>
+    <w:p>
+      <w:pPr>
+        <w:numPr>
+          <w:numId w:val="0"/>
+        </w:numPr>
+        <w:ind w:leftChars="0"/>
+        <w:rPr>
+          <w:rFonts w:hint="eastAsia" w:ascii="宋体" w:hAnsi="宋体" w:eastAsia="宋体" w:cs="宋体"/>
+          <w:lang w:val="en-US" w:eastAsia="zh-CN"/>
+        </w:rPr>
+      </w:pPr>
+    </w:p>
+    <w:p>
+      <w:pPr>
+        <w:numPr>
+          <w:ilvl w:val="1"/>
+          <w:numId w:val="2"/>
+        </w:numPr>
+        <w:rPr>
+          <w:rFonts w:hint="eastAsia" w:ascii="宋体" w:hAnsi="宋体" w:eastAsia="宋体" w:cs="宋体"/>
+          <w:lang w:val="en-US" w:eastAsia="zh-CN"/>
+        </w:rPr>
+      </w:pPr>
+      <w:r>
+        <w:rPr>
+          <w:rFonts w:hint="eastAsia" w:ascii="宋体" w:hAnsi="宋体" w:eastAsia="宋体" w:cs="宋体"/>
+          <w:lang w:val="en-US" w:eastAsia="zh-CN"/>
+        </w:rPr>
+        <w:t>集中式网络管理和分布式网络管理有什么区别？各有什么优缺点？</w:t>
+      </w:r>
+    </w:p>
+    <w:p>
+      <w:pPr>
+        <w:numPr>
+          <w:numId w:val="0"/>
+        </w:numPr>
+        <w:ind w:leftChars="0"/>
+        <w:rPr>
+          <w:rFonts w:hint="eastAsia" w:ascii="宋体" w:hAnsi="宋体" w:eastAsia="宋体" w:cs="宋体"/>
+          <w:lang w:val="en-US" w:eastAsia="zh-CN"/>
+        </w:rPr>
+      </w:pPr>
+      <w:r>
+        <w:rPr>
+          <w:rFonts w:hint="eastAsia" w:ascii="宋体" w:hAnsi="宋体" w:eastAsia="宋体" w:cs="宋体"/>
+          <w:lang w:val="en-US" w:eastAsia="zh-CN"/>
+        </w:rPr>
+        <w:t>集中式网络管理：由一个管理站队整个网络管理负责。</w:t>
+      </w:r>
+    </w:p>
+    <w:p>
+      <w:pPr>
+        <w:numPr>
+          <w:numId w:val="0"/>
+        </w:numPr>
+        <w:ind w:leftChars="0"/>
+        <w:rPr>
+          <w:rFonts w:hint="eastAsia" w:ascii="宋体" w:hAnsi="宋体" w:eastAsia="宋体" w:cs="宋体"/>
+          <w:lang w:val="en-US" w:eastAsia="zh-CN"/>
+        </w:rPr>
+      </w:pPr>
+      <w:r>
+        <w:rPr>
+          <w:rFonts w:hint="eastAsia" w:ascii="宋体" w:hAnsi="宋体" w:eastAsia="宋体" w:cs="宋体"/>
+          <w:lang w:val="en-US" w:eastAsia="zh-CN"/>
+        </w:rPr>
+        <w:t>优点：管理集中，有专人负责，有利于从整个网络系统的全局对网络实施较为有效的管理。</w:t>
+      </w:r>
+    </w:p>
+    <w:p>
+      <w:pPr>
+        <w:numPr>
+          <w:numId w:val="0"/>
+        </w:numPr>
+        <w:ind w:leftChars="0"/>
+        <w:rPr>
+          <w:rFonts w:hint="eastAsia" w:ascii="宋体" w:hAnsi="宋体" w:eastAsia="宋体" w:cs="宋体"/>
+          <w:lang w:val="en-US" w:eastAsia="zh-CN"/>
+        </w:rPr>
+      </w:pPr>
+      <w:r>
+        <w:rPr>
+          <w:rFonts w:hint="eastAsia" w:ascii="宋体" w:hAnsi="宋体" w:eastAsia="宋体" w:cs="宋体"/>
+          <w:lang w:val="en-US" w:eastAsia="zh-CN"/>
+        </w:rPr>
+        <w:t>缺点：管理信息集中汇总到网络管理中心节点上，导致网络信息流比较拥挤，管理不够灵活。管理节点如果发生故障有可能影响全网正常工作。</w:t>
+      </w:r>
+    </w:p>
+    <w:p>
+      <w:pPr>
+        <w:numPr>
+          <w:numId w:val="0"/>
+        </w:numPr>
+        <w:ind w:leftChars="0"/>
+        <w:rPr>
+          <w:rFonts w:hint="eastAsia" w:ascii="宋体" w:hAnsi="宋体" w:eastAsia="宋体" w:cs="宋体"/>
+          <w:lang w:val="en-US" w:eastAsia="zh-CN"/>
+        </w:rPr>
+      </w:pPr>
+    </w:p>
+    <w:p>
+      <w:pPr>
+        <w:numPr>
+          <w:numId w:val="0"/>
+        </w:numPr>
+        <w:ind w:leftChars="0"/>
+        <w:rPr>
+          <w:rFonts w:hint="eastAsia" w:ascii="宋体" w:hAnsi="宋体" w:eastAsia="宋体" w:cs="宋体"/>
+          <w:lang w:val="en-US" w:eastAsia="zh-CN"/>
+        </w:rPr>
+      </w:pPr>
+      <w:r>
+        <w:rPr>
+          <w:rFonts w:hint="eastAsia" w:ascii="宋体" w:hAnsi="宋体" w:eastAsia="宋体" w:cs="宋体"/>
+          <w:lang w:val="en-US" w:eastAsia="zh-CN"/>
+        </w:rPr>
+        <w:t>分布式网络管理：将局部管理任务、存储能力和部分数据库转移到被管设备中，使被管设备成为具有一定自我管理能力的自治单元。</w:t>
+      </w:r>
+    </w:p>
+    <w:p>
+      <w:pPr>
+        <w:numPr>
+          <w:ilvl w:val="0"/>
+          <w:numId w:val="0"/>
+        </w:numPr>
+        <w:ind w:leftChars="0"/>
+        <w:rPr>
+          <w:rFonts w:hint="eastAsia" w:ascii="宋体" w:hAnsi="宋体" w:eastAsia="宋体" w:cs="宋体"/>
+          <w:lang w:val="en-US" w:eastAsia="zh-CN"/>
+        </w:rPr>
+      </w:pPr>
+      <w:r>
+        <w:rPr>
+          <w:rFonts w:hint="eastAsia" w:ascii="宋体" w:hAnsi="宋体" w:eastAsia="宋体" w:cs="宋体"/>
+          <w:lang w:val="en-US" w:eastAsia="zh-CN"/>
+        </w:rPr>
+        <w:t>优点：能容纳整个网络的增长和变化，既提供了很好的扩展性，同时也降低了管理的复杂性。</w:t>
+      </w:r>
+    </w:p>
+    <w:p>
+      <w:pPr>
+        <w:numPr>
+          <w:ilvl w:val="0"/>
+          <w:numId w:val="0"/>
+        </w:numPr>
+        <w:ind w:leftChars="0"/>
+        <w:rPr>
+          <w:rFonts w:hint="eastAsia" w:ascii="宋体" w:hAnsi="宋体" w:eastAsia="宋体" w:cs="宋体"/>
+          <w:lang w:val="en-US" w:eastAsia="zh-CN"/>
+        </w:rPr>
+      </w:pPr>
+      <w:r>
+        <w:rPr>
+          <w:rFonts w:hint="eastAsia" w:ascii="宋体" w:hAnsi="宋体" w:eastAsia="宋体" w:cs="宋体"/>
+          <w:lang w:val="en-US" w:eastAsia="zh-CN"/>
+        </w:rPr>
+        <w:t>将管理任务都分布到各域的管理站，使网络管理更加稳定可靠，提高网络性能。</w:t>
+      </w:r>
+    </w:p>
+    <w:p>
+      <w:pPr>
+        <w:numPr>
+          <w:ilvl w:val="0"/>
+          <w:numId w:val="0"/>
+        </w:numPr>
+        <w:ind w:leftChars="0"/>
+        <w:rPr>
+          <w:rFonts w:hint="eastAsia" w:ascii="宋体" w:hAnsi="宋体" w:eastAsia="宋体" w:cs="宋体"/>
+          <w:lang w:val="en-US" w:eastAsia="zh-CN"/>
+        </w:rPr>
+      </w:pPr>
+      <w:r>
+        <w:rPr>
+          <w:rFonts w:hint="eastAsia" w:ascii="宋体" w:hAnsi="宋体" w:eastAsia="宋体" w:cs="宋体"/>
+          <w:lang w:val="en-US" w:eastAsia="zh-CN"/>
+        </w:rPr>
+        <w:t>缺点：</w:t>
+      </w:r>
+    </w:p>
+    <w:p>
+      <w:pPr>
+        <w:numPr>
+          <w:numId w:val="0"/>
+        </w:numPr>
+        <w:ind w:leftChars="0"/>
+        <w:rPr>
+          <w:rFonts w:hint="eastAsia" w:ascii="宋体" w:hAnsi="宋体" w:eastAsia="宋体" w:cs="宋体"/>
+          <w:lang w:val="en-US" w:eastAsia="zh-CN"/>
+        </w:rPr>
+      </w:pPr>
+    </w:p>
+    <w:p>
+      <w:pPr>
+        <w:numPr>
+          <w:numId w:val="0"/>
+        </w:numPr>
+        <w:ind w:leftChars="0"/>
+        <w:rPr>
+          <w:rFonts w:hint="eastAsia" w:ascii="宋体" w:hAnsi="宋体" w:eastAsia="宋体" w:cs="宋体"/>
+          <w:lang w:val="en-US" w:eastAsia="zh-CN"/>
+        </w:rPr>
+      </w:pPr>
+    </w:p>
+    <w:p>
+      <w:pPr>
+        <w:numPr>
+          <w:ilvl w:val="1"/>
+          <w:numId w:val="2"/>
+        </w:numPr>
+        <w:rPr>
+          <w:rFonts w:hint="eastAsia" w:ascii="宋体" w:hAnsi="宋体" w:eastAsia="宋体" w:cs="宋体"/>
+          <w:lang w:val="en-US" w:eastAsia="zh-CN"/>
+        </w:rPr>
+      </w:pPr>
+      <w:r>
+        <w:rPr>
+          <w:rFonts w:hint="eastAsia" w:ascii="宋体" w:hAnsi="宋体" w:eastAsia="宋体" w:cs="宋体"/>
+          <w:lang w:val="en-US" w:eastAsia="zh-CN"/>
+        </w:rPr>
+        <w:t>简述网络管理的软件结构。</w:t>
+      </w:r>
+    </w:p>
+    <w:p>
+      <w:pPr>
+        <w:numPr>
+          <w:numId w:val="0"/>
+        </w:numPr>
+        <w:ind w:leftChars="0"/>
+        <w:rPr>
+          <w:rFonts w:hint="eastAsia" w:ascii="宋体" w:hAnsi="宋体" w:eastAsia="宋体" w:cs="宋体"/>
+          <w:lang w:val="en-US" w:eastAsia="zh-CN"/>
+        </w:rPr>
+      </w:pPr>
+      <w:r>
+        <w:rPr>
+          <w:rFonts w:hint="eastAsia" w:ascii="宋体" w:hAnsi="宋体" w:eastAsia="宋体" w:cs="宋体"/>
+          <w:lang w:val="en-US" w:eastAsia="zh-CN"/>
+        </w:rPr>
+        <w:t>用户接口软件</w:t>
+      </w:r>
+    </w:p>
+    <w:p>
+      <w:pPr>
+        <w:numPr>
+          <w:numId w:val="0"/>
+        </w:numPr>
+        <w:ind w:leftChars="0"/>
+        <w:rPr>
+          <w:rFonts w:hint="eastAsia" w:ascii="宋体" w:hAnsi="宋体" w:eastAsia="宋体" w:cs="宋体"/>
+          <w:lang w:val="en-US" w:eastAsia="zh-CN"/>
+        </w:rPr>
+      </w:pPr>
+      <w:r>
+        <w:rPr>
+          <w:rFonts w:hint="eastAsia" w:ascii="宋体" w:hAnsi="宋体" w:eastAsia="宋体" w:cs="宋体"/>
+          <w:lang w:val="en-US" w:eastAsia="zh-CN"/>
+        </w:rPr>
+        <w:t>管理专用软件</w:t>
+      </w:r>
+    </w:p>
+    <w:p>
+      <w:pPr>
+        <w:numPr>
+          <w:numId w:val="0"/>
+        </w:numPr>
+        <w:ind w:leftChars="0"/>
+        <w:rPr>
+          <w:rFonts w:hint="eastAsia" w:ascii="宋体" w:hAnsi="宋体" w:eastAsia="宋体" w:cs="宋体"/>
+          <w:lang w:val="en-US" w:eastAsia="zh-CN"/>
+        </w:rPr>
+      </w:pPr>
+      <w:r>
+        <w:rPr>
+          <w:rFonts w:hint="eastAsia" w:ascii="宋体" w:hAnsi="宋体" w:eastAsia="宋体" w:cs="宋体"/>
+          <w:lang w:val="en-US" w:eastAsia="zh-CN"/>
+        </w:rPr>
+        <w:t>管理支持软件</w:t>
+      </w:r>
+    </w:p>
+    <w:p>
+      <w:pPr>
+        <w:numPr>
+          <w:numId w:val="0"/>
+        </w:numPr>
+        <w:ind w:leftChars="0"/>
+        <w:rPr>
+          <w:rFonts w:hint="eastAsia" w:ascii="宋体" w:hAnsi="宋体" w:eastAsia="宋体" w:cs="宋体"/>
+          <w:lang w:val="en-US" w:eastAsia="zh-CN"/>
+        </w:rPr>
+      </w:pPr>
+    </w:p>
+    <w:p>
+      <w:pPr>
+        <w:numPr>
+          <w:ilvl w:val="1"/>
+          <w:numId w:val="2"/>
+        </w:numPr>
+        <w:rPr>
+          <w:rFonts w:hint="eastAsia" w:ascii="宋体" w:hAnsi="宋体" w:eastAsia="宋体" w:cs="宋体"/>
+          <w:lang w:val="en-US" w:eastAsia="zh-CN"/>
+        </w:rPr>
+      </w:pPr>
+      <w:r>
+        <w:rPr>
+          <w:rFonts w:hint="eastAsia" w:ascii="宋体" w:hAnsi="宋体" w:eastAsia="宋体" w:cs="宋体"/>
+          <w:lang w:val="en-US" w:eastAsia="zh-CN"/>
+        </w:rPr>
+        <w:t>网络管理的五大功能是什么？分别对每个功能进行简单的描述。p40</w:t>
+      </w:r>
+    </w:p>
+    <w:p>
+      <w:pPr>
+        <w:numPr>
+          <w:numId w:val="0"/>
+        </w:numPr>
+        <w:ind w:leftChars="0"/>
+        <w:rPr>
+          <w:rFonts w:hint="eastAsia" w:ascii="宋体" w:hAnsi="宋体" w:eastAsia="宋体" w:cs="宋体"/>
+          <w:lang w:val="en-US" w:eastAsia="zh-CN"/>
+        </w:rPr>
+      </w:pPr>
+      <w:r>
+        <w:rPr>
+          <w:rFonts w:hint="eastAsia" w:ascii="宋体" w:hAnsi="宋体" w:eastAsia="宋体" w:cs="宋体"/>
+          <w:lang w:val="en-US" w:eastAsia="zh-CN"/>
+        </w:rPr>
+        <w:t>故障管理</w:t>
+      </w:r>
+    </w:p>
+    <w:p>
+      <w:pPr>
+        <w:numPr>
+          <w:numId w:val="0"/>
+        </w:numPr>
+        <w:ind w:leftChars="0"/>
+        <w:rPr>
+          <w:rFonts w:hint="eastAsia" w:ascii="宋体" w:hAnsi="宋体" w:eastAsia="宋体" w:cs="宋体"/>
+          <w:lang w:val="en-US" w:eastAsia="zh-CN"/>
+        </w:rPr>
+      </w:pPr>
+      <w:r>
+        <w:rPr>
+          <w:rFonts w:hint="eastAsia" w:ascii="宋体" w:hAnsi="宋体" w:eastAsia="宋体" w:cs="宋体"/>
+          <w:lang w:val="en-US" w:eastAsia="zh-CN"/>
+        </w:rPr>
+        <w:t>配置管理</w:t>
+      </w:r>
+    </w:p>
+    <w:p>
+      <w:pPr>
+        <w:numPr>
+          <w:numId w:val="0"/>
+        </w:numPr>
+        <w:ind w:leftChars="0"/>
+        <w:rPr>
+          <w:rFonts w:hint="eastAsia" w:ascii="宋体" w:hAnsi="宋体" w:eastAsia="宋体" w:cs="宋体"/>
+          <w:lang w:val="en-US" w:eastAsia="zh-CN"/>
+        </w:rPr>
+      </w:pPr>
+      <w:r>
+        <w:rPr>
+          <w:rFonts w:hint="eastAsia" w:ascii="宋体" w:hAnsi="宋体" w:eastAsia="宋体" w:cs="宋体"/>
+          <w:lang w:val="en-US" w:eastAsia="zh-CN"/>
+        </w:rPr>
+        <w:t>安全管理</w:t>
+      </w:r>
+    </w:p>
+    <w:p>
+      <w:pPr>
+        <w:numPr>
+          <w:numId w:val="0"/>
+        </w:numPr>
+        <w:ind w:leftChars="0"/>
+        <w:rPr>
+          <w:rFonts w:hint="eastAsia" w:ascii="宋体" w:hAnsi="宋体" w:eastAsia="宋体" w:cs="宋体"/>
+          <w:lang w:val="en-US" w:eastAsia="zh-CN"/>
+        </w:rPr>
+      </w:pPr>
+      <w:r>
+        <w:rPr>
+          <w:rFonts w:hint="eastAsia" w:ascii="宋体" w:hAnsi="宋体" w:eastAsia="宋体" w:cs="宋体"/>
+          <w:lang w:val="en-US" w:eastAsia="zh-CN"/>
+        </w:rPr>
+        <w:t>性能管理</w:t>
+      </w:r>
+    </w:p>
+    <w:p>
+      <w:pPr>
+        <w:numPr>
+          <w:numId w:val="0"/>
+        </w:numPr>
+        <w:ind w:leftChars="0"/>
+        <w:rPr>
+          <w:rFonts w:hint="eastAsia" w:ascii="宋体" w:hAnsi="宋体" w:eastAsia="宋体" w:cs="宋体"/>
+          <w:lang w:val="en-US" w:eastAsia="zh-CN"/>
+        </w:rPr>
+      </w:pPr>
+      <w:r>
+        <w:rPr>
+          <w:rFonts w:hint="eastAsia" w:ascii="宋体" w:hAnsi="宋体" w:eastAsia="宋体" w:cs="宋体"/>
+          <w:lang w:val="en-US" w:eastAsia="zh-CN"/>
+        </w:rPr>
+        <w:t>计费管理</w:t>
+      </w:r>
+    </w:p>
+    <w:p>
+      <w:pPr>
+        <w:numPr>
+          <w:numId w:val="0"/>
+        </w:numPr>
+        <w:ind w:leftChars="0"/>
+        <w:rPr>
+          <w:rFonts w:hint="eastAsia" w:ascii="宋体" w:hAnsi="宋体" w:eastAsia="宋体" w:cs="宋体"/>
+          <w:lang w:val="en-US" w:eastAsia="zh-CN"/>
+        </w:rPr>
+      </w:pPr>
+    </w:p>
+    <w:p>
+      <w:pPr>
+        <w:numPr>
+          <w:ilvl w:val="1"/>
+          <w:numId w:val="2"/>
+        </w:numPr>
+        <w:rPr>
+          <w:rFonts w:hint="eastAsia" w:ascii="宋体" w:hAnsi="宋体" w:eastAsia="宋体" w:cs="宋体"/>
+          <w:lang w:val="en-US" w:eastAsia="zh-CN"/>
+        </w:rPr>
+      </w:pPr>
+      <w:r>
+        <w:rPr>
+          <w:rFonts w:hint="eastAsia" w:ascii="宋体" w:hAnsi="宋体" w:eastAsia="宋体" w:cs="宋体"/>
+          <w:lang w:val="en-US" w:eastAsia="zh-CN"/>
+        </w:rPr>
+        <w:t>网络管理对于网络的正常运行有什么意义？</w:t>
+      </w:r>
+    </w:p>
+    <w:p>
+      <w:pPr>
+        <w:numPr>
+          <w:numId w:val="0"/>
+        </w:numPr>
+        <w:ind w:leftChars="0"/>
+        <w:rPr>
+          <w:rFonts w:hint="eastAsia" w:ascii="宋体" w:hAnsi="宋体" w:eastAsia="宋体" w:cs="宋体"/>
+          <w:lang w:val="en-US" w:eastAsia="zh-CN"/>
+        </w:rPr>
+      </w:pPr>
+      <w:r>
+        <w:rPr>
+          <w:rFonts w:hint="eastAsia" w:ascii="宋体" w:hAnsi="宋体" w:eastAsia="宋体" w:cs="宋体"/>
+          <w:i w:val="0"/>
+          <w:iCs w:val="0"/>
+          <w:caps w:val="0"/>
+          <w:color w:val="333333"/>
+          <w:spacing w:val="0"/>
+          <w:sz w:val="21"/>
+          <w:szCs w:val="21"/>
+          <w:bdr w:val="none" w:color="auto" w:sz="0" w:space="0"/>
+          <w:shd w:val="clear" w:fill="FFFFFF"/>
+          <w:lang w:val="en-US"/>
+        </w:rPr>
+        <w:t>1</w:t>
+      </w:r>
+      <w:r>
+        <w:rPr>
+          <w:rFonts w:hint="eastAsia" w:ascii="宋体" w:hAnsi="宋体" w:eastAsia="宋体" w:cs="宋体"/>
+          <w:i w:val="0"/>
+          <w:iCs w:val="0"/>
+          <w:caps w:val="0"/>
+          <w:color w:val="333333"/>
+          <w:spacing w:val="0"/>
+          <w:sz w:val="21"/>
+          <w:szCs w:val="21"/>
+          <w:bdr w:val="none" w:color="auto" w:sz="0" w:space="0"/>
+          <w:shd w:val="clear" w:fill="FFFFFF"/>
+        </w:rPr>
+        <w:t>、减少停机时间，</w:t>
+      </w:r>
+      <w:r>
+        <w:rPr>
+          <w:rFonts w:hint="eastAsia" w:ascii="宋体" w:hAnsi="宋体" w:eastAsia="宋体" w:cs="宋体"/>
+          <w:i w:val="0"/>
+          <w:iCs w:val="0"/>
+          <w:caps w:val="0"/>
+          <w:color w:val="333333"/>
+          <w:spacing w:val="0"/>
+          <w:sz w:val="21"/>
+          <w:szCs w:val="21"/>
+          <w:bdr w:val="none" w:color="auto" w:sz="0" w:space="0"/>
+          <w:shd w:val="clear" w:fill="FFFFFF"/>
+          <w:lang w:val="en-US"/>
+        </w:rPr>
+        <w:t>2</w:t>
+      </w:r>
+      <w:r>
+        <w:rPr>
+          <w:rFonts w:hint="eastAsia" w:ascii="宋体" w:hAnsi="宋体" w:eastAsia="宋体" w:cs="宋体"/>
+          <w:i w:val="0"/>
+          <w:iCs w:val="0"/>
+          <w:caps w:val="0"/>
+          <w:color w:val="333333"/>
+          <w:spacing w:val="0"/>
+          <w:sz w:val="21"/>
+          <w:szCs w:val="21"/>
+          <w:bdr w:val="none" w:color="auto" w:sz="0" w:space="0"/>
+          <w:shd w:val="clear" w:fill="FFFFFF"/>
+        </w:rPr>
+        <w:t>、改进响应时间，</w:t>
+      </w:r>
+      <w:r>
+        <w:rPr>
+          <w:rFonts w:hint="eastAsia" w:ascii="宋体" w:hAnsi="宋体" w:eastAsia="宋体" w:cs="宋体"/>
+          <w:i w:val="0"/>
+          <w:iCs w:val="0"/>
+          <w:caps w:val="0"/>
+          <w:color w:val="333333"/>
+          <w:spacing w:val="0"/>
+          <w:sz w:val="21"/>
+          <w:szCs w:val="21"/>
+          <w:bdr w:val="none" w:color="auto" w:sz="0" w:space="0"/>
+          <w:shd w:val="clear" w:fill="FFFFFF"/>
+          <w:lang w:val="en-US"/>
+        </w:rPr>
+        <w:t>3</w:t>
+      </w:r>
+      <w:r>
+        <w:rPr>
+          <w:rFonts w:hint="eastAsia" w:ascii="宋体" w:hAnsi="宋体" w:eastAsia="宋体" w:cs="宋体"/>
+          <w:i w:val="0"/>
+          <w:iCs w:val="0"/>
+          <w:caps w:val="0"/>
+          <w:color w:val="333333"/>
+          <w:spacing w:val="0"/>
+          <w:sz w:val="21"/>
+          <w:szCs w:val="21"/>
+          <w:bdr w:val="none" w:color="auto" w:sz="0" w:space="0"/>
+          <w:shd w:val="clear" w:fill="FFFFFF"/>
+        </w:rPr>
+        <w:t>、提高设备的利用率</w:t>
+      </w:r>
+      <w:r>
+        <w:rPr>
+          <w:rFonts w:hint="eastAsia" w:ascii="宋体" w:hAnsi="宋体" w:eastAsia="宋体" w:cs="宋体"/>
+          <w:i w:val="0"/>
+          <w:iCs w:val="0"/>
+          <w:caps w:val="0"/>
+          <w:color w:val="333333"/>
+          <w:spacing w:val="0"/>
+          <w:sz w:val="21"/>
+          <w:szCs w:val="21"/>
+          <w:bdr w:val="none" w:color="auto" w:sz="0" w:space="0"/>
+          <w:shd w:val="clear" w:fill="FFFFFF"/>
+          <w:lang w:val="en-US"/>
+        </w:rPr>
+        <w:t>4</w:t>
+      </w:r>
+      <w:r>
+        <w:rPr>
+          <w:rFonts w:hint="eastAsia" w:ascii="宋体" w:hAnsi="宋体" w:eastAsia="宋体" w:cs="宋体"/>
+          <w:i w:val="0"/>
+          <w:iCs w:val="0"/>
+          <w:caps w:val="0"/>
+          <w:color w:val="333333"/>
+          <w:spacing w:val="0"/>
+          <w:sz w:val="21"/>
+          <w:szCs w:val="21"/>
+          <w:bdr w:val="none" w:color="auto" w:sz="0" w:space="0"/>
+          <w:shd w:val="clear" w:fill="FFFFFF"/>
+        </w:rPr>
+        <w:t>、减少运行费用</w:t>
+      </w:r>
+      <w:r>
+        <w:rPr>
+          <w:rFonts w:hint="eastAsia" w:ascii="宋体" w:hAnsi="宋体" w:eastAsia="宋体" w:cs="宋体"/>
+          <w:i w:val="0"/>
+          <w:iCs w:val="0"/>
+          <w:caps w:val="0"/>
+          <w:color w:val="333333"/>
+          <w:spacing w:val="0"/>
+          <w:sz w:val="21"/>
+          <w:szCs w:val="21"/>
+          <w:bdr w:val="none" w:color="auto" w:sz="0" w:space="0"/>
+          <w:shd w:val="clear" w:fill="FFFFFF"/>
+          <w:lang w:val="en-US"/>
+        </w:rPr>
+        <w:t>5</w:t>
+      </w:r>
+      <w:r>
+        <w:rPr>
+          <w:rFonts w:hint="eastAsia" w:ascii="宋体" w:hAnsi="宋体" w:eastAsia="宋体" w:cs="宋体"/>
+          <w:i w:val="0"/>
+          <w:iCs w:val="0"/>
+          <w:caps w:val="0"/>
+          <w:color w:val="333333"/>
+          <w:spacing w:val="0"/>
+          <w:sz w:val="21"/>
+          <w:szCs w:val="21"/>
+          <w:bdr w:val="none" w:color="auto" w:sz="0" w:space="0"/>
+          <w:shd w:val="clear" w:fill="FFFFFF"/>
+        </w:rPr>
+        <w:t>、减少网络瓶颈</w:t>
+      </w:r>
+      <w:r>
+        <w:rPr>
+          <w:rFonts w:hint="eastAsia" w:ascii="宋体" w:hAnsi="宋体" w:eastAsia="宋体" w:cs="宋体"/>
+          <w:i w:val="0"/>
+          <w:iCs w:val="0"/>
+          <w:caps w:val="0"/>
+          <w:color w:val="333333"/>
+          <w:spacing w:val="0"/>
+          <w:sz w:val="21"/>
+          <w:szCs w:val="21"/>
+          <w:bdr w:val="none" w:color="auto" w:sz="0" w:space="0"/>
+          <w:shd w:val="clear" w:fill="FFFFFF"/>
+          <w:lang w:val="en-US"/>
+        </w:rPr>
+        <w:t>6</w:t>
+      </w:r>
+      <w:r>
+        <w:rPr>
+          <w:rFonts w:hint="eastAsia" w:ascii="宋体" w:hAnsi="宋体" w:eastAsia="宋体" w:cs="宋体"/>
+          <w:i w:val="0"/>
+          <w:iCs w:val="0"/>
+          <w:caps w:val="0"/>
+          <w:color w:val="333333"/>
+          <w:spacing w:val="0"/>
+          <w:sz w:val="21"/>
+          <w:szCs w:val="21"/>
+          <w:bdr w:val="none" w:color="auto" w:sz="0" w:space="0"/>
+          <w:shd w:val="clear" w:fill="FFFFFF"/>
+        </w:rPr>
+        <w:t>、提高运行效率</w:t>
+      </w:r>
+    </w:p>
+    <w:p>
+      <w:pPr>
+        <w:numPr>
+          <w:ilvl w:val="1"/>
+          <w:numId w:val="2"/>
+        </w:numPr>
+        <w:rPr>
+          <w:rFonts w:hint="eastAsia" w:ascii="宋体" w:hAnsi="宋体" w:eastAsia="宋体" w:cs="宋体"/>
+          <w:lang w:val="en-US" w:eastAsia="zh-CN"/>
+        </w:rPr>
+      </w:pPr>
+      <w:r>
+        <w:rPr>
+          <w:rFonts w:hint="eastAsia" w:ascii="宋体" w:hAnsi="宋体" w:eastAsia="宋体" w:cs="宋体"/>
+          <w:lang w:val="en-US" w:eastAsia="zh-CN"/>
+        </w:rPr>
+        <w:t>局域网管理与网络管理有什么不同？试举出几种管理功能。</w:t>
+      </w:r>
+    </w:p>
+    <w:p>
+      <w:pPr>
+        <w:numPr>
+          <w:numId w:val="0"/>
+        </w:numPr>
+        <w:ind w:leftChars="0"/>
+        <w:rPr>
+          <w:rFonts w:hint="eastAsia" w:ascii="宋体" w:hAnsi="宋体" w:eastAsia="宋体" w:cs="宋体"/>
+          <w:lang w:val="en-US" w:eastAsia="zh-CN"/>
+        </w:rPr>
+      </w:pPr>
+    </w:p>
+    <w:p>
+      <w:pPr>
+        <w:numPr>
+          <w:numId w:val="0"/>
+        </w:numPr>
+        <w:ind w:leftChars="0"/>
+        <w:rPr>
+          <w:rFonts w:hint="eastAsia" w:ascii="宋体" w:hAnsi="宋体" w:eastAsia="宋体" w:cs="宋体"/>
+          <w:lang w:val="en-US" w:eastAsia="zh-CN"/>
+        </w:rPr>
+      </w:pPr>
+    </w:p>
+    <w:p>
+      <w:pPr>
+        <w:numPr>
+          <w:ilvl w:val="1"/>
+          <w:numId w:val="2"/>
+        </w:numPr>
+        <w:rPr>
+          <w:rFonts w:hint="eastAsia" w:ascii="宋体" w:hAnsi="宋体" w:eastAsia="宋体" w:cs="宋体"/>
+          <w:lang w:val="en-US" w:eastAsia="zh-CN"/>
+        </w:rPr>
+      </w:pPr>
+      <w:r>
+        <w:rPr>
+          <w:rFonts w:hint="eastAsia" w:ascii="宋体" w:hAnsi="宋体" w:eastAsia="宋体" w:cs="宋体"/>
+          <w:lang w:val="en-US" w:eastAsia="zh-CN"/>
+        </w:rPr>
+        <w:t>被管理的网络设备主要有哪些？</w:t>
+      </w:r>
+    </w:p>
+    <w:p>
+      <w:pPr>
+        <w:numPr>
+          <w:numId w:val="0"/>
+        </w:numPr>
+        <w:ind w:leftChars="0"/>
+        <w:rPr>
+          <w:rFonts w:hint="eastAsia" w:ascii="宋体" w:hAnsi="宋体" w:eastAsia="宋体" w:cs="宋体"/>
+          <w:lang w:val="en-US" w:eastAsia="zh-CN"/>
+        </w:rPr>
+      </w:pPr>
+      <w:r>
+        <w:rPr>
+          <w:rFonts w:hint="eastAsia" w:ascii="宋体" w:hAnsi="宋体" w:eastAsia="宋体" w:cs="宋体"/>
+          <w:lang w:val="en-US" w:eastAsia="zh-CN"/>
+        </w:rPr>
+        <w:t>中继器、网桥、交换机、路由器和网关</w:t>
+      </w:r>
+    </w:p>
+    <w:p>
+      <w:pPr>
+        <w:numPr>
+          <w:numId w:val="0"/>
+        </w:numPr>
+        <w:ind w:leftChars="0"/>
+        <w:rPr>
+          <w:rFonts w:hint="eastAsia" w:ascii="宋体" w:hAnsi="宋体" w:eastAsia="宋体" w:cs="宋体"/>
+          <w:lang w:val="en-US" w:eastAsia="zh-CN"/>
+        </w:rPr>
+      </w:pPr>
+      <w:r>
+        <w:rPr>
+          <w:rFonts w:hint="eastAsia" w:ascii="宋体" w:hAnsi="宋体" w:eastAsia="宋体" w:cs="宋体"/>
+          <w:lang w:val="en-US" w:eastAsia="zh-CN"/>
+        </w:rPr>
+        <w:t>数据库、中间件、备份软件</w:t>
+      </w:r>
+    </w:p>
+    <w:p>
+      <w:pPr>
+        <w:numPr>
+          <w:numId w:val="0"/>
+        </w:numPr>
+        <w:ind w:leftChars="0"/>
+        <w:rPr>
+          <w:rFonts w:hint="eastAsia" w:ascii="宋体" w:hAnsi="宋体" w:eastAsia="宋体" w:cs="宋体"/>
+          <w:lang w:val="en-US" w:eastAsia="zh-CN"/>
+        </w:rPr>
+      </w:pPr>
+    </w:p>
+    <w:p>
+      <w:pPr>
+        <w:numPr>
+          <w:ilvl w:val="1"/>
+          <w:numId w:val="2"/>
+        </w:numPr>
+        <w:rPr>
+          <w:rFonts w:hint="eastAsia" w:ascii="宋体" w:hAnsi="宋体" w:eastAsia="宋体" w:cs="宋体"/>
+          <w:lang w:val="en-US" w:eastAsia="zh-CN"/>
+        </w:rPr>
+      </w:pPr>
+      <w:r>
+        <w:rPr>
+          <w:rFonts w:hint="eastAsia" w:ascii="宋体" w:hAnsi="宋体" w:eastAsia="宋体" w:cs="宋体"/>
+          <w:lang w:val="en-US" w:eastAsia="zh-CN"/>
+        </w:rPr>
+        <w:t>网络管理系统分为哪些层次？</w:t>
+      </w:r>
+    </w:p>
+    <w:p>
+      <w:pPr>
+        <w:pStyle w:val="2"/>
+        <w:keepNext w:val="0"/>
+        <w:keepLines w:val="0"/>
+        <w:widowControl/>
+        <w:suppressLineNumbers w:val="0"/>
+        <w:pBdr>
+          <w:top w:val="none" w:color="auto" w:sz="0" w:space="0"/>
+          <w:left w:val="none" w:color="auto" w:sz="0" w:space="0"/>
+          <w:bottom w:val="none" w:color="auto" w:sz="0" w:space="0"/>
+          <w:right w:val="none" w:color="auto" w:sz="0" w:space="0"/>
+        </w:pBdr>
+        <w:shd w:val="clear" w:fill="FFFFFF"/>
+        <w:spacing w:before="150" w:beforeAutospacing="0" w:after="150" w:afterAutospacing="0"/>
+        <w:ind w:left="0" w:right="0" w:firstLine="0"/>
+        <w:rPr>
+          <w:rFonts w:hint="eastAsia" w:ascii="宋体" w:hAnsi="宋体" w:eastAsia="宋体" w:cs="宋体"/>
+          <w:i w:val="0"/>
+          <w:iCs w:val="0"/>
+          <w:caps w:val="0"/>
+          <w:color w:val="333333"/>
+          <w:spacing w:val="0"/>
+          <w:sz w:val="21"/>
+          <w:szCs w:val="21"/>
+        </w:rPr>
+      </w:pPr>
+      <w:r>
+        <w:rPr>
+          <w:rFonts w:hint="eastAsia" w:ascii="宋体" w:hAnsi="宋体" w:eastAsia="宋体" w:cs="宋体"/>
+          <w:i w:val="0"/>
+          <w:iCs w:val="0"/>
+          <w:caps w:val="0"/>
+          <w:color w:val="333333"/>
+          <w:spacing w:val="0"/>
+          <w:sz w:val="21"/>
+          <w:szCs w:val="21"/>
+          <w:bdr w:val="none" w:color="auto" w:sz="0" w:space="0"/>
+          <w:shd w:val="clear" w:fill="FFFFFF"/>
+          <w:lang w:val="en-US"/>
+        </w:rPr>
+        <w:t>1</w:t>
+      </w:r>
+      <w:r>
+        <w:rPr>
+          <w:rFonts w:hint="eastAsia" w:ascii="宋体" w:hAnsi="宋体" w:eastAsia="宋体" w:cs="宋体"/>
+          <w:i w:val="0"/>
+          <w:iCs w:val="0"/>
+          <w:caps w:val="0"/>
+          <w:color w:val="333333"/>
+          <w:spacing w:val="0"/>
+          <w:sz w:val="21"/>
+          <w:szCs w:val="21"/>
+          <w:bdr w:val="none" w:color="auto" w:sz="0" w:space="0"/>
+          <w:shd w:val="clear" w:fill="FFFFFF"/>
+        </w:rPr>
+        <w:t>、</w:t>
+      </w:r>
+      <w:r>
+        <w:rPr>
+          <w:rFonts w:hint="eastAsia" w:ascii="宋体" w:hAnsi="宋体" w:eastAsia="宋体" w:cs="宋体"/>
+          <w:i w:val="0"/>
+          <w:iCs w:val="0"/>
+          <w:caps w:val="0"/>
+          <w:color w:val="333333"/>
+          <w:spacing w:val="0"/>
+          <w:sz w:val="21"/>
+          <w:szCs w:val="21"/>
+          <w:bdr w:val="none" w:color="auto" w:sz="0" w:space="0"/>
+          <w:shd w:val="clear" w:fill="FFFFFF"/>
+          <w:lang w:val="en-US"/>
+        </w:rPr>
+        <w:t>OSI/RM2</w:t>
+      </w:r>
+      <w:r>
+        <w:rPr>
+          <w:rFonts w:hint="eastAsia" w:ascii="宋体" w:hAnsi="宋体" w:eastAsia="宋体" w:cs="宋体"/>
+          <w:i w:val="0"/>
+          <w:iCs w:val="0"/>
+          <w:caps w:val="0"/>
+          <w:color w:val="333333"/>
+          <w:spacing w:val="0"/>
+          <w:sz w:val="21"/>
+          <w:szCs w:val="21"/>
+          <w:bdr w:val="none" w:color="auto" w:sz="0" w:space="0"/>
+          <w:shd w:val="clear" w:fill="FFFFFF"/>
+        </w:rPr>
+        <w:t>、管理站</w:t>
+      </w:r>
+      <w:r>
+        <w:rPr>
+          <w:rFonts w:hint="eastAsia" w:ascii="宋体" w:hAnsi="宋体" w:eastAsia="宋体" w:cs="宋体"/>
+          <w:i w:val="0"/>
+          <w:iCs w:val="0"/>
+          <w:caps w:val="0"/>
+          <w:color w:val="333333"/>
+          <w:spacing w:val="0"/>
+          <w:sz w:val="21"/>
+          <w:szCs w:val="21"/>
+          <w:bdr w:val="none" w:color="auto" w:sz="0" w:space="0"/>
+          <w:shd w:val="clear" w:fill="FFFFFF"/>
+          <w:lang w:val="en-US"/>
+        </w:rPr>
+        <w:t>3</w:t>
+      </w:r>
+      <w:r>
+        <w:rPr>
+          <w:rFonts w:hint="eastAsia" w:ascii="宋体" w:hAnsi="宋体" w:eastAsia="宋体" w:cs="宋体"/>
+          <w:i w:val="0"/>
+          <w:iCs w:val="0"/>
+          <w:caps w:val="0"/>
+          <w:color w:val="333333"/>
+          <w:spacing w:val="0"/>
+          <w:sz w:val="21"/>
+          <w:szCs w:val="21"/>
+          <w:bdr w:val="none" w:color="auto" w:sz="0" w:space="0"/>
+          <w:shd w:val="clear" w:fill="FFFFFF"/>
+        </w:rPr>
+        <w:t>、代理系统</w:t>
+      </w:r>
+    </w:p>
+    <w:p>
+      <w:pPr>
+        <w:pStyle w:val="2"/>
+        <w:keepNext w:val="0"/>
+        <w:keepLines w:val="0"/>
+        <w:widowControl/>
+        <w:suppressLineNumbers w:val="0"/>
+        <w:pBdr>
+          <w:top w:val="none" w:color="auto" w:sz="0" w:space="0"/>
+          <w:left w:val="none" w:color="auto" w:sz="0" w:space="0"/>
+          <w:bottom w:val="none" w:color="auto" w:sz="0" w:space="0"/>
+          <w:right w:val="none" w:color="auto" w:sz="0" w:space="0"/>
+        </w:pBdr>
+        <w:shd w:val="clear" w:fill="FFFFFF"/>
+        <w:spacing w:before="150" w:beforeAutospacing="0" w:after="150" w:afterAutospacing="0"/>
+        <w:ind w:left="0" w:right="0" w:firstLine="0"/>
+        <w:rPr>
+          <w:rFonts w:hint="eastAsia" w:ascii="宋体" w:hAnsi="宋体" w:eastAsia="宋体" w:cs="宋体"/>
+          <w:i w:val="0"/>
+          <w:iCs w:val="0"/>
+          <w:caps w:val="0"/>
+          <w:color w:val="333333"/>
+          <w:spacing w:val="0"/>
+          <w:sz w:val="21"/>
+          <w:szCs w:val="21"/>
+        </w:rPr>
+      </w:pPr>
+      <w:r>
+        <w:rPr>
+          <w:rFonts w:hint="eastAsia" w:ascii="宋体" w:hAnsi="宋体" w:eastAsia="宋体" w:cs="宋体"/>
+          <w:i w:val="0"/>
+          <w:iCs w:val="0"/>
+          <w:caps w:val="0"/>
+          <w:color w:val="333333"/>
+          <w:spacing w:val="0"/>
+          <w:sz w:val="21"/>
+          <w:szCs w:val="21"/>
+          <w:bdr w:val="none" w:color="auto" w:sz="0" w:space="0"/>
+          <w:shd w:val="clear" w:fill="FFFFFF"/>
+        </w:rPr>
+        <w:t>网络管理框架内容：各种网络管理应用工作的基础结构，</w:t>
+      </w:r>
+      <w:r>
+        <w:rPr>
+          <w:rFonts w:hint="eastAsia" w:ascii="宋体" w:hAnsi="宋体" w:eastAsia="宋体" w:cs="宋体"/>
+          <w:i w:val="0"/>
+          <w:iCs w:val="0"/>
+          <w:caps w:val="0"/>
+          <w:color w:val="333333"/>
+          <w:spacing w:val="0"/>
+          <w:sz w:val="21"/>
+          <w:szCs w:val="21"/>
+          <w:bdr w:val="none" w:color="auto" w:sz="0" w:space="0"/>
+          <w:shd w:val="clear" w:fill="FFFFFF"/>
+          <w:lang w:val="en-US"/>
+        </w:rPr>
+        <w:t>1</w:t>
+      </w:r>
+      <w:r>
+        <w:rPr>
+          <w:rFonts w:hint="eastAsia" w:ascii="宋体" w:hAnsi="宋体" w:eastAsia="宋体" w:cs="宋体"/>
+          <w:i w:val="0"/>
+          <w:iCs w:val="0"/>
+          <w:caps w:val="0"/>
+          <w:color w:val="333333"/>
+          <w:spacing w:val="0"/>
+          <w:sz w:val="21"/>
+          <w:szCs w:val="21"/>
+          <w:bdr w:val="none" w:color="auto" w:sz="0" w:space="0"/>
+          <w:shd w:val="clear" w:fill="FFFFFF"/>
+        </w:rPr>
+        <w:t>、管理功能分为管理站和代理</w:t>
+      </w:r>
+      <w:r>
+        <w:rPr>
+          <w:rFonts w:hint="eastAsia" w:ascii="宋体" w:hAnsi="宋体" w:eastAsia="宋体" w:cs="宋体"/>
+          <w:i w:val="0"/>
+          <w:iCs w:val="0"/>
+          <w:caps w:val="0"/>
+          <w:color w:val="333333"/>
+          <w:spacing w:val="0"/>
+          <w:sz w:val="21"/>
+          <w:szCs w:val="21"/>
+          <w:bdr w:val="none" w:color="auto" w:sz="0" w:space="0"/>
+          <w:shd w:val="clear" w:fill="FFFFFF"/>
+          <w:lang w:val="en-US"/>
+        </w:rPr>
+        <w:t>2</w:t>
+      </w:r>
+      <w:r>
+        <w:rPr>
+          <w:rFonts w:hint="eastAsia" w:ascii="宋体" w:hAnsi="宋体" w:eastAsia="宋体" w:cs="宋体"/>
+          <w:i w:val="0"/>
+          <w:iCs w:val="0"/>
+          <w:caps w:val="0"/>
+          <w:color w:val="333333"/>
+          <w:spacing w:val="0"/>
+          <w:sz w:val="21"/>
+          <w:szCs w:val="21"/>
+          <w:bdr w:val="none" w:color="auto" w:sz="0" w:space="0"/>
+          <w:shd w:val="clear" w:fill="FFFFFF"/>
+        </w:rPr>
+        <w:t>、为存储管理信息提供数据库支持</w:t>
+      </w:r>
+      <w:r>
+        <w:rPr>
+          <w:rFonts w:hint="eastAsia" w:ascii="宋体" w:hAnsi="宋体" w:eastAsia="宋体" w:cs="宋体"/>
+          <w:i w:val="0"/>
+          <w:iCs w:val="0"/>
+          <w:caps w:val="0"/>
+          <w:color w:val="333333"/>
+          <w:spacing w:val="0"/>
+          <w:sz w:val="21"/>
+          <w:szCs w:val="21"/>
+          <w:bdr w:val="none" w:color="auto" w:sz="0" w:space="0"/>
+          <w:shd w:val="clear" w:fill="FFFFFF"/>
+          <w:lang w:val="en-US"/>
+        </w:rPr>
+        <w:t>3</w:t>
+      </w:r>
+      <w:r>
+        <w:rPr>
+          <w:rFonts w:hint="eastAsia" w:ascii="宋体" w:hAnsi="宋体" w:eastAsia="宋体" w:cs="宋体"/>
+          <w:i w:val="0"/>
+          <w:iCs w:val="0"/>
+          <w:caps w:val="0"/>
+          <w:color w:val="333333"/>
+          <w:spacing w:val="0"/>
+          <w:sz w:val="21"/>
+          <w:szCs w:val="21"/>
+          <w:bdr w:val="none" w:color="auto" w:sz="0" w:space="0"/>
+          <w:shd w:val="clear" w:fill="FFFFFF"/>
+        </w:rPr>
+        <w:t>、提供用户接口和用户视图功能</w:t>
+      </w:r>
+      <w:r>
+        <w:rPr>
+          <w:rFonts w:hint="eastAsia" w:ascii="宋体" w:hAnsi="宋体" w:eastAsia="宋体" w:cs="宋体"/>
+          <w:i w:val="0"/>
+          <w:iCs w:val="0"/>
+          <w:caps w:val="0"/>
+          <w:color w:val="333333"/>
+          <w:spacing w:val="0"/>
+          <w:sz w:val="21"/>
+          <w:szCs w:val="21"/>
+          <w:bdr w:val="none" w:color="auto" w:sz="0" w:space="0"/>
+          <w:shd w:val="clear" w:fill="FFFFFF"/>
+          <w:lang w:val="en-US"/>
+        </w:rPr>
+        <w:t>4</w:t>
+      </w:r>
+      <w:r>
+        <w:rPr>
+          <w:rFonts w:hint="eastAsia" w:ascii="宋体" w:hAnsi="宋体" w:eastAsia="宋体" w:cs="宋体"/>
+          <w:i w:val="0"/>
+          <w:iCs w:val="0"/>
+          <w:caps w:val="0"/>
+          <w:color w:val="333333"/>
+          <w:spacing w:val="0"/>
+          <w:sz w:val="21"/>
+          <w:szCs w:val="21"/>
+          <w:bdr w:val="none" w:color="auto" w:sz="0" w:space="0"/>
+          <w:shd w:val="clear" w:fill="FFFFFF"/>
+        </w:rPr>
+        <w:t>、提供基本的管理操作</w:t>
+      </w:r>
+    </w:p>
+    <w:p>
+      <w:pPr>
+        <w:numPr>
+          <w:numId w:val="0"/>
+        </w:numPr>
+        <w:ind w:leftChars="0"/>
+        <w:rPr>
+          <w:rFonts w:hint="eastAsia" w:ascii="宋体" w:hAnsi="宋体" w:eastAsia="宋体" w:cs="宋体"/>
+          <w:lang w:val="en-US" w:eastAsia="zh-CN"/>
+        </w:rPr>
+      </w:pPr>
+    </w:p>
+    <w:p>
+      <w:pPr>
+        <w:numPr>
+          <w:numId w:val="0"/>
+        </w:numPr>
+        <w:ind w:leftChars="0"/>
+        <w:rPr>
+          <w:rFonts w:hint="eastAsia" w:ascii="宋体" w:hAnsi="宋体" w:eastAsia="宋体" w:cs="宋体"/>
+          <w:lang w:val="en-US" w:eastAsia="zh-CN"/>
+        </w:rPr>
+      </w:pPr>
+    </w:p>
+    <w:p>
+      <w:pPr>
+        <w:numPr>
+          <w:ilvl w:val="1"/>
+          <w:numId w:val="2"/>
+        </w:numPr>
+        <w:rPr>
+          <w:rFonts w:hint="eastAsia" w:ascii="宋体" w:hAnsi="宋体" w:eastAsia="宋体" w:cs="宋体"/>
+          <w:lang w:val="en-US" w:eastAsia="zh-CN"/>
+        </w:rPr>
+      </w:pPr>
+      <w:r>
+        <w:rPr>
+          <w:rFonts w:hint="eastAsia" w:ascii="宋体" w:hAnsi="宋体" w:eastAsia="宋体" w:cs="宋体"/>
+          <w:lang w:val="en-US" w:eastAsia="zh-CN"/>
+        </w:rPr>
+        <w:t>网络管理框架的主要内容有哪些？在管理站和管理代理中应配置哪些软件实体。</w:t>
+      </w:r>
+    </w:p>
+    <w:p>
+      <w:pPr>
+        <w:numPr>
+          <w:numId w:val="0"/>
+        </w:numPr>
+        <w:ind w:leftChars="0"/>
+        <w:rPr>
+          <w:rFonts w:hint="eastAsia" w:ascii="宋体" w:hAnsi="宋体" w:eastAsia="宋体" w:cs="宋体"/>
+          <w:lang w:val="en-US" w:eastAsia="zh-CN"/>
+        </w:rPr>
+      </w:pPr>
+      <w:r>
+        <w:rPr>
+          <w:rFonts w:hint="eastAsia" w:ascii="宋体" w:hAnsi="宋体" w:eastAsia="宋体" w:cs="宋体"/>
+          <w:lang w:val="en-US" w:eastAsia="zh-CN"/>
+        </w:rPr>
+        <w:t>主要内容：</w:t>
+      </w:r>
+    </w:p>
+    <w:p>
+      <w:pPr>
+        <w:numPr>
+          <w:numId w:val="0"/>
+        </w:numPr>
+        <w:ind w:leftChars="0"/>
+        <w:rPr>
+          <w:rFonts w:hint="eastAsia" w:ascii="宋体" w:hAnsi="宋体" w:eastAsia="宋体" w:cs="宋体"/>
+          <w:lang w:val="en-US" w:eastAsia="zh-CN"/>
+        </w:rPr>
+      </w:pPr>
+      <w:r>
+        <w:rPr>
+          <w:rFonts w:hint="eastAsia" w:ascii="宋体" w:hAnsi="宋体" w:eastAsia="宋体" w:cs="宋体"/>
+          <w:lang w:val="en-US" w:eastAsia="zh-CN"/>
+        </w:rPr>
+        <w:t>管理站</w:t>
+      </w:r>
+    </w:p>
+    <w:p>
+      <w:pPr>
+        <w:numPr>
+          <w:numId w:val="0"/>
+        </w:numPr>
+        <w:ind w:leftChars="0"/>
+        <w:rPr>
+          <w:rFonts w:hint="eastAsia" w:ascii="宋体" w:hAnsi="宋体" w:eastAsia="宋体" w:cs="宋体"/>
+          <w:lang w:val="en-US" w:eastAsia="zh-CN"/>
+        </w:rPr>
+      </w:pPr>
+      <w:r>
+        <w:rPr>
+          <w:rFonts w:hint="eastAsia" w:ascii="宋体" w:hAnsi="宋体" w:eastAsia="宋体" w:cs="宋体"/>
+          <w:lang w:val="en-US" w:eastAsia="zh-CN"/>
+        </w:rPr>
+        <w:t>管理代理</w:t>
+      </w:r>
+    </w:p>
+    <w:p>
+      <w:pPr>
+        <w:numPr>
+          <w:numId w:val="0"/>
+        </w:numPr>
+        <w:ind w:leftChars="0"/>
+        <w:rPr>
+          <w:rFonts w:hint="eastAsia" w:ascii="宋体" w:hAnsi="宋体" w:eastAsia="宋体" w:cs="宋体"/>
+          <w:lang w:val="en-US" w:eastAsia="zh-CN"/>
+        </w:rPr>
+      </w:pPr>
+      <w:r>
+        <w:rPr>
+          <w:rFonts w:hint="eastAsia" w:ascii="宋体" w:hAnsi="宋体" w:eastAsia="宋体" w:cs="宋体"/>
+          <w:lang w:val="en-US" w:eastAsia="zh-CN"/>
+        </w:rPr>
+        <w:t>网络管理协议</w:t>
+      </w:r>
+    </w:p>
+    <w:p>
+      <w:pPr>
+        <w:numPr>
+          <w:numId w:val="0"/>
+        </w:numPr>
+        <w:ind w:leftChars="0"/>
+        <w:rPr>
+          <w:rFonts w:hint="eastAsia" w:ascii="宋体" w:hAnsi="宋体" w:eastAsia="宋体" w:cs="宋体"/>
+          <w:lang w:val="en-US" w:eastAsia="zh-CN"/>
+        </w:rPr>
+      </w:pPr>
+      <w:r>
+        <w:rPr>
+          <w:rFonts w:hint="eastAsia" w:ascii="宋体" w:hAnsi="宋体" w:eastAsia="宋体" w:cs="宋体"/>
+          <w:lang w:val="en-US" w:eastAsia="zh-CN"/>
+        </w:rPr>
+        <w:t>管理信息库MIB</w:t>
+      </w:r>
+    </w:p>
+    <w:p>
+      <w:pPr>
+        <w:numPr>
+          <w:numId w:val="0"/>
+        </w:numPr>
+        <w:ind w:leftChars="0"/>
+        <w:rPr>
+          <w:rFonts w:hint="eastAsia" w:ascii="宋体" w:hAnsi="宋体" w:eastAsia="宋体" w:cs="宋体"/>
+          <w:lang w:val="en-US" w:eastAsia="zh-CN"/>
+        </w:rPr>
+      </w:pPr>
+    </w:p>
+    <w:p>
+      <w:pPr>
+        <w:numPr>
+          <w:numId w:val="0"/>
+        </w:numPr>
+        <w:ind w:leftChars="0"/>
+        <w:rPr>
+          <w:rFonts w:hint="eastAsia" w:ascii="宋体" w:hAnsi="宋体" w:eastAsia="宋体" w:cs="宋体"/>
+          <w:lang w:val="en-US" w:eastAsia="zh-CN"/>
+        </w:rPr>
+      </w:pPr>
+      <w:r>
+        <w:rPr>
+          <w:rFonts w:hint="eastAsia" w:ascii="宋体" w:hAnsi="宋体" w:eastAsia="宋体" w:cs="宋体"/>
+          <w:lang w:val="en-US" w:eastAsia="zh-CN"/>
+        </w:rPr>
+        <w:t>实体：</w:t>
+      </w:r>
+    </w:p>
+    <w:p>
+      <w:pPr>
+        <w:pStyle w:val="2"/>
+        <w:keepNext w:val="0"/>
+        <w:keepLines w:val="0"/>
+        <w:widowControl/>
+        <w:suppressLineNumbers w:val="0"/>
+        <w:pBdr>
+          <w:top w:val="none" w:color="auto" w:sz="0" w:space="0"/>
+          <w:left w:val="none" w:color="auto" w:sz="0" w:space="0"/>
+          <w:bottom w:val="none" w:color="auto" w:sz="0" w:space="0"/>
+          <w:right w:val="none" w:color="auto" w:sz="0" w:space="0"/>
+        </w:pBdr>
+        <w:shd w:val="clear" w:fill="FFFFFF"/>
+        <w:spacing w:before="150" w:beforeAutospacing="0" w:after="150" w:afterAutospacing="0"/>
+        <w:ind w:left="0" w:right="0" w:firstLine="0"/>
+        <w:rPr>
+          <w:rFonts w:hint="eastAsia" w:ascii="宋体" w:hAnsi="宋体" w:eastAsia="宋体" w:cs="宋体"/>
+          <w:i w:val="0"/>
+          <w:iCs w:val="0"/>
+          <w:caps w:val="0"/>
+          <w:color w:val="333333"/>
+          <w:spacing w:val="0"/>
+          <w:sz w:val="21"/>
+          <w:szCs w:val="21"/>
+        </w:rPr>
+      </w:pPr>
+      <w:r>
+        <w:rPr>
+          <w:rFonts w:hint="eastAsia" w:ascii="宋体" w:hAnsi="宋体" w:eastAsia="宋体" w:cs="宋体"/>
+          <w:i w:val="0"/>
+          <w:iCs w:val="0"/>
+          <w:caps w:val="0"/>
+          <w:color w:val="333333"/>
+          <w:spacing w:val="0"/>
+          <w:sz w:val="21"/>
+          <w:szCs w:val="21"/>
+          <w:bdr w:val="none" w:color="auto" w:sz="0" w:space="0"/>
+          <w:shd w:val="clear" w:fill="FFFFFF"/>
+        </w:rPr>
+        <w:t>管理站：</w:t>
+      </w:r>
+      <w:r>
+        <w:rPr>
+          <w:rFonts w:hint="eastAsia" w:ascii="宋体" w:hAnsi="宋体" w:eastAsia="宋体" w:cs="宋体"/>
+          <w:i w:val="0"/>
+          <w:iCs w:val="0"/>
+          <w:caps w:val="0"/>
+          <w:color w:val="333333"/>
+          <w:spacing w:val="0"/>
+          <w:sz w:val="21"/>
+          <w:szCs w:val="21"/>
+          <w:bdr w:val="none" w:color="auto" w:sz="0" w:space="0"/>
+          <w:shd w:val="clear" w:fill="FFFFFF"/>
+          <w:lang w:val="en-US"/>
+        </w:rPr>
+        <w:t>1</w:t>
+      </w:r>
+      <w:r>
+        <w:rPr>
+          <w:rFonts w:hint="eastAsia" w:ascii="宋体" w:hAnsi="宋体" w:eastAsia="宋体" w:cs="宋体"/>
+          <w:i w:val="0"/>
+          <w:iCs w:val="0"/>
+          <w:caps w:val="0"/>
+          <w:color w:val="333333"/>
+          <w:spacing w:val="0"/>
+          <w:sz w:val="21"/>
+          <w:szCs w:val="21"/>
+          <w:bdr w:val="none" w:color="auto" w:sz="0" w:space="0"/>
+          <w:shd w:val="clear" w:fill="FFFFFF"/>
+        </w:rPr>
+        <w:t>、</w:t>
+      </w:r>
+      <w:r>
+        <w:rPr>
+          <w:rFonts w:hint="eastAsia" w:ascii="宋体" w:hAnsi="宋体" w:eastAsia="宋体" w:cs="宋体"/>
+          <w:i w:val="0"/>
+          <w:iCs w:val="0"/>
+          <w:caps w:val="0"/>
+          <w:color w:val="333333"/>
+          <w:spacing w:val="0"/>
+          <w:sz w:val="21"/>
+          <w:szCs w:val="21"/>
+          <w:bdr w:val="none" w:color="auto" w:sz="0" w:space="0"/>
+          <w:shd w:val="clear" w:fill="FFFFFF"/>
+          <w:lang w:val="en-US"/>
+        </w:rPr>
+        <w:t>OS 2</w:t>
+      </w:r>
+      <w:r>
+        <w:rPr>
+          <w:rFonts w:hint="eastAsia" w:ascii="宋体" w:hAnsi="宋体" w:eastAsia="宋体" w:cs="宋体"/>
+          <w:i w:val="0"/>
+          <w:iCs w:val="0"/>
+          <w:caps w:val="0"/>
+          <w:color w:val="333333"/>
+          <w:spacing w:val="0"/>
+          <w:sz w:val="21"/>
+          <w:szCs w:val="21"/>
+          <w:bdr w:val="none" w:color="auto" w:sz="0" w:space="0"/>
+          <w:shd w:val="clear" w:fill="FFFFFF"/>
+        </w:rPr>
+        <w:t>、通信</w:t>
+      </w:r>
+      <w:r>
+        <w:rPr>
+          <w:rFonts w:hint="eastAsia" w:ascii="宋体" w:hAnsi="宋体" w:eastAsia="宋体" w:cs="宋体"/>
+          <w:i w:val="0"/>
+          <w:iCs w:val="0"/>
+          <w:caps w:val="0"/>
+          <w:color w:val="333333"/>
+          <w:spacing w:val="0"/>
+          <w:sz w:val="21"/>
+          <w:szCs w:val="21"/>
+          <w:bdr w:val="none" w:color="auto" w:sz="0" w:space="0"/>
+          <w:shd w:val="clear" w:fill="FFFFFF"/>
+          <w:lang w:val="en-US"/>
+        </w:rPr>
+        <w:t>3</w:t>
+      </w:r>
+      <w:r>
+        <w:rPr>
+          <w:rFonts w:hint="eastAsia" w:ascii="宋体" w:hAnsi="宋体" w:eastAsia="宋体" w:cs="宋体"/>
+          <w:i w:val="0"/>
+          <w:iCs w:val="0"/>
+          <w:caps w:val="0"/>
+          <w:color w:val="333333"/>
+          <w:spacing w:val="0"/>
+          <w:sz w:val="21"/>
+          <w:szCs w:val="21"/>
+          <w:bdr w:val="none" w:color="auto" w:sz="0" w:space="0"/>
+          <w:shd w:val="clear" w:fill="FFFFFF"/>
+        </w:rPr>
+        <w:t>、</w:t>
+      </w:r>
+      <w:r>
+        <w:rPr>
+          <w:rFonts w:hint="eastAsia" w:ascii="宋体" w:hAnsi="宋体" w:eastAsia="宋体" w:cs="宋体"/>
+          <w:i w:val="0"/>
+          <w:iCs w:val="0"/>
+          <w:caps w:val="0"/>
+          <w:color w:val="333333"/>
+          <w:spacing w:val="0"/>
+          <w:sz w:val="21"/>
+          <w:szCs w:val="21"/>
+          <w:bdr w:val="none" w:color="auto" w:sz="0" w:space="0"/>
+          <w:shd w:val="clear" w:fill="FFFFFF"/>
+          <w:lang w:val="en-US"/>
+        </w:rPr>
+        <w:t>NME(</w:t>
+      </w:r>
+      <w:r>
+        <w:rPr>
+          <w:rFonts w:hint="eastAsia" w:ascii="宋体" w:hAnsi="宋体" w:eastAsia="宋体" w:cs="宋体"/>
+          <w:i w:val="0"/>
+          <w:iCs w:val="0"/>
+          <w:caps w:val="0"/>
+          <w:color w:val="333333"/>
+          <w:spacing w:val="0"/>
+          <w:sz w:val="21"/>
+          <w:szCs w:val="21"/>
+          <w:bdr w:val="none" w:color="auto" w:sz="0" w:space="0"/>
+          <w:shd w:val="clear" w:fill="FFFFFF"/>
+        </w:rPr>
+        <w:t>网络管理实体</w:t>
+      </w:r>
+      <w:r>
+        <w:rPr>
+          <w:rFonts w:hint="eastAsia" w:ascii="宋体" w:hAnsi="宋体" w:eastAsia="宋体" w:cs="宋体"/>
+          <w:i w:val="0"/>
+          <w:iCs w:val="0"/>
+          <w:caps w:val="0"/>
+          <w:color w:val="333333"/>
+          <w:spacing w:val="0"/>
+          <w:sz w:val="21"/>
+          <w:szCs w:val="21"/>
+          <w:bdr w:val="none" w:color="auto" w:sz="0" w:space="0"/>
+          <w:shd w:val="clear" w:fill="FFFFFF"/>
+          <w:lang w:val="en-US"/>
+        </w:rPr>
+        <w:t>) 4</w:t>
+      </w:r>
+      <w:r>
+        <w:rPr>
+          <w:rFonts w:hint="eastAsia" w:ascii="宋体" w:hAnsi="宋体" w:eastAsia="宋体" w:cs="宋体"/>
+          <w:i w:val="0"/>
+          <w:iCs w:val="0"/>
+          <w:caps w:val="0"/>
+          <w:color w:val="333333"/>
+          <w:spacing w:val="0"/>
+          <w:sz w:val="21"/>
+          <w:szCs w:val="21"/>
+          <w:bdr w:val="none" w:color="auto" w:sz="0" w:space="0"/>
+          <w:shd w:val="clear" w:fill="FFFFFF"/>
+        </w:rPr>
+        <w:t>、应用</w:t>
+      </w:r>
+      <w:r>
+        <w:rPr>
+          <w:rFonts w:hint="eastAsia" w:ascii="宋体" w:hAnsi="宋体" w:eastAsia="宋体" w:cs="宋体"/>
+          <w:i w:val="0"/>
+          <w:iCs w:val="0"/>
+          <w:caps w:val="0"/>
+          <w:color w:val="333333"/>
+          <w:spacing w:val="0"/>
+          <w:sz w:val="21"/>
+          <w:szCs w:val="21"/>
+          <w:bdr w:val="none" w:color="auto" w:sz="0" w:space="0"/>
+          <w:shd w:val="clear" w:fill="FFFFFF"/>
+          <w:lang w:val="en-US"/>
+        </w:rPr>
+        <w:t>5</w:t>
+      </w:r>
+      <w:r>
+        <w:rPr>
+          <w:rFonts w:hint="eastAsia" w:ascii="宋体" w:hAnsi="宋体" w:eastAsia="宋体" w:cs="宋体"/>
+          <w:i w:val="0"/>
+          <w:iCs w:val="0"/>
+          <w:caps w:val="0"/>
+          <w:color w:val="333333"/>
+          <w:spacing w:val="0"/>
+          <w:sz w:val="21"/>
+          <w:szCs w:val="21"/>
+          <w:bdr w:val="none" w:color="auto" w:sz="0" w:space="0"/>
+          <w:shd w:val="clear" w:fill="FFFFFF"/>
+        </w:rPr>
+        <w:t>、</w:t>
+      </w:r>
+      <w:r>
+        <w:rPr>
+          <w:rFonts w:hint="eastAsia" w:ascii="宋体" w:hAnsi="宋体" w:eastAsia="宋体" w:cs="宋体"/>
+          <w:i w:val="0"/>
+          <w:iCs w:val="0"/>
+          <w:caps w:val="0"/>
+          <w:color w:val="333333"/>
+          <w:spacing w:val="0"/>
+          <w:sz w:val="21"/>
+          <w:szCs w:val="21"/>
+          <w:bdr w:val="none" w:color="auto" w:sz="0" w:space="0"/>
+          <w:shd w:val="clear" w:fill="FFFFFF"/>
+          <w:lang w:val="en-US"/>
+        </w:rPr>
+        <w:t>NMA(</w:t>
+      </w:r>
+      <w:r>
+        <w:rPr>
+          <w:rFonts w:hint="eastAsia" w:ascii="宋体" w:hAnsi="宋体" w:eastAsia="宋体" w:cs="宋体"/>
+          <w:i w:val="0"/>
+          <w:iCs w:val="0"/>
+          <w:caps w:val="0"/>
+          <w:color w:val="333333"/>
+          <w:spacing w:val="0"/>
+          <w:sz w:val="21"/>
+          <w:szCs w:val="21"/>
+          <w:bdr w:val="none" w:color="auto" w:sz="0" w:space="0"/>
+          <w:shd w:val="clear" w:fill="FFFFFF"/>
+        </w:rPr>
+        <w:t>网络管理应用</w:t>
+      </w:r>
+      <w:r>
+        <w:rPr>
+          <w:rFonts w:hint="eastAsia" w:ascii="宋体" w:hAnsi="宋体" w:eastAsia="宋体" w:cs="宋体"/>
+          <w:i w:val="0"/>
+          <w:iCs w:val="0"/>
+          <w:caps w:val="0"/>
+          <w:color w:val="333333"/>
+          <w:spacing w:val="0"/>
+          <w:sz w:val="21"/>
+          <w:szCs w:val="21"/>
+          <w:bdr w:val="none" w:color="auto" w:sz="0" w:space="0"/>
+          <w:shd w:val="clear" w:fill="FFFFFF"/>
+          <w:lang w:val="en-US"/>
+        </w:rPr>
+        <w:t>)</w:t>
+      </w:r>
+    </w:p>
+    <w:p>
+      <w:pPr>
+        <w:pStyle w:val="2"/>
+        <w:keepNext w:val="0"/>
+        <w:keepLines w:val="0"/>
+        <w:widowControl/>
+        <w:suppressLineNumbers w:val="0"/>
+        <w:pBdr>
+          <w:top w:val="none" w:color="auto" w:sz="0" w:space="0"/>
+          <w:left w:val="none" w:color="auto" w:sz="0" w:space="0"/>
+          <w:bottom w:val="none" w:color="auto" w:sz="0" w:space="0"/>
+          <w:right w:val="none" w:color="auto" w:sz="0" w:space="0"/>
+        </w:pBdr>
+        <w:shd w:val="clear" w:fill="FFFFFF"/>
+        <w:spacing w:before="150" w:beforeAutospacing="0" w:after="150" w:afterAutospacing="0"/>
+        <w:ind w:left="0" w:right="0" w:firstLine="0"/>
+        <w:rPr>
+          <w:rFonts w:hint="eastAsia" w:ascii="宋体" w:hAnsi="宋体" w:eastAsia="宋体" w:cs="宋体"/>
+          <w:i w:val="0"/>
+          <w:iCs w:val="0"/>
+          <w:caps w:val="0"/>
+          <w:color w:val="333333"/>
+          <w:spacing w:val="0"/>
+          <w:sz w:val="21"/>
+          <w:szCs w:val="21"/>
+        </w:rPr>
+      </w:pPr>
+      <w:r>
+        <w:rPr>
+          <w:rFonts w:hint="eastAsia" w:ascii="宋体" w:hAnsi="宋体" w:eastAsia="宋体" w:cs="宋体"/>
+          <w:i w:val="0"/>
+          <w:iCs w:val="0"/>
+          <w:caps w:val="0"/>
+          <w:color w:val="333333"/>
+          <w:spacing w:val="0"/>
+          <w:sz w:val="21"/>
+          <w:szCs w:val="21"/>
+          <w:bdr w:val="none" w:color="auto" w:sz="0" w:space="0"/>
+          <w:shd w:val="clear" w:fill="FFFFFF"/>
+        </w:rPr>
+        <w:t>代理：</w:t>
+      </w:r>
+      <w:r>
+        <w:rPr>
+          <w:rFonts w:hint="eastAsia" w:ascii="宋体" w:hAnsi="宋体" w:eastAsia="宋体" w:cs="宋体"/>
+          <w:i w:val="0"/>
+          <w:iCs w:val="0"/>
+          <w:caps w:val="0"/>
+          <w:color w:val="333333"/>
+          <w:spacing w:val="0"/>
+          <w:sz w:val="21"/>
+          <w:szCs w:val="21"/>
+          <w:bdr w:val="none" w:color="auto" w:sz="0" w:space="0"/>
+          <w:shd w:val="clear" w:fill="FFFFFF"/>
+          <w:lang w:val="en-US"/>
+        </w:rPr>
+        <w:t>1</w:t>
+      </w:r>
+      <w:r>
+        <w:rPr>
+          <w:rFonts w:hint="eastAsia" w:ascii="宋体" w:hAnsi="宋体" w:eastAsia="宋体" w:cs="宋体"/>
+          <w:i w:val="0"/>
+          <w:iCs w:val="0"/>
+          <w:caps w:val="0"/>
+          <w:color w:val="333333"/>
+          <w:spacing w:val="0"/>
+          <w:sz w:val="21"/>
+          <w:szCs w:val="21"/>
+          <w:bdr w:val="none" w:color="auto" w:sz="0" w:space="0"/>
+          <w:shd w:val="clear" w:fill="FFFFFF"/>
+        </w:rPr>
+        <w:t>、</w:t>
+      </w:r>
+      <w:r>
+        <w:rPr>
+          <w:rFonts w:hint="eastAsia" w:ascii="宋体" w:hAnsi="宋体" w:eastAsia="宋体" w:cs="宋体"/>
+          <w:i w:val="0"/>
+          <w:iCs w:val="0"/>
+          <w:caps w:val="0"/>
+          <w:color w:val="333333"/>
+          <w:spacing w:val="0"/>
+          <w:sz w:val="21"/>
+          <w:szCs w:val="21"/>
+          <w:bdr w:val="none" w:color="auto" w:sz="0" w:space="0"/>
+          <w:shd w:val="clear" w:fill="FFFFFF"/>
+          <w:lang w:val="en-US"/>
+        </w:rPr>
+        <w:t>OS 2</w:t>
+      </w:r>
+      <w:r>
+        <w:rPr>
+          <w:rFonts w:hint="eastAsia" w:ascii="宋体" w:hAnsi="宋体" w:eastAsia="宋体" w:cs="宋体"/>
+          <w:i w:val="0"/>
+          <w:iCs w:val="0"/>
+          <w:caps w:val="0"/>
+          <w:color w:val="333333"/>
+          <w:spacing w:val="0"/>
+          <w:sz w:val="21"/>
+          <w:szCs w:val="21"/>
+          <w:bdr w:val="none" w:color="auto" w:sz="0" w:space="0"/>
+          <w:shd w:val="clear" w:fill="FFFFFF"/>
+        </w:rPr>
+        <w:t>、通信</w:t>
+      </w:r>
+      <w:r>
+        <w:rPr>
+          <w:rFonts w:hint="eastAsia" w:ascii="宋体" w:hAnsi="宋体" w:eastAsia="宋体" w:cs="宋体"/>
+          <w:i w:val="0"/>
+          <w:iCs w:val="0"/>
+          <w:caps w:val="0"/>
+          <w:color w:val="333333"/>
+          <w:spacing w:val="0"/>
+          <w:sz w:val="21"/>
+          <w:szCs w:val="21"/>
+          <w:bdr w:val="none" w:color="auto" w:sz="0" w:space="0"/>
+          <w:shd w:val="clear" w:fill="FFFFFF"/>
+          <w:lang w:val="en-US"/>
+        </w:rPr>
+        <w:t>3</w:t>
+      </w:r>
+      <w:r>
+        <w:rPr>
+          <w:rFonts w:hint="eastAsia" w:ascii="宋体" w:hAnsi="宋体" w:eastAsia="宋体" w:cs="宋体"/>
+          <w:i w:val="0"/>
+          <w:iCs w:val="0"/>
+          <w:caps w:val="0"/>
+          <w:color w:val="333333"/>
+          <w:spacing w:val="0"/>
+          <w:sz w:val="21"/>
+          <w:szCs w:val="21"/>
+          <w:bdr w:val="none" w:color="auto" w:sz="0" w:space="0"/>
+          <w:shd w:val="clear" w:fill="FFFFFF"/>
+        </w:rPr>
+        <w:t>、</w:t>
+      </w:r>
+      <w:r>
+        <w:rPr>
+          <w:rFonts w:hint="eastAsia" w:ascii="宋体" w:hAnsi="宋体" w:eastAsia="宋体" w:cs="宋体"/>
+          <w:i w:val="0"/>
+          <w:iCs w:val="0"/>
+          <w:caps w:val="0"/>
+          <w:color w:val="333333"/>
+          <w:spacing w:val="0"/>
+          <w:sz w:val="21"/>
+          <w:szCs w:val="21"/>
+          <w:bdr w:val="none" w:color="auto" w:sz="0" w:space="0"/>
+          <w:shd w:val="clear" w:fill="FFFFFF"/>
+          <w:lang w:val="en-US"/>
+        </w:rPr>
+        <w:t>NME(</w:t>
+      </w:r>
+      <w:r>
+        <w:rPr>
+          <w:rFonts w:hint="eastAsia" w:ascii="宋体" w:hAnsi="宋体" w:eastAsia="宋体" w:cs="宋体"/>
+          <w:i w:val="0"/>
+          <w:iCs w:val="0"/>
+          <w:caps w:val="0"/>
+          <w:color w:val="333333"/>
+          <w:spacing w:val="0"/>
+          <w:sz w:val="21"/>
+          <w:szCs w:val="21"/>
+          <w:bdr w:val="none" w:color="auto" w:sz="0" w:space="0"/>
+          <w:shd w:val="clear" w:fill="FFFFFF"/>
+        </w:rPr>
+        <w:t>网络管理实体</w:t>
+      </w:r>
+      <w:r>
+        <w:rPr>
+          <w:rFonts w:hint="eastAsia" w:ascii="宋体" w:hAnsi="宋体" w:eastAsia="宋体" w:cs="宋体"/>
+          <w:i w:val="0"/>
+          <w:iCs w:val="0"/>
+          <w:caps w:val="0"/>
+          <w:color w:val="333333"/>
+          <w:spacing w:val="0"/>
+          <w:sz w:val="21"/>
+          <w:szCs w:val="21"/>
+          <w:bdr w:val="none" w:color="auto" w:sz="0" w:space="0"/>
+          <w:shd w:val="clear" w:fill="FFFFFF"/>
+          <w:lang w:val="en-US"/>
+        </w:rPr>
+        <w:t>) 4</w:t>
+      </w:r>
+      <w:r>
+        <w:rPr>
+          <w:rFonts w:hint="eastAsia" w:ascii="宋体" w:hAnsi="宋体" w:eastAsia="宋体" w:cs="宋体"/>
+          <w:i w:val="0"/>
+          <w:iCs w:val="0"/>
+          <w:caps w:val="0"/>
+          <w:color w:val="333333"/>
+          <w:spacing w:val="0"/>
+          <w:sz w:val="21"/>
+          <w:szCs w:val="21"/>
+          <w:bdr w:val="none" w:color="auto" w:sz="0" w:space="0"/>
+          <w:shd w:val="clear" w:fill="FFFFFF"/>
+        </w:rPr>
+        <w:t>、应用</w:t>
+      </w:r>
+    </w:p>
+    <w:p>
+      <w:pPr>
+        <w:numPr>
+          <w:numId w:val="0"/>
+        </w:numPr>
+        <w:ind w:leftChars="0"/>
+        <w:rPr>
+          <w:rFonts w:hint="eastAsia" w:ascii="宋体" w:hAnsi="宋体" w:eastAsia="宋体" w:cs="宋体"/>
+          <w:lang w:val="en-US" w:eastAsia="zh-CN"/>
+        </w:rPr>
+      </w:pPr>
+    </w:p>
+    <w:p>
+      <w:pPr>
+        <w:numPr>
+          <w:ilvl w:val="1"/>
+          <w:numId w:val="2"/>
+        </w:numPr>
+        <w:rPr>
+          <w:rFonts w:hint="eastAsia" w:ascii="宋体" w:hAnsi="宋体" w:eastAsia="宋体" w:cs="宋体"/>
+          <w:lang w:val="en-US" w:eastAsia="zh-CN"/>
+        </w:rPr>
+      </w:pPr>
+      <w:r>
+        <w:rPr>
+          <w:rFonts w:hint="eastAsia" w:ascii="宋体" w:hAnsi="宋体" w:eastAsia="宋体" w:cs="宋体"/>
+          <w:lang w:val="en-US" w:eastAsia="zh-CN"/>
+        </w:rPr>
+        <w:t>什么是委托代理</w:t>
+      </w:r>
+    </w:p>
+    <w:p>
+      <w:pPr>
+        <w:numPr>
+          <w:numId w:val="0"/>
+        </w:numPr>
+        <w:ind w:leftChars="0"/>
+        <w:rPr>
+          <w:rFonts w:hint="eastAsia" w:ascii="宋体" w:hAnsi="宋体" w:eastAsia="宋体" w:cs="宋体"/>
+          <w:i w:val="0"/>
+          <w:iCs w:val="0"/>
+          <w:caps w:val="0"/>
+          <w:color w:val="333333"/>
+          <w:spacing w:val="0"/>
+          <w:sz w:val="21"/>
+          <w:szCs w:val="21"/>
+          <w:bdr w:val="none" w:color="auto" w:sz="0" w:space="0"/>
+          <w:shd w:val="clear" w:fill="FFFFFF"/>
+        </w:rPr>
+      </w:pPr>
+      <w:r>
+        <w:rPr>
+          <w:rFonts w:hint="eastAsia" w:ascii="宋体" w:hAnsi="宋体" w:eastAsia="宋体" w:cs="宋体"/>
+          <w:i w:val="0"/>
+          <w:iCs w:val="0"/>
+          <w:caps w:val="0"/>
+          <w:color w:val="333333"/>
+          <w:spacing w:val="0"/>
+          <w:sz w:val="21"/>
+          <w:szCs w:val="21"/>
+          <w:bdr w:val="none" w:color="auto" w:sz="0" w:space="0"/>
+          <w:shd w:val="clear" w:fill="FFFFFF"/>
+        </w:rPr>
+        <w:t>有些设备不支持当前的网络管理标准，或无法完整实现</w:t>
+      </w:r>
+      <w:r>
+        <w:rPr>
+          <w:rFonts w:hint="eastAsia" w:ascii="宋体" w:hAnsi="宋体" w:eastAsia="宋体" w:cs="宋体"/>
+          <w:i w:val="0"/>
+          <w:iCs w:val="0"/>
+          <w:caps w:val="0"/>
+          <w:color w:val="333333"/>
+          <w:spacing w:val="0"/>
+          <w:sz w:val="21"/>
+          <w:szCs w:val="21"/>
+          <w:bdr w:val="none" w:color="auto" w:sz="0" w:space="0"/>
+          <w:shd w:val="clear" w:fill="FFFFFF"/>
+          <w:lang w:val="en-US"/>
+        </w:rPr>
+        <w:t>NME</w:t>
+      </w:r>
+      <w:r>
+        <w:rPr>
+          <w:rFonts w:hint="eastAsia" w:ascii="宋体" w:hAnsi="宋体" w:eastAsia="宋体" w:cs="宋体"/>
+          <w:i w:val="0"/>
+          <w:iCs w:val="0"/>
+          <w:caps w:val="0"/>
+          <w:color w:val="333333"/>
+          <w:spacing w:val="0"/>
+          <w:sz w:val="21"/>
+          <w:szCs w:val="21"/>
+          <w:bdr w:val="none" w:color="auto" w:sz="0" w:space="0"/>
+          <w:shd w:val="clear" w:fill="FFFFFF"/>
+        </w:rPr>
+        <w:t>全部功能，或不能运行附加软件，用来管理这些非标准设备的标准设备，称为委托代理。</w:t>
+      </w:r>
+    </w:p>
+    <w:p>
+      <w:pPr>
+        <w:numPr>
+          <w:numId w:val="0"/>
+        </w:numPr>
+        <w:ind w:leftChars="0"/>
+        <w:rPr>
+          <w:rFonts w:hint="eastAsia" w:ascii="宋体" w:hAnsi="宋体" w:eastAsia="宋体" w:cs="宋体"/>
+          <w:i w:val="0"/>
+          <w:iCs w:val="0"/>
+          <w:caps w:val="0"/>
+          <w:color w:val="333333"/>
+          <w:spacing w:val="0"/>
+          <w:sz w:val="21"/>
+          <w:szCs w:val="21"/>
+          <w:bdr w:val="none" w:color="auto" w:sz="0" w:space="0"/>
+          <w:shd w:val="clear" w:fill="FFFFFF"/>
+        </w:rPr>
+      </w:pPr>
+    </w:p>
+    <w:p>
+      <w:pPr>
+        <w:numPr>
+          <w:numId w:val="0"/>
+        </w:numPr>
+        <w:ind w:leftChars="0"/>
+        <w:rPr>
+          <w:rFonts w:hint="eastAsia" w:ascii="宋体" w:hAnsi="宋体" w:eastAsia="宋体" w:cs="宋体"/>
+          <w:i w:val="0"/>
+          <w:iCs w:val="0"/>
+          <w:caps w:val="0"/>
+          <w:color w:val="333333"/>
+          <w:spacing w:val="0"/>
+          <w:sz w:val="21"/>
+          <w:szCs w:val="21"/>
+          <w:bdr w:val="none" w:color="auto" w:sz="0" w:space="0"/>
+          <w:shd w:val="clear" w:fill="FFFFFF"/>
+          <w:lang w:val="en-US" w:eastAsia="zh-CN"/>
+        </w:rPr>
+      </w:pPr>
+    </w:p>
+    <w:p>
+      <w:pPr>
+        <w:numPr>
+          <w:ilvl w:val="1"/>
+          <w:numId w:val="2"/>
+        </w:numPr>
+        <w:rPr>
+          <w:rFonts w:hint="eastAsia" w:ascii="宋体" w:hAnsi="宋体" w:eastAsia="宋体" w:cs="宋体"/>
+          <w:lang w:val="en-US" w:eastAsia="zh-CN"/>
+        </w:rPr>
+      </w:pPr>
+      <w:r>
+        <w:rPr>
+          <w:rFonts w:hint="eastAsia" w:ascii="宋体" w:hAnsi="宋体" w:eastAsia="宋体" w:cs="宋体"/>
+          <w:lang w:val="en-US" w:eastAsia="zh-CN"/>
+        </w:rPr>
+        <w:t>性能测试报告应包括哪些内容？</w:t>
+      </w:r>
+    </w:p>
+    <w:p>
+      <w:pPr>
+        <w:numPr>
+          <w:numId w:val="0"/>
+        </w:numPr>
+        <w:ind w:leftChars="0"/>
+        <w:rPr>
+          <w:rFonts w:hint="eastAsia" w:ascii="宋体" w:hAnsi="宋体" w:eastAsia="宋体" w:cs="宋体"/>
+          <w:lang w:val="en-US" w:eastAsia="zh-CN"/>
+        </w:rPr>
+      </w:pPr>
+      <w:r>
+        <w:rPr>
+          <w:rFonts w:hint="eastAsia" w:ascii="宋体" w:hAnsi="宋体" w:eastAsia="宋体" w:cs="宋体"/>
+          <w:lang w:val="en-US" w:eastAsia="zh-CN"/>
+        </w:rPr>
+        <w:t>路由器性能。主要包括端口流量，温度，cpu利用率和内存余量等</w:t>
+      </w:r>
+    </w:p>
+    <w:p>
+      <w:pPr>
+        <w:numPr>
+          <w:numId w:val="0"/>
+        </w:numPr>
+        <w:ind w:leftChars="0"/>
+        <w:rPr>
+          <w:rFonts w:hint="eastAsia" w:ascii="宋体" w:hAnsi="宋体" w:eastAsia="宋体" w:cs="宋体"/>
+          <w:lang w:val="en-US" w:eastAsia="zh-CN"/>
+        </w:rPr>
+      </w:pPr>
+      <w:r>
+        <w:rPr>
+          <w:rFonts w:hint="eastAsia" w:ascii="宋体" w:hAnsi="宋体" w:eastAsia="宋体" w:cs="宋体"/>
+          <w:lang w:val="en-US" w:eastAsia="zh-CN"/>
+        </w:rPr>
+        <w:t>实时性能监控。主要包括流量，丢包率，延迟，温度，内存余量和cpu利用率等。</w:t>
+      </w:r>
+    </w:p>
+    <w:p>
+      <w:pPr>
+        <w:numPr>
+          <w:numId w:val="0"/>
+        </w:numPr>
+        <w:ind w:leftChars="0"/>
+        <w:rPr>
+          <w:rFonts w:hint="eastAsia" w:ascii="宋体" w:hAnsi="宋体" w:eastAsia="宋体" w:cs="宋体"/>
+          <w:lang w:val="en-US" w:eastAsia="zh-CN"/>
+        </w:rPr>
+      </w:pPr>
+      <w:r>
+        <w:rPr>
+          <w:rFonts w:hint="eastAsia" w:ascii="宋体" w:hAnsi="宋体" w:eastAsia="宋体" w:cs="宋体"/>
+          <w:lang w:val="en-US" w:eastAsia="zh-CN"/>
+        </w:rPr>
+        <w:t>统计分析。扫描数据文件，绘制性能分布图。</w:t>
+      </w:r>
+    </w:p>
+    <w:p>
+      <w:pPr>
+        <w:numPr>
+          <w:numId w:val="0"/>
+        </w:numPr>
+        <w:ind w:leftChars="0"/>
+        <w:rPr>
+          <w:rFonts w:hint="eastAsia" w:ascii="宋体" w:hAnsi="宋体" w:eastAsia="宋体" w:cs="宋体"/>
+          <w:lang w:val="en-US" w:eastAsia="zh-CN"/>
+        </w:rPr>
+      </w:pPr>
+    </w:p>
+    <w:p>
+      <w:pPr>
+        <w:numPr>
+          <w:ilvl w:val="1"/>
+          <w:numId w:val="2"/>
+        </w:numPr>
+        <w:rPr>
+          <w:rFonts w:hint="eastAsia" w:ascii="宋体" w:hAnsi="宋体" w:eastAsia="宋体" w:cs="宋体"/>
+          <w:lang w:val="en-US" w:eastAsia="zh-CN"/>
+        </w:rPr>
+      </w:pPr>
+      <w:r>
+        <w:rPr>
+          <w:rFonts w:hint="eastAsia" w:ascii="宋体" w:hAnsi="宋体" w:eastAsia="宋体" w:cs="宋体"/>
+          <w:lang w:val="en-US" w:eastAsia="zh-CN"/>
+        </w:rPr>
+        <w:t>故障管理可分为哪些功能模块？</w:t>
+      </w:r>
+    </w:p>
+    <w:p>
+      <w:pPr>
+        <w:numPr>
+          <w:numId w:val="0"/>
+        </w:numPr>
+        <w:ind w:leftChars="0"/>
+        <w:rPr>
+          <w:rFonts w:hint="eastAsia" w:ascii="宋体" w:hAnsi="宋体" w:eastAsia="宋体" w:cs="宋体"/>
+          <w:lang w:val="en-US" w:eastAsia="zh-CN"/>
+        </w:rPr>
+      </w:pPr>
+      <w:r>
+        <w:rPr>
+          <w:rFonts w:hint="eastAsia" w:ascii="宋体" w:hAnsi="宋体" w:eastAsia="宋体" w:cs="宋体"/>
+          <w:lang w:val="en-US" w:eastAsia="zh-CN"/>
+        </w:rPr>
+        <w:t>故障检测和报警功能</w:t>
+      </w:r>
+    </w:p>
+    <w:p>
+      <w:pPr>
+        <w:numPr>
+          <w:numId w:val="0"/>
+        </w:numPr>
+        <w:ind w:leftChars="0"/>
+        <w:rPr>
+          <w:rFonts w:hint="eastAsia" w:ascii="宋体" w:hAnsi="宋体" w:eastAsia="宋体" w:cs="宋体"/>
+          <w:lang w:val="en-US" w:eastAsia="zh-CN"/>
+        </w:rPr>
+      </w:pPr>
+      <w:r>
+        <w:rPr>
+          <w:rFonts w:hint="eastAsia" w:ascii="宋体" w:hAnsi="宋体" w:eastAsia="宋体" w:cs="宋体"/>
+          <w:lang w:val="en-US" w:eastAsia="zh-CN"/>
+        </w:rPr>
+        <w:t>故障预测功能</w:t>
+      </w:r>
+    </w:p>
+    <w:p>
+      <w:pPr>
+        <w:numPr>
+          <w:numId w:val="0"/>
+        </w:numPr>
+        <w:ind w:leftChars="0"/>
+        <w:rPr>
+          <w:rFonts w:hint="eastAsia" w:ascii="宋体" w:hAnsi="宋体" w:eastAsia="宋体" w:cs="宋体"/>
+          <w:lang w:val="en-US" w:eastAsia="zh-CN"/>
+        </w:rPr>
+      </w:pPr>
+      <w:r>
+        <w:rPr>
+          <w:rFonts w:hint="eastAsia" w:ascii="宋体" w:hAnsi="宋体" w:eastAsia="宋体" w:cs="宋体"/>
+          <w:lang w:val="en-US" w:eastAsia="zh-CN"/>
+        </w:rPr>
+        <w:t>公章诊断和定位功能</w:t>
+      </w:r>
+    </w:p>
+    <w:p>
+      <w:pPr>
+        <w:numPr>
+          <w:numId w:val="0"/>
+        </w:numPr>
+        <w:ind w:leftChars="0"/>
+        <w:rPr>
+          <w:rFonts w:hint="eastAsia" w:ascii="宋体" w:hAnsi="宋体" w:eastAsia="宋体" w:cs="宋体"/>
+          <w:lang w:val="en-US" w:eastAsia="zh-CN"/>
+        </w:rPr>
+      </w:pPr>
+    </w:p>
+    <w:p>
+      <w:pPr>
+        <w:numPr>
+          <w:ilvl w:val="1"/>
+          <w:numId w:val="2"/>
+        </w:numPr>
+        <w:rPr>
+          <w:rFonts w:hint="eastAsia" w:ascii="宋体" w:hAnsi="宋体" w:eastAsia="宋体" w:cs="宋体"/>
+          <w:lang w:val="en-US" w:eastAsia="zh-CN"/>
+        </w:rPr>
+      </w:pPr>
+      <w:r>
+        <w:rPr>
+          <w:rFonts w:hint="eastAsia" w:ascii="宋体" w:hAnsi="宋体" w:eastAsia="宋体" w:cs="宋体"/>
+          <w:lang w:val="en-US" w:eastAsia="zh-CN"/>
+        </w:rPr>
+        <w:t>网络计费的管理有哪些？计费日志应包括哪些信息？</w:t>
+      </w:r>
+    </w:p>
+    <w:p>
+      <w:pPr>
+        <w:numPr>
+          <w:numId w:val="0"/>
+        </w:numPr>
+        <w:ind w:leftChars="0"/>
+        <w:rPr>
+          <w:rFonts w:hint="eastAsia" w:ascii="宋体" w:hAnsi="宋体" w:eastAsia="宋体" w:cs="宋体"/>
+          <w:lang w:val="en-US" w:eastAsia="zh-CN"/>
+        </w:rPr>
+      </w:pPr>
+      <w:r>
+        <w:rPr>
+          <w:rFonts w:hint="eastAsia" w:ascii="宋体" w:hAnsi="宋体" w:eastAsia="宋体" w:cs="宋体"/>
+          <w:lang w:val="en-US" w:eastAsia="zh-CN"/>
+        </w:rPr>
+        <w:t>基于网络流量计费。</w:t>
+      </w:r>
+    </w:p>
+    <w:p>
+      <w:pPr>
+        <w:numPr>
+          <w:numId w:val="0"/>
+        </w:numPr>
+        <w:ind w:leftChars="0"/>
+        <w:rPr>
+          <w:rFonts w:hint="eastAsia" w:ascii="宋体" w:hAnsi="宋体" w:eastAsia="宋体" w:cs="宋体"/>
+          <w:lang w:val="en-US" w:eastAsia="zh-CN"/>
+        </w:rPr>
+      </w:pPr>
+      <w:r>
+        <w:rPr>
+          <w:rFonts w:hint="eastAsia" w:ascii="宋体" w:hAnsi="宋体" w:eastAsia="宋体" w:cs="宋体"/>
+          <w:lang w:val="en-US" w:eastAsia="zh-CN"/>
+        </w:rPr>
+        <w:t>基于使用时间计费。</w:t>
+      </w:r>
+    </w:p>
+    <w:p>
+      <w:pPr>
+        <w:numPr>
+          <w:numId w:val="0"/>
+        </w:numPr>
+        <w:ind w:leftChars="0"/>
+        <w:rPr>
+          <w:rFonts w:hint="eastAsia" w:ascii="宋体" w:hAnsi="宋体" w:eastAsia="宋体" w:cs="宋体"/>
+          <w:lang w:val="en-US" w:eastAsia="zh-CN"/>
+        </w:rPr>
+      </w:pPr>
+      <w:r>
+        <w:rPr>
+          <w:rFonts w:hint="eastAsia" w:ascii="宋体" w:hAnsi="宋体" w:eastAsia="宋体" w:cs="宋体"/>
+          <w:lang w:val="en-US" w:eastAsia="zh-CN"/>
+        </w:rPr>
+        <w:t>基于网络服务计费。</w:t>
+      </w:r>
+    </w:p>
+    <w:p>
+      <w:pPr>
+        <w:numPr>
+          <w:numId w:val="0"/>
+        </w:numPr>
+        <w:ind w:leftChars="0"/>
+        <w:rPr>
+          <w:rFonts w:hint="eastAsia" w:ascii="宋体" w:hAnsi="宋体" w:eastAsia="宋体" w:cs="宋体"/>
+          <w:lang w:val="en-US" w:eastAsia="zh-CN"/>
+        </w:rPr>
+      </w:pPr>
+    </w:p>
+    <w:p>
+      <w:pPr>
+        <w:numPr>
+          <w:numId w:val="0"/>
+        </w:numPr>
+        <w:ind w:leftChars="0"/>
+        <w:rPr>
+          <w:rFonts w:hint="eastAsia" w:ascii="宋体" w:hAnsi="宋体" w:eastAsia="宋体" w:cs="宋体"/>
+          <w:lang w:val="en-US" w:eastAsia="zh-CN"/>
+        </w:rPr>
+      </w:pPr>
+      <w:r>
+        <w:rPr>
+          <w:rFonts w:hint="eastAsia" w:ascii="宋体" w:hAnsi="宋体" w:eastAsia="宋体" w:cs="宋体"/>
+          <w:lang w:val="en-US" w:eastAsia="zh-CN"/>
+        </w:rPr>
+        <w:t>日志：</w:t>
+      </w:r>
+    </w:p>
+    <w:p>
+      <w:pPr>
+        <w:numPr>
+          <w:ilvl w:val="0"/>
+          <w:numId w:val="3"/>
+        </w:numPr>
+        <w:ind w:leftChars="0"/>
+        <w:rPr>
+          <w:rFonts w:hint="eastAsia" w:ascii="宋体" w:hAnsi="宋体" w:eastAsia="宋体" w:cs="宋体"/>
+          <w:i w:val="0"/>
+          <w:iCs w:val="0"/>
+          <w:caps w:val="0"/>
+          <w:color w:val="333333"/>
+          <w:spacing w:val="0"/>
+          <w:sz w:val="21"/>
+          <w:szCs w:val="21"/>
+          <w:bdr w:val="none" w:color="auto" w:sz="0" w:space="0"/>
+          <w:shd w:val="clear" w:fill="FFFFFF"/>
+        </w:rPr>
+      </w:pPr>
+      <w:r>
+        <w:rPr>
+          <w:rFonts w:hint="eastAsia" w:ascii="宋体" w:hAnsi="宋体" w:eastAsia="宋体" w:cs="宋体"/>
+          <w:i w:val="0"/>
+          <w:iCs w:val="0"/>
+          <w:caps w:val="0"/>
+          <w:color w:val="333333"/>
+          <w:spacing w:val="0"/>
+          <w:sz w:val="21"/>
+          <w:szCs w:val="21"/>
+          <w:bdr w:val="none" w:color="auto" w:sz="0" w:space="0"/>
+          <w:shd w:val="clear" w:fill="FFFFFF"/>
+        </w:rPr>
+        <w:t>用户标识符</w:t>
+      </w:r>
+      <w:r>
+        <w:rPr>
+          <w:rFonts w:hint="eastAsia" w:ascii="宋体" w:hAnsi="宋体" w:eastAsia="宋体" w:cs="宋体"/>
+          <w:i w:val="0"/>
+          <w:iCs w:val="0"/>
+          <w:caps w:val="0"/>
+          <w:color w:val="333333"/>
+          <w:spacing w:val="0"/>
+          <w:sz w:val="21"/>
+          <w:szCs w:val="21"/>
+          <w:bdr w:val="none" w:color="auto" w:sz="0" w:space="0"/>
+          <w:shd w:val="clear" w:fill="FFFFFF"/>
+          <w:lang w:val="en-US"/>
+        </w:rPr>
+        <w:t>2</w:t>
+      </w:r>
+      <w:r>
+        <w:rPr>
+          <w:rFonts w:hint="eastAsia" w:ascii="宋体" w:hAnsi="宋体" w:eastAsia="宋体" w:cs="宋体"/>
+          <w:i w:val="0"/>
+          <w:iCs w:val="0"/>
+          <w:caps w:val="0"/>
+          <w:color w:val="333333"/>
+          <w:spacing w:val="0"/>
+          <w:sz w:val="21"/>
+          <w:szCs w:val="21"/>
+          <w:bdr w:val="none" w:color="auto" w:sz="0" w:space="0"/>
+          <w:shd w:val="clear" w:fill="FFFFFF"/>
+        </w:rPr>
+        <w:t>、连接目标的标识符</w:t>
+      </w:r>
+      <w:r>
+        <w:rPr>
+          <w:rFonts w:hint="eastAsia" w:ascii="宋体" w:hAnsi="宋体" w:eastAsia="宋体" w:cs="宋体"/>
+          <w:i w:val="0"/>
+          <w:iCs w:val="0"/>
+          <w:caps w:val="0"/>
+          <w:color w:val="333333"/>
+          <w:spacing w:val="0"/>
+          <w:sz w:val="21"/>
+          <w:szCs w:val="21"/>
+          <w:bdr w:val="none" w:color="auto" w:sz="0" w:space="0"/>
+          <w:shd w:val="clear" w:fill="FFFFFF"/>
+          <w:lang w:val="en-US"/>
+        </w:rPr>
+        <w:t>3</w:t>
+      </w:r>
+      <w:r>
+        <w:rPr>
+          <w:rFonts w:hint="eastAsia" w:ascii="宋体" w:hAnsi="宋体" w:eastAsia="宋体" w:cs="宋体"/>
+          <w:i w:val="0"/>
+          <w:iCs w:val="0"/>
+          <w:caps w:val="0"/>
+          <w:color w:val="333333"/>
+          <w:spacing w:val="0"/>
+          <w:sz w:val="21"/>
+          <w:szCs w:val="21"/>
+          <w:bdr w:val="none" w:color="auto" w:sz="0" w:space="0"/>
+          <w:shd w:val="clear" w:fill="FFFFFF"/>
+        </w:rPr>
+        <w:t>、传送的分组数</w:t>
+      </w:r>
+      <w:r>
+        <w:rPr>
+          <w:rFonts w:hint="eastAsia" w:ascii="宋体" w:hAnsi="宋体" w:eastAsia="宋体" w:cs="宋体"/>
+          <w:i w:val="0"/>
+          <w:iCs w:val="0"/>
+          <w:caps w:val="0"/>
+          <w:color w:val="333333"/>
+          <w:spacing w:val="0"/>
+          <w:sz w:val="21"/>
+          <w:szCs w:val="21"/>
+          <w:bdr w:val="none" w:color="auto" w:sz="0" w:space="0"/>
+          <w:shd w:val="clear" w:fill="FFFFFF"/>
+          <w:lang w:val="en-US"/>
+        </w:rPr>
+        <w:t>/</w:t>
+      </w:r>
+      <w:r>
+        <w:rPr>
+          <w:rFonts w:hint="eastAsia" w:ascii="宋体" w:hAnsi="宋体" w:eastAsia="宋体" w:cs="宋体"/>
+          <w:i w:val="0"/>
+          <w:iCs w:val="0"/>
+          <w:caps w:val="0"/>
+          <w:color w:val="333333"/>
+          <w:spacing w:val="0"/>
+          <w:sz w:val="21"/>
+          <w:szCs w:val="21"/>
+          <w:bdr w:val="none" w:color="auto" w:sz="0" w:space="0"/>
+          <w:shd w:val="clear" w:fill="FFFFFF"/>
+        </w:rPr>
+        <w:t>字节数</w:t>
+      </w:r>
+      <w:r>
+        <w:rPr>
+          <w:rFonts w:hint="eastAsia" w:ascii="宋体" w:hAnsi="宋体" w:eastAsia="宋体" w:cs="宋体"/>
+          <w:i w:val="0"/>
+          <w:iCs w:val="0"/>
+          <w:caps w:val="0"/>
+          <w:color w:val="333333"/>
+          <w:spacing w:val="0"/>
+          <w:sz w:val="21"/>
+          <w:szCs w:val="21"/>
+          <w:bdr w:val="none" w:color="auto" w:sz="0" w:space="0"/>
+          <w:shd w:val="clear" w:fill="FFFFFF"/>
+          <w:lang w:val="en-US"/>
+        </w:rPr>
+        <w:t>4</w:t>
+      </w:r>
+      <w:r>
+        <w:rPr>
+          <w:rFonts w:hint="eastAsia" w:ascii="宋体" w:hAnsi="宋体" w:eastAsia="宋体" w:cs="宋体"/>
+          <w:i w:val="0"/>
+          <w:iCs w:val="0"/>
+          <w:caps w:val="0"/>
+          <w:color w:val="333333"/>
+          <w:spacing w:val="0"/>
+          <w:sz w:val="21"/>
+          <w:szCs w:val="21"/>
+          <w:bdr w:val="none" w:color="auto" w:sz="0" w:space="0"/>
+          <w:shd w:val="clear" w:fill="FFFFFF"/>
+        </w:rPr>
+        <w:t>、安全等级</w:t>
+      </w:r>
+      <w:r>
+        <w:rPr>
+          <w:rFonts w:hint="eastAsia" w:ascii="宋体" w:hAnsi="宋体" w:eastAsia="宋体" w:cs="宋体"/>
+          <w:i w:val="0"/>
+          <w:iCs w:val="0"/>
+          <w:caps w:val="0"/>
+          <w:color w:val="333333"/>
+          <w:spacing w:val="0"/>
+          <w:sz w:val="21"/>
+          <w:szCs w:val="21"/>
+          <w:bdr w:val="none" w:color="auto" w:sz="0" w:space="0"/>
+          <w:shd w:val="clear" w:fill="FFFFFF"/>
+          <w:lang w:val="en-US"/>
+        </w:rPr>
+        <w:t>5</w:t>
+      </w:r>
+      <w:r>
+        <w:rPr>
+          <w:rFonts w:hint="eastAsia" w:ascii="宋体" w:hAnsi="宋体" w:eastAsia="宋体" w:cs="宋体"/>
+          <w:i w:val="0"/>
+          <w:iCs w:val="0"/>
+          <w:caps w:val="0"/>
+          <w:color w:val="333333"/>
+          <w:spacing w:val="0"/>
+          <w:sz w:val="21"/>
+          <w:szCs w:val="21"/>
+          <w:bdr w:val="none" w:color="auto" w:sz="0" w:space="0"/>
+          <w:shd w:val="clear" w:fill="FFFFFF"/>
+        </w:rPr>
+        <w:t>、时间戳</w:t>
+      </w:r>
+      <w:r>
+        <w:rPr>
+          <w:rFonts w:hint="eastAsia" w:ascii="宋体" w:hAnsi="宋体" w:eastAsia="宋体" w:cs="宋体"/>
+          <w:i w:val="0"/>
+          <w:iCs w:val="0"/>
+          <w:caps w:val="0"/>
+          <w:color w:val="333333"/>
+          <w:spacing w:val="0"/>
+          <w:sz w:val="21"/>
+          <w:szCs w:val="21"/>
+          <w:bdr w:val="none" w:color="auto" w:sz="0" w:space="0"/>
+          <w:shd w:val="clear" w:fill="FFFFFF"/>
+          <w:lang w:val="en-US"/>
+        </w:rPr>
+        <w:t>6</w:t>
+      </w:r>
+      <w:r>
+        <w:rPr>
+          <w:rFonts w:hint="eastAsia" w:ascii="宋体" w:hAnsi="宋体" w:eastAsia="宋体" w:cs="宋体"/>
+          <w:i w:val="0"/>
+          <w:iCs w:val="0"/>
+          <w:caps w:val="0"/>
+          <w:color w:val="333333"/>
+          <w:spacing w:val="0"/>
+          <w:sz w:val="21"/>
+          <w:szCs w:val="21"/>
+          <w:bdr w:val="none" w:color="auto" w:sz="0" w:space="0"/>
+          <w:shd w:val="clear" w:fill="FFFFFF"/>
+        </w:rPr>
+        <w:t>、指示网络出错情况的状态码</w:t>
+      </w:r>
+      <w:r>
+        <w:rPr>
+          <w:rFonts w:hint="eastAsia" w:ascii="宋体" w:hAnsi="宋体" w:eastAsia="宋体" w:cs="宋体"/>
+          <w:i w:val="0"/>
+          <w:iCs w:val="0"/>
+          <w:caps w:val="0"/>
+          <w:color w:val="333333"/>
+          <w:spacing w:val="0"/>
+          <w:sz w:val="21"/>
+          <w:szCs w:val="21"/>
+          <w:bdr w:val="none" w:color="auto" w:sz="0" w:space="0"/>
+          <w:shd w:val="clear" w:fill="FFFFFF"/>
+          <w:lang w:val="en-US"/>
+        </w:rPr>
+        <w:t>7</w:t>
+      </w:r>
+      <w:r>
+        <w:rPr>
+          <w:rFonts w:hint="eastAsia" w:ascii="宋体" w:hAnsi="宋体" w:eastAsia="宋体" w:cs="宋体"/>
+          <w:i w:val="0"/>
+          <w:iCs w:val="0"/>
+          <w:caps w:val="0"/>
+          <w:color w:val="333333"/>
+          <w:spacing w:val="0"/>
+          <w:sz w:val="21"/>
+          <w:szCs w:val="21"/>
+          <w:bdr w:val="none" w:color="auto" w:sz="0" w:space="0"/>
+          <w:shd w:val="clear" w:fill="FFFFFF"/>
+        </w:rPr>
+        <w:t>、使用的网络资源</w:t>
+      </w:r>
+    </w:p>
+    <w:p>
+      <w:pPr>
+        <w:numPr>
+          <w:numId w:val="0"/>
+        </w:numPr>
+        <w:rPr>
+          <w:rFonts w:hint="eastAsia" w:ascii="宋体" w:hAnsi="宋体" w:eastAsia="宋体" w:cs="宋体"/>
+          <w:i w:val="0"/>
+          <w:iCs w:val="0"/>
+          <w:caps w:val="0"/>
+          <w:color w:val="333333"/>
+          <w:spacing w:val="0"/>
+          <w:sz w:val="21"/>
+          <w:szCs w:val="21"/>
+          <w:bdr w:val="none" w:color="auto" w:sz="0" w:space="0"/>
+          <w:shd w:val="clear" w:fill="FFFFFF"/>
+          <w:lang w:val="en-US" w:eastAsia="zh-CN"/>
+        </w:rPr>
+      </w:pPr>
+    </w:p>
+    <w:p>
+      <w:pPr>
+        <w:numPr>
+          <w:ilvl w:val="1"/>
+          <w:numId w:val="2"/>
+        </w:numPr>
+        <w:rPr>
+          <w:rFonts w:hint="eastAsia" w:ascii="宋体" w:hAnsi="宋体" w:eastAsia="宋体" w:cs="宋体"/>
+          <w:lang w:val="en-US" w:eastAsia="zh-CN"/>
+        </w:rPr>
+      </w:pPr>
+      <w:r>
+        <w:rPr>
+          <w:rFonts w:hint="eastAsia" w:ascii="宋体" w:hAnsi="宋体" w:eastAsia="宋体" w:cs="宋体"/>
+          <w:lang w:val="en-US" w:eastAsia="zh-CN"/>
+        </w:rPr>
+        <w:t>配置管理应包含哪些功能模块？设备的配置信息有哪些？</w:t>
+      </w:r>
+    </w:p>
+    <w:p>
+      <w:pPr>
+        <w:numPr>
+          <w:numId w:val="0"/>
+        </w:numPr>
+        <w:ind w:leftChars="0"/>
+        <w:rPr>
+          <w:rFonts w:hint="eastAsia" w:ascii="宋体" w:hAnsi="宋体" w:eastAsia="宋体" w:cs="宋体"/>
+          <w:lang w:val="en-US" w:eastAsia="zh-CN"/>
+        </w:rPr>
+      </w:pPr>
+      <w:r>
+        <w:rPr>
+          <w:rFonts w:hint="eastAsia" w:ascii="宋体" w:hAnsi="宋体" w:eastAsia="宋体" w:cs="宋体"/>
+          <w:lang w:val="en-US" w:eastAsia="zh-CN"/>
+        </w:rPr>
+        <w:t>功能模块：</w:t>
+      </w:r>
+    </w:p>
+    <w:p>
+      <w:pPr>
+        <w:numPr>
+          <w:numId w:val="0"/>
+        </w:numPr>
+        <w:ind w:leftChars="0"/>
+        <w:rPr>
+          <w:rFonts w:hint="eastAsia" w:ascii="宋体" w:hAnsi="宋体" w:eastAsia="宋体" w:cs="宋体"/>
+          <w:lang w:val="en-US" w:eastAsia="zh-CN"/>
+        </w:rPr>
+      </w:pPr>
+      <w:r>
+        <w:rPr>
+          <w:rFonts w:hint="eastAsia" w:ascii="宋体" w:hAnsi="宋体" w:eastAsia="宋体" w:cs="宋体"/>
+          <w:lang w:val="en-US" w:eastAsia="zh-CN"/>
+        </w:rPr>
+        <w:t>定义配置信息。</w:t>
+      </w:r>
+    </w:p>
+    <w:p>
+      <w:pPr>
+        <w:numPr>
+          <w:numId w:val="0"/>
+        </w:numPr>
+        <w:ind w:leftChars="0"/>
+        <w:rPr>
+          <w:rFonts w:hint="eastAsia" w:ascii="宋体" w:hAnsi="宋体" w:eastAsia="宋体" w:cs="宋体"/>
+          <w:lang w:val="en-US" w:eastAsia="zh-CN"/>
+        </w:rPr>
+      </w:pPr>
+      <w:r>
+        <w:rPr>
+          <w:rFonts w:hint="eastAsia" w:ascii="宋体" w:hAnsi="宋体" w:eastAsia="宋体" w:cs="宋体"/>
+          <w:lang w:val="en-US" w:eastAsia="zh-CN"/>
+        </w:rPr>
+        <w:t>设置和修改设备属性</w:t>
+      </w:r>
+    </w:p>
+    <w:p>
+      <w:pPr>
+        <w:numPr>
+          <w:numId w:val="0"/>
+        </w:numPr>
+        <w:ind w:leftChars="0"/>
+        <w:rPr>
+          <w:rFonts w:hint="eastAsia" w:ascii="宋体" w:hAnsi="宋体" w:eastAsia="宋体" w:cs="宋体"/>
+          <w:lang w:val="en-US" w:eastAsia="zh-CN"/>
+        </w:rPr>
+      </w:pPr>
+      <w:r>
+        <w:rPr>
+          <w:rFonts w:hint="eastAsia" w:ascii="宋体" w:hAnsi="宋体" w:eastAsia="宋体" w:cs="宋体"/>
+          <w:lang w:val="en-US" w:eastAsia="zh-CN"/>
+        </w:rPr>
+        <w:t>定义和修改网络元素的互连关系</w:t>
+      </w:r>
+    </w:p>
+    <w:p>
+      <w:pPr>
+        <w:numPr>
+          <w:numId w:val="0"/>
+        </w:numPr>
+        <w:ind w:leftChars="0"/>
+        <w:rPr>
+          <w:rFonts w:hint="eastAsia" w:ascii="宋体" w:hAnsi="宋体" w:eastAsia="宋体" w:cs="宋体"/>
+          <w:lang w:val="en-US" w:eastAsia="zh-CN"/>
+        </w:rPr>
+      </w:pPr>
+      <w:r>
+        <w:rPr>
+          <w:rFonts w:hint="eastAsia" w:ascii="宋体" w:hAnsi="宋体" w:eastAsia="宋体" w:cs="宋体"/>
+          <w:lang w:val="en-US" w:eastAsia="zh-CN"/>
+        </w:rPr>
+        <w:t>启动和终止网络运行</w:t>
+      </w:r>
+    </w:p>
+    <w:p>
+      <w:pPr>
+        <w:numPr>
+          <w:numId w:val="0"/>
+        </w:numPr>
+        <w:ind w:leftChars="0"/>
+        <w:rPr>
+          <w:rFonts w:hint="eastAsia" w:ascii="宋体" w:hAnsi="宋体" w:eastAsia="宋体" w:cs="宋体"/>
+          <w:lang w:val="en-US" w:eastAsia="zh-CN"/>
+        </w:rPr>
+      </w:pPr>
+      <w:r>
+        <w:rPr>
+          <w:rFonts w:hint="eastAsia" w:ascii="宋体" w:hAnsi="宋体" w:eastAsia="宋体" w:cs="宋体"/>
+          <w:lang w:val="en-US" w:eastAsia="zh-CN"/>
+        </w:rPr>
+        <w:t>发型软件</w:t>
+      </w:r>
+    </w:p>
+    <w:p>
+      <w:pPr>
+        <w:numPr>
+          <w:numId w:val="0"/>
+        </w:numPr>
+        <w:ind w:leftChars="0"/>
+        <w:rPr>
+          <w:rFonts w:hint="eastAsia" w:ascii="宋体" w:hAnsi="宋体" w:eastAsia="宋体" w:cs="宋体"/>
+          <w:lang w:val="en-US" w:eastAsia="zh-CN"/>
+        </w:rPr>
+      </w:pPr>
+      <w:r>
+        <w:rPr>
+          <w:rFonts w:hint="eastAsia" w:ascii="宋体" w:hAnsi="宋体" w:eastAsia="宋体" w:cs="宋体"/>
+          <w:lang w:val="en-US" w:eastAsia="zh-CN"/>
+        </w:rPr>
+        <w:t>检查参数值、互联关系和报告配置现状</w:t>
+      </w:r>
+    </w:p>
+    <w:p>
+      <w:pPr>
+        <w:numPr>
+          <w:numId w:val="0"/>
+        </w:numPr>
+        <w:ind w:leftChars="0"/>
+        <w:rPr>
+          <w:rFonts w:hint="eastAsia" w:ascii="宋体" w:hAnsi="宋体" w:eastAsia="宋体" w:cs="宋体"/>
+          <w:lang w:val="en-US" w:eastAsia="zh-CN"/>
+        </w:rPr>
+      </w:pPr>
+    </w:p>
+    <w:p>
+      <w:pPr>
+        <w:numPr>
+          <w:numId w:val="0"/>
+        </w:numPr>
+        <w:ind w:leftChars="0"/>
+        <w:rPr>
+          <w:rFonts w:hint="eastAsia" w:ascii="宋体" w:hAnsi="宋体" w:eastAsia="宋体" w:cs="宋体"/>
+          <w:lang w:val="en-US" w:eastAsia="zh-CN"/>
+        </w:rPr>
+      </w:pPr>
+      <w:r>
+        <w:rPr>
+          <w:rFonts w:hint="eastAsia" w:ascii="宋体" w:hAnsi="宋体" w:eastAsia="宋体" w:cs="宋体"/>
+          <w:lang w:val="en-US" w:eastAsia="zh-CN"/>
+        </w:rPr>
+        <w:t>设备配置信息：</w:t>
+      </w:r>
+    </w:p>
+    <w:p>
+      <w:pPr>
+        <w:numPr>
+          <w:numId w:val="0"/>
+        </w:numPr>
+        <w:ind w:leftChars="0"/>
+        <w:rPr>
+          <w:rFonts w:hint="eastAsia" w:ascii="宋体" w:hAnsi="宋体" w:eastAsia="宋体" w:cs="宋体"/>
+          <w:lang w:val="en-US" w:eastAsia="zh-CN"/>
+        </w:rPr>
+      </w:pPr>
+      <w:r>
+        <w:rPr>
+          <w:rFonts w:hint="eastAsia" w:ascii="宋体" w:hAnsi="宋体" w:eastAsia="宋体" w:cs="宋体"/>
+          <w:lang w:val="en-US" w:eastAsia="zh-CN"/>
+        </w:rPr>
+        <w:t>网络设备的拓扑关系：即存在性和连接关系</w:t>
+      </w:r>
+    </w:p>
+    <w:p>
+      <w:pPr>
+        <w:numPr>
+          <w:numId w:val="0"/>
+        </w:numPr>
+        <w:ind w:leftChars="0"/>
+        <w:rPr>
+          <w:rFonts w:hint="eastAsia" w:ascii="宋体" w:hAnsi="宋体" w:eastAsia="宋体" w:cs="宋体"/>
+          <w:lang w:val="en-US" w:eastAsia="zh-CN"/>
+        </w:rPr>
+      </w:pPr>
+      <w:r>
+        <w:rPr>
+          <w:rFonts w:hint="eastAsia" w:ascii="宋体" w:hAnsi="宋体" w:eastAsia="宋体" w:cs="宋体"/>
+          <w:lang w:val="en-US" w:eastAsia="zh-CN"/>
+        </w:rPr>
+        <w:t>网络设备的域名、IP地址：即寻址信息</w:t>
+      </w:r>
+    </w:p>
+    <w:p>
+      <w:pPr>
+        <w:numPr>
+          <w:numId w:val="0"/>
+        </w:numPr>
+        <w:ind w:leftChars="0"/>
+        <w:rPr>
+          <w:rFonts w:hint="eastAsia" w:ascii="宋体" w:hAnsi="宋体" w:eastAsia="宋体" w:cs="宋体"/>
+          <w:lang w:val="en-US" w:eastAsia="zh-CN"/>
+        </w:rPr>
+      </w:pPr>
+      <w:r>
+        <w:rPr>
+          <w:rFonts w:hint="eastAsia" w:ascii="宋体" w:hAnsi="宋体" w:eastAsia="宋体" w:cs="宋体"/>
+          <w:lang w:val="en-US" w:eastAsia="zh-CN"/>
+        </w:rPr>
+        <w:t>网络设备的运行特性：即运行参数</w:t>
+      </w:r>
+    </w:p>
+    <w:p>
+      <w:pPr>
+        <w:numPr>
+          <w:numId w:val="0"/>
+        </w:numPr>
+        <w:ind w:leftChars="0"/>
+        <w:rPr>
+          <w:rFonts w:hint="eastAsia" w:ascii="宋体" w:hAnsi="宋体" w:eastAsia="宋体" w:cs="宋体"/>
+          <w:lang w:val="en-US" w:eastAsia="zh-CN"/>
+        </w:rPr>
+      </w:pPr>
+      <w:r>
+        <w:rPr>
+          <w:rFonts w:hint="eastAsia" w:ascii="宋体" w:hAnsi="宋体" w:eastAsia="宋体" w:cs="宋体"/>
+          <w:lang w:val="en-US" w:eastAsia="zh-CN"/>
+        </w:rPr>
+        <w:t>网络设备的备份操作参数：即是否备份、备份启用条件</w:t>
+      </w:r>
+    </w:p>
+    <w:p>
+      <w:pPr>
+        <w:numPr>
+          <w:numId w:val="0"/>
+        </w:numPr>
+        <w:ind w:leftChars="0"/>
+        <w:rPr>
+          <w:rFonts w:hint="eastAsia" w:ascii="宋体" w:hAnsi="宋体" w:eastAsia="宋体" w:cs="宋体"/>
+          <w:lang w:val="en-US" w:eastAsia="zh-CN"/>
+        </w:rPr>
+      </w:pPr>
+      <w:r>
+        <w:rPr>
+          <w:rFonts w:hint="eastAsia" w:ascii="宋体" w:hAnsi="宋体" w:eastAsia="宋体" w:cs="宋体"/>
+          <w:lang w:val="en-US" w:eastAsia="zh-CN"/>
+        </w:rPr>
+        <w:t>网络设备的配置更改条件</w:t>
+      </w:r>
+    </w:p>
+    <w:p>
+      <w:pPr>
+        <w:numPr>
+          <w:numId w:val="0"/>
+        </w:numPr>
+        <w:ind w:leftChars="0"/>
+        <w:rPr>
+          <w:rFonts w:hint="eastAsia" w:ascii="宋体" w:hAnsi="宋体" w:eastAsia="宋体" w:cs="宋体"/>
+          <w:lang w:val="en-US" w:eastAsia="zh-CN"/>
+        </w:rPr>
+      </w:pPr>
+    </w:p>
+    <w:p>
+      <w:pPr>
+        <w:numPr>
+          <w:ilvl w:val="1"/>
+          <w:numId w:val="2"/>
+        </w:numPr>
+        <w:rPr>
+          <w:rFonts w:hint="eastAsia" w:ascii="宋体" w:hAnsi="宋体" w:eastAsia="宋体" w:cs="宋体"/>
+          <w:lang w:val="en-US" w:eastAsia="zh-CN"/>
+        </w:rPr>
+      </w:pPr>
+      <w:r>
+        <w:rPr>
+          <w:rFonts w:hint="eastAsia" w:ascii="宋体" w:hAnsi="宋体" w:eastAsia="宋体" w:cs="宋体"/>
+          <w:lang w:val="en-US" w:eastAsia="zh-CN"/>
+        </w:rPr>
+        <w:t>计算机网络的安全需求有哪些？</w:t>
+      </w:r>
+    </w:p>
+    <w:p>
+      <w:pPr>
+        <w:numPr>
+          <w:numId w:val="0"/>
+        </w:numPr>
+        <w:ind w:leftChars="0"/>
+        <w:rPr>
+          <w:rFonts w:hint="eastAsia" w:ascii="宋体" w:hAnsi="宋体" w:eastAsia="宋体" w:cs="宋体"/>
+          <w:lang w:val="en-US" w:eastAsia="zh-CN"/>
+        </w:rPr>
+      </w:pPr>
+      <w:r>
+        <w:rPr>
+          <w:rFonts w:hint="eastAsia" w:ascii="宋体" w:hAnsi="宋体" w:eastAsia="宋体" w:cs="宋体"/>
+          <w:lang w:val="en-US" w:eastAsia="zh-CN"/>
+        </w:rPr>
+        <w:t>保密性</w:t>
+      </w:r>
+    </w:p>
+    <w:p>
+      <w:pPr>
+        <w:numPr>
+          <w:numId w:val="0"/>
+        </w:numPr>
+        <w:ind w:leftChars="0"/>
+        <w:rPr>
+          <w:rFonts w:hint="eastAsia" w:ascii="宋体" w:hAnsi="宋体" w:eastAsia="宋体" w:cs="宋体"/>
+          <w:lang w:val="en-US" w:eastAsia="zh-CN"/>
+        </w:rPr>
+      </w:pPr>
+      <w:r>
+        <w:rPr>
+          <w:rFonts w:hint="eastAsia" w:ascii="宋体" w:hAnsi="宋体" w:eastAsia="宋体" w:cs="宋体"/>
+          <w:lang w:val="en-US" w:eastAsia="zh-CN"/>
+        </w:rPr>
+        <w:t>数据完整性</w:t>
+      </w:r>
+    </w:p>
+    <w:p>
+      <w:pPr>
+        <w:numPr>
+          <w:numId w:val="0"/>
+        </w:numPr>
+        <w:ind w:leftChars="0"/>
+        <w:rPr>
+          <w:rFonts w:hint="eastAsia" w:ascii="宋体" w:hAnsi="宋体" w:eastAsia="宋体" w:cs="宋体"/>
+          <w:lang w:val="en-US" w:eastAsia="zh-CN"/>
+        </w:rPr>
+      </w:pPr>
+      <w:r>
+        <w:rPr>
+          <w:rFonts w:hint="eastAsia" w:ascii="宋体" w:hAnsi="宋体" w:eastAsia="宋体" w:cs="宋体"/>
+          <w:lang w:val="en-US" w:eastAsia="zh-CN"/>
+        </w:rPr>
+        <w:t>可用性</w:t>
+      </w:r>
+    </w:p>
+    <w:p>
+      <w:pPr>
+        <w:numPr>
+          <w:numId w:val="0"/>
+        </w:numPr>
+        <w:ind w:leftChars="0"/>
+        <w:rPr>
+          <w:rFonts w:hint="eastAsia" w:ascii="宋体" w:hAnsi="宋体" w:eastAsia="宋体" w:cs="宋体"/>
+          <w:lang w:val="en-US" w:eastAsia="zh-CN"/>
+        </w:rPr>
+      </w:pPr>
+    </w:p>
+    <w:p>
+      <w:pPr>
+        <w:numPr>
+          <w:ilvl w:val="1"/>
+          <w:numId w:val="2"/>
+        </w:numPr>
+        <w:rPr>
+          <w:rFonts w:hint="eastAsia" w:ascii="宋体" w:hAnsi="宋体" w:eastAsia="宋体" w:cs="宋体"/>
+          <w:lang w:val="en-US" w:eastAsia="zh-CN"/>
+        </w:rPr>
+      </w:pPr>
+      <w:r>
+        <w:rPr>
+          <w:rFonts w:hint="eastAsia" w:ascii="宋体" w:hAnsi="宋体" w:eastAsia="宋体" w:cs="宋体"/>
+          <w:lang w:val="en-US" w:eastAsia="zh-CN"/>
+        </w:rPr>
+        <w:t>对计算机网络的安全威胁有哪些？对网络管理的安全威胁有哪些？</w:t>
+      </w:r>
+    </w:p>
+    <w:p>
+      <w:pPr>
+        <w:numPr>
+          <w:numId w:val="0"/>
+        </w:numPr>
+        <w:ind w:leftChars="0"/>
+        <w:rPr>
+          <w:rFonts w:hint="eastAsia" w:ascii="宋体" w:hAnsi="宋体" w:eastAsia="宋体" w:cs="宋体"/>
+          <w:lang w:val="en-US" w:eastAsia="zh-CN"/>
+        </w:rPr>
+      </w:pPr>
+      <w:r>
+        <w:rPr>
+          <w:rFonts w:hint="eastAsia" w:ascii="宋体" w:hAnsi="宋体" w:eastAsia="宋体" w:cs="宋体"/>
+          <w:lang w:val="en-US" w:eastAsia="zh-CN"/>
+        </w:rPr>
+        <w:t>计算机网络的安全威胁：</w:t>
+      </w:r>
+    </w:p>
+    <w:p>
+      <w:pPr>
+        <w:numPr>
+          <w:numId w:val="0"/>
+        </w:numPr>
+        <w:ind w:leftChars="0"/>
+        <w:rPr>
+          <w:rFonts w:hint="eastAsia" w:ascii="宋体" w:hAnsi="宋体" w:eastAsia="宋体" w:cs="宋体"/>
+          <w:lang w:val="en-US" w:eastAsia="zh-CN"/>
+        </w:rPr>
+      </w:pPr>
+      <w:r>
+        <w:rPr>
+          <w:rFonts w:hint="eastAsia" w:ascii="宋体" w:hAnsi="宋体" w:eastAsia="宋体" w:cs="宋体"/>
+          <w:lang w:val="en-US" w:eastAsia="zh-CN"/>
+        </w:rPr>
+        <w:t>中断</w:t>
+      </w:r>
+    </w:p>
+    <w:p>
+      <w:pPr>
+        <w:numPr>
+          <w:numId w:val="0"/>
+        </w:numPr>
+        <w:ind w:leftChars="0"/>
+        <w:rPr>
+          <w:rFonts w:hint="eastAsia" w:ascii="宋体" w:hAnsi="宋体" w:eastAsia="宋体" w:cs="宋体"/>
+          <w:lang w:val="en-US" w:eastAsia="zh-CN"/>
+        </w:rPr>
+      </w:pPr>
+      <w:r>
+        <w:rPr>
+          <w:rFonts w:hint="eastAsia" w:ascii="宋体" w:hAnsi="宋体" w:eastAsia="宋体" w:cs="宋体"/>
+          <w:lang w:val="en-US" w:eastAsia="zh-CN"/>
+        </w:rPr>
+        <w:t>窃取</w:t>
+      </w:r>
+    </w:p>
+    <w:p>
+      <w:pPr>
+        <w:numPr>
+          <w:numId w:val="0"/>
+        </w:numPr>
+        <w:ind w:leftChars="0"/>
+        <w:rPr>
+          <w:rFonts w:hint="eastAsia" w:ascii="宋体" w:hAnsi="宋体" w:eastAsia="宋体" w:cs="宋体"/>
+          <w:lang w:val="en-US" w:eastAsia="zh-CN"/>
+        </w:rPr>
+      </w:pPr>
+      <w:r>
+        <w:rPr>
+          <w:rFonts w:hint="eastAsia" w:ascii="宋体" w:hAnsi="宋体" w:eastAsia="宋体" w:cs="宋体"/>
+          <w:lang w:val="en-US" w:eastAsia="zh-CN"/>
+        </w:rPr>
+        <w:t>窜改</w:t>
       </w:r>
       <w:bookmarkStart w:id="0" w:name="_GoBack"/>
       <w:bookmarkEnd w:id="0"/>
@@ -532,17 +3636,117 @@
         </w:numPr>
         <w:ind w:leftChars="0"/>
         <w:rPr>
-          <w:rFonts w:hint="default"/>
-          <w:lang w:val="en-US" w:eastAsia="zh-CN"/>
-        </w:rPr>
-      </w:pPr>
-      <w:r>
-        <w:rPr>
-          <w:rFonts w:hint="eastAsia"/>
-          <w:lang w:val="en-US" w:eastAsia="zh-CN"/>
-        </w:rPr>
-        <w:t>管理代理可以向管理站发送消息。</w:t>
-      </w:r>
+          <w:rFonts w:hint="eastAsia" w:ascii="宋体" w:hAnsi="宋体" w:eastAsia="宋体" w:cs="宋体"/>
+          <w:lang w:val="en-US" w:eastAsia="zh-CN"/>
+        </w:rPr>
+      </w:pPr>
+      <w:r>
+        <w:rPr>
+          <w:rFonts w:hint="eastAsia" w:ascii="宋体" w:hAnsi="宋体" w:eastAsia="宋体" w:cs="宋体"/>
+          <w:lang w:val="en-US" w:eastAsia="zh-CN"/>
+        </w:rPr>
+        <w:t>假冒</w:t>
+      </w:r>
+    </w:p>
+    <w:p>
+      <w:pPr>
+        <w:numPr>
+          <w:numId w:val="0"/>
+        </w:numPr>
+        <w:ind w:leftChars="0"/>
+        <w:rPr>
+          <w:rFonts w:hint="eastAsia" w:ascii="宋体" w:hAnsi="宋体" w:eastAsia="宋体" w:cs="宋体"/>
+          <w:lang w:val="en-US" w:eastAsia="zh-CN"/>
+        </w:rPr>
+      </w:pPr>
+    </w:p>
+    <w:p>
+      <w:pPr>
+        <w:numPr>
+          <w:numId w:val="0"/>
+        </w:numPr>
+        <w:ind w:leftChars="0"/>
+        <w:rPr>
+          <w:rFonts w:hint="eastAsia" w:ascii="宋体" w:hAnsi="宋体" w:eastAsia="宋体" w:cs="宋体"/>
+          <w:lang w:val="en-US" w:eastAsia="zh-CN"/>
+        </w:rPr>
+      </w:pPr>
+      <w:r>
+        <w:rPr>
+          <w:rFonts w:hint="eastAsia" w:ascii="宋体" w:hAnsi="宋体" w:eastAsia="宋体" w:cs="宋体"/>
+          <w:lang w:val="en-US" w:eastAsia="zh-CN"/>
+        </w:rPr>
+        <w:t>网络管理的安全威胁：</w:t>
+      </w:r>
+    </w:p>
+    <w:p>
+      <w:pPr>
+        <w:numPr>
+          <w:numId w:val="0"/>
+        </w:numPr>
+        <w:ind w:leftChars="0"/>
+        <w:rPr>
+          <w:rFonts w:hint="eastAsia" w:ascii="宋体" w:hAnsi="宋体" w:eastAsia="宋体" w:cs="宋体"/>
+          <w:lang w:val="en-US" w:eastAsia="zh-CN"/>
+        </w:rPr>
+      </w:pPr>
+      <w:r>
+        <w:rPr>
+          <w:rFonts w:hint="eastAsia" w:ascii="宋体" w:hAnsi="宋体" w:eastAsia="宋体" w:cs="宋体"/>
+          <w:lang w:val="en-US" w:eastAsia="zh-CN"/>
+        </w:rPr>
+        <w:t>伪装的用户</w:t>
+      </w:r>
+    </w:p>
+    <w:p>
+      <w:pPr>
+        <w:numPr>
+          <w:numId w:val="0"/>
+        </w:numPr>
+        <w:ind w:leftChars="0"/>
+        <w:rPr>
+          <w:rFonts w:hint="eastAsia" w:ascii="宋体" w:hAnsi="宋体" w:eastAsia="宋体" w:cs="宋体"/>
+          <w:lang w:val="en-US" w:eastAsia="zh-CN"/>
+        </w:rPr>
+      </w:pPr>
+      <w:r>
+        <w:rPr>
+          <w:rFonts w:hint="eastAsia" w:ascii="宋体" w:hAnsi="宋体" w:eastAsia="宋体" w:cs="宋体"/>
+          <w:lang w:val="en-US" w:eastAsia="zh-CN"/>
+        </w:rPr>
+        <w:t>假冒的管理程序</w:t>
+      </w:r>
+    </w:p>
+    <w:p>
+      <w:pPr>
+        <w:numPr>
+          <w:numId w:val="0"/>
+        </w:numPr>
+        <w:ind w:leftChars="0"/>
+        <w:rPr>
+          <w:rFonts w:hint="eastAsia" w:ascii="宋体" w:hAnsi="宋体" w:eastAsia="宋体" w:cs="宋体"/>
+          <w:lang w:val="en-US" w:eastAsia="zh-CN"/>
+        </w:rPr>
+      </w:pPr>
+      <w:r>
+        <w:rPr>
+          <w:rFonts w:hint="eastAsia" w:ascii="宋体" w:hAnsi="宋体" w:eastAsia="宋体" w:cs="宋体"/>
+          <w:lang w:val="en-US" w:eastAsia="zh-CN"/>
+        </w:rPr>
+        <w:t>侵入管理站和代理间的信息交换过程</w:t>
+      </w:r>
+    </w:p>
+    <w:p>
+      <w:pPr>
+        <w:numPr>
+          <w:numId w:val="0"/>
+        </w:numPr>
+        <w:ind w:leftChars="0"/>
+        <w:rPr>
+          <w:rFonts w:hint="eastAsia" w:ascii="宋体" w:hAnsi="宋体" w:eastAsia="宋体" w:cs="宋体"/>
+          <w:lang w:val="en-US" w:eastAsia="zh-CN"/>
+        </w:rPr>
+      </w:pPr>
     </w:p>
     <w:p>
       <w:pPr>
@@ -551,358 +3755,54 @@
           <w:numId w:val="2"/>
         </w:numPr>
         <w:rPr>
-          <w:rFonts w:hint="default"/>
-          <w:lang w:val="en-US" w:eastAsia="zh-CN"/>
-        </w:rPr>
-      </w:pPr>
-      <w:r>
-        <w:rPr>
-          <w:rFonts w:hint="eastAsia"/>
-          <w:lang w:val="en-US" w:eastAsia="zh-CN"/>
-        </w:rPr>
-        <w:t>在网络管理的基本模型中管理站的作用是什么？管理代理的作用是什么？</w:t>
-      </w:r>
-    </w:p>
-    <w:p>
-      <w:pPr>
-        <w:numPr>
-          <w:ilvl w:val="1"/>
-          <w:numId w:val="2"/>
-        </w:numPr>
-        <w:rPr>
-          <w:rFonts w:hint="default"/>
-          <w:lang w:val="en-US" w:eastAsia="zh-CN"/>
-        </w:rPr>
-      </w:pPr>
-      <w:r>
-        <w:rPr>
-          <w:rFonts w:hint="eastAsia"/>
-          <w:lang w:val="en-US" w:eastAsia="zh-CN"/>
-        </w:rPr>
-        <w:t>网络管理协议主要有哪些？</w:t>
-      </w:r>
-    </w:p>
-    <w:p>
-      <w:pPr>
-        <w:numPr>
-          <w:ilvl w:val="1"/>
-          <w:numId w:val="2"/>
-        </w:numPr>
-        <w:rPr>
-          <w:rFonts w:hint="default"/>
-          <w:lang w:val="en-US" w:eastAsia="zh-CN"/>
-        </w:rPr>
-      </w:pPr>
-      <w:r>
-        <w:rPr>
-          <w:rFonts w:hint="eastAsia"/>
-          <w:lang w:val="en-US" w:eastAsia="zh-CN"/>
-        </w:rPr>
-        <w:t>MIB中包括了哪些信息？</w:t>
-      </w:r>
-    </w:p>
-    <w:p>
-      <w:pPr>
-        <w:numPr>
-          <w:ilvl w:val="1"/>
-          <w:numId w:val="2"/>
-        </w:numPr>
-        <w:rPr>
-          <w:rFonts w:hint="default"/>
-          <w:lang w:val="en-US" w:eastAsia="zh-CN"/>
-        </w:rPr>
-      </w:pPr>
-      <w:r>
-        <w:rPr>
-          <w:rFonts w:hint="eastAsia"/>
-          <w:lang w:val="en-US" w:eastAsia="zh-CN"/>
-        </w:rPr>
-        <w:t>集中式网络管理和分布式网络管理有什么区别？各有什么优缺点？</w:t>
-      </w:r>
-    </w:p>
-    <w:p>
-      <w:pPr>
-        <w:numPr>
-          <w:ilvl w:val="1"/>
-          <w:numId w:val="2"/>
-        </w:numPr>
-        <w:rPr>
-          <w:rFonts w:hint="default"/>
-          <w:lang w:val="en-US" w:eastAsia="zh-CN"/>
-        </w:rPr>
-      </w:pPr>
-      <w:r>
-        <w:rPr>
-          <w:rFonts w:hint="eastAsia"/>
-          <w:lang w:val="en-US" w:eastAsia="zh-CN"/>
-        </w:rPr>
-        <w:t>简述网络管理的软件结构。</w:t>
-      </w:r>
-    </w:p>
-    <w:p>
-      <w:pPr>
-        <w:numPr>
-          <w:ilvl w:val="1"/>
-          <w:numId w:val="2"/>
-        </w:numPr>
-        <w:rPr>
-          <w:rFonts w:hint="default"/>
-          <w:lang w:val="en-US" w:eastAsia="zh-CN"/>
-        </w:rPr>
-      </w:pPr>
-      <w:r>
-        <w:rPr>
-          <w:rFonts w:hint="eastAsia"/>
-          <w:lang w:val="en-US" w:eastAsia="zh-CN"/>
-        </w:rPr>
-        <w:t>网络管理的五大功能是什么？分别对每个功能进行简单的描述。</w:t>
-      </w:r>
-    </w:p>
-    <w:p>
-      <w:pPr>
-        <w:numPr>
-          <w:ilvl w:val="1"/>
-          <w:numId w:val="2"/>
-        </w:numPr>
-        <w:rPr>
-          <w:rFonts w:hint="default"/>
-          <w:lang w:val="en-US" w:eastAsia="zh-CN"/>
-        </w:rPr>
-      </w:pPr>
-      <w:r>
-        <w:rPr>
-          <w:rFonts w:hint="eastAsia"/>
-          <w:lang w:val="en-US" w:eastAsia="zh-CN"/>
-        </w:rPr>
-        <w:t>网络管理对于网络的正常运行有什么意义？</w:t>
-      </w:r>
-    </w:p>
-    <w:p>
-      <w:pPr>
-        <w:numPr>
-          <w:ilvl w:val="1"/>
-          <w:numId w:val="2"/>
-        </w:numPr>
-        <w:rPr>
-          <w:rFonts w:hint="default"/>
-          <w:lang w:val="en-US" w:eastAsia="zh-CN"/>
-        </w:rPr>
-      </w:pPr>
-      <w:r>
-        <w:rPr>
-          <w:rFonts w:hint="eastAsia"/>
-          <w:lang w:val="en-US" w:eastAsia="zh-CN"/>
-        </w:rPr>
-        <w:t>局域网管理与网络管理有什么不同？试举出几种管理功能。</w:t>
-      </w:r>
-    </w:p>
-    <w:p>
-      <w:pPr>
-        <w:numPr>
-          <w:ilvl w:val="1"/>
-          <w:numId w:val="2"/>
-        </w:numPr>
-        <w:rPr>
-          <w:rFonts w:hint="default"/>
-          <w:lang w:val="en-US" w:eastAsia="zh-CN"/>
-        </w:rPr>
-      </w:pPr>
-      <w:r>
-        <w:rPr>
-          <w:rFonts w:hint="eastAsia"/>
-          <w:lang w:val="en-US" w:eastAsia="zh-CN"/>
-        </w:rPr>
-        <w:t>被管理的网络设备主要有哪些？</w:t>
-      </w:r>
-    </w:p>
-    <w:p>
-      <w:pPr>
-        <w:numPr>
-          <w:ilvl w:val="1"/>
-          <w:numId w:val="2"/>
-        </w:numPr>
-        <w:rPr>
-          <w:rFonts w:hint="default"/>
-          <w:lang w:val="en-US" w:eastAsia="zh-CN"/>
-        </w:rPr>
-      </w:pPr>
-      <w:r>
-        <w:rPr>
-          <w:rFonts w:hint="eastAsia"/>
-          <w:lang w:val="en-US" w:eastAsia="zh-CN"/>
-        </w:rPr>
-        <w:t>网络管理系统分为哪些层次？</w:t>
-      </w:r>
-    </w:p>
-    <w:p>
-      <w:pPr>
-        <w:numPr>
-          <w:ilvl w:val="1"/>
-          <w:numId w:val="2"/>
-        </w:numPr>
-        <w:rPr>
-          <w:rFonts w:hint="default"/>
-          <w:lang w:val="en-US" w:eastAsia="zh-CN"/>
-        </w:rPr>
-      </w:pPr>
-      <w:r>
-        <w:rPr>
-          <w:rFonts w:hint="eastAsia"/>
-          <w:lang w:val="en-US" w:eastAsia="zh-CN"/>
-        </w:rPr>
-        <w:t>网络管理框架的主要内用有哪些？在管理站和管理代理中应配置哪些软件实体。</w:t>
-      </w:r>
-    </w:p>
-    <w:p>
-      <w:pPr>
-        <w:numPr>
-          <w:ilvl w:val="1"/>
-          <w:numId w:val="2"/>
-        </w:numPr>
-        <w:rPr>
-          <w:rFonts w:hint="default"/>
-          <w:lang w:val="en-US" w:eastAsia="zh-CN"/>
-        </w:rPr>
-      </w:pPr>
-      <w:r>
-        <w:rPr>
-          <w:rFonts w:hint="eastAsia"/>
-          <w:lang w:val="en-US" w:eastAsia="zh-CN"/>
-        </w:rPr>
-        <w:t>什么是委托代理</w:t>
-      </w:r>
-    </w:p>
-    <w:p>
-      <w:pPr>
-        <w:numPr>
-          <w:ilvl w:val="1"/>
-          <w:numId w:val="2"/>
-        </w:numPr>
-        <w:rPr>
-          <w:rFonts w:hint="default"/>
-          <w:lang w:val="en-US" w:eastAsia="zh-CN"/>
-        </w:rPr>
-      </w:pPr>
-      <w:r>
-        <w:rPr>
-          <w:rFonts w:hint="eastAsia"/>
-          <w:lang w:val="en-US" w:eastAsia="zh-CN"/>
-        </w:rPr>
-        <w:t>性能测试报告应包括哪些内容？</w:t>
-      </w:r>
-    </w:p>
-    <w:p>
-      <w:pPr>
-        <w:numPr>
-          <w:ilvl w:val="1"/>
-          <w:numId w:val="2"/>
-        </w:numPr>
-        <w:rPr>
-          <w:rFonts w:hint="default"/>
-          <w:lang w:val="en-US" w:eastAsia="zh-CN"/>
-        </w:rPr>
-      </w:pPr>
-      <w:r>
-        <w:rPr>
-          <w:rFonts w:hint="eastAsia"/>
-          <w:lang w:val="en-US" w:eastAsia="zh-CN"/>
-        </w:rPr>
-        <w:t>故障管理可分为哪些功能模块？</w:t>
-      </w:r>
-    </w:p>
-    <w:p>
-      <w:pPr>
-        <w:numPr>
-          <w:ilvl w:val="1"/>
-          <w:numId w:val="2"/>
-        </w:numPr>
-        <w:rPr>
-          <w:rFonts w:hint="default"/>
-          <w:lang w:val="en-US" w:eastAsia="zh-CN"/>
-        </w:rPr>
-      </w:pPr>
-      <w:r>
-        <w:rPr>
-          <w:rFonts w:hint="eastAsia"/>
-          <w:lang w:val="en-US" w:eastAsia="zh-CN"/>
-        </w:rPr>
-        <w:t>网络计费的管理有哪些？计费日志应包括哪些信息？</w:t>
-      </w:r>
-    </w:p>
-    <w:p>
-      <w:pPr>
-        <w:numPr>
-          <w:ilvl w:val="1"/>
-          <w:numId w:val="2"/>
-        </w:numPr>
-        <w:rPr>
-          <w:rFonts w:hint="default"/>
-          <w:lang w:val="en-US" w:eastAsia="zh-CN"/>
-        </w:rPr>
-      </w:pPr>
-      <w:r>
-        <w:rPr>
-          <w:rFonts w:hint="eastAsia"/>
-          <w:lang w:val="en-US" w:eastAsia="zh-CN"/>
-        </w:rPr>
-        <w:t>配置管理应包含哪些功能模块？设备的配置信息有哪些？</w:t>
-      </w:r>
-    </w:p>
-    <w:p>
-      <w:pPr>
-        <w:numPr>
-          <w:ilvl w:val="1"/>
-          <w:numId w:val="2"/>
-        </w:numPr>
-        <w:rPr>
-          <w:rFonts w:hint="default"/>
-          <w:lang w:val="en-US" w:eastAsia="zh-CN"/>
-        </w:rPr>
-      </w:pPr>
-      <w:r>
-        <w:rPr>
-          <w:rFonts w:hint="eastAsia"/>
-          <w:lang w:val="en-US" w:eastAsia="zh-CN"/>
-        </w:rPr>
-        <w:t>计算机网络的安全需求有哪些？</w:t>
-      </w:r>
-    </w:p>
-    <w:p>
-      <w:pPr>
-        <w:numPr>
-          <w:ilvl w:val="1"/>
-          <w:numId w:val="2"/>
-        </w:numPr>
-        <w:rPr>
-          <w:rFonts w:hint="default"/>
-          <w:lang w:val="en-US" w:eastAsia="zh-CN"/>
-        </w:rPr>
-      </w:pPr>
-      <w:r>
-        <w:rPr>
-          <w:rFonts w:hint="eastAsia"/>
-          <w:lang w:val="en-US" w:eastAsia="zh-CN"/>
-        </w:rPr>
-        <w:t>对计算机网络的安全威胁有哪些？对网络管理的安全威胁有哪些？</w:t>
-      </w:r>
-    </w:p>
-    <w:p>
-      <w:pPr>
-        <w:numPr>
-          <w:ilvl w:val="1"/>
-          <w:numId w:val="2"/>
-        </w:numPr>
-        <w:rPr>
-          <w:rFonts w:hint="default"/>
-          <w:lang w:val="en-US" w:eastAsia="zh-CN"/>
-        </w:rPr>
-      </w:pPr>
-      <w:r>
-        <w:rPr>
-          <w:rFonts w:hint="eastAsia"/>
+          <w:rFonts w:hint="eastAsia" w:ascii="宋体" w:hAnsi="宋体" w:eastAsia="宋体" w:cs="宋体"/>
+          <w:lang w:val="en-US" w:eastAsia="zh-CN"/>
+        </w:rPr>
+      </w:pPr>
+      <w:r>
+        <w:rPr>
+          <w:rFonts w:hint="eastAsia" w:ascii="宋体" w:hAnsi="宋体" w:eastAsia="宋体" w:cs="宋体"/>
           <w:lang w:val="en-US" w:eastAsia="zh-CN"/>
         </w:rPr>
         <w:t>计算机网络的安全管理应包含哪些内容？</w:t>
+      </w:r>
+    </w:p>
+    <w:p>
+      <w:pPr>
+        <w:numPr>
+          <w:numId w:val="0"/>
+        </w:numPr>
+        <w:ind w:leftChars="0"/>
+        <w:rPr>
+          <w:rFonts w:hint="eastAsia" w:ascii="宋体" w:hAnsi="宋体" w:eastAsia="宋体" w:cs="宋体"/>
+          <w:lang w:val="en-US" w:eastAsia="zh-CN"/>
+        </w:rPr>
+      </w:pPr>
+      <w:r>
+        <w:rPr>
+          <w:rFonts w:hint="eastAsia" w:ascii="宋体" w:hAnsi="宋体" w:eastAsia="宋体" w:cs="宋体"/>
+          <w:lang w:val="en-US" w:eastAsia="zh-CN"/>
+        </w:rPr>
+        <w:t>安全信息维护</w:t>
+      </w:r>
+    </w:p>
+    <w:p>
+      <w:pPr>
+        <w:numPr>
+          <w:numId w:val="0"/>
+        </w:numPr>
+        <w:ind w:leftChars="0"/>
+        <w:rPr>
+          <w:rFonts w:hint="eastAsia" w:ascii="宋体" w:hAnsi="宋体" w:eastAsia="宋体" w:cs="宋体"/>
+          <w:lang w:val="en-US" w:eastAsia="zh-CN"/>
+        </w:rPr>
+      </w:pPr>
+      <w:r>
+        <w:rPr>
+          <w:rFonts w:hint="eastAsia" w:ascii="宋体" w:hAnsi="宋体" w:eastAsia="宋体" w:cs="宋体"/>
+          <w:lang w:val="en-US" w:eastAsia="zh-CN"/>
+        </w:rPr>
+        <w:t>资源访问控制</w:t>
       </w:r>
     </w:p>
     <w:sectPr>
@@ -918,6 +3818,18 @@
 <file path=word/numbering.xml><?xml version="1.0" encoding="utf-8"?>
 <w:numbering xmlns:wpc="http://schemas.microsoft.com/office/word/2010/wordprocessingCanvas" xmlns:mc="http://schemas.openxmlformats.org/markup-compatibility/2006" xmlns:o="urn:schemas-microsoft-com:office:office" xmlns:r="http://schemas.openxmlformats.org/officeDocument/2006/relationships" xmlns:m="http://schemas.openxmlformats.org/officeDocument/2006/math" xmlns:v="urn:schemas-microsoft-com:vml" xmlns:wp14="http://schemas.microsoft.com/office/word/2010/wordprocessingDrawing" xmlns:wp="http://schemas.openxmlformats.org/drawingml/2006/wordprocessingDrawing" xmlns:w10="urn:schemas-microsoft-com:office:word" xmlns:w="http://schemas.openxmlformats.org/wordprocessingml/2006/main" xmlns:w14="http://schemas.microsoft.com/office/word/2010/wordml" xmlns:wpg="http://schemas.microsoft.com/office/word/2010/wordprocessingGroup" xmlns:wpi="http://schemas.microsoft.com/office/word/2010/wordprocessingInk" xmlns:wne="http://schemas.microsoft.com/office/word/2006/wordml" xmlns:wps="http://schemas.microsoft.com/office/word/2010/wordprocessingShape" xmlns:wpsCustomData="http://www.wps.cn/officeDocument/2013/wpsCustomData" mc:Ignorable="w14 wp14">
   <w:abstractNum w:abstractNumId="0">
+    <w:nsid w:val="80F01791"/>
+    <w:multiLevelType w:val="singleLevel"/>
+    <w:tmpl w:val="80F01791"/>
+    <w:lvl w:ilvl="0" w:tentative="0">
+      <w:start w:val="1"/>
+      <w:numFmt w:val="decimal"/>
+      <w:suff w:val="nothing"/>
+      <w:lvlText w:val="%1、"/>
+      <w:lvlJc w:val="left"/>
+    </w:lvl>
+  </w:abstractNum>
+  <w:abstractNum w:abstractNumId="1">
     <w:nsid w:val="B645DA68"/>
     <w:multiLevelType w:val="singleLevel"/>
     <w:tmpl w:val="B645DA68"/>
@@ -932,7 +3844,7 @@
       </w:rPr>
     </w:lvl>
   </w:abstractNum>
-  <w:abstractNum w:abstractNumId="1">
+  <w:abstractNum w:abstractNumId="2">
     <w:nsid w:val="F78A1E0E"/>
     <w:multiLevelType w:val="multilevel"/>
     <w:tmpl w:val="F78A1E0E"/>
@@ -1055,10 +3967,13 @@
     </w:lvl>
   </w:abstractNum>
   <w:num w:numId="1">
-    <w:abstractNumId w:val="0"/>
+    <w:abstractNumId w:val="1"/>
   </w:num>
   <w:num w:numId="2">
-    <w:abstractNumId w:val="1"/>
+    <w:abstractNumId w:val="2"/>
+  </w:num>
+  <w:num w:numId="3">
+    <w:abstractNumId w:val="0"/>
   </w:num>
 </w:numbering>
 </file>
@@ -1068,7 +3983,7 @@
   <w:docDefaults>
     <w:rPrDefault>
       <w:rPr>
-        <w:rFonts w:asciiTheme="minorHAnsi" w:hAnsiTheme="minorHAnsi" w:eastAsiaTheme="minorEastAsia" w:cstheme="minorBidi"/>
+        <w:rFonts w:ascii="Times New Roman" w:hAnsi="Times New Roman" w:eastAsia="宋体" w:cs="Times New Roman"/>
       </w:rPr>
     </w:rPrDefault>
     <w:pPrDefault/>
@@ -1339,12 +4254,12 @@
       <w:lang w:val="en-US" w:eastAsia="zh-CN" w:bidi="ar-SA"/>
     </w:rPr>
   </w:style>
-  <w:style w:type="character" w:default="1" w:styleId="3">
+  <w:style w:type="character" w:default="1" w:styleId="4">
     <w:name w:val="Default Paragraph Font"/>
     <w:semiHidden/>
     <w:uiPriority w:val="0"/>
   </w:style>
-  <w:style w:type="table" w:default="1" w:styleId="2">
+  <w:style w:type="table" w:default="1" w:styleId="3">
     <w:name w:val="Normal Table"/>
     <w:semiHidden/>
     <w:uiPriority w:val="0"/>
@@ -1356,6 +4271,21 @@
         <w:right w:w="108" w:type="dxa"/>
       </w:tblCellMar>
     </w:tblPr>
+  </w:style>
+  <w:style w:type="paragraph" w:styleId="2">
+    <w:name w:val="Normal (Web)"/>
+    <w:basedOn w:val="1"/>
+    <w:uiPriority w:val="0"/>
+    <w:pPr>
+      <w:spacing w:before="0" w:beforeAutospacing="1" w:after="0" w:afterAutospacing="1"/>
+      <w:ind w:left="0" w:right="0"/>
+      <w:jc w:val="left"/>
+    </w:pPr>
+    <w:rPr>
+      <w:kern w:val="0"/>
+      <w:sz w:val="24"/>
+      <w:lang w:val="en-US" w:eastAsia="zh-CN" w:bidi="ar"/>
+    </w:rPr>
   </w:style>
 </w:styles>
 </file>

--- a/计算机网络管理-习题.docx
+++ b/计算机网络管理-习题.docx
@@ -8,14 +8,19 @@
           <w:ilvl w:val="0"/>
           <w:numId w:val="1"/>
         </w:numPr>
-        <w:rPr>
-          <w:rFonts w:hint="eastAsia" w:ascii="宋体" w:hAnsi="宋体" w:eastAsia="宋体" w:cs="宋体"/>
+        <w:jc w:val="center"/>
+        <w:rPr>
+          <w:rFonts w:hint="eastAsia" w:ascii="宋体" w:hAnsi="宋体" w:eastAsia="宋体" w:cs="宋体"/>
+          <w:b/>
+          <w:bCs/>
           <w:lang w:eastAsia="zh-CN"/>
         </w:rPr>
       </w:pPr>
       <w:r>
         <w:rPr>
           <w:rFonts w:hint="eastAsia" w:ascii="宋体" w:hAnsi="宋体" w:eastAsia="宋体" w:cs="宋体"/>
+          <w:b/>
+          <w:bCs/>
           <w:lang w:eastAsia="zh-CN"/>
         </w:rPr>
         <w:t>网络管理概论</w:t>
@@ -609,6 +614,7 @@
       <w:pPr>
         <w:widowControl w:val="0"/>
         <w:numPr>
+          <w:ilvl w:val="0"/>
           <w:numId w:val="0"/>
         </w:numPr>
         <w:jc w:val="both"/>
@@ -629,6 +635,7 @@
       <w:pPr>
         <w:widowControl w:val="0"/>
         <w:numPr>
+          <w:ilvl w:val="0"/>
           <w:numId w:val="0"/>
         </w:numPr>
         <w:jc w:val="both"/>
@@ -660,6 +667,7 @@
     <w:p>
       <w:pPr>
         <w:numPr>
+          <w:ilvl w:val="0"/>
           <w:numId w:val="0"/>
         </w:numPr>
         <w:ind w:leftChars="0"/>
@@ -679,6 +687,7 @@
     <w:p>
       <w:pPr>
         <w:numPr>
+          <w:ilvl w:val="0"/>
           <w:numId w:val="0"/>
         </w:numPr>
         <w:ind w:leftChars="0"/>
@@ -710,6 +719,7 @@
     <w:p>
       <w:pPr>
         <w:numPr>
+          <w:ilvl w:val="0"/>
           <w:numId w:val="0"/>
         </w:numPr>
         <w:ind w:leftChars="0"/>
@@ -729,6 +739,7 @@
     <w:p>
       <w:pPr>
         <w:numPr>
+          <w:ilvl w:val="0"/>
           <w:numId w:val="0"/>
         </w:numPr>
         <w:ind w:leftChars="0"/>
@@ -748,6 +759,7 @@
     <w:p>
       <w:pPr>
         <w:numPr>
+          <w:ilvl w:val="0"/>
           <w:numId w:val="0"/>
         </w:numPr>
         <w:ind w:leftChars="0"/>
@@ -767,6 +779,7 @@
     <w:p>
       <w:pPr>
         <w:numPr>
+          <w:ilvl w:val="0"/>
           <w:numId w:val="0"/>
         </w:numPr>
         <w:ind w:leftChars="0"/>
@@ -798,6 +811,7 @@
     <w:p>
       <w:pPr>
         <w:numPr>
+          <w:ilvl w:val="0"/>
           <w:numId w:val="0"/>
         </w:numPr>
         <w:ind w:leftChars="0"/>
@@ -817,6 +831,7 @@
     <w:p>
       <w:pPr>
         <w:numPr>
+          <w:ilvl w:val="0"/>
           <w:numId w:val="0"/>
         </w:numPr>
         <w:ind w:leftChars="0"/>
@@ -836,6 +851,7 @@
     <w:p>
       <w:pPr>
         <w:numPr>
+          <w:ilvl w:val="0"/>
           <w:numId w:val="0"/>
         </w:numPr>
         <w:ind w:leftChars="0"/>
@@ -855,18 +871,20 @@
     <w:p>
       <w:pPr>
         <w:numPr>
-          <w:numId w:val="0"/>
-        </w:numPr>
-        <w:ind w:leftChars="0"/>
-        <w:rPr>
-          <w:rFonts w:hint="eastAsia" w:ascii="宋体" w:hAnsi="宋体" w:eastAsia="宋体" w:cs="宋体"/>
-          <w:lang w:val="en-US" w:eastAsia="zh-CN"/>
-        </w:rPr>
-      </w:pPr>
-    </w:p>
-    <w:p>
-      <w:pPr>
-        <w:numPr>
+          <w:ilvl w:val="0"/>
+          <w:numId w:val="0"/>
+        </w:numPr>
+        <w:ind w:leftChars="0"/>
+        <w:rPr>
+          <w:rFonts w:hint="eastAsia" w:ascii="宋体" w:hAnsi="宋体" w:eastAsia="宋体" w:cs="宋体"/>
+          <w:lang w:val="en-US" w:eastAsia="zh-CN"/>
+        </w:rPr>
+      </w:pPr>
+    </w:p>
+    <w:p>
+      <w:pPr>
+        <w:numPr>
+          <w:ilvl w:val="0"/>
           <w:numId w:val="0"/>
         </w:numPr>
         <w:ind w:leftChars="0"/>
@@ -946,18 +964,20 @@
     <w:p>
       <w:pPr>
         <w:numPr>
-          <w:numId w:val="0"/>
-        </w:numPr>
-        <w:ind w:leftChars="0"/>
-        <w:rPr>
-          <w:rFonts w:hint="eastAsia" w:ascii="宋体" w:hAnsi="宋体" w:eastAsia="宋体" w:cs="宋体"/>
-          <w:lang w:val="en-US" w:eastAsia="zh-CN"/>
-        </w:rPr>
-      </w:pPr>
-    </w:p>
-    <w:p>
-      <w:pPr>
-        <w:numPr>
+          <w:ilvl w:val="0"/>
+          <w:numId w:val="0"/>
+        </w:numPr>
+        <w:ind w:leftChars="0"/>
+        <w:rPr>
+          <w:rFonts w:hint="eastAsia" w:ascii="宋体" w:hAnsi="宋体" w:eastAsia="宋体" w:cs="宋体"/>
+          <w:lang w:val="en-US" w:eastAsia="zh-CN"/>
+        </w:rPr>
+      </w:pPr>
+    </w:p>
+    <w:p>
+      <w:pPr>
+        <w:numPr>
+          <w:ilvl w:val="0"/>
           <w:numId w:val="0"/>
         </w:numPr>
         <w:ind w:leftChars="0"/>
@@ -989,6 +1009,7 @@
     <w:p>
       <w:pPr>
         <w:numPr>
+          <w:ilvl w:val="0"/>
           <w:numId w:val="0"/>
         </w:numPr>
         <w:ind w:leftChars="0"/>
@@ -1008,6 +1029,7 @@
     <w:p>
       <w:pPr>
         <w:numPr>
+          <w:ilvl w:val="0"/>
           <w:numId w:val="0"/>
         </w:numPr>
         <w:ind w:leftChars="0"/>
@@ -1027,6 +1049,7 @@
     <w:p>
       <w:pPr>
         <w:numPr>
+          <w:ilvl w:val="0"/>
           <w:numId w:val="0"/>
         </w:numPr>
         <w:ind w:leftChars="0"/>
@@ -1046,6 +1069,7 @@
     <w:p>
       <w:pPr>
         <w:numPr>
+          <w:ilvl w:val="0"/>
           <w:numId w:val="0"/>
         </w:numPr>
         <w:ind w:leftChars="0"/>
@@ -1077,6 +1101,7 @@
     <w:p>
       <w:pPr>
         <w:numPr>
+          <w:ilvl w:val="0"/>
           <w:numId w:val="0"/>
         </w:numPr>
         <w:ind w:leftChars="0"/>
@@ -1096,6 +1121,7 @@
     <w:p>
       <w:pPr>
         <w:numPr>
+          <w:ilvl w:val="0"/>
           <w:numId w:val="0"/>
         </w:numPr>
         <w:ind w:leftChars="0"/>
@@ -1115,6 +1141,7 @@
     <w:p>
       <w:pPr>
         <w:numPr>
+          <w:ilvl w:val="0"/>
           <w:numId w:val="0"/>
         </w:numPr>
         <w:ind w:leftChars="0"/>
@@ -1134,6 +1161,7 @@
     <w:p>
       <w:pPr>
         <w:numPr>
+          <w:ilvl w:val="0"/>
           <w:numId w:val="0"/>
         </w:numPr>
         <w:ind w:leftChars="0"/>
@@ -1153,6 +1181,7 @@
     <w:p>
       <w:pPr>
         <w:numPr>
+          <w:ilvl w:val="0"/>
           <w:numId w:val="0"/>
         </w:numPr>
         <w:ind w:leftChars="0"/>
@@ -1172,6 +1201,7 @@
     <w:p>
       <w:pPr>
         <w:numPr>
+          <w:ilvl w:val="0"/>
           <w:numId w:val="0"/>
         </w:numPr>
         <w:ind w:leftChars="0"/>
@@ -1203,25 +1233,25 @@
     <w:p>
       <w:pPr>
         <w:numPr>
-          <w:numId w:val="0"/>
-        </w:numPr>
-        <w:ind w:leftChars="0"/>
-        <w:rPr>
-          <w:rFonts w:hint="eastAsia" w:ascii="宋体" w:hAnsi="宋体" w:eastAsia="宋体" w:cs="宋体"/>
-          <w:lang w:val="en-US" w:eastAsia="zh-CN"/>
-        </w:rPr>
-      </w:pPr>
-      <w:r>
-        <w:rPr>
-          <w:rFonts w:hint="eastAsia" w:ascii="宋体" w:hAnsi="宋体" w:eastAsia="宋体" w:cs="宋体"/>
-          <w:i w:val="0"/>
-          <w:iCs w:val="0"/>
-          <w:caps w:val="0"/>
-          <w:color w:val="333333"/>
-          <w:spacing w:val="0"/>
-          <w:sz w:val="21"/>
-          <w:szCs w:val="21"/>
-          <w:bdr w:val="none" w:color="auto" w:sz="0" w:space="0"/>
+          <w:ilvl w:val="0"/>
+          <w:numId w:val="0"/>
+        </w:numPr>
+        <w:ind w:leftChars="0"/>
+        <w:rPr>
+          <w:rFonts w:hint="eastAsia" w:ascii="宋体" w:hAnsi="宋体" w:eastAsia="宋体" w:cs="宋体"/>
+          <w:lang w:val="en-US" w:eastAsia="zh-CN"/>
+        </w:rPr>
+      </w:pPr>
+      <w:r>
+        <w:rPr>
+          <w:rFonts w:hint="eastAsia" w:ascii="宋体" w:hAnsi="宋体" w:eastAsia="宋体" w:cs="宋体"/>
+          <w:i w:val="0"/>
+          <w:iCs w:val="0"/>
+          <w:caps w:val="0"/>
+          <w:color w:val="333333"/>
+          <w:spacing w:val="0"/>
+          <w:sz w:val="21"/>
+          <w:szCs w:val="21"/>
           <w:shd w:val="clear" w:fill="FFFFFF"/>
           <w:lang w:val="en-US"/>
         </w:rPr>
@@ -1237,7 +1267,6 @@
           <w:spacing w:val="0"/>
           <w:sz w:val="21"/>
           <w:szCs w:val="21"/>
-          <w:bdr w:val="none" w:color="auto" w:sz="0" w:space="0"/>
           <w:shd w:val="clear" w:fill="FFFFFF"/>
         </w:rPr>
         <w:t>、减少停机时间，</w:t>
@@ -1252,7 +1281,6 @@
           <w:spacing w:val="0"/>
           <w:sz w:val="21"/>
           <w:szCs w:val="21"/>
-          <w:bdr w:val="none" w:color="auto" w:sz="0" w:space="0"/>
           <w:shd w:val="clear" w:fill="FFFFFF"/>
           <w:lang w:val="en-US"/>
         </w:rPr>
@@ -1268,7 +1296,6 @@
           <w:spacing w:val="0"/>
           <w:sz w:val="21"/>
           <w:szCs w:val="21"/>
-          <w:bdr w:val="none" w:color="auto" w:sz="0" w:space="0"/>
           <w:shd w:val="clear" w:fill="FFFFFF"/>
         </w:rPr>
         <w:t>、改进响应时间，</w:t>
@@ -1283,7 +1310,6 @@
           <w:spacing w:val="0"/>
           <w:sz w:val="21"/>
           <w:szCs w:val="21"/>
-          <w:bdr w:val="none" w:color="auto" w:sz="0" w:space="0"/>
           <w:shd w:val="clear" w:fill="FFFFFF"/>
           <w:lang w:val="en-US"/>
         </w:rPr>
@@ -1299,7 +1325,6 @@
           <w:spacing w:val="0"/>
           <w:sz w:val="21"/>
           <w:szCs w:val="21"/>
-          <w:bdr w:val="none" w:color="auto" w:sz="0" w:space="0"/>
           <w:shd w:val="clear" w:fill="FFFFFF"/>
         </w:rPr>
         <w:t>、提高设备的利用率</w:t>
@@ -1314,7 +1339,6 @@
           <w:spacing w:val="0"/>
           <w:sz w:val="21"/>
           <w:szCs w:val="21"/>
-          <w:bdr w:val="none" w:color="auto" w:sz="0" w:space="0"/>
           <w:shd w:val="clear" w:fill="FFFFFF"/>
           <w:lang w:val="en-US"/>
         </w:rPr>
@@ -1330,7 +1354,6 @@
           <w:spacing w:val="0"/>
           <w:sz w:val="21"/>
           <w:szCs w:val="21"/>
-          <w:bdr w:val="none" w:color="auto" w:sz="0" w:space="0"/>
           <w:shd w:val="clear" w:fill="FFFFFF"/>
         </w:rPr>
         <w:t>、减少运行费用</w:t>
@@ -1345,7 +1368,6 @@
           <w:spacing w:val="0"/>
           <w:sz w:val="21"/>
           <w:szCs w:val="21"/>
-          <w:bdr w:val="none" w:color="auto" w:sz="0" w:space="0"/>
           <w:shd w:val="clear" w:fill="FFFFFF"/>
           <w:lang w:val="en-US"/>
         </w:rPr>
@@ -1361,7 +1383,6 @@
           <w:spacing w:val="0"/>
           <w:sz w:val="21"/>
           <w:szCs w:val="21"/>
-          <w:bdr w:val="none" w:color="auto" w:sz="0" w:space="0"/>
           <w:shd w:val="clear" w:fill="FFFFFF"/>
         </w:rPr>
         <w:t>、减少网络瓶颈</w:t>
@@ -1376,7 +1397,6 @@
           <w:spacing w:val="0"/>
           <w:sz w:val="21"/>
           <w:szCs w:val="21"/>
-          <w:bdr w:val="none" w:color="auto" w:sz="0" w:space="0"/>
           <w:shd w:val="clear" w:fill="FFFFFF"/>
           <w:lang w:val="en-US"/>
         </w:rPr>
@@ -1392,7 +1412,6 @@
           <w:spacing w:val="0"/>
           <w:sz w:val="21"/>
           <w:szCs w:val="21"/>
-          <w:bdr w:val="none" w:color="auto" w:sz="0" w:space="0"/>
           <w:shd w:val="clear" w:fill="FFFFFF"/>
         </w:rPr>
         <w:t>、提高运行效率</w:t>
@@ -1420,18 +1439,20 @@
     <w:p>
       <w:pPr>
         <w:numPr>
-          <w:numId w:val="0"/>
-        </w:numPr>
-        <w:ind w:leftChars="0"/>
-        <w:rPr>
-          <w:rFonts w:hint="eastAsia" w:ascii="宋体" w:hAnsi="宋体" w:eastAsia="宋体" w:cs="宋体"/>
-          <w:lang w:val="en-US" w:eastAsia="zh-CN"/>
-        </w:rPr>
-      </w:pPr>
-    </w:p>
-    <w:p>
-      <w:pPr>
-        <w:numPr>
+          <w:ilvl w:val="0"/>
+          <w:numId w:val="0"/>
+        </w:numPr>
+        <w:ind w:leftChars="0"/>
+        <w:rPr>
+          <w:rFonts w:hint="eastAsia" w:ascii="宋体" w:hAnsi="宋体" w:eastAsia="宋体" w:cs="宋体"/>
+          <w:lang w:val="en-US" w:eastAsia="zh-CN"/>
+        </w:rPr>
+      </w:pPr>
+    </w:p>
+    <w:p>
+      <w:pPr>
+        <w:numPr>
+          <w:ilvl w:val="0"/>
           <w:numId w:val="0"/>
         </w:numPr>
         <w:ind w:leftChars="0"/>
@@ -1463,6 +1484,7 @@
     <w:p>
       <w:pPr>
         <w:numPr>
+          <w:ilvl w:val="0"/>
           <w:numId w:val="0"/>
         </w:numPr>
         <w:ind w:leftChars="0"/>
@@ -1482,6 +1504,7 @@
     <w:p>
       <w:pPr>
         <w:numPr>
+          <w:ilvl w:val="0"/>
           <w:numId w:val="0"/>
         </w:numPr>
         <w:ind w:leftChars="0"/>
@@ -1501,6 +1524,7 @@
     <w:p>
       <w:pPr>
         <w:numPr>
+          <w:ilvl w:val="0"/>
           <w:numId w:val="0"/>
         </w:numPr>
         <w:ind w:leftChars="0"/>
@@ -1566,7 +1590,6 @@
           <w:spacing w:val="0"/>
           <w:sz w:val="21"/>
           <w:szCs w:val="21"/>
-          <w:bdr w:val="none" w:color="auto" w:sz="0" w:space="0"/>
           <w:shd w:val="clear" w:fill="FFFFFF"/>
           <w:lang w:val="en-US"/>
         </w:rPr>
@@ -1582,7 +1605,6 @@
           <w:spacing w:val="0"/>
           <w:sz w:val="21"/>
           <w:szCs w:val="21"/>
-          <w:bdr w:val="none" w:color="auto" w:sz="0" w:space="0"/>
           <w:shd w:val="clear" w:fill="FFFFFF"/>
         </w:rPr>
         <w:t>、</w:t>
@@ -1597,7 +1619,6 @@
           <w:spacing w:val="0"/>
           <w:sz w:val="21"/>
           <w:szCs w:val="21"/>
-          <w:bdr w:val="none" w:color="auto" w:sz="0" w:space="0"/>
           <w:shd w:val="clear" w:fill="FFFFFF"/>
           <w:lang w:val="en-US"/>
         </w:rPr>
@@ -1613,7 +1634,6 @@
           <w:spacing w:val="0"/>
           <w:sz w:val="21"/>
           <w:szCs w:val="21"/>
-          <w:bdr w:val="none" w:color="auto" w:sz="0" w:space="0"/>
           <w:shd w:val="clear" w:fill="FFFFFF"/>
         </w:rPr>
         <w:t>、管理站</w:t>
@@ -1628,7 +1648,6 @@
           <w:spacing w:val="0"/>
           <w:sz w:val="21"/>
           <w:szCs w:val="21"/>
-          <w:bdr w:val="none" w:color="auto" w:sz="0" w:space="0"/>
           <w:shd w:val="clear" w:fill="FFFFFF"/>
           <w:lang w:val="en-US"/>
         </w:rPr>
@@ -1644,7 +1663,6 @@
           <w:spacing w:val="0"/>
           <w:sz w:val="21"/>
           <w:szCs w:val="21"/>
-          <w:bdr w:val="none" w:color="auto" w:sz="0" w:space="0"/>
           <w:shd w:val="clear" w:fill="FFFFFF"/>
         </w:rPr>
         <w:t>、代理系统</w:t>
@@ -1687,7 +1705,6 @@
           <w:spacing w:val="0"/>
           <w:sz w:val="21"/>
           <w:szCs w:val="21"/>
-          <w:bdr w:val="none" w:color="auto" w:sz="0" w:space="0"/>
           <w:shd w:val="clear" w:fill="FFFFFF"/>
         </w:rPr>
         <w:t>网络管理框架内容：各种网络管理应用工作的基础结构，</w:t>
@@ -1702,7 +1719,6 @@
           <w:spacing w:val="0"/>
           <w:sz w:val="21"/>
           <w:szCs w:val="21"/>
-          <w:bdr w:val="none" w:color="auto" w:sz="0" w:space="0"/>
           <w:shd w:val="clear" w:fill="FFFFFF"/>
           <w:lang w:val="en-US"/>
         </w:rPr>
@@ -1718,7 +1734,6 @@
           <w:spacing w:val="0"/>
           <w:sz w:val="21"/>
           <w:szCs w:val="21"/>
-          <w:bdr w:val="none" w:color="auto" w:sz="0" w:space="0"/>
           <w:shd w:val="clear" w:fill="FFFFFF"/>
         </w:rPr>
         <w:t>、管理功能分为管理站和代理</w:t>
@@ -1733,7 +1748,6 @@
           <w:spacing w:val="0"/>
           <w:sz w:val="21"/>
           <w:szCs w:val="21"/>
-          <w:bdr w:val="none" w:color="auto" w:sz="0" w:space="0"/>
           <w:shd w:val="clear" w:fill="FFFFFF"/>
           <w:lang w:val="en-US"/>
         </w:rPr>
@@ -1749,7 +1763,6 @@
           <w:spacing w:val="0"/>
           <w:sz w:val="21"/>
           <w:szCs w:val="21"/>
-          <w:bdr w:val="none" w:color="auto" w:sz="0" w:space="0"/>
           <w:shd w:val="clear" w:fill="FFFFFF"/>
         </w:rPr>
         <w:t>、为存储管理信息提供数据库支持</w:t>
@@ -1764,7 +1777,6 @@
           <w:spacing w:val="0"/>
           <w:sz w:val="21"/>
           <w:szCs w:val="21"/>
-          <w:bdr w:val="none" w:color="auto" w:sz="0" w:space="0"/>
           <w:shd w:val="clear" w:fill="FFFFFF"/>
           <w:lang w:val="en-US"/>
         </w:rPr>
@@ -1780,7 +1792,6 @@
           <w:spacing w:val="0"/>
           <w:sz w:val="21"/>
           <w:szCs w:val="21"/>
-          <w:bdr w:val="none" w:color="auto" w:sz="0" w:space="0"/>
           <w:shd w:val="clear" w:fill="FFFFFF"/>
         </w:rPr>
         <w:t>、提供用户接口和用户视图功能</w:t>
@@ -1795,7 +1806,6 @@
           <w:spacing w:val="0"/>
           <w:sz w:val="21"/>
           <w:szCs w:val="21"/>
-          <w:bdr w:val="none" w:color="auto" w:sz="0" w:space="0"/>
           <w:shd w:val="clear" w:fill="FFFFFF"/>
           <w:lang w:val="en-US"/>
         </w:rPr>
@@ -1811,7 +1821,6 @@
           <w:spacing w:val="0"/>
           <w:sz w:val="21"/>
           <w:szCs w:val="21"/>
-          <w:bdr w:val="none" w:color="auto" w:sz="0" w:space="0"/>
           <w:shd w:val="clear" w:fill="FFFFFF"/>
         </w:rPr>
         <w:t>、提供基本的管理操作</w:t>
@@ -1820,18 +1829,20 @@
     <w:p>
       <w:pPr>
         <w:numPr>
-          <w:numId w:val="0"/>
-        </w:numPr>
-        <w:ind w:leftChars="0"/>
-        <w:rPr>
-          <w:rFonts w:hint="eastAsia" w:ascii="宋体" w:hAnsi="宋体" w:eastAsia="宋体" w:cs="宋体"/>
-          <w:lang w:val="en-US" w:eastAsia="zh-CN"/>
-        </w:rPr>
-      </w:pPr>
-    </w:p>
-    <w:p>
-      <w:pPr>
-        <w:numPr>
+          <w:ilvl w:val="0"/>
+          <w:numId w:val="0"/>
+        </w:numPr>
+        <w:ind w:leftChars="0"/>
+        <w:rPr>
+          <w:rFonts w:hint="eastAsia" w:ascii="宋体" w:hAnsi="宋体" w:eastAsia="宋体" w:cs="宋体"/>
+          <w:lang w:val="en-US" w:eastAsia="zh-CN"/>
+        </w:rPr>
+      </w:pPr>
+    </w:p>
+    <w:p>
+      <w:pPr>
+        <w:numPr>
+          <w:ilvl w:val="0"/>
           <w:numId w:val="0"/>
         </w:numPr>
         <w:ind w:leftChars="0"/>
@@ -1863,6 +1874,7 @@
     <w:p>
       <w:pPr>
         <w:numPr>
+          <w:ilvl w:val="0"/>
           <w:numId w:val="0"/>
         </w:numPr>
         <w:ind w:leftChars="0"/>
@@ -1882,6 +1894,7 @@
     <w:p>
       <w:pPr>
         <w:numPr>
+          <w:ilvl w:val="0"/>
           <w:numId w:val="0"/>
         </w:numPr>
         <w:ind w:leftChars="0"/>
@@ -1901,6 +1914,7 @@
     <w:p>
       <w:pPr>
         <w:numPr>
+          <w:ilvl w:val="0"/>
           <w:numId w:val="0"/>
         </w:numPr>
         <w:ind w:leftChars="0"/>
@@ -1920,6 +1934,7 @@
     <w:p>
       <w:pPr>
         <w:numPr>
+          <w:ilvl w:val="0"/>
           <w:numId w:val="0"/>
         </w:numPr>
         <w:ind w:leftChars="0"/>
@@ -1939,6 +1954,7 @@
     <w:p>
       <w:pPr>
         <w:numPr>
+          <w:ilvl w:val="0"/>
           <w:numId w:val="0"/>
         </w:numPr>
         <w:ind w:leftChars="0"/>
@@ -1958,18 +1974,20 @@
     <w:p>
       <w:pPr>
         <w:numPr>
-          <w:numId w:val="0"/>
-        </w:numPr>
-        <w:ind w:leftChars="0"/>
-        <w:rPr>
-          <w:rFonts w:hint="eastAsia" w:ascii="宋体" w:hAnsi="宋体" w:eastAsia="宋体" w:cs="宋体"/>
-          <w:lang w:val="en-US" w:eastAsia="zh-CN"/>
-        </w:rPr>
-      </w:pPr>
-    </w:p>
-    <w:p>
-      <w:pPr>
-        <w:numPr>
+          <w:ilvl w:val="0"/>
+          <w:numId w:val="0"/>
+        </w:numPr>
+        <w:ind w:leftChars="0"/>
+        <w:rPr>
+          <w:rFonts w:hint="eastAsia" w:ascii="宋体" w:hAnsi="宋体" w:eastAsia="宋体" w:cs="宋体"/>
+          <w:lang w:val="en-US" w:eastAsia="zh-CN"/>
+        </w:rPr>
+      </w:pPr>
+    </w:p>
+    <w:p>
+      <w:pPr>
+        <w:numPr>
+          <w:ilvl w:val="0"/>
           <w:numId w:val="0"/>
         </w:numPr>
         <w:ind w:leftChars="0"/>
@@ -2023,7 +2041,6 @@
           <w:spacing w:val="0"/>
           <w:sz w:val="21"/>
           <w:szCs w:val="21"/>
-          <w:bdr w:val="none" w:color="auto" w:sz="0" w:space="0"/>
           <w:shd w:val="clear" w:fill="FFFFFF"/>
         </w:rPr>
         <w:t>管理站：</w:t>
@@ -2038,7 +2055,6 @@
           <w:spacing w:val="0"/>
           <w:sz w:val="21"/>
           <w:szCs w:val="21"/>
-          <w:bdr w:val="none" w:color="auto" w:sz="0" w:space="0"/>
           <w:shd w:val="clear" w:fill="FFFFFF"/>
           <w:lang w:val="en-US"/>
         </w:rPr>
@@ -2054,7 +2070,6 @@
           <w:spacing w:val="0"/>
           <w:sz w:val="21"/>
           <w:szCs w:val="21"/>
-          <w:bdr w:val="none" w:color="auto" w:sz="0" w:space="0"/>
           <w:shd w:val="clear" w:fill="FFFFFF"/>
         </w:rPr>
         <w:t>、</w:t>
@@ -2069,7 +2084,6 @@
           <w:spacing w:val="0"/>
           <w:sz w:val="21"/>
           <w:szCs w:val="21"/>
-          <w:bdr w:val="none" w:color="auto" w:sz="0" w:space="0"/>
           <w:shd w:val="clear" w:fill="FFFFFF"/>
           <w:lang w:val="en-US"/>
         </w:rPr>
@@ -2085,7 +2099,6 @@
           <w:spacing w:val="0"/>
           <w:sz w:val="21"/>
           <w:szCs w:val="21"/>
-          <w:bdr w:val="none" w:color="auto" w:sz="0" w:space="0"/>
           <w:shd w:val="clear" w:fill="FFFFFF"/>
         </w:rPr>
         <w:t>、通信</w:t>
@@ -2100,7 +2113,6 @@
           <w:spacing w:val="0"/>
           <w:sz w:val="21"/>
           <w:szCs w:val="21"/>
-          <w:bdr w:val="none" w:color="auto" w:sz="0" w:space="0"/>
           <w:shd w:val="clear" w:fill="FFFFFF"/>
           <w:lang w:val="en-US"/>
         </w:rPr>
@@ -2116,7 +2128,6 @@
           <w:spacing w:val="0"/>
           <w:sz w:val="21"/>
           <w:szCs w:val="21"/>
-          <w:bdr w:val="none" w:color="auto" w:sz="0" w:space="0"/>
           <w:shd w:val="clear" w:fill="FFFFFF"/>
         </w:rPr>
         <w:t>、</w:t>
@@ -2131,7 +2142,6 @@
           <w:spacing w:val="0"/>
           <w:sz w:val="21"/>
           <w:szCs w:val="21"/>
-          <w:bdr w:val="none" w:color="auto" w:sz="0" w:space="0"/>
           <w:shd w:val="clear" w:fill="FFFFFF"/>
           <w:lang w:val="en-US"/>
         </w:rPr>
@@ -2147,7 +2157,6 @@
           <w:spacing w:val="0"/>
           <w:sz w:val="21"/>
           <w:szCs w:val="21"/>
-          <w:bdr w:val="none" w:color="auto" w:sz="0" w:space="0"/>
           <w:shd w:val="clear" w:fill="FFFFFF"/>
         </w:rPr>
         <w:t>网络管理实体</w:t>
@@ -2162,7 +2171,6 @@
           <w:spacing w:val="0"/>
           <w:sz w:val="21"/>
           <w:szCs w:val="21"/>
-          <w:bdr w:val="none" w:color="auto" w:sz="0" w:space="0"/>
           <w:shd w:val="clear" w:fill="FFFFFF"/>
           <w:lang w:val="en-US"/>
         </w:rPr>
@@ -2178,7 +2186,6 @@
           <w:spacing w:val="0"/>
           <w:sz w:val="21"/>
           <w:szCs w:val="21"/>
-          <w:bdr w:val="none" w:color="auto" w:sz="0" w:space="0"/>
           <w:shd w:val="clear" w:fill="FFFFFF"/>
         </w:rPr>
         <w:t>、应用</w:t>
@@ -2193,7 +2200,6 @@
           <w:spacing w:val="0"/>
           <w:sz w:val="21"/>
           <w:szCs w:val="21"/>
-          <w:bdr w:val="none" w:color="auto" w:sz="0" w:space="0"/>
           <w:shd w:val="clear" w:fill="FFFFFF"/>
           <w:lang w:val="en-US"/>
         </w:rPr>
@@ -2209,7 +2215,6 @@
           <w:spacing w:val="0"/>
           <w:sz w:val="21"/>
           <w:szCs w:val="21"/>
-          <w:bdr w:val="none" w:color="auto" w:sz="0" w:space="0"/>
           <w:shd w:val="clear" w:fill="FFFFFF"/>
         </w:rPr>
         <w:t>、</w:t>
@@ -2224,7 +2229,6 @@
           <w:spacing w:val="0"/>
           <w:sz w:val="21"/>
           <w:szCs w:val="21"/>
-          <w:bdr w:val="none" w:color="auto" w:sz="0" w:space="0"/>
           <w:shd w:val="clear" w:fill="FFFFFF"/>
           <w:lang w:val="en-US"/>
         </w:rPr>
@@ -2240,7 +2244,6 @@
           <w:spacing w:val="0"/>
           <w:sz w:val="21"/>
           <w:szCs w:val="21"/>
-          <w:bdr w:val="none" w:color="auto" w:sz="0" w:space="0"/>
           <w:shd w:val="clear" w:fill="FFFFFF"/>
         </w:rPr>
         <w:t>网络管理应用</w:t>
@@ -2255,7 +2258,6 @@
           <w:spacing w:val="0"/>
           <w:sz w:val="21"/>
           <w:szCs w:val="21"/>
-          <w:bdr w:val="none" w:color="auto" w:sz="0" w:space="0"/>
           <w:shd w:val="clear" w:fill="FFFFFF"/>
           <w:lang w:val="en-US"/>
         </w:rPr>
@@ -2299,7 +2301,6 @@
           <w:spacing w:val="0"/>
           <w:sz w:val="21"/>
           <w:szCs w:val="21"/>
-          <w:bdr w:val="none" w:color="auto" w:sz="0" w:space="0"/>
           <w:shd w:val="clear" w:fill="FFFFFF"/>
         </w:rPr>
         <w:t>代理：</w:t>
@@ -2314,7 +2315,6 @@
           <w:spacing w:val="0"/>
           <w:sz w:val="21"/>
           <w:szCs w:val="21"/>
-          <w:bdr w:val="none" w:color="auto" w:sz="0" w:space="0"/>
           <w:shd w:val="clear" w:fill="FFFFFF"/>
           <w:lang w:val="en-US"/>
         </w:rPr>
@@ -2330,7 +2330,6 @@
           <w:spacing w:val="0"/>
           <w:sz w:val="21"/>
           <w:szCs w:val="21"/>
-          <w:bdr w:val="none" w:color="auto" w:sz="0" w:space="0"/>
           <w:shd w:val="clear" w:fill="FFFFFF"/>
         </w:rPr>
         <w:t>、</w:t>
@@ -2345,7 +2344,6 @@
           <w:spacing w:val="0"/>
           <w:sz w:val="21"/>
           <w:szCs w:val="21"/>
-          <w:bdr w:val="none" w:color="auto" w:sz="0" w:space="0"/>
           <w:shd w:val="clear" w:fill="FFFFFF"/>
           <w:lang w:val="en-US"/>
         </w:rPr>
@@ -2361,7 +2359,6 @@
           <w:spacing w:val="0"/>
           <w:sz w:val="21"/>
           <w:szCs w:val="21"/>
-          <w:bdr w:val="none" w:color="auto" w:sz="0" w:space="0"/>
           <w:shd w:val="clear" w:fill="FFFFFF"/>
         </w:rPr>
         <w:t>、通信</w:t>
@@ -2376,7 +2373,6 @@
           <w:spacing w:val="0"/>
           <w:sz w:val="21"/>
           <w:szCs w:val="21"/>
-          <w:bdr w:val="none" w:color="auto" w:sz="0" w:space="0"/>
           <w:shd w:val="clear" w:fill="FFFFFF"/>
           <w:lang w:val="en-US"/>
         </w:rPr>
@@ -2392,7 +2388,6 @@
           <w:spacing w:val="0"/>
           <w:sz w:val="21"/>
           <w:szCs w:val="21"/>
-          <w:bdr w:val="none" w:color="auto" w:sz="0" w:space="0"/>
           <w:shd w:val="clear" w:fill="FFFFFF"/>
         </w:rPr>
         <w:t>、</w:t>
@@ -2407,7 +2402,6 @@
           <w:spacing w:val="0"/>
           <w:sz w:val="21"/>
           <w:szCs w:val="21"/>
-          <w:bdr w:val="none" w:color="auto" w:sz="0" w:space="0"/>
           <w:shd w:val="clear" w:fill="FFFFFF"/>
           <w:lang w:val="en-US"/>
         </w:rPr>
@@ -2423,7 +2417,6 @@
           <w:spacing w:val="0"/>
           <w:sz w:val="21"/>
           <w:szCs w:val="21"/>
-          <w:bdr w:val="none" w:color="auto" w:sz="0" w:space="0"/>
           <w:shd w:val="clear" w:fill="FFFFFF"/>
         </w:rPr>
         <w:t>网络管理实体</w:t>
@@ -2438,7 +2431,6 @@
           <w:spacing w:val="0"/>
           <w:sz w:val="21"/>
           <w:szCs w:val="21"/>
-          <w:bdr w:val="none" w:color="auto" w:sz="0" w:space="0"/>
           <w:shd w:val="clear" w:fill="FFFFFF"/>
           <w:lang w:val="en-US"/>
         </w:rPr>
@@ -2454,7 +2446,6 @@
           <w:spacing w:val="0"/>
           <w:sz w:val="21"/>
           <w:szCs w:val="21"/>
-          <w:bdr w:val="none" w:color="auto" w:sz="0" w:space="0"/>
           <w:shd w:val="clear" w:fill="FFFFFF"/>
         </w:rPr>
         <w:t>、应用</w:t>
@@ -2463,6 +2454,7 @@
     <w:p>
       <w:pPr>
         <w:numPr>
+          <w:ilvl w:val="0"/>
           <w:numId w:val="0"/>
         </w:numPr>
         <w:ind w:leftChars="0"/>
@@ -2494,33 +2486,32 @@
     <w:p>
       <w:pPr>
         <w:numPr>
-          <w:numId w:val="0"/>
-        </w:numPr>
-        <w:ind w:leftChars="0"/>
-        <w:rPr>
-          <w:rFonts w:hint="eastAsia" w:ascii="宋体" w:hAnsi="宋体" w:eastAsia="宋体" w:cs="宋体"/>
-          <w:i w:val="0"/>
-          <w:iCs w:val="0"/>
-          <w:caps w:val="0"/>
-          <w:color w:val="333333"/>
-          <w:spacing w:val="0"/>
-          <w:sz w:val="21"/>
-          <w:szCs w:val="21"/>
-          <w:bdr w:val="none" w:color="auto" w:sz="0" w:space="0"/>
-          <w:shd w:val="clear" w:fill="FFFFFF"/>
-        </w:rPr>
-      </w:pPr>
-      <w:r>
-        <w:rPr>
-          <w:rFonts w:hint="eastAsia" w:ascii="宋体" w:hAnsi="宋体" w:eastAsia="宋体" w:cs="宋体"/>
-          <w:i w:val="0"/>
-          <w:iCs w:val="0"/>
-          <w:caps w:val="0"/>
-          <w:color w:val="333333"/>
-          <w:spacing w:val="0"/>
-          <w:sz w:val="21"/>
-          <w:szCs w:val="21"/>
-          <w:bdr w:val="none" w:color="auto" w:sz="0" w:space="0"/>
+          <w:ilvl w:val="0"/>
+          <w:numId w:val="0"/>
+        </w:numPr>
+        <w:ind w:leftChars="0"/>
+        <w:rPr>
+          <w:rFonts w:hint="eastAsia" w:ascii="宋体" w:hAnsi="宋体" w:eastAsia="宋体" w:cs="宋体"/>
+          <w:i w:val="0"/>
+          <w:iCs w:val="0"/>
+          <w:caps w:val="0"/>
+          <w:color w:val="333333"/>
+          <w:spacing w:val="0"/>
+          <w:sz w:val="21"/>
+          <w:szCs w:val="21"/>
+          <w:shd w:val="clear" w:fill="FFFFFF"/>
+        </w:rPr>
+      </w:pPr>
+      <w:r>
+        <w:rPr>
+          <w:rFonts w:hint="eastAsia" w:ascii="宋体" w:hAnsi="宋体" w:eastAsia="宋体" w:cs="宋体"/>
+          <w:i w:val="0"/>
+          <w:iCs w:val="0"/>
+          <w:caps w:val="0"/>
+          <w:color w:val="333333"/>
+          <w:spacing w:val="0"/>
+          <w:sz w:val="21"/>
+          <w:szCs w:val="21"/>
           <w:shd w:val="clear" w:fill="FFFFFF"/>
         </w:rPr>
         <w:t>有些设备不支持当前的网络管理标准，或无法完整实现</w:t>
@@ -2535,7 +2526,6 @@
           <w:spacing w:val="0"/>
           <w:sz w:val="21"/>
           <w:szCs w:val="21"/>
-          <w:bdr w:val="none" w:color="auto" w:sz="0" w:space="0"/>
           <w:shd w:val="clear" w:fill="FFFFFF"/>
           <w:lang w:val="en-US"/>
         </w:rPr>
@@ -2551,7 +2541,6 @@
           <w:spacing w:val="0"/>
           <w:sz w:val="21"/>
           <w:szCs w:val="21"/>
-          <w:bdr w:val="none" w:color="auto" w:sz="0" w:space="0"/>
           <w:shd w:val="clear" w:fill="FFFFFF"/>
         </w:rPr>
         <w:t>全部功能，或不能运行附加软件，用来管理这些非标准设备的标准设备，称为委托代理。</w:t>
@@ -2560,39 +2549,39 @@
     <w:p>
       <w:pPr>
         <w:numPr>
-          <w:numId w:val="0"/>
-        </w:numPr>
-        <w:ind w:leftChars="0"/>
-        <w:rPr>
-          <w:rFonts w:hint="eastAsia" w:ascii="宋体" w:hAnsi="宋体" w:eastAsia="宋体" w:cs="宋体"/>
-          <w:i w:val="0"/>
-          <w:iCs w:val="0"/>
-          <w:caps w:val="0"/>
-          <w:color w:val="333333"/>
-          <w:spacing w:val="0"/>
-          <w:sz w:val="21"/>
-          <w:szCs w:val="21"/>
-          <w:bdr w:val="none" w:color="auto" w:sz="0" w:space="0"/>
-          <w:shd w:val="clear" w:fill="FFFFFF"/>
-        </w:rPr>
-      </w:pPr>
-    </w:p>
-    <w:p>
-      <w:pPr>
-        <w:numPr>
-          <w:numId w:val="0"/>
-        </w:numPr>
-        <w:ind w:leftChars="0"/>
-        <w:rPr>
-          <w:rFonts w:hint="eastAsia" w:ascii="宋体" w:hAnsi="宋体" w:eastAsia="宋体" w:cs="宋体"/>
-          <w:i w:val="0"/>
-          <w:iCs w:val="0"/>
-          <w:caps w:val="0"/>
-          <w:color w:val="333333"/>
-          <w:spacing w:val="0"/>
-          <w:sz w:val="21"/>
-          <w:szCs w:val="21"/>
-          <w:bdr w:val="none" w:color="auto" w:sz="0" w:space="0"/>
+          <w:ilvl w:val="0"/>
+          <w:numId w:val="0"/>
+        </w:numPr>
+        <w:ind w:leftChars="0"/>
+        <w:rPr>
+          <w:rFonts w:hint="eastAsia" w:ascii="宋体" w:hAnsi="宋体" w:eastAsia="宋体" w:cs="宋体"/>
+          <w:i w:val="0"/>
+          <w:iCs w:val="0"/>
+          <w:caps w:val="0"/>
+          <w:color w:val="333333"/>
+          <w:spacing w:val="0"/>
+          <w:sz w:val="21"/>
+          <w:szCs w:val="21"/>
+          <w:shd w:val="clear" w:fill="FFFFFF"/>
+        </w:rPr>
+      </w:pPr>
+    </w:p>
+    <w:p>
+      <w:pPr>
+        <w:numPr>
+          <w:ilvl w:val="0"/>
+          <w:numId w:val="0"/>
+        </w:numPr>
+        <w:ind w:leftChars="0"/>
+        <w:rPr>
+          <w:rFonts w:hint="eastAsia" w:ascii="宋体" w:hAnsi="宋体" w:eastAsia="宋体" w:cs="宋体"/>
+          <w:i w:val="0"/>
+          <w:iCs w:val="0"/>
+          <w:caps w:val="0"/>
+          <w:color w:val="333333"/>
+          <w:spacing w:val="0"/>
+          <w:sz w:val="21"/>
+          <w:szCs w:val="21"/>
           <w:shd w:val="clear" w:fill="FFFFFF"/>
           <w:lang w:val="en-US" w:eastAsia="zh-CN"/>
         </w:rPr>
@@ -2620,6 +2609,7 @@
     <w:p>
       <w:pPr>
         <w:numPr>
+          <w:ilvl w:val="0"/>
           <w:numId w:val="0"/>
         </w:numPr>
         <w:ind w:leftChars="0"/>
@@ -2639,6 +2629,7 @@
     <w:p>
       <w:pPr>
         <w:numPr>
+          <w:ilvl w:val="0"/>
           <w:numId w:val="0"/>
         </w:numPr>
         <w:ind w:leftChars="0"/>
@@ -2658,6 +2649,7 @@
     <w:p>
       <w:pPr>
         <w:numPr>
+          <w:ilvl w:val="0"/>
           <w:numId w:val="0"/>
         </w:numPr>
         <w:ind w:leftChars="0"/>
@@ -2677,6 +2669,7 @@
     <w:p>
       <w:pPr>
         <w:numPr>
+          <w:ilvl w:val="0"/>
           <w:numId w:val="0"/>
         </w:numPr>
         <w:ind w:leftChars="0"/>
@@ -2708,6 +2701,7 @@
     <w:p>
       <w:pPr>
         <w:numPr>
+          <w:ilvl w:val="0"/>
           <w:numId w:val="0"/>
         </w:numPr>
         <w:ind w:leftChars="0"/>
@@ -2727,6 +2721,7 @@
     <w:p>
       <w:pPr>
         <w:numPr>
+          <w:ilvl w:val="0"/>
           <w:numId w:val="0"/>
         </w:numPr>
         <w:ind w:leftChars="0"/>
@@ -2746,6 +2741,7 @@
     <w:p>
       <w:pPr>
         <w:numPr>
+          <w:ilvl w:val="0"/>
           <w:numId w:val="0"/>
         </w:numPr>
         <w:ind w:leftChars="0"/>
@@ -2765,6 +2761,7 @@
     <w:p>
       <w:pPr>
         <w:numPr>
+          <w:ilvl w:val="0"/>
           <w:numId w:val="0"/>
         </w:numPr>
         <w:ind w:leftChars="0"/>
@@ -2796,6 +2793,7 @@
     <w:p>
       <w:pPr>
         <w:numPr>
+          <w:ilvl w:val="0"/>
           <w:numId w:val="0"/>
         </w:numPr>
         <w:ind w:leftChars="0"/>
@@ -2815,6 +2813,7 @@
     <w:p>
       <w:pPr>
         <w:numPr>
+          <w:ilvl w:val="0"/>
           <w:numId w:val="0"/>
         </w:numPr>
         <w:ind w:leftChars="0"/>
@@ -2834,6 +2833,7 @@
     <w:p>
       <w:pPr>
         <w:numPr>
+          <w:ilvl w:val="0"/>
           <w:numId w:val="0"/>
         </w:numPr>
         <w:ind w:leftChars="0"/>
@@ -2853,18 +2853,20 @@
     <w:p>
       <w:pPr>
         <w:numPr>
-          <w:numId w:val="0"/>
-        </w:numPr>
-        <w:ind w:leftChars="0"/>
-        <w:rPr>
-          <w:rFonts w:hint="eastAsia" w:ascii="宋体" w:hAnsi="宋体" w:eastAsia="宋体" w:cs="宋体"/>
-          <w:lang w:val="en-US" w:eastAsia="zh-CN"/>
-        </w:rPr>
-      </w:pPr>
-    </w:p>
-    <w:p>
-      <w:pPr>
-        <w:numPr>
+          <w:ilvl w:val="0"/>
+          <w:numId w:val="0"/>
+        </w:numPr>
+        <w:ind w:leftChars="0"/>
+        <w:rPr>
+          <w:rFonts w:hint="eastAsia" w:ascii="宋体" w:hAnsi="宋体" w:eastAsia="宋体" w:cs="宋体"/>
+          <w:lang w:val="en-US" w:eastAsia="zh-CN"/>
+        </w:rPr>
+      </w:pPr>
+    </w:p>
+    <w:p>
+      <w:pPr>
+        <w:numPr>
+          <w:ilvl w:val="0"/>
           <w:numId w:val="0"/>
         </w:numPr>
         <w:ind w:leftChars="0"/>
@@ -2897,21 +2899,19 @@
           <w:spacing w:val="0"/>
           <w:sz w:val="21"/>
           <w:szCs w:val="21"/>
-          <w:bdr w:val="none" w:color="auto" w:sz="0" w:space="0"/>
-          <w:shd w:val="clear" w:fill="FFFFFF"/>
-        </w:rPr>
-      </w:pPr>
-      <w:r>
-        <w:rPr>
-          <w:rFonts w:hint="eastAsia" w:ascii="宋体" w:hAnsi="宋体" w:eastAsia="宋体" w:cs="宋体"/>
-          <w:i w:val="0"/>
-          <w:iCs w:val="0"/>
-          <w:caps w:val="0"/>
-          <w:color w:val="333333"/>
-          <w:spacing w:val="0"/>
-          <w:sz w:val="21"/>
-          <w:szCs w:val="21"/>
-          <w:bdr w:val="none" w:color="auto" w:sz="0" w:space="0"/>
+          <w:shd w:val="clear" w:fill="FFFFFF"/>
+        </w:rPr>
+      </w:pPr>
+      <w:r>
+        <w:rPr>
+          <w:rFonts w:hint="eastAsia" w:ascii="宋体" w:hAnsi="宋体" w:eastAsia="宋体" w:cs="宋体"/>
+          <w:i w:val="0"/>
+          <w:iCs w:val="0"/>
+          <w:caps w:val="0"/>
+          <w:color w:val="333333"/>
+          <w:spacing w:val="0"/>
+          <w:sz w:val="21"/>
+          <w:szCs w:val="21"/>
           <w:shd w:val="clear" w:fill="FFFFFF"/>
         </w:rPr>
         <w:t>用户标识符</w:t>
@@ -2926,7 +2926,6 @@
           <w:spacing w:val="0"/>
           <w:sz w:val="21"/>
           <w:szCs w:val="21"/>
-          <w:bdr w:val="none" w:color="auto" w:sz="0" w:space="0"/>
           <w:shd w:val="clear" w:fill="FFFFFF"/>
           <w:lang w:val="en-US"/>
         </w:rPr>
@@ -2942,7 +2941,6 @@
           <w:spacing w:val="0"/>
           <w:sz w:val="21"/>
           <w:szCs w:val="21"/>
-          <w:bdr w:val="none" w:color="auto" w:sz="0" w:space="0"/>
           <w:shd w:val="clear" w:fill="FFFFFF"/>
         </w:rPr>
         <w:t>、连接目标的标识符</w:t>
@@ -2957,7 +2955,6 @@
           <w:spacing w:val="0"/>
           <w:sz w:val="21"/>
           <w:szCs w:val="21"/>
-          <w:bdr w:val="none" w:color="auto" w:sz="0" w:space="0"/>
           <w:shd w:val="clear" w:fill="FFFFFF"/>
           <w:lang w:val="en-US"/>
         </w:rPr>
@@ -2973,7 +2970,6 @@
           <w:spacing w:val="0"/>
           <w:sz w:val="21"/>
           <w:szCs w:val="21"/>
-          <w:bdr w:val="none" w:color="auto" w:sz="0" w:space="0"/>
           <w:shd w:val="clear" w:fill="FFFFFF"/>
         </w:rPr>
         <w:t>、传送的分组数</w:t>
@@ -2988,7 +2984,6 @@
           <w:spacing w:val="0"/>
           <w:sz w:val="21"/>
           <w:szCs w:val="21"/>
-          <w:bdr w:val="none" w:color="auto" w:sz="0" w:space="0"/>
           <w:shd w:val="clear" w:fill="FFFFFF"/>
           <w:lang w:val="en-US"/>
         </w:rPr>
@@ -3004,7 +2999,6 @@
           <w:spacing w:val="0"/>
           <w:sz w:val="21"/>
           <w:szCs w:val="21"/>
-          <w:bdr w:val="none" w:color="auto" w:sz="0" w:space="0"/>
           <w:shd w:val="clear" w:fill="FFFFFF"/>
         </w:rPr>
         <w:t>字节数</w:t>
@@ -3019,7 +3013,6 @@
           <w:spacing w:val="0"/>
           <w:sz w:val="21"/>
           <w:szCs w:val="21"/>
-          <w:bdr w:val="none" w:color="auto" w:sz="0" w:space="0"/>
           <w:shd w:val="clear" w:fill="FFFFFF"/>
           <w:lang w:val="en-US"/>
         </w:rPr>
@@ -3035,7 +3028,6 @@
           <w:spacing w:val="0"/>
           <w:sz w:val="21"/>
           <w:szCs w:val="21"/>
-          <w:bdr w:val="none" w:color="auto" w:sz="0" w:space="0"/>
           <w:shd w:val="clear" w:fill="FFFFFF"/>
         </w:rPr>
         <w:t>、安全等级</w:t>
@@ -3050,7 +3042,6 @@
           <w:spacing w:val="0"/>
           <w:sz w:val="21"/>
           <w:szCs w:val="21"/>
-          <w:bdr w:val="none" w:color="auto" w:sz="0" w:space="0"/>
           <w:shd w:val="clear" w:fill="FFFFFF"/>
           <w:lang w:val="en-US"/>
         </w:rPr>
@@ -3066,7 +3057,6 @@
           <w:spacing w:val="0"/>
           <w:sz w:val="21"/>
           <w:szCs w:val="21"/>
-          <w:bdr w:val="none" w:color="auto" w:sz="0" w:space="0"/>
           <w:shd w:val="clear" w:fill="FFFFFF"/>
         </w:rPr>
         <w:t>、时间戳</w:t>
@@ -3081,7 +3071,6 @@
           <w:spacing w:val="0"/>
           <w:sz w:val="21"/>
           <w:szCs w:val="21"/>
-          <w:bdr w:val="none" w:color="auto" w:sz="0" w:space="0"/>
           <w:shd w:val="clear" w:fill="FFFFFF"/>
           <w:lang w:val="en-US"/>
         </w:rPr>
@@ -3097,7 +3086,6 @@
           <w:spacing w:val="0"/>
           <w:sz w:val="21"/>
           <w:szCs w:val="21"/>
-          <w:bdr w:val="none" w:color="auto" w:sz="0" w:space="0"/>
           <w:shd w:val="clear" w:fill="FFFFFF"/>
         </w:rPr>
         <w:t>、指示网络出错情况的状态码</w:t>
@@ -3112,7 +3100,6 @@
           <w:spacing w:val="0"/>
           <w:sz w:val="21"/>
           <w:szCs w:val="21"/>
-          <w:bdr w:val="none" w:color="auto" w:sz="0" w:space="0"/>
           <w:shd w:val="clear" w:fill="FFFFFF"/>
           <w:lang w:val="en-US"/>
         </w:rPr>
@@ -3128,7 +3115,6 @@
           <w:spacing w:val="0"/>
           <w:sz w:val="21"/>
           <w:szCs w:val="21"/>
-          <w:bdr w:val="none" w:color="auto" w:sz="0" w:space="0"/>
           <w:shd w:val="clear" w:fill="FFFFFF"/>
         </w:rPr>
         <w:t>、使用的网络资源</w:t>
@@ -3137,18 +3123,18 @@
     <w:p>
       <w:pPr>
         <w:numPr>
-          <w:numId w:val="0"/>
-        </w:numPr>
-        <w:rPr>
-          <w:rFonts w:hint="eastAsia" w:ascii="宋体" w:hAnsi="宋体" w:eastAsia="宋体" w:cs="宋体"/>
-          <w:i w:val="0"/>
-          <w:iCs w:val="0"/>
-          <w:caps w:val="0"/>
-          <w:color w:val="333333"/>
-          <w:spacing w:val="0"/>
-          <w:sz w:val="21"/>
-          <w:szCs w:val="21"/>
-          <w:bdr w:val="none" w:color="auto" w:sz="0" w:space="0"/>
+          <w:ilvl w:val="0"/>
+          <w:numId w:val="0"/>
+        </w:numPr>
+        <w:rPr>
+          <w:rFonts w:hint="eastAsia" w:ascii="宋体" w:hAnsi="宋体" w:eastAsia="宋体" w:cs="宋体"/>
+          <w:i w:val="0"/>
+          <w:iCs w:val="0"/>
+          <w:caps w:val="0"/>
+          <w:color w:val="333333"/>
+          <w:spacing w:val="0"/>
+          <w:sz w:val="21"/>
+          <w:szCs w:val="21"/>
           <w:shd w:val="clear" w:fill="FFFFFF"/>
           <w:lang w:val="en-US" w:eastAsia="zh-CN"/>
         </w:rPr>
@@ -3176,6 +3162,7 @@
     <w:p>
       <w:pPr>
         <w:numPr>
+          <w:ilvl w:val="0"/>
           <w:numId w:val="0"/>
         </w:numPr>
         <w:ind w:leftChars="0"/>
@@ -3195,6 +3182,7 @@
     <w:p>
       <w:pPr>
         <w:numPr>
+          <w:ilvl w:val="0"/>
           <w:numId w:val="0"/>
         </w:numPr>
         <w:ind w:leftChars="0"/>
@@ -3214,6 +3202,7 @@
     <w:p>
       <w:pPr>
         <w:numPr>
+          <w:ilvl w:val="0"/>
           <w:numId w:val="0"/>
         </w:numPr>
         <w:ind w:leftChars="0"/>
@@ -3233,6 +3222,7 @@
     <w:p>
       <w:pPr>
         <w:numPr>
+          <w:ilvl w:val="0"/>
           <w:numId w:val="0"/>
         </w:numPr>
         <w:ind w:leftChars="0"/>
@@ -3252,6 +3242,7 @@
     <w:p>
       <w:pPr>
         <w:numPr>
+          <w:ilvl w:val="0"/>
           <w:numId w:val="0"/>
         </w:numPr>
         <w:ind w:leftChars="0"/>
@@ -3271,6 +3262,7 @@
     <w:p>
       <w:pPr>
         <w:numPr>
+          <w:ilvl w:val="0"/>
           <w:numId w:val="0"/>
         </w:numPr>
         <w:ind w:leftChars="0"/>
@@ -3290,6 +3282,7 @@
     <w:p>
       <w:pPr>
         <w:numPr>
+          <w:ilvl w:val="0"/>
           <w:numId w:val="0"/>
         </w:numPr>
         <w:ind w:leftChars="0"/>
@@ -3309,18 +3302,20 @@
     <w:p>
       <w:pPr>
         <w:numPr>
-          <w:numId w:val="0"/>
-        </w:numPr>
-        <w:ind w:leftChars="0"/>
-        <w:rPr>
-          <w:rFonts w:hint="eastAsia" w:ascii="宋体" w:hAnsi="宋体" w:eastAsia="宋体" w:cs="宋体"/>
-          <w:lang w:val="en-US" w:eastAsia="zh-CN"/>
-        </w:rPr>
-      </w:pPr>
-    </w:p>
-    <w:p>
-      <w:pPr>
-        <w:numPr>
+          <w:ilvl w:val="0"/>
+          <w:numId w:val="0"/>
+        </w:numPr>
+        <w:ind w:leftChars="0"/>
+        <w:rPr>
+          <w:rFonts w:hint="eastAsia" w:ascii="宋体" w:hAnsi="宋体" w:eastAsia="宋体" w:cs="宋体"/>
+          <w:lang w:val="en-US" w:eastAsia="zh-CN"/>
+        </w:rPr>
+      </w:pPr>
+    </w:p>
+    <w:p>
+      <w:pPr>
+        <w:numPr>
+          <w:ilvl w:val="0"/>
           <w:numId w:val="0"/>
         </w:numPr>
         <w:ind w:leftChars="0"/>
@@ -3340,6 +3335,7 @@
     <w:p>
       <w:pPr>
         <w:numPr>
+          <w:ilvl w:val="0"/>
           <w:numId w:val="0"/>
         </w:numPr>
         <w:ind w:leftChars="0"/>
@@ -3359,6 +3355,7 @@
     <w:p>
       <w:pPr>
         <w:numPr>
+          <w:ilvl w:val="0"/>
           <w:numId w:val="0"/>
         </w:numPr>
         <w:ind w:leftChars="0"/>
@@ -3378,6 +3375,7 @@
     <w:p>
       <w:pPr>
         <w:numPr>
+          <w:ilvl w:val="0"/>
           <w:numId w:val="0"/>
         </w:numPr>
         <w:ind w:leftChars="0"/>
@@ -3397,6 +3395,7 @@
     <w:p>
       <w:pPr>
         <w:numPr>
+          <w:ilvl w:val="0"/>
           <w:numId w:val="0"/>
         </w:numPr>
         <w:ind w:leftChars="0"/>
@@ -3416,6 +3415,7 @@
     <w:p>
       <w:pPr>
         <w:numPr>
+          <w:ilvl w:val="0"/>
           <w:numId w:val="0"/>
         </w:numPr>
         <w:ind w:leftChars="0"/>
@@ -3435,6 +3435,7 @@
     <w:p>
       <w:pPr>
         <w:numPr>
+          <w:ilvl w:val="0"/>
           <w:numId w:val="0"/>
         </w:numPr>
         <w:ind w:leftChars="0"/>
@@ -3466,6 +3467,7 @@
     <w:p>
       <w:pPr>
         <w:numPr>
+          <w:ilvl w:val="0"/>
           <w:numId w:val="0"/>
         </w:numPr>
         <w:ind w:leftChars="0"/>
@@ -3485,6 +3487,7 @@
     <w:p>
       <w:pPr>
         <w:numPr>
+          <w:ilvl w:val="0"/>
           <w:numId w:val="0"/>
         </w:numPr>
         <w:ind w:leftChars="0"/>
@@ -3504,6 +3507,7 @@
     <w:p>
       <w:pPr>
         <w:numPr>
+          <w:ilvl w:val="0"/>
           <w:numId w:val="0"/>
         </w:numPr>
         <w:ind w:leftChars="0"/>
@@ -3523,6 +3527,7 @@
     <w:p>
       <w:pPr>
         <w:numPr>
+          <w:ilvl w:val="0"/>
           <w:numId w:val="0"/>
         </w:numPr>
         <w:ind w:leftChars="0"/>
@@ -3554,6 +3559,7 @@
     <w:p>
       <w:pPr>
         <w:numPr>
+          <w:ilvl w:val="0"/>
           <w:numId w:val="0"/>
         </w:numPr>
         <w:ind w:leftChars="0"/>
@@ -3573,6 +3579,7 @@
     <w:p>
       <w:pPr>
         <w:numPr>
+          <w:ilvl w:val="0"/>
           <w:numId w:val="0"/>
         </w:numPr>
         <w:ind w:leftChars="0"/>
@@ -3592,6 +3599,7 @@
     <w:p>
       <w:pPr>
         <w:numPr>
+          <w:ilvl w:val="0"/>
           <w:numId w:val="0"/>
         </w:numPr>
         <w:ind w:leftChars="0"/>
@@ -3611,6 +3619,7 @@
     <w:p>
       <w:pPr>
         <w:numPr>
+          <w:ilvl w:val="0"/>
           <w:numId w:val="0"/>
         </w:numPr>
         <w:ind w:leftChars="0"/>
@@ -3625,6 +3634,408 @@
           <w:lang w:val="en-US" w:eastAsia="zh-CN"/>
         </w:rPr>
         <w:t>窜改</w:t>
+      </w:r>
+    </w:p>
+    <w:p>
+      <w:pPr>
+        <w:numPr>
+          <w:ilvl w:val="0"/>
+          <w:numId w:val="0"/>
+        </w:numPr>
+        <w:ind w:leftChars="0"/>
+        <w:rPr>
+          <w:rFonts w:hint="eastAsia" w:ascii="宋体" w:hAnsi="宋体" w:eastAsia="宋体" w:cs="宋体"/>
+          <w:lang w:val="en-US" w:eastAsia="zh-CN"/>
+        </w:rPr>
+      </w:pPr>
+      <w:r>
+        <w:rPr>
+          <w:rFonts w:hint="eastAsia" w:ascii="宋体" w:hAnsi="宋体" w:eastAsia="宋体" w:cs="宋体"/>
+          <w:lang w:val="en-US" w:eastAsia="zh-CN"/>
+        </w:rPr>
+        <w:t>假冒</w:t>
+      </w:r>
+    </w:p>
+    <w:p>
+      <w:pPr>
+        <w:numPr>
+          <w:ilvl w:val="0"/>
+          <w:numId w:val="0"/>
+        </w:numPr>
+        <w:ind w:leftChars="0"/>
+        <w:rPr>
+          <w:rFonts w:hint="eastAsia" w:ascii="宋体" w:hAnsi="宋体" w:eastAsia="宋体" w:cs="宋体"/>
+          <w:lang w:val="en-US" w:eastAsia="zh-CN"/>
+        </w:rPr>
+      </w:pPr>
+    </w:p>
+    <w:p>
+      <w:pPr>
+        <w:numPr>
+          <w:ilvl w:val="0"/>
+          <w:numId w:val="0"/>
+        </w:numPr>
+        <w:ind w:leftChars="0"/>
+        <w:rPr>
+          <w:rFonts w:hint="eastAsia" w:ascii="宋体" w:hAnsi="宋体" w:eastAsia="宋体" w:cs="宋体"/>
+          <w:lang w:val="en-US" w:eastAsia="zh-CN"/>
+        </w:rPr>
+      </w:pPr>
+      <w:r>
+        <w:rPr>
+          <w:rFonts w:hint="eastAsia" w:ascii="宋体" w:hAnsi="宋体" w:eastAsia="宋体" w:cs="宋体"/>
+          <w:lang w:val="en-US" w:eastAsia="zh-CN"/>
+        </w:rPr>
+        <w:t>网络管理的安全威胁：</w:t>
+      </w:r>
+    </w:p>
+    <w:p>
+      <w:pPr>
+        <w:numPr>
+          <w:ilvl w:val="0"/>
+          <w:numId w:val="0"/>
+        </w:numPr>
+        <w:ind w:leftChars="0"/>
+        <w:rPr>
+          <w:rFonts w:hint="eastAsia" w:ascii="宋体" w:hAnsi="宋体" w:eastAsia="宋体" w:cs="宋体"/>
+          <w:lang w:val="en-US" w:eastAsia="zh-CN"/>
+        </w:rPr>
+      </w:pPr>
+      <w:r>
+        <w:rPr>
+          <w:rFonts w:hint="eastAsia" w:ascii="宋体" w:hAnsi="宋体" w:eastAsia="宋体" w:cs="宋体"/>
+          <w:lang w:val="en-US" w:eastAsia="zh-CN"/>
+        </w:rPr>
+        <w:t>伪装的用户</w:t>
+      </w:r>
+    </w:p>
+    <w:p>
+      <w:pPr>
+        <w:numPr>
+          <w:ilvl w:val="0"/>
+          <w:numId w:val="0"/>
+        </w:numPr>
+        <w:ind w:leftChars="0"/>
+        <w:rPr>
+          <w:rFonts w:hint="eastAsia" w:ascii="宋体" w:hAnsi="宋体" w:eastAsia="宋体" w:cs="宋体"/>
+          <w:lang w:val="en-US" w:eastAsia="zh-CN"/>
+        </w:rPr>
+      </w:pPr>
+      <w:r>
+        <w:rPr>
+          <w:rFonts w:hint="eastAsia" w:ascii="宋体" w:hAnsi="宋体" w:eastAsia="宋体" w:cs="宋体"/>
+          <w:lang w:val="en-US" w:eastAsia="zh-CN"/>
+        </w:rPr>
+        <w:t>假冒的管理程序</w:t>
+      </w:r>
+    </w:p>
+    <w:p>
+      <w:pPr>
+        <w:numPr>
+          <w:ilvl w:val="0"/>
+          <w:numId w:val="0"/>
+        </w:numPr>
+        <w:ind w:leftChars="0"/>
+        <w:rPr>
+          <w:rFonts w:hint="eastAsia" w:ascii="宋体" w:hAnsi="宋体" w:eastAsia="宋体" w:cs="宋体"/>
+          <w:lang w:val="en-US" w:eastAsia="zh-CN"/>
+        </w:rPr>
+      </w:pPr>
+      <w:r>
+        <w:rPr>
+          <w:rFonts w:hint="eastAsia" w:ascii="宋体" w:hAnsi="宋体" w:eastAsia="宋体" w:cs="宋体"/>
+          <w:lang w:val="en-US" w:eastAsia="zh-CN"/>
+        </w:rPr>
+        <w:t>侵入管理站和代理间的信息交换过程</w:t>
+      </w:r>
+    </w:p>
+    <w:p>
+      <w:pPr>
+        <w:numPr>
+          <w:ilvl w:val="0"/>
+          <w:numId w:val="0"/>
+        </w:numPr>
+        <w:ind w:leftChars="0"/>
+        <w:rPr>
+          <w:rFonts w:hint="eastAsia" w:ascii="宋体" w:hAnsi="宋体" w:eastAsia="宋体" w:cs="宋体"/>
+          <w:lang w:val="en-US" w:eastAsia="zh-CN"/>
+        </w:rPr>
+      </w:pPr>
+    </w:p>
+    <w:p>
+      <w:pPr>
+        <w:numPr>
+          <w:ilvl w:val="1"/>
+          <w:numId w:val="2"/>
+        </w:numPr>
+        <w:rPr>
+          <w:rFonts w:hint="eastAsia" w:ascii="宋体" w:hAnsi="宋体" w:eastAsia="宋体" w:cs="宋体"/>
+          <w:lang w:val="en-US" w:eastAsia="zh-CN"/>
+        </w:rPr>
+      </w:pPr>
+      <w:r>
+        <w:rPr>
+          <w:rFonts w:hint="eastAsia" w:ascii="宋体" w:hAnsi="宋体" w:eastAsia="宋体" w:cs="宋体"/>
+          <w:lang w:val="en-US" w:eastAsia="zh-CN"/>
+        </w:rPr>
+        <w:t>计算机网络的安全管理应包含哪些内容？</w:t>
+      </w:r>
+    </w:p>
+    <w:p>
+      <w:pPr>
+        <w:numPr>
+          <w:ilvl w:val="0"/>
+          <w:numId w:val="0"/>
+        </w:numPr>
+        <w:ind w:leftChars="0"/>
+        <w:rPr>
+          <w:rFonts w:hint="eastAsia" w:ascii="宋体" w:hAnsi="宋体" w:eastAsia="宋体" w:cs="宋体"/>
+          <w:lang w:val="en-US" w:eastAsia="zh-CN"/>
+        </w:rPr>
+      </w:pPr>
+      <w:r>
+        <w:rPr>
+          <w:rFonts w:hint="eastAsia" w:ascii="宋体" w:hAnsi="宋体" w:eastAsia="宋体" w:cs="宋体"/>
+          <w:lang w:val="en-US" w:eastAsia="zh-CN"/>
+        </w:rPr>
+        <w:t>安全信息维护</w:t>
+      </w:r>
+    </w:p>
+    <w:p>
+      <w:pPr>
+        <w:numPr>
+          <w:ilvl w:val="0"/>
+          <w:numId w:val="0"/>
+        </w:numPr>
+        <w:ind w:leftChars="0"/>
+        <w:rPr>
+          <w:rFonts w:hint="eastAsia" w:ascii="宋体" w:hAnsi="宋体" w:eastAsia="宋体" w:cs="宋体"/>
+          <w:lang w:val="en-US" w:eastAsia="zh-CN"/>
+        </w:rPr>
+      </w:pPr>
+      <w:r>
+        <w:rPr>
+          <w:rFonts w:hint="eastAsia" w:ascii="宋体" w:hAnsi="宋体" w:eastAsia="宋体" w:cs="宋体"/>
+          <w:lang w:val="en-US" w:eastAsia="zh-CN"/>
+        </w:rPr>
+        <w:t>资源访问控制</w:t>
+      </w:r>
+    </w:p>
+    <w:p>
+      <w:pPr>
+        <w:numPr>
+          <w:ilvl w:val="0"/>
+          <w:numId w:val="0"/>
+        </w:numPr>
+        <w:ind w:leftChars="0"/>
+        <w:rPr>
+          <w:rFonts w:hint="eastAsia" w:ascii="宋体" w:hAnsi="宋体" w:eastAsia="宋体" w:cs="宋体"/>
+          <w:lang w:val="en-US" w:eastAsia="zh-CN"/>
+        </w:rPr>
+      </w:pPr>
+    </w:p>
+    <w:p>
+      <w:pPr>
+        <w:numPr>
+          <w:ilvl w:val="0"/>
+          <w:numId w:val="0"/>
+        </w:numPr>
+        <w:ind w:leftChars="0"/>
+        <w:rPr>
+          <w:rFonts w:hint="eastAsia" w:ascii="宋体" w:hAnsi="宋体" w:eastAsia="宋体" w:cs="宋体"/>
+          <w:lang w:val="en-US" w:eastAsia="zh-CN"/>
+        </w:rPr>
+      </w:pPr>
+    </w:p>
+    <w:p>
+      <w:pPr>
+        <w:numPr>
+          <w:ilvl w:val="0"/>
+          <w:numId w:val="1"/>
+        </w:numPr>
+        <w:ind w:left="0" w:leftChars="0" w:firstLine="0" w:firstLineChars="0"/>
+        <w:rPr>
+          <w:rFonts w:hint="eastAsia" w:ascii="宋体" w:hAnsi="宋体" w:eastAsia="宋体" w:cs="宋体"/>
+          <w:lang w:val="en-US" w:eastAsia="zh-CN"/>
+        </w:rPr>
+      </w:pPr>
+      <w:r>
+        <w:rPr>
+          <w:rFonts w:hint="eastAsia" w:ascii="宋体" w:hAnsi="宋体" w:eastAsia="宋体" w:cs="宋体"/>
+          <w:lang w:val="en-US" w:eastAsia="zh-CN"/>
+        </w:rPr>
+        <w:t>抽象语法表示ASN.1</w:t>
+      </w:r>
+    </w:p>
+    <w:p>
+      <w:pPr>
+        <w:numPr>
+          <w:numId w:val="0"/>
+        </w:numPr>
+        <w:ind w:leftChars="0"/>
+        <w:rPr>
+          <w:rFonts w:hint="eastAsia" w:ascii="宋体" w:hAnsi="宋体" w:eastAsia="宋体" w:cs="宋体"/>
+          <w:lang w:val="en-US" w:eastAsia="zh-CN"/>
+        </w:rPr>
+      </w:pPr>
+      <w:r>
+        <w:rPr>
+          <w:rFonts w:hint="eastAsia" w:ascii="宋体" w:hAnsi="宋体" w:eastAsia="宋体" w:cs="宋体"/>
+          <w:lang w:val="en-US" w:eastAsia="zh-CN"/>
+        </w:rPr>
+        <w:t>2-1 表示层的功能是什么？抽象语法和传输语法各有什么作用？</w:t>
+      </w:r>
+    </w:p>
+    <w:p>
+      <w:pPr>
+        <w:numPr>
+          <w:numId w:val="0"/>
+        </w:numPr>
+        <w:ind w:leftChars="0"/>
+        <w:rPr>
+          <w:rFonts w:hint="eastAsia" w:ascii="宋体" w:hAnsi="宋体" w:eastAsia="宋体" w:cs="宋体"/>
+          <w:lang w:val="en-US" w:eastAsia="zh-CN"/>
+        </w:rPr>
+      </w:pPr>
+      <w:r>
+        <w:rPr>
+          <w:rFonts w:hint="eastAsia" w:ascii="宋体" w:hAnsi="宋体" w:eastAsia="宋体" w:cs="宋体"/>
+          <w:lang w:val="en-US" w:eastAsia="zh-CN"/>
+        </w:rPr>
+        <w:t>2-2 用ASN.1表示一个协议数据单元（例如，IEEE 802.3的帧）</w:t>
+      </w:r>
+    </w:p>
+    <w:p>
+      <w:pPr>
+        <w:numPr>
+          <w:numId w:val="0"/>
+        </w:numPr>
+        <w:ind w:leftChars="0"/>
+        <w:rPr>
+          <w:rFonts w:hint="eastAsia" w:ascii="宋体" w:hAnsi="宋体" w:eastAsia="宋体" w:cs="宋体"/>
+          <w:lang w:val="en-US" w:eastAsia="zh-CN"/>
+        </w:rPr>
+      </w:pPr>
+      <w:r>
+        <w:rPr>
+          <w:rFonts w:hint="eastAsia" w:ascii="宋体" w:hAnsi="宋体" w:eastAsia="宋体" w:cs="宋体"/>
+          <w:lang w:val="en-US" w:eastAsia="zh-CN"/>
+        </w:rPr>
+        <w:t>2-3 用基本编码规则对长度字段L编码：L=18，L=180，L=1044。</w:t>
+      </w:r>
+    </w:p>
+    <w:p>
+      <w:pPr>
+        <w:numPr>
+          <w:numId w:val="0"/>
+        </w:numPr>
+        <w:ind w:leftChars="0"/>
+        <w:rPr>
+          <w:rFonts w:hint="eastAsia" w:ascii="宋体" w:hAnsi="宋体" w:eastAsia="宋体" w:cs="宋体"/>
+          <w:lang w:val="en-US" w:eastAsia="zh-CN"/>
+        </w:rPr>
+      </w:pPr>
+      <w:r>
+        <w:rPr>
+          <w:rFonts w:hint="eastAsia" w:ascii="宋体" w:hAnsi="宋体" w:eastAsia="宋体" w:cs="宋体"/>
+          <w:lang w:val="en-US" w:eastAsia="zh-CN"/>
+        </w:rPr>
+        <w:t>2-4 用基本编码规则对下面的数据编码：标签值=1011001010,长度=255。</w:t>
+      </w:r>
+    </w:p>
+    <w:p>
+      <w:pPr>
+        <w:numPr>
+          <w:numId w:val="0"/>
+        </w:numPr>
+        <w:ind w:leftChars="0"/>
+        <w:rPr>
+          <w:rFonts w:hint="eastAsia" w:ascii="宋体" w:hAnsi="宋体" w:eastAsia="宋体" w:cs="宋体"/>
+          <w:lang w:val="en-US" w:eastAsia="zh-CN"/>
+        </w:rPr>
+      </w:pPr>
+      <w:r>
+        <w:rPr>
+          <w:rFonts w:hint="eastAsia" w:ascii="宋体" w:hAnsi="宋体" w:eastAsia="宋体" w:cs="宋体"/>
+          <w:lang w:val="en-US" w:eastAsia="zh-CN"/>
+        </w:rPr>
+        <w:t>2-5 为什么要用宏定义？怎样由宏定义得到宏实例？</w:t>
+      </w:r>
+    </w:p>
+    <w:p>
+      <w:pPr>
+        <w:numPr>
+          <w:numId w:val="0"/>
+        </w:numPr>
+        <w:ind w:leftChars="0"/>
+        <w:rPr>
+          <w:rFonts w:hint="eastAsia" w:ascii="宋体" w:hAnsi="宋体" w:eastAsia="宋体" w:cs="宋体"/>
+          <w:lang w:val="en-US" w:eastAsia="zh-CN"/>
+        </w:rPr>
+      </w:pPr>
+      <w:r>
+        <w:rPr>
+          <w:rFonts w:hint="eastAsia" w:ascii="宋体" w:hAnsi="宋体" w:eastAsia="宋体" w:cs="宋体"/>
+          <w:lang w:val="en-US" w:eastAsia="zh-CN"/>
+        </w:rPr>
+        <w:t>2-6 写出一个ASN.1的模块，该模块ENUMERATED数据类型定义了Months Of Year，它的值从1到12.</w:t>
+      </w:r>
+    </w:p>
+    <w:p>
+      <w:pPr>
+        <w:numPr>
+          <w:numId w:val="0"/>
+        </w:numPr>
+        <w:ind w:leftChars="0"/>
+        <w:rPr>
+          <w:rFonts w:hint="eastAsia" w:ascii="宋体" w:hAnsi="宋体" w:eastAsia="宋体" w:cs="宋体"/>
+          <w:lang w:val="en-US" w:eastAsia="zh-CN"/>
+        </w:rPr>
+      </w:pPr>
+      <w:r>
+        <w:rPr>
+          <w:rFonts w:hint="eastAsia" w:ascii="宋体" w:hAnsi="宋体" w:eastAsia="宋体" w:cs="宋体"/>
+          <w:lang w:val="en-US" w:eastAsia="zh-CN"/>
+        </w:rPr>
+        <w:t>2-7 写出一个ASN.1的模块，该模块以SEQUENCE数据类型指定Months Of Year,并以VisibleString类型指定一年中的每一个月（month1,month2...）。写出ASN.1对于结构的描述，并写出对于值的描述。</w:t>
+      </w:r>
+    </w:p>
+    <w:p>
+      <w:pPr>
+        <w:numPr>
+          <w:numId w:val="0"/>
+        </w:numPr>
+        <w:ind w:leftChars="0"/>
+        <w:rPr>
+          <w:rFonts w:hint="eastAsia" w:ascii="宋体" w:hAnsi="宋体" w:eastAsia="宋体" w:cs="宋体"/>
+          <w:lang w:val="en-US" w:eastAsia="zh-CN"/>
+        </w:rPr>
+      </w:pPr>
+      <w:r>
+        <w:rPr>
+          <w:rFonts w:hint="eastAsia" w:ascii="宋体" w:hAnsi="宋体" w:eastAsia="宋体" w:cs="宋体"/>
+          <w:lang w:val="en-US" w:eastAsia="zh-CN"/>
+        </w:rPr>
+        <w:t>2-8 子类型分为哪几种？分别举例说明。</w:t>
+      </w:r>
+    </w:p>
+    <w:p>
+      <w:pPr>
+        <w:numPr>
+          <w:numId w:val="0"/>
+        </w:numPr>
+        <w:ind w:leftChars="0"/>
+        <w:rPr>
+          <w:rFonts w:hint="default" w:ascii="宋体" w:hAnsi="宋体" w:eastAsia="宋体" w:cs="宋体"/>
+          <w:lang w:val="en-US" w:eastAsia="zh-CN"/>
+        </w:rPr>
+      </w:pPr>
+      <w:r>
+        <w:rPr>
+          <w:rFonts w:hint="eastAsia" w:ascii="宋体" w:hAnsi="宋体" w:eastAsia="宋体" w:cs="宋体"/>
+          <w:lang w:val="en-US" w:eastAsia="zh-CN"/>
+        </w:rPr>
+        <w:t>2-9 RFC 1212给出的宏定义由哪些部分组成？试按照这个宏定义产生一个宏实例。</w:t>
       </w:r>
       <w:bookmarkStart w:id="0" w:name="_GoBack"/>
       <w:bookmarkEnd w:id="0"/>
@@ -3636,174 +4047,46 @@
         </w:numPr>
         <w:ind w:leftChars="0"/>
         <w:rPr>
-          <w:rFonts w:hint="eastAsia" w:ascii="宋体" w:hAnsi="宋体" w:eastAsia="宋体" w:cs="宋体"/>
-          <w:lang w:val="en-US" w:eastAsia="zh-CN"/>
-        </w:rPr>
-      </w:pPr>
-      <w:r>
-        <w:rPr>
-          <w:rFonts w:hint="eastAsia" w:ascii="宋体" w:hAnsi="宋体" w:eastAsia="宋体" w:cs="宋体"/>
-          <w:lang w:val="en-US" w:eastAsia="zh-CN"/>
-        </w:rPr>
-        <w:t>假冒</w:t>
-      </w:r>
-    </w:p>
-    <w:p>
-      <w:pPr>
-        <w:numPr>
-          <w:numId w:val="0"/>
-        </w:numPr>
-        <w:ind w:leftChars="0"/>
-        <w:rPr>
-          <w:rFonts w:hint="eastAsia" w:ascii="宋体" w:hAnsi="宋体" w:eastAsia="宋体" w:cs="宋体"/>
-          <w:lang w:val="en-US" w:eastAsia="zh-CN"/>
-        </w:rPr>
-      </w:pPr>
-    </w:p>
-    <w:p>
-      <w:pPr>
-        <w:numPr>
-          <w:numId w:val="0"/>
-        </w:numPr>
-        <w:ind w:leftChars="0"/>
-        <w:rPr>
-          <w:rFonts w:hint="eastAsia" w:ascii="宋体" w:hAnsi="宋体" w:eastAsia="宋体" w:cs="宋体"/>
-          <w:lang w:val="en-US" w:eastAsia="zh-CN"/>
-        </w:rPr>
-      </w:pPr>
-      <w:r>
-        <w:rPr>
-          <w:rFonts w:hint="eastAsia" w:ascii="宋体" w:hAnsi="宋体" w:eastAsia="宋体" w:cs="宋体"/>
-          <w:lang w:val="en-US" w:eastAsia="zh-CN"/>
-        </w:rPr>
-        <w:t>网络管理的安全威胁：</w:t>
-      </w:r>
-    </w:p>
-    <w:p>
-      <w:pPr>
-        <w:numPr>
-          <w:numId w:val="0"/>
-        </w:numPr>
-        <w:ind w:leftChars="0"/>
-        <w:rPr>
-          <w:rFonts w:hint="eastAsia" w:ascii="宋体" w:hAnsi="宋体" w:eastAsia="宋体" w:cs="宋体"/>
-          <w:lang w:val="en-US" w:eastAsia="zh-CN"/>
-        </w:rPr>
-      </w:pPr>
-      <w:r>
-        <w:rPr>
-          <w:rFonts w:hint="eastAsia" w:ascii="宋体" w:hAnsi="宋体" w:eastAsia="宋体" w:cs="宋体"/>
-          <w:lang w:val="en-US" w:eastAsia="zh-CN"/>
-        </w:rPr>
-        <w:t>伪装的用户</w:t>
-      </w:r>
-    </w:p>
-    <w:p>
-      <w:pPr>
-        <w:numPr>
-          <w:numId w:val="0"/>
-        </w:numPr>
-        <w:ind w:leftChars="0"/>
-        <w:rPr>
-          <w:rFonts w:hint="eastAsia" w:ascii="宋体" w:hAnsi="宋体" w:eastAsia="宋体" w:cs="宋体"/>
-          <w:lang w:val="en-US" w:eastAsia="zh-CN"/>
-        </w:rPr>
-      </w:pPr>
-      <w:r>
-        <w:rPr>
-          <w:rFonts w:hint="eastAsia" w:ascii="宋体" w:hAnsi="宋体" w:eastAsia="宋体" w:cs="宋体"/>
-          <w:lang w:val="en-US" w:eastAsia="zh-CN"/>
-        </w:rPr>
-        <w:t>假冒的管理程序</w:t>
-      </w:r>
-    </w:p>
-    <w:p>
-      <w:pPr>
-        <w:numPr>
-          <w:numId w:val="0"/>
-        </w:numPr>
-        <w:ind w:leftChars="0"/>
-        <w:rPr>
-          <w:rFonts w:hint="eastAsia" w:ascii="宋体" w:hAnsi="宋体" w:eastAsia="宋体" w:cs="宋体"/>
-          <w:lang w:val="en-US" w:eastAsia="zh-CN"/>
-        </w:rPr>
-      </w:pPr>
-      <w:r>
-        <w:rPr>
-          <w:rFonts w:hint="eastAsia" w:ascii="宋体" w:hAnsi="宋体" w:eastAsia="宋体" w:cs="宋体"/>
-          <w:lang w:val="en-US" w:eastAsia="zh-CN"/>
-        </w:rPr>
-        <w:t>侵入管理站和代理间的信息交换过程</w:t>
-      </w:r>
-    </w:p>
-    <w:p>
-      <w:pPr>
-        <w:numPr>
-          <w:numId w:val="0"/>
-        </w:numPr>
-        <w:ind w:leftChars="0"/>
-        <w:rPr>
-          <w:rFonts w:hint="eastAsia" w:ascii="宋体" w:hAnsi="宋体" w:eastAsia="宋体" w:cs="宋体"/>
-          <w:lang w:val="en-US" w:eastAsia="zh-CN"/>
-        </w:rPr>
-      </w:pPr>
-    </w:p>
-    <w:p>
-      <w:pPr>
-        <w:numPr>
-          <w:ilvl w:val="1"/>
-          <w:numId w:val="2"/>
-        </w:numPr>
-        <w:rPr>
-          <w:rFonts w:hint="eastAsia" w:ascii="宋体" w:hAnsi="宋体" w:eastAsia="宋体" w:cs="宋体"/>
-          <w:lang w:val="en-US" w:eastAsia="zh-CN"/>
-        </w:rPr>
-      </w:pPr>
-      <w:r>
-        <w:rPr>
-          <w:rFonts w:hint="eastAsia" w:ascii="宋体" w:hAnsi="宋体" w:eastAsia="宋体" w:cs="宋体"/>
-          <w:lang w:val="en-US" w:eastAsia="zh-CN"/>
-        </w:rPr>
-        <w:t>计算机网络的安全管理应包含哪些内容？</w:t>
-      </w:r>
-    </w:p>
-    <w:p>
-      <w:pPr>
-        <w:numPr>
-          <w:numId w:val="0"/>
-        </w:numPr>
-        <w:ind w:leftChars="0"/>
-        <w:rPr>
-          <w:rFonts w:hint="eastAsia" w:ascii="宋体" w:hAnsi="宋体" w:eastAsia="宋体" w:cs="宋体"/>
-          <w:lang w:val="en-US" w:eastAsia="zh-CN"/>
-        </w:rPr>
-      </w:pPr>
-      <w:r>
-        <w:rPr>
-          <w:rFonts w:hint="eastAsia" w:ascii="宋体" w:hAnsi="宋体" w:eastAsia="宋体" w:cs="宋体"/>
-          <w:lang w:val="en-US" w:eastAsia="zh-CN"/>
-        </w:rPr>
-        <w:t>安全信息维护</w:t>
-      </w:r>
-    </w:p>
-    <w:p>
-      <w:pPr>
-        <w:numPr>
-          <w:numId w:val="0"/>
-        </w:numPr>
-        <w:ind w:leftChars="0"/>
-        <w:rPr>
-          <w:rFonts w:hint="eastAsia" w:ascii="宋体" w:hAnsi="宋体" w:eastAsia="宋体" w:cs="宋体"/>
-          <w:lang w:val="en-US" w:eastAsia="zh-CN"/>
-        </w:rPr>
-      </w:pPr>
-      <w:r>
-        <w:rPr>
-          <w:rFonts w:hint="eastAsia" w:ascii="宋体" w:hAnsi="宋体" w:eastAsia="宋体" w:cs="宋体"/>
-          <w:lang w:val="en-US" w:eastAsia="zh-CN"/>
-        </w:rPr>
-        <w:t>资源访问控制</w:t>
-      </w:r>
+          <w:rFonts w:hint="default" w:ascii="宋体" w:hAnsi="宋体" w:eastAsia="宋体" w:cs="宋体"/>
+          <w:lang w:val="en-US" w:eastAsia="zh-CN"/>
+        </w:rPr>
+      </w:pPr>
+    </w:p>
+    <w:p>
+      <w:pPr>
+        <w:numPr>
+          <w:numId w:val="0"/>
+        </w:numPr>
+        <w:ind w:leftChars="0"/>
+        <w:rPr>
+          <w:rFonts w:hint="eastAsia" w:ascii="宋体" w:hAnsi="宋体" w:eastAsia="宋体" w:cs="宋体"/>
+          <w:lang w:val="en-US" w:eastAsia="zh-CN"/>
+        </w:rPr>
+      </w:pPr>
+    </w:p>
+    <w:p>
+      <w:pPr>
+        <w:numPr>
+          <w:numId w:val="0"/>
+        </w:numPr>
+        <w:ind w:leftChars="0"/>
+        <w:rPr>
+          <w:rFonts w:hint="default" w:ascii="宋体" w:hAnsi="宋体" w:eastAsia="宋体" w:cs="宋体"/>
+          <w:lang w:val="en-US" w:eastAsia="zh-CN"/>
+        </w:rPr>
+      </w:pPr>
+    </w:p>
+    <w:p>
+      <w:pPr>
+        <w:numPr>
+          <w:numId w:val="0"/>
+        </w:numPr>
+        <w:ind w:leftChars="0"/>
+        <w:rPr>
+          <w:rFonts w:hint="default" w:ascii="宋体" w:hAnsi="宋体" w:eastAsia="宋体" w:cs="宋体"/>
+          <w:lang w:val="en-US" w:eastAsia="zh-CN"/>
+        </w:rPr>
+      </w:pPr>
     </w:p>
     <w:sectPr>
       <w:pgSz w:w="11906" w:h="16838"/>

--- a/计算机网络管理-习题.docx
+++ b/计算机网络管理-习题.docx
@@ -3870,6 +3870,7 @@
     <w:p>
       <w:pPr>
         <w:numPr>
+          <w:ilvl w:val="0"/>
           <w:numId w:val="0"/>
         </w:numPr>
         <w:ind w:leftChars="0"/>
@@ -3889,6 +3890,69 @@
     <w:p>
       <w:pPr>
         <w:numPr>
+          <w:ilvl w:val="0"/>
+          <w:numId w:val="0"/>
+        </w:numPr>
+        <w:ind w:leftChars="0"/>
+        <w:rPr>
+          <w:rFonts w:hint="eastAsia" w:ascii="宋体" w:hAnsi="宋体" w:eastAsia="宋体" w:cs="宋体"/>
+          <w:lang w:val="en-US" w:eastAsia="zh-CN"/>
+        </w:rPr>
+      </w:pPr>
+      <w:r>
+        <w:rPr>
+          <w:rFonts w:hint="eastAsia" w:ascii="宋体" w:hAnsi="宋体" w:eastAsia="宋体" w:cs="宋体"/>
+          <w:lang w:val="en-US" w:eastAsia="zh-CN"/>
+        </w:rPr>
+        <w:t>表示层的功能是提供统一的网络数据表示。</w:t>
+      </w:r>
+    </w:p>
+    <w:p>
+      <w:pPr>
+        <w:numPr>
+          <w:ilvl w:val="0"/>
+          <w:numId w:val="0"/>
+        </w:numPr>
+        <w:ind w:leftChars="0"/>
+        <w:rPr>
+          <w:rFonts w:hint="eastAsia" w:ascii="宋体" w:hAnsi="宋体" w:eastAsia="宋体" w:cs="宋体"/>
+          <w:sz w:val="16"/>
+          <w:szCs w:val="16"/>
+          <w:lang w:val="en-US" w:eastAsia="zh-CN"/>
+        </w:rPr>
+      </w:pPr>
+      <w:r>
+        <w:rPr>
+          <w:rFonts w:hint="eastAsia" w:ascii="微软雅黑" w:hAnsi="微软雅黑" w:eastAsia="微软雅黑" w:cs="微软雅黑"/>
+          <w:i w:val="0"/>
+          <w:iCs w:val="0"/>
+          <w:caps w:val="0"/>
+          <w:color w:val="333333"/>
+          <w:spacing w:val="0"/>
+          <w:sz w:val="16"/>
+          <w:szCs w:val="16"/>
+          <w:shd w:val="clear" w:fill="FFFFFF"/>
+        </w:rPr>
+        <w:t>数据类型的ASN.1描述称为抽象语法,同等表示实体之间通信时对用户信息的描述称为传输语法。为抽象语法指定一种编码规则,便构成一种传输语法。在表示层中,可用这种方法定义多种传输语法。传输语法与抽象语法之间是多一多对应关系,即一种传输语法可用于多种抽象语法的数据传输,而一种抽象语法的数据值也可用多种传输语法来传输。每个应用层协议中的抽象语法与一个能对其进行编码的传输语法的组合,就构成一个表示上下文(PRESentation Context)。表示上下文可以在表示连接建立时协商确定,也可以在通信过程中重新定义。表示层提供定义表示上下文的设施</w:t>
+      </w:r>
+    </w:p>
+    <w:p>
+      <w:pPr>
+        <w:numPr>
+          <w:ilvl w:val="0"/>
+          <w:numId w:val="0"/>
+        </w:numPr>
+        <w:ind w:leftChars="0"/>
+        <w:rPr>
+          <w:rFonts w:hint="eastAsia" w:ascii="宋体" w:hAnsi="宋体" w:eastAsia="宋体" w:cs="宋体"/>
+          <w:lang w:val="en-US" w:eastAsia="zh-CN"/>
+        </w:rPr>
+      </w:pPr>
+    </w:p>
+    <w:p>
+      <w:pPr>
+        <w:numPr>
+          <w:ilvl w:val="0"/>
           <w:numId w:val="0"/>
         </w:numPr>
         <w:ind w:leftChars="0"/>
@@ -3908,6 +3972,20 @@
     <w:p>
       <w:pPr>
         <w:numPr>
+          <w:ilvl w:val="0"/>
+          <w:numId w:val="0"/>
+        </w:numPr>
+        <w:ind w:leftChars="0"/>
+        <w:rPr>
+          <w:rFonts w:hint="eastAsia" w:ascii="宋体" w:hAnsi="宋体" w:eastAsia="宋体" w:cs="宋体"/>
+          <w:lang w:val="en-US" w:eastAsia="zh-CN"/>
+        </w:rPr>
+      </w:pPr>
+    </w:p>
+    <w:p>
+      <w:pPr>
+        <w:numPr>
+          <w:ilvl w:val="0"/>
           <w:numId w:val="0"/>
         </w:numPr>
         <w:ind w:leftChars="0"/>
@@ -3927,6 +4005,49 @@
     <w:p>
       <w:pPr>
         <w:numPr>
+          <w:ilvl w:val="0"/>
+          <w:numId w:val="0"/>
+        </w:numPr>
+        <w:ind w:leftChars="0"/>
+        <w:rPr>
+          <w:rFonts w:hint="eastAsia" w:ascii="微软雅黑" w:hAnsi="微软雅黑" w:eastAsia="微软雅黑" w:cs="微软雅黑"/>
+          <w:sz w:val="16"/>
+          <w:szCs w:val="16"/>
+          <w:lang w:val="en-US" w:eastAsia="zh-CN"/>
+        </w:rPr>
+      </w:pPr>
+      <w:r>
+        <w:rPr>
+          <w:rFonts w:hint="eastAsia" w:ascii="微软雅黑" w:hAnsi="微软雅黑" w:eastAsia="微软雅黑" w:cs="微软雅黑"/>
+          <w:i w:val="0"/>
+          <w:iCs w:val="0"/>
+          <w:caps w:val="0"/>
+          <w:color w:val="666666"/>
+          <w:spacing w:val="0"/>
+          <w:sz w:val="16"/>
+          <w:szCs w:val="16"/>
+          <w:shd w:val="clear" w:fill="FFFFFF"/>
+        </w:rPr>
+        <w:t>L=18，00010010；L=180，1000000110110100；L=1044，1000100010010100</w:t>
+      </w:r>
+    </w:p>
+    <w:p>
+      <w:pPr>
+        <w:numPr>
+          <w:ilvl w:val="0"/>
+          <w:numId w:val="0"/>
+        </w:numPr>
+        <w:ind w:leftChars="0"/>
+        <w:rPr>
+          <w:rFonts w:hint="eastAsia" w:ascii="宋体" w:hAnsi="宋体" w:eastAsia="宋体" w:cs="宋体"/>
+          <w:lang w:val="en-US" w:eastAsia="zh-CN"/>
+        </w:rPr>
+      </w:pPr>
+    </w:p>
+    <w:p>
+      <w:pPr>
+        <w:numPr>
+          <w:ilvl w:val="0"/>
           <w:numId w:val="0"/>
         </w:numPr>
         <w:ind w:leftChars="0"/>
@@ -3946,6 +4067,82 @@
     <w:p>
       <w:pPr>
         <w:numPr>
+          <w:ilvl w:val="0"/>
+          <w:numId w:val="0"/>
+        </w:numPr>
+        <w:ind w:leftChars="0"/>
+        <w:rPr>
+          <w:rFonts w:hint="eastAsia" w:ascii="微软雅黑" w:hAnsi="微软雅黑" w:eastAsia="微软雅黑" w:cs="微软雅黑"/>
+          <w:i w:val="0"/>
+          <w:iCs w:val="0"/>
+          <w:caps w:val="0"/>
+          <w:color w:val="666666"/>
+          <w:spacing w:val="0"/>
+          <w:sz w:val="16"/>
+          <w:szCs w:val="16"/>
+          <w:shd w:val="clear" w:fill="FFFFFF"/>
+        </w:rPr>
+      </w:pPr>
+      <w:r>
+        <w:rPr>
+          <w:rFonts w:hint="eastAsia" w:ascii="微软雅黑" w:hAnsi="微软雅黑" w:eastAsia="微软雅黑" w:cs="微软雅黑"/>
+          <w:i w:val="0"/>
+          <w:iCs w:val="0"/>
+          <w:caps w:val="0"/>
+          <w:color w:val="666666"/>
+          <w:spacing w:val="0"/>
+          <w:sz w:val="16"/>
+          <w:szCs w:val="16"/>
+          <w:shd w:val="clear" w:fill="FFFFFF"/>
+        </w:rPr>
+        <w:t>标签编码：×××111111000010111001010；长度编码：1000000111111111</w:t>
+      </w:r>
+    </w:p>
+    <w:p>
+      <w:pPr>
+        <w:numPr>
+          <w:ilvl w:val="0"/>
+          <w:numId w:val="0"/>
+        </w:numPr>
+        <w:ind w:leftChars="0"/>
+        <w:rPr>
+          <w:rFonts w:hint="eastAsia" w:ascii="微软雅黑" w:hAnsi="微软雅黑" w:eastAsia="微软雅黑" w:cs="微软雅黑"/>
+          <w:i w:val="0"/>
+          <w:iCs w:val="0"/>
+          <w:caps w:val="0"/>
+          <w:color w:val="666666"/>
+          <w:spacing w:val="0"/>
+          <w:sz w:val="16"/>
+          <w:szCs w:val="16"/>
+          <w:shd w:val="clear" w:fill="FFFFFF"/>
+        </w:rPr>
+      </w:pPr>
+    </w:p>
+    <w:p>
+      <w:pPr>
+        <w:numPr>
+          <w:ilvl w:val="0"/>
+          <w:numId w:val="0"/>
+        </w:numPr>
+        <w:ind w:leftChars="0"/>
+        <w:rPr>
+          <w:rFonts w:hint="eastAsia" w:ascii="微软雅黑" w:hAnsi="微软雅黑" w:eastAsia="微软雅黑" w:cs="微软雅黑"/>
+          <w:i w:val="0"/>
+          <w:iCs w:val="0"/>
+          <w:caps w:val="0"/>
+          <w:color w:val="666666"/>
+          <w:spacing w:val="0"/>
+          <w:sz w:val="16"/>
+          <w:szCs w:val="16"/>
+          <w:shd w:val="clear" w:fill="FFFFFF"/>
+          <w:lang w:val="en-US" w:eastAsia="zh-CN"/>
+        </w:rPr>
+      </w:pPr>
+    </w:p>
+    <w:p>
+      <w:pPr>
+        <w:numPr>
+          <w:ilvl w:val="0"/>
           <w:numId w:val="0"/>
         </w:numPr>
         <w:ind w:leftChars="0"/>
@@ -3965,63 +4162,53 @@
     <w:p>
       <w:pPr>
         <w:numPr>
-          <w:numId w:val="0"/>
-        </w:numPr>
-        <w:ind w:leftChars="0"/>
-        <w:rPr>
-          <w:rFonts w:hint="eastAsia" w:ascii="宋体" w:hAnsi="宋体" w:eastAsia="宋体" w:cs="宋体"/>
-          <w:lang w:val="en-US" w:eastAsia="zh-CN"/>
-        </w:rPr>
-      </w:pPr>
-      <w:r>
-        <w:rPr>
-          <w:rFonts w:hint="eastAsia" w:ascii="宋体" w:hAnsi="宋体" w:eastAsia="宋体" w:cs="宋体"/>
-          <w:lang w:val="en-US" w:eastAsia="zh-CN"/>
-        </w:rPr>
-        <w:t>2-6 写出一个ASN.1的模块，该模块ENUMERATED数据类型定义了Months Of Year，它的值从1到12.</w:t>
-      </w:r>
-    </w:p>
-    <w:p>
-      <w:pPr>
-        <w:numPr>
-          <w:numId w:val="0"/>
-        </w:numPr>
-        <w:ind w:leftChars="0"/>
-        <w:rPr>
-          <w:rFonts w:hint="eastAsia" w:ascii="宋体" w:hAnsi="宋体" w:eastAsia="宋体" w:cs="宋体"/>
-          <w:lang w:val="en-US" w:eastAsia="zh-CN"/>
-        </w:rPr>
-      </w:pPr>
-      <w:r>
-        <w:rPr>
-          <w:rFonts w:hint="eastAsia" w:ascii="宋体" w:hAnsi="宋体" w:eastAsia="宋体" w:cs="宋体"/>
-          <w:lang w:val="en-US" w:eastAsia="zh-CN"/>
-        </w:rPr>
-        <w:t>2-7 写出一个ASN.1的模块，该模块以SEQUENCE数据类型指定Months Of Year,并以VisibleString类型指定一年中的每一个月（month1,month2...）。写出ASN.1对于结构的描述，并写出对于值的描述。</w:t>
-      </w:r>
-    </w:p>
-    <w:p>
-      <w:pPr>
-        <w:numPr>
-          <w:numId w:val="0"/>
-        </w:numPr>
-        <w:ind w:leftChars="0"/>
-        <w:rPr>
-          <w:rFonts w:hint="eastAsia" w:ascii="宋体" w:hAnsi="宋体" w:eastAsia="宋体" w:cs="宋体"/>
-          <w:lang w:val="en-US" w:eastAsia="zh-CN"/>
-        </w:rPr>
-      </w:pPr>
-      <w:r>
-        <w:rPr>
-          <w:rFonts w:hint="eastAsia" w:ascii="宋体" w:hAnsi="宋体" w:eastAsia="宋体" w:cs="宋体"/>
-          <w:lang w:val="en-US" w:eastAsia="zh-CN"/>
-        </w:rPr>
-        <w:t>2-8 子类型分为哪几种？分别举例说明。</w:t>
-      </w:r>
-    </w:p>
-    <w:p>
-      <w:pPr>
-        <w:numPr>
+          <w:ilvl w:val="0"/>
+          <w:numId w:val="0"/>
+        </w:numPr>
+        <w:ind w:leftChars="0"/>
+        <w:rPr>
+          <w:rFonts w:hint="eastAsia" w:ascii="宋体" w:hAnsi="宋体" w:eastAsia="宋体" w:cs="宋体"/>
+          <w:lang w:val="en-US" w:eastAsia="zh-CN"/>
+        </w:rPr>
+      </w:pPr>
+      <w:r>
+        <w:rPr>
+          <w:rFonts w:hint="eastAsia" w:ascii="宋体" w:hAnsi="宋体" w:eastAsia="宋体" w:cs="宋体"/>
+          <w:lang w:val="en-US" w:eastAsia="zh-CN"/>
+        </w:rPr>
+        <w:t>ASN.1宏使得ASN.1语言具有良好的扩展性。</w:t>
+      </w:r>
+    </w:p>
+    <w:p>
+      <w:pPr>
+        <w:numPr>
+          <w:ilvl w:val="0"/>
+          <w:numId w:val="0"/>
+        </w:numPr>
+        <w:ind w:leftChars="0"/>
+        <w:rPr>
+          <w:rFonts w:hint="eastAsia" w:ascii="宋体" w:hAnsi="宋体" w:eastAsia="宋体" w:cs="宋体"/>
+          <w:lang w:val="en-US" w:eastAsia="zh-CN"/>
+        </w:rPr>
+      </w:pPr>
+    </w:p>
+    <w:p>
+      <w:pPr>
+        <w:numPr>
+          <w:ilvl w:val="0"/>
+          <w:numId w:val="0"/>
+        </w:numPr>
+        <w:ind w:leftChars="0"/>
+        <w:rPr>
+          <w:rFonts w:hint="eastAsia" w:ascii="宋体" w:hAnsi="宋体" w:eastAsia="宋体" w:cs="宋体"/>
+          <w:lang w:val="en-US" w:eastAsia="zh-CN"/>
+        </w:rPr>
+      </w:pPr>
+    </w:p>
+    <w:p>
+      <w:pPr>
+        <w:numPr>
+          <w:ilvl w:val="0"/>
           <w:numId w:val="0"/>
         </w:numPr>
         <w:ind w:leftChars="0"/>
@@ -4030,19 +4217,145 @@
           <w:lang w:val="en-US" w:eastAsia="zh-CN"/>
         </w:rPr>
       </w:pPr>
-      <w:r>
-        <w:rPr>
-          <w:rFonts w:hint="eastAsia" w:ascii="宋体" w:hAnsi="宋体" w:eastAsia="宋体" w:cs="宋体"/>
-          <w:lang w:val="en-US" w:eastAsia="zh-CN"/>
-        </w:rPr>
-        <w:t>2-9 RFC 1212给出的宏定义由哪些部分组成？试按照这个宏定义产生一个宏实例。</w:t>
-      </w:r>
+    </w:p>
+    <w:p>
+      <w:pPr>
+        <w:numPr>
+          <w:ilvl w:val="0"/>
+          <w:numId w:val="0"/>
+        </w:numPr>
+        <w:ind w:leftChars="0"/>
+        <w:rPr>
+          <w:rFonts w:hint="eastAsia" w:ascii="宋体" w:hAnsi="宋体" w:eastAsia="宋体" w:cs="宋体"/>
+          <w:lang w:val="en-US" w:eastAsia="zh-CN"/>
+        </w:rPr>
+      </w:pPr>
+      <w:r>
+        <w:rPr>
+          <w:rFonts w:hint="eastAsia" w:ascii="宋体" w:hAnsi="宋体" w:eastAsia="宋体" w:cs="宋体"/>
+          <w:lang w:val="en-US" w:eastAsia="zh-CN"/>
+        </w:rPr>
+        <w:t>2-6 写出一个ASN.1的模块，该模块ENUMERATED数据类型定义了Months Of Year，它的值</w:t>
+      </w:r>
+    </w:p>
+    <w:p>
+      <w:pPr>
+        <w:numPr>
+          <w:ilvl w:val="0"/>
+          <w:numId w:val="0"/>
+        </w:numPr>
+        <w:ind w:leftChars="0"/>
+        <w:rPr>
+          <w:rFonts w:hint="eastAsia" w:ascii="宋体" w:hAnsi="宋体" w:eastAsia="宋体" w:cs="宋体"/>
+          <w:lang w:val="en-US" w:eastAsia="zh-CN"/>
+        </w:rPr>
+      </w:pPr>
+      <w:r>
+        <w:rPr>
+          <w:rFonts w:hint="eastAsia" w:ascii="宋体" w:hAnsi="宋体" w:eastAsia="宋体" w:cs="宋体"/>
+          <w:lang w:val="en-US" w:eastAsia="zh-CN"/>
+        </w:rPr>
+        <w:t>从1到12.</w:t>
+      </w:r>
+    </w:p>
+    <w:p>
+      <w:pPr>
+        <w:numPr>
+          <w:ilvl w:val="0"/>
+          <w:numId w:val="0"/>
+        </w:numPr>
+        <w:ind w:leftChars="0"/>
+        <w:rPr>
+          <w:rFonts w:hint="eastAsia" w:ascii="宋体" w:hAnsi="宋体" w:eastAsia="宋体" w:cs="宋体"/>
+          <w:lang w:val="en-US" w:eastAsia="zh-CN"/>
+        </w:rPr>
+      </w:pPr>
+    </w:p>
+    <w:p>
+      <w:pPr>
+        <w:numPr>
+          <w:ilvl w:val="0"/>
+          <w:numId w:val="0"/>
+        </w:numPr>
+        <w:ind w:leftChars="0"/>
+        <w:rPr>
+          <w:rFonts w:hint="eastAsia" w:ascii="宋体" w:hAnsi="宋体" w:eastAsia="宋体" w:cs="宋体"/>
+          <w:lang w:val="en-US" w:eastAsia="zh-CN"/>
+        </w:rPr>
+      </w:pPr>
       <w:bookmarkStart w:id="0" w:name="_GoBack"/>
       <w:bookmarkEnd w:id="0"/>
     </w:p>
     <w:p>
       <w:pPr>
         <w:numPr>
+          <w:ilvl w:val="0"/>
+          <w:numId w:val="0"/>
+        </w:numPr>
+        <w:ind w:leftChars="0"/>
+        <w:rPr>
+          <w:rFonts w:hint="eastAsia" w:ascii="宋体" w:hAnsi="宋体" w:eastAsia="宋体" w:cs="宋体"/>
+          <w:lang w:val="en-US" w:eastAsia="zh-CN"/>
+        </w:rPr>
+      </w:pPr>
+      <w:r>
+        <w:rPr>
+          <w:rFonts w:hint="eastAsia" w:ascii="宋体" w:hAnsi="宋体" w:eastAsia="宋体" w:cs="宋体"/>
+          <w:lang w:val="en-US" w:eastAsia="zh-CN"/>
+        </w:rPr>
+        <w:t>2-7 写出一个ASN.1的模块，该模块以SEQUENCE数据类型指定Months Of Year,并以VisibleString类型指定一年中的每一个月（month1,month2...）。写出ASN.1对于结构的描述，并写出对于值的描述。</w:t>
+      </w:r>
+    </w:p>
+    <w:p>
+      <w:pPr>
+        <w:numPr>
+          <w:ilvl w:val="0"/>
+          <w:numId w:val="0"/>
+        </w:numPr>
+        <w:ind w:leftChars="0"/>
+        <w:rPr>
+          <w:rFonts w:hint="eastAsia" w:ascii="宋体" w:hAnsi="宋体" w:eastAsia="宋体" w:cs="宋体"/>
+          <w:lang w:val="en-US" w:eastAsia="zh-CN"/>
+        </w:rPr>
+      </w:pPr>
+    </w:p>
+    <w:p>
+      <w:pPr>
+        <w:numPr>
+          <w:ilvl w:val="0"/>
+          <w:numId w:val="0"/>
+        </w:numPr>
+        <w:ind w:leftChars="0"/>
+        <w:rPr>
+          <w:rFonts w:hint="eastAsia" w:ascii="宋体" w:hAnsi="宋体" w:eastAsia="宋体" w:cs="宋体"/>
+          <w:lang w:val="en-US" w:eastAsia="zh-CN"/>
+        </w:rPr>
+      </w:pPr>
+      <w:r>
+        <w:rPr>
+          <w:rFonts w:hint="eastAsia" w:ascii="宋体" w:hAnsi="宋体" w:eastAsia="宋体" w:cs="宋体"/>
+          <w:lang w:val="en-US" w:eastAsia="zh-CN"/>
+        </w:rPr>
+        <w:t>2-8 子类型分为哪几种？分别举例说明。</w:t>
+      </w:r>
+    </w:p>
+    <w:p>
+      <w:pPr>
+        <w:numPr>
+          <w:ilvl w:val="0"/>
+          <w:numId w:val="0"/>
+        </w:numPr>
+        <w:ind w:leftChars="0"/>
+        <w:rPr>
+          <w:rFonts w:hint="eastAsia" w:ascii="宋体" w:hAnsi="宋体" w:eastAsia="宋体" w:cs="宋体"/>
+          <w:lang w:val="en-US" w:eastAsia="zh-CN"/>
+        </w:rPr>
+      </w:pPr>
+    </w:p>
+    <w:p>
+      <w:pPr>
+        <w:numPr>
+          <w:ilvl w:val="0"/>
           <w:numId w:val="0"/>
         </w:numPr>
         <w:ind w:leftChars="0"/>
@@ -4051,22 +4364,18 @@
           <w:lang w:val="en-US" w:eastAsia="zh-CN"/>
         </w:rPr>
       </w:pPr>
-    </w:p>
-    <w:p>
-      <w:pPr>
-        <w:numPr>
-          <w:numId w:val="0"/>
-        </w:numPr>
-        <w:ind w:leftChars="0"/>
-        <w:rPr>
-          <w:rFonts w:hint="eastAsia" w:ascii="宋体" w:hAnsi="宋体" w:eastAsia="宋体" w:cs="宋体"/>
-          <w:lang w:val="en-US" w:eastAsia="zh-CN"/>
-        </w:rPr>
-      </w:pPr>
-    </w:p>
-    <w:p>
-      <w:pPr>
-        <w:numPr>
+      <w:r>
+        <w:rPr>
+          <w:rFonts w:hint="eastAsia" w:ascii="宋体" w:hAnsi="宋体" w:eastAsia="宋体" w:cs="宋体"/>
+          <w:lang w:val="en-US" w:eastAsia="zh-CN"/>
+        </w:rPr>
+        <w:t>2-9 RFC 1212给出的宏定义由哪些部分组成？试按照这个宏定义产生一个宏实例。</w:t>
+      </w:r>
+    </w:p>
+    <w:p>
+      <w:pPr>
+        <w:numPr>
+          <w:ilvl w:val="0"/>
           <w:numId w:val="0"/>
         </w:numPr>
         <w:ind w:leftChars="0"/>
@@ -4079,6 +4388,33 @@
     <w:p>
       <w:pPr>
         <w:numPr>
+          <w:ilvl w:val="0"/>
+          <w:numId w:val="0"/>
+        </w:numPr>
+        <w:ind w:leftChars="0"/>
+        <w:rPr>
+          <w:rFonts w:hint="eastAsia" w:ascii="宋体" w:hAnsi="宋体" w:eastAsia="宋体" w:cs="宋体"/>
+          <w:lang w:val="en-US" w:eastAsia="zh-CN"/>
+        </w:rPr>
+      </w:pPr>
+    </w:p>
+    <w:p>
+      <w:pPr>
+        <w:numPr>
+          <w:ilvl w:val="0"/>
+          <w:numId w:val="0"/>
+        </w:numPr>
+        <w:ind w:leftChars="0"/>
+        <w:rPr>
+          <w:rFonts w:hint="default" w:ascii="宋体" w:hAnsi="宋体" w:eastAsia="宋体" w:cs="宋体"/>
+          <w:lang w:val="en-US" w:eastAsia="zh-CN"/>
+        </w:rPr>
+      </w:pPr>
+    </w:p>
+    <w:p>
+      <w:pPr>
+        <w:numPr>
+          <w:ilvl w:val="0"/>
           <w:numId w:val="0"/>
         </w:numPr>
         <w:ind w:leftChars="0"/>
@@ -4364,7 +4700,7 @@
     <w:lsdException w:unhideWhenUsed="0" w:uiPriority="0" w:semiHidden="0" w:name="Document Map"/>
     <w:lsdException w:unhideWhenUsed="0" w:uiPriority="0" w:semiHidden="0" w:name="Plain Text"/>
     <w:lsdException w:unhideWhenUsed="0" w:uiPriority="0" w:semiHidden="0" w:name="E-mail Signature"/>
-    <w:lsdException w:unhideWhenUsed="0" w:uiPriority="0" w:semiHidden="0" w:name="Normal (Web)"/>
+    <w:lsdException w:qFormat="1" w:unhideWhenUsed="0" w:uiPriority="0" w:semiHidden="0" w:name="Normal (Web)"/>
     <w:lsdException w:unhideWhenUsed="0" w:uiPriority="0" w:semiHidden="0" w:name="HTML Acronym"/>
     <w:lsdException w:unhideWhenUsed="0" w:uiPriority="0" w:semiHidden="0" w:name="HTML Address"/>
     <w:lsdException w:unhideWhenUsed="0" w:uiPriority="0" w:semiHidden="0" w:name="HTML Cite"/>
@@ -4375,7 +4711,7 @@
     <w:lsdException w:unhideWhenUsed="0" w:uiPriority="0" w:semiHidden="0" w:name="HTML Sample"/>
     <w:lsdException w:unhideWhenUsed="0" w:uiPriority="0" w:semiHidden="0" w:name="HTML Typewriter"/>
     <w:lsdException w:unhideWhenUsed="0" w:uiPriority="0" w:semiHidden="0" w:name="HTML Variable"/>
-    <w:lsdException w:unhideWhenUsed="0" w:uiPriority="0" w:name="Normal Table"/>
+    <w:lsdException w:qFormat="1" w:unhideWhenUsed="0" w:uiPriority="0" w:name="Normal Table"/>
     <w:lsdException w:unhideWhenUsed="0" w:uiPriority="0" w:semiHidden="0" w:name="annotation subject"/>
     <w:lsdException w:unhideWhenUsed="0" w:uiPriority="0" w:semiHidden="0" w:name="Table Simple 1"/>
     <w:lsdException w:unhideWhenUsed="0" w:uiPriority="0" w:semiHidden="0" w:name="Table Simple 2"/>
@@ -4545,6 +4881,7 @@
   <w:style w:type="table" w:default="1" w:styleId="3">
     <w:name w:val="Normal Table"/>
     <w:semiHidden/>
+    <w:qFormat/>
     <w:uiPriority w:val="0"/>
     <w:tblPr>
       <w:tblCellMar>
@@ -4558,6 +4895,7 @@
   <w:style w:type="paragraph" w:styleId="2">
     <w:name w:val="Normal (Web)"/>
     <w:basedOn w:val="1"/>
+    <w:qFormat/>
     <w:uiPriority w:val="0"/>
     <w:pPr>
       <w:spacing w:before="0" w:beforeAutospacing="1" w:after="0" w:afterAutospacing="1"/>

--- a/计算机网络管理-习题.docx
+++ b/计算机网络管理-习题.docx
@@ -6046,25 +6046,7 @@
           <w:szCs w:val="16"/>
           <w:lang w:val="en-US" w:eastAsia="zh-CN"/>
         </w:rPr>
-        <w:t>值区间（</w:t>
-      </w:r>
-      <w:r>
-        <w:rPr>
-          <w:rFonts w:hint="eastAsia" w:ascii="微软雅黑" w:hAnsi="微软雅黑" w:eastAsia="微软雅黑" w:cs="微软雅黑"/>
-          <w:sz w:val="16"/>
-          <w:szCs w:val="16"/>
-          <w:lang w:val="en-US" w:eastAsia="zh-CN"/>
-        </w:rPr>
-        <w:t>value range</w:t>
-      </w:r>
-      <w:r>
-        <w:rPr>
-          <w:rFonts w:hint="eastAsia" w:ascii="微软雅黑" w:hAnsi="微软雅黑" w:eastAsia="微软雅黑" w:cs="微软雅黑"/>
-          <w:sz w:val="16"/>
-          <w:szCs w:val="16"/>
-          <w:lang w:val="en-US" w:eastAsia="zh-CN"/>
-        </w:rPr>
-        <w:t>）:这种方法只能用于整数和实数，指出子类型可取的区间，例如，EmployeeNumber::=INTEGER(1000...20000)</w:t>
+        <w:t>值区间（value range）:这种方法只能用于整数和实数，指出子类型可取的区间，例如，EmployeeNumber::=INTEGER(1000...20000)</w:t>
       </w:r>
     </w:p>
     <w:p>
@@ -6088,25 +6070,7 @@
           <w:szCs w:val="16"/>
           <w:lang w:val="en-US" w:eastAsia="zh-CN"/>
         </w:rPr>
-        <w:t>允许字符（Permitted Alphabet）:允许字符只能用于字符串类型，限制字符集的取值范围。例如，House Size::=IA5STRING(FROM (“0”|“1”|“2”</w:t>
-      </w:r>
-      <w:r>
-        <w:rPr>
-          <w:rFonts w:hint="eastAsia" w:ascii="微软雅黑" w:hAnsi="微软雅黑" w:eastAsia="微软雅黑" w:cs="微软雅黑"/>
-          <w:sz w:val="16"/>
-          <w:szCs w:val="16"/>
-          <w:lang w:val="en-US" w:eastAsia="zh-CN"/>
-        </w:rPr>
-        <w:t>|“3”|“4”|“5”|“6”|“7”|“8”|“9”</w:t>
-      </w:r>
-      <w:r>
-        <w:rPr>
-          <w:rFonts w:hint="eastAsia" w:ascii="微软雅黑" w:hAnsi="微软雅黑" w:eastAsia="微软雅黑" w:cs="微软雅黑"/>
-          <w:sz w:val="16"/>
-          <w:szCs w:val="16"/>
-          <w:lang w:val="en-US" w:eastAsia="zh-CN"/>
-        </w:rPr>
-        <w:t>)SIZE(5))</w:t>
+        <w:t>允许字符（Permitted Alphabet）:允许字符只能用于字符串类型，限制字符集的取值范围。例如，House Size::=IA5STRING(FROM (“0”|“1”|“2”|“3”|“4”|“5”|“6”|“7”|“8”|“9”)SIZE(5))</w:t>
       </w:r>
     </w:p>
     <w:p>
@@ -6184,6 +6148,7 @@
     <w:p>
       <w:pPr>
         <w:numPr>
+          <w:ilvl w:val="0"/>
           <w:numId w:val="0"/>
         </w:numPr>
         <w:rPr>
@@ -6206,6 +6171,7 @@
     <w:p>
       <w:pPr>
         <w:numPr>
+          <w:ilvl w:val="0"/>
           <w:numId w:val="0"/>
         </w:numPr>
         <w:ind w:firstLine="420" w:firstLineChars="0"/>
@@ -6229,6 +6195,7 @@
     <w:p>
       <w:pPr>
         <w:numPr>
+          <w:ilvl w:val="0"/>
           <w:numId w:val="0"/>
         </w:numPr>
         <w:ind w:firstLine="420" w:firstLineChars="0"/>
@@ -6252,6 +6219,7 @@
     <w:p>
       <w:pPr>
         <w:numPr>
+          <w:ilvl w:val="0"/>
           <w:numId w:val="0"/>
         </w:numPr>
         <w:ind w:firstLine="420" w:firstLineChars="0"/>
@@ -6275,6 +6243,7 @@
     <w:p>
       <w:pPr>
         <w:numPr>
+          <w:ilvl w:val="0"/>
           <w:numId w:val="0"/>
         </w:numPr>
         <w:ind w:firstLine="420" w:firstLineChars="0"/>
@@ -6298,6 +6267,7 @@
     <w:p>
       <w:pPr>
         <w:numPr>
+          <w:ilvl w:val="0"/>
           <w:numId w:val="0"/>
         </w:numPr>
         <w:rPr>
@@ -9314,18 +9284,7 @@
           <w:szCs w:val="16"/>
           <w:lang w:val="en-US" w:eastAsia="zh-CN" w:bidi="ar"/>
         </w:rPr>
-        <w:t xml:space="preserve">标量对象 指 </w:t>
-      </w:r>
-      <w:r>
-        <w:rPr>
-          <w:rFonts w:hint="eastAsia" w:ascii="微软雅黑" w:hAnsi="微软雅黑" w:eastAsia="微软雅黑" w:cs="微软雅黑"/>
-          <w:color w:val="000000"/>
-          <w:kern w:val="0"/>
-          <w:sz w:val="16"/>
-          <w:szCs w:val="16"/>
-          <w:lang w:val="en-US" w:eastAsia="zh-CN" w:bidi="ar"/>
-        </w:rPr>
-        <w:t xml:space="preserve">SMI </w:t>
+        <w:t xml:space="preserve">标量对象 指 SMI </w:t>
       </w:r>
     </w:p>
     <w:p>
@@ -9375,18 +9334,7 @@
           <w:szCs w:val="16"/>
           <w:lang w:val="en-US" w:eastAsia="zh-CN" w:bidi="ar"/>
         </w:rPr>
-        <w:t xml:space="preserve">表对象是指 </w:t>
-      </w:r>
-      <w:r>
-        <w:rPr>
-          <w:rFonts w:hint="eastAsia" w:ascii="微软雅黑" w:hAnsi="微软雅黑" w:eastAsia="微软雅黑" w:cs="微软雅黑"/>
-          <w:color w:val="000000"/>
-          <w:kern w:val="0"/>
-          <w:sz w:val="16"/>
-          <w:szCs w:val="16"/>
-          <w:lang w:val="en-US" w:eastAsia="zh-CN" w:bidi="ar"/>
-        </w:rPr>
-        <w:t xml:space="preserve">SMI </w:t>
+        <w:t xml:space="preserve">表对象是指 SMI </w:t>
       </w:r>
     </w:p>
     <w:p>
@@ -9461,18 +9409,7 @@
           <w:szCs w:val="16"/>
           <w:lang w:val="en-US" w:eastAsia="zh-CN" w:bidi="ar"/>
         </w:rPr>
-        <w:t xml:space="preserve">ASN.1 </w:t>
-      </w:r>
-      <w:r>
-        <w:rPr>
-          <w:rFonts w:hint="eastAsia" w:ascii="微软雅黑" w:hAnsi="微软雅黑" w:eastAsia="微软雅黑" w:cs="微软雅黑"/>
-          <w:color w:val="000000"/>
-          <w:kern w:val="0"/>
-          <w:sz w:val="16"/>
-          <w:szCs w:val="16"/>
-          <w:lang w:val="en-US" w:eastAsia="zh-CN" w:bidi="ar"/>
-        </w:rPr>
-        <w:t xml:space="preserve">的序列类型和对象类型宏定义中的索引部分。表中的标量对象叫做 </w:t>
+        <w:t xml:space="preserve">ASN.1 的序列类型和对象类型宏定义中的索引部分。表中的标量对象叫做 </w:t>
       </w:r>
     </w:p>
     <w:p>
@@ -10060,62 +9997,7 @@
           <w:szCs w:val="16"/>
           <w:lang w:val="en-US" w:eastAsia="zh-CN" w:bidi="ar"/>
         </w:rPr>
-        <w:t>[</w:t>
-      </w:r>
-      <w:r>
-        <w:rPr>
-          <w:rFonts w:hint="eastAsia" w:ascii="微软雅黑" w:hAnsi="微软雅黑" w:eastAsia="微软雅黑" w:cs="微软雅黑"/>
-          <w:color w:val="000000"/>
-          <w:kern w:val="0"/>
-          <w:sz w:val="16"/>
-          <w:szCs w:val="16"/>
-          <w:lang w:val="en-US" w:eastAsia="zh-CN" w:bidi="ar"/>
-        </w:rPr>
-        <w:t xml:space="preserve">解答 </w:t>
-      </w:r>
-      <w:r>
-        <w:rPr>
-          <w:rFonts w:hint="eastAsia" w:ascii="微软雅黑" w:hAnsi="微软雅黑" w:eastAsia="微软雅黑" w:cs="微软雅黑"/>
-          <w:color w:val="000000"/>
-          <w:kern w:val="0"/>
-          <w:sz w:val="16"/>
-          <w:szCs w:val="16"/>
-          <w:lang w:val="en-US" w:eastAsia="zh-CN" w:bidi="ar"/>
-        </w:rPr>
-        <w:t xml:space="preserve">] </w:t>
-      </w:r>
-      <w:r>
-        <w:rPr>
-          <w:rFonts w:hint="eastAsia" w:ascii="微软雅黑" w:hAnsi="微软雅黑" w:eastAsia="微软雅黑" w:cs="微软雅黑"/>
-          <w:color w:val="000000"/>
-          <w:kern w:val="0"/>
-          <w:sz w:val="16"/>
-          <w:szCs w:val="16"/>
-          <w:lang w:val="en-US" w:eastAsia="zh-CN" w:bidi="ar"/>
-        </w:rPr>
-        <w:t>每个代理管理若干管理对象， 并且与某些管理站建立团体 （</w:t>
-      </w:r>
-      <w:r>
-        <w:rPr>
-          <w:rFonts w:hint="eastAsia" w:ascii="微软雅黑" w:hAnsi="微软雅黑" w:eastAsia="微软雅黑" w:cs="微软雅黑"/>
-          <w:color w:val="000000"/>
-          <w:kern w:val="0"/>
-          <w:sz w:val="16"/>
-          <w:szCs w:val="16"/>
-          <w:lang w:val="en-US" w:eastAsia="zh-CN" w:bidi="ar"/>
-        </w:rPr>
-        <w:t xml:space="preserve">community </w:t>
-      </w:r>
-      <w:r>
-        <w:rPr>
-          <w:rFonts w:hint="eastAsia" w:ascii="微软雅黑" w:hAnsi="微软雅黑" w:eastAsia="微软雅黑" w:cs="微软雅黑"/>
-          <w:color w:val="000000"/>
-          <w:kern w:val="0"/>
-          <w:sz w:val="16"/>
-          <w:szCs w:val="16"/>
-          <w:lang w:val="en-US" w:eastAsia="zh-CN" w:bidi="ar"/>
-        </w:rPr>
-        <w:t>）关系。 团体名作为团体的全局标识符， 是一种简单的身份认证手段。 一般来说代理进程不接受没有 团体名验证的报文， 这样可以防止假冒的管理命令， 同时在团体内部也可以实行专用的管理策略</w:t>
+        <w:t>[解答 ] 每个代理管理若干管理对象， 并且与某些管理站建立团体 （community ）关系。 团体名作为团体的全局标识符， 是一种简单的身份认证手段。 一般来说代理进程不接受没有 团体名验证的报文， 这样可以防止假冒的管理命令， 同时在团体内部也可以实行专用的管理策略</w:t>
       </w:r>
     </w:p>
     <w:p>
@@ -13016,175 +12898,1089 @@
           <w:szCs w:val="16"/>
           <w:lang w:val="en-US" w:eastAsia="zh-CN"/>
         </w:rPr>
-        <w:t>让应用在不同的时间查询 tcpInSegs 和 tcpOutSegs 的值，可以检测 TCP 段的输入速</w:t>
+        <w:t>让应用在不同的时间查询 tcpInSegs 和 tcpOutSegs 的值，可以检测 TCP 段的输入速率和输出速率。</w:t>
+      </w:r>
+    </w:p>
+    <w:p>
+      <w:pPr>
+        <w:numPr>
+          <w:ilvl w:val="0"/>
+          <w:numId w:val="0"/>
+        </w:numPr>
+        <w:ind w:leftChars="0"/>
+        <w:rPr>
+          <w:rFonts w:hint="eastAsia" w:ascii="微软雅黑" w:hAnsi="微软雅黑" w:eastAsia="微软雅黑" w:cs="微软雅黑"/>
+          <w:sz w:val="16"/>
+          <w:szCs w:val="16"/>
+          <w:lang w:val="en-US" w:eastAsia="zh-CN"/>
+        </w:rPr>
+      </w:pPr>
+    </w:p>
+    <w:p>
+      <w:pPr>
+        <w:numPr>
+          <w:ilvl w:val="0"/>
+          <w:numId w:val="0"/>
+        </w:numPr>
+        <w:ind w:leftChars="0"/>
+        <w:rPr>
+          <w:rFonts w:hint="eastAsia" w:ascii="微软雅黑" w:hAnsi="微软雅黑" w:eastAsia="微软雅黑" w:cs="微软雅黑"/>
+          <w:sz w:val="16"/>
+          <w:szCs w:val="16"/>
+          <w:lang w:val="en-US" w:eastAsia="zh-CN"/>
+        </w:rPr>
+      </w:pPr>
+    </w:p>
+    <w:p>
+      <w:pPr>
+        <w:numPr>
+          <w:ilvl w:val="0"/>
+          <w:numId w:val="0"/>
+        </w:numPr>
+        <w:ind w:leftChars="0"/>
+        <w:rPr>
+          <w:rFonts w:hint="eastAsia" w:ascii="微软雅黑" w:hAnsi="微软雅黑" w:eastAsia="微软雅黑" w:cs="微软雅黑"/>
+          <w:sz w:val="16"/>
+          <w:szCs w:val="16"/>
+          <w:lang w:val="en-US" w:eastAsia="zh-CN"/>
+        </w:rPr>
+      </w:pPr>
+      <w:r>
+        <w:rPr>
+          <w:rFonts w:hint="eastAsia" w:ascii="微软雅黑" w:hAnsi="微软雅黑" w:eastAsia="微软雅黑" w:cs="微软雅黑"/>
+          <w:sz w:val="16"/>
+          <w:szCs w:val="16"/>
+          <w:lang w:val="en-US" w:eastAsia="zh-CN"/>
+        </w:rPr>
+        <w:t>3-23 如何计算UDP包的输入速率和输出速率？</w:t>
+      </w:r>
+    </w:p>
+    <w:p>
+      <w:pPr>
+        <w:numPr>
+          <w:ilvl w:val="0"/>
+          <w:numId w:val="0"/>
+        </w:numPr>
+        <w:ind w:leftChars="0"/>
+        <w:rPr>
+          <w:rFonts w:hint="eastAsia" w:ascii="微软雅黑" w:hAnsi="微软雅黑" w:eastAsia="微软雅黑" w:cs="微软雅黑"/>
+          <w:sz w:val="16"/>
+          <w:szCs w:val="16"/>
+          <w:lang w:val="en-US" w:eastAsia="zh-CN"/>
+        </w:rPr>
+      </w:pPr>
+      <w:r>
+        <w:rPr>
+          <w:rFonts w:hint="eastAsia" w:ascii="微软雅黑" w:hAnsi="微软雅黑" w:eastAsia="微软雅黑" w:cs="微软雅黑"/>
+          <w:sz w:val="16"/>
+          <w:szCs w:val="16"/>
+          <w:lang w:val="en-US" w:eastAsia="zh-CN"/>
+        </w:rPr>
+        <w:t>查询 udpInDatagrams 和 udpOutDategrams 会产生数据报的输入速率和输出速率。</w:t>
+      </w:r>
+    </w:p>
+    <w:p>
+      <w:pPr>
+        <w:numPr>
+          <w:ilvl w:val="0"/>
+          <w:numId w:val="0"/>
+        </w:numPr>
+        <w:ind w:leftChars="0"/>
+        <w:rPr>
+          <w:rFonts w:hint="eastAsia" w:ascii="微软雅黑" w:hAnsi="微软雅黑" w:eastAsia="微软雅黑" w:cs="微软雅黑"/>
+          <w:sz w:val="16"/>
+          <w:szCs w:val="16"/>
+          <w:lang w:val="en-US" w:eastAsia="zh-CN"/>
+        </w:rPr>
+      </w:pPr>
+    </w:p>
+    <w:p>
+      <w:pPr>
+        <w:numPr>
+          <w:ilvl w:val="0"/>
+          <w:numId w:val="0"/>
+        </w:numPr>
+        <w:ind w:leftChars="0"/>
+        <w:rPr>
+          <w:rFonts w:hint="eastAsia" w:ascii="微软雅黑" w:hAnsi="微软雅黑" w:eastAsia="微软雅黑" w:cs="微软雅黑"/>
+          <w:sz w:val="16"/>
+          <w:szCs w:val="16"/>
+          <w:lang w:val="en-US" w:eastAsia="zh-CN"/>
+        </w:rPr>
+      </w:pPr>
+    </w:p>
+    <w:p>
+      <w:pPr>
+        <w:numPr>
+          <w:ilvl w:val="0"/>
+          <w:numId w:val="0"/>
+        </w:numPr>
+        <w:ind w:leftChars="0"/>
+        <w:rPr>
+          <w:rFonts w:hint="eastAsia" w:ascii="微软雅黑" w:hAnsi="微软雅黑" w:eastAsia="微软雅黑" w:cs="微软雅黑"/>
+          <w:sz w:val="16"/>
+          <w:szCs w:val="16"/>
+          <w:lang w:val="en-US" w:eastAsia="zh-CN"/>
+        </w:rPr>
+      </w:pPr>
+      <w:r>
+        <w:rPr>
+          <w:rFonts w:hint="eastAsia" w:ascii="微软雅黑" w:hAnsi="微软雅黑" w:eastAsia="微软雅黑" w:cs="微软雅黑"/>
+          <w:sz w:val="16"/>
+          <w:szCs w:val="16"/>
+          <w:lang w:val="en-US" w:eastAsia="zh-CN"/>
+        </w:rPr>
+        <w:t>3-24 已知某一路由器某一端口的IP地址，如何用MIB-2查询该端口的物理地址？</w:t>
+      </w:r>
+    </w:p>
+    <w:p>
+      <w:pPr>
+        <w:numPr>
+          <w:ilvl w:val="0"/>
+          <w:numId w:val="0"/>
+        </w:numPr>
+        <w:ind w:leftChars="0"/>
+        <w:rPr>
+          <w:rFonts w:hint="eastAsia" w:ascii="微软雅黑" w:hAnsi="微软雅黑" w:eastAsia="微软雅黑" w:cs="微软雅黑"/>
+          <w:sz w:val="16"/>
+          <w:szCs w:val="16"/>
+          <w:lang w:val="en-US" w:eastAsia="zh-CN"/>
+        </w:rPr>
+      </w:pPr>
+      <w:r>
+        <w:rPr>
+          <w:rFonts w:hint="eastAsia" w:ascii="微软雅黑" w:hAnsi="微软雅黑" w:eastAsia="微软雅黑" w:cs="微软雅黑"/>
+          <w:sz w:val="16"/>
+          <w:szCs w:val="16"/>
+          <w:lang w:val="en-US" w:eastAsia="zh-CN"/>
+        </w:rPr>
+        <w:t>IP-&gt; IPAddressT able-&gt; 端口编号 -&gt;ifT able-&gt;MAC 地址</w:t>
+      </w:r>
+    </w:p>
+    <w:p>
+      <w:pPr>
+        <w:numPr>
+          <w:ilvl w:val="0"/>
+          <w:numId w:val="0"/>
+        </w:numPr>
+        <w:ind w:leftChars="0"/>
+        <w:rPr>
+          <w:rFonts w:hint="eastAsia" w:ascii="微软雅黑" w:hAnsi="微软雅黑" w:eastAsia="微软雅黑" w:cs="微软雅黑"/>
+          <w:sz w:val="16"/>
+          <w:szCs w:val="16"/>
+          <w:lang w:val="en-US" w:eastAsia="zh-CN"/>
+        </w:rPr>
+      </w:pPr>
+    </w:p>
+    <w:p>
+      <w:pPr>
+        <w:numPr>
+          <w:ilvl w:val="0"/>
+          <w:numId w:val="0"/>
+        </w:numPr>
+        <w:ind w:leftChars="0"/>
+        <w:rPr>
+          <w:rFonts w:hint="eastAsia" w:ascii="微软雅黑" w:hAnsi="微软雅黑" w:eastAsia="微软雅黑" w:cs="微软雅黑"/>
+          <w:sz w:val="16"/>
+          <w:szCs w:val="16"/>
+          <w:lang w:val="en-US" w:eastAsia="zh-CN"/>
+        </w:rPr>
+      </w:pPr>
+    </w:p>
+    <w:p>
+      <w:pPr>
+        <w:numPr>
+          <w:ilvl w:val="0"/>
+          <w:numId w:val="6"/>
+        </w:numPr>
+        <w:ind w:leftChars="0"/>
+        <w:jc w:val="center"/>
+        <w:rPr>
+          <w:rFonts w:hint="eastAsia" w:ascii="微软雅黑" w:hAnsi="微软雅黑" w:eastAsia="微软雅黑" w:cs="微软雅黑"/>
+          <w:b/>
+          <w:bCs/>
+          <w:sz w:val="16"/>
+          <w:szCs w:val="16"/>
+          <w:lang w:val="en-US" w:eastAsia="zh-CN"/>
+        </w:rPr>
+      </w:pPr>
+      <w:r>
+        <w:rPr>
+          <w:rFonts w:hint="eastAsia" w:ascii="微软雅黑" w:hAnsi="微软雅黑" w:eastAsia="微软雅黑" w:cs="微软雅黑"/>
+          <w:b/>
+          <w:bCs/>
+          <w:sz w:val="16"/>
+          <w:szCs w:val="16"/>
+          <w:lang w:val="en-US" w:eastAsia="zh-CN"/>
+        </w:rPr>
+        <w:t xml:space="preserve"> 简单网络管理协议</w:t>
+      </w:r>
+    </w:p>
+    <w:p>
+      <w:pPr>
+        <w:numPr>
+          <w:numId w:val="0"/>
+        </w:numPr>
+        <w:jc w:val="both"/>
+        <w:rPr>
+          <w:rFonts w:hint="eastAsia" w:ascii="微软雅黑" w:hAnsi="微软雅黑" w:eastAsia="微软雅黑" w:cs="微软雅黑"/>
+          <w:b w:val="0"/>
+          <w:bCs w:val="0"/>
+          <w:sz w:val="16"/>
+          <w:szCs w:val="16"/>
+          <w:lang w:val="en-US" w:eastAsia="zh-CN"/>
+        </w:rPr>
+      </w:pPr>
+      <w:r>
+        <w:rPr>
+          <w:rFonts w:hint="eastAsia" w:ascii="微软雅黑" w:hAnsi="微软雅黑" w:eastAsia="微软雅黑" w:cs="微软雅黑"/>
+          <w:b w:val="0"/>
+          <w:bCs w:val="0"/>
+          <w:sz w:val="16"/>
+          <w:szCs w:val="16"/>
+          <w:lang w:val="en-US" w:eastAsia="zh-CN"/>
+        </w:rPr>
+        <w:t>4-1 SNMPv1支持哪些管理操作？对应的PDU格式如何？</w:t>
+      </w:r>
+    </w:p>
+    <w:p>
+      <w:pPr>
+        <w:numPr>
+          <w:numId w:val="0"/>
+        </w:numPr>
+        <w:jc w:val="both"/>
+        <w:rPr>
+          <w:rFonts w:hint="eastAsia" w:ascii="微软雅黑" w:hAnsi="微软雅黑" w:eastAsia="微软雅黑" w:cs="微软雅黑"/>
+          <w:b w:val="0"/>
+          <w:bCs w:val="0"/>
+          <w:sz w:val="16"/>
+          <w:szCs w:val="16"/>
+          <w:lang w:val="en-US" w:eastAsia="zh-CN"/>
+        </w:rPr>
+      </w:pPr>
+      <w:r>
+        <w:rPr>
+          <w:rFonts w:hint="eastAsia" w:ascii="微软雅黑" w:hAnsi="微软雅黑" w:eastAsia="微软雅黑" w:cs="微软雅黑"/>
+          <w:b w:val="0"/>
+          <w:bCs w:val="0"/>
+          <w:sz w:val="16"/>
+          <w:szCs w:val="16"/>
+          <w:lang w:val="en-US" w:eastAsia="zh-CN"/>
+        </w:rPr>
+        <w:t>4-2 SNMPv1报文采用什么样的安全机制？这种机制有什么优缺点？</w:t>
+      </w:r>
+    </w:p>
+    <w:p>
+      <w:pPr>
+        <w:numPr>
+          <w:numId w:val="0"/>
+        </w:numPr>
+        <w:jc w:val="both"/>
+        <w:rPr>
+          <w:rFonts w:hint="eastAsia" w:ascii="微软雅黑" w:hAnsi="微软雅黑" w:eastAsia="微软雅黑" w:cs="微软雅黑"/>
+          <w:b w:val="0"/>
+          <w:bCs w:val="0"/>
+          <w:sz w:val="16"/>
+          <w:szCs w:val="16"/>
+          <w:lang w:val="en-US" w:eastAsia="zh-CN"/>
+        </w:rPr>
+      </w:pPr>
+      <w:r>
+        <w:rPr>
+          <w:rFonts w:hint="eastAsia" w:ascii="微软雅黑" w:hAnsi="微软雅黑" w:eastAsia="微软雅黑" w:cs="微软雅黑"/>
+          <w:b w:val="0"/>
+          <w:bCs w:val="0"/>
+          <w:sz w:val="16"/>
+          <w:szCs w:val="16"/>
+          <w:lang w:val="en-US" w:eastAsia="zh-CN"/>
+        </w:rPr>
+        <w:t>4-3 举例说明如何检索一个简单对象？如何检索一个表对象？</w:t>
+      </w:r>
+    </w:p>
+    <w:p>
+      <w:pPr>
+        <w:numPr>
+          <w:numId w:val="0"/>
+        </w:numPr>
+        <w:jc w:val="both"/>
+        <w:rPr>
+          <w:rFonts w:hint="eastAsia" w:ascii="微软雅黑" w:hAnsi="微软雅黑" w:eastAsia="微软雅黑" w:cs="微软雅黑"/>
+          <w:b w:val="0"/>
+          <w:bCs w:val="0"/>
+          <w:sz w:val="16"/>
+          <w:szCs w:val="16"/>
+          <w:lang w:val="en-US" w:eastAsia="zh-CN"/>
+        </w:rPr>
+      </w:pPr>
+      <w:r>
+        <w:rPr>
+          <w:rFonts w:hint="eastAsia" w:ascii="微软雅黑" w:hAnsi="微软雅黑" w:eastAsia="微软雅黑" w:cs="微软雅黑"/>
+          <w:b w:val="0"/>
+          <w:bCs w:val="0"/>
+          <w:sz w:val="16"/>
+          <w:szCs w:val="16"/>
+          <w:lang w:val="en-US" w:eastAsia="zh-CN"/>
+        </w:rPr>
+        <w:t>4-4 怎样利用GetNext命令检索未知对象？</w:t>
+      </w:r>
+    </w:p>
+    <w:p>
+      <w:pPr>
+        <w:numPr>
+          <w:numId w:val="0"/>
+        </w:numPr>
+        <w:jc w:val="both"/>
+        <w:rPr>
+          <w:rFonts w:hint="eastAsia" w:ascii="微软雅黑" w:hAnsi="微软雅黑" w:eastAsia="微软雅黑" w:cs="微软雅黑"/>
+          <w:b w:val="0"/>
+          <w:bCs w:val="0"/>
+          <w:sz w:val="16"/>
+          <w:szCs w:val="16"/>
+          <w:lang w:val="en-US" w:eastAsia="zh-CN"/>
+        </w:rPr>
+      </w:pPr>
+      <w:r>
+        <w:rPr>
+          <w:rFonts w:hint="eastAsia" w:ascii="微软雅黑" w:hAnsi="微软雅黑" w:eastAsia="微软雅黑" w:cs="微软雅黑"/>
+          <w:b w:val="0"/>
+          <w:bCs w:val="0"/>
+          <w:sz w:val="16"/>
+          <w:szCs w:val="16"/>
+          <w:lang w:val="en-US" w:eastAsia="zh-CN"/>
+        </w:rPr>
+        <w:t>4-5 如何更新和删除一个表对象？</w:t>
+      </w:r>
+    </w:p>
+    <w:p>
+      <w:pPr>
+        <w:numPr>
+          <w:numId w:val="0"/>
+        </w:numPr>
+        <w:jc w:val="both"/>
+        <w:rPr>
+          <w:rFonts w:hint="eastAsia" w:ascii="微软雅黑" w:hAnsi="微软雅黑" w:eastAsia="微软雅黑" w:cs="微软雅黑"/>
+          <w:b w:val="0"/>
+          <w:bCs w:val="0"/>
+          <w:sz w:val="16"/>
+          <w:szCs w:val="16"/>
+          <w:lang w:val="en-US" w:eastAsia="zh-CN"/>
+        </w:rPr>
+      </w:pPr>
+      <w:r>
+        <w:rPr>
+          <w:rFonts w:hint="eastAsia" w:ascii="微软雅黑" w:hAnsi="微软雅黑" w:eastAsia="微软雅黑" w:cs="微软雅黑"/>
+          <w:b w:val="0"/>
+          <w:bCs w:val="0"/>
+          <w:sz w:val="16"/>
+          <w:szCs w:val="16"/>
+          <w:lang w:val="en-US" w:eastAsia="zh-CN"/>
+        </w:rPr>
+        <w:t>4-6 试描述数据加密、身份认证、数字签名消息摘要在网络安全中的作用，这些安全工具能对付哪些安全威胁？</w:t>
+      </w:r>
+    </w:p>
+    <w:p>
+      <w:pPr>
+        <w:numPr>
+          <w:numId w:val="0"/>
+        </w:numPr>
+        <w:jc w:val="both"/>
+        <w:rPr>
+          <w:rFonts w:hint="eastAsia" w:ascii="微软雅黑" w:hAnsi="微软雅黑" w:eastAsia="微软雅黑" w:cs="微软雅黑"/>
+          <w:b w:val="0"/>
+          <w:bCs w:val="0"/>
+          <w:sz w:val="16"/>
+          <w:szCs w:val="16"/>
+          <w:lang w:val="en-US" w:eastAsia="zh-CN"/>
+        </w:rPr>
+      </w:pPr>
+      <w:r>
+        <w:rPr>
+          <w:rFonts w:hint="eastAsia" w:ascii="微软雅黑" w:hAnsi="微软雅黑" w:eastAsia="微软雅黑" w:cs="微软雅黑"/>
+          <w:b w:val="0"/>
+          <w:bCs w:val="0"/>
+          <w:sz w:val="16"/>
+          <w:szCs w:val="16"/>
+          <w:lang w:val="en-US" w:eastAsia="zh-CN"/>
+        </w:rPr>
+        <w:t>4-7 SNMPv2对SNMPv1进行了哪些扩充？</w:t>
+      </w:r>
+    </w:p>
+    <w:p>
+      <w:pPr>
+        <w:numPr>
+          <w:numId w:val="0"/>
+        </w:numPr>
+        <w:jc w:val="both"/>
+        <w:rPr>
+          <w:rFonts w:hint="eastAsia" w:ascii="微软雅黑" w:hAnsi="微软雅黑" w:eastAsia="微软雅黑" w:cs="微软雅黑"/>
+          <w:b w:val="0"/>
+          <w:bCs w:val="0"/>
+          <w:sz w:val="16"/>
+          <w:szCs w:val="16"/>
+          <w:lang w:val="en-US" w:eastAsia="zh-CN"/>
+        </w:rPr>
+      </w:pPr>
+      <w:r>
+        <w:rPr>
+          <w:rFonts w:hint="eastAsia" w:ascii="微软雅黑" w:hAnsi="微软雅黑" w:eastAsia="微软雅黑" w:cs="微软雅黑"/>
+          <w:b w:val="0"/>
+          <w:bCs w:val="0"/>
+          <w:sz w:val="16"/>
+          <w:szCs w:val="16"/>
+          <w:lang w:val="en-US" w:eastAsia="zh-CN"/>
+        </w:rPr>
+        <w:t>4-8 SNMPv2对计数器和计量器类型的定义做出了哪些改进？这些改进对网络管理有什么影响？</w:t>
+      </w:r>
+    </w:p>
+    <w:p>
+      <w:pPr>
+        <w:numPr>
+          <w:numId w:val="0"/>
+        </w:numPr>
+        <w:jc w:val="both"/>
+        <w:rPr>
+          <w:rFonts w:hint="eastAsia" w:ascii="微软雅黑" w:hAnsi="微软雅黑" w:eastAsia="微软雅黑" w:cs="微软雅黑"/>
+          <w:b w:val="0"/>
+          <w:bCs w:val="0"/>
+          <w:sz w:val="16"/>
+          <w:szCs w:val="16"/>
+          <w:lang w:val="en-US" w:eastAsia="zh-CN"/>
+        </w:rPr>
+      </w:pPr>
+      <w:r>
+        <w:rPr>
+          <w:rFonts w:hint="eastAsia" w:ascii="微软雅黑" w:hAnsi="微软雅黑" w:eastAsia="微软雅黑" w:cs="微软雅黑"/>
+          <w:b w:val="0"/>
+          <w:bCs w:val="0"/>
+          <w:sz w:val="16"/>
+          <w:szCs w:val="16"/>
+          <w:lang w:val="en-US" w:eastAsia="zh-CN"/>
+        </w:rPr>
+        <w:t>4-9 举例说明不同类型的索引对象如何作用表项的索引。</w:t>
+      </w:r>
+    </w:p>
+    <w:p>
+      <w:pPr>
+        <w:numPr>
+          <w:numId w:val="0"/>
+        </w:numPr>
+        <w:jc w:val="both"/>
+        <w:rPr>
+          <w:rFonts w:hint="eastAsia" w:ascii="微软雅黑" w:hAnsi="微软雅黑" w:eastAsia="微软雅黑" w:cs="微软雅黑"/>
+          <w:b w:val="0"/>
+          <w:bCs w:val="0"/>
+          <w:sz w:val="16"/>
+          <w:szCs w:val="16"/>
+          <w:lang w:val="en-US" w:eastAsia="zh-CN"/>
+        </w:rPr>
+      </w:pPr>
+      <w:r>
+        <w:rPr>
+          <w:rFonts w:hint="eastAsia" w:ascii="微软雅黑" w:hAnsi="微软雅黑" w:eastAsia="微软雅黑" w:cs="微软雅黑"/>
+          <w:b w:val="0"/>
+          <w:bCs w:val="0"/>
+          <w:sz w:val="16"/>
+          <w:szCs w:val="16"/>
+          <w:lang w:val="en-US" w:eastAsia="zh-CN"/>
+        </w:rPr>
+        <w:t>4-10 在表的定义中，AUGMENTS字句的作用是什么？</w:t>
+      </w:r>
+    </w:p>
+    <w:p>
+      <w:pPr>
+        <w:numPr>
+          <w:numId w:val="0"/>
+        </w:numPr>
+        <w:jc w:val="both"/>
+        <w:rPr>
+          <w:rFonts w:hint="eastAsia" w:ascii="微软雅黑" w:hAnsi="微软雅黑" w:eastAsia="微软雅黑" w:cs="微软雅黑"/>
+          <w:b w:val="0"/>
+          <w:bCs w:val="0"/>
+          <w:sz w:val="16"/>
+          <w:szCs w:val="16"/>
+          <w:lang w:val="en-US" w:eastAsia="zh-CN"/>
+        </w:rPr>
+      </w:pPr>
+      <w:r>
+        <w:rPr>
+          <w:rFonts w:hint="eastAsia" w:ascii="微软雅黑" w:hAnsi="微软雅黑" w:eastAsia="微软雅黑" w:cs="微软雅黑"/>
+          <w:b w:val="0"/>
+          <w:bCs w:val="0"/>
+          <w:sz w:val="16"/>
+          <w:szCs w:val="16"/>
+          <w:lang w:val="en-US" w:eastAsia="zh-CN"/>
+        </w:rPr>
+        <w:t>4-11 允许生成和删除的表与不允许生成和删除的表有什么区别？</w:t>
+      </w:r>
+    </w:p>
+    <w:p>
+      <w:pPr>
+        <w:numPr>
+          <w:numId w:val="0"/>
+        </w:numPr>
+        <w:jc w:val="both"/>
+        <w:rPr>
+          <w:rFonts w:hint="eastAsia" w:ascii="微软雅黑" w:hAnsi="微软雅黑" w:eastAsia="微软雅黑" w:cs="微软雅黑"/>
+          <w:b w:val="0"/>
+          <w:bCs w:val="0"/>
+          <w:sz w:val="16"/>
+          <w:szCs w:val="16"/>
+          <w:lang w:val="en-US" w:eastAsia="zh-CN"/>
+        </w:rPr>
+      </w:pPr>
+      <w:r>
+        <w:rPr>
+          <w:rFonts w:hint="eastAsia" w:ascii="微软雅黑" w:hAnsi="微软雅黑" w:eastAsia="微软雅黑" w:cs="微软雅黑"/>
+          <w:b w:val="0"/>
+          <w:bCs w:val="0"/>
+          <w:sz w:val="16"/>
+          <w:szCs w:val="16"/>
+          <w:lang w:val="en-US" w:eastAsia="zh-CN"/>
+        </w:rPr>
+        <w:t>4-12 试描述生成表项的两种方法。</w:t>
+      </w:r>
+    </w:p>
+    <w:p>
+      <w:pPr>
+        <w:numPr>
+          <w:numId w:val="0"/>
+        </w:numPr>
+        <w:jc w:val="both"/>
+        <w:rPr>
+          <w:rFonts w:hint="eastAsia" w:ascii="微软雅黑" w:hAnsi="微软雅黑" w:eastAsia="微软雅黑" w:cs="微软雅黑"/>
+          <w:b w:val="0"/>
+          <w:bCs w:val="0"/>
+          <w:sz w:val="16"/>
+          <w:szCs w:val="16"/>
+          <w:lang w:val="en-US" w:eastAsia="zh-CN"/>
+        </w:rPr>
+      </w:pPr>
+      <w:r>
+        <w:rPr>
+          <w:rFonts w:hint="eastAsia" w:ascii="微软雅黑" w:hAnsi="微软雅黑" w:eastAsia="微软雅黑" w:cs="微软雅黑"/>
+          <w:b w:val="0"/>
+          <w:bCs w:val="0"/>
+          <w:sz w:val="16"/>
+          <w:szCs w:val="16"/>
+          <w:lang w:val="en-US" w:eastAsia="zh-CN"/>
+        </w:rPr>
+        <w:t>4-13 SNMPv2管理信息库增加了哪些新的对象？</w:t>
+      </w:r>
+    </w:p>
+    <w:p>
+      <w:pPr>
+        <w:numPr>
+          <w:numId w:val="0"/>
+        </w:numPr>
+        <w:jc w:val="both"/>
+        <w:rPr>
+          <w:rFonts w:hint="eastAsia" w:ascii="微软雅黑" w:hAnsi="微软雅黑" w:eastAsia="微软雅黑" w:cs="微软雅黑"/>
+          <w:b w:val="0"/>
+          <w:bCs w:val="0"/>
+          <w:sz w:val="16"/>
+          <w:szCs w:val="16"/>
+          <w:lang w:val="en-US" w:eastAsia="zh-CN"/>
+        </w:rPr>
+      </w:pPr>
+      <w:r>
+        <w:rPr>
+          <w:rFonts w:hint="eastAsia" w:ascii="微软雅黑" w:hAnsi="微软雅黑" w:eastAsia="微软雅黑" w:cs="微软雅黑"/>
+          <w:b w:val="0"/>
+          <w:bCs w:val="0"/>
+          <w:sz w:val="16"/>
+          <w:szCs w:val="16"/>
+          <w:lang w:val="en-US" w:eastAsia="zh-CN"/>
+        </w:rPr>
+        <w:t>4-14 试描述SNMPv2的3种检索操作的工作过程。</w:t>
+      </w:r>
+    </w:p>
+    <w:p>
+      <w:pPr>
+        <w:numPr>
+          <w:numId w:val="0"/>
+        </w:numPr>
+        <w:jc w:val="both"/>
+        <w:rPr>
+          <w:rFonts w:hint="eastAsia" w:ascii="微软雅黑" w:hAnsi="微软雅黑" w:eastAsia="微软雅黑" w:cs="微软雅黑"/>
+          <w:b w:val="0"/>
+          <w:bCs w:val="0"/>
+          <w:sz w:val="16"/>
+          <w:szCs w:val="16"/>
+          <w:lang w:val="en-US" w:eastAsia="zh-CN"/>
+        </w:rPr>
+      </w:pPr>
+      <w:r>
+        <w:rPr>
+          <w:rFonts w:hint="eastAsia" w:ascii="微软雅黑" w:hAnsi="微软雅黑" w:eastAsia="微软雅黑" w:cs="微软雅黑"/>
+          <w:b w:val="0"/>
+          <w:bCs w:val="0"/>
+          <w:sz w:val="16"/>
+          <w:szCs w:val="16"/>
+          <w:lang w:val="en-US" w:eastAsia="zh-CN"/>
+        </w:rPr>
+        <w:t>4-15 SNMPv2的操作管理框架由哪些部分组成？它们对管理操作的安全有什么作用？</w:t>
+      </w:r>
+    </w:p>
+    <w:p>
+      <w:pPr>
+        <w:numPr>
+          <w:numId w:val="0"/>
+        </w:numPr>
+        <w:jc w:val="both"/>
+        <w:rPr>
+          <w:rFonts w:hint="eastAsia" w:ascii="微软雅黑" w:hAnsi="微软雅黑" w:eastAsia="微软雅黑" w:cs="微软雅黑"/>
+          <w:b w:val="0"/>
+          <w:bCs w:val="0"/>
+          <w:sz w:val="16"/>
+          <w:szCs w:val="16"/>
+          <w:lang w:val="en-US" w:eastAsia="zh-CN"/>
+        </w:rPr>
+      </w:pPr>
+      <w:r>
+        <w:rPr>
+          <w:rFonts w:hint="eastAsia" w:ascii="微软雅黑" w:hAnsi="微软雅黑" w:eastAsia="微软雅黑" w:cs="微软雅黑"/>
+          <w:b w:val="0"/>
+          <w:bCs w:val="0"/>
+          <w:sz w:val="16"/>
+          <w:szCs w:val="16"/>
+          <w:lang w:val="en-US" w:eastAsia="zh-CN"/>
+        </w:rPr>
+        <w:t>4-16 管理站之间的通信有什么意义？需要哪些管理信息的支持？</w:t>
+      </w:r>
+    </w:p>
+    <w:p>
+      <w:pPr>
+        <w:numPr>
+          <w:numId w:val="0"/>
+        </w:numPr>
+        <w:jc w:val="both"/>
+        <w:rPr>
+          <w:rFonts w:hint="eastAsia" w:ascii="微软雅黑" w:hAnsi="微软雅黑" w:eastAsia="微软雅黑" w:cs="微软雅黑"/>
+          <w:b w:val="0"/>
+          <w:bCs w:val="0"/>
+          <w:sz w:val="16"/>
+          <w:szCs w:val="16"/>
+          <w:lang w:val="en-US" w:eastAsia="zh-CN"/>
+        </w:rPr>
+      </w:pPr>
+      <w:r>
+        <w:rPr>
+          <w:rFonts w:hint="eastAsia" w:ascii="微软雅黑" w:hAnsi="微软雅黑" w:eastAsia="微软雅黑" w:cs="微软雅黑"/>
+          <w:b w:val="0"/>
+          <w:bCs w:val="0"/>
+          <w:sz w:val="16"/>
+          <w:szCs w:val="16"/>
+          <w:lang w:val="en-US" w:eastAsia="zh-CN"/>
+        </w:rPr>
+        <w:t>4-17 试描述SNMPv2加密报文的发送和接收过程。</w:t>
+      </w:r>
+    </w:p>
+    <w:p>
+      <w:pPr>
+        <w:numPr>
+          <w:numId w:val="0"/>
+        </w:numPr>
+        <w:jc w:val="both"/>
+        <w:rPr>
+          <w:rFonts w:hint="eastAsia" w:ascii="微软雅黑" w:hAnsi="微软雅黑" w:eastAsia="微软雅黑" w:cs="微软雅黑"/>
+          <w:b w:val="0"/>
+          <w:bCs w:val="0"/>
+          <w:sz w:val="16"/>
+          <w:szCs w:val="16"/>
+          <w:lang w:val="en-US" w:eastAsia="zh-CN"/>
+        </w:rPr>
+      </w:pPr>
+      <w:r>
+        <w:rPr>
+          <w:rFonts w:hint="eastAsia" w:ascii="微软雅黑" w:hAnsi="微软雅黑" w:eastAsia="微软雅黑" w:cs="微软雅黑"/>
+          <w:b w:val="0"/>
+          <w:bCs w:val="0"/>
+          <w:sz w:val="16"/>
+          <w:szCs w:val="16"/>
+          <w:lang w:val="en-US" w:eastAsia="zh-CN"/>
+        </w:rPr>
+        <w:t>4-18 SNMP引擎是由哪些部分组成的？各部分的作用是什么？</w:t>
+      </w:r>
+    </w:p>
+    <w:p>
+      <w:pPr>
+        <w:numPr>
+          <w:numId w:val="0"/>
+        </w:numPr>
+        <w:jc w:val="both"/>
+        <w:rPr>
+          <w:rFonts w:hint="eastAsia" w:ascii="微软雅黑" w:hAnsi="微软雅黑" w:eastAsia="微软雅黑" w:cs="微软雅黑"/>
+          <w:b w:val="0"/>
+          <w:bCs w:val="0"/>
+          <w:sz w:val="16"/>
+          <w:szCs w:val="16"/>
+          <w:lang w:val="en-US" w:eastAsia="zh-CN"/>
+        </w:rPr>
+      </w:pPr>
+      <w:r>
+        <w:rPr>
+          <w:rFonts w:hint="eastAsia" w:ascii="微软雅黑" w:hAnsi="微软雅黑" w:eastAsia="微软雅黑" w:cs="微软雅黑"/>
+          <w:b w:val="0"/>
+          <w:bCs w:val="0"/>
+          <w:sz w:val="16"/>
+          <w:szCs w:val="16"/>
+          <w:lang w:val="en-US" w:eastAsia="zh-CN"/>
+        </w:rPr>
+        <w:t>4-19 基于用户的安全模型可以防护哪些安全威胁？</w:t>
+      </w:r>
+    </w:p>
+    <w:p>
+      <w:pPr>
+        <w:numPr>
+          <w:numId w:val="0"/>
+        </w:numPr>
+        <w:jc w:val="both"/>
+        <w:rPr>
+          <w:rFonts w:hint="eastAsia" w:ascii="微软雅黑" w:hAnsi="微软雅黑" w:eastAsia="微软雅黑" w:cs="微软雅黑"/>
+          <w:b w:val="0"/>
+          <w:bCs w:val="0"/>
+          <w:sz w:val="16"/>
+          <w:szCs w:val="16"/>
+          <w:lang w:val="en-US" w:eastAsia="zh-CN"/>
+        </w:rPr>
+      </w:pPr>
+      <w:r>
+        <w:rPr>
+          <w:rFonts w:hint="eastAsia" w:ascii="微软雅黑" w:hAnsi="微软雅黑" w:eastAsia="微软雅黑" w:cs="微软雅黑"/>
+          <w:b w:val="0"/>
+          <w:bCs w:val="0"/>
+          <w:sz w:val="16"/>
+          <w:szCs w:val="16"/>
+          <w:lang w:val="en-US" w:eastAsia="zh-CN"/>
+        </w:rPr>
+        <w:t>4-20 时间序列检验的工作原理是什么？这种检验不能防止哪些安全威胁？</w:t>
+      </w:r>
+    </w:p>
+    <w:p>
+      <w:pPr>
+        <w:numPr>
+          <w:numId w:val="0"/>
+        </w:numPr>
+        <w:jc w:val="both"/>
+        <w:rPr>
+          <w:rFonts w:hint="eastAsia" w:ascii="微软雅黑" w:hAnsi="微软雅黑" w:eastAsia="微软雅黑" w:cs="微软雅黑"/>
+          <w:b w:val="0"/>
+          <w:bCs w:val="0"/>
+          <w:sz w:val="16"/>
+          <w:szCs w:val="16"/>
+          <w:lang w:val="en-US" w:eastAsia="zh-CN"/>
+        </w:rPr>
+      </w:pPr>
+      <w:r>
+        <w:rPr>
+          <w:rFonts w:hint="eastAsia" w:ascii="微软雅黑" w:hAnsi="微软雅黑" w:eastAsia="微软雅黑" w:cs="微软雅黑"/>
+          <w:b w:val="0"/>
+          <w:bCs w:val="0"/>
+          <w:sz w:val="16"/>
+          <w:szCs w:val="16"/>
+          <w:lang w:val="en-US" w:eastAsia="zh-CN"/>
+        </w:rPr>
+        <w:t>4-21 HMAC-MDS-96认证协议是怎样计算报文摘要的？试对其安全性进行分析。</w:t>
+      </w:r>
+    </w:p>
+    <w:p>
+      <w:pPr>
+        <w:numPr>
+          <w:numId w:val="0"/>
+        </w:numPr>
+        <w:jc w:val="both"/>
+        <w:rPr>
+          <w:rFonts w:hint="eastAsia" w:ascii="微软雅黑" w:hAnsi="微软雅黑" w:eastAsia="微软雅黑" w:cs="微软雅黑"/>
+          <w:b w:val="0"/>
+          <w:bCs w:val="0"/>
+          <w:sz w:val="16"/>
+          <w:szCs w:val="16"/>
+          <w:lang w:val="en-US" w:eastAsia="zh-CN"/>
+        </w:rPr>
+      </w:pPr>
+      <w:r>
+        <w:rPr>
+          <w:rFonts w:hint="eastAsia" w:ascii="微软雅黑" w:hAnsi="微软雅黑" w:eastAsia="微软雅黑" w:cs="微软雅黑"/>
+          <w:b w:val="0"/>
+          <w:bCs w:val="0"/>
+          <w:sz w:val="16"/>
+          <w:szCs w:val="16"/>
+          <w:lang w:val="en-US" w:eastAsia="zh-CN"/>
+        </w:rPr>
+        <w:t>4-22 SNMPv3怎样进行秘钥管理？</w:t>
+      </w:r>
+    </w:p>
+    <w:p>
+      <w:pPr>
+        <w:numPr>
+          <w:numId w:val="0"/>
+        </w:numPr>
+        <w:jc w:val="both"/>
+        <w:rPr>
+          <w:rFonts w:hint="eastAsia" w:ascii="微软雅黑" w:hAnsi="微软雅黑" w:eastAsia="微软雅黑" w:cs="微软雅黑"/>
+          <w:b w:val="0"/>
+          <w:bCs w:val="0"/>
+          <w:sz w:val="16"/>
+          <w:szCs w:val="16"/>
+          <w:lang w:val="en-US" w:eastAsia="zh-CN"/>
+        </w:rPr>
+      </w:pPr>
+      <w:r>
+        <w:rPr>
+          <w:rFonts w:hint="eastAsia" w:ascii="微软雅黑" w:hAnsi="微软雅黑" w:eastAsia="微软雅黑" w:cs="微软雅黑"/>
+          <w:b w:val="0"/>
+          <w:bCs w:val="0"/>
+          <w:sz w:val="16"/>
+          <w:szCs w:val="16"/>
+          <w:lang w:val="en-US" w:eastAsia="zh-CN"/>
+        </w:rPr>
+        <w:t>4-23 视图是怎样定义的？在处理一个访问请求时怎样进行访问呢控制决策？</w:t>
+      </w:r>
+    </w:p>
+    <w:p>
+      <w:pPr>
+        <w:numPr>
+          <w:numId w:val="0"/>
+        </w:numPr>
+        <w:jc w:val="both"/>
+        <w:rPr>
+          <w:rFonts w:hint="eastAsia" w:ascii="微软雅黑" w:hAnsi="微软雅黑" w:eastAsia="微软雅黑" w:cs="微软雅黑"/>
+          <w:b w:val="0"/>
+          <w:bCs w:val="0"/>
+          <w:sz w:val="16"/>
+          <w:szCs w:val="16"/>
+          <w:lang w:val="en-US" w:eastAsia="zh-CN"/>
+        </w:rPr>
+      </w:pPr>
+      <w:r>
+        <w:rPr>
+          <w:rFonts w:hint="eastAsia" w:ascii="微软雅黑" w:hAnsi="微软雅黑" w:eastAsia="微软雅黑" w:cs="微软雅黑"/>
+          <w:b w:val="0"/>
+          <w:bCs w:val="0"/>
+          <w:sz w:val="16"/>
+          <w:szCs w:val="16"/>
+          <w:lang w:val="en-US" w:eastAsia="zh-CN"/>
+        </w:rPr>
+        <w:t>4-24 SNMPv1规定了哪些协议数据单元？分别有什么作用？</w:t>
+      </w:r>
+    </w:p>
+    <w:p>
+      <w:pPr>
+        <w:numPr>
+          <w:numId w:val="0"/>
+        </w:numPr>
+        <w:jc w:val="both"/>
+        <w:rPr>
+          <w:rFonts w:hint="eastAsia" w:ascii="微软雅黑" w:hAnsi="微软雅黑" w:eastAsia="微软雅黑" w:cs="微软雅黑"/>
+          <w:b w:val="0"/>
+          <w:bCs w:val="0"/>
+          <w:sz w:val="16"/>
+          <w:szCs w:val="16"/>
+          <w:lang w:val="en-US" w:eastAsia="zh-CN"/>
+        </w:rPr>
+      </w:pPr>
+      <w:r>
+        <w:rPr>
+          <w:rFonts w:hint="eastAsia" w:ascii="微软雅黑" w:hAnsi="微软雅黑" w:eastAsia="微软雅黑" w:cs="微软雅黑"/>
+          <w:b w:val="0"/>
+          <w:bCs w:val="0"/>
+          <w:sz w:val="16"/>
+          <w:szCs w:val="16"/>
+          <w:lang w:val="en-US" w:eastAsia="zh-CN"/>
+        </w:rPr>
+        <w:t>4-25 SNMP为什么不使用TCP传送报文？</w:t>
+      </w:r>
+    </w:p>
+    <w:p>
+      <w:pPr>
+        <w:numPr>
+          <w:numId w:val="0"/>
+        </w:numPr>
+        <w:jc w:val="both"/>
+        <w:rPr>
+          <w:rFonts w:hint="eastAsia" w:ascii="微软雅黑" w:hAnsi="微软雅黑" w:eastAsia="微软雅黑" w:cs="微软雅黑"/>
+          <w:b w:val="0"/>
+          <w:bCs w:val="0"/>
+          <w:sz w:val="16"/>
+          <w:szCs w:val="16"/>
+          <w:lang w:val="en-US" w:eastAsia="zh-CN"/>
+        </w:rPr>
+      </w:pPr>
+      <w:r>
+        <w:rPr>
+          <w:rFonts w:hint="eastAsia" w:ascii="微软雅黑" w:hAnsi="微软雅黑" w:eastAsia="微软雅黑" w:cs="微软雅黑"/>
+          <w:b w:val="0"/>
+          <w:bCs w:val="0"/>
+          <w:sz w:val="16"/>
+          <w:szCs w:val="16"/>
+          <w:lang w:val="en-US" w:eastAsia="zh-CN"/>
+        </w:rPr>
+        <w:t>4-26 简述SNMP报文的发送和接收过程。</w:t>
+      </w:r>
+    </w:p>
+    <w:p>
+      <w:pPr>
+        <w:numPr>
+          <w:numId w:val="0"/>
+        </w:numPr>
+        <w:jc w:val="both"/>
+        <w:rPr>
+          <w:rFonts w:hint="eastAsia" w:ascii="微软雅黑" w:hAnsi="微软雅黑" w:eastAsia="微软雅黑" w:cs="微软雅黑"/>
+          <w:b w:val="0"/>
+          <w:bCs w:val="0"/>
+          <w:sz w:val="16"/>
+          <w:szCs w:val="16"/>
+          <w:lang w:val="en-US" w:eastAsia="zh-CN"/>
+        </w:rPr>
+      </w:pPr>
+      <w:r>
+        <w:rPr>
+          <w:rFonts w:hint="eastAsia" w:ascii="微软雅黑" w:hAnsi="微软雅黑" w:eastAsia="微软雅黑" w:cs="微软雅黑"/>
+          <w:b w:val="0"/>
+          <w:bCs w:val="0"/>
+          <w:sz w:val="16"/>
+          <w:szCs w:val="16"/>
+          <w:lang w:val="en-US" w:eastAsia="zh-CN"/>
+        </w:rPr>
+        <w:t>4-27 与SNMPV1相比，SNMPv2在操作上有哪些改变？</w:t>
+      </w:r>
+    </w:p>
+    <w:p>
+      <w:pPr>
+        <w:numPr>
+          <w:numId w:val="0"/>
+        </w:numPr>
+        <w:jc w:val="both"/>
+        <w:rPr>
+          <w:rFonts w:hint="eastAsia" w:ascii="微软雅黑" w:hAnsi="微软雅黑" w:eastAsia="微软雅黑" w:cs="微软雅黑"/>
+          <w:b w:val="0"/>
+          <w:bCs w:val="0"/>
+          <w:sz w:val="16"/>
+          <w:szCs w:val="16"/>
+          <w:lang w:val="en-US" w:eastAsia="zh-CN"/>
+        </w:rPr>
+      </w:pPr>
+      <w:r>
+        <w:rPr>
+          <w:rFonts w:hint="eastAsia" w:ascii="微软雅黑" w:hAnsi="微软雅黑" w:eastAsia="微软雅黑" w:cs="微软雅黑"/>
+          <w:b w:val="0"/>
+          <w:bCs w:val="0"/>
+          <w:sz w:val="16"/>
+          <w:szCs w:val="16"/>
+          <w:lang w:val="en-US" w:eastAsia="zh-CN"/>
+        </w:rPr>
+        <w:t>4-28 SNMPv2对MIB-2的扩展包括哪些方面？</w:t>
+      </w:r>
+    </w:p>
+    <w:p>
+      <w:pPr>
+        <w:numPr>
+          <w:numId w:val="0"/>
+        </w:numPr>
+        <w:jc w:val="both"/>
+        <w:rPr>
+          <w:rFonts w:hint="eastAsia" w:ascii="微软雅黑" w:hAnsi="微软雅黑" w:eastAsia="微软雅黑" w:cs="微软雅黑"/>
+          <w:b w:val="0"/>
+          <w:bCs w:val="0"/>
+          <w:sz w:val="16"/>
+          <w:szCs w:val="16"/>
+          <w:lang w:val="en-US" w:eastAsia="zh-CN"/>
+        </w:rPr>
+      </w:pPr>
+      <w:r>
+        <w:rPr>
+          <w:rFonts w:hint="eastAsia" w:ascii="微软雅黑" w:hAnsi="微软雅黑" w:eastAsia="微软雅黑" w:cs="微软雅黑"/>
+          <w:b w:val="0"/>
+          <w:bCs w:val="0"/>
+          <w:sz w:val="16"/>
+          <w:szCs w:val="16"/>
+          <w:lang w:val="en-US" w:eastAsia="zh-CN"/>
+        </w:rPr>
+        <w:t>4-29 SNMPv2中，如何进行行的创建和删除？</w:t>
+      </w:r>
+    </w:p>
+    <w:p>
+      <w:pPr>
+        <w:numPr>
+          <w:numId w:val="0"/>
+        </w:numPr>
+        <w:jc w:val="both"/>
+        <w:rPr>
+          <w:rFonts w:hint="eastAsia" w:ascii="微软雅黑" w:hAnsi="微软雅黑" w:eastAsia="微软雅黑" w:cs="微软雅黑"/>
+          <w:b w:val="0"/>
+          <w:bCs w:val="0"/>
+          <w:sz w:val="16"/>
+          <w:szCs w:val="16"/>
+          <w:lang w:val="en-US" w:eastAsia="zh-CN"/>
+        </w:rPr>
+      </w:pPr>
+      <w:r>
+        <w:rPr>
+          <w:rFonts w:hint="eastAsia" w:ascii="微软雅黑" w:hAnsi="微软雅黑" w:eastAsia="微软雅黑" w:cs="微软雅黑"/>
+          <w:b w:val="0"/>
+          <w:bCs w:val="0"/>
+          <w:sz w:val="16"/>
+          <w:szCs w:val="16"/>
+          <w:lang w:val="en-US" w:eastAsia="zh-CN"/>
+        </w:rPr>
+        <w:t>4-30 简述SNMPV3体系结构的特点。</w:t>
+      </w:r>
+    </w:p>
+    <w:p>
+      <w:pPr>
+        <w:numPr>
+          <w:numId w:val="0"/>
+        </w:numPr>
+        <w:jc w:val="both"/>
+        <w:rPr>
+          <w:rFonts w:hint="eastAsia" w:ascii="微软雅黑" w:hAnsi="微软雅黑" w:eastAsia="微软雅黑" w:cs="微软雅黑"/>
+          <w:b w:val="0"/>
+          <w:bCs w:val="0"/>
+          <w:sz w:val="16"/>
+          <w:szCs w:val="16"/>
+          <w:lang w:val="en-US" w:eastAsia="zh-CN"/>
+        </w:rPr>
+      </w:pPr>
+      <w:r>
+        <w:rPr>
+          <w:rFonts w:hint="eastAsia" w:ascii="微软雅黑" w:hAnsi="微软雅黑" w:eastAsia="微软雅黑" w:cs="微软雅黑"/>
+          <w:b w:val="0"/>
+          <w:bCs w:val="0"/>
+          <w:sz w:val="16"/>
+          <w:szCs w:val="16"/>
+          <w:lang w:val="en-US" w:eastAsia="zh-CN"/>
+        </w:rPr>
+        <w:t>4-31 SNMPv3引擎有什么功能？包括哪几部分？</w:t>
+      </w:r>
+    </w:p>
+    <w:p>
+      <w:pPr>
+        <w:numPr>
+          <w:numId w:val="0"/>
+        </w:numPr>
+        <w:jc w:val="both"/>
+        <w:rPr>
+          <w:rFonts w:hint="default" w:ascii="微软雅黑" w:hAnsi="微软雅黑" w:eastAsia="微软雅黑" w:cs="微软雅黑"/>
+          <w:b w:val="0"/>
+          <w:bCs w:val="0"/>
+          <w:sz w:val="16"/>
+          <w:szCs w:val="16"/>
+          <w:lang w:val="en-US" w:eastAsia="zh-CN"/>
+        </w:rPr>
+      </w:pPr>
+      <w:r>
+        <w:rPr>
+          <w:rFonts w:hint="eastAsia" w:ascii="微软雅黑" w:hAnsi="微软雅黑" w:eastAsia="微软雅黑" w:cs="微软雅黑"/>
+          <w:b w:val="0"/>
+          <w:bCs w:val="0"/>
+          <w:sz w:val="16"/>
+          <w:szCs w:val="16"/>
+          <w:lang w:val="en-US" w:eastAsia="zh-CN"/>
+        </w:rPr>
+        <w:t>4-32 SNMPv3在安全方面做了哪些改进？</w:t>
       </w:r>
       <w:bookmarkStart w:id="0" w:name="_GoBack"/>
       <w:bookmarkEnd w:id="0"/>
-      <w:r>
-        <w:rPr>
-          <w:rFonts w:hint="eastAsia" w:ascii="微软雅黑" w:hAnsi="微软雅黑" w:eastAsia="微软雅黑" w:cs="微软雅黑"/>
-          <w:sz w:val="16"/>
-          <w:szCs w:val="16"/>
-          <w:lang w:val="en-US" w:eastAsia="zh-CN"/>
-        </w:rPr>
-        <w:t>率和输出速率。</w:t>
-      </w:r>
-    </w:p>
-    <w:p>
-      <w:pPr>
-        <w:numPr>
-          <w:ilvl w:val="0"/>
-          <w:numId w:val="0"/>
-        </w:numPr>
-        <w:ind w:leftChars="0"/>
-        <w:rPr>
-          <w:rFonts w:hint="eastAsia" w:ascii="微软雅黑" w:hAnsi="微软雅黑" w:eastAsia="微软雅黑" w:cs="微软雅黑"/>
-          <w:sz w:val="16"/>
-          <w:szCs w:val="16"/>
-          <w:lang w:val="en-US" w:eastAsia="zh-CN"/>
-        </w:rPr>
-      </w:pPr>
-    </w:p>
-    <w:p>
-      <w:pPr>
-        <w:numPr>
-          <w:ilvl w:val="0"/>
-          <w:numId w:val="0"/>
-        </w:numPr>
-        <w:ind w:leftChars="0"/>
-        <w:rPr>
-          <w:rFonts w:hint="eastAsia" w:ascii="微软雅黑" w:hAnsi="微软雅黑" w:eastAsia="微软雅黑" w:cs="微软雅黑"/>
-          <w:sz w:val="16"/>
-          <w:szCs w:val="16"/>
-          <w:lang w:val="en-US" w:eastAsia="zh-CN"/>
-        </w:rPr>
-      </w:pPr>
-    </w:p>
-    <w:p>
-      <w:pPr>
-        <w:numPr>
-          <w:ilvl w:val="0"/>
-          <w:numId w:val="0"/>
-        </w:numPr>
-        <w:ind w:leftChars="0"/>
-        <w:rPr>
-          <w:rFonts w:hint="eastAsia" w:ascii="微软雅黑" w:hAnsi="微软雅黑" w:eastAsia="微软雅黑" w:cs="微软雅黑"/>
-          <w:sz w:val="16"/>
-          <w:szCs w:val="16"/>
-          <w:lang w:val="en-US" w:eastAsia="zh-CN"/>
-        </w:rPr>
-      </w:pPr>
-      <w:r>
-        <w:rPr>
-          <w:rFonts w:hint="eastAsia" w:ascii="微软雅黑" w:hAnsi="微软雅黑" w:eastAsia="微软雅黑" w:cs="微软雅黑"/>
-          <w:sz w:val="16"/>
-          <w:szCs w:val="16"/>
-          <w:lang w:val="en-US" w:eastAsia="zh-CN"/>
-        </w:rPr>
-        <w:t>3-23 如何计算UDP包的输入速率和输出速率？</w:t>
-      </w:r>
-    </w:p>
-    <w:p>
-      <w:pPr>
-        <w:numPr>
-          <w:ilvl w:val="0"/>
-          <w:numId w:val="0"/>
-        </w:numPr>
-        <w:ind w:leftChars="0"/>
-        <w:rPr>
-          <w:rFonts w:hint="eastAsia" w:ascii="微软雅黑" w:hAnsi="微软雅黑" w:eastAsia="微软雅黑" w:cs="微软雅黑"/>
-          <w:sz w:val="16"/>
-          <w:szCs w:val="16"/>
-          <w:lang w:val="en-US" w:eastAsia="zh-CN"/>
-        </w:rPr>
-      </w:pPr>
-      <w:r>
-        <w:rPr>
-          <w:rFonts w:hint="eastAsia" w:ascii="微软雅黑" w:hAnsi="微软雅黑" w:eastAsia="微软雅黑" w:cs="微软雅黑"/>
-          <w:sz w:val="16"/>
-          <w:szCs w:val="16"/>
-          <w:lang w:val="en-US" w:eastAsia="zh-CN"/>
-        </w:rPr>
-        <w:t>查询 udpInDatagrams 和 udpOutDategrams 会产生数据报的输入速率和输出速率。</w:t>
-      </w:r>
-    </w:p>
-    <w:p>
-      <w:pPr>
-        <w:numPr>
-          <w:ilvl w:val="0"/>
-          <w:numId w:val="0"/>
-        </w:numPr>
-        <w:ind w:leftChars="0"/>
-        <w:rPr>
-          <w:rFonts w:hint="eastAsia" w:ascii="微软雅黑" w:hAnsi="微软雅黑" w:eastAsia="微软雅黑" w:cs="微软雅黑"/>
-          <w:sz w:val="16"/>
-          <w:szCs w:val="16"/>
-          <w:lang w:val="en-US" w:eastAsia="zh-CN"/>
-        </w:rPr>
-      </w:pPr>
-    </w:p>
-    <w:p>
-      <w:pPr>
-        <w:numPr>
-          <w:ilvl w:val="0"/>
-          <w:numId w:val="0"/>
-        </w:numPr>
-        <w:ind w:leftChars="0"/>
-        <w:rPr>
-          <w:rFonts w:hint="eastAsia" w:ascii="微软雅黑" w:hAnsi="微软雅黑" w:eastAsia="微软雅黑" w:cs="微软雅黑"/>
-          <w:sz w:val="16"/>
-          <w:szCs w:val="16"/>
-          <w:lang w:val="en-US" w:eastAsia="zh-CN"/>
-        </w:rPr>
-      </w:pPr>
-    </w:p>
-    <w:p>
-      <w:pPr>
-        <w:numPr>
-          <w:ilvl w:val="0"/>
-          <w:numId w:val="0"/>
-        </w:numPr>
-        <w:ind w:leftChars="0"/>
-        <w:rPr>
-          <w:rFonts w:hint="eastAsia" w:ascii="微软雅黑" w:hAnsi="微软雅黑" w:eastAsia="微软雅黑" w:cs="微软雅黑"/>
-          <w:sz w:val="16"/>
-          <w:szCs w:val="16"/>
-          <w:lang w:val="en-US" w:eastAsia="zh-CN"/>
-        </w:rPr>
-      </w:pPr>
-      <w:r>
-        <w:rPr>
-          <w:rFonts w:hint="eastAsia" w:ascii="微软雅黑" w:hAnsi="微软雅黑" w:eastAsia="微软雅黑" w:cs="微软雅黑"/>
-          <w:sz w:val="16"/>
-          <w:szCs w:val="16"/>
-          <w:lang w:val="en-US" w:eastAsia="zh-CN"/>
-        </w:rPr>
-        <w:t>3-24 已知某一路由器某一端口的IP地址，如何用MIB-2查询该端口的物理地址？</w:t>
-      </w:r>
-    </w:p>
-    <w:p>
-      <w:pPr>
-        <w:numPr>
-          <w:ilvl w:val="0"/>
-          <w:numId w:val="0"/>
-        </w:numPr>
-        <w:ind w:leftChars="0"/>
-        <w:rPr>
-          <w:rFonts w:hint="eastAsia" w:ascii="微软雅黑" w:hAnsi="微软雅黑" w:eastAsia="微软雅黑" w:cs="微软雅黑"/>
-          <w:sz w:val="16"/>
-          <w:szCs w:val="16"/>
-          <w:lang w:val="en-US" w:eastAsia="zh-CN"/>
-        </w:rPr>
-      </w:pPr>
-      <w:r>
-        <w:rPr>
-          <w:rFonts w:hint="eastAsia" w:ascii="微软雅黑" w:hAnsi="微软雅黑" w:eastAsia="微软雅黑" w:cs="微软雅黑"/>
-          <w:sz w:val="16"/>
-          <w:szCs w:val="16"/>
-          <w:lang w:val="en-US" w:eastAsia="zh-CN"/>
-        </w:rPr>
-        <w:t>IP-&gt; IPAddressT able-&gt; 端口编号 -&gt;ifT able-&gt;MAC 地址</w:t>
-      </w:r>
     </w:p>
     <w:p>
       <w:pPr>
@@ -13241,6 +14037,18 @@
     </w:lvl>
   </w:abstractNum>
   <w:abstractNum w:abstractNumId="2">
+    <w:nsid w:val="D094656B"/>
+    <w:multiLevelType w:val="singleLevel"/>
+    <w:tmpl w:val="D094656B"/>
+    <w:lvl w:ilvl="0" w:tentative="0">
+      <w:start w:val="4"/>
+      <w:numFmt w:val="decimal"/>
+      <w:suff w:val="space"/>
+      <w:lvlText w:val="第%1章"/>
+      <w:lvlJc w:val="left"/>
+    </w:lvl>
+  </w:abstractNum>
+  <w:abstractNum w:abstractNumId="3">
     <w:nsid w:val="DC721854"/>
     <w:multiLevelType w:val="singleLevel"/>
     <w:tmpl w:val="DC721854"/>
@@ -13252,7 +14060,7 @@
       <w:lvlJc w:val="left"/>
     </w:lvl>
   </w:abstractNum>
-  <w:abstractNum w:abstractNumId="3">
+  <w:abstractNum w:abstractNumId="4">
     <w:nsid w:val="F78A1E0E"/>
     <w:multiLevelType w:val="multilevel"/>
     <w:tmpl w:val="F78A1E0E"/>
@@ -13374,7 +14182,7 @@
       </w:rPr>
     </w:lvl>
   </w:abstractNum>
-  <w:abstractNum w:abstractNumId="4">
+  <w:abstractNum w:abstractNumId="5">
     <w:nsid w:val="6D84E842"/>
     <w:multiLevelType w:val="singleLevel"/>
     <w:tmpl w:val="6D84E842"/>
@@ -13390,16 +14198,19 @@
     <w:abstractNumId w:val="1"/>
   </w:num>
   <w:num w:numId="2">
-    <w:abstractNumId w:val="3"/>
+    <w:abstractNumId w:val="4"/>
   </w:num>
   <w:num w:numId="3">
     <w:abstractNumId w:val="0"/>
   </w:num>
   <w:num w:numId="4">
-    <w:abstractNumId w:val="2"/>
+    <w:abstractNumId w:val="3"/>
   </w:num>
   <w:num w:numId="5">
-    <w:abstractNumId w:val="4"/>
+    <w:abstractNumId w:val="5"/>
+  </w:num>
+  <w:num w:numId="6">
+    <w:abstractNumId w:val="2"/>
   </w:num>
 </w:numbering>
 </file>

--- a/计算机网络管理-习题.docx
+++ b/计算机网络管理-习题.docx
@@ -5481,7 +5481,7 @@
         </w:numPr>
         <w:ind w:leftChars="0" w:firstLine="420" w:firstLineChars="0"/>
         <w:rPr>
-          <w:rFonts w:hint="default" w:ascii="微软雅黑" w:hAnsi="微软雅黑" w:eastAsia="微软雅黑" w:cs="微软雅黑"/>
+          <w:rFonts w:hint="eastAsia" w:ascii="微软雅黑" w:hAnsi="微软雅黑" w:eastAsia="微软雅黑" w:cs="微软雅黑"/>
           <w:sz w:val="16"/>
           <w:szCs w:val="16"/>
           <w:lang w:val="en-US" w:eastAsia="zh-CN"/>
@@ -5505,7 +5505,7 @@
         </w:numPr>
         <w:ind w:leftChars="0"/>
         <w:rPr>
-          <w:rFonts w:hint="default" w:ascii="微软雅黑" w:hAnsi="微软雅黑" w:eastAsia="微软雅黑" w:cs="微软雅黑"/>
+          <w:rFonts w:hint="eastAsia" w:ascii="微软雅黑" w:hAnsi="微软雅黑" w:eastAsia="微软雅黑" w:cs="微软雅黑"/>
           <w:sz w:val="16"/>
           <w:szCs w:val="16"/>
           <w:lang w:val="en-US" w:eastAsia="zh-CN"/>
@@ -5616,7 +5616,7 @@
         </w:numPr>
         <w:ind w:leftChars="0" w:firstLine="420" w:firstLineChars="0"/>
         <w:rPr>
-          <w:rFonts w:hint="default" w:ascii="微软雅黑" w:hAnsi="微软雅黑" w:eastAsia="微软雅黑" w:cs="微软雅黑"/>
+          <w:rFonts w:hint="eastAsia" w:ascii="微软雅黑" w:hAnsi="微软雅黑" w:eastAsia="微软雅黑" w:cs="微软雅黑"/>
           <w:sz w:val="16"/>
           <w:szCs w:val="16"/>
           <w:lang w:val="en-US" w:eastAsia="zh-CN"/>
@@ -5640,7 +5640,7 @@
         </w:numPr>
         <w:ind w:leftChars="0" w:firstLine="420" w:firstLineChars="0"/>
         <w:rPr>
-          <w:rFonts w:hint="default" w:ascii="微软雅黑" w:hAnsi="微软雅黑" w:eastAsia="微软雅黑" w:cs="微软雅黑"/>
+          <w:rFonts w:hint="eastAsia" w:ascii="微软雅黑" w:hAnsi="微软雅黑" w:eastAsia="微软雅黑" w:cs="微软雅黑"/>
           <w:sz w:val="16"/>
           <w:szCs w:val="16"/>
           <w:lang w:val="en-US" w:eastAsia="zh-CN"/>
@@ -5664,7 +5664,7 @@
         </w:numPr>
         <w:ind w:leftChars="0" w:firstLine="420" w:firstLineChars="0"/>
         <w:rPr>
-          <w:rFonts w:hint="default" w:ascii="微软雅黑" w:hAnsi="微软雅黑" w:eastAsia="微软雅黑" w:cs="微软雅黑"/>
+          <w:rFonts w:hint="eastAsia" w:ascii="微软雅黑" w:hAnsi="微软雅黑" w:eastAsia="微软雅黑" w:cs="微软雅黑"/>
           <w:sz w:val="16"/>
           <w:szCs w:val="16"/>
           <w:lang w:val="en-US" w:eastAsia="zh-CN"/>
@@ -5688,7 +5688,7 @@
         </w:numPr>
         <w:ind w:leftChars="0" w:firstLine="420" w:firstLineChars="0"/>
         <w:rPr>
-          <w:rFonts w:hint="default" w:ascii="微软雅黑" w:hAnsi="微软雅黑" w:eastAsia="微软雅黑" w:cs="微软雅黑"/>
+          <w:rFonts w:hint="eastAsia" w:ascii="微软雅黑" w:hAnsi="微软雅黑" w:eastAsia="微软雅黑" w:cs="微软雅黑"/>
           <w:sz w:val="16"/>
           <w:szCs w:val="16"/>
           <w:lang w:val="en-US" w:eastAsia="zh-CN"/>
@@ -5712,7 +5712,7 @@
         </w:numPr>
         <w:ind w:leftChars="0" w:firstLine="420" w:firstLineChars="0"/>
         <w:rPr>
-          <w:rFonts w:hint="default" w:ascii="微软雅黑" w:hAnsi="微软雅黑" w:eastAsia="微软雅黑" w:cs="微软雅黑"/>
+          <w:rFonts w:hint="eastAsia" w:ascii="微软雅黑" w:hAnsi="微软雅黑" w:eastAsia="微软雅黑" w:cs="微软雅黑"/>
           <w:sz w:val="16"/>
           <w:szCs w:val="16"/>
           <w:lang w:val="en-US" w:eastAsia="zh-CN"/>
@@ -5736,7 +5736,7 @@
         </w:numPr>
         <w:ind w:leftChars="0" w:firstLine="420" w:firstLineChars="0"/>
         <w:rPr>
-          <w:rFonts w:hint="default" w:ascii="微软雅黑" w:hAnsi="微软雅黑" w:eastAsia="微软雅黑" w:cs="微软雅黑"/>
+          <w:rFonts w:hint="eastAsia" w:ascii="微软雅黑" w:hAnsi="微软雅黑" w:eastAsia="微软雅黑" w:cs="微软雅黑"/>
           <w:sz w:val="16"/>
           <w:szCs w:val="16"/>
           <w:lang w:val="en-US" w:eastAsia="zh-CN"/>
@@ -5760,7 +5760,7 @@
         </w:numPr>
         <w:ind w:leftChars="0" w:firstLine="420" w:firstLineChars="0"/>
         <w:rPr>
-          <w:rFonts w:hint="default" w:ascii="微软雅黑" w:hAnsi="微软雅黑" w:eastAsia="微软雅黑" w:cs="微软雅黑"/>
+          <w:rFonts w:hint="eastAsia" w:ascii="微软雅黑" w:hAnsi="微软雅黑" w:eastAsia="微软雅黑" w:cs="微软雅黑"/>
           <w:sz w:val="16"/>
           <w:szCs w:val="16"/>
           <w:lang w:val="en-US" w:eastAsia="zh-CN"/>
@@ -5784,7 +5784,7 @@
         </w:numPr>
         <w:ind w:leftChars="0" w:firstLine="420" w:firstLineChars="0"/>
         <w:rPr>
-          <w:rFonts w:hint="default" w:ascii="微软雅黑" w:hAnsi="微软雅黑" w:eastAsia="微软雅黑" w:cs="微软雅黑"/>
+          <w:rFonts w:hint="eastAsia" w:ascii="微软雅黑" w:hAnsi="微软雅黑" w:eastAsia="微软雅黑" w:cs="微软雅黑"/>
           <w:sz w:val="16"/>
           <w:szCs w:val="16"/>
           <w:lang w:val="en-US" w:eastAsia="zh-CN"/>
@@ -5808,7 +5808,7 @@
         </w:numPr>
         <w:ind w:leftChars="0" w:firstLine="420" w:firstLineChars="0"/>
         <w:rPr>
-          <w:rFonts w:hint="default" w:ascii="微软雅黑" w:hAnsi="微软雅黑" w:eastAsia="微软雅黑" w:cs="微软雅黑"/>
+          <w:rFonts w:hint="eastAsia" w:ascii="微软雅黑" w:hAnsi="微软雅黑" w:eastAsia="微软雅黑" w:cs="微软雅黑"/>
           <w:sz w:val="16"/>
           <w:szCs w:val="16"/>
           <w:lang w:val="en-US" w:eastAsia="zh-CN"/>
@@ -5832,7 +5832,7 @@
         </w:numPr>
         <w:ind w:leftChars="0" w:firstLine="420" w:firstLineChars="0"/>
         <w:rPr>
-          <w:rFonts w:hint="default" w:ascii="微软雅黑" w:hAnsi="微软雅黑" w:eastAsia="微软雅黑" w:cs="微软雅黑"/>
+          <w:rFonts w:hint="eastAsia" w:ascii="微软雅黑" w:hAnsi="微软雅黑" w:eastAsia="微软雅黑" w:cs="微软雅黑"/>
           <w:sz w:val="16"/>
           <w:szCs w:val="16"/>
           <w:lang w:val="en-US" w:eastAsia="zh-CN"/>
@@ -5856,7 +5856,7 @@
         </w:numPr>
         <w:ind w:leftChars="0" w:firstLine="420" w:firstLineChars="0"/>
         <w:rPr>
-          <w:rFonts w:hint="default" w:ascii="微软雅黑" w:hAnsi="微软雅黑" w:eastAsia="微软雅黑" w:cs="微软雅黑"/>
+          <w:rFonts w:hint="eastAsia" w:ascii="微软雅黑" w:hAnsi="微软雅黑" w:eastAsia="微软雅黑" w:cs="微软雅黑"/>
           <w:sz w:val="16"/>
           <w:szCs w:val="16"/>
           <w:lang w:val="en-US" w:eastAsia="zh-CN"/>
@@ -5880,7 +5880,7 @@
         </w:numPr>
         <w:ind w:leftChars="0" w:firstLine="420" w:firstLineChars="0"/>
         <w:rPr>
-          <w:rFonts w:hint="default" w:ascii="微软雅黑" w:hAnsi="微软雅黑" w:eastAsia="微软雅黑" w:cs="微软雅黑"/>
+          <w:rFonts w:hint="eastAsia" w:ascii="微软雅黑" w:hAnsi="微软雅黑" w:eastAsia="微软雅黑" w:cs="微软雅黑"/>
           <w:sz w:val="16"/>
           <w:szCs w:val="16"/>
           <w:lang w:val="en-US" w:eastAsia="zh-CN"/>
@@ -5895,22 +5895,22 @@
         </w:numPr>
         <w:ind w:leftChars="0" w:firstLine="420" w:firstLineChars="0"/>
         <w:rPr>
-          <w:rFonts w:hint="default" w:ascii="微软雅黑" w:hAnsi="微软雅黑" w:eastAsia="微软雅黑" w:cs="微软雅黑"/>
-          <w:sz w:val="16"/>
-          <w:szCs w:val="16"/>
-          <w:lang w:val="en-US" w:eastAsia="zh-CN"/>
-        </w:rPr>
-      </w:pPr>
-    </w:p>
-    <w:p>
-      <w:pPr>
-        <w:numPr>
-          <w:ilvl w:val="0"/>
-          <w:numId w:val="0"/>
-        </w:numPr>
-        <w:ind w:leftChars="0"/>
-        <w:rPr>
-          <w:rFonts w:hint="default" w:ascii="微软雅黑" w:hAnsi="微软雅黑" w:eastAsia="微软雅黑" w:cs="微软雅黑"/>
+          <w:rFonts w:hint="eastAsia" w:ascii="微软雅黑" w:hAnsi="微软雅黑" w:eastAsia="微软雅黑" w:cs="微软雅黑"/>
+          <w:sz w:val="16"/>
+          <w:szCs w:val="16"/>
+          <w:lang w:val="en-US" w:eastAsia="zh-CN"/>
+        </w:rPr>
+      </w:pPr>
+    </w:p>
+    <w:p>
+      <w:pPr>
+        <w:numPr>
+          <w:ilvl w:val="0"/>
+          <w:numId w:val="0"/>
+        </w:numPr>
+        <w:ind w:leftChars="0"/>
+        <w:rPr>
+          <w:rFonts w:hint="eastAsia" w:ascii="微软雅黑" w:hAnsi="微软雅黑" w:eastAsia="微软雅黑" w:cs="微软雅黑"/>
           <w:sz w:val="16"/>
           <w:szCs w:val="16"/>
           <w:lang w:val="en-US" w:eastAsia="zh-CN"/>
@@ -6033,7 +6033,7 @@
         </w:numPr>
         <w:ind w:leftChars="0"/>
         <w:rPr>
-          <w:rFonts w:hint="default" w:ascii="微软雅黑" w:hAnsi="微软雅黑" w:eastAsia="微软雅黑" w:cs="微软雅黑"/>
+          <w:rFonts w:hint="eastAsia" w:ascii="微软雅黑" w:hAnsi="微软雅黑" w:eastAsia="微软雅黑" w:cs="微软雅黑"/>
           <w:sz w:val="16"/>
           <w:szCs w:val="16"/>
           <w:lang w:val="en-US" w:eastAsia="zh-CN"/>
@@ -6057,7 +6057,7 @@
         </w:numPr>
         <w:ind w:leftChars="0"/>
         <w:rPr>
-          <w:rFonts w:hint="default" w:ascii="微软雅黑" w:hAnsi="微软雅黑" w:eastAsia="微软雅黑" w:cs="微软雅黑"/>
+          <w:rFonts w:hint="eastAsia" w:ascii="微软雅黑" w:hAnsi="微软雅黑" w:eastAsia="微软雅黑" w:cs="微软雅黑"/>
           <w:sz w:val="16"/>
           <w:szCs w:val="16"/>
           <w:lang w:val="en-US" w:eastAsia="zh-CN"/>
@@ -6081,7 +6081,7 @@
         </w:numPr>
         <w:ind w:leftChars="0"/>
         <w:rPr>
-          <w:rFonts w:hint="default" w:ascii="微软雅黑" w:hAnsi="微软雅黑" w:eastAsia="微软雅黑" w:cs="微软雅黑"/>
+          <w:rFonts w:hint="eastAsia" w:ascii="微软雅黑" w:hAnsi="微软雅黑" w:eastAsia="微软雅黑" w:cs="微软雅黑"/>
           <w:sz w:val="16"/>
           <w:szCs w:val="16"/>
           <w:lang w:val="en-US" w:eastAsia="zh-CN"/>
@@ -6105,7 +6105,7 @@
         </w:numPr>
         <w:ind w:leftChars="0"/>
         <w:rPr>
-          <w:rFonts w:hint="default" w:ascii="微软雅黑" w:hAnsi="微软雅黑" w:eastAsia="微软雅黑" w:cs="微软雅黑"/>
+          <w:rFonts w:hint="eastAsia" w:ascii="微软雅黑" w:hAnsi="微软雅黑" w:eastAsia="微软雅黑" w:cs="微软雅黑"/>
           <w:sz w:val="16"/>
           <w:szCs w:val="16"/>
           <w:lang w:val="en-US" w:eastAsia="zh-CN"/>
@@ -6129,7 +6129,7 @@
         </w:numPr>
         <w:ind w:leftChars="0"/>
         <w:rPr>
-          <w:rFonts w:hint="default" w:ascii="微软雅黑" w:hAnsi="微软雅黑" w:eastAsia="微软雅黑" w:cs="微软雅黑"/>
+          <w:rFonts w:hint="eastAsia" w:ascii="微软雅黑" w:hAnsi="微软雅黑" w:eastAsia="微软雅黑" w:cs="微软雅黑"/>
           <w:sz w:val="16"/>
           <w:szCs w:val="16"/>
           <w:lang w:val="en-US" w:eastAsia="zh-CN"/>
@@ -6248,7 +6248,7 @@
         </w:numPr>
         <w:ind w:firstLine="420" w:firstLineChars="0"/>
         <w:rPr>
-          <w:rFonts w:hint="default" w:ascii="微软雅黑" w:hAnsi="微软雅黑" w:eastAsia="微软雅黑" w:cs="微软雅黑"/>
+          <w:rFonts w:hint="eastAsia" w:ascii="微软雅黑" w:hAnsi="微软雅黑" w:eastAsia="微软雅黑" w:cs="微软雅黑"/>
           <w:sz w:val="16"/>
           <w:szCs w:val="16"/>
           <w:lang w:val="en-US" w:eastAsia="zh-CN"/>
@@ -6490,7 +6490,7 @@
         </w:numPr>
         <w:ind w:leftChars="0" w:firstLine="420" w:firstLineChars="0"/>
         <w:rPr>
-          <w:rFonts w:hint="default" w:ascii="微软雅黑" w:hAnsi="微软雅黑" w:eastAsia="微软雅黑" w:cs="微软雅黑"/>
+          <w:rFonts w:hint="eastAsia" w:ascii="微软雅黑" w:hAnsi="微软雅黑" w:eastAsia="微软雅黑" w:cs="微软雅黑"/>
           <w:sz w:val="16"/>
           <w:szCs w:val="16"/>
           <w:lang w:val="en-US" w:eastAsia="zh-CN"/>
@@ -7550,7 +7550,7 @@
         <w:spacing w:before="150" w:beforeAutospacing="0" w:after="150" w:afterAutospacing="0"/>
         <w:ind w:left="0" w:right="0" w:firstLine="0"/>
         <w:rPr>
-          <w:rFonts w:hint="default" w:ascii="微软雅黑" w:hAnsi="微软雅黑" w:eastAsia="微软雅黑" w:cs="微软雅黑"/>
+          <w:rFonts w:hint="eastAsia" w:ascii="微软雅黑" w:hAnsi="微软雅黑" w:eastAsia="微软雅黑" w:cs="微软雅黑"/>
           <w:i w:val="0"/>
           <w:iCs w:val="0"/>
           <w:caps w:val="0"/>
@@ -7597,7 +7597,7 @@
         <w:spacing w:before="150" w:beforeAutospacing="0" w:after="150" w:afterAutospacing="0"/>
         <w:ind w:left="0" w:right="0" w:firstLine="0"/>
         <w:rPr>
-          <w:rFonts w:hint="default" w:ascii="微软雅黑" w:hAnsi="微软雅黑" w:eastAsia="微软雅黑" w:cs="微软雅黑"/>
+          <w:rFonts w:hint="eastAsia" w:ascii="微软雅黑" w:hAnsi="微软雅黑" w:eastAsia="微软雅黑" w:cs="微软雅黑"/>
           <w:i w:val="0"/>
           <w:iCs w:val="0"/>
           <w:caps w:val="0"/>
@@ -7659,7 +7659,7 @@
         <w:spacing w:before="150" w:beforeAutospacing="0" w:after="150" w:afterAutospacing="0"/>
         <w:ind w:left="0" w:right="0" w:firstLine="0"/>
         <w:rPr>
-          <w:rFonts w:hint="default" w:ascii="微软雅黑" w:hAnsi="微软雅黑" w:eastAsia="微软雅黑" w:cs="微软雅黑"/>
+          <w:rFonts w:hint="eastAsia" w:ascii="微软雅黑" w:hAnsi="微软雅黑" w:eastAsia="微软雅黑" w:cs="微软雅黑"/>
           <w:i w:val="0"/>
           <w:iCs w:val="0"/>
           <w:caps w:val="0"/>
@@ -8623,7 +8623,7 @@
         </w:numPr>
         <w:ind w:leftChars="0" w:firstLine="420" w:firstLineChars="0"/>
         <w:rPr>
-          <w:rFonts w:hint="default" w:ascii="微软雅黑" w:hAnsi="微软雅黑" w:eastAsia="微软雅黑" w:cs="微软雅黑"/>
+          <w:rFonts w:hint="eastAsia" w:ascii="微软雅黑" w:hAnsi="微软雅黑" w:eastAsia="微软雅黑" w:cs="微软雅黑"/>
           <w:sz w:val="16"/>
           <w:szCs w:val="16"/>
           <w:lang w:val="en-US" w:eastAsia="zh-CN"/>
@@ -9745,8 +9745,18 @@
         <w:shd w:val="clear" w:fill="FFFFFF"/>
         <w:spacing w:before="150" w:beforeAutospacing="0" w:after="150" w:afterAutospacing="0"/>
         <w:ind w:left="0" w:right="0" w:firstLine="0"/>
-      </w:pPr>
-      <w:r>
+        <w:rPr>
+          <w:rFonts w:hint="eastAsia" w:ascii="微软雅黑" w:hAnsi="微软雅黑" w:eastAsia="微软雅黑" w:cs="微软雅黑"/>
+          <w:sz w:val="16"/>
+          <w:szCs w:val="16"/>
+        </w:rPr>
+      </w:pPr>
+      <w:r>
+        <w:rPr>
+          <w:rFonts w:hint="eastAsia" w:ascii="微软雅黑" w:hAnsi="微软雅黑" w:eastAsia="微软雅黑" w:cs="微软雅黑"/>
+          <w:sz w:val="16"/>
+          <w:szCs w:val="16"/>
+        </w:rPr>
         <w:drawing>
           <wp:inline distT="0" distB="0" distL="114300" distR="114300">
             <wp:extent cx="5269865" cy="1541780"/>
@@ -9829,6 +9839,11 @@
         </w:rPr>
       </w:pPr>
       <w:r>
+        <w:rPr>
+          <w:rFonts w:hint="eastAsia" w:ascii="微软雅黑" w:hAnsi="微软雅黑" w:eastAsia="微软雅黑" w:cs="微软雅黑"/>
+          <w:sz w:val="16"/>
+          <w:szCs w:val="16"/>
+        </w:rPr>
         <w:drawing>
           <wp:inline distT="0" distB="0" distL="114300" distR="114300">
             <wp:extent cx="5267960" cy="709295"/>
@@ -13119,6 +13134,7 @@
     <w:p>
       <w:pPr>
         <w:numPr>
+          <w:ilvl w:val="0"/>
           <w:numId w:val="0"/>
         </w:numPr>
         <w:jc w:val="both"/>
@@ -13145,17 +13161,33 @@
     </w:p>
     <w:p>
       <w:pPr>
-        <w:numPr>
-          <w:numId w:val="0"/>
-        </w:numPr>
-        <w:jc w:val="both"/>
+        <w:pStyle w:val="2"/>
+        <w:keepNext w:val="0"/>
+        <w:keepLines w:val="0"/>
+        <w:widowControl/>
+        <w:suppressLineNumbers w:val="0"/>
+        <w:pBdr>
+          <w:top w:val="none" w:color="auto" w:sz="0" w:space="0"/>
+          <w:left w:val="none" w:color="auto" w:sz="0" w:space="0"/>
+          <w:bottom w:val="none" w:color="auto" w:sz="0" w:space="0"/>
+          <w:right w:val="none" w:color="auto" w:sz="0" w:space="0"/>
+        </w:pBdr>
+        <w:shd w:val="clear" w:fill="FFFFFF"/>
+        <w:spacing w:before="150" w:beforeAutospacing="0" w:after="150" w:afterAutospacing="0" w:line="378" w:lineRule="atLeast"/>
+        <w:ind w:left="0" w:right="0" w:firstLine="0"/>
         <w:rPr>
           <w:rFonts w:hint="eastAsia" w:ascii="微软雅黑" w:hAnsi="微软雅黑" w:eastAsia="微软雅黑" w:cs="微软雅黑"/>
           <w:b w:val="0"/>
           <w:bCs w:val="0"/>
-          <w:sz w:val="16"/>
-          <w:szCs w:val="16"/>
-          <w:lang w:val="en-US" w:eastAsia="zh-CN"/>
+          <w:i w:val="0"/>
+          <w:iCs w:val="0"/>
+          <w:caps w:val="0"/>
+          <w:color w:val="333333"/>
+          <w:spacing w:val="0"/>
+          <w:sz w:val="16"/>
+          <w:szCs w:val="16"/>
+          <w:bdr w:val="none" w:color="auto" w:sz="0" w:space="0"/>
+          <w:shd w:val="clear" w:fill="FFFFFF"/>
         </w:rPr>
       </w:pPr>
       <w:r>
@@ -13163,26 +13195,52 @@
           <w:rFonts w:hint="eastAsia" w:ascii="微软雅黑" w:hAnsi="微软雅黑" w:eastAsia="微软雅黑" w:cs="微软雅黑"/>
           <w:b w:val="0"/>
           <w:bCs w:val="0"/>
-          <w:sz w:val="16"/>
-          <w:szCs w:val="16"/>
-          <w:lang w:val="en-US" w:eastAsia="zh-CN"/>
-        </w:rPr>
-        <w:t>4-2 SNMPv1报文采用什么样的安全机制？这种机制有什么优缺点？</w:t>
-      </w:r>
-    </w:p>
-    <w:p>
-      <w:pPr>
-        <w:numPr>
-          <w:numId w:val="0"/>
-        </w:numPr>
-        <w:jc w:val="both"/>
+          <w:i w:val="0"/>
+          <w:iCs w:val="0"/>
+          <w:caps w:val="0"/>
+          <w:color w:val="333333"/>
+          <w:spacing w:val="0"/>
+          <w:sz w:val="16"/>
+          <w:szCs w:val="16"/>
+          <w:bdr w:val="none" w:color="auto" w:sz="0" w:space="0"/>
+          <w:shd w:val="clear" w:fill="FFFFFF"/>
+        </w:rPr>
+        <w:t>答：</w:t>
+      </w:r>
+    </w:p>
+    <w:p>
+      <w:pPr>
+        <w:pStyle w:val="2"/>
+        <w:keepNext w:val="0"/>
+        <w:keepLines w:val="0"/>
+        <w:widowControl/>
+        <w:numPr>
+          <w:ilvl w:val="0"/>
+          <w:numId w:val="7"/>
+        </w:numPr>
+        <w:suppressLineNumbers w:val="0"/>
+        <w:pBdr>
+          <w:top w:val="none" w:color="auto" w:sz="0" w:space="0"/>
+          <w:left w:val="none" w:color="auto" w:sz="0" w:space="0"/>
+          <w:bottom w:val="none" w:color="auto" w:sz="0" w:space="0"/>
+          <w:right w:val="none" w:color="auto" w:sz="0" w:space="0"/>
+        </w:pBdr>
+        <w:shd w:val="clear" w:fill="FFFFFF"/>
+        <w:spacing w:before="150" w:beforeAutospacing="0" w:after="150" w:afterAutospacing="0" w:line="378" w:lineRule="atLeast"/>
+        <w:ind w:left="0" w:right="0" w:firstLine="0"/>
         <w:rPr>
           <w:rFonts w:hint="eastAsia" w:ascii="微软雅黑" w:hAnsi="微软雅黑" w:eastAsia="微软雅黑" w:cs="微软雅黑"/>
           <w:b w:val="0"/>
           <w:bCs w:val="0"/>
-          <w:sz w:val="16"/>
-          <w:szCs w:val="16"/>
-          <w:lang w:val="en-US" w:eastAsia="zh-CN"/>
+          <w:i w:val="0"/>
+          <w:iCs w:val="0"/>
+          <w:caps w:val="0"/>
+          <w:color w:val="333333"/>
+          <w:spacing w:val="0"/>
+          <w:sz w:val="16"/>
+          <w:szCs w:val="16"/>
+          <w:bdr w:val="none" w:color="auto" w:sz="0" w:space="0"/>
+          <w:shd w:val="clear" w:fill="FFFFFF"/>
         </w:rPr>
       </w:pPr>
       <w:r>
@@ -13190,26 +13248,66 @@
           <w:rFonts w:hint="eastAsia" w:ascii="微软雅黑" w:hAnsi="微软雅黑" w:eastAsia="微软雅黑" w:cs="微软雅黑"/>
           <w:b w:val="0"/>
           <w:bCs w:val="0"/>
-          <w:sz w:val="16"/>
-          <w:szCs w:val="16"/>
-          <w:lang w:val="en-US" w:eastAsia="zh-CN"/>
-        </w:rPr>
-        <w:t>4-3 举例说明如何检索一个简单对象？如何检索一个表对象？</w:t>
-      </w:r>
-    </w:p>
-    <w:p>
-      <w:pPr>
-        <w:numPr>
-          <w:numId w:val="0"/>
-        </w:numPr>
-        <w:jc w:val="both"/>
+          <w:i/>
+          <w:iCs/>
+          <w:caps w:val="0"/>
+          <w:color w:val="333333"/>
+          <w:spacing w:val="0"/>
+          <w:sz w:val="16"/>
+          <w:szCs w:val="16"/>
+          <w:bdr w:val="none" w:color="auto" w:sz="0" w:space="0"/>
+          <w:shd w:val="clear" w:fill="FFFFFF"/>
+          <w:lang w:val="en-US"/>
+        </w:rPr>
+        <w:t>GET</w:t>
+      </w:r>
+      <w:r>
         <w:rPr>
           <w:rFonts w:hint="eastAsia" w:ascii="微软雅黑" w:hAnsi="微软雅黑" w:eastAsia="微软雅黑" w:cs="微软雅黑"/>
           <w:b w:val="0"/>
           <w:bCs w:val="0"/>
-          <w:sz w:val="16"/>
-          <w:szCs w:val="16"/>
-          <w:lang w:val="en-US" w:eastAsia="zh-CN"/>
+          <w:i w:val="0"/>
+          <w:iCs w:val="0"/>
+          <w:caps w:val="0"/>
+          <w:color w:val="333333"/>
+          <w:spacing w:val="0"/>
+          <w:sz w:val="16"/>
+          <w:szCs w:val="16"/>
+          <w:bdr w:val="none" w:color="auto" w:sz="0" w:space="0"/>
+          <w:shd w:val="clear" w:fill="FFFFFF"/>
+        </w:rPr>
+        <w:t>，管理站用于检索管理信息库中标量对象的值</w:t>
+      </w:r>
+    </w:p>
+    <w:p>
+      <w:pPr>
+        <w:pStyle w:val="2"/>
+        <w:keepNext w:val="0"/>
+        <w:keepLines w:val="0"/>
+        <w:widowControl/>
+        <w:numPr>
+          <w:ilvl w:val="0"/>
+          <w:numId w:val="7"/>
+        </w:numPr>
+        <w:suppressLineNumbers w:val="0"/>
+        <w:pBdr>
+          <w:top w:val="none" w:color="auto" w:sz="0" w:space="0"/>
+          <w:left w:val="none" w:color="auto" w:sz="0" w:space="0"/>
+          <w:bottom w:val="none" w:color="auto" w:sz="0" w:space="0"/>
+          <w:right w:val="none" w:color="auto" w:sz="0" w:space="0"/>
+        </w:pBdr>
+        <w:shd w:val="clear" w:fill="FFFFFF"/>
+        <w:spacing w:before="150" w:beforeAutospacing="0" w:after="150" w:afterAutospacing="0" w:line="378" w:lineRule="atLeast"/>
+        <w:ind w:left="0" w:right="0" w:firstLine="0"/>
+        <w:rPr>
+          <w:rFonts w:hint="eastAsia" w:ascii="微软雅黑" w:hAnsi="微软雅黑" w:eastAsia="微软雅黑" w:cs="微软雅黑"/>
+          <w:i w:val="0"/>
+          <w:iCs w:val="0"/>
+          <w:caps w:val="0"/>
+          <w:color w:val="333333"/>
+          <w:spacing w:val="0"/>
+          <w:sz w:val="16"/>
+          <w:szCs w:val="16"/>
         </w:rPr>
       </w:pPr>
       <w:r>
@@ -13217,26 +13315,66 @@
           <w:rFonts w:hint="eastAsia" w:ascii="微软雅黑" w:hAnsi="微软雅黑" w:eastAsia="微软雅黑" w:cs="微软雅黑"/>
           <w:b w:val="0"/>
           <w:bCs w:val="0"/>
-          <w:sz w:val="16"/>
-          <w:szCs w:val="16"/>
-          <w:lang w:val="en-US" w:eastAsia="zh-CN"/>
-        </w:rPr>
-        <w:t>4-4 怎样利用GetNext命令检索未知对象？</w:t>
-      </w:r>
-    </w:p>
-    <w:p>
-      <w:pPr>
-        <w:numPr>
-          <w:numId w:val="0"/>
-        </w:numPr>
-        <w:jc w:val="both"/>
+          <w:i/>
+          <w:iCs/>
+          <w:caps w:val="0"/>
+          <w:color w:val="333333"/>
+          <w:spacing w:val="0"/>
+          <w:sz w:val="16"/>
+          <w:szCs w:val="16"/>
+          <w:bdr w:val="none" w:color="auto" w:sz="0" w:space="0"/>
+          <w:shd w:val="clear" w:fill="FFFFFF"/>
+          <w:lang w:val="en-US"/>
+        </w:rPr>
+        <w:t>SET</w:t>
+      </w:r>
+      <w:r>
         <w:rPr>
           <w:rFonts w:hint="eastAsia" w:ascii="微软雅黑" w:hAnsi="微软雅黑" w:eastAsia="微软雅黑" w:cs="微软雅黑"/>
           <w:b w:val="0"/>
           <w:bCs w:val="0"/>
-          <w:sz w:val="16"/>
-          <w:szCs w:val="16"/>
-          <w:lang w:val="en-US" w:eastAsia="zh-CN"/>
+          <w:i w:val="0"/>
+          <w:iCs w:val="0"/>
+          <w:caps w:val="0"/>
+          <w:color w:val="333333"/>
+          <w:spacing w:val="0"/>
+          <w:sz w:val="16"/>
+          <w:szCs w:val="16"/>
+          <w:bdr w:val="none" w:color="auto" w:sz="0" w:space="0"/>
+          <w:shd w:val="clear" w:fill="FFFFFF"/>
+        </w:rPr>
+        <w:t>，管理站用于设置管理信息库中标量对象的值</w:t>
+      </w:r>
+    </w:p>
+    <w:p>
+      <w:pPr>
+        <w:pStyle w:val="2"/>
+        <w:keepNext w:val="0"/>
+        <w:keepLines w:val="0"/>
+        <w:widowControl/>
+        <w:numPr>
+          <w:ilvl w:val="0"/>
+          <w:numId w:val="7"/>
+        </w:numPr>
+        <w:suppressLineNumbers w:val="0"/>
+        <w:pBdr>
+          <w:top w:val="none" w:color="auto" w:sz="0" w:space="0"/>
+          <w:left w:val="none" w:color="auto" w:sz="0" w:space="0"/>
+          <w:bottom w:val="none" w:color="auto" w:sz="0" w:space="0"/>
+          <w:right w:val="none" w:color="auto" w:sz="0" w:space="0"/>
+        </w:pBdr>
+        <w:shd w:val="clear" w:fill="FFFFFF"/>
+        <w:spacing w:before="150" w:beforeAutospacing="0" w:after="150" w:afterAutospacing="0" w:line="378" w:lineRule="atLeast"/>
+        <w:ind w:left="0" w:right="0" w:firstLine="0"/>
+        <w:rPr>
+          <w:rFonts w:hint="eastAsia" w:ascii="微软雅黑" w:hAnsi="微软雅黑" w:eastAsia="微软雅黑" w:cs="微软雅黑"/>
+          <w:i w:val="0"/>
+          <w:iCs w:val="0"/>
+          <w:caps w:val="0"/>
+          <w:color w:val="333333"/>
+          <w:spacing w:val="0"/>
+          <w:sz w:val="16"/>
+          <w:szCs w:val="16"/>
         </w:rPr>
       </w:pPr>
       <w:r>
@@ -13244,26 +13382,62 @@
           <w:rFonts w:hint="eastAsia" w:ascii="微软雅黑" w:hAnsi="微软雅黑" w:eastAsia="微软雅黑" w:cs="微软雅黑"/>
           <w:b w:val="0"/>
           <w:bCs w:val="0"/>
-          <w:sz w:val="16"/>
-          <w:szCs w:val="16"/>
-          <w:lang w:val="en-US" w:eastAsia="zh-CN"/>
-        </w:rPr>
-        <w:t>4-5 如何更新和删除一个表对象？</w:t>
-      </w:r>
-    </w:p>
-    <w:p>
-      <w:pPr>
-        <w:numPr>
-          <w:numId w:val="0"/>
-        </w:numPr>
-        <w:jc w:val="both"/>
+          <w:i/>
+          <w:iCs/>
+          <w:caps w:val="0"/>
+          <w:color w:val="333333"/>
+          <w:spacing w:val="0"/>
+          <w:sz w:val="16"/>
+          <w:szCs w:val="16"/>
+          <w:bdr w:val="none" w:color="auto" w:sz="0" w:space="0"/>
+          <w:shd w:val="clear" w:fill="FFFFFF"/>
+          <w:lang w:val="en-US"/>
+        </w:rPr>
+        <w:t>TRAP</w:t>
+      </w:r>
+      <w:r>
         <w:rPr>
           <w:rFonts w:hint="eastAsia" w:ascii="微软雅黑" w:hAnsi="微软雅黑" w:eastAsia="微软雅黑" w:cs="微软雅黑"/>
           <w:b w:val="0"/>
           <w:bCs w:val="0"/>
-          <w:sz w:val="16"/>
-          <w:szCs w:val="16"/>
-          <w:lang w:val="en-US" w:eastAsia="zh-CN"/>
+          <w:i w:val="0"/>
+          <w:iCs w:val="0"/>
+          <w:caps w:val="0"/>
+          <w:color w:val="333333"/>
+          <w:spacing w:val="0"/>
+          <w:sz w:val="16"/>
+          <w:szCs w:val="16"/>
+          <w:bdr w:val="none" w:color="auto" w:sz="0" w:space="0"/>
+          <w:shd w:val="clear" w:fill="FFFFFF"/>
+        </w:rPr>
+        <w:t>，代理用于向管理站报告管理对象的状态变化。</w:t>
+      </w:r>
+    </w:p>
+    <w:p>
+      <w:pPr>
+        <w:pStyle w:val="2"/>
+        <w:keepNext w:val="0"/>
+        <w:keepLines w:val="0"/>
+        <w:widowControl/>
+        <w:suppressLineNumbers w:val="0"/>
+        <w:pBdr>
+          <w:top w:val="none" w:color="auto" w:sz="0" w:space="0"/>
+          <w:left w:val="none" w:color="auto" w:sz="0" w:space="0"/>
+          <w:bottom w:val="none" w:color="auto" w:sz="0" w:space="0"/>
+          <w:right w:val="none" w:color="auto" w:sz="0" w:space="0"/>
+        </w:pBdr>
+        <w:shd w:val="clear" w:fill="FFFFFF"/>
+        <w:spacing w:before="150" w:beforeAutospacing="0" w:after="150" w:afterAutospacing="0" w:line="378" w:lineRule="atLeast"/>
+        <w:ind w:left="0" w:right="0" w:firstLine="0"/>
+        <w:rPr>
+          <w:rFonts w:hint="eastAsia" w:ascii="微软雅黑" w:hAnsi="微软雅黑" w:eastAsia="微软雅黑" w:cs="微软雅黑"/>
+          <w:i w:val="0"/>
+          <w:iCs w:val="0"/>
+          <w:caps w:val="0"/>
+          <w:color w:val="333333"/>
+          <w:spacing w:val="0"/>
+          <w:sz w:val="16"/>
+          <w:szCs w:val="16"/>
         </w:rPr>
       </w:pPr>
       <w:r>
@@ -13271,53 +13445,435 @@
           <w:rFonts w:hint="eastAsia" w:ascii="微软雅黑" w:hAnsi="微软雅黑" w:eastAsia="微软雅黑" w:cs="微软雅黑"/>
           <w:b w:val="0"/>
           <w:bCs w:val="0"/>
-          <w:sz w:val="16"/>
-          <w:szCs w:val="16"/>
-          <w:lang w:val="en-US" w:eastAsia="zh-CN"/>
-        </w:rPr>
-        <w:t>4-6 试描述数据加密、身份认证、数字签名消息摘要在网络安全中的作用，这些安全工具能对付哪些安全威胁？</w:t>
-      </w:r>
-    </w:p>
-    <w:p>
-      <w:pPr>
-        <w:numPr>
-          <w:numId w:val="0"/>
-        </w:numPr>
-        <w:jc w:val="both"/>
+          <w:i/>
+          <w:iCs/>
+          <w:caps w:val="0"/>
+          <w:color w:val="333333"/>
+          <w:spacing w:val="0"/>
+          <w:sz w:val="16"/>
+          <w:szCs w:val="16"/>
+          <w:bdr w:val="none" w:color="auto" w:sz="0" w:space="0"/>
+          <w:shd w:val="clear" w:fill="FFFFFF"/>
+          <w:lang w:val="en-US"/>
+        </w:rPr>
+        <w:t>GET,SET</w:t>
+      </w:r>
+      <w:r>
         <w:rPr>
           <w:rFonts w:hint="eastAsia" w:ascii="微软雅黑" w:hAnsi="微软雅黑" w:eastAsia="微软雅黑" w:cs="微软雅黑"/>
           <w:b w:val="0"/>
           <w:bCs w:val="0"/>
-          <w:sz w:val="16"/>
-          <w:szCs w:val="16"/>
-          <w:lang w:val="en-US" w:eastAsia="zh-CN"/>
-        </w:rPr>
-      </w:pPr>
+          <w:i w:val="0"/>
+          <w:iCs w:val="0"/>
+          <w:caps w:val="0"/>
+          <w:color w:val="333333"/>
+          <w:spacing w:val="0"/>
+          <w:sz w:val="16"/>
+          <w:szCs w:val="16"/>
+          <w:bdr w:val="none" w:color="auto" w:sz="0" w:space="0"/>
+          <w:shd w:val="clear" w:fill="FFFFFF"/>
+        </w:rPr>
+        <w:t>的</w:t>
+      </w:r>
       <w:r>
         <w:rPr>
           <w:rFonts w:hint="eastAsia" w:ascii="微软雅黑" w:hAnsi="微软雅黑" w:eastAsia="微软雅黑" w:cs="微软雅黑"/>
           <w:b w:val="0"/>
           <w:bCs w:val="0"/>
-          <w:sz w:val="16"/>
-          <w:szCs w:val="16"/>
-          <w:lang w:val="en-US" w:eastAsia="zh-CN"/>
-        </w:rPr>
-        <w:t>4-7 SNMPv2对SNMPv1进行了哪些扩充？</w:t>
-      </w:r>
-    </w:p>
-    <w:p>
-      <w:pPr>
-        <w:numPr>
-          <w:numId w:val="0"/>
-        </w:numPr>
-        <w:jc w:val="both"/>
+          <w:i/>
+          <w:iCs/>
+          <w:caps w:val="0"/>
+          <w:color w:val="333333"/>
+          <w:spacing w:val="0"/>
+          <w:sz w:val="16"/>
+          <w:szCs w:val="16"/>
+          <w:bdr w:val="none" w:color="auto" w:sz="0" w:space="0"/>
+          <w:shd w:val="clear" w:fill="FFFFFF"/>
+          <w:lang w:val="en-US"/>
+        </w:rPr>
+        <w:t>PDU</w:t>
+      </w:r>
+      <w:r>
         <w:rPr>
           <w:rFonts w:hint="eastAsia" w:ascii="微软雅黑" w:hAnsi="微软雅黑" w:eastAsia="微软雅黑" w:cs="微软雅黑"/>
           <w:b w:val="0"/>
           <w:bCs w:val="0"/>
-          <w:sz w:val="16"/>
-          <w:szCs w:val="16"/>
-          <w:lang w:val="en-US" w:eastAsia="zh-CN"/>
+          <w:i w:val="0"/>
+          <w:iCs w:val="0"/>
+          <w:caps w:val="0"/>
+          <w:color w:val="333333"/>
+          <w:spacing w:val="0"/>
+          <w:sz w:val="16"/>
+          <w:szCs w:val="16"/>
+          <w:bdr w:val="none" w:color="auto" w:sz="0" w:space="0"/>
+          <w:shd w:val="clear" w:fill="FFFFFF"/>
+        </w:rPr>
+        <w:t>格式：</w:t>
+      </w:r>
+    </w:p>
+    <w:tbl>
+      <w:tblPr>
+        <w:tblW w:w="14430" w:type="dxa"/>
+        <w:tblInd w:w="0" w:type="dxa"/>
+        <w:tblBorders>
+          <w:top w:val="single" w:color="DDDDDD" w:sz="6" w:space="0"/>
+          <w:left w:val="none" w:color="auto" w:sz="0" w:space="0"/>
+          <w:bottom w:val="none" w:color="auto" w:sz="0" w:space="0"/>
+          <w:right w:val="none" w:color="auto" w:sz="0" w:space="0"/>
+          <w:insideH w:val="none" w:color="auto" w:sz="0" w:space="0"/>
+          <w:insideV w:val="none" w:color="auto" w:sz="0" w:space="0"/>
+        </w:tblBorders>
+        <w:shd w:val="clear"/>
+        <w:tblLayout w:type="autofit"/>
+        <w:tblCellMar>
+          <w:top w:w="0" w:type="dxa"/>
+          <w:left w:w="0" w:type="dxa"/>
+          <w:bottom w:w="0" w:type="dxa"/>
+          <w:right w:w="0" w:type="dxa"/>
+        </w:tblCellMar>
+      </w:tblPr>
+      <w:tblGrid>
+        <w:gridCol w:w="2886"/>
+        <w:gridCol w:w="2886"/>
+        <w:gridCol w:w="2886"/>
+        <w:gridCol w:w="2886"/>
+        <w:gridCol w:w="2886"/>
+      </w:tblGrid>
+      <w:tr>
+        <w:tblPrEx>
+          <w:tblBorders>
+            <w:top w:val="single" w:color="DDDDDD" w:sz="6" w:space="0"/>
+            <w:left w:val="none" w:color="auto" w:sz="0" w:space="0"/>
+            <w:bottom w:val="none" w:color="auto" w:sz="0" w:space="0"/>
+            <w:right w:val="none" w:color="auto" w:sz="0" w:space="0"/>
+            <w:insideH w:val="none" w:color="auto" w:sz="0" w:space="0"/>
+            <w:insideV w:val="none" w:color="auto" w:sz="0" w:space="0"/>
+          </w:tblBorders>
+          <w:shd w:val="clear"/>
+          <w:tblCellMar>
+            <w:top w:w="0" w:type="dxa"/>
+            <w:left w:w="0" w:type="dxa"/>
+            <w:bottom w:w="0" w:type="dxa"/>
+            <w:right w:w="0" w:type="dxa"/>
+          </w:tblCellMar>
+        </w:tblPrEx>
+        <w:tc>
+          <w:tcPr>
+            <w:tcW w:w="1965" w:type="dxa"/>
+            <w:tcBorders>
+              <w:top w:val="single" w:color="C0C0C0" w:sz="6" w:space="0"/>
+              <w:left w:val="single" w:color="C0C0C0" w:sz="6" w:space="0"/>
+              <w:bottom w:val="single" w:color="C0C0C0" w:sz="6" w:space="0"/>
+              <w:right w:val="single" w:color="C0C0C0" w:sz="6" w:space="0"/>
+            </w:tcBorders>
+            <w:shd w:val="clear" w:color="auto" w:fill="FFFFFF"/>
+            <w:tcMar>
+              <w:top w:w="45" w:type="dxa"/>
+              <w:left w:w="45" w:type="dxa"/>
+              <w:bottom w:w="45" w:type="dxa"/>
+              <w:right w:w="45" w:type="dxa"/>
+            </w:tcMar>
+            <w:vAlign w:val="center"/>
+          </w:tcPr>
+          <w:p>
+            <w:pPr>
+              <w:pStyle w:val="2"/>
+              <w:keepNext w:val="0"/>
+              <w:keepLines w:val="0"/>
+              <w:widowControl/>
+              <w:suppressLineNumbers w:val="0"/>
+              <w:pBdr>
+                <w:top w:val="none" w:color="auto" w:sz="0" w:space="0"/>
+                <w:left w:val="none" w:color="auto" w:sz="0" w:space="0"/>
+                <w:bottom w:val="none" w:color="auto" w:sz="0" w:space="0"/>
+                <w:right w:val="none" w:color="auto" w:sz="0" w:space="0"/>
+              </w:pBdr>
+              <w:spacing w:before="150" w:beforeAutospacing="0" w:after="150" w:afterAutospacing="0" w:line="330" w:lineRule="atLeast"/>
+              <w:ind w:left="0" w:right="0"/>
+              <w:jc w:val="left"/>
+              <w:rPr>
+                <w:rFonts w:hint="eastAsia" w:ascii="微软雅黑" w:hAnsi="微软雅黑" w:eastAsia="微软雅黑" w:cs="微软雅黑"/>
+                <w:color w:val="4F4F4F"/>
+                <w:sz w:val="16"/>
+                <w:szCs w:val="16"/>
+              </w:rPr>
+            </w:pPr>
+            <w:r>
+              <w:rPr>
+                <w:rFonts w:hint="eastAsia" w:ascii="微软雅黑" w:hAnsi="微软雅黑" w:eastAsia="微软雅黑" w:cs="微软雅黑"/>
+                <w:b w:val="0"/>
+                <w:bCs w:val="0"/>
+                <w:i/>
+                <w:iCs/>
+                <w:color w:val="4F4F4F"/>
+                <w:sz w:val="16"/>
+                <w:szCs w:val="16"/>
+                <w:bdr w:val="none" w:color="auto" w:sz="0" w:space="0"/>
+                <w:lang w:val="en-US"/>
+              </w:rPr>
+              <w:t>PDU</w:t>
+            </w:r>
+            <w:r>
+              <w:rPr>
+                <w:rFonts w:hint="eastAsia" w:ascii="微软雅黑" w:hAnsi="微软雅黑" w:eastAsia="微软雅黑" w:cs="微软雅黑"/>
+                <w:b w:val="0"/>
+                <w:bCs w:val="0"/>
+                <w:color w:val="4F4F4F"/>
+                <w:sz w:val="16"/>
+                <w:szCs w:val="16"/>
+                <w:bdr w:val="none" w:color="auto" w:sz="0" w:space="0"/>
+              </w:rPr>
+              <w:t>类型</w:t>
+            </w:r>
+          </w:p>
+        </w:tc>
+        <w:tc>
+          <w:tcPr>
+            <w:tcW w:w="1965" w:type="dxa"/>
+            <w:tcBorders>
+              <w:top w:val="single" w:color="C0C0C0" w:sz="6" w:space="0"/>
+              <w:left w:val="single" w:color="C0C0C0" w:sz="6" w:space="0"/>
+              <w:bottom w:val="single" w:color="C0C0C0" w:sz="6" w:space="0"/>
+              <w:right w:val="single" w:color="C0C0C0" w:sz="6" w:space="0"/>
+            </w:tcBorders>
+            <w:shd w:val="clear" w:color="auto" w:fill="FFFFFF"/>
+            <w:tcMar>
+              <w:top w:w="45" w:type="dxa"/>
+              <w:left w:w="45" w:type="dxa"/>
+              <w:bottom w:w="45" w:type="dxa"/>
+              <w:right w:w="45" w:type="dxa"/>
+            </w:tcMar>
+            <w:vAlign w:val="center"/>
+          </w:tcPr>
+          <w:p>
+            <w:pPr>
+              <w:pStyle w:val="2"/>
+              <w:keepNext w:val="0"/>
+              <w:keepLines w:val="0"/>
+              <w:widowControl/>
+              <w:suppressLineNumbers w:val="0"/>
+              <w:pBdr>
+                <w:top w:val="none" w:color="auto" w:sz="0" w:space="0"/>
+                <w:left w:val="none" w:color="auto" w:sz="0" w:space="0"/>
+                <w:bottom w:val="none" w:color="auto" w:sz="0" w:space="0"/>
+                <w:right w:val="none" w:color="auto" w:sz="0" w:space="0"/>
+              </w:pBdr>
+              <w:spacing w:before="150" w:beforeAutospacing="0" w:after="150" w:afterAutospacing="0" w:line="330" w:lineRule="atLeast"/>
+              <w:ind w:left="0" w:right="0"/>
+              <w:jc w:val="left"/>
+              <w:rPr>
+                <w:rFonts w:hint="eastAsia" w:ascii="微软雅黑" w:hAnsi="微软雅黑" w:eastAsia="微软雅黑" w:cs="微软雅黑"/>
+                <w:color w:val="4F4F4F"/>
+                <w:sz w:val="16"/>
+                <w:szCs w:val="16"/>
+              </w:rPr>
+            </w:pPr>
+            <w:r>
+              <w:rPr>
+                <w:rFonts w:hint="eastAsia" w:ascii="微软雅黑" w:hAnsi="微软雅黑" w:eastAsia="微软雅黑" w:cs="微软雅黑"/>
+                <w:b w:val="0"/>
+                <w:bCs w:val="0"/>
+                <w:color w:val="4F4F4F"/>
+                <w:sz w:val="16"/>
+                <w:szCs w:val="16"/>
+                <w:bdr w:val="none" w:color="auto" w:sz="0" w:space="0"/>
+              </w:rPr>
+              <w:t>请求标识</w:t>
+            </w:r>
+          </w:p>
+        </w:tc>
+        <w:tc>
+          <w:tcPr>
+            <w:tcW w:w="1965" w:type="dxa"/>
+            <w:tcBorders>
+              <w:top w:val="single" w:color="C0C0C0" w:sz="6" w:space="0"/>
+              <w:left w:val="single" w:color="C0C0C0" w:sz="6" w:space="0"/>
+              <w:bottom w:val="single" w:color="C0C0C0" w:sz="6" w:space="0"/>
+              <w:right w:val="single" w:color="C0C0C0" w:sz="6" w:space="0"/>
+            </w:tcBorders>
+            <w:shd w:val="clear" w:color="auto" w:fill="FFFFFF"/>
+            <w:tcMar>
+              <w:top w:w="45" w:type="dxa"/>
+              <w:left w:w="45" w:type="dxa"/>
+              <w:bottom w:w="45" w:type="dxa"/>
+              <w:right w:w="45" w:type="dxa"/>
+            </w:tcMar>
+            <w:vAlign w:val="center"/>
+          </w:tcPr>
+          <w:p>
+            <w:pPr>
+              <w:pStyle w:val="2"/>
+              <w:keepNext w:val="0"/>
+              <w:keepLines w:val="0"/>
+              <w:widowControl/>
+              <w:suppressLineNumbers w:val="0"/>
+              <w:pBdr>
+                <w:top w:val="none" w:color="auto" w:sz="0" w:space="0"/>
+                <w:left w:val="none" w:color="auto" w:sz="0" w:space="0"/>
+                <w:bottom w:val="none" w:color="auto" w:sz="0" w:space="0"/>
+                <w:right w:val="none" w:color="auto" w:sz="0" w:space="0"/>
+              </w:pBdr>
+              <w:spacing w:before="150" w:beforeAutospacing="0" w:after="150" w:afterAutospacing="0" w:line="330" w:lineRule="atLeast"/>
+              <w:ind w:left="0" w:right="0"/>
+              <w:jc w:val="left"/>
+              <w:rPr>
+                <w:rFonts w:hint="eastAsia" w:ascii="微软雅黑" w:hAnsi="微软雅黑" w:eastAsia="微软雅黑" w:cs="微软雅黑"/>
+                <w:color w:val="4F4F4F"/>
+                <w:sz w:val="16"/>
+                <w:szCs w:val="16"/>
+              </w:rPr>
+            </w:pPr>
+            <w:r>
+              <w:rPr>
+                <w:rFonts w:hint="eastAsia" w:ascii="微软雅黑" w:hAnsi="微软雅黑" w:eastAsia="微软雅黑" w:cs="微软雅黑"/>
+                <w:b w:val="0"/>
+                <w:bCs w:val="0"/>
+                <w:color w:val="4F4F4F"/>
+                <w:sz w:val="16"/>
+                <w:szCs w:val="16"/>
+                <w:bdr w:val="none" w:color="auto" w:sz="0" w:space="0"/>
+              </w:rPr>
+              <w:t>错误状态</w:t>
+            </w:r>
+          </w:p>
+        </w:tc>
+        <w:tc>
+          <w:tcPr>
+            <w:tcW w:w="1965" w:type="dxa"/>
+            <w:tcBorders>
+              <w:top w:val="single" w:color="C0C0C0" w:sz="6" w:space="0"/>
+              <w:left w:val="single" w:color="C0C0C0" w:sz="6" w:space="0"/>
+              <w:bottom w:val="single" w:color="C0C0C0" w:sz="6" w:space="0"/>
+              <w:right w:val="single" w:color="C0C0C0" w:sz="6" w:space="0"/>
+            </w:tcBorders>
+            <w:shd w:val="clear" w:color="auto" w:fill="FFFFFF"/>
+            <w:tcMar>
+              <w:top w:w="45" w:type="dxa"/>
+              <w:left w:w="45" w:type="dxa"/>
+              <w:bottom w:w="45" w:type="dxa"/>
+              <w:right w:w="45" w:type="dxa"/>
+            </w:tcMar>
+            <w:vAlign w:val="center"/>
+          </w:tcPr>
+          <w:p>
+            <w:pPr>
+              <w:pStyle w:val="2"/>
+              <w:keepNext w:val="0"/>
+              <w:keepLines w:val="0"/>
+              <w:widowControl/>
+              <w:suppressLineNumbers w:val="0"/>
+              <w:pBdr>
+                <w:top w:val="none" w:color="auto" w:sz="0" w:space="0"/>
+                <w:left w:val="none" w:color="auto" w:sz="0" w:space="0"/>
+                <w:bottom w:val="none" w:color="auto" w:sz="0" w:space="0"/>
+                <w:right w:val="none" w:color="auto" w:sz="0" w:space="0"/>
+              </w:pBdr>
+              <w:spacing w:before="150" w:beforeAutospacing="0" w:after="150" w:afterAutospacing="0" w:line="330" w:lineRule="atLeast"/>
+              <w:ind w:left="0" w:right="0"/>
+              <w:jc w:val="left"/>
+              <w:rPr>
+                <w:rFonts w:hint="eastAsia" w:ascii="微软雅黑" w:hAnsi="微软雅黑" w:eastAsia="微软雅黑" w:cs="微软雅黑"/>
+                <w:color w:val="4F4F4F"/>
+                <w:sz w:val="16"/>
+                <w:szCs w:val="16"/>
+              </w:rPr>
+            </w:pPr>
+            <w:r>
+              <w:rPr>
+                <w:rFonts w:hint="eastAsia" w:ascii="微软雅黑" w:hAnsi="微软雅黑" w:eastAsia="微软雅黑" w:cs="微软雅黑"/>
+                <w:b w:val="0"/>
+                <w:bCs w:val="0"/>
+                <w:color w:val="4F4F4F"/>
+                <w:sz w:val="16"/>
+                <w:szCs w:val="16"/>
+                <w:bdr w:val="none" w:color="auto" w:sz="0" w:space="0"/>
+              </w:rPr>
+              <w:t>错误索引</w:t>
+            </w:r>
+          </w:p>
+        </w:tc>
+        <w:tc>
+          <w:tcPr>
+            <w:tcW w:w="1965" w:type="dxa"/>
+            <w:tcBorders>
+              <w:top w:val="single" w:color="C0C0C0" w:sz="6" w:space="0"/>
+              <w:left w:val="single" w:color="C0C0C0" w:sz="6" w:space="0"/>
+              <w:bottom w:val="single" w:color="C0C0C0" w:sz="6" w:space="0"/>
+              <w:right w:val="single" w:color="C0C0C0" w:sz="6" w:space="0"/>
+            </w:tcBorders>
+            <w:shd w:val="clear" w:color="auto" w:fill="FFFFFF"/>
+            <w:tcMar>
+              <w:top w:w="45" w:type="dxa"/>
+              <w:left w:w="45" w:type="dxa"/>
+              <w:bottom w:w="45" w:type="dxa"/>
+              <w:right w:w="45" w:type="dxa"/>
+            </w:tcMar>
+            <w:vAlign w:val="center"/>
+          </w:tcPr>
+          <w:p>
+            <w:pPr>
+              <w:pStyle w:val="2"/>
+              <w:keepNext w:val="0"/>
+              <w:keepLines w:val="0"/>
+              <w:widowControl/>
+              <w:suppressLineNumbers w:val="0"/>
+              <w:pBdr>
+                <w:top w:val="none" w:color="auto" w:sz="0" w:space="0"/>
+                <w:left w:val="none" w:color="auto" w:sz="0" w:space="0"/>
+                <w:bottom w:val="none" w:color="auto" w:sz="0" w:space="0"/>
+                <w:right w:val="none" w:color="auto" w:sz="0" w:space="0"/>
+              </w:pBdr>
+              <w:spacing w:before="150" w:beforeAutospacing="0" w:after="150" w:afterAutospacing="0" w:line="330" w:lineRule="atLeast"/>
+              <w:ind w:left="0" w:right="0"/>
+              <w:jc w:val="left"/>
+              <w:rPr>
+                <w:rFonts w:hint="eastAsia" w:ascii="微软雅黑" w:hAnsi="微软雅黑" w:eastAsia="微软雅黑" w:cs="微软雅黑"/>
+                <w:color w:val="4F4F4F"/>
+                <w:sz w:val="16"/>
+                <w:szCs w:val="16"/>
+              </w:rPr>
+            </w:pPr>
+            <w:r>
+              <w:rPr>
+                <w:rFonts w:hint="eastAsia" w:ascii="微软雅黑" w:hAnsi="微软雅黑" w:eastAsia="微软雅黑" w:cs="微软雅黑"/>
+                <w:b w:val="0"/>
+                <w:bCs w:val="0"/>
+                <w:color w:val="4F4F4F"/>
+                <w:sz w:val="16"/>
+                <w:szCs w:val="16"/>
+                <w:bdr w:val="none" w:color="auto" w:sz="0" w:space="0"/>
+              </w:rPr>
+              <w:t>变量绑定表</w:t>
+            </w:r>
+          </w:p>
+        </w:tc>
+      </w:tr>
+    </w:tbl>
+    <w:p>
+      <w:pPr>
+        <w:pStyle w:val="2"/>
+        <w:keepNext w:val="0"/>
+        <w:keepLines w:val="0"/>
+        <w:widowControl/>
+        <w:suppressLineNumbers w:val="0"/>
+        <w:pBdr>
+          <w:top w:val="none" w:color="auto" w:sz="0" w:space="0"/>
+          <w:left w:val="none" w:color="auto" w:sz="0" w:space="0"/>
+          <w:bottom w:val="none" w:color="auto" w:sz="0" w:space="0"/>
+          <w:right w:val="none" w:color="auto" w:sz="0" w:space="0"/>
+        </w:pBdr>
+        <w:shd w:val="clear" w:fill="FFFFFF"/>
+        <w:spacing w:before="150" w:beforeAutospacing="0" w:after="150" w:afterAutospacing="0" w:line="378" w:lineRule="atLeast"/>
+        <w:ind w:left="0" w:right="0" w:firstLine="0"/>
+        <w:rPr>
+          <w:rFonts w:hint="eastAsia" w:ascii="微软雅黑" w:hAnsi="微软雅黑" w:eastAsia="微软雅黑" w:cs="微软雅黑"/>
+          <w:i w:val="0"/>
+          <w:iCs w:val="0"/>
+          <w:caps w:val="0"/>
+          <w:color w:val="333333"/>
+          <w:spacing w:val="0"/>
+          <w:sz w:val="16"/>
+          <w:szCs w:val="16"/>
         </w:rPr>
       </w:pPr>
       <w:r>
@@ -13325,26 +13881,527 @@
           <w:rFonts w:hint="eastAsia" w:ascii="微软雅黑" w:hAnsi="微软雅黑" w:eastAsia="微软雅黑" w:cs="微软雅黑"/>
           <w:b w:val="0"/>
           <w:bCs w:val="0"/>
-          <w:sz w:val="16"/>
-          <w:szCs w:val="16"/>
-          <w:lang w:val="en-US" w:eastAsia="zh-CN"/>
-        </w:rPr>
-        <w:t>4-8 SNMPv2对计数器和计量器类型的定义做出了哪些改进？这些改进对网络管理有什么影响？</w:t>
-      </w:r>
-    </w:p>
-    <w:p>
-      <w:pPr>
-        <w:numPr>
-          <w:numId w:val="0"/>
-        </w:numPr>
-        <w:jc w:val="both"/>
+          <w:i/>
+          <w:iCs/>
+          <w:caps w:val="0"/>
+          <w:color w:val="333333"/>
+          <w:spacing w:val="0"/>
+          <w:sz w:val="16"/>
+          <w:szCs w:val="16"/>
+          <w:bdr w:val="none" w:color="auto" w:sz="0" w:space="0"/>
+          <w:shd w:val="clear" w:fill="FFFFFF"/>
+          <w:lang w:val="en-US"/>
+        </w:rPr>
+        <w:t>TRAP</w:t>
+      </w:r>
+      <w:r>
         <w:rPr>
           <w:rFonts w:hint="eastAsia" w:ascii="微软雅黑" w:hAnsi="微软雅黑" w:eastAsia="微软雅黑" w:cs="微软雅黑"/>
           <w:b w:val="0"/>
           <w:bCs w:val="0"/>
-          <w:sz w:val="16"/>
-          <w:szCs w:val="16"/>
-          <w:lang w:val="en-US" w:eastAsia="zh-CN"/>
+          <w:i w:val="0"/>
+          <w:iCs w:val="0"/>
+          <w:caps w:val="0"/>
+          <w:color w:val="333333"/>
+          <w:spacing w:val="0"/>
+          <w:sz w:val="16"/>
+          <w:szCs w:val="16"/>
+          <w:bdr w:val="none" w:color="auto" w:sz="0" w:space="0"/>
+          <w:shd w:val="clear" w:fill="FFFFFF"/>
+        </w:rPr>
+        <w:t>格式：</w:t>
+      </w:r>
+    </w:p>
+    <w:tbl>
+      <w:tblPr>
+        <w:tblW w:w="14430" w:type="dxa"/>
+        <w:tblInd w:w="0" w:type="dxa"/>
+        <w:tblBorders>
+          <w:top w:val="single" w:color="DDDDDD" w:sz="6" w:space="0"/>
+          <w:left w:val="none" w:color="auto" w:sz="0" w:space="0"/>
+          <w:bottom w:val="none" w:color="auto" w:sz="0" w:space="0"/>
+          <w:right w:val="none" w:color="auto" w:sz="0" w:space="0"/>
+          <w:insideH w:val="none" w:color="auto" w:sz="0" w:space="0"/>
+          <w:insideV w:val="none" w:color="auto" w:sz="0" w:space="0"/>
+        </w:tblBorders>
+        <w:shd w:val="clear"/>
+        <w:tblLayout w:type="autofit"/>
+        <w:tblCellMar>
+          <w:top w:w="0" w:type="dxa"/>
+          <w:left w:w="0" w:type="dxa"/>
+          <w:bottom w:w="0" w:type="dxa"/>
+          <w:right w:w="0" w:type="dxa"/>
+        </w:tblCellMar>
+      </w:tblPr>
+      <w:tblGrid>
+        <w:gridCol w:w="2061"/>
+        <w:gridCol w:w="2061"/>
+        <w:gridCol w:w="2061"/>
+        <w:gridCol w:w="2061"/>
+        <w:gridCol w:w="2062"/>
+        <w:gridCol w:w="2062"/>
+        <w:gridCol w:w="2062"/>
+      </w:tblGrid>
+      <w:tr>
+        <w:tblPrEx>
+          <w:tblBorders>
+            <w:top w:val="single" w:color="DDDDDD" w:sz="6" w:space="0"/>
+            <w:left w:val="none" w:color="auto" w:sz="0" w:space="0"/>
+            <w:bottom w:val="none" w:color="auto" w:sz="0" w:space="0"/>
+            <w:right w:val="none" w:color="auto" w:sz="0" w:space="0"/>
+            <w:insideH w:val="none" w:color="auto" w:sz="0" w:space="0"/>
+            <w:insideV w:val="none" w:color="auto" w:sz="0" w:space="0"/>
+          </w:tblBorders>
+          <w:shd w:val="clear"/>
+          <w:tblCellMar>
+            <w:top w:w="0" w:type="dxa"/>
+            <w:left w:w="0" w:type="dxa"/>
+            <w:bottom w:w="0" w:type="dxa"/>
+            <w:right w:w="0" w:type="dxa"/>
+          </w:tblCellMar>
+        </w:tblPrEx>
+        <w:tc>
+          <w:tcPr>
+            <w:tcW w:w="1410" w:type="dxa"/>
+            <w:tcBorders>
+              <w:top w:val="single" w:color="C0C0C0" w:sz="6" w:space="0"/>
+              <w:left w:val="single" w:color="C0C0C0" w:sz="6" w:space="0"/>
+              <w:bottom w:val="single" w:color="C0C0C0" w:sz="6" w:space="0"/>
+              <w:right w:val="single" w:color="C0C0C0" w:sz="6" w:space="0"/>
+            </w:tcBorders>
+            <w:shd w:val="clear" w:color="auto" w:fill="FFFFFF"/>
+            <w:tcMar>
+              <w:top w:w="45" w:type="dxa"/>
+              <w:left w:w="45" w:type="dxa"/>
+              <w:bottom w:w="45" w:type="dxa"/>
+              <w:right w:w="45" w:type="dxa"/>
+            </w:tcMar>
+            <w:vAlign w:val="center"/>
+          </w:tcPr>
+          <w:p>
+            <w:pPr>
+              <w:pStyle w:val="2"/>
+              <w:keepNext w:val="0"/>
+              <w:keepLines w:val="0"/>
+              <w:widowControl/>
+              <w:suppressLineNumbers w:val="0"/>
+              <w:pBdr>
+                <w:top w:val="none" w:color="auto" w:sz="0" w:space="0"/>
+                <w:left w:val="none" w:color="auto" w:sz="0" w:space="0"/>
+                <w:bottom w:val="none" w:color="auto" w:sz="0" w:space="0"/>
+                <w:right w:val="none" w:color="auto" w:sz="0" w:space="0"/>
+              </w:pBdr>
+              <w:spacing w:before="150" w:beforeAutospacing="0" w:after="150" w:afterAutospacing="0" w:line="330" w:lineRule="atLeast"/>
+              <w:ind w:left="0" w:right="0"/>
+              <w:jc w:val="left"/>
+              <w:rPr>
+                <w:rFonts w:hint="eastAsia" w:ascii="微软雅黑" w:hAnsi="微软雅黑" w:eastAsia="微软雅黑" w:cs="微软雅黑"/>
+                <w:color w:val="4F4F4F"/>
+                <w:sz w:val="16"/>
+                <w:szCs w:val="16"/>
+              </w:rPr>
+            </w:pPr>
+            <w:r>
+              <w:rPr>
+                <w:rFonts w:hint="eastAsia" w:ascii="微软雅黑" w:hAnsi="微软雅黑" w:eastAsia="微软雅黑" w:cs="微软雅黑"/>
+                <w:b w:val="0"/>
+                <w:bCs w:val="0"/>
+                <w:i/>
+                <w:iCs/>
+                <w:color w:val="4F4F4F"/>
+                <w:sz w:val="16"/>
+                <w:szCs w:val="16"/>
+                <w:bdr w:val="none" w:color="auto" w:sz="0" w:space="0"/>
+                <w:lang w:val="en-US"/>
+              </w:rPr>
+              <w:t>PDU</w:t>
+            </w:r>
+            <w:r>
+              <w:rPr>
+                <w:rFonts w:hint="eastAsia" w:ascii="微软雅黑" w:hAnsi="微软雅黑" w:eastAsia="微软雅黑" w:cs="微软雅黑"/>
+                <w:b w:val="0"/>
+                <w:bCs w:val="0"/>
+                <w:color w:val="4F4F4F"/>
+                <w:sz w:val="16"/>
+                <w:szCs w:val="16"/>
+                <w:bdr w:val="none" w:color="auto" w:sz="0" w:space="0"/>
+              </w:rPr>
+              <w:t>类型</w:t>
+            </w:r>
+          </w:p>
+        </w:tc>
+        <w:tc>
+          <w:tcPr>
+            <w:tcW w:w="1410" w:type="dxa"/>
+            <w:tcBorders>
+              <w:top w:val="single" w:color="C0C0C0" w:sz="6" w:space="0"/>
+              <w:left w:val="single" w:color="C0C0C0" w:sz="6" w:space="0"/>
+              <w:bottom w:val="single" w:color="C0C0C0" w:sz="6" w:space="0"/>
+              <w:right w:val="single" w:color="C0C0C0" w:sz="6" w:space="0"/>
+            </w:tcBorders>
+            <w:shd w:val="clear" w:color="auto" w:fill="FFFFFF"/>
+            <w:tcMar>
+              <w:top w:w="45" w:type="dxa"/>
+              <w:left w:w="45" w:type="dxa"/>
+              <w:bottom w:w="45" w:type="dxa"/>
+              <w:right w:w="45" w:type="dxa"/>
+            </w:tcMar>
+            <w:vAlign w:val="center"/>
+          </w:tcPr>
+          <w:p>
+            <w:pPr>
+              <w:pStyle w:val="2"/>
+              <w:keepNext w:val="0"/>
+              <w:keepLines w:val="0"/>
+              <w:widowControl/>
+              <w:suppressLineNumbers w:val="0"/>
+              <w:pBdr>
+                <w:top w:val="none" w:color="auto" w:sz="0" w:space="0"/>
+                <w:left w:val="none" w:color="auto" w:sz="0" w:space="0"/>
+                <w:bottom w:val="none" w:color="auto" w:sz="0" w:space="0"/>
+                <w:right w:val="none" w:color="auto" w:sz="0" w:space="0"/>
+              </w:pBdr>
+              <w:spacing w:before="150" w:beforeAutospacing="0" w:after="150" w:afterAutospacing="0" w:line="330" w:lineRule="atLeast"/>
+              <w:ind w:left="0" w:right="0"/>
+              <w:jc w:val="left"/>
+              <w:rPr>
+                <w:rFonts w:hint="eastAsia" w:ascii="微软雅黑" w:hAnsi="微软雅黑" w:eastAsia="微软雅黑" w:cs="微软雅黑"/>
+                <w:color w:val="4F4F4F"/>
+                <w:sz w:val="16"/>
+                <w:szCs w:val="16"/>
+              </w:rPr>
+            </w:pPr>
+            <w:r>
+              <w:rPr>
+                <w:rFonts w:hint="eastAsia" w:ascii="微软雅黑" w:hAnsi="微软雅黑" w:eastAsia="微软雅黑" w:cs="微软雅黑"/>
+                <w:b w:val="0"/>
+                <w:bCs w:val="0"/>
+                <w:color w:val="4F4F4F"/>
+                <w:sz w:val="16"/>
+                <w:szCs w:val="16"/>
+                <w:bdr w:val="none" w:color="auto" w:sz="0" w:space="0"/>
+              </w:rPr>
+              <w:t>制造商</w:t>
+            </w:r>
+            <w:r>
+              <w:rPr>
+                <w:rFonts w:hint="eastAsia" w:ascii="微软雅黑" w:hAnsi="微软雅黑" w:eastAsia="微软雅黑" w:cs="微软雅黑"/>
+                <w:b w:val="0"/>
+                <w:bCs w:val="0"/>
+                <w:i/>
+                <w:iCs/>
+                <w:color w:val="4F4F4F"/>
+                <w:sz w:val="16"/>
+                <w:szCs w:val="16"/>
+                <w:bdr w:val="none" w:color="auto" w:sz="0" w:space="0"/>
+                <w:lang w:val="en-US"/>
+              </w:rPr>
+              <w:t>ID</w:t>
+            </w:r>
+          </w:p>
+        </w:tc>
+        <w:tc>
+          <w:tcPr>
+            <w:tcW w:w="1410" w:type="dxa"/>
+            <w:tcBorders>
+              <w:top w:val="single" w:color="C0C0C0" w:sz="6" w:space="0"/>
+              <w:left w:val="single" w:color="C0C0C0" w:sz="6" w:space="0"/>
+              <w:bottom w:val="single" w:color="C0C0C0" w:sz="6" w:space="0"/>
+              <w:right w:val="single" w:color="C0C0C0" w:sz="6" w:space="0"/>
+            </w:tcBorders>
+            <w:shd w:val="clear" w:color="auto" w:fill="FFFFFF"/>
+            <w:tcMar>
+              <w:top w:w="45" w:type="dxa"/>
+              <w:left w:w="45" w:type="dxa"/>
+              <w:bottom w:w="45" w:type="dxa"/>
+              <w:right w:w="45" w:type="dxa"/>
+            </w:tcMar>
+            <w:vAlign w:val="center"/>
+          </w:tcPr>
+          <w:p>
+            <w:pPr>
+              <w:pStyle w:val="2"/>
+              <w:keepNext w:val="0"/>
+              <w:keepLines w:val="0"/>
+              <w:widowControl/>
+              <w:suppressLineNumbers w:val="0"/>
+              <w:pBdr>
+                <w:top w:val="none" w:color="auto" w:sz="0" w:space="0"/>
+                <w:left w:val="none" w:color="auto" w:sz="0" w:space="0"/>
+                <w:bottom w:val="none" w:color="auto" w:sz="0" w:space="0"/>
+                <w:right w:val="none" w:color="auto" w:sz="0" w:space="0"/>
+              </w:pBdr>
+              <w:spacing w:before="150" w:beforeAutospacing="0" w:after="150" w:afterAutospacing="0" w:line="330" w:lineRule="atLeast"/>
+              <w:ind w:left="0" w:right="0"/>
+              <w:jc w:val="left"/>
+              <w:rPr>
+                <w:rFonts w:hint="eastAsia" w:ascii="微软雅黑" w:hAnsi="微软雅黑" w:eastAsia="微软雅黑" w:cs="微软雅黑"/>
+                <w:color w:val="4F4F4F"/>
+                <w:sz w:val="16"/>
+                <w:szCs w:val="16"/>
+              </w:rPr>
+            </w:pPr>
+            <w:r>
+              <w:rPr>
+                <w:rFonts w:hint="eastAsia" w:ascii="微软雅黑" w:hAnsi="微软雅黑" w:eastAsia="微软雅黑" w:cs="微软雅黑"/>
+                <w:b w:val="0"/>
+                <w:bCs w:val="0"/>
+                <w:color w:val="4F4F4F"/>
+                <w:sz w:val="16"/>
+                <w:szCs w:val="16"/>
+                <w:bdr w:val="none" w:color="auto" w:sz="0" w:space="0"/>
+              </w:rPr>
+              <w:t>代理地址</w:t>
+            </w:r>
+          </w:p>
+        </w:tc>
+        <w:tc>
+          <w:tcPr>
+            <w:tcW w:w="1410" w:type="dxa"/>
+            <w:tcBorders>
+              <w:top w:val="single" w:color="C0C0C0" w:sz="6" w:space="0"/>
+              <w:left w:val="single" w:color="C0C0C0" w:sz="6" w:space="0"/>
+              <w:bottom w:val="single" w:color="C0C0C0" w:sz="6" w:space="0"/>
+              <w:right w:val="single" w:color="C0C0C0" w:sz="6" w:space="0"/>
+            </w:tcBorders>
+            <w:shd w:val="clear" w:color="auto" w:fill="FFFFFF"/>
+            <w:tcMar>
+              <w:top w:w="45" w:type="dxa"/>
+              <w:left w:w="45" w:type="dxa"/>
+              <w:bottom w:w="45" w:type="dxa"/>
+              <w:right w:w="45" w:type="dxa"/>
+            </w:tcMar>
+            <w:vAlign w:val="center"/>
+          </w:tcPr>
+          <w:p>
+            <w:pPr>
+              <w:pStyle w:val="2"/>
+              <w:keepNext w:val="0"/>
+              <w:keepLines w:val="0"/>
+              <w:widowControl/>
+              <w:suppressLineNumbers w:val="0"/>
+              <w:pBdr>
+                <w:top w:val="none" w:color="auto" w:sz="0" w:space="0"/>
+                <w:left w:val="none" w:color="auto" w:sz="0" w:space="0"/>
+                <w:bottom w:val="none" w:color="auto" w:sz="0" w:space="0"/>
+                <w:right w:val="none" w:color="auto" w:sz="0" w:space="0"/>
+              </w:pBdr>
+              <w:spacing w:before="150" w:beforeAutospacing="0" w:after="150" w:afterAutospacing="0" w:line="330" w:lineRule="atLeast"/>
+              <w:ind w:left="0" w:right="0"/>
+              <w:jc w:val="left"/>
+              <w:rPr>
+                <w:rFonts w:hint="eastAsia" w:ascii="微软雅黑" w:hAnsi="微软雅黑" w:eastAsia="微软雅黑" w:cs="微软雅黑"/>
+                <w:color w:val="4F4F4F"/>
+                <w:sz w:val="16"/>
+                <w:szCs w:val="16"/>
+              </w:rPr>
+            </w:pPr>
+            <w:r>
+              <w:rPr>
+                <w:rFonts w:hint="eastAsia" w:ascii="微软雅黑" w:hAnsi="微软雅黑" w:eastAsia="微软雅黑" w:cs="微软雅黑"/>
+                <w:b w:val="0"/>
+                <w:bCs w:val="0"/>
+                <w:color w:val="4F4F4F"/>
+                <w:sz w:val="16"/>
+                <w:szCs w:val="16"/>
+                <w:bdr w:val="none" w:color="auto" w:sz="0" w:space="0"/>
+              </w:rPr>
+              <w:t>一般陷入</w:t>
+            </w:r>
+          </w:p>
+        </w:tc>
+        <w:tc>
+          <w:tcPr>
+            <w:tcW w:w="1410" w:type="dxa"/>
+            <w:tcBorders>
+              <w:top w:val="single" w:color="C0C0C0" w:sz="6" w:space="0"/>
+              <w:left w:val="single" w:color="C0C0C0" w:sz="6" w:space="0"/>
+              <w:bottom w:val="single" w:color="C0C0C0" w:sz="6" w:space="0"/>
+              <w:right w:val="single" w:color="C0C0C0" w:sz="6" w:space="0"/>
+            </w:tcBorders>
+            <w:shd w:val="clear" w:color="auto" w:fill="FFFFFF"/>
+            <w:tcMar>
+              <w:top w:w="45" w:type="dxa"/>
+              <w:left w:w="45" w:type="dxa"/>
+              <w:bottom w:w="45" w:type="dxa"/>
+              <w:right w:w="45" w:type="dxa"/>
+            </w:tcMar>
+            <w:vAlign w:val="center"/>
+          </w:tcPr>
+          <w:p>
+            <w:pPr>
+              <w:pStyle w:val="2"/>
+              <w:keepNext w:val="0"/>
+              <w:keepLines w:val="0"/>
+              <w:widowControl/>
+              <w:suppressLineNumbers w:val="0"/>
+              <w:pBdr>
+                <w:top w:val="none" w:color="auto" w:sz="0" w:space="0"/>
+                <w:left w:val="none" w:color="auto" w:sz="0" w:space="0"/>
+                <w:bottom w:val="none" w:color="auto" w:sz="0" w:space="0"/>
+                <w:right w:val="none" w:color="auto" w:sz="0" w:space="0"/>
+              </w:pBdr>
+              <w:spacing w:before="150" w:beforeAutospacing="0" w:after="150" w:afterAutospacing="0" w:line="330" w:lineRule="atLeast"/>
+              <w:ind w:left="0" w:right="0"/>
+              <w:jc w:val="left"/>
+              <w:rPr>
+                <w:rFonts w:hint="eastAsia" w:ascii="微软雅黑" w:hAnsi="微软雅黑" w:eastAsia="微软雅黑" w:cs="微软雅黑"/>
+                <w:color w:val="4F4F4F"/>
+                <w:sz w:val="16"/>
+                <w:szCs w:val="16"/>
+              </w:rPr>
+            </w:pPr>
+            <w:r>
+              <w:rPr>
+                <w:rFonts w:hint="eastAsia" w:ascii="微软雅黑" w:hAnsi="微软雅黑" w:eastAsia="微软雅黑" w:cs="微软雅黑"/>
+                <w:b w:val="0"/>
+                <w:bCs w:val="0"/>
+                <w:color w:val="4F4F4F"/>
+                <w:sz w:val="16"/>
+                <w:szCs w:val="16"/>
+                <w:bdr w:val="none" w:color="auto" w:sz="0" w:space="0"/>
+              </w:rPr>
+              <w:t>特殊陷入</w:t>
+            </w:r>
+          </w:p>
+        </w:tc>
+        <w:tc>
+          <w:tcPr>
+            <w:tcW w:w="1410" w:type="dxa"/>
+            <w:tcBorders>
+              <w:top w:val="single" w:color="C0C0C0" w:sz="6" w:space="0"/>
+              <w:left w:val="single" w:color="C0C0C0" w:sz="6" w:space="0"/>
+              <w:bottom w:val="single" w:color="C0C0C0" w:sz="6" w:space="0"/>
+              <w:right w:val="single" w:color="C0C0C0" w:sz="6" w:space="0"/>
+            </w:tcBorders>
+            <w:shd w:val="clear" w:color="auto" w:fill="FFFFFF"/>
+            <w:tcMar>
+              <w:top w:w="45" w:type="dxa"/>
+              <w:left w:w="45" w:type="dxa"/>
+              <w:bottom w:w="45" w:type="dxa"/>
+              <w:right w:w="45" w:type="dxa"/>
+            </w:tcMar>
+            <w:vAlign w:val="center"/>
+          </w:tcPr>
+          <w:p>
+            <w:pPr>
+              <w:pStyle w:val="2"/>
+              <w:keepNext w:val="0"/>
+              <w:keepLines w:val="0"/>
+              <w:widowControl/>
+              <w:suppressLineNumbers w:val="0"/>
+              <w:pBdr>
+                <w:top w:val="none" w:color="auto" w:sz="0" w:space="0"/>
+                <w:left w:val="none" w:color="auto" w:sz="0" w:space="0"/>
+                <w:bottom w:val="none" w:color="auto" w:sz="0" w:space="0"/>
+                <w:right w:val="none" w:color="auto" w:sz="0" w:space="0"/>
+              </w:pBdr>
+              <w:spacing w:before="150" w:beforeAutospacing="0" w:after="150" w:afterAutospacing="0" w:line="330" w:lineRule="atLeast"/>
+              <w:ind w:left="0" w:right="0"/>
+              <w:jc w:val="left"/>
+              <w:rPr>
+                <w:rFonts w:hint="eastAsia" w:ascii="微软雅黑" w:hAnsi="微软雅黑" w:eastAsia="微软雅黑" w:cs="微软雅黑"/>
+                <w:color w:val="4F4F4F"/>
+                <w:sz w:val="16"/>
+                <w:szCs w:val="16"/>
+              </w:rPr>
+            </w:pPr>
+            <w:r>
+              <w:rPr>
+                <w:rFonts w:hint="eastAsia" w:ascii="微软雅黑" w:hAnsi="微软雅黑" w:eastAsia="微软雅黑" w:cs="微软雅黑"/>
+                <w:b w:val="0"/>
+                <w:bCs w:val="0"/>
+                <w:color w:val="4F4F4F"/>
+                <w:sz w:val="16"/>
+                <w:szCs w:val="16"/>
+                <w:bdr w:val="none" w:color="auto" w:sz="0" w:space="0"/>
+              </w:rPr>
+              <w:t>时间戳</w:t>
+            </w:r>
+          </w:p>
+        </w:tc>
+        <w:tc>
+          <w:tcPr>
+            <w:tcW w:w="1410" w:type="dxa"/>
+            <w:tcBorders>
+              <w:top w:val="single" w:color="C0C0C0" w:sz="6" w:space="0"/>
+              <w:left w:val="single" w:color="C0C0C0" w:sz="6" w:space="0"/>
+              <w:bottom w:val="single" w:color="C0C0C0" w:sz="6" w:space="0"/>
+              <w:right w:val="single" w:color="C0C0C0" w:sz="6" w:space="0"/>
+            </w:tcBorders>
+            <w:shd w:val="clear" w:color="auto" w:fill="FFFFFF"/>
+            <w:tcMar>
+              <w:top w:w="45" w:type="dxa"/>
+              <w:left w:w="45" w:type="dxa"/>
+              <w:bottom w:w="45" w:type="dxa"/>
+              <w:right w:w="45" w:type="dxa"/>
+            </w:tcMar>
+            <w:vAlign w:val="center"/>
+          </w:tcPr>
+          <w:p>
+            <w:pPr>
+              <w:pStyle w:val="2"/>
+              <w:keepNext w:val="0"/>
+              <w:keepLines w:val="0"/>
+              <w:widowControl/>
+              <w:suppressLineNumbers w:val="0"/>
+              <w:pBdr>
+                <w:top w:val="none" w:color="auto" w:sz="0" w:space="0"/>
+                <w:left w:val="none" w:color="auto" w:sz="0" w:space="0"/>
+                <w:bottom w:val="none" w:color="auto" w:sz="0" w:space="0"/>
+                <w:right w:val="none" w:color="auto" w:sz="0" w:space="0"/>
+              </w:pBdr>
+              <w:spacing w:before="150" w:beforeAutospacing="0" w:after="150" w:afterAutospacing="0" w:line="330" w:lineRule="atLeast"/>
+              <w:ind w:left="0" w:right="0"/>
+              <w:jc w:val="left"/>
+              <w:rPr>
+                <w:rFonts w:hint="eastAsia" w:ascii="微软雅黑" w:hAnsi="微软雅黑" w:eastAsia="微软雅黑" w:cs="微软雅黑"/>
+                <w:color w:val="4F4F4F"/>
+                <w:sz w:val="16"/>
+                <w:szCs w:val="16"/>
+              </w:rPr>
+            </w:pPr>
+            <w:r>
+              <w:rPr>
+                <w:rFonts w:hint="eastAsia" w:ascii="微软雅黑" w:hAnsi="微软雅黑" w:eastAsia="微软雅黑" w:cs="微软雅黑"/>
+                <w:b w:val="0"/>
+                <w:bCs w:val="0"/>
+                <w:color w:val="4F4F4F"/>
+                <w:sz w:val="16"/>
+                <w:szCs w:val="16"/>
+                <w:bdr w:val="none" w:color="auto" w:sz="0" w:space="0"/>
+              </w:rPr>
+              <w:t>变量绑定表</w:t>
+            </w:r>
+          </w:p>
+        </w:tc>
+      </w:tr>
+    </w:tbl>
+    <w:p>
+      <w:pPr>
+        <w:pStyle w:val="2"/>
+        <w:keepNext w:val="0"/>
+        <w:keepLines w:val="0"/>
+        <w:widowControl/>
+        <w:suppressLineNumbers w:val="0"/>
+        <w:pBdr>
+          <w:top w:val="none" w:color="auto" w:sz="0" w:space="0"/>
+          <w:left w:val="none" w:color="auto" w:sz="0" w:space="0"/>
+          <w:bottom w:val="none" w:color="auto" w:sz="0" w:space="0"/>
+          <w:right w:val="none" w:color="auto" w:sz="0" w:space="0"/>
+        </w:pBdr>
+        <w:shd w:val="clear" w:fill="FFFFFF"/>
+        <w:spacing w:before="150" w:beforeAutospacing="0" w:after="150" w:afterAutospacing="0" w:line="378" w:lineRule="atLeast"/>
+        <w:ind w:left="0" w:right="0" w:firstLine="0"/>
+        <w:rPr>
+          <w:rFonts w:hint="eastAsia" w:ascii="微软雅黑" w:hAnsi="微软雅黑" w:eastAsia="微软雅黑" w:cs="微软雅黑"/>
+          <w:i w:val="0"/>
+          <w:iCs w:val="0"/>
+          <w:caps w:val="0"/>
+          <w:color w:val="333333"/>
+          <w:spacing w:val="0"/>
+          <w:sz w:val="16"/>
+          <w:szCs w:val="16"/>
         </w:rPr>
       </w:pPr>
       <w:r>
@@ -13352,16 +14409,24 @@
           <w:rFonts w:hint="eastAsia" w:ascii="微软雅黑" w:hAnsi="微软雅黑" w:eastAsia="微软雅黑" w:cs="微软雅黑"/>
           <w:b w:val="0"/>
           <w:bCs w:val="0"/>
-          <w:sz w:val="16"/>
-          <w:szCs w:val="16"/>
-          <w:lang w:val="en-US" w:eastAsia="zh-CN"/>
-        </w:rPr>
-        <w:t>4-9 举例说明不同类型的索引对象如何作用表项的索引。</w:t>
-      </w:r>
-    </w:p>
-    <w:p>
-      <w:pPr>
-        <w:numPr>
+          <w:i/>
+          <w:iCs/>
+          <w:caps w:val="0"/>
+          <w:color w:val="333333"/>
+          <w:spacing w:val="0"/>
+          <w:sz w:val="16"/>
+          <w:szCs w:val="16"/>
+          <w:bdr w:val="none" w:color="auto" w:sz="0" w:space="0"/>
+          <w:shd w:val="clear" w:fill="FFFFFF"/>
+          <w:lang w:val="en-US"/>
+        </w:rPr>
+        <w:t> </w:t>
+      </w:r>
+    </w:p>
+    <w:p>
+      <w:pPr>
+        <w:numPr>
+          <w:ilvl w:val="0"/>
           <w:numId w:val="0"/>
         </w:numPr>
         <w:jc w:val="both"/>
@@ -13374,7 +14439,14 @@
           <w:lang w:val="en-US" w:eastAsia="zh-CN"/>
         </w:rPr>
       </w:pPr>
-      <w:r>
+    </w:p>
+    <w:p>
+      <w:pPr>
+        <w:numPr>
+          <w:ilvl w:val="0"/>
+          <w:numId w:val="0"/>
+        </w:numPr>
+        <w:jc w:val="both"/>
         <w:rPr>
           <w:rFonts w:hint="eastAsia" w:ascii="微软雅黑" w:hAnsi="微软雅黑" w:eastAsia="微软雅黑" w:cs="微软雅黑"/>
           <w:b w:val="0"/>
@@ -13383,15 +14455,8 @@
           <w:szCs w:val="16"/>
           <w:lang w:val="en-US" w:eastAsia="zh-CN"/>
         </w:rPr>
-        <w:t>4-10 在表的定义中，AUGMENTS字句的作用是什么？</w:t>
-      </w:r>
-    </w:p>
-    <w:p>
-      <w:pPr>
-        <w:numPr>
-          <w:numId w:val="0"/>
-        </w:numPr>
-        <w:jc w:val="both"/>
+      </w:pPr>
+      <w:r>
         <w:rPr>
           <w:rFonts w:hint="eastAsia" w:ascii="微软雅黑" w:hAnsi="微软雅黑" w:eastAsia="微软雅黑" w:cs="微软雅黑"/>
           <w:b w:val="0"/>
@@ -13400,8 +14465,16 @@
           <w:szCs w:val="16"/>
           <w:lang w:val="en-US" w:eastAsia="zh-CN"/>
         </w:rPr>
-      </w:pPr>
-      <w:r>
+        <w:t>4-2 SNMPv1报文采用什么样的安全机制？这种机制有什么优缺点？</w:t>
+      </w:r>
+    </w:p>
+    <w:p>
+      <w:pPr>
+        <w:numPr>
+          <w:ilvl w:val="0"/>
+          <w:numId w:val="0"/>
+        </w:numPr>
+        <w:jc w:val="both"/>
         <w:rPr>
           <w:rFonts w:hint="eastAsia" w:ascii="微软雅黑" w:hAnsi="微软雅黑" w:eastAsia="微软雅黑" w:cs="微软雅黑"/>
           <w:b w:val="0"/>
@@ -13410,49 +14483,113 @@
           <w:szCs w:val="16"/>
           <w:lang w:val="en-US" w:eastAsia="zh-CN"/>
         </w:rPr>
-        <w:t>4-11 允许生成和删除的表与不允许生成和删除的表有什么区别？</w:t>
-      </w:r>
-    </w:p>
-    <w:p>
-      <w:pPr>
-        <w:numPr>
-          <w:numId w:val="0"/>
-        </w:numPr>
-        <w:jc w:val="both"/>
+      </w:pPr>
+    </w:p>
+    <w:p>
+      <w:pPr>
+        <w:pStyle w:val="2"/>
+        <w:keepNext w:val="0"/>
+        <w:keepLines w:val="0"/>
+        <w:widowControl/>
+        <w:suppressLineNumbers w:val="0"/>
+        <w:pBdr>
+          <w:top w:val="none" w:color="auto" w:sz="0" w:space="0"/>
+          <w:left w:val="none" w:color="auto" w:sz="0" w:space="0"/>
+          <w:bottom w:val="none" w:color="auto" w:sz="0" w:space="0"/>
+          <w:right w:val="none" w:color="auto" w:sz="0" w:space="0"/>
+        </w:pBdr>
+        <w:shd w:val="clear" w:fill="FFFFFF"/>
+        <w:spacing w:before="150" w:beforeAutospacing="0" w:after="150" w:afterAutospacing="0" w:line="378" w:lineRule="atLeast"/>
+        <w:ind w:left="0" w:right="0" w:firstLine="0"/>
+        <w:rPr>
+          <w:rFonts w:hint="eastAsia" w:ascii="微软雅黑" w:hAnsi="微软雅黑" w:eastAsia="微软雅黑" w:cs="微软雅黑"/>
+          <w:i w:val="0"/>
+          <w:iCs w:val="0"/>
+          <w:caps w:val="0"/>
+          <w:color w:val="333333"/>
+          <w:spacing w:val="0"/>
+          <w:sz w:val="16"/>
+          <w:szCs w:val="16"/>
+        </w:rPr>
+      </w:pPr>
+      <w:r>
         <w:rPr>
           <w:rFonts w:hint="eastAsia" w:ascii="微软雅黑" w:hAnsi="微软雅黑" w:eastAsia="微软雅黑" w:cs="微软雅黑"/>
           <w:b w:val="0"/>
           <w:bCs w:val="0"/>
-          <w:sz w:val="16"/>
-          <w:szCs w:val="16"/>
-          <w:lang w:val="en-US" w:eastAsia="zh-CN"/>
-        </w:rPr>
-      </w:pPr>
+          <w:i w:val="0"/>
+          <w:iCs w:val="0"/>
+          <w:caps w:val="0"/>
+          <w:color w:val="333333"/>
+          <w:spacing w:val="0"/>
+          <w:sz w:val="16"/>
+          <w:szCs w:val="16"/>
+          <w:bdr w:val="none" w:color="auto" w:sz="0" w:space="0"/>
+          <w:shd w:val="clear" w:fill="FFFFFF"/>
+        </w:rPr>
+        <w:t>答：</w:t>
+      </w:r>
       <w:r>
         <w:rPr>
           <w:rFonts w:hint="eastAsia" w:ascii="微软雅黑" w:hAnsi="微软雅黑" w:eastAsia="微软雅黑" w:cs="微软雅黑"/>
           <w:b w:val="0"/>
           <w:bCs w:val="0"/>
-          <w:sz w:val="16"/>
-          <w:szCs w:val="16"/>
-          <w:lang w:val="en-US" w:eastAsia="zh-CN"/>
-        </w:rPr>
-        <w:t>4-12 试描述生成表项的两种方法。</w:t>
-      </w:r>
-    </w:p>
-    <w:p>
-      <w:pPr>
-        <w:numPr>
-          <w:numId w:val="0"/>
-        </w:numPr>
-        <w:jc w:val="both"/>
+          <w:i/>
+          <w:iCs/>
+          <w:caps w:val="0"/>
+          <w:color w:val="333333"/>
+          <w:spacing w:val="0"/>
+          <w:sz w:val="16"/>
+          <w:szCs w:val="16"/>
+          <w:bdr w:val="none" w:color="auto" w:sz="0" w:space="0"/>
+          <w:shd w:val="clear" w:fill="FFFFFF"/>
+          <w:lang w:val="en-US"/>
+        </w:rPr>
+        <w:t>SNMPv1</w:t>
+      </w:r>
+      <w:r>
         <w:rPr>
           <w:rFonts w:hint="eastAsia" w:ascii="微软雅黑" w:hAnsi="微软雅黑" w:eastAsia="微软雅黑" w:cs="微软雅黑"/>
           <w:b w:val="0"/>
           <w:bCs w:val="0"/>
-          <w:sz w:val="16"/>
-          <w:szCs w:val="16"/>
-          <w:lang w:val="en-US" w:eastAsia="zh-CN"/>
+          <w:i w:val="0"/>
+          <w:iCs w:val="0"/>
+          <w:caps w:val="0"/>
+          <w:color w:val="333333"/>
+          <w:spacing w:val="0"/>
+          <w:sz w:val="16"/>
+          <w:szCs w:val="16"/>
+          <w:bdr w:val="none" w:color="auto" w:sz="0" w:space="0"/>
+          <w:shd w:val="clear" w:fill="FFFFFF"/>
+        </w:rPr>
+        <w:t>的安全机制很简单，只是验证团体名。</w:t>
+      </w:r>
+    </w:p>
+    <w:p>
+      <w:pPr>
+        <w:pStyle w:val="2"/>
+        <w:keepNext w:val="0"/>
+        <w:keepLines w:val="0"/>
+        <w:widowControl/>
+        <w:suppressLineNumbers w:val="0"/>
+        <w:pBdr>
+          <w:top w:val="none" w:color="auto" w:sz="0" w:space="0"/>
+          <w:left w:val="none" w:color="auto" w:sz="0" w:space="0"/>
+          <w:bottom w:val="none" w:color="auto" w:sz="0" w:space="0"/>
+          <w:right w:val="none" w:color="auto" w:sz="0" w:space="0"/>
+        </w:pBdr>
+        <w:shd w:val="clear" w:fill="FFFFFF"/>
+        <w:spacing w:before="150" w:beforeAutospacing="0" w:after="150" w:afterAutospacing="0" w:line="378" w:lineRule="atLeast"/>
+        <w:ind w:left="0" w:right="0" w:firstLine="0"/>
+        <w:rPr>
+          <w:rFonts w:hint="eastAsia" w:ascii="微软雅黑" w:hAnsi="微软雅黑" w:eastAsia="微软雅黑" w:cs="微软雅黑"/>
+          <w:i w:val="0"/>
+          <w:iCs w:val="0"/>
+          <w:caps w:val="0"/>
+          <w:color w:val="333333"/>
+          <w:spacing w:val="0"/>
+          <w:sz w:val="16"/>
+          <w:szCs w:val="16"/>
         </w:rPr>
       </w:pPr>
       <w:r>
@@ -13460,16 +14597,23 @@
           <w:rFonts w:hint="eastAsia" w:ascii="微软雅黑" w:hAnsi="微软雅黑" w:eastAsia="微软雅黑" w:cs="微软雅黑"/>
           <w:b w:val="0"/>
           <w:bCs w:val="0"/>
-          <w:sz w:val="16"/>
-          <w:szCs w:val="16"/>
-          <w:lang w:val="en-US" w:eastAsia="zh-CN"/>
-        </w:rPr>
-        <w:t>4-13 SNMPv2管理信息库增加了哪些新的对象？</w:t>
-      </w:r>
-    </w:p>
-    <w:p>
-      <w:pPr>
-        <w:numPr>
+          <w:i w:val="0"/>
+          <w:iCs w:val="0"/>
+          <w:caps w:val="0"/>
+          <w:color w:val="333333"/>
+          <w:spacing w:val="0"/>
+          <w:sz w:val="16"/>
+          <w:szCs w:val="16"/>
+          <w:bdr w:val="none" w:color="auto" w:sz="0" w:space="0"/>
+          <w:shd w:val="clear" w:fill="FFFFFF"/>
+        </w:rPr>
+        <w:t>优点：简单性。缺点：很不安全，团体名以明文形式传输，容易被第三者窃取。</w:t>
+      </w:r>
+    </w:p>
+    <w:p>
+      <w:pPr>
+        <w:numPr>
+          <w:ilvl w:val="0"/>
           <w:numId w:val="0"/>
         </w:numPr>
         <w:jc w:val="both"/>
@@ -13482,7 +14626,14 @@
           <w:lang w:val="en-US" w:eastAsia="zh-CN"/>
         </w:rPr>
       </w:pPr>
-      <w:r>
+    </w:p>
+    <w:p>
+      <w:pPr>
+        <w:numPr>
+          <w:ilvl w:val="0"/>
+          <w:numId w:val="0"/>
+        </w:numPr>
+        <w:jc w:val="both"/>
         <w:rPr>
           <w:rFonts w:hint="eastAsia" w:ascii="微软雅黑" w:hAnsi="微软雅黑" w:eastAsia="微软雅黑" w:cs="微软雅黑"/>
           <w:b w:val="0"/>
@@ -13491,15 +14642,8 @@
           <w:szCs w:val="16"/>
           <w:lang w:val="en-US" w:eastAsia="zh-CN"/>
         </w:rPr>
-        <w:t>4-14 试描述SNMPv2的3种检索操作的工作过程。</w:t>
-      </w:r>
-    </w:p>
-    <w:p>
-      <w:pPr>
-        <w:numPr>
-          <w:numId w:val="0"/>
-        </w:numPr>
-        <w:jc w:val="both"/>
+      </w:pPr>
+      <w:r>
         <w:rPr>
           <w:rFonts w:hint="eastAsia" w:ascii="微软雅黑" w:hAnsi="微软雅黑" w:eastAsia="微软雅黑" w:cs="微软雅黑"/>
           <w:b w:val="0"/>
@@ -13508,8 +14652,91 @@
           <w:szCs w:val="16"/>
           <w:lang w:val="en-US" w:eastAsia="zh-CN"/>
         </w:rPr>
-      </w:pPr>
-      <w:r>
+        <w:t>4-3 举例说明如何检索一个简单对象？如何检索一个表对象？</w:t>
+      </w:r>
+    </w:p>
+    <w:p>
+      <w:pPr>
+        <w:numPr>
+          <w:ilvl w:val="0"/>
+          <w:numId w:val="0"/>
+        </w:numPr>
+        <w:jc w:val="both"/>
+        <w:rPr>
+          <w:rFonts w:hint="eastAsia" w:ascii="微软雅黑" w:hAnsi="微软雅黑" w:eastAsia="微软雅黑" w:cs="微软雅黑"/>
+          <w:i/>
+          <w:iCs/>
+          <w:caps w:val="0"/>
+          <w:color w:val="333333"/>
+          <w:spacing w:val="0"/>
+          <w:sz w:val="16"/>
+          <w:szCs w:val="16"/>
+          <w:bdr w:val="none" w:color="auto" w:sz="0" w:space="0"/>
+          <w:shd w:val="clear" w:fill="FFFFFF"/>
+          <w:lang w:val="en-US"/>
+        </w:rPr>
+      </w:pPr>
+      <w:r>
+        <w:rPr>
+          <w:rFonts w:hint="eastAsia" w:ascii="微软雅黑" w:hAnsi="微软雅黑" w:eastAsia="微软雅黑" w:cs="微软雅黑"/>
+          <w:i w:val="0"/>
+          <w:iCs w:val="0"/>
+          <w:caps w:val="0"/>
+          <w:color w:val="333333"/>
+          <w:spacing w:val="0"/>
+          <w:sz w:val="16"/>
+          <w:szCs w:val="16"/>
+          <w:bdr w:val="none" w:color="auto" w:sz="0" w:space="0"/>
+          <w:shd w:val="clear" w:fill="FFFFFF"/>
+        </w:rPr>
+        <w:t>答：</w:t>
+      </w:r>
+      <w:r>
+        <w:rPr>
+          <w:rFonts w:hint="eastAsia" w:ascii="微软雅黑" w:hAnsi="微软雅黑" w:eastAsia="微软雅黑" w:cs="微软雅黑"/>
+          <w:i/>
+          <w:iCs/>
+          <w:caps w:val="0"/>
+          <w:color w:val="333333"/>
+          <w:spacing w:val="0"/>
+          <w:sz w:val="16"/>
+          <w:szCs w:val="16"/>
+          <w:bdr w:val="none" w:color="auto" w:sz="0" w:space="0"/>
+          <w:shd w:val="clear" w:fill="FFFFFF"/>
+          <w:lang w:val="en-US"/>
+        </w:rPr>
+        <w:t>P76</w:t>
+      </w:r>
+    </w:p>
+    <w:p>
+      <w:pPr>
+        <w:numPr>
+          <w:ilvl w:val="0"/>
+          <w:numId w:val="0"/>
+        </w:numPr>
+        <w:jc w:val="both"/>
+        <w:rPr>
+          <w:rFonts w:hint="eastAsia" w:ascii="微软雅黑" w:hAnsi="微软雅黑" w:eastAsia="微软雅黑" w:cs="微软雅黑"/>
+          <w:i/>
+          <w:iCs/>
+          <w:caps w:val="0"/>
+          <w:color w:val="333333"/>
+          <w:spacing w:val="0"/>
+          <w:sz w:val="16"/>
+          <w:szCs w:val="16"/>
+          <w:bdr w:val="none" w:color="auto" w:sz="0" w:space="0"/>
+          <w:shd w:val="clear" w:fill="FFFFFF"/>
+          <w:lang w:val="en-US" w:eastAsia="zh-CN"/>
+        </w:rPr>
+      </w:pPr>
+    </w:p>
+    <w:p>
+      <w:pPr>
+        <w:numPr>
+          <w:ilvl w:val="0"/>
+          <w:numId w:val="0"/>
+        </w:numPr>
+        <w:jc w:val="both"/>
         <w:rPr>
           <w:rFonts w:hint="eastAsia" w:ascii="微软雅黑" w:hAnsi="微软雅黑" w:eastAsia="微软雅黑" w:cs="微软雅黑"/>
           <w:b w:val="0"/>
@@ -13518,15 +14745,8 @@
           <w:szCs w:val="16"/>
           <w:lang w:val="en-US" w:eastAsia="zh-CN"/>
         </w:rPr>
-        <w:t>4-15 SNMPv2的操作管理框架由哪些部分组成？它们对管理操作的安全有什么作用？</w:t>
-      </w:r>
-    </w:p>
-    <w:p>
-      <w:pPr>
-        <w:numPr>
-          <w:numId w:val="0"/>
-        </w:numPr>
-        <w:jc w:val="both"/>
+      </w:pPr>
+      <w:r>
         <w:rPr>
           <w:rFonts w:hint="eastAsia" w:ascii="微软雅黑" w:hAnsi="微软雅黑" w:eastAsia="微软雅黑" w:cs="微软雅黑"/>
           <w:b w:val="0"/>
@@ -13535,170 +14755,281 @@
           <w:szCs w:val="16"/>
           <w:lang w:val="en-US" w:eastAsia="zh-CN"/>
         </w:rPr>
+        <w:t>4-4 怎样利用GetNext命令检索未知对象？</w:t>
+      </w:r>
+    </w:p>
+    <w:p>
+      <w:pPr>
+        <w:pStyle w:val="2"/>
+        <w:keepNext w:val="0"/>
+        <w:keepLines w:val="0"/>
+        <w:widowControl/>
+        <w:suppressLineNumbers w:val="0"/>
+        <w:pBdr>
+          <w:top w:val="none" w:color="auto" w:sz="0" w:space="0"/>
+          <w:left w:val="none" w:color="auto" w:sz="0" w:space="0"/>
+          <w:bottom w:val="none" w:color="auto" w:sz="0" w:space="0"/>
+          <w:right w:val="none" w:color="auto" w:sz="0" w:space="0"/>
+        </w:pBdr>
+        <w:shd w:val="clear" w:fill="FFFFFF"/>
+        <w:spacing w:before="150" w:beforeAutospacing="0" w:after="150" w:afterAutospacing="0" w:line="378" w:lineRule="atLeast"/>
+        <w:ind w:left="0" w:right="0" w:firstLine="0"/>
+        <w:rPr>
+          <w:rFonts w:hint="eastAsia" w:ascii="微软雅黑" w:hAnsi="微软雅黑" w:eastAsia="微软雅黑" w:cs="微软雅黑"/>
+          <w:i w:val="0"/>
+          <w:iCs w:val="0"/>
+          <w:caps w:val="0"/>
+          <w:color w:val="333333"/>
+          <w:spacing w:val="0"/>
+          <w:sz w:val="16"/>
+          <w:szCs w:val="16"/>
+        </w:rPr>
       </w:pPr>
       <w:r>
         <w:rPr>
           <w:rFonts w:hint="eastAsia" w:ascii="微软雅黑" w:hAnsi="微软雅黑" w:eastAsia="微软雅黑" w:cs="微软雅黑"/>
           <w:b w:val="0"/>
           <w:bCs w:val="0"/>
-          <w:sz w:val="16"/>
-          <w:szCs w:val="16"/>
-          <w:lang w:val="en-US" w:eastAsia="zh-CN"/>
-        </w:rPr>
-        <w:t>4-16 管理站之间的通信有什么意义？需要哪些管理信息的支持？</w:t>
-      </w:r>
-    </w:p>
-    <w:p>
-      <w:pPr>
-        <w:numPr>
-          <w:numId w:val="0"/>
-        </w:numPr>
-        <w:jc w:val="both"/>
+          <w:i w:val="0"/>
+          <w:iCs w:val="0"/>
+          <w:caps w:val="0"/>
+          <w:color w:val="333333"/>
+          <w:spacing w:val="0"/>
+          <w:sz w:val="16"/>
+          <w:szCs w:val="16"/>
+          <w:bdr w:val="none" w:color="auto" w:sz="0" w:space="0"/>
+          <w:shd w:val="clear" w:fill="FFFFFF"/>
+        </w:rPr>
+        <w:t>答：发出命令：</w:t>
+      </w:r>
+      <w:r>
         <w:rPr>
           <w:rFonts w:hint="eastAsia" w:ascii="微软雅黑" w:hAnsi="微软雅黑" w:eastAsia="微软雅黑" w:cs="微软雅黑"/>
           <w:b w:val="0"/>
           <w:bCs w:val="0"/>
-          <w:sz w:val="16"/>
-          <w:szCs w:val="16"/>
-          <w:lang w:val="en-US" w:eastAsia="zh-CN"/>
-        </w:rPr>
-      </w:pPr>
+          <w:i/>
+          <w:iCs/>
+          <w:caps w:val="0"/>
+          <w:color w:val="333333"/>
+          <w:spacing w:val="0"/>
+          <w:sz w:val="16"/>
+          <w:szCs w:val="16"/>
+          <w:bdr w:val="none" w:color="auto" w:sz="0" w:space="0"/>
+          <w:shd w:val="clear" w:fill="FFFFFF"/>
+          <w:lang w:val="en-US"/>
+        </w:rPr>
+        <w:t>GetNextRequest</w:t>
+      </w:r>
       <w:r>
         <w:rPr>
           <w:rFonts w:hint="eastAsia" w:ascii="微软雅黑" w:hAnsi="微软雅黑" w:eastAsia="微软雅黑" w:cs="微软雅黑"/>
           <w:b w:val="0"/>
           <w:bCs w:val="0"/>
-          <w:sz w:val="16"/>
-          <w:szCs w:val="16"/>
-          <w:lang w:val="en-US" w:eastAsia="zh-CN"/>
-        </w:rPr>
-        <w:t>4-17 试描述SNMPv2加密报文的发送和接收过程。</w:t>
-      </w:r>
-    </w:p>
-    <w:p>
-      <w:pPr>
-        <w:numPr>
-          <w:numId w:val="0"/>
-        </w:numPr>
-        <w:jc w:val="both"/>
+          <w:i w:val="0"/>
+          <w:iCs w:val="0"/>
+          <w:caps w:val="0"/>
+          <w:color w:val="333333"/>
+          <w:spacing w:val="0"/>
+          <w:sz w:val="16"/>
+          <w:szCs w:val="16"/>
+          <w:bdr w:val="none" w:color="auto" w:sz="0" w:space="0"/>
+          <w:shd w:val="clear" w:fill="FFFFFF"/>
+        </w:rPr>
+        <w:t>（</w:t>
+      </w:r>
+      <w:r>
         <w:rPr>
           <w:rFonts w:hint="eastAsia" w:ascii="微软雅黑" w:hAnsi="微软雅黑" w:eastAsia="微软雅黑" w:cs="微软雅黑"/>
           <w:b w:val="0"/>
           <w:bCs w:val="0"/>
-          <w:sz w:val="16"/>
-          <w:szCs w:val="16"/>
-          <w:lang w:val="en-US" w:eastAsia="zh-CN"/>
-        </w:rPr>
-      </w:pPr>
+          <w:i/>
+          <w:iCs/>
+          <w:caps w:val="0"/>
+          <w:color w:val="333333"/>
+          <w:spacing w:val="0"/>
+          <w:sz w:val="16"/>
+          <w:szCs w:val="16"/>
+          <w:bdr w:val="none" w:color="auto" w:sz="0" w:space="0"/>
+          <w:shd w:val="clear" w:fill="FFFFFF"/>
+          <w:lang w:val="en-US"/>
+        </w:rPr>
+        <w:t>udpInDatagrams.2</w:t>
+      </w:r>
       <w:r>
         <w:rPr>
           <w:rFonts w:hint="eastAsia" w:ascii="微软雅黑" w:hAnsi="微软雅黑" w:eastAsia="微软雅黑" w:cs="微软雅黑"/>
           <w:b w:val="0"/>
           <w:bCs w:val="0"/>
-          <w:sz w:val="16"/>
-          <w:szCs w:val="16"/>
-          <w:lang w:val="en-US" w:eastAsia="zh-CN"/>
-        </w:rPr>
-        <w:t>4-18 SNMP引擎是由哪些部分组成的？各部分的作用是什么？</w:t>
-      </w:r>
-    </w:p>
-    <w:p>
-      <w:pPr>
-        <w:numPr>
-          <w:numId w:val="0"/>
-        </w:numPr>
-        <w:jc w:val="both"/>
+          <w:i w:val="0"/>
+          <w:iCs w:val="0"/>
+          <w:caps w:val="0"/>
+          <w:color w:val="333333"/>
+          <w:spacing w:val="0"/>
+          <w:sz w:val="16"/>
+          <w:szCs w:val="16"/>
+          <w:bdr w:val="none" w:color="auto" w:sz="0" w:space="0"/>
+          <w:shd w:val="clear" w:fill="FFFFFF"/>
+        </w:rPr>
+        <w:t>）</w:t>
+      </w:r>
+    </w:p>
+    <w:p>
+      <w:pPr>
+        <w:pStyle w:val="2"/>
+        <w:keepNext w:val="0"/>
+        <w:keepLines w:val="0"/>
+        <w:widowControl/>
+        <w:suppressLineNumbers w:val="0"/>
+        <w:pBdr>
+          <w:top w:val="none" w:color="auto" w:sz="0" w:space="0"/>
+          <w:left w:val="none" w:color="auto" w:sz="0" w:space="0"/>
+          <w:bottom w:val="none" w:color="auto" w:sz="0" w:space="0"/>
+          <w:right w:val="none" w:color="auto" w:sz="0" w:space="0"/>
+        </w:pBdr>
+        <w:shd w:val="clear" w:fill="FFFFFF"/>
+        <w:spacing w:before="150" w:beforeAutospacing="0" w:after="150" w:afterAutospacing="0" w:line="378" w:lineRule="atLeast"/>
+        <w:ind w:left="0" w:right="0" w:firstLine="0"/>
+        <w:rPr>
+          <w:rFonts w:hint="eastAsia" w:ascii="微软雅黑" w:hAnsi="微软雅黑" w:eastAsia="微软雅黑" w:cs="微软雅黑"/>
+          <w:i w:val="0"/>
+          <w:iCs w:val="0"/>
+          <w:caps w:val="0"/>
+          <w:color w:val="333333"/>
+          <w:spacing w:val="0"/>
+          <w:sz w:val="16"/>
+          <w:szCs w:val="16"/>
+        </w:rPr>
+      </w:pPr>
+      <w:r>
         <w:rPr>
           <w:rFonts w:hint="eastAsia" w:ascii="微软雅黑" w:hAnsi="微软雅黑" w:eastAsia="微软雅黑" w:cs="微软雅黑"/>
           <w:b w:val="0"/>
           <w:bCs w:val="0"/>
-          <w:sz w:val="16"/>
-          <w:szCs w:val="16"/>
-          <w:lang w:val="en-US" w:eastAsia="zh-CN"/>
-        </w:rPr>
-      </w:pPr>
+          <w:i w:val="0"/>
+          <w:iCs w:val="0"/>
+          <w:caps w:val="0"/>
+          <w:color w:val="333333"/>
+          <w:spacing w:val="0"/>
+          <w:sz w:val="16"/>
+          <w:szCs w:val="16"/>
+          <w:bdr w:val="none" w:color="auto" w:sz="0" w:space="0"/>
+          <w:shd w:val="clear" w:fill="FFFFFF"/>
+        </w:rPr>
+        <w:t>得到响应：</w:t>
+      </w:r>
       <w:r>
         <w:rPr>
           <w:rFonts w:hint="eastAsia" w:ascii="微软雅黑" w:hAnsi="微软雅黑" w:eastAsia="微软雅黑" w:cs="微软雅黑"/>
           <w:b w:val="0"/>
           <w:bCs w:val="0"/>
-          <w:sz w:val="16"/>
-          <w:szCs w:val="16"/>
-          <w:lang w:val="en-US" w:eastAsia="zh-CN"/>
-        </w:rPr>
-        <w:t>4-19 基于用户的安全模型可以防护哪些安全威胁？</w:t>
-      </w:r>
-    </w:p>
-    <w:p>
-      <w:pPr>
-        <w:numPr>
-          <w:numId w:val="0"/>
-        </w:numPr>
-        <w:jc w:val="both"/>
+          <w:i/>
+          <w:iCs/>
+          <w:caps w:val="0"/>
+          <w:color w:val="333333"/>
+          <w:spacing w:val="0"/>
+          <w:sz w:val="16"/>
+          <w:szCs w:val="16"/>
+          <w:bdr w:val="none" w:color="auto" w:sz="0" w:space="0"/>
+          <w:shd w:val="clear" w:fill="FFFFFF"/>
+          <w:lang w:val="en-US"/>
+        </w:rPr>
+        <w:t>GetResponse</w:t>
+      </w:r>
+      <w:r>
         <w:rPr>
           <w:rFonts w:hint="eastAsia" w:ascii="微软雅黑" w:hAnsi="微软雅黑" w:eastAsia="微软雅黑" w:cs="微软雅黑"/>
           <w:b w:val="0"/>
           <w:bCs w:val="0"/>
-          <w:sz w:val="16"/>
-          <w:szCs w:val="16"/>
-          <w:lang w:val="en-US" w:eastAsia="zh-CN"/>
-        </w:rPr>
-      </w:pPr>
+          <w:i w:val="0"/>
+          <w:iCs w:val="0"/>
+          <w:caps w:val="0"/>
+          <w:color w:val="333333"/>
+          <w:spacing w:val="0"/>
+          <w:sz w:val="16"/>
+          <w:szCs w:val="16"/>
+          <w:bdr w:val="none" w:color="auto" w:sz="0" w:space="0"/>
+          <w:shd w:val="clear" w:fill="FFFFFF"/>
+        </w:rPr>
+        <w:t>（</w:t>
+      </w:r>
       <w:r>
         <w:rPr>
           <w:rFonts w:hint="eastAsia" w:ascii="微软雅黑" w:hAnsi="微软雅黑" w:eastAsia="微软雅黑" w:cs="微软雅黑"/>
           <w:b w:val="0"/>
           <w:bCs w:val="0"/>
-          <w:sz w:val="16"/>
-          <w:szCs w:val="16"/>
-          <w:lang w:val="en-US" w:eastAsia="zh-CN"/>
-        </w:rPr>
-        <w:t>4-20 时间序列检验的工作原理是什么？这种检验不能防止哪些安全威胁？</w:t>
-      </w:r>
-    </w:p>
-    <w:p>
-      <w:pPr>
-        <w:numPr>
-          <w:numId w:val="0"/>
-        </w:numPr>
-        <w:jc w:val="both"/>
+          <w:i/>
+          <w:iCs/>
+          <w:caps w:val="0"/>
+          <w:color w:val="333333"/>
+          <w:spacing w:val="0"/>
+          <w:sz w:val="16"/>
+          <w:szCs w:val="16"/>
+          <w:bdr w:val="none" w:color="auto" w:sz="0" w:space="0"/>
+          <w:shd w:val="clear" w:fill="FFFFFF"/>
+          <w:lang w:val="en-US"/>
+        </w:rPr>
+        <w:t>udpNoPorts.0</w:t>
+      </w:r>
+      <w:r>
         <w:rPr>
           <w:rFonts w:hint="eastAsia" w:ascii="微软雅黑" w:hAnsi="微软雅黑" w:eastAsia="微软雅黑" w:cs="微软雅黑"/>
           <w:b w:val="0"/>
           <w:bCs w:val="0"/>
-          <w:sz w:val="16"/>
-          <w:szCs w:val="16"/>
-          <w:lang w:val="en-US" w:eastAsia="zh-CN"/>
-        </w:rPr>
-      </w:pPr>
+          <w:i w:val="0"/>
+          <w:iCs w:val="0"/>
+          <w:caps w:val="0"/>
+          <w:color w:val="333333"/>
+          <w:spacing w:val="0"/>
+          <w:sz w:val="16"/>
+          <w:szCs w:val="16"/>
+          <w:bdr w:val="none" w:color="auto" w:sz="0" w:space="0"/>
+          <w:shd w:val="clear" w:fill="FFFFFF"/>
+        </w:rPr>
+        <w:t>＝</w:t>
+      </w:r>
       <w:r>
         <w:rPr>
           <w:rFonts w:hint="eastAsia" w:ascii="微软雅黑" w:hAnsi="微软雅黑" w:eastAsia="微软雅黑" w:cs="微软雅黑"/>
           <w:b w:val="0"/>
           <w:bCs w:val="0"/>
-          <w:sz w:val="16"/>
-          <w:szCs w:val="16"/>
-          <w:lang w:val="en-US" w:eastAsia="zh-CN"/>
-        </w:rPr>
-        <w:t>4-21 HMAC-MDS-96认证协议是怎样计算报文摘要的？试对其安全性进行分析。</w:t>
-      </w:r>
-    </w:p>
-    <w:p>
-      <w:pPr>
-        <w:numPr>
-          <w:numId w:val="0"/>
-        </w:numPr>
-        <w:jc w:val="both"/>
+          <w:i/>
+          <w:iCs/>
+          <w:caps w:val="0"/>
+          <w:color w:val="333333"/>
+          <w:spacing w:val="0"/>
+          <w:sz w:val="16"/>
+          <w:szCs w:val="16"/>
+          <w:bdr w:val="none" w:color="auto" w:sz="0" w:space="0"/>
+          <w:shd w:val="clear" w:fill="FFFFFF"/>
+          <w:lang w:val="en-US"/>
+        </w:rPr>
+        <w:t>1</w:t>
+      </w:r>
+      <w:r>
         <w:rPr>
           <w:rFonts w:hint="eastAsia" w:ascii="微软雅黑" w:hAnsi="微软雅黑" w:eastAsia="微软雅黑" w:cs="微软雅黑"/>
           <w:b w:val="0"/>
           <w:bCs w:val="0"/>
-          <w:sz w:val="16"/>
-          <w:szCs w:val="16"/>
-          <w:lang w:val="en-US" w:eastAsia="zh-CN"/>
-        </w:rPr>
-      </w:pPr>
-      <w:r>
+          <w:i w:val="0"/>
+          <w:iCs w:val="0"/>
+          <w:caps w:val="0"/>
+          <w:color w:val="333333"/>
+          <w:spacing w:val="0"/>
+          <w:sz w:val="16"/>
+          <w:szCs w:val="16"/>
+          <w:bdr w:val="none" w:color="auto" w:sz="0" w:space="0"/>
+          <w:shd w:val="clear" w:fill="FFFFFF"/>
+        </w:rPr>
+        <w:t>）</w:t>
+      </w:r>
+    </w:p>
+    <w:p>
+      <w:pPr>
+        <w:numPr>
+          <w:ilvl w:val="0"/>
+          <w:numId w:val="0"/>
+        </w:numPr>
+        <w:jc w:val="both"/>
         <w:rPr>
           <w:rFonts w:hint="eastAsia" w:ascii="微软雅黑" w:hAnsi="微软雅黑" w:eastAsia="微软雅黑" w:cs="微软雅黑"/>
           <w:b w:val="0"/>
@@ -13707,12 +15038,12 @@
           <w:szCs w:val="16"/>
           <w:lang w:val="en-US" w:eastAsia="zh-CN"/>
         </w:rPr>
-        <w:t>4-22 SNMPv3怎样进行秘钥管理？</w:t>
-      </w:r>
-    </w:p>
-    <w:p>
-      <w:pPr>
-        <w:numPr>
+      </w:pPr>
+    </w:p>
+    <w:p>
+      <w:pPr>
+        <w:numPr>
+          <w:ilvl w:val="0"/>
           <w:numId w:val="0"/>
         </w:numPr>
         <w:jc w:val="both"/>
@@ -13734,76 +15065,149 @@
           <w:szCs w:val="16"/>
           <w:lang w:val="en-US" w:eastAsia="zh-CN"/>
         </w:rPr>
-        <w:t>4-23 视图是怎样定义的？在处理一个访问请求时怎样进行访问呢控制决策？</w:t>
-      </w:r>
-    </w:p>
-    <w:p>
-      <w:pPr>
-        <w:numPr>
-          <w:numId w:val="0"/>
-        </w:numPr>
-        <w:jc w:val="both"/>
+        <w:t>4-5 如何更新和删除一个表对象？</w:t>
+      </w:r>
+    </w:p>
+    <w:p>
+      <w:pPr>
+        <w:pStyle w:val="2"/>
+        <w:keepNext w:val="0"/>
+        <w:keepLines w:val="0"/>
+        <w:widowControl/>
+        <w:suppressLineNumbers w:val="0"/>
+        <w:pBdr>
+          <w:top w:val="none" w:color="auto" w:sz="0" w:space="0"/>
+          <w:left w:val="none" w:color="auto" w:sz="0" w:space="0"/>
+          <w:bottom w:val="none" w:color="auto" w:sz="0" w:space="0"/>
+          <w:right w:val="none" w:color="auto" w:sz="0" w:space="0"/>
+        </w:pBdr>
+        <w:shd w:val="clear" w:fill="FFFFFF"/>
+        <w:spacing w:before="150" w:beforeAutospacing="0" w:after="150" w:afterAutospacing="0" w:line="378" w:lineRule="atLeast"/>
+        <w:ind w:left="0" w:right="0" w:firstLine="0"/>
+        <w:rPr>
+          <w:rFonts w:hint="eastAsia" w:ascii="微软雅黑" w:hAnsi="微软雅黑" w:eastAsia="微软雅黑" w:cs="微软雅黑"/>
+          <w:i w:val="0"/>
+          <w:iCs w:val="0"/>
+          <w:caps w:val="0"/>
+          <w:color w:val="333333"/>
+          <w:spacing w:val="0"/>
+          <w:sz w:val="16"/>
+          <w:szCs w:val="16"/>
+        </w:rPr>
+      </w:pPr>
+      <w:r>
         <w:rPr>
           <w:rFonts w:hint="eastAsia" w:ascii="微软雅黑" w:hAnsi="微软雅黑" w:eastAsia="微软雅黑" w:cs="微软雅黑"/>
           <w:b w:val="0"/>
           <w:bCs w:val="0"/>
-          <w:sz w:val="16"/>
-          <w:szCs w:val="16"/>
-          <w:lang w:val="en-US" w:eastAsia="zh-CN"/>
-        </w:rPr>
-      </w:pPr>
+          <w:i w:val="0"/>
+          <w:iCs w:val="0"/>
+          <w:caps w:val="0"/>
+          <w:color w:val="333333"/>
+          <w:spacing w:val="0"/>
+          <w:sz w:val="16"/>
+          <w:szCs w:val="16"/>
+          <w:bdr w:val="none" w:color="auto" w:sz="0" w:space="0"/>
+          <w:shd w:val="clear" w:fill="FFFFFF"/>
+        </w:rPr>
+        <w:t>答：更新：</w:t>
+      </w:r>
       <w:r>
         <w:rPr>
           <w:rFonts w:hint="eastAsia" w:ascii="微软雅黑" w:hAnsi="微软雅黑" w:eastAsia="微软雅黑" w:cs="微软雅黑"/>
           <w:b w:val="0"/>
           <w:bCs w:val="0"/>
-          <w:sz w:val="16"/>
-          <w:szCs w:val="16"/>
-          <w:lang w:val="en-US" w:eastAsia="zh-CN"/>
-        </w:rPr>
-        <w:t>4-24 SNMPv1规定了哪些协议数据单元？分别有什么作用？</w:t>
-      </w:r>
-    </w:p>
-    <w:p>
-      <w:pPr>
-        <w:numPr>
-          <w:numId w:val="0"/>
-        </w:numPr>
-        <w:jc w:val="both"/>
+          <w:i/>
+          <w:iCs/>
+          <w:caps w:val="0"/>
+          <w:color w:val="333333"/>
+          <w:spacing w:val="0"/>
+          <w:sz w:val="16"/>
+          <w:szCs w:val="16"/>
+          <w:bdr w:val="none" w:color="auto" w:sz="0" w:space="0"/>
+          <w:shd w:val="clear" w:fill="FFFFFF"/>
+          <w:lang w:val="en-US"/>
+        </w:rPr>
+        <w:t>SetRequest</w:t>
+      </w:r>
+      <w:r>
         <w:rPr>
           <w:rFonts w:hint="eastAsia" w:ascii="微软雅黑" w:hAnsi="微软雅黑" w:eastAsia="微软雅黑" w:cs="微软雅黑"/>
           <w:b w:val="0"/>
           <w:bCs w:val="0"/>
-          <w:sz w:val="16"/>
-          <w:szCs w:val="16"/>
-          <w:lang w:val="en-US" w:eastAsia="zh-CN"/>
-        </w:rPr>
-      </w:pPr>
+          <w:i w:val="0"/>
+          <w:iCs w:val="0"/>
+          <w:caps w:val="0"/>
+          <w:color w:val="333333"/>
+          <w:spacing w:val="0"/>
+          <w:sz w:val="16"/>
+          <w:szCs w:val="16"/>
+          <w:bdr w:val="none" w:color="auto" w:sz="0" w:space="0"/>
+          <w:shd w:val="clear" w:fill="FFFFFF"/>
+        </w:rPr>
+        <w:t>（</w:t>
+      </w:r>
       <w:r>
         <w:rPr>
           <w:rFonts w:hint="eastAsia" w:ascii="微软雅黑" w:hAnsi="微软雅黑" w:eastAsia="微软雅黑" w:cs="微软雅黑"/>
           <w:b w:val="0"/>
           <w:bCs w:val="0"/>
-          <w:sz w:val="16"/>
-          <w:szCs w:val="16"/>
-          <w:lang w:val="en-US" w:eastAsia="zh-CN"/>
-        </w:rPr>
-        <w:t>4-25 SNMP为什么不使用TCP传送报文？</w:t>
-      </w:r>
-    </w:p>
-    <w:p>
-      <w:pPr>
-        <w:numPr>
-          <w:numId w:val="0"/>
-        </w:numPr>
-        <w:jc w:val="both"/>
+          <w:i/>
+          <w:iCs/>
+          <w:caps w:val="0"/>
+          <w:color w:val="333333"/>
+          <w:spacing w:val="0"/>
+          <w:sz w:val="16"/>
+          <w:szCs w:val="16"/>
+          <w:bdr w:val="none" w:color="auto" w:sz="0" w:space="0"/>
+          <w:shd w:val="clear" w:fill="FFFFFF"/>
+          <w:lang w:val="en-US"/>
+        </w:rPr>
+        <w:t>ipRouteMetric 1.9.1.2.3=9</w:t>
+      </w:r>
+      <w:r>
         <w:rPr>
           <w:rFonts w:hint="eastAsia" w:ascii="微软雅黑" w:hAnsi="微软雅黑" w:eastAsia="微软雅黑" w:cs="微软雅黑"/>
           <w:b w:val="0"/>
           <w:bCs w:val="0"/>
-          <w:sz w:val="16"/>
-          <w:szCs w:val="16"/>
-          <w:lang w:val="en-US" w:eastAsia="zh-CN"/>
+          <w:i w:val="0"/>
+          <w:iCs w:val="0"/>
+          <w:caps w:val="0"/>
+          <w:color w:val="333333"/>
+          <w:spacing w:val="0"/>
+          <w:sz w:val="16"/>
+          <w:szCs w:val="16"/>
+          <w:bdr w:val="none" w:color="auto" w:sz="0" w:space="0"/>
+          <w:shd w:val="clear" w:fill="FFFFFF"/>
+        </w:rPr>
+        <w:t>）</w:t>
+      </w:r>
+    </w:p>
+    <w:p>
+      <w:pPr>
+        <w:pStyle w:val="2"/>
+        <w:keepNext w:val="0"/>
+        <w:keepLines w:val="0"/>
+        <w:widowControl/>
+        <w:suppressLineNumbers w:val="0"/>
+        <w:pBdr>
+          <w:top w:val="none" w:color="auto" w:sz="0" w:space="0"/>
+          <w:left w:val="none" w:color="auto" w:sz="0" w:space="0"/>
+          <w:bottom w:val="none" w:color="auto" w:sz="0" w:space="0"/>
+          <w:right w:val="none" w:color="auto" w:sz="0" w:space="0"/>
+        </w:pBdr>
+        <w:shd w:val="clear" w:fill="FFFFFF"/>
+        <w:spacing w:before="150" w:beforeAutospacing="0" w:after="150" w:afterAutospacing="0" w:line="378" w:lineRule="atLeast"/>
+        <w:ind w:left="0" w:right="0" w:firstLine="0"/>
+        <w:rPr>
+          <w:rFonts w:hint="eastAsia" w:ascii="微软雅黑" w:hAnsi="微软雅黑" w:eastAsia="微软雅黑" w:cs="微软雅黑"/>
+          <w:i w:val="0"/>
+          <w:iCs w:val="0"/>
+          <w:caps w:val="0"/>
+          <w:color w:val="333333"/>
+          <w:spacing w:val="0"/>
+          <w:sz w:val="16"/>
+          <w:szCs w:val="16"/>
         </w:rPr>
       </w:pPr>
       <w:r>
@@ -13811,53 +15215,97 @@
           <w:rFonts w:hint="eastAsia" w:ascii="微软雅黑" w:hAnsi="微软雅黑" w:eastAsia="微软雅黑" w:cs="微软雅黑"/>
           <w:b w:val="0"/>
           <w:bCs w:val="0"/>
-          <w:sz w:val="16"/>
-          <w:szCs w:val="16"/>
-          <w:lang w:val="en-US" w:eastAsia="zh-CN"/>
-        </w:rPr>
-        <w:t>4-26 简述SNMP报文的发送和接收过程。</w:t>
-      </w:r>
-    </w:p>
-    <w:p>
-      <w:pPr>
-        <w:numPr>
-          <w:numId w:val="0"/>
-        </w:numPr>
-        <w:jc w:val="both"/>
+          <w:i/>
+          <w:iCs/>
+          <w:caps w:val="0"/>
+          <w:color w:val="333333"/>
+          <w:spacing w:val="0"/>
+          <w:sz w:val="16"/>
+          <w:szCs w:val="16"/>
+          <w:bdr w:val="none" w:color="auto" w:sz="0" w:space="0"/>
+          <w:shd w:val="clear" w:fill="FFFFFF"/>
+          <w:lang w:val="en-US"/>
+        </w:rPr>
+        <w:t>GetResponse</w:t>
+      </w:r>
+      <w:r>
         <w:rPr>
           <w:rFonts w:hint="eastAsia" w:ascii="微软雅黑" w:hAnsi="微软雅黑" w:eastAsia="微软雅黑" w:cs="微软雅黑"/>
           <w:b w:val="0"/>
           <w:bCs w:val="0"/>
-          <w:sz w:val="16"/>
-          <w:szCs w:val="16"/>
-          <w:lang w:val="en-US" w:eastAsia="zh-CN"/>
-        </w:rPr>
-      </w:pPr>
+          <w:i w:val="0"/>
+          <w:iCs w:val="0"/>
+          <w:caps w:val="0"/>
+          <w:color w:val="333333"/>
+          <w:spacing w:val="0"/>
+          <w:sz w:val="16"/>
+          <w:szCs w:val="16"/>
+          <w:bdr w:val="none" w:color="auto" w:sz="0" w:space="0"/>
+          <w:shd w:val="clear" w:fill="FFFFFF"/>
+        </w:rPr>
+        <w:t>（</w:t>
+      </w:r>
       <w:r>
         <w:rPr>
           <w:rFonts w:hint="eastAsia" w:ascii="微软雅黑" w:hAnsi="微软雅黑" w:eastAsia="微软雅黑" w:cs="微软雅黑"/>
           <w:b w:val="0"/>
           <w:bCs w:val="0"/>
-          <w:sz w:val="16"/>
-          <w:szCs w:val="16"/>
-          <w:lang w:val="en-US" w:eastAsia="zh-CN"/>
-        </w:rPr>
-        <w:t>4-27 与SNMPV1相比，SNMPv2在操作上有哪些改变？</w:t>
-      </w:r>
-    </w:p>
-    <w:p>
-      <w:pPr>
-        <w:numPr>
-          <w:numId w:val="0"/>
-        </w:numPr>
-        <w:jc w:val="both"/>
+          <w:i/>
+          <w:iCs/>
+          <w:caps w:val="0"/>
+          <w:color w:val="333333"/>
+          <w:spacing w:val="0"/>
+          <w:sz w:val="16"/>
+          <w:szCs w:val="16"/>
+          <w:bdr w:val="none" w:color="auto" w:sz="0" w:space="0"/>
+          <w:shd w:val="clear" w:fill="FFFFFF"/>
+          <w:lang w:val="en-US"/>
+        </w:rPr>
+        <w:t>ipRouteMetric1.9.1.2.3=9</w:t>
+      </w:r>
+      <w:r>
         <w:rPr>
           <w:rFonts w:hint="eastAsia" w:ascii="微软雅黑" w:hAnsi="微软雅黑" w:eastAsia="微软雅黑" w:cs="微软雅黑"/>
           <w:b w:val="0"/>
           <w:bCs w:val="0"/>
-          <w:sz w:val="16"/>
-          <w:szCs w:val="16"/>
-          <w:lang w:val="en-US" w:eastAsia="zh-CN"/>
+          <w:i w:val="0"/>
+          <w:iCs w:val="0"/>
+          <w:caps w:val="0"/>
+          <w:color w:val="333333"/>
+          <w:spacing w:val="0"/>
+          <w:sz w:val="16"/>
+          <w:szCs w:val="16"/>
+          <w:bdr w:val="none" w:color="auto" w:sz="0" w:space="0"/>
+          <w:shd w:val="clear" w:fill="FFFFFF"/>
+        </w:rPr>
+        <w:t>）</w:t>
+      </w:r>
+    </w:p>
+    <w:p>
+      <w:pPr>
+        <w:pStyle w:val="2"/>
+        <w:keepNext w:val="0"/>
+        <w:keepLines w:val="0"/>
+        <w:widowControl/>
+        <w:suppressLineNumbers w:val="0"/>
+        <w:pBdr>
+          <w:top w:val="none" w:color="auto" w:sz="0" w:space="0"/>
+          <w:left w:val="none" w:color="auto" w:sz="0" w:space="0"/>
+          <w:bottom w:val="none" w:color="auto" w:sz="0" w:space="0"/>
+          <w:right w:val="none" w:color="auto" w:sz="0" w:space="0"/>
+        </w:pBdr>
+        <w:shd w:val="clear" w:fill="FFFFFF"/>
+        <w:spacing w:before="150" w:beforeAutospacing="0" w:after="150" w:afterAutospacing="0" w:line="378" w:lineRule="atLeast"/>
+        <w:ind w:left="0" w:right="0" w:firstLine="0"/>
+        <w:rPr>
+          <w:rFonts w:hint="eastAsia" w:ascii="微软雅黑" w:hAnsi="微软雅黑" w:eastAsia="微软雅黑" w:cs="微软雅黑"/>
+          <w:i w:val="0"/>
+          <w:iCs w:val="0"/>
+          <w:caps w:val="0"/>
+          <w:color w:val="333333"/>
+          <w:spacing w:val="0"/>
+          <w:sz w:val="16"/>
+          <w:szCs w:val="16"/>
         </w:rPr>
       </w:pPr>
       <w:r>
@@ -13865,120 +15313,1041 @@
           <w:rFonts w:hint="eastAsia" w:ascii="微软雅黑" w:hAnsi="微软雅黑" w:eastAsia="微软雅黑" w:cs="微软雅黑"/>
           <w:b w:val="0"/>
           <w:bCs w:val="0"/>
-          <w:sz w:val="16"/>
-          <w:szCs w:val="16"/>
-          <w:lang w:val="en-US" w:eastAsia="zh-CN"/>
-        </w:rPr>
-        <w:t>4-28 SNMPv2对MIB-2的扩展包括哪些方面？</w:t>
-      </w:r>
-    </w:p>
-    <w:p>
-      <w:pPr>
-        <w:numPr>
-          <w:numId w:val="0"/>
-        </w:numPr>
-        <w:jc w:val="both"/>
+          <w:i w:val="0"/>
+          <w:iCs w:val="0"/>
+          <w:caps w:val="0"/>
+          <w:color w:val="333333"/>
+          <w:spacing w:val="0"/>
+          <w:sz w:val="16"/>
+          <w:szCs w:val="16"/>
+          <w:bdr w:val="none" w:color="auto" w:sz="0" w:space="0"/>
+          <w:shd w:val="clear" w:fill="FFFFFF"/>
+        </w:rPr>
+        <w:t>删除：</w:t>
+      </w:r>
+      <w:r>
         <w:rPr>
           <w:rFonts w:hint="eastAsia" w:ascii="微软雅黑" w:hAnsi="微软雅黑" w:eastAsia="微软雅黑" w:cs="微软雅黑"/>
           <w:b w:val="0"/>
           <w:bCs w:val="0"/>
-          <w:sz w:val="16"/>
-          <w:szCs w:val="16"/>
-          <w:lang w:val="en-US" w:eastAsia="zh-CN"/>
-        </w:rPr>
-      </w:pPr>
+          <w:i/>
+          <w:iCs/>
+          <w:caps w:val="0"/>
+          <w:color w:val="333333"/>
+          <w:spacing w:val="0"/>
+          <w:sz w:val="16"/>
+          <w:szCs w:val="16"/>
+          <w:bdr w:val="none" w:color="auto" w:sz="0" w:space="0"/>
+          <w:shd w:val="clear" w:fill="FFFFFF"/>
+          <w:lang w:val="en-US"/>
+        </w:rPr>
+        <w:t>SetRequest</w:t>
+      </w:r>
       <w:r>
         <w:rPr>
           <w:rFonts w:hint="eastAsia" w:ascii="微软雅黑" w:hAnsi="微软雅黑" w:eastAsia="微软雅黑" w:cs="微软雅黑"/>
           <w:b w:val="0"/>
           <w:bCs w:val="0"/>
-          <w:sz w:val="16"/>
-          <w:szCs w:val="16"/>
-          <w:lang w:val="en-US" w:eastAsia="zh-CN"/>
-        </w:rPr>
-        <w:t>4-29 SNMPv2中，如何进行行的创建和删除？</w:t>
-      </w:r>
-    </w:p>
-    <w:p>
-      <w:pPr>
-        <w:numPr>
-          <w:numId w:val="0"/>
-        </w:numPr>
-        <w:jc w:val="both"/>
+          <w:i w:val="0"/>
+          <w:iCs w:val="0"/>
+          <w:caps w:val="0"/>
+          <w:color w:val="333333"/>
+          <w:spacing w:val="0"/>
+          <w:sz w:val="16"/>
+          <w:szCs w:val="16"/>
+          <w:bdr w:val="none" w:color="auto" w:sz="0" w:space="0"/>
+          <w:shd w:val="clear" w:fill="FFFFFF"/>
+        </w:rPr>
+        <w:t>（</w:t>
+      </w:r>
+      <w:r>
         <w:rPr>
           <w:rFonts w:hint="eastAsia" w:ascii="微软雅黑" w:hAnsi="微软雅黑" w:eastAsia="微软雅黑" w:cs="微软雅黑"/>
           <w:b w:val="0"/>
           <w:bCs w:val="0"/>
-          <w:sz w:val="16"/>
-          <w:szCs w:val="16"/>
-          <w:lang w:val="en-US" w:eastAsia="zh-CN"/>
-        </w:rPr>
-      </w:pPr>
+          <w:i/>
+          <w:iCs/>
+          <w:caps w:val="0"/>
+          <w:color w:val="333333"/>
+          <w:spacing w:val="0"/>
+          <w:sz w:val="16"/>
+          <w:szCs w:val="16"/>
+          <w:bdr w:val="none" w:color="auto" w:sz="0" w:space="0"/>
+          <w:shd w:val="clear" w:fill="FFFFFF"/>
+          <w:lang w:val="en-US"/>
+        </w:rPr>
+        <w:t>ipRouteType.7.3.5.3=invalid</w:t>
+      </w:r>
       <w:r>
         <w:rPr>
           <w:rFonts w:hint="eastAsia" w:ascii="微软雅黑" w:hAnsi="微软雅黑" w:eastAsia="微软雅黑" w:cs="微软雅黑"/>
           <w:b w:val="0"/>
           <w:bCs w:val="0"/>
-          <w:sz w:val="16"/>
-          <w:szCs w:val="16"/>
-          <w:lang w:val="en-US" w:eastAsia="zh-CN"/>
-        </w:rPr>
-        <w:t>4-30 简述SNMPV3体系结构的特点。</w:t>
-      </w:r>
-    </w:p>
-    <w:p>
-      <w:pPr>
-        <w:numPr>
-          <w:numId w:val="0"/>
-        </w:numPr>
-        <w:jc w:val="both"/>
+          <w:i w:val="0"/>
+          <w:iCs w:val="0"/>
+          <w:caps w:val="0"/>
+          <w:color w:val="333333"/>
+          <w:spacing w:val="0"/>
+          <w:sz w:val="16"/>
+          <w:szCs w:val="16"/>
+          <w:bdr w:val="none" w:color="auto" w:sz="0" w:space="0"/>
+          <w:shd w:val="clear" w:fill="FFFFFF"/>
+        </w:rPr>
+        <w:t>）</w:t>
+      </w:r>
+    </w:p>
+    <w:p>
+      <w:pPr>
+        <w:pStyle w:val="2"/>
+        <w:keepNext w:val="0"/>
+        <w:keepLines w:val="0"/>
+        <w:widowControl/>
+        <w:suppressLineNumbers w:val="0"/>
+        <w:pBdr>
+          <w:top w:val="none" w:color="auto" w:sz="0" w:space="0"/>
+          <w:left w:val="none" w:color="auto" w:sz="0" w:space="0"/>
+          <w:bottom w:val="none" w:color="auto" w:sz="0" w:space="0"/>
+          <w:right w:val="none" w:color="auto" w:sz="0" w:space="0"/>
+        </w:pBdr>
+        <w:shd w:val="clear" w:fill="FFFFFF"/>
+        <w:spacing w:before="150" w:beforeAutospacing="0" w:after="150" w:afterAutospacing="0" w:line="378" w:lineRule="atLeast"/>
+        <w:ind w:left="0" w:right="0" w:firstLine="0"/>
+        <w:rPr>
+          <w:rFonts w:hint="eastAsia" w:ascii="微软雅黑" w:hAnsi="微软雅黑" w:eastAsia="微软雅黑" w:cs="微软雅黑"/>
+          <w:i w:val="0"/>
+          <w:iCs w:val="0"/>
+          <w:caps w:val="0"/>
+          <w:color w:val="333333"/>
+          <w:spacing w:val="0"/>
+          <w:sz w:val="16"/>
+          <w:szCs w:val="16"/>
+        </w:rPr>
+      </w:pPr>
+      <w:r>
         <w:rPr>
           <w:rFonts w:hint="eastAsia" w:ascii="微软雅黑" w:hAnsi="微软雅黑" w:eastAsia="微软雅黑" w:cs="微软雅黑"/>
           <w:b w:val="0"/>
           <w:bCs w:val="0"/>
-          <w:sz w:val="16"/>
-          <w:szCs w:val="16"/>
-          <w:lang w:val="en-US" w:eastAsia="zh-CN"/>
-        </w:rPr>
-      </w:pPr>
+          <w:i/>
+          <w:iCs/>
+          <w:caps w:val="0"/>
+          <w:color w:val="333333"/>
+          <w:spacing w:val="0"/>
+          <w:sz w:val="16"/>
+          <w:szCs w:val="16"/>
+          <w:bdr w:val="none" w:color="auto" w:sz="0" w:space="0"/>
+          <w:shd w:val="clear" w:fill="FFFFFF"/>
+          <w:lang w:val="en-US"/>
+        </w:rPr>
+        <w:t>GetResponse</w:t>
+      </w:r>
       <w:r>
         <w:rPr>
           <w:rFonts w:hint="eastAsia" w:ascii="微软雅黑" w:hAnsi="微软雅黑" w:eastAsia="微软雅黑" w:cs="微软雅黑"/>
           <w:b w:val="0"/>
           <w:bCs w:val="0"/>
-          <w:sz w:val="16"/>
-          <w:szCs w:val="16"/>
-          <w:lang w:val="en-US" w:eastAsia="zh-CN"/>
-        </w:rPr>
-        <w:t>4-31 SNMPv3引擎有什么功能？包括哪几部分？</w:t>
-      </w:r>
-    </w:p>
-    <w:p>
-      <w:pPr>
-        <w:numPr>
-          <w:numId w:val="0"/>
-        </w:numPr>
-        <w:jc w:val="both"/>
-        <w:rPr>
-          <w:rFonts w:hint="default" w:ascii="微软雅黑" w:hAnsi="微软雅黑" w:eastAsia="微软雅黑" w:cs="微软雅黑"/>
+          <w:i w:val="0"/>
+          <w:iCs w:val="0"/>
+          <w:caps w:val="0"/>
+          <w:color w:val="333333"/>
+          <w:spacing w:val="0"/>
+          <w:sz w:val="16"/>
+          <w:szCs w:val="16"/>
+          <w:bdr w:val="none" w:color="auto" w:sz="0" w:space="0"/>
+          <w:shd w:val="clear" w:fill="FFFFFF"/>
+        </w:rPr>
+        <w:t>（</w:t>
+      </w:r>
+      <w:r>
+        <w:rPr>
+          <w:rFonts w:hint="eastAsia" w:ascii="微软雅黑" w:hAnsi="微软雅黑" w:eastAsia="微软雅黑" w:cs="微软雅黑"/>
           <w:b w:val="0"/>
           <w:bCs w:val="0"/>
-          <w:sz w:val="16"/>
-          <w:szCs w:val="16"/>
-          <w:lang w:val="en-US" w:eastAsia="zh-CN"/>
-        </w:rPr>
-      </w:pPr>
+          <w:i/>
+          <w:iCs/>
+          <w:caps w:val="0"/>
+          <w:color w:val="333333"/>
+          <w:spacing w:val="0"/>
+          <w:sz w:val="16"/>
+          <w:szCs w:val="16"/>
+          <w:bdr w:val="none" w:color="auto" w:sz="0" w:space="0"/>
+          <w:shd w:val="clear" w:fill="FFFFFF"/>
+          <w:lang w:val="en-US"/>
+        </w:rPr>
+        <w:t>ipRouteType.7.3.5.3=invalid</w:t>
+      </w:r>
       <w:r>
         <w:rPr>
           <w:rFonts w:hint="eastAsia" w:ascii="微软雅黑" w:hAnsi="微软雅黑" w:eastAsia="微软雅黑" w:cs="微软雅黑"/>
           <w:b w:val="0"/>
           <w:bCs w:val="0"/>
-          <w:sz w:val="16"/>
-          <w:szCs w:val="16"/>
-          <w:lang w:val="en-US" w:eastAsia="zh-CN"/>
-        </w:rPr>
-        <w:t>4-32 SNMPv3在安全方面做了哪些改进？</w:t>
-      </w:r>
+          <w:i w:val="0"/>
+          <w:iCs w:val="0"/>
+          <w:caps w:val="0"/>
+          <w:color w:val="333333"/>
+          <w:spacing w:val="0"/>
+          <w:sz w:val="16"/>
+          <w:szCs w:val="16"/>
+          <w:bdr w:val="none" w:color="auto" w:sz="0" w:space="0"/>
+          <w:shd w:val="clear" w:fill="FFFFFF"/>
+        </w:rPr>
+        <w:t>）</w:t>
+      </w:r>
+    </w:p>
+    <w:p>
+      <w:pPr>
+        <w:numPr>
+          <w:ilvl w:val="0"/>
+          <w:numId w:val="0"/>
+        </w:numPr>
+        <w:jc w:val="both"/>
+        <w:rPr>
+          <w:rFonts w:hint="eastAsia" w:ascii="微软雅黑" w:hAnsi="微软雅黑" w:eastAsia="微软雅黑" w:cs="微软雅黑"/>
+          <w:b w:val="0"/>
+          <w:bCs w:val="0"/>
+          <w:sz w:val="16"/>
+          <w:szCs w:val="16"/>
+          <w:lang w:val="en-US" w:eastAsia="zh-CN"/>
+        </w:rPr>
+      </w:pPr>
+    </w:p>
+    <w:p>
+      <w:pPr>
+        <w:numPr>
+          <w:ilvl w:val="0"/>
+          <w:numId w:val="0"/>
+        </w:numPr>
+        <w:jc w:val="both"/>
+        <w:rPr>
+          <w:rFonts w:hint="eastAsia" w:ascii="微软雅黑" w:hAnsi="微软雅黑" w:eastAsia="微软雅黑" w:cs="微软雅黑"/>
+          <w:b w:val="0"/>
+          <w:bCs w:val="0"/>
+          <w:sz w:val="16"/>
+          <w:szCs w:val="16"/>
+          <w:lang w:val="en-US" w:eastAsia="zh-CN"/>
+        </w:rPr>
+      </w:pPr>
+      <w:r>
+        <w:rPr>
+          <w:rFonts w:hint="eastAsia" w:ascii="微软雅黑" w:hAnsi="微软雅黑" w:eastAsia="微软雅黑" w:cs="微软雅黑"/>
+          <w:b w:val="0"/>
+          <w:bCs w:val="0"/>
+          <w:sz w:val="16"/>
+          <w:szCs w:val="16"/>
+          <w:lang w:val="en-US" w:eastAsia="zh-CN"/>
+        </w:rPr>
+        <w:t>4-6 试描述数据加密、身份认证、数字签名消息摘要在网络安全中的作用，这些安全工具能对付哪些安全威胁？</w:t>
+      </w:r>
+    </w:p>
+    <w:p>
+      <w:pPr>
+        <w:pStyle w:val="2"/>
+        <w:keepNext w:val="0"/>
+        <w:keepLines w:val="0"/>
+        <w:widowControl/>
+        <w:suppressLineNumbers w:val="0"/>
+        <w:pBdr>
+          <w:top w:val="none" w:color="auto" w:sz="0" w:space="0"/>
+          <w:left w:val="none" w:color="auto" w:sz="0" w:space="0"/>
+          <w:bottom w:val="none" w:color="auto" w:sz="0" w:space="0"/>
+          <w:right w:val="none" w:color="auto" w:sz="0" w:space="0"/>
+        </w:pBdr>
+        <w:shd w:val="clear" w:fill="FFFFFF"/>
+        <w:spacing w:before="150" w:beforeAutospacing="0" w:after="150" w:afterAutospacing="0" w:line="378" w:lineRule="atLeast"/>
+        <w:ind w:left="0" w:right="0" w:firstLine="0"/>
+        <w:rPr>
+          <w:rFonts w:hint="eastAsia" w:ascii="微软雅黑" w:hAnsi="微软雅黑" w:eastAsia="微软雅黑" w:cs="微软雅黑"/>
+          <w:b w:val="0"/>
+          <w:bCs w:val="0"/>
+          <w:i w:val="0"/>
+          <w:iCs w:val="0"/>
+          <w:caps w:val="0"/>
+          <w:color w:val="333333"/>
+          <w:spacing w:val="0"/>
+          <w:sz w:val="16"/>
+          <w:szCs w:val="16"/>
+          <w:bdr w:val="none" w:color="auto" w:sz="0" w:space="0"/>
+          <w:shd w:val="clear" w:fill="FFFFFF"/>
+        </w:rPr>
+      </w:pPr>
+      <w:r>
+        <w:rPr>
+          <w:rFonts w:hint="eastAsia" w:ascii="微软雅黑" w:hAnsi="微软雅黑" w:eastAsia="微软雅黑" w:cs="微软雅黑"/>
+          <w:b w:val="0"/>
+          <w:bCs w:val="0"/>
+          <w:i w:val="0"/>
+          <w:iCs w:val="0"/>
+          <w:caps w:val="0"/>
+          <w:color w:val="333333"/>
+          <w:spacing w:val="0"/>
+          <w:sz w:val="16"/>
+          <w:szCs w:val="16"/>
+          <w:bdr w:val="none" w:color="auto" w:sz="0" w:space="0"/>
+          <w:shd w:val="clear" w:fill="FFFFFF"/>
+        </w:rPr>
+        <w:t>答：</w:t>
+      </w:r>
+    </w:p>
+    <w:p>
+      <w:pPr>
+        <w:pStyle w:val="2"/>
+        <w:keepNext w:val="0"/>
+        <w:keepLines w:val="0"/>
+        <w:widowControl/>
+        <w:numPr>
+          <w:ilvl w:val="0"/>
+          <w:numId w:val="8"/>
+        </w:numPr>
+        <w:suppressLineNumbers w:val="0"/>
+        <w:pBdr>
+          <w:top w:val="none" w:color="auto" w:sz="0" w:space="0"/>
+          <w:left w:val="none" w:color="auto" w:sz="0" w:space="0"/>
+          <w:bottom w:val="none" w:color="auto" w:sz="0" w:space="0"/>
+          <w:right w:val="none" w:color="auto" w:sz="0" w:space="0"/>
+        </w:pBdr>
+        <w:shd w:val="clear" w:fill="FFFFFF"/>
+        <w:spacing w:before="150" w:beforeAutospacing="0" w:after="150" w:afterAutospacing="0" w:line="378" w:lineRule="atLeast"/>
+        <w:ind w:left="0" w:right="0" w:firstLine="0"/>
+        <w:rPr>
+          <w:rFonts w:hint="eastAsia" w:ascii="微软雅黑" w:hAnsi="微软雅黑" w:eastAsia="微软雅黑" w:cs="微软雅黑"/>
+          <w:b w:val="0"/>
+          <w:bCs w:val="0"/>
+          <w:i w:val="0"/>
+          <w:iCs w:val="0"/>
+          <w:caps w:val="0"/>
+          <w:color w:val="333333"/>
+          <w:spacing w:val="0"/>
+          <w:sz w:val="16"/>
+          <w:szCs w:val="16"/>
+          <w:bdr w:val="none" w:color="auto" w:sz="0" w:space="0"/>
+          <w:shd w:val="clear" w:fill="FFFFFF"/>
+        </w:rPr>
+      </w:pPr>
+      <w:r>
+        <w:rPr>
+          <w:rFonts w:hint="eastAsia" w:ascii="微软雅黑" w:hAnsi="微软雅黑" w:eastAsia="微软雅黑" w:cs="微软雅黑"/>
+          <w:b w:val="0"/>
+          <w:bCs w:val="0"/>
+          <w:i w:val="0"/>
+          <w:iCs w:val="0"/>
+          <w:caps w:val="0"/>
+          <w:color w:val="333333"/>
+          <w:spacing w:val="0"/>
+          <w:sz w:val="16"/>
+          <w:szCs w:val="16"/>
+          <w:bdr w:val="none" w:color="auto" w:sz="0" w:space="0"/>
+          <w:shd w:val="clear" w:fill="FFFFFF"/>
+        </w:rPr>
+        <w:t>数据加密：保密通信的基本手段</w:t>
+      </w:r>
+    </w:p>
+    <w:p>
+      <w:pPr>
+        <w:pStyle w:val="2"/>
+        <w:keepNext w:val="0"/>
+        <w:keepLines w:val="0"/>
+        <w:widowControl/>
+        <w:numPr>
+          <w:ilvl w:val="0"/>
+          <w:numId w:val="8"/>
+        </w:numPr>
+        <w:suppressLineNumbers w:val="0"/>
+        <w:pBdr>
+          <w:top w:val="none" w:color="auto" w:sz="0" w:space="0"/>
+          <w:left w:val="none" w:color="auto" w:sz="0" w:space="0"/>
+          <w:bottom w:val="none" w:color="auto" w:sz="0" w:space="0"/>
+          <w:right w:val="none" w:color="auto" w:sz="0" w:space="0"/>
+        </w:pBdr>
+        <w:shd w:val="clear" w:fill="FFFFFF"/>
+        <w:spacing w:before="150" w:beforeAutospacing="0" w:after="150" w:afterAutospacing="0" w:line="378" w:lineRule="atLeast"/>
+        <w:ind w:left="0" w:leftChars="0" w:right="0" w:rightChars="0" w:firstLine="0" w:firstLineChars="0"/>
+        <w:rPr>
+          <w:rFonts w:hint="eastAsia" w:ascii="微软雅黑" w:hAnsi="微软雅黑" w:eastAsia="微软雅黑" w:cs="微软雅黑"/>
+          <w:b w:val="0"/>
+          <w:bCs w:val="0"/>
+          <w:i w:val="0"/>
+          <w:iCs w:val="0"/>
+          <w:caps w:val="0"/>
+          <w:color w:val="333333"/>
+          <w:spacing w:val="0"/>
+          <w:sz w:val="16"/>
+          <w:szCs w:val="16"/>
+          <w:bdr w:val="none" w:color="auto" w:sz="0" w:space="0"/>
+          <w:shd w:val="clear" w:fill="FFFFFF"/>
+        </w:rPr>
+      </w:pPr>
+      <w:r>
+        <w:rPr>
+          <w:rFonts w:hint="eastAsia" w:ascii="微软雅黑" w:hAnsi="微软雅黑" w:eastAsia="微软雅黑" w:cs="微软雅黑"/>
+          <w:b w:val="0"/>
+          <w:bCs w:val="0"/>
+          <w:i w:val="0"/>
+          <w:iCs w:val="0"/>
+          <w:caps w:val="0"/>
+          <w:color w:val="333333"/>
+          <w:spacing w:val="0"/>
+          <w:sz w:val="16"/>
+          <w:szCs w:val="16"/>
+          <w:bdr w:val="none" w:color="auto" w:sz="0" w:space="0"/>
+          <w:shd w:val="clear" w:fill="FFFFFF"/>
+        </w:rPr>
+        <w:t>身份认证：防止主动攻击的方法</w:t>
+      </w:r>
+    </w:p>
+    <w:p>
+      <w:pPr>
+        <w:pStyle w:val="2"/>
+        <w:keepNext w:val="0"/>
+        <w:keepLines w:val="0"/>
+        <w:widowControl/>
+        <w:numPr>
+          <w:ilvl w:val="0"/>
+          <w:numId w:val="8"/>
+        </w:numPr>
+        <w:suppressLineNumbers w:val="0"/>
+        <w:pBdr>
+          <w:top w:val="none" w:color="auto" w:sz="0" w:space="0"/>
+          <w:left w:val="none" w:color="auto" w:sz="0" w:space="0"/>
+          <w:bottom w:val="none" w:color="auto" w:sz="0" w:space="0"/>
+          <w:right w:val="none" w:color="auto" w:sz="0" w:space="0"/>
+        </w:pBdr>
+        <w:shd w:val="clear" w:fill="FFFFFF"/>
+        <w:spacing w:before="150" w:beforeAutospacing="0" w:after="150" w:afterAutospacing="0" w:line="378" w:lineRule="atLeast"/>
+        <w:ind w:left="0" w:leftChars="0" w:right="0" w:rightChars="0" w:firstLine="0" w:firstLineChars="0"/>
+        <w:rPr>
+          <w:rFonts w:hint="eastAsia" w:ascii="微软雅黑" w:hAnsi="微软雅黑" w:eastAsia="微软雅黑" w:cs="微软雅黑"/>
+          <w:b w:val="0"/>
+          <w:bCs w:val="0"/>
+          <w:i w:val="0"/>
+          <w:iCs w:val="0"/>
+          <w:caps w:val="0"/>
+          <w:color w:val="333333"/>
+          <w:spacing w:val="0"/>
+          <w:sz w:val="16"/>
+          <w:szCs w:val="16"/>
+          <w:bdr w:val="none" w:color="auto" w:sz="0" w:space="0"/>
+          <w:shd w:val="clear" w:fill="FFFFFF"/>
+        </w:rPr>
+      </w:pPr>
+      <w:r>
+        <w:rPr>
+          <w:rFonts w:hint="eastAsia" w:ascii="微软雅黑" w:hAnsi="微软雅黑" w:eastAsia="微软雅黑" w:cs="微软雅黑"/>
+          <w:b w:val="0"/>
+          <w:bCs w:val="0"/>
+          <w:i w:val="0"/>
+          <w:iCs w:val="0"/>
+          <w:caps w:val="0"/>
+          <w:color w:val="333333"/>
+          <w:spacing w:val="0"/>
+          <w:sz w:val="16"/>
+          <w:szCs w:val="16"/>
+          <w:bdr w:val="none" w:color="auto" w:sz="0" w:space="0"/>
+          <w:shd w:val="clear" w:fill="FFFFFF"/>
+        </w:rPr>
+        <w:t>数字签名：防止否认的方法</w:t>
+      </w:r>
+    </w:p>
+    <w:p>
+      <w:pPr>
+        <w:pStyle w:val="2"/>
+        <w:keepNext w:val="0"/>
+        <w:keepLines w:val="0"/>
+        <w:widowControl/>
+        <w:numPr>
+          <w:numId w:val="0"/>
+        </w:numPr>
+        <w:suppressLineNumbers w:val="0"/>
+        <w:pBdr>
+          <w:top w:val="none" w:color="auto" w:sz="0" w:space="0"/>
+          <w:left w:val="none" w:color="auto" w:sz="0" w:space="0"/>
+          <w:bottom w:val="none" w:color="auto" w:sz="0" w:space="0"/>
+          <w:right w:val="none" w:color="auto" w:sz="0" w:space="0"/>
+        </w:pBdr>
+        <w:shd w:val="clear" w:fill="FFFFFF"/>
+        <w:spacing w:before="150" w:beforeAutospacing="0" w:after="150" w:afterAutospacing="0" w:line="378" w:lineRule="atLeast"/>
+        <w:ind w:leftChars="0" w:right="0" w:rightChars="0"/>
+        <w:rPr>
+          <w:rFonts w:hint="eastAsia" w:ascii="微软雅黑" w:hAnsi="微软雅黑" w:eastAsia="微软雅黑" w:cs="微软雅黑"/>
+          <w:i w:val="0"/>
+          <w:iCs w:val="0"/>
+          <w:caps w:val="0"/>
+          <w:color w:val="333333"/>
+          <w:spacing w:val="0"/>
+          <w:sz w:val="16"/>
+          <w:szCs w:val="16"/>
+        </w:rPr>
+      </w:pPr>
+      <w:r>
+        <w:rPr>
+          <w:rFonts w:hint="eastAsia" w:ascii="微软雅黑" w:hAnsi="微软雅黑" w:eastAsia="微软雅黑" w:cs="微软雅黑"/>
+          <w:b w:val="0"/>
+          <w:bCs w:val="0"/>
+          <w:i/>
+          <w:iCs/>
+          <w:caps w:val="0"/>
+          <w:color w:val="333333"/>
+          <w:spacing w:val="0"/>
+          <w:sz w:val="16"/>
+          <w:szCs w:val="16"/>
+          <w:bdr w:val="none" w:color="auto" w:sz="0" w:space="0"/>
+          <w:shd w:val="clear" w:fill="FFFFFF"/>
+          <w:lang w:val="en-US"/>
+        </w:rPr>
+        <w:t>4</w:t>
+      </w:r>
+      <w:r>
+        <w:rPr>
+          <w:rFonts w:hint="eastAsia" w:ascii="微软雅黑" w:hAnsi="微软雅黑" w:eastAsia="微软雅黑" w:cs="微软雅黑"/>
+          <w:b w:val="0"/>
+          <w:bCs w:val="0"/>
+          <w:i w:val="0"/>
+          <w:iCs w:val="0"/>
+          <w:caps w:val="0"/>
+          <w:color w:val="333333"/>
+          <w:spacing w:val="0"/>
+          <w:sz w:val="16"/>
+          <w:szCs w:val="16"/>
+          <w:bdr w:val="none" w:color="auto" w:sz="0" w:space="0"/>
+          <w:shd w:val="clear" w:fill="FFFFFF"/>
+        </w:rPr>
+        <w:t>、消息摘要：验证消息的完整性</w:t>
+      </w:r>
+    </w:p>
+    <w:p>
+      <w:pPr>
+        <w:pStyle w:val="2"/>
+        <w:keepNext w:val="0"/>
+        <w:keepLines w:val="0"/>
+        <w:widowControl/>
+        <w:suppressLineNumbers w:val="0"/>
+        <w:pBdr>
+          <w:top w:val="none" w:color="auto" w:sz="0" w:space="0"/>
+          <w:left w:val="none" w:color="auto" w:sz="0" w:space="0"/>
+          <w:bottom w:val="none" w:color="auto" w:sz="0" w:space="0"/>
+          <w:right w:val="none" w:color="auto" w:sz="0" w:space="0"/>
+        </w:pBdr>
+        <w:shd w:val="clear" w:fill="FFFFFF"/>
+        <w:spacing w:before="150" w:beforeAutospacing="0" w:after="150" w:afterAutospacing="0" w:line="378" w:lineRule="atLeast"/>
+        <w:ind w:left="0" w:right="0" w:firstLine="0"/>
+        <w:rPr>
+          <w:rFonts w:hint="eastAsia" w:ascii="微软雅黑" w:hAnsi="微软雅黑" w:eastAsia="微软雅黑" w:cs="微软雅黑"/>
+          <w:i w:val="0"/>
+          <w:iCs w:val="0"/>
+          <w:caps w:val="0"/>
+          <w:color w:val="333333"/>
+          <w:spacing w:val="0"/>
+          <w:sz w:val="16"/>
+          <w:szCs w:val="16"/>
+        </w:rPr>
+      </w:pPr>
+      <w:r>
+        <w:rPr>
+          <w:rFonts w:hint="eastAsia" w:ascii="微软雅黑" w:hAnsi="微软雅黑" w:eastAsia="微软雅黑" w:cs="微软雅黑"/>
+          <w:b w:val="0"/>
+          <w:bCs w:val="0"/>
+          <w:i w:val="0"/>
+          <w:iCs w:val="0"/>
+          <w:caps w:val="0"/>
+          <w:color w:val="333333"/>
+          <w:spacing w:val="0"/>
+          <w:sz w:val="16"/>
+          <w:szCs w:val="16"/>
+          <w:bdr w:val="none" w:color="auto" w:sz="0" w:space="0"/>
+          <w:shd w:val="clear" w:fill="FFFFFF"/>
+        </w:rPr>
+        <w:t>对付：窃取，假冒，篡改等安全威胁</w:t>
+      </w:r>
+    </w:p>
+    <w:p>
+      <w:pPr>
+        <w:numPr>
+          <w:ilvl w:val="0"/>
+          <w:numId w:val="0"/>
+        </w:numPr>
+        <w:jc w:val="both"/>
+        <w:rPr>
+          <w:rFonts w:hint="eastAsia" w:ascii="微软雅黑" w:hAnsi="微软雅黑" w:eastAsia="微软雅黑" w:cs="微软雅黑"/>
+          <w:b w:val="0"/>
+          <w:bCs w:val="0"/>
+          <w:sz w:val="16"/>
+          <w:szCs w:val="16"/>
+          <w:lang w:val="en-US" w:eastAsia="zh-CN"/>
+        </w:rPr>
+      </w:pPr>
+    </w:p>
+    <w:p>
+      <w:pPr>
+        <w:numPr>
+          <w:ilvl w:val="0"/>
+          <w:numId w:val="0"/>
+        </w:numPr>
+        <w:jc w:val="both"/>
+        <w:rPr>
+          <w:rFonts w:hint="eastAsia" w:ascii="微软雅黑" w:hAnsi="微软雅黑" w:eastAsia="微软雅黑" w:cs="微软雅黑"/>
+          <w:b w:val="0"/>
+          <w:bCs w:val="0"/>
+          <w:sz w:val="16"/>
+          <w:szCs w:val="16"/>
+          <w:lang w:val="en-US" w:eastAsia="zh-CN"/>
+        </w:rPr>
+      </w:pPr>
+      <w:r>
+        <w:rPr>
+          <w:rFonts w:hint="eastAsia" w:ascii="微软雅黑" w:hAnsi="微软雅黑" w:eastAsia="微软雅黑" w:cs="微软雅黑"/>
+          <w:b w:val="0"/>
+          <w:bCs w:val="0"/>
+          <w:sz w:val="16"/>
+          <w:szCs w:val="16"/>
+          <w:lang w:val="en-US" w:eastAsia="zh-CN"/>
+        </w:rPr>
+        <w:t>4-7 SNMPv2对SNMPv1进行了哪些扩充？</w:t>
+      </w:r>
+    </w:p>
+    <w:p>
+      <w:pPr>
+        <w:numPr>
+          <w:ilvl w:val="0"/>
+          <w:numId w:val="0"/>
+        </w:numPr>
+        <w:jc w:val="both"/>
+        <w:rPr>
+          <w:rFonts w:hint="eastAsia" w:ascii="微软雅黑" w:hAnsi="微软雅黑" w:eastAsia="微软雅黑" w:cs="微软雅黑"/>
+          <w:b w:val="0"/>
+          <w:bCs w:val="0"/>
+          <w:sz w:val="16"/>
+          <w:szCs w:val="16"/>
+          <w:lang w:val="en-US" w:eastAsia="zh-CN"/>
+        </w:rPr>
+      </w:pPr>
+      <w:r>
+        <w:rPr>
+          <w:rFonts w:hint="eastAsia" w:ascii="微软雅黑" w:hAnsi="微软雅黑" w:eastAsia="微软雅黑" w:cs="微软雅黑"/>
+          <w:i w:val="0"/>
+          <w:iCs w:val="0"/>
+          <w:caps w:val="0"/>
+          <w:color w:val="333333"/>
+          <w:spacing w:val="0"/>
+          <w:sz w:val="16"/>
+          <w:szCs w:val="16"/>
+          <w:bdr w:val="none" w:color="auto" w:sz="0" w:space="0"/>
+          <w:shd w:val="clear" w:fill="FFFFFF"/>
+        </w:rPr>
+        <w:t>答：</w:t>
+      </w:r>
+      <w:r>
+        <w:rPr>
+          <w:rFonts w:hint="eastAsia" w:ascii="微软雅黑" w:hAnsi="微软雅黑" w:eastAsia="微软雅黑" w:cs="微软雅黑"/>
+          <w:i/>
+          <w:iCs/>
+          <w:caps w:val="0"/>
+          <w:color w:val="333333"/>
+          <w:spacing w:val="0"/>
+          <w:sz w:val="16"/>
+          <w:szCs w:val="16"/>
+          <w:bdr w:val="none" w:color="auto" w:sz="0" w:space="0"/>
+          <w:shd w:val="clear" w:fill="FFFFFF"/>
+          <w:lang w:val="en-US"/>
+        </w:rPr>
+        <w:t>1</w:t>
+      </w:r>
+      <w:r>
+        <w:rPr>
+          <w:rFonts w:hint="eastAsia" w:ascii="微软雅黑" w:hAnsi="微软雅黑" w:eastAsia="微软雅黑" w:cs="微软雅黑"/>
+          <w:i w:val="0"/>
+          <w:iCs w:val="0"/>
+          <w:caps w:val="0"/>
+          <w:color w:val="333333"/>
+          <w:spacing w:val="0"/>
+          <w:sz w:val="16"/>
+          <w:szCs w:val="16"/>
+          <w:bdr w:val="none" w:color="auto" w:sz="0" w:space="0"/>
+          <w:shd w:val="clear" w:fill="FFFFFF"/>
+        </w:rPr>
+        <w:t>、管理信息结构的扩充</w:t>
+      </w:r>
+      <w:r>
+        <w:rPr>
+          <w:rFonts w:hint="eastAsia" w:ascii="微软雅黑" w:hAnsi="微软雅黑" w:eastAsia="微软雅黑" w:cs="微软雅黑"/>
+          <w:i/>
+          <w:iCs/>
+          <w:caps w:val="0"/>
+          <w:color w:val="333333"/>
+          <w:spacing w:val="0"/>
+          <w:sz w:val="16"/>
+          <w:szCs w:val="16"/>
+          <w:bdr w:val="none" w:color="auto" w:sz="0" w:space="0"/>
+          <w:shd w:val="clear" w:fill="FFFFFF"/>
+          <w:lang w:val="en-US"/>
+        </w:rPr>
+        <w:t>2</w:t>
+      </w:r>
+      <w:r>
+        <w:rPr>
+          <w:rFonts w:hint="eastAsia" w:ascii="微软雅黑" w:hAnsi="微软雅黑" w:eastAsia="微软雅黑" w:cs="微软雅黑"/>
+          <w:i w:val="0"/>
+          <w:iCs w:val="0"/>
+          <w:caps w:val="0"/>
+          <w:color w:val="333333"/>
+          <w:spacing w:val="0"/>
+          <w:sz w:val="16"/>
+          <w:szCs w:val="16"/>
+          <w:bdr w:val="none" w:color="auto" w:sz="0" w:space="0"/>
+          <w:shd w:val="clear" w:fill="FFFFFF"/>
+        </w:rPr>
+        <w:t>、管理站和管理站之间的通信</w:t>
+      </w:r>
+      <w:r>
+        <w:rPr>
+          <w:rFonts w:hint="eastAsia" w:ascii="微软雅黑" w:hAnsi="微软雅黑" w:eastAsia="微软雅黑" w:cs="微软雅黑"/>
+          <w:i/>
+          <w:iCs/>
+          <w:caps w:val="0"/>
+          <w:color w:val="333333"/>
+          <w:spacing w:val="0"/>
+          <w:sz w:val="16"/>
+          <w:szCs w:val="16"/>
+          <w:bdr w:val="none" w:color="auto" w:sz="0" w:space="0"/>
+          <w:shd w:val="clear" w:fill="FFFFFF"/>
+          <w:lang w:val="en-US"/>
+        </w:rPr>
+        <w:t>3</w:t>
+      </w:r>
+      <w:r>
+        <w:rPr>
+          <w:rFonts w:hint="eastAsia" w:ascii="微软雅黑" w:hAnsi="微软雅黑" w:eastAsia="微软雅黑" w:cs="微软雅黑"/>
+          <w:i w:val="0"/>
+          <w:iCs w:val="0"/>
+          <w:caps w:val="0"/>
+          <w:color w:val="333333"/>
+          <w:spacing w:val="0"/>
+          <w:sz w:val="16"/>
+          <w:szCs w:val="16"/>
+          <w:bdr w:val="none" w:color="auto" w:sz="0" w:space="0"/>
+          <w:shd w:val="clear" w:fill="FFFFFF"/>
+        </w:rPr>
+        <w:t>、新的协议操作</w:t>
+      </w:r>
+    </w:p>
+    <w:p>
+      <w:pPr>
+        <w:numPr>
+          <w:ilvl w:val="0"/>
+          <w:numId w:val="0"/>
+        </w:numPr>
+        <w:jc w:val="both"/>
+        <w:rPr>
+          <w:rFonts w:hint="eastAsia" w:ascii="微软雅黑" w:hAnsi="微软雅黑" w:eastAsia="微软雅黑" w:cs="微软雅黑"/>
+          <w:b w:val="0"/>
+          <w:bCs w:val="0"/>
+          <w:sz w:val="16"/>
+          <w:szCs w:val="16"/>
+          <w:lang w:val="en-US" w:eastAsia="zh-CN"/>
+        </w:rPr>
+      </w:pPr>
+    </w:p>
+    <w:p>
+      <w:pPr>
+        <w:numPr>
+          <w:ilvl w:val="0"/>
+          <w:numId w:val="0"/>
+        </w:numPr>
+        <w:jc w:val="both"/>
+        <w:rPr>
+          <w:rFonts w:hint="eastAsia" w:ascii="微软雅黑" w:hAnsi="微软雅黑" w:eastAsia="微软雅黑" w:cs="微软雅黑"/>
+          <w:b w:val="0"/>
+          <w:bCs w:val="0"/>
+          <w:sz w:val="16"/>
+          <w:szCs w:val="16"/>
+          <w:lang w:val="en-US" w:eastAsia="zh-CN"/>
+        </w:rPr>
+      </w:pPr>
+      <w:r>
+        <w:rPr>
+          <w:rFonts w:hint="eastAsia" w:ascii="微软雅黑" w:hAnsi="微软雅黑" w:eastAsia="微软雅黑" w:cs="微软雅黑"/>
+          <w:b w:val="0"/>
+          <w:bCs w:val="0"/>
+          <w:sz w:val="16"/>
+          <w:szCs w:val="16"/>
+          <w:lang w:val="en-US" w:eastAsia="zh-CN"/>
+        </w:rPr>
+        <w:t>4-8 SNMPv2对计数器和计量器类型的定义做出了哪些改进？这些改进对网络管理有什么影响？</w:t>
+      </w:r>
+    </w:p>
+    <w:p>
+      <w:pPr>
+        <w:pStyle w:val="2"/>
+        <w:keepNext w:val="0"/>
+        <w:keepLines w:val="0"/>
+        <w:widowControl/>
+        <w:suppressLineNumbers w:val="0"/>
+        <w:pBdr>
+          <w:top w:val="none" w:color="auto" w:sz="0" w:space="0"/>
+          <w:left w:val="none" w:color="auto" w:sz="0" w:space="0"/>
+          <w:bottom w:val="none" w:color="auto" w:sz="0" w:space="0"/>
+          <w:right w:val="none" w:color="auto" w:sz="0" w:space="0"/>
+        </w:pBdr>
+        <w:shd w:val="clear" w:fill="FFFFFF"/>
+        <w:spacing w:before="150" w:beforeAutospacing="0" w:after="150" w:afterAutospacing="0" w:line="378" w:lineRule="atLeast"/>
+        <w:ind w:left="0" w:right="0" w:firstLine="0"/>
+        <w:rPr>
+          <w:rFonts w:hint="eastAsia" w:ascii="微软雅黑" w:hAnsi="微软雅黑" w:eastAsia="微软雅黑" w:cs="微软雅黑"/>
+          <w:i w:val="0"/>
+          <w:iCs w:val="0"/>
+          <w:caps w:val="0"/>
+          <w:color w:val="333333"/>
+          <w:spacing w:val="0"/>
+          <w:sz w:val="16"/>
+          <w:szCs w:val="16"/>
+        </w:rPr>
+      </w:pPr>
+      <w:r>
+        <w:rPr>
+          <w:rFonts w:hint="eastAsia" w:ascii="微软雅黑" w:hAnsi="微软雅黑" w:eastAsia="微软雅黑" w:cs="微软雅黑"/>
+          <w:b w:val="0"/>
+          <w:bCs w:val="0"/>
+          <w:i w:val="0"/>
+          <w:iCs w:val="0"/>
+          <w:caps w:val="0"/>
+          <w:color w:val="333333"/>
+          <w:spacing w:val="0"/>
+          <w:sz w:val="16"/>
+          <w:szCs w:val="16"/>
+          <w:bdr w:val="none" w:color="auto" w:sz="0" w:space="0"/>
+          <w:shd w:val="clear" w:fill="FFFFFF"/>
+        </w:rPr>
+        <w:t>答：增加了两种新的数据类型，计数器没有定义的初始值，只有连续两次读计数器得到的增加值才有意义。规定了</w:t>
+      </w:r>
+      <w:r>
+        <w:rPr>
+          <w:rFonts w:hint="eastAsia" w:ascii="微软雅黑" w:hAnsi="微软雅黑" w:eastAsia="微软雅黑" w:cs="微软雅黑"/>
+          <w:b w:val="0"/>
+          <w:bCs w:val="0"/>
+          <w:i/>
+          <w:iCs/>
+          <w:caps w:val="0"/>
+          <w:color w:val="333333"/>
+          <w:spacing w:val="0"/>
+          <w:sz w:val="16"/>
+          <w:szCs w:val="16"/>
+          <w:bdr w:val="none" w:color="auto" w:sz="0" w:space="0"/>
+          <w:shd w:val="clear" w:fill="FFFFFF"/>
+          <w:lang w:val="en-US"/>
+        </w:rPr>
+        <w:t>Gauge32</w:t>
+      </w:r>
+      <w:r>
+        <w:rPr>
+          <w:rFonts w:hint="eastAsia" w:ascii="微软雅黑" w:hAnsi="微软雅黑" w:eastAsia="微软雅黑" w:cs="微软雅黑"/>
+          <w:b w:val="0"/>
+          <w:bCs w:val="0"/>
+          <w:i w:val="0"/>
+          <w:iCs w:val="0"/>
+          <w:caps w:val="0"/>
+          <w:color w:val="333333"/>
+          <w:spacing w:val="0"/>
+          <w:sz w:val="16"/>
+          <w:szCs w:val="16"/>
+          <w:bdr w:val="none" w:color="auto" w:sz="0" w:space="0"/>
+          <w:shd w:val="clear" w:fill="FFFFFF"/>
+        </w:rPr>
+        <w:t>的最大值可以设置为小于</w:t>
+      </w:r>
+      <w:r>
+        <w:rPr>
+          <w:rFonts w:hint="eastAsia" w:ascii="微软雅黑" w:hAnsi="微软雅黑" w:eastAsia="微软雅黑" w:cs="微软雅黑"/>
+          <w:b w:val="0"/>
+          <w:bCs w:val="0"/>
+          <w:i/>
+          <w:iCs/>
+          <w:caps w:val="0"/>
+          <w:color w:val="333333"/>
+          <w:spacing w:val="0"/>
+          <w:sz w:val="16"/>
+          <w:szCs w:val="16"/>
+          <w:bdr w:val="none" w:color="auto" w:sz="0" w:space="0"/>
+          <w:shd w:val="clear" w:fill="FFFFFF"/>
+          <w:lang w:val="en-US"/>
+        </w:rPr>
+        <w:t>2</w:t>
+      </w:r>
+      <w:r>
+        <w:rPr>
+          <w:rFonts w:hint="eastAsia" w:ascii="微软雅黑" w:hAnsi="微软雅黑" w:eastAsia="微软雅黑" w:cs="微软雅黑"/>
+          <w:b w:val="0"/>
+          <w:bCs w:val="0"/>
+          <w:i/>
+          <w:iCs/>
+          <w:caps w:val="0"/>
+          <w:color w:val="333333"/>
+          <w:spacing w:val="0"/>
+          <w:sz w:val="16"/>
+          <w:szCs w:val="16"/>
+          <w:bdr w:val="none" w:color="auto" w:sz="0" w:space="0"/>
+          <w:shd w:val="clear" w:fill="FFFFFF"/>
+          <w:vertAlign w:val="superscript"/>
+          <w:lang w:val="en-US"/>
+        </w:rPr>
+        <w:t>32</w:t>
+      </w:r>
+      <w:r>
+        <w:rPr>
+          <w:rFonts w:hint="eastAsia" w:ascii="微软雅黑" w:hAnsi="微软雅黑" w:eastAsia="微软雅黑" w:cs="微软雅黑"/>
+          <w:b w:val="0"/>
+          <w:bCs w:val="0"/>
+          <w:i w:val="0"/>
+          <w:iCs w:val="0"/>
+          <w:caps w:val="0"/>
+          <w:color w:val="333333"/>
+          <w:spacing w:val="0"/>
+          <w:sz w:val="16"/>
+          <w:szCs w:val="16"/>
+          <w:bdr w:val="none" w:color="auto" w:sz="0" w:space="0"/>
+          <w:shd w:val="clear" w:fill="FFFFFF"/>
+        </w:rPr>
+        <w:t>的任意正数</w:t>
+      </w:r>
+      <w:r>
+        <w:rPr>
+          <w:rFonts w:hint="eastAsia" w:ascii="微软雅黑" w:hAnsi="微软雅黑" w:eastAsia="微软雅黑" w:cs="微软雅黑"/>
+          <w:b w:val="0"/>
+          <w:bCs w:val="0"/>
+          <w:i/>
+          <w:iCs/>
+          <w:caps w:val="0"/>
+          <w:color w:val="333333"/>
+          <w:spacing w:val="0"/>
+          <w:sz w:val="16"/>
+          <w:szCs w:val="16"/>
+          <w:bdr w:val="none" w:color="auto" w:sz="0" w:space="0"/>
+          <w:shd w:val="clear" w:fill="FFFFFF"/>
+          <w:lang w:val="en-US"/>
+        </w:rPr>
+        <w:t>MAX</w:t>
+      </w:r>
+      <w:r>
+        <w:rPr>
+          <w:rFonts w:hint="eastAsia" w:ascii="微软雅黑" w:hAnsi="微软雅黑" w:eastAsia="微软雅黑" w:cs="微软雅黑"/>
+          <w:b w:val="0"/>
+          <w:bCs w:val="0"/>
+          <w:i w:val="0"/>
+          <w:iCs w:val="0"/>
+          <w:caps w:val="0"/>
+          <w:color w:val="333333"/>
+          <w:spacing w:val="0"/>
+          <w:sz w:val="16"/>
+          <w:szCs w:val="16"/>
+          <w:bdr w:val="none" w:color="auto" w:sz="0" w:space="0"/>
+          <w:shd w:val="clear" w:fill="FFFFFF"/>
+        </w:rPr>
+        <w:t>。明确了当计数器到达最大值时可自动减少。</w:t>
+      </w:r>
+    </w:p>
+    <w:p>
+      <w:pPr>
+        <w:pStyle w:val="2"/>
+        <w:keepNext w:val="0"/>
+        <w:keepLines w:val="0"/>
+        <w:widowControl/>
+        <w:suppressLineNumbers w:val="0"/>
+        <w:pBdr>
+          <w:top w:val="none" w:color="auto" w:sz="0" w:space="0"/>
+          <w:left w:val="none" w:color="auto" w:sz="0" w:space="0"/>
+          <w:bottom w:val="none" w:color="auto" w:sz="0" w:space="0"/>
+          <w:right w:val="none" w:color="auto" w:sz="0" w:space="0"/>
+        </w:pBdr>
+        <w:shd w:val="clear" w:fill="FFFFFF"/>
+        <w:spacing w:before="150" w:beforeAutospacing="0" w:after="150" w:afterAutospacing="0" w:line="378" w:lineRule="atLeast"/>
+        <w:ind w:left="0" w:right="0" w:firstLine="0"/>
+        <w:rPr>
+          <w:rFonts w:hint="eastAsia" w:ascii="微软雅黑" w:hAnsi="微软雅黑" w:eastAsia="微软雅黑" w:cs="微软雅黑"/>
+          <w:i w:val="0"/>
+          <w:iCs w:val="0"/>
+          <w:caps w:val="0"/>
+          <w:color w:val="333333"/>
+          <w:spacing w:val="0"/>
+          <w:sz w:val="16"/>
+          <w:szCs w:val="16"/>
+        </w:rPr>
+      </w:pPr>
+      <w:r>
+        <w:rPr>
+          <w:rFonts w:hint="eastAsia" w:ascii="微软雅黑" w:hAnsi="微软雅黑" w:eastAsia="微软雅黑" w:cs="微软雅黑"/>
+          <w:b w:val="0"/>
+          <w:bCs w:val="0"/>
+          <w:i w:val="0"/>
+          <w:iCs w:val="0"/>
+          <w:caps w:val="0"/>
+          <w:color w:val="333333"/>
+          <w:spacing w:val="0"/>
+          <w:sz w:val="16"/>
+          <w:szCs w:val="16"/>
+          <w:bdr w:val="none" w:color="auto" w:sz="0" w:space="0"/>
+          <w:shd w:val="clear" w:fill="FFFFFF"/>
+        </w:rPr>
+        <w:t>影响：这样规定更细致，应用更方便</w:t>
+      </w:r>
+    </w:p>
+    <w:p>
+      <w:pPr>
+        <w:numPr>
+          <w:ilvl w:val="0"/>
+          <w:numId w:val="0"/>
+        </w:numPr>
+        <w:jc w:val="both"/>
+        <w:rPr>
+          <w:rFonts w:hint="eastAsia" w:ascii="微软雅黑" w:hAnsi="微软雅黑" w:eastAsia="微软雅黑" w:cs="微软雅黑"/>
+          <w:b w:val="0"/>
+          <w:bCs w:val="0"/>
+          <w:sz w:val="16"/>
+          <w:szCs w:val="16"/>
+          <w:lang w:val="en-US" w:eastAsia="zh-CN"/>
+        </w:rPr>
+      </w:pPr>
+    </w:p>
+    <w:p>
+      <w:pPr>
+        <w:numPr>
+          <w:ilvl w:val="0"/>
+          <w:numId w:val="0"/>
+        </w:numPr>
+        <w:jc w:val="both"/>
+        <w:rPr>
+          <w:rFonts w:hint="eastAsia" w:ascii="微软雅黑" w:hAnsi="微软雅黑" w:eastAsia="微软雅黑" w:cs="微软雅黑"/>
+          <w:b w:val="0"/>
+          <w:bCs w:val="0"/>
+          <w:sz w:val="16"/>
+          <w:szCs w:val="16"/>
+          <w:lang w:val="en-US" w:eastAsia="zh-CN"/>
+        </w:rPr>
+      </w:pPr>
+      <w:r>
+        <w:rPr>
+          <w:rFonts w:hint="eastAsia" w:ascii="微软雅黑" w:hAnsi="微软雅黑" w:eastAsia="微软雅黑" w:cs="微软雅黑"/>
+          <w:b w:val="0"/>
+          <w:bCs w:val="0"/>
+          <w:sz w:val="16"/>
+          <w:szCs w:val="16"/>
+          <w:lang w:val="en-US" w:eastAsia="zh-CN"/>
+        </w:rPr>
+        <w:t>4-9 举例说明不同类型的索引对象如何作用表项的索引。</w:t>
+      </w:r>
+    </w:p>
+    <w:p>
+      <w:pPr>
+        <w:numPr>
+          <w:ilvl w:val="0"/>
+          <w:numId w:val="0"/>
+        </w:numPr>
+        <w:jc w:val="both"/>
+        <w:rPr>
+          <w:rFonts w:hint="eastAsia" w:ascii="微软雅黑" w:hAnsi="微软雅黑" w:eastAsia="微软雅黑" w:cs="微软雅黑"/>
+          <w:b w:val="0"/>
+          <w:bCs w:val="0"/>
+          <w:sz w:val="16"/>
+          <w:szCs w:val="16"/>
+          <w:lang w:val="en-US" w:eastAsia="zh-CN"/>
+        </w:rPr>
+      </w:pPr>
       <w:bookmarkStart w:id="0" w:name="_GoBack"/>
       <w:bookmarkEnd w:id="0"/>
     </w:p>
@@ -13988,14 +16357,5510 @@
           <w:ilvl w:val="0"/>
           <w:numId w:val="0"/>
         </w:numPr>
-        <w:ind w:leftChars="0"/>
-        <w:rPr>
-          <w:rFonts w:hint="eastAsia" w:ascii="微软雅黑" w:hAnsi="微软雅黑" w:eastAsia="微软雅黑" w:cs="微软雅黑"/>
-          <w:sz w:val="16"/>
-          <w:szCs w:val="16"/>
-          <w:lang w:val="en-US" w:eastAsia="zh-CN"/>
-        </w:rPr>
-      </w:pPr>
+        <w:jc w:val="both"/>
+        <w:rPr>
+          <w:rFonts w:hint="eastAsia" w:ascii="微软雅黑" w:hAnsi="微软雅黑" w:eastAsia="微软雅黑" w:cs="微软雅黑"/>
+          <w:b w:val="0"/>
+          <w:bCs w:val="0"/>
+          <w:sz w:val="16"/>
+          <w:szCs w:val="16"/>
+          <w:lang w:val="en-US" w:eastAsia="zh-CN"/>
+        </w:rPr>
+      </w:pPr>
+      <w:r>
+        <w:rPr>
+          <w:rFonts w:hint="eastAsia" w:ascii="微软雅黑" w:hAnsi="微软雅黑" w:eastAsia="微软雅黑" w:cs="微软雅黑"/>
+          <w:b w:val="0"/>
+          <w:bCs w:val="0"/>
+          <w:sz w:val="16"/>
+          <w:szCs w:val="16"/>
+          <w:lang w:val="en-US" w:eastAsia="zh-CN"/>
+        </w:rPr>
+        <w:t>4-10 在表的定义中，AUGMENTS字句的作用是什么？</w:t>
+      </w:r>
+    </w:p>
+    <w:p>
+      <w:pPr>
+        <w:pStyle w:val="2"/>
+        <w:keepNext w:val="0"/>
+        <w:keepLines w:val="0"/>
+        <w:widowControl/>
+        <w:suppressLineNumbers w:val="0"/>
+        <w:pBdr>
+          <w:top w:val="none" w:color="auto" w:sz="0" w:space="0"/>
+          <w:left w:val="none" w:color="auto" w:sz="0" w:space="0"/>
+          <w:bottom w:val="none" w:color="auto" w:sz="0" w:space="0"/>
+          <w:right w:val="none" w:color="auto" w:sz="0" w:space="0"/>
+        </w:pBdr>
+        <w:shd w:val="clear" w:fill="FFFFFF"/>
+        <w:spacing w:before="150" w:beforeAutospacing="0" w:after="150" w:afterAutospacing="0" w:line="378" w:lineRule="atLeast"/>
+        <w:ind w:left="0" w:right="0" w:firstLine="0"/>
+        <w:rPr>
+          <w:rFonts w:hint="eastAsia" w:ascii="微软雅黑" w:hAnsi="微软雅黑" w:eastAsia="微软雅黑" w:cs="微软雅黑"/>
+          <w:i w:val="0"/>
+          <w:iCs w:val="0"/>
+          <w:caps w:val="0"/>
+          <w:color w:val="333333"/>
+          <w:spacing w:val="0"/>
+          <w:sz w:val="16"/>
+          <w:szCs w:val="16"/>
+        </w:rPr>
+      </w:pPr>
+      <w:r>
+        <w:rPr>
+          <w:rFonts w:hint="eastAsia" w:ascii="微软雅黑" w:hAnsi="微软雅黑" w:eastAsia="微软雅黑" w:cs="微软雅黑"/>
+          <w:b w:val="0"/>
+          <w:bCs w:val="0"/>
+          <w:i w:val="0"/>
+          <w:iCs w:val="0"/>
+          <w:caps w:val="0"/>
+          <w:color w:val="333333"/>
+          <w:spacing w:val="0"/>
+          <w:sz w:val="16"/>
+          <w:szCs w:val="16"/>
+          <w:bdr w:val="none" w:color="auto" w:sz="0" w:space="0"/>
+          <w:shd w:val="clear" w:fill="FFFFFF"/>
+        </w:rPr>
+        <w:t>答：</w:t>
+      </w:r>
+      <w:r>
+        <w:rPr>
+          <w:rFonts w:hint="eastAsia" w:ascii="微软雅黑" w:hAnsi="微软雅黑" w:eastAsia="微软雅黑" w:cs="微软雅黑"/>
+          <w:b w:val="0"/>
+          <w:bCs w:val="0"/>
+          <w:i/>
+          <w:iCs/>
+          <w:caps w:val="0"/>
+          <w:color w:val="333333"/>
+          <w:spacing w:val="0"/>
+          <w:sz w:val="16"/>
+          <w:szCs w:val="16"/>
+          <w:bdr w:val="none" w:color="auto" w:sz="0" w:space="0"/>
+          <w:shd w:val="clear" w:fill="FFFFFF"/>
+          <w:lang w:val="en-US"/>
+        </w:rPr>
+        <w:t>AUGMENTS</w:t>
+      </w:r>
+      <w:r>
+        <w:rPr>
+          <w:rFonts w:hint="eastAsia" w:ascii="微软雅黑" w:hAnsi="微软雅黑" w:eastAsia="微软雅黑" w:cs="微软雅黑"/>
+          <w:b w:val="0"/>
+          <w:bCs w:val="0"/>
+          <w:i w:val="0"/>
+          <w:iCs w:val="0"/>
+          <w:caps w:val="0"/>
+          <w:color w:val="333333"/>
+          <w:spacing w:val="0"/>
+          <w:sz w:val="16"/>
+          <w:szCs w:val="16"/>
+          <w:bdr w:val="none" w:color="auto" w:sz="0" w:space="0"/>
+          <w:shd w:val="clear" w:fill="FFFFFF"/>
+        </w:rPr>
+        <w:t>子句的作用是代替</w:t>
+      </w:r>
+      <w:r>
+        <w:rPr>
+          <w:rFonts w:hint="eastAsia" w:ascii="微软雅黑" w:hAnsi="微软雅黑" w:eastAsia="微软雅黑" w:cs="微软雅黑"/>
+          <w:b w:val="0"/>
+          <w:bCs w:val="0"/>
+          <w:i/>
+          <w:iCs/>
+          <w:caps w:val="0"/>
+          <w:color w:val="333333"/>
+          <w:spacing w:val="0"/>
+          <w:sz w:val="16"/>
+          <w:szCs w:val="16"/>
+          <w:bdr w:val="none" w:color="auto" w:sz="0" w:space="0"/>
+          <w:shd w:val="clear" w:fill="FFFFFF"/>
+          <w:lang w:val="en-US"/>
+        </w:rPr>
+        <w:t>INDEX</w:t>
+      </w:r>
+      <w:r>
+        <w:rPr>
+          <w:rFonts w:hint="eastAsia" w:ascii="微软雅黑" w:hAnsi="微软雅黑" w:eastAsia="微软雅黑" w:cs="微软雅黑"/>
+          <w:b w:val="0"/>
+          <w:bCs w:val="0"/>
+          <w:i w:val="0"/>
+          <w:iCs w:val="0"/>
+          <w:caps w:val="0"/>
+          <w:color w:val="333333"/>
+          <w:spacing w:val="0"/>
+          <w:sz w:val="16"/>
+          <w:szCs w:val="16"/>
+          <w:bdr w:val="none" w:color="auto" w:sz="0" w:space="0"/>
+          <w:shd w:val="clear" w:fill="FFFFFF"/>
+        </w:rPr>
+        <w:t>子句，标识概念行的扩展。</w:t>
+      </w:r>
+    </w:p>
+    <w:p>
+      <w:pPr>
+        <w:pStyle w:val="2"/>
+        <w:keepNext w:val="0"/>
+        <w:keepLines w:val="0"/>
+        <w:widowControl/>
+        <w:suppressLineNumbers w:val="0"/>
+        <w:pBdr>
+          <w:top w:val="none" w:color="auto" w:sz="0" w:space="0"/>
+          <w:left w:val="none" w:color="auto" w:sz="0" w:space="0"/>
+          <w:bottom w:val="none" w:color="auto" w:sz="0" w:space="0"/>
+          <w:right w:val="none" w:color="auto" w:sz="0" w:space="0"/>
+        </w:pBdr>
+        <w:shd w:val="clear" w:fill="FFFFFF"/>
+        <w:spacing w:before="150" w:beforeAutospacing="0" w:after="150" w:afterAutospacing="0" w:line="378" w:lineRule="atLeast"/>
+        <w:ind w:left="0" w:right="0" w:firstLine="0"/>
+        <w:rPr>
+          <w:rFonts w:hint="eastAsia" w:ascii="微软雅黑" w:hAnsi="微软雅黑" w:eastAsia="微软雅黑" w:cs="微软雅黑"/>
+          <w:i w:val="0"/>
+          <w:iCs w:val="0"/>
+          <w:caps w:val="0"/>
+          <w:color w:val="333333"/>
+          <w:spacing w:val="0"/>
+          <w:sz w:val="16"/>
+          <w:szCs w:val="16"/>
+        </w:rPr>
+      </w:pPr>
+      <w:r>
+        <w:rPr>
+          <w:rFonts w:hint="eastAsia" w:ascii="微软雅黑" w:hAnsi="微软雅黑" w:eastAsia="微软雅黑" w:cs="微软雅黑"/>
+          <w:b w:val="0"/>
+          <w:bCs w:val="0"/>
+          <w:i/>
+          <w:iCs/>
+          <w:caps w:val="0"/>
+          <w:color w:val="333333"/>
+          <w:spacing w:val="0"/>
+          <w:sz w:val="16"/>
+          <w:szCs w:val="16"/>
+          <w:bdr w:val="none" w:color="auto" w:sz="0" w:space="0"/>
+          <w:shd w:val="clear" w:fill="FFFFFF"/>
+          <w:lang w:val="en-US"/>
+        </w:rPr>
+        <w:t>SNMPv2</w:t>
+      </w:r>
+      <w:r>
+        <w:rPr>
+          <w:rFonts w:hint="eastAsia" w:ascii="微软雅黑" w:hAnsi="微软雅黑" w:eastAsia="微软雅黑" w:cs="微软雅黑"/>
+          <w:b w:val="0"/>
+          <w:bCs w:val="0"/>
+          <w:i w:val="0"/>
+          <w:iCs w:val="0"/>
+          <w:caps w:val="0"/>
+          <w:color w:val="333333"/>
+          <w:spacing w:val="0"/>
+          <w:sz w:val="16"/>
+          <w:szCs w:val="16"/>
+          <w:bdr w:val="none" w:color="auto" w:sz="0" w:space="0"/>
+          <w:shd w:val="clear" w:fill="FFFFFF"/>
+        </w:rPr>
+        <w:t>表的定义中必须包含</w:t>
+      </w:r>
+      <w:r>
+        <w:rPr>
+          <w:rFonts w:hint="eastAsia" w:ascii="微软雅黑" w:hAnsi="微软雅黑" w:eastAsia="微软雅黑" w:cs="微软雅黑"/>
+          <w:b w:val="0"/>
+          <w:bCs w:val="0"/>
+          <w:i/>
+          <w:iCs/>
+          <w:caps w:val="0"/>
+          <w:color w:val="333333"/>
+          <w:spacing w:val="0"/>
+          <w:sz w:val="16"/>
+          <w:szCs w:val="16"/>
+          <w:bdr w:val="none" w:color="auto" w:sz="0" w:space="0"/>
+          <w:shd w:val="clear" w:fill="FFFFFF"/>
+          <w:lang w:val="en-US"/>
+        </w:rPr>
+        <w:t>INDEX</w:t>
+      </w:r>
+      <w:r>
+        <w:rPr>
+          <w:rFonts w:hint="eastAsia" w:ascii="微软雅黑" w:hAnsi="微软雅黑" w:eastAsia="微软雅黑" w:cs="微软雅黑"/>
+          <w:b w:val="0"/>
+          <w:bCs w:val="0"/>
+          <w:i w:val="0"/>
+          <w:iCs w:val="0"/>
+          <w:caps w:val="0"/>
+          <w:color w:val="333333"/>
+          <w:spacing w:val="0"/>
+          <w:sz w:val="16"/>
+          <w:szCs w:val="16"/>
+          <w:bdr w:val="none" w:color="auto" w:sz="0" w:space="0"/>
+          <w:shd w:val="clear" w:fill="FFFFFF"/>
+        </w:rPr>
+        <w:t>或</w:t>
+      </w:r>
+      <w:r>
+        <w:rPr>
+          <w:rFonts w:hint="eastAsia" w:ascii="微软雅黑" w:hAnsi="微软雅黑" w:eastAsia="微软雅黑" w:cs="微软雅黑"/>
+          <w:b w:val="0"/>
+          <w:bCs w:val="0"/>
+          <w:i/>
+          <w:iCs/>
+          <w:caps w:val="0"/>
+          <w:color w:val="333333"/>
+          <w:spacing w:val="0"/>
+          <w:sz w:val="16"/>
+          <w:szCs w:val="16"/>
+          <w:bdr w:val="none" w:color="auto" w:sz="0" w:space="0"/>
+          <w:shd w:val="clear" w:fill="FFFFFF"/>
+          <w:lang w:val="en-US"/>
+        </w:rPr>
+        <w:t>AUGMENTS</w:t>
+      </w:r>
+      <w:r>
+        <w:rPr>
+          <w:rFonts w:hint="eastAsia" w:ascii="微软雅黑" w:hAnsi="微软雅黑" w:eastAsia="微软雅黑" w:cs="微软雅黑"/>
+          <w:b w:val="0"/>
+          <w:bCs w:val="0"/>
+          <w:i w:val="0"/>
+          <w:iCs w:val="0"/>
+          <w:caps w:val="0"/>
+          <w:color w:val="333333"/>
+          <w:spacing w:val="0"/>
+          <w:sz w:val="16"/>
+          <w:szCs w:val="16"/>
+          <w:bdr w:val="none" w:color="auto" w:sz="0" w:space="0"/>
+          <w:shd w:val="clear" w:fill="FFFFFF"/>
+        </w:rPr>
+        <w:t>子句，但是只能有一个。</w:t>
+      </w:r>
+      <w:r>
+        <w:rPr>
+          <w:rFonts w:hint="eastAsia" w:ascii="微软雅黑" w:hAnsi="微软雅黑" w:eastAsia="微软雅黑" w:cs="微软雅黑"/>
+          <w:b w:val="0"/>
+          <w:bCs w:val="0"/>
+          <w:i/>
+          <w:iCs/>
+          <w:caps w:val="0"/>
+          <w:color w:val="333333"/>
+          <w:spacing w:val="0"/>
+          <w:sz w:val="16"/>
+          <w:szCs w:val="16"/>
+          <w:bdr w:val="none" w:color="auto" w:sz="0" w:space="0"/>
+          <w:shd w:val="clear" w:fill="FFFFFF"/>
+          <w:lang w:val="en-US"/>
+        </w:rPr>
+        <w:t>INDEX</w:t>
+      </w:r>
+      <w:r>
+        <w:rPr>
+          <w:rFonts w:hint="eastAsia" w:ascii="微软雅黑" w:hAnsi="微软雅黑" w:eastAsia="微软雅黑" w:cs="微软雅黑"/>
+          <w:b w:val="0"/>
+          <w:bCs w:val="0"/>
+          <w:i w:val="0"/>
+          <w:iCs w:val="0"/>
+          <w:caps w:val="0"/>
+          <w:color w:val="333333"/>
+          <w:spacing w:val="0"/>
+          <w:sz w:val="16"/>
+          <w:szCs w:val="16"/>
+          <w:bdr w:val="none" w:color="auto" w:sz="0" w:space="0"/>
+          <w:shd w:val="clear" w:fill="FFFFFF"/>
+        </w:rPr>
+        <w:t>子句定义了一个基本概念行，而</w:t>
+      </w:r>
+      <w:r>
+        <w:rPr>
+          <w:rFonts w:hint="eastAsia" w:ascii="微软雅黑" w:hAnsi="微软雅黑" w:eastAsia="微软雅黑" w:cs="微软雅黑"/>
+          <w:b w:val="0"/>
+          <w:bCs w:val="0"/>
+          <w:i/>
+          <w:iCs/>
+          <w:caps w:val="0"/>
+          <w:color w:val="333333"/>
+          <w:spacing w:val="0"/>
+          <w:sz w:val="16"/>
+          <w:szCs w:val="16"/>
+          <w:bdr w:val="none" w:color="auto" w:sz="0" w:space="0"/>
+          <w:shd w:val="clear" w:fill="FFFFFF"/>
+          <w:lang w:val="en-US"/>
+        </w:rPr>
+        <w:t>INDEX</w:t>
+      </w:r>
+      <w:r>
+        <w:rPr>
+          <w:rFonts w:hint="eastAsia" w:ascii="微软雅黑" w:hAnsi="微软雅黑" w:eastAsia="微软雅黑" w:cs="微软雅黑"/>
+          <w:b w:val="0"/>
+          <w:bCs w:val="0"/>
+          <w:i w:val="0"/>
+          <w:iCs w:val="0"/>
+          <w:caps w:val="0"/>
+          <w:color w:val="333333"/>
+          <w:spacing w:val="0"/>
+          <w:sz w:val="16"/>
+          <w:szCs w:val="16"/>
+          <w:bdr w:val="none" w:color="auto" w:sz="0" w:space="0"/>
+          <w:shd w:val="clear" w:fill="FFFFFF"/>
+        </w:rPr>
+        <w:t>子句中的索引对象确定了一个概念行实例。</w:t>
+      </w:r>
+    </w:p>
+    <w:p>
+      <w:pPr>
+        <w:numPr>
+          <w:ilvl w:val="0"/>
+          <w:numId w:val="0"/>
+        </w:numPr>
+        <w:jc w:val="both"/>
+        <w:rPr>
+          <w:rFonts w:hint="eastAsia" w:ascii="微软雅黑" w:hAnsi="微软雅黑" w:eastAsia="微软雅黑" w:cs="微软雅黑"/>
+          <w:b w:val="0"/>
+          <w:bCs w:val="0"/>
+          <w:sz w:val="16"/>
+          <w:szCs w:val="16"/>
+          <w:lang w:val="en-US" w:eastAsia="zh-CN"/>
+        </w:rPr>
+      </w:pPr>
+    </w:p>
+    <w:p>
+      <w:pPr>
+        <w:numPr>
+          <w:ilvl w:val="0"/>
+          <w:numId w:val="0"/>
+        </w:numPr>
+        <w:jc w:val="both"/>
+        <w:rPr>
+          <w:rFonts w:hint="eastAsia" w:ascii="微软雅黑" w:hAnsi="微软雅黑" w:eastAsia="微软雅黑" w:cs="微软雅黑"/>
+          <w:b w:val="0"/>
+          <w:bCs w:val="0"/>
+          <w:sz w:val="16"/>
+          <w:szCs w:val="16"/>
+          <w:lang w:val="en-US" w:eastAsia="zh-CN"/>
+        </w:rPr>
+      </w:pPr>
+      <w:r>
+        <w:rPr>
+          <w:rFonts w:hint="eastAsia" w:ascii="微软雅黑" w:hAnsi="微软雅黑" w:eastAsia="微软雅黑" w:cs="微软雅黑"/>
+          <w:b w:val="0"/>
+          <w:bCs w:val="0"/>
+          <w:sz w:val="16"/>
+          <w:szCs w:val="16"/>
+          <w:lang w:val="en-US" w:eastAsia="zh-CN"/>
+        </w:rPr>
+        <w:t>4-11 允许生成和删除的表与不允许生成和删除的表有什么区别？</w:t>
+      </w:r>
+    </w:p>
+    <w:p>
+      <w:pPr>
+        <w:pStyle w:val="2"/>
+        <w:keepNext w:val="0"/>
+        <w:keepLines w:val="0"/>
+        <w:widowControl/>
+        <w:suppressLineNumbers w:val="0"/>
+        <w:pBdr>
+          <w:top w:val="none" w:color="auto" w:sz="0" w:space="0"/>
+          <w:left w:val="none" w:color="auto" w:sz="0" w:space="0"/>
+          <w:bottom w:val="none" w:color="auto" w:sz="0" w:space="0"/>
+          <w:right w:val="none" w:color="auto" w:sz="0" w:space="0"/>
+        </w:pBdr>
+        <w:shd w:val="clear" w:fill="FFFFFF"/>
+        <w:spacing w:before="150" w:beforeAutospacing="0" w:after="150" w:afterAutospacing="0" w:line="378" w:lineRule="atLeast"/>
+        <w:ind w:left="0" w:right="0" w:firstLine="0"/>
+        <w:rPr>
+          <w:rFonts w:hint="eastAsia" w:ascii="微软雅黑" w:hAnsi="微软雅黑" w:eastAsia="微软雅黑" w:cs="微软雅黑"/>
+          <w:i w:val="0"/>
+          <w:iCs w:val="0"/>
+          <w:caps w:val="0"/>
+          <w:color w:val="333333"/>
+          <w:spacing w:val="0"/>
+          <w:sz w:val="16"/>
+          <w:szCs w:val="16"/>
+        </w:rPr>
+      </w:pPr>
+      <w:r>
+        <w:rPr>
+          <w:rFonts w:hint="eastAsia" w:ascii="微软雅黑" w:hAnsi="微软雅黑" w:eastAsia="微软雅黑" w:cs="微软雅黑"/>
+          <w:b w:val="0"/>
+          <w:bCs w:val="0"/>
+          <w:i w:val="0"/>
+          <w:iCs w:val="0"/>
+          <w:caps w:val="0"/>
+          <w:color w:val="333333"/>
+          <w:spacing w:val="0"/>
+          <w:sz w:val="16"/>
+          <w:szCs w:val="16"/>
+          <w:bdr w:val="none" w:color="auto" w:sz="0" w:space="0"/>
+          <w:shd w:val="clear" w:fill="FFFFFF"/>
+        </w:rPr>
+        <w:t>答：</w:t>
+      </w:r>
+      <w:r>
+        <w:rPr>
+          <w:rFonts w:hint="eastAsia" w:ascii="微软雅黑" w:hAnsi="微软雅黑" w:eastAsia="微软雅黑" w:cs="微软雅黑"/>
+          <w:b w:val="0"/>
+          <w:bCs w:val="0"/>
+          <w:i/>
+          <w:iCs/>
+          <w:caps w:val="0"/>
+          <w:color w:val="333333"/>
+          <w:spacing w:val="0"/>
+          <w:sz w:val="16"/>
+          <w:szCs w:val="16"/>
+          <w:bdr w:val="none" w:color="auto" w:sz="0" w:space="0"/>
+          <w:shd w:val="clear" w:fill="FFFFFF"/>
+          <w:lang w:val="en-US"/>
+        </w:rPr>
+        <w:t>SNMPv2</w:t>
+      </w:r>
+      <w:r>
+        <w:rPr>
+          <w:rFonts w:hint="eastAsia" w:ascii="微软雅黑" w:hAnsi="微软雅黑" w:eastAsia="微软雅黑" w:cs="微软雅黑"/>
+          <w:b w:val="0"/>
+          <w:bCs w:val="0"/>
+          <w:i w:val="0"/>
+          <w:iCs w:val="0"/>
+          <w:caps w:val="0"/>
+          <w:color w:val="333333"/>
+          <w:spacing w:val="0"/>
+          <w:sz w:val="16"/>
+          <w:szCs w:val="16"/>
+          <w:bdr w:val="none" w:color="auto" w:sz="0" w:space="0"/>
+          <w:shd w:val="clear" w:fill="FFFFFF"/>
+        </w:rPr>
+        <w:t>把表分为两类：</w:t>
+      </w:r>
+    </w:p>
+    <w:p>
+      <w:pPr>
+        <w:pStyle w:val="2"/>
+        <w:keepNext w:val="0"/>
+        <w:keepLines w:val="0"/>
+        <w:widowControl/>
+        <w:suppressLineNumbers w:val="0"/>
+        <w:pBdr>
+          <w:top w:val="none" w:color="auto" w:sz="0" w:space="0"/>
+          <w:left w:val="none" w:color="auto" w:sz="0" w:space="0"/>
+          <w:bottom w:val="none" w:color="auto" w:sz="0" w:space="0"/>
+          <w:right w:val="none" w:color="auto" w:sz="0" w:space="0"/>
+        </w:pBdr>
+        <w:shd w:val="clear" w:fill="FFFFFF"/>
+        <w:spacing w:before="150" w:beforeAutospacing="0" w:after="150" w:afterAutospacing="0" w:line="378" w:lineRule="atLeast"/>
+        <w:ind w:left="0" w:right="0" w:firstLine="0"/>
+        <w:rPr>
+          <w:rFonts w:hint="eastAsia" w:ascii="微软雅黑" w:hAnsi="微软雅黑" w:eastAsia="微软雅黑" w:cs="微软雅黑"/>
+          <w:i w:val="0"/>
+          <w:iCs w:val="0"/>
+          <w:caps w:val="0"/>
+          <w:color w:val="333333"/>
+          <w:spacing w:val="0"/>
+          <w:sz w:val="16"/>
+          <w:szCs w:val="16"/>
+        </w:rPr>
+      </w:pPr>
+      <w:r>
+        <w:rPr>
+          <w:rFonts w:hint="eastAsia" w:ascii="微软雅黑" w:hAnsi="微软雅黑" w:eastAsia="微软雅黑" w:cs="微软雅黑"/>
+          <w:b w:val="0"/>
+          <w:bCs w:val="0"/>
+          <w:i/>
+          <w:iCs/>
+          <w:caps w:val="0"/>
+          <w:color w:val="333333"/>
+          <w:spacing w:val="0"/>
+          <w:sz w:val="16"/>
+          <w:szCs w:val="16"/>
+          <w:bdr w:val="none" w:color="auto" w:sz="0" w:space="0"/>
+          <w:shd w:val="clear" w:fill="FFFFFF"/>
+          <w:lang w:val="en-US"/>
+        </w:rPr>
+        <w:t>1</w:t>
+      </w:r>
+      <w:r>
+        <w:rPr>
+          <w:rFonts w:hint="eastAsia" w:ascii="微软雅黑" w:hAnsi="微软雅黑" w:eastAsia="微软雅黑" w:cs="微软雅黑"/>
+          <w:b w:val="0"/>
+          <w:bCs w:val="0"/>
+          <w:i w:val="0"/>
+          <w:iCs w:val="0"/>
+          <w:caps w:val="0"/>
+          <w:color w:val="333333"/>
+          <w:spacing w:val="0"/>
+          <w:sz w:val="16"/>
+          <w:szCs w:val="16"/>
+          <w:bdr w:val="none" w:color="auto" w:sz="0" w:space="0"/>
+          <w:shd w:val="clear" w:fill="FFFFFF"/>
+        </w:rPr>
+        <w:t>、禁止删除和生成行的表：这种表的最高访问级别是</w:t>
+      </w:r>
+      <w:r>
+        <w:rPr>
+          <w:rFonts w:hint="eastAsia" w:ascii="微软雅黑" w:hAnsi="微软雅黑" w:eastAsia="微软雅黑" w:cs="微软雅黑"/>
+          <w:b w:val="0"/>
+          <w:bCs w:val="0"/>
+          <w:i/>
+          <w:iCs/>
+          <w:caps w:val="0"/>
+          <w:color w:val="333333"/>
+          <w:spacing w:val="0"/>
+          <w:sz w:val="16"/>
+          <w:szCs w:val="16"/>
+          <w:bdr w:val="none" w:color="auto" w:sz="0" w:space="0"/>
+          <w:shd w:val="clear" w:fill="FFFFFF"/>
+          <w:lang w:val="en-US"/>
+        </w:rPr>
+        <w:t>read-write</w:t>
+      </w:r>
+      <w:r>
+        <w:rPr>
+          <w:rFonts w:hint="eastAsia" w:ascii="微软雅黑" w:hAnsi="微软雅黑" w:eastAsia="微软雅黑" w:cs="微软雅黑"/>
+          <w:b w:val="0"/>
+          <w:bCs w:val="0"/>
+          <w:i w:val="0"/>
+          <w:iCs w:val="0"/>
+          <w:caps w:val="0"/>
+          <w:color w:val="333333"/>
+          <w:spacing w:val="0"/>
+          <w:sz w:val="16"/>
+          <w:szCs w:val="16"/>
+          <w:bdr w:val="none" w:color="auto" w:sz="0" w:space="0"/>
+          <w:shd w:val="clear" w:fill="FFFFFF"/>
+        </w:rPr>
+        <w:t>。在很多情况下这种表由代理控制，表中只包含</w:t>
+      </w:r>
+      <w:r>
+        <w:rPr>
+          <w:rFonts w:hint="eastAsia" w:ascii="微软雅黑" w:hAnsi="微软雅黑" w:eastAsia="微软雅黑" w:cs="微软雅黑"/>
+          <w:b w:val="0"/>
+          <w:bCs w:val="0"/>
+          <w:i/>
+          <w:iCs/>
+          <w:caps w:val="0"/>
+          <w:color w:val="333333"/>
+          <w:spacing w:val="0"/>
+          <w:sz w:val="16"/>
+          <w:szCs w:val="16"/>
+          <w:bdr w:val="none" w:color="auto" w:sz="0" w:space="0"/>
+          <w:shd w:val="clear" w:fill="FFFFFF"/>
+          <w:lang w:val="en-US"/>
+        </w:rPr>
+        <w:t>read-only</w:t>
+      </w:r>
+      <w:r>
+        <w:rPr>
+          <w:rFonts w:hint="eastAsia" w:ascii="微软雅黑" w:hAnsi="微软雅黑" w:eastAsia="微软雅黑" w:cs="微软雅黑"/>
+          <w:b w:val="0"/>
+          <w:bCs w:val="0"/>
+          <w:i w:val="0"/>
+          <w:iCs w:val="0"/>
+          <w:caps w:val="0"/>
+          <w:color w:val="333333"/>
+          <w:spacing w:val="0"/>
+          <w:sz w:val="16"/>
+          <w:szCs w:val="16"/>
+          <w:bdr w:val="none" w:color="auto" w:sz="0" w:space="0"/>
+          <w:shd w:val="clear" w:fill="FFFFFF"/>
+        </w:rPr>
+        <w:t>型的对象。</w:t>
+      </w:r>
+    </w:p>
+    <w:p>
+      <w:pPr>
+        <w:pStyle w:val="2"/>
+        <w:keepNext w:val="0"/>
+        <w:keepLines w:val="0"/>
+        <w:widowControl/>
+        <w:suppressLineNumbers w:val="0"/>
+        <w:pBdr>
+          <w:top w:val="none" w:color="auto" w:sz="0" w:space="0"/>
+          <w:left w:val="none" w:color="auto" w:sz="0" w:space="0"/>
+          <w:bottom w:val="none" w:color="auto" w:sz="0" w:space="0"/>
+          <w:right w:val="none" w:color="auto" w:sz="0" w:space="0"/>
+        </w:pBdr>
+        <w:shd w:val="clear" w:fill="FFFFFF"/>
+        <w:spacing w:before="150" w:beforeAutospacing="0" w:after="150" w:afterAutospacing="0" w:line="378" w:lineRule="atLeast"/>
+        <w:ind w:left="0" w:right="0" w:firstLine="0"/>
+        <w:rPr>
+          <w:rFonts w:hint="eastAsia" w:ascii="微软雅黑" w:hAnsi="微软雅黑" w:eastAsia="微软雅黑" w:cs="微软雅黑"/>
+          <w:i w:val="0"/>
+          <w:iCs w:val="0"/>
+          <w:caps w:val="0"/>
+          <w:color w:val="333333"/>
+          <w:spacing w:val="0"/>
+          <w:sz w:val="16"/>
+          <w:szCs w:val="16"/>
+        </w:rPr>
+      </w:pPr>
+      <w:r>
+        <w:rPr>
+          <w:rFonts w:hint="eastAsia" w:ascii="微软雅黑" w:hAnsi="微软雅黑" w:eastAsia="微软雅黑" w:cs="微软雅黑"/>
+          <w:b w:val="0"/>
+          <w:bCs w:val="0"/>
+          <w:i/>
+          <w:iCs/>
+          <w:caps w:val="0"/>
+          <w:color w:val="333333"/>
+          <w:spacing w:val="0"/>
+          <w:sz w:val="16"/>
+          <w:szCs w:val="16"/>
+          <w:bdr w:val="none" w:color="auto" w:sz="0" w:space="0"/>
+          <w:shd w:val="clear" w:fill="FFFFFF"/>
+          <w:lang w:val="en-US"/>
+        </w:rPr>
+        <w:t>2</w:t>
+      </w:r>
+      <w:r>
+        <w:rPr>
+          <w:rFonts w:hint="eastAsia" w:ascii="微软雅黑" w:hAnsi="微软雅黑" w:eastAsia="微软雅黑" w:cs="微软雅黑"/>
+          <w:b w:val="0"/>
+          <w:bCs w:val="0"/>
+          <w:i w:val="0"/>
+          <w:iCs w:val="0"/>
+          <w:caps w:val="0"/>
+          <w:color w:val="333333"/>
+          <w:spacing w:val="0"/>
+          <w:sz w:val="16"/>
+          <w:szCs w:val="16"/>
+          <w:bdr w:val="none" w:color="auto" w:sz="0" w:space="0"/>
+          <w:shd w:val="clear" w:fill="FFFFFF"/>
+        </w:rPr>
+        <w:t>、允许删除和生成行的表：这种表开始时候可能没有行，由管理站生成和删除行。行数可由管理站或代理改变。</w:t>
+      </w:r>
+    </w:p>
+    <w:p>
+      <w:pPr>
+        <w:numPr>
+          <w:ilvl w:val="0"/>
+          <w:numId w:val="0"/>
+        </w:numPr>
+        <w:jc w:val="both"/>
+        <w:rPr>
+          <w:rFonts w:hint="eastAsia" w:ascii="微软雅黑" w:hAnsi="微软雅黑" w:eastAsia="微软雅黑" w:cs="微软雅黑"/>
+          <w:b w:val="0"/>
+          <w:bCs w:val="0"/>
+          <w:sz w:val="16"/>
+          <w:szCs w:val="16"/>
+          <w:lang w:val="en-US" w:eastAsia="zh-CN"/>
+        </w:rPr>
+      </w:pPr>
+    </w:p>
+    <w:p>
+      <w:pPr>
+        <w:numPr>
+          <w:ilvl w:val="0"/>
+          <w:numId w:val="0"/>
+        </w:numPr>
+        <w:jc w:val="both"/>
+        <w:rPr>
+          <w:rFonts w:hint="eastAsia" w:ascii="微软雅黑" w:hAnsi="微软雅黑" w:eastAsia="微软雅黑" w:cs="微软雅黑"/>
+          <w:b w:val="0"/>
+          <w:bCs w:val="0"/>
+          <w:sz w:val="16"/>
+          <w:szCs w:val="16"/>
+          <w:lang w:val="en-US" w:eastAsia="zh-CN"/>
+        </w:rPr>
+      </w:pPr>
+      <w:r>
+        <w:rPr>
+          <w:rFonts w:hint="eastAsia" w:ascii="微软雅黑" w:hAnsi="微软雅黑" w:eastAsia="微软雅黑" w:cs="微软雅黑"/>
+          <w:b w:val="0"/>
+          <w:bCs w:val="0"/>
+          <w:sz w:val="16"/>
+          <w:szCs w:val="16"/>
+          <w:lang w:val="en-US" w:eastAsia="zh-CN"/>
+        </w:rPr>
+        <w:t>4-12 试描述生成表项的两种方法。</w:t>
+      </w:r>
+    </w:p>
+    <w:p>
+      <w:pPr>
+        <w:pStyle w:val="2"/>
+        <w:keepNext w:val="0"/>
+        <w:keepLines w:val="0"/>
+        <w:widowControl/>
+        <w:suppressLineNumbers w:val="0"/>
+        <w:pBdr>
+          <w:top w:val="none" w:color="auto" w:sz="0" w:space="0"/>
+          <w:left w:val="none" w:color="auto" w:sz="0" w:space="0"/>
+          <w:bottom w:val="none" w:color="auto" w:sz="0" w:space="0"/>
+          <w:right w:val="none" w:color="auto" w:sz="0" w:space="0"/>
+        </w:pBdr>
+        <w:shd w:val="clear" w:fill="FFFFFF"/>
+        <w:spacing w:before="150" w:beforeAutospacing="0" w:after="150" w:afterAutospacing="0"/>
+        <w:ind w:left="0" w:right="0" w:firstLine="0"/>
+        <w:rPr>
+          <w:rFonts w:hint="eastAsia" w:ascii="微软雅黑" w:hAnsi="微软雅黑" w:eastAsia="微软雅黑" w:cs="微软雅黑"/>
+          <w:i w:val="0"/>
+          <w:iCs w:val="0"/>
+          <w:caps w:val="0"/>
+          <w:color w:val="333333"/>
+          <w:spacing w:val="0"/>
+          <w:sz w:val="16"/>
+          <w:szCs w:val="16"/>
+        </w:rPr>
+      </w:pPr>
+      <w:r>
+        <w:rPr>
+          <w:rFonts w:hint="eastAsia" w:ascii="微软雅黑" w:hAnsi="微软雅黑" w:eastAsia="微软雅黑" w:cs="微软雅黑"/>
+          <w:i w:val="0"/>
+          <w:iCs w:val="0"/>
+          <w:caps w:val="0"/>
+          <w:color w:val="333333"/>
+          <w:spacing w:val="0"/>
+          <w:sz w:val="16"/>
+          <w:szCs w:val="16"/>
+          <w:bdr w:val="none" w:color="auto" w:sz="0" w:space="0"/>
+          <w:shd w:val="clear" w:fill="FFFFFF"/>
+        </w:rPr>
+        <w:t>答：</w:t>
+      </w:r>
+      <w:r>
+        <w:rPr>
+          <w:rFonts w:hint="eastAsia" w:ascii="微软雅黑" w:hAnsi="微软雅黑" w:eastAsia="微软雅黑" w:cs="微软雅黑"/>
+          <w:i w:val="0"/>
+          <w:iCs w:val="0"/>
+          <w:caps w:val="0"/>
+          <w:color w:val="333333"/>
+          <w:spacing w:val="0"/>
+          <w:sz w:val="16"/>
+          <w:szCs w:val="16"/>
+          <w:bdr w:val="none" w:color="auto" w:sz="0" w:space="0"/>
+          <w:shd w:val="clear" w:fill="FFFFFF"/>
+          <w:lang w:val="en-US"/>
+        </w:rPr>
+        <w:t>1</w:t>
+      </w:r>
+      <w:r>
+        <w:rPr>
+          <w:rFonts w:hint="eastAsia" w:ascii="微软雅黑" w:hAnsi="微软雅黑" w:eastAsia="微软雅黑" w:cs="微软雅黑"/>
+          <w:i w:val="0"/>
+          <w:iCs w:val="0"/>
+          <w:caps w:val="0"/>
+          <w:color w:val="333333"/>
+          <w:spacing w:val="0"/>
+          <w:sz w:val="16"/>
+          <w:szCs w:val="16"/>
+          <w:bdr w:val="none" w:color="auto" w:sz="0" w:space="0"/>
+          <w:shd w:val="clear" w:fill="FFFFFF"/>
+        </w:rPr>
+        <w:t>、管理站通过事务处理产生和激活概念行</w:t>
+      </w:r>
+      <w:r>
+        <w:rPr>
+          <w:rFonts w:hint="eastAsia" w:ascii="微软雅黑" w:hAnsi="微软雅黑" w:eastAsia="微软雅黑" w:cs="微软雅黑"/>
+          <w:i w:val="0"/>
+          <w:iCs w:val="0"/>
+          <w:caps w:val="0"/>
+          <w:color w:val="333333"/>
+          <w:spacing w:val="0"/>
+          <w:sz w:val="16"/>
+          <w:szCs w:val="16"/>
+          <w:bdr w:val="none" w:color="auto" w:sz="0" w:space="0"/>
+          <w:shd w:val="clear" w:fill="FFFFFF"/>
+          <w:lang w:val="en-US"/>
+        </w:rPr>
+        <w:t>2</w:t>
+      </w:r>
+      <w:r>
+        <w:rPr>
+          <w:rFonts w:hint="eastAsia" w:ascii="微软雅黑" w:hAnsi="微软雅黑" w:eastAsia="微软雅黑" w:cs="微软雅黑"/>
+          <w:i w:val="0"/>
+          <w:iCs w:val="0"/>
+          <w:caps w:val="0"/>
+          <w:color w:val="333333"/>
+          <w:spacing w:val="0"/>
+          <w:sz w:val="16"/>
+          <w:szCs w:val="16"/>
+          <w:bdr w:val="none" w:color="auto" w:sz="0" w:space="0"/>
+          <w:shd w:val="clear" w:fill="FFFFFF"/>
+        </w:rPr>
+        <w:t>、管理站与代理协商生成概念行</w:t>
+      </w:r>
+    </w:p>
+    <w:p>
+      <w:pPr>
+        <w:pStyle w:val="2"/>
+        <w:keepNext w:val="0"/>
+        <w:keepLines w:val="0"/>
+        <w:widowControl/>
+        <w:suppressLineNumbers w:val="0"/>
+        <w:pBdr>
+          <w:top w:val="none" w:color="auto" w:sz="0" w:space="0"/>
+          <w:left w:val="none" w:color="auto" w:sz="0" w:space="0"/>
+          <w:bottom w:val="none" w:color="auto" w:sz="0" w:space="0"/>
+          <w:right w:val="none" w:color="auto" w:sz="0" w:space="0"/>
+        </w:pBdr>
+        <w:shd w:val="clear" w:fill="FFFFFF"/>
+        <w:spacing w:before="150" w:beforeAutospacing="0" w:after="150" w:afterAutospacing="0"/>
+        <w:ind w:left="0" w:right="0" w:firstLine="0"/>
+        <w:rPr>
+          <w:rFonts w:hint="eastAsia" w:ascii="微软雅黑" w:hAnsi="微软雅黑" w:eastAsia="微软雅黑" w:cs="微软雅黑"/>
+          <w:i w:val="0"/>
+          <w:iCs w:val="0"/>
+          <w:caps w:val="0"/>
+          <w:color w:val="333333"/>
+          <w:spacing w:val="0"/>
+          <w:sz w:val="16"/>
+          <w:szCs w:val="16"/>
+        </w:rPr>
+      </w:pPr>
+      <w:r>
+        <w:rPr>
+          <w:rFonts w:hint="eastAsia" w:ascii="微软雅黑" w:hAnsi="微软雅黑" w:eastAsia="微软雅黑" w:cs="微软雅黑"/>
+          <w:i w:val="0"/>
+          <w:iCs w:val="0"/>
+          <w:caps w:val="0"/>
+          <w:color w:val="333333"/>
+          <w:spacing w:val="0"/>
+          <w:sz w:val="16"/>
+          <w:szCs w:val="16"/>
+          <w:bdr w:val="none" w:color="auto" w:sz="0" w:space="0"/>
+          <w:shd w:val="clear" w:fill="FFFFFF"/>
+        </w:rPr>
+        <w:t>生长概念行的</w:t>
+      </w:r>
+      <w:r>
+        <w:rPr>
+          <w:rFonts w:hint="eastAsia" w:ascii="微软雅黑" w:hAnsi="微软雅黑" w:eastAsia="微软雅黑" w:cs="微软雅黑"/>
+          <w:i w:val="0"/>
+          <w:iCs w:val="0"/>
+          <w:caps w:val="0"/>
+          <w:color w:val="333333"/>
+          <w:spacing w:val="0"/>
+          <w:sz w:val="16"/>
+          <w:szCs w:val="16"/>
+          <w:bdr w:val="none" w:color="auto" w:sz="0" w:space="0"/>
+          <w:shd w:val="clear" w:fill="FFFFFF"/>
+          <w:lang w:val="en-US"/>
+        </w:rPr>
+        <w:t>4</w:t>
+      </w:r>
+      <w:r>
+        <w:rPr>
+          <w:rFonts w:hint="eastAsia" w:ascii="微软雅黑" w:hAnsi="微软雅黑" w:eastAsia="微软雅黑" w:cs="微软雅黑"/>
+          <w:i w:val="0"/>
+          <w:iCs w:val="0"/>
+          <w:caps w:val="0"/>
+          <w:color w:val="333333"/>
+          <w:spacing w:val="0"/>
+          <w:sz w:val="16"/>
+          <w:szCs w:val="16"/>
+          <w:bdr w:val="none" w:color="auto" w:sz="0" w:space="0"/>
+          <w:shd w:val="clear" w:fill="FFFFFF"/>
+        </w:rPr>
+        <w:t>个步骤：</w:t>
+      </w:r>
+      <w:r>
+        <w:rPr>
+          <w:rFonts w:hint="eastAsia" w:ascii="微软雅黑" w:hAnsi="微软雅黑" w:eastAsia="微软雅黑" w:cs="微软雅黑"/>
+          <w:i w:val="0"/>
+          <w:iCs w:val="0"/>
+          <w:caps w:val="0"/>
+          <w:color w:val="333333"/>
+          <w:spacing w:val="0"/>
+          <w:sz w:val="16"/>
+          <w:szCs w:val="16"/>
+          <w:bdr w:val="none" w:color="auto" w:sz="0" w:space="0"/>
+          <w:shd w:val="clear" w:fill="FFFFFF"/>
+          <w:lang w:val="en-US"/>
+        </w:rPr>
+        <w:t>1</w:t>
+      </w:r>
+      <w:r>
+        <w:rPr>
+          <w:rFonts w:hint="eastAsia" w:ascii="微软雅黑" w:hAnsi="微软雅黑" w:eastAsia="微软雅黑" w:cs="微软雅黑"/>
+          <w:i w:val="0"/>
+          <w:iCs w:val="0"/>
+          <w:caps w:val="0"/>
+          <w:color w:val="333333"/>
+          <w:spacing w:val="0"/>
+          <w:sz w:val="16"/>
+          <w:szCs w:val="16"/>
+          <w:bdr w:val="none" w:color="auto" w:sz="0" w:space="0"/>
+          <w:shd w:val="clear" w:fill="FFFFFF"/>
+        </w:rPr>
+        <w:t>、选择实例标识符</w:t>
+      </w:r>
+      <w:r>
+        <w:rPr>
+          <w:rFonts w:hint="eastAsia" w:ascii="微软雅黑" w:hAnsi="微软雅黑" w:eastAsia="微软雅黑" w:cs="微软雅黑"/>
+          <w:i w:val="0"/>
+          <w:iCs w:val="0"/>
+          <w:caps w:val="0"/>
+          <w:color w:val="333333"/>
+          <w:spacing w:val="0"/>
+          <w:sz w:val="16"/>
+          <w:szCs w:val="16"/>
+          <w:bdr w:val="none" w:color="auto" w:sz="0" w:space="0"/>
+          <w:shd w:val="clear" w:fill="FFFFFF"/>
+          <w:lang w:val="en-US"/>
+        </w:rPr>
+        <w:t>2</w:t>
+      </w:r>
+      <w:r>
+        <w:rPr>
+          <w:rFonts w:hint="eastAsia" w:ascii="微软雅黑" w:hAnsi="微软雅黑" w:eastAsia="微软雅黑" w:cs="微软雅黑"/>
+          <w:i w:val="0"/>
+          <w:iCs w:val="0"/>
+          <w:caps w:val="0"/>
+          <w:color w:val="333333"/>
+          <w:spacing w:val="0"/>
+          <w:sz w:val="16"/>
+          <w:szCs w:val="16"/>
+          <w:bdr w:val="none" w:color="auto" w:sz="0" w:space="0"/>
+          <w:shd w:val="clear" w:fill="FFFFFF"/>
+        </w:rPr>
+        <w:t>、</w:t>
+      </w:r>
+      <w:r>
+        <w:rPr>
+          <w:rFonts w:hint="eastAsia" w:ascii="微软雅黑" w:hAnsi="微软雅黑" w:eastAsia="微软雅黑" w:cs="微软雅黑"/>
+          <w:i w:val="0"/>
+          <w:iCs w:val="0"/>
+          <w:caps w:val="0"/>
+          <w:color w:val="333333"/>
+          <w:spacing w:val="0"/>
+          <w:sz w:val="16"/>
+          <w:szCs w:val="16"/>
+          <w:bdr w:val="none" w:color="auto" w:sz="0" w:space="0"/>
+          <w:shd w:val="clear" w:fill="FFFFFF"/>
+          <w:lang w:val="en-US"/>
+        </w:rPr>
+        <w:t>a</w:t>
+      </w:r>
+      <w:r>
+        <w:rPr>
+          <w:rFonts w:hint="eastAsia" w:ascii="微软雅黑" w:hAnsi="微软雅黑" w:eastAsia="微软雅黑" w:cs="微软雅黑"/>
+          <w:i w:val="0"/>
+          <w:iCs w:val="0"/>
+          <w:caps w:val="0"/>
+          <w:color w:val="333333"/>
+          <w:spacing w:val="0"/>
+          <w:sz w:val="16"/>
+          <w:szCs w:val="16"/>
+          <w:bdr w:val="none" w:color="auto" w:sz="0" w:space="0"/>
+          <w:shd w:val="clear" w:fill="FFFFFF"/>
+        </w:rPr>
+        <w:t>管理站通过事务处理产生和激活概念行</w:t>
+      </w:r>
+      <w:r>
+        <w:rPr>
+          <w:rFonts w:hint="eastAsia" w:ascii="微软雅黑" w:hAnsi="微软雅黑" w:eastAsia="微软雅黑" w:cs="微软雅黑"/>
+          <w:i w:val="0"/>
+          <w:iCs w:val="0"/>
+          <w:caps w:val="0"/>
+          <w:color w:val="333333"/>
+          <w:spacing w:val="0"/>
+          <w:sz w:val="16"/>
+          <w:szCs w:val="16"/>
+          <w:bdr w:val="none" w:color="auto" w:sz="0" w:space="0"/>
+          <w:shd w:val="clear" w:fill="FFFFFF"/>
+          <w:lang w:val="en-US"/>
+        </w:rPr>
+        <w:t>b</w:t>
+      </w:r>
+      <w:r>
+        <w:rPr>
+          <w:rFonts w:hint="eastAsia" w:ascii="微软雅黑" w:hAnsi="微软雅黑" w:eastAsia="微软雅黑" w:cs="微软雅黑"/>
+          <w:i w:val="0"/>
+          <w:iCs w:val="0"/>
+          <w:caps w:val="0"/>
+          <w:color w:val="333333"/>
+          <w:spacing w:val="0"/>
+          <w:sz w:val="16"/>
+          <w:szCs w:val="16"/>
+          <w:bdr w:val="none" w:color="auto" w:sz="0" w:space="0"/>
+          <w:shd w:val="clear" w:fill="FFFFFF"/>
+        </w:rPr>
+        <w:t>管理站与代理协商生成概念行</w:t>
+      </w:r>
+      <w:r>
+        <w:rPr>
+          <w:rFonts w:hint="eastAsia" w:ascii="微软雅黑" w:hAnsi="微软雅黑" w:eastAsia="微软雅黑" w:cs="微软雅黑"/>
+          <w:i w:val="0"/>
+          <w:iCs w:val="0"/>
+          <w:caps w:val="0"/>
+          <w:color w:val="333333"/>
+          <w:spacing w:val="0"/>
+          <w:sz w:val="16"/>
+          <w:szCs w:val="16"/>
+          <w:bdr w:val="none" w:color="auto" w:sz="0" w:space="0"/>
+          <w:shd w:val="clear" w:fill="FFFFFF"/>
+          <w:lang w:val="en-US"/>
+        </w:rPr>
+        <w:t>3</w:t>
+      </w:r>
+      <w:r>
+        <w:rPr>
+          <w:rFonts w:hint="eastAsia" w:ascii="微软雅黑" w:hAnsi="微软雅黑" w:eastAsia="微软雅黑" w:cs="微软雅黑"/>
+          <w:i w:val="0"/>
+          <w:iCs w:val="0"/>
+          <w:caps w:val="0"/>
+          <w:color w:val="333333"/>
+          <w:spacing w:val="0"/>
+          <w:sz w:val="16"/>
+          <w:szCs w:val="16"/>
+          <w:bdr w:val="none" w:color="auto" w:sz="0" w:space="0"/>
+          <w:shd w:val="clear" w:fill="FFFFFF"/>
+        </w:rPr>
+        <w:t>、初始化非默认值对象</w:t>
+      </w:r>
+      <w:r>
+        <w:rPr>
+          <w:rFonts w:hint="eastAsia" w:ascii="微软雅黑" w:hAnsi="微软雅黑" w:eastAsia="微软雅黑" w:cs="微软雅黑"/>
+          <w:i w:val="0"/>
+          <w:iCs w:val="0"/>
+          <w:caps w:val="0"/>
+          <w:color w:val="333333"/>
+          <w:spacing w:val="0"/>
+          <w:sz w:val="16"/>
+          <w:szCs w:val="16"/>
+          <w:bdr w:val="none" w:color="auto" w:sz="0" w:space="0"/>
+          <w:shd w:val="clear" w:fill="FFFFFF"/>
+          <w:lang w:val="en-US"/>
+        </w:rPr>
+        <w:t>4</w:t>
+      </w:r>
+      <w:r>
+        <w:rPr>
+          <w:rFonts w:hint="eastAsia" w:ascii="微软雅黑" w:hAnsi="微软雅黑" w:eastAsia="微软雅黑" w:cs="微软雅黑"/>
+          <w:i w:val="0"/>
+          <w:iCs w:val="0"/>
+          <w:caps w:val="0"/>
+          <w:color w:val="333333"/>
+          <w:spacing w:val="0"/>
+          <w:sz w:val="16"/>
+          <w:szCs w:val="16"/>
+          <w:bdr w:val="none" w:color="auto" w:sz="0" w:space="0"/>
+          <w:shd w:val="clear" w:fill="FFFFFF"/>
+        </w:rPr>
+        <w:t>、激活概念行</w:t>
+      </w:r>
+    </w:p>
+    <w:p>
+      <w:pPr>
+        <w:numPr>
+          <w:ilvl w:val="0"/>
+          <w:numId w:val="0"/>
+        </w:numPr>
+        <w:jc w:val="both"/>
+        <w:rPr>
+          <w:rFonts w:hint="eastAsia" w:ascii="微软雅黑" w:hAnsi="微软雅黑" w:eastAsia="微软雅黑" w:cs="微软雅黑"/>
+          <w:b w:val="0"/>
+          <w:bCs w:val="0"/>
+          <w:sz w:val="16"/>
+          <w:szCs w:val="16"/>
+          <w:lang w:val="en-US" w:eastAsia="zh-CN"/>
+        </w:rPr>
+      </w:pPr>
+    </w:p>
+    <w:p>
+      <w:pPr>
+        <w:numPr>
+          <w:ilvl w:val="0"/>
+          <w:numId w:val="0"/>
+        </w:numPr>
+        <w:jc w:val="both"/>
+        <w:rPr>
+          <w:rFonts w:hint="eastAsia" w:ascii="微软雅黑" w:hAnsi="微软雅黑" w:eastAsia="微软雅黑" w:cs="微软雅黑"/>
+          <w:b w:val="0"/>
+          <w:bCs w:val="0"/>
+          <w:sz w:val="16"/>
+          <w:szCs w:val="16"/>
+          <w:lang w:val="en-US" w:eastAsia="zh-CN"/>
+        </w:rPr>
+      </w:pPr>
+    </w:p>
+    <w:p>
+      <w:pPr>
+        <w:numPr>
+          <w:ilvl w:val="0"/>
+          <w:numId w:val="0"/>
+        </w:numPr>
+        <w:jc w:val="both"/>
+        <w:rPr>
+          <w:rFonts w:hint="eastAsia" w:ascii="微软雅黑" w:hAnsi="微软雅黑" w:eastAsia="微软雅黑" w:cs="微软雅黑"/>
+          <w:b w:val="0"/>
+          <w:bCs w:val="0"/>
+          <w:sz w:val="16"/>
+          <w:szCs w:val="16"/>
+          <w:lang w:val="en-US" w:eastAsia="zh-CN"/>
+        </w:rPr>
+      </w:pPr>
+      <w:r>
+        <w:rPr>
+          <w:rFonts w:hint="eastAsia" w:ascii="微软雅黑" w:hAnsi="微软雅黑" w:eastAsia="微软雅黑" w:cs="微软雅黑"/>
+          <w:b w:val="0"/>
+          <w:bCs w:val="0"/>
+          <w:sz w:val="16"/>
+          <w:szCs w:val="16"/>
+          <w:lang w:val="en-US" w:eastAsia="zh-CN"/>
+        </w:rPr>
+        <w:t>4-13 SNMPv2管理信息库增加了哪些新的对象？</w:t>
+      </w:r>
+    </w:p>
+    <w:p>
+      <w:pPr>
+        <w:numPr>
+          <w:ilvl w:val="0"/>
+          <w:numId w:val="0"/>
+        </w:numPr>
+        <w:jc w:val="both"/>
+        <w:rPr>
+          <w:rFonts w:hint="eastAsia" w:ascii="微软雅黑" w:hAnsi="微软雅黑" w:eastAsia="微软雅黑" w:cs="微软雅黑"/>
+          <w:b w:val="0"/>
+          <w:bCs w:val="0"/>
+          <w:sz w:val="16"/>
+          <w:szCs w:val="16"/>
+          <w:lang w:val="en-US" w:eastAsia="zh-CN"/>
+        </w:rPr>
+      </w:pPr>
+    </w:p>
+    <w:p>
+      <w:pPr>
+        <w:numPr>
+          <w:ilvl w:val="0"/>
+          <w:numId w:val="0"/>
+        </w:numPr>
+        <w:jc w:val="both"/>
+        <w:rPr>
+          <w:rFonts w:hint="eastAsia" w:ascii="微软雅黑" w:hAnsi="微软雅黑" w:eastAsia="微软雅黑" w:cs="微软雅黑"/>
+          <w:i w:val="0"/>
+          <w:iCs w:val="0"/>
+          <w:caps w:val="0"/>
+          <w:color w:val="333333"/>
+          <w:spacing w:val="0"/>
+          <w:sz w:val="16"/>
+          <w:szCs w:val="16"/>
+          <w:bdr w:val="none" w:color="auto" w:sz="0" w:space="0"/>
+          <w:shd w:val="clear" w:fill="FFFFFF"/>
+          <w:lang w:val="en-US"/>
+        </w:rPr>
+      </w:pPr>
+      <w:r>
+        <w:rPr>
+          <w:rFonts w:hint="eastAsia" w:ascii="微软雅黑" w:hAnsi="微软雅黑" w:eastAsia="微软雅黑" w:cs="微软雅黑"/>
+          <w:i w:val="0"/>
+          <w:iCs w:val="0"/>
+          <w:caps w:val="0"/>
+          <w:color w:val="333333"/>
+          <w:spacing w:val="0"/>
+          <w:sz w:val="16"/>
+          <w:szCs w:val="16"/>
+          <w:bdr w:val="none" w:color="auto" w:sz="0" w:space="0"/>
+          <w:shd w:val="clear" w:fill="FFFFFF"/>
+        </w:rPr>
+        <w:t>答：</w:t>
+      </w:r>
+      <w:r>
+        <w:rPr>
+          <w:rFonts w:hint="eastAsia" w:ascii="微软雅黑" w:hAnsi="微软雅黑" w:eastAsia="微软雅黑" w:cs="微软雅黑"/>
+          <w:i w:val="0"/>
+          <w:iCs w:val="0"/>
+          <w:caps w:val="0"/>
+          <w:color w:val="333333"/>
+          <w:spacing w:val="0"/>
+          <w:sz w:val="16"/>
+          <w:szCs w:val="16"/>
+          <w:bdr w:val="none" w:color="auto" w:sz="0" w:space="0"/>
+          <w:shd w:val="clear" w:fill="FFFFFF"/>
+          <w:lang w:val="en-US"/>
+        </w:rPr>
+        <w:t>1</w:t>
+      </w:r>
+      <w:r>
+        <w:rPr>
+          <w:rFonts w:hint="eastAsia" w:ascii="微软雅黑" w:hAnsi="微软雅黑" w:eastAsia="微软雅黑" w:cs="微软雅黑"/>
+          <w:i w:val="0"/>
+          <w:iCs w:val="0"/>
+          <w:caps w:val="0"/>
+          <w:color w:val="333333"/>
+          <w:spacing w:val="0"/>
+          <w:sz w:val="16"/>
+          <w:szCs w:val="16"/>
+          <w:bdr w:val="none" w:color="auto" w:sz="0" w:space="0"/>
+          <w:shd w:val="clear" w:fill="FFFFFF"/>
+        </w:rPr>
+        <w:t>、系统组：标量对象</w:t>
+      </w:r>
+      <w:r>
+        <w:rPr>
+          <w:rFonts w:hint="eastAsia" w:ascii="微软雅黑" w:hAnsi="微软雅黑" w:eastAsia="微软雅黑" w:cs="微软雅黑"/>
+          <w:i w:val="0"/>
+          <w:iCs w:val="0"/>
+          <w:caps w:val="0"/>
+          <w:color w:val="333333"/>
+          <w:spacing w:val="0"/>
+          <w:sz w:val="16"/>
+          <w:szCs w:val="16"/>
+          <w:bdr w:val="none" w:color="auto" w:sz="0" w:space="0"/>
+          <w:shd w:val="clear" w:fill="FFFFFF"/>
+          <w:lang w:val="en-US"/>
+        </w:rPr>
+        <w:t>sysORLastChange</w:t>
+      </w:r>
+      <w:r>
+        <w:rPr>
+          <w:rFonts w:hint="eastAsia" w:ascii="微软雅黑" w:hAnsi="微软雅黑" w:eastAsia="微软雅黑" w:cs="微软雅黑"/>
+          <w:i w:val="0"/>
+          <w:iCs w:val="0"/>
+          <w:caps w:val="0"/>
+          <w:color w:val="333333"/>
+          <w:spacing w:val="0"/>
+          <w:sz w:val="16"/>
+          <w:szCs w:val="16"/>
+          <w:bdr w:val="none" w:color="auto" w:sz="0" w:space="0"/>
+          <w:shd w:val="clear" w:fill="FFFFFF"/>
+        </w:rPr>
+        <w:t>、表对象</w:t>
+      </w:r>
+      <w:r>
+        <w:rPr>
+          <w:rFonts w:hint="eastAsia" w:ascii="微软雅黑" w:hAnsi="微软雅黑" w:eastAsia="微软雅黑" w:cs="微软雅黑"/>
+          <w:i w:val="0"/>
+          <w:iCs w:val="0"/>
+          <w:caps w:val="0"/>
+          <w:color w:val="333333"/>
+          <w:spacing w:val="0"/>
+          <w:sz w:val="16"/>
+          <w:szCs w:val="16"/>
+          <w:bdr w:val="none" w:color="auto" w:sz="0" w:space="0"/>
+          <w:shd w:val="clear" w:fill="FFFFFF"/>
+          <w:lang w:val="en-US"/>
+        </w:rPr>
+        <w:t>sysORTable 2</w:t>
+      </w:r>
+      <w:r>
+        <w:rPr>
+          <w:rFonts w:hint="eastAsia" w:ascii="微软雅黑" w:hAnsi="微软雅黑" w:eastAsia="微软雅黑" w:cs="微软雅黑"/>
+          <w:i w:val="0"/>
+          <w:iCs w:val="0"/>
+          <w:caps w:val="0"/>
+          <w:color w:val="333333"/>
+          <w:spacing w:val="0"/>
+          <w:sz w:val="16"/>
+          <w:szCs w:val="16"/>
+          <w:bdr w:val="none" w:color="auto" w:sz="0" w:space="0"/>
+          <w:shd w:val="clear" w:fill="FFFFFF"/>
+        </w:rPr>
+        <w:t>、</w:t>
+      </w:r>
+      <w:r>
+        <w:rPr>
+          <w:rFonts w:hint="eastAsia" w:ascii="微软雅黑" w:hAnsi="微软雅黑" w:eastAsia="微软雅黑" w:cs="微软雅黑"/>
+          <w:i w:val="0"/>
+          <w:iCs w:val="0"/>
+          <w:caps w:val="0"/>
+          <w:color w:val="333333"/>
+          <w:spacing w:val="0"/>
+          <w:sz w:val="16"/>
+          <w:szCs w:val="16"/>
+          <w:bdr w:val="none" w:color="auto" w:sz="0" w:space="0"/>
+          <w:shd w:val="clear" w:fill="FFFFFF"/>
+          <w:lang w:val="en-US"/>
+        </w:rPr>
+        <w:t>SNMP</w:t>
+      </w:r>
+      <w:r>
+        <w:rPr>
+          <w:rFonts w:hint="eastAsia" w:ascii="微软雅黑" w:hAnsi="微软雅黑" w:eastAsia="微软雅黑" w:cs="微软雅黑"/>
+          <w:i w:val="0"/>
+          <w:iCs w:val="0"/>
+          <w:caps w:val="0"/>
+          <w:color w:val="333333"/>
+          <w:spacing w:val="0"/>
+          <w:sz w:val="16"/>
+          <w:szCs w:val="16"/>
+          <w:bdr w:val="none" w:color="auto" w:sz="0" w:space="0"/>
+          <w:shd w:val="clear" w:fill="FFFFFF"/>
+        </w:rPr>
+        <w:t>组</w:t>
+      </w:r>
+      <w:r>
+        <w:rPr>
+          <w:rFonts w:hint="eastAsia" w:ascii="微软雅黑" w:hAnsi="微软雅黑" w:eastAsia="微软雅黑" w:cs="微软雅黑"/>
+          <w:i w:val="0"/>
+          <w:iCs w:val="0"/>
+          <w:caps w:val="0"/>
+          <w:color w:val="333333"/>
+          <w:spacing w:val="0"/>
+          <w:sz w:val="16"/>
+          <w:szCs w:val="16"/>
+          <w:bdr w:val="none" w:color="auto" w:sz="0" w:space="0"/>
+          <w:shd w:val="clear" w:fill="FFFFFF"/>
+          <w:lang w:val="en-US"/>
+        </w:rPr>
+        <w:t>3</w:t>
+      </w:r>
+      <w:r>
+        <w:rPr>
+          <w:rFonts w:hint="eastAsia" w:ascii="微软雅黑" w:hAnsi="微软雅黑" w:eastAsia="微软雅黑" w:cs="微软雅黑"/>
+          <w:i w:val="0"/>
+          <w:iCs w:val="0"/>
+          <w:caps w:val="0"/>
+          <w:color w:val="333333"/>
+          <w:spacing w:val="0"/>
+          <w:sz w:val="16"/>
+          <w:szCs w:val="16"/>
+          <w:bdr w:val="none" w:color="auto" w:sz="0" w:space="0"/>
+          <w:shd w:val="clear" w:fill="FFFFFF"/>
+        </w:rPr>
+        <w:t>、</w:t>
+      </w:r>
+      <w:r>
+        <w:rPr>
+          <w:rFonts w:hint="eastAsia" w:ascii="微软雅黑" w:hAnsi="微软雅黑" w:eastAsia="微软雅黑" w:cs="微软雅黑"/>
+          <w:i w:val="0"/>
+          <w:iCs w:val="0"/>
+          <w:caps w:val="0"/>
+          <w:color w:val="333333"/>
+          <w:spacing w:val="0"/>
+          <w:sz w:val="16"/>
+          <w:szCs w:val="16"/>
+          <w:bdr w:val="none" w:color="auto" w:sz="0" w:space="0"/>
+          <w:shd w:val="clear" w:fill="FFFFFF"/>
+          <w:lang w:val="en-US"/>
+        </w:rPr>
+        <w:t>MIB</w:t>
+      </w:r>
+      <w:r>
+        <w:rPr>
+          <w:rFonts w:hint="eastAsia" w:ascii="微软雅黑" w:hAnsi="微软雅黑" w:eastAsia="微软雅黑" w:cs="微软雅黑"/>
+          <w:i w:val="0"/>
+          <w:iCs w:val="0"/>
+          <w:caps w:val="0"/>
+          <w:color w:val="333333"/>
+          <w:spacing w:val="0"/>
+          <w:sz w:val="16"/>
+          <w:szCs w:val="16"/>
+          <w:bdr w:val="none" w:color="auto" w:sz="0" w:space="0"/>
+          <w:shd w:val="clear" w:fill="FFFFFF"/>
+        </w:rPr>
+        <w:t>对象组：子组（</w:t>
+      </w:r>
+      <w:r>
+        <w:rPr>
+          <w:rFonts w:hint="eastAsia" w:ascii="微软雅黑" w:hAnsi="微软雅黑" w:eastAsia="微软雅黑" w:cs="微软雅黑"/>
+          <w:i w:val="0"/>
+          <w:iCs w:val="0"/>
+          <w:caps w:val="0"/>
+          <w:color w:val="333333"/>
+          <w:spacing w:val="0"/>
+          <w:sz w:val="16"/>
+          <w:szCs w:val="16"/>
+          <w:bdr w:val="none" w:color="auto" w:sz="0" w:space="0"/>
+          <w:shd w:val="clear" w:fill="FFFFFF"/>
+          <w:lang w:val="en-US"/>
+        </w:rPr>
+        <w:t>snmpTrap</w:t>
+      </w:r>
+      <w:r>
+        <w:rPr>
+          <w:rFonts w:hint="eastAsia" w:ascii="微软雅黑" w:hAnsi="微软雅黑" w:eastAsia="微软雅黑" w:cs="微软雅黑"/>
+          <w:i w:val="0"/>
+          <w:iCs w:val="0"/>
+          <w:caps w:val="0"/>
+          <w:color w:val="333333"/>
+          <w:spacing w:val="0"/>
+          <w:sz w:val="16"/>
+          <w:szCs w:val="16"/>
+          <w:bdr w:val="none" w:color="auto" w:sz="0" w:space="0"/>
+          <w:shd w:val="clear" w:fill="FFFFFF"/>
+        </w:rPr>
+        <w:t>）</w:t>
+      </w:r>
+      <w:r>
+        <w:rPr>
+          <w:rFonts w:hint="eastAsia" w:ascii="微软雅黑" w:hAnsi="微软雅黑" w:eastAsia="微软雅黑" w:cs="微软雅黑"/>
+          <w:i w:val="0"/>
+          <w:iCs w:val="0"/>
+          <w:caps w:val="0"/>
+          <w:color w:val="333333"/>
+          <w:spacing w:val="0"/>
+          <w:sz w:val="16"/>
+          <w:szCs w:val="16"/>
+          <w:bdr w:val="none" w:color="auto" w:sz="0" w:space="0"/>
+          <w:shd w:val="clear" w:fill="FFFFFF"/>
+          <w:lang w:val="en-US"/>
+        </w:rPr>
+        <w:t>snmpTrapOID</w:t>
+      </w:r>
+      <w:r>
+        <w:rPr>
+          <w:rFonts w:hint="eastAsia" w:ascii="微软雅黑" w:hAnsi="微软雅黑" w:eastAsia="微软雅黑" w:cs="微软雅黑"/>
+          <w:i w:val="0"/>
+          <w:iCs w:val="0"/>
+          <w:caps w:val="0"/>
+          <w:color w:val="333333"/>
+          <w:spacing w:val="0"/>
+          <w:sz w:val="16"/>
+          <w:szCs w:val="16"/>
+          <w:bdr w:val="none" w:color="auto" w:sz="0" w:space="0"/>
+          <w:shd w:val="clear" w:fill="FFFFFF"/>
+        </w:rPr>
+        <w:t>，</w:t>
+      </w:r>
+      <w:r>
+        <w:rPr>
+          <w:rFonts w:hint="eastAsia" w:ascii="微软雅黑" w:hAnsi="微软雅黑" w:eastAsia="微软雅黑" w:cs="微软雅黑"/>
+          <w:i w:val="0"/>
+          <w:iCs w:val="0"/>
+          <w:caps w:val="0"/>
+          <w:color w:val="333333"/>
+          <w:spacing w:val="0"/>
+          <w:sz w:val="16"/>
+          <w:szCs w:val="16"/>
+          <w:bdr w:val="none" w:color="auto" w:sz="0" w:space="0"/>
+          <w:shd w:val="clear" w:fill="FFFFFF"/>
+          <w:lang w:val="en-US"/>
+        </w:rPr>
+        <w:t>snmpTrapEnterprise</w:t>
+      </w:r>
+      <w:r>
+        <w:rPr>
+          <w:rFonts w:hint="eastAsia" w:ascii="微软雅黑" w:hAnsi="微软雅黑" w:eastAsia="微软雅黑" w:cs="微软雅黑"/>
+          <w:i w:val="0"/>
+          <w:iCs w:val="0"/>
+          <w:caps w:val="0"/>
+          <w:color w:val="333333"/>
+          <w:spacing w:val="0"/>
+          <w:sz w:val="16"/>
+          <w:szCs w:val="16"/>
+          <w:shd w:val="clear" w:fill="FFFFFF"/>
+        </w:rPr>
+        <w:t> </w:t>
+      </w:r>
+      <w:r>
+        <w:rPr>
+          <w:rFonts w:hint="eastAsia" w:ascii="微软雅黑" w:hAnsi="微软雅黑" w:eastAsia="微软雅黑" w:cs="微软雅黑"/>
+          <w:i w:val="0"/>
+          <w:iCs w:val="0"/>
+          <w:caps w:val="0"/>
+          <w:color w:val="333333"/>
+          <w:spacing w:val="0"/>
+          <w:sz w:val="16"/>
+          <w:szCs w:val="16"/>
+          <w:bdr w:val="none" w:color="auto" w:sz="0" w:space="0"/>
+          <w:shd w:val="clear" w:fill="FFFFFF"/>
+        </w:rPr>
+        <w:t>子组（</w:t>
+      </w:r>
+      <w:r>
+        <w:rPr>
+          <w:rFonts w:hint="eastAsia" w:ascii="微软雅黑" w:hAnsi="微软雅黑" w:eastAsia="微软雅黑" w:cs="微软雅黑"/>
+          <w:i w:val="0"/>
+          <w:iCs w:val="0"/>
+          <w:caps w:val="0"/>
+          <w:color w:val="333333"/>
+          <w:spacing w:val="0"/>
+          <w:sz w:val="16"/>
+          <w:szCs w:val="16"/>
+          <w:bdr w:val="none" w:color="auto" w:sz="0" w:space="0"/>
+          <w:shd w:val="clear" w:fill="FFFFFF"/>
+          <w:lang w:val="en-US"/>
+        </w:rPr>
+        <w:t>snmpSet</w:t>
+      </w:r>
+      <w:r>
+        <w:rPr>
+          <w:rFonts w:hint="eastAsia" w:ascii="微软雅黑" w:hAnsi="微软雅黑" w:eastAsia="微软雅黑" w:cs="微软雅黑"/>
+          <w:i w:val="0"/>
+          <w:iCs w:val="0"/>
+          <w:caps w:val="0"/>
+          <w:color w:val="333333"/>
+          <w:spacing w:val="0"/>
+          <w:sz w:val="16"/>
+          <w:szCs w:val="16"/>
+          <w:bdr w:val="none" w:color="auto" w:sz="0" w:space="0"/>
+          <w:shd w:val="clear" w:fill="FFFFFF"/>
+        </w:rPr>
+        <w:t>）：</w:t>
+      </w:r>
+      <w:r>
+        <w:rPr>
+          <w:rFonts w:hint="eastAsia" w:ascii="微软雅黑" w:hAnsi="微软雅黑" w:eastAsia="微软雅黑" w:cs="微软雅黑"/>
+          <w:i w:val="0"/>
+          <w:iCs w:val="0"/>
+          <w:caps w:val="0"/>
+          <w:color w:val="333333"/>
+          <w:spacing w:val="0"/>
+          <w:sz w:val="16"/>
+          <w:szCs w:val="16"/>
+          <w:bdr w:val="none" w:color="auto" w:sz="0" w:space="0"/>
+          <w:shd w:val="clear" w:fill="FFFFFF"/>
+          <w:lang w:val="en-US"/>
+        </w:rPr>
+        <w:t>snmpSerialNo</w:t>
+      </w:r>
+    </w:p>
+    <w:p>
+      <w:pPr>
+        <w:numPr>
+          <w:ilvl w:val="0"/>
+          <w:numId w:val="0"/>
+        </w:numPr>
+        <w:jc w:val="both"/>
+        <w:rPr>
+          <w:rFonts w:hint="eastAsia" w:ascii="微软雅黑" w:hAnsi="微软雅黑" w:eastAsia="微软雅黑" w:cs="微软雅黑"/>
+          <w:i w:val="0"/>
+          <w:iCs w:val="0"/>
+          <w:caps w:val="0"/>
+          <w:color w:val="333333"/>
+          <w:spacing w:val="0"/>
+          <w:sz w:val="16"/>
+          <w:szCs w:val="16"/>
+          <w:bdr w:val="none" w:color="auto" w:sz="0" w:space="0"/>
+          <w:shd w:val="clear" w:fill="FFFFFF"/>
+          <w:lang w:val="en-US" w:eastAsia="zh-CN"/>
+        </w:rPr>
+      </w:pPr>
+    </w:p>
+    <w:p>
+      <w:pPr>
+        <w:numPr>
+          <w:ilvl w:val="0"/>
+          <w:numId w:val="0"/>
+        </w:numPr>
+        <w:jc w:val="both"/>
+        <w:rPr>
+          <w:rFonts w:hint="eastAsia" w:ascii="微软雅黑" w:hAnsi="微软雅黑" w:eastAsia="微软雅黑" w:cs="微软雅黑"/>
+          <w:b w:val="0"/>
+          <w:bCs w:val="0"/>
+          <w:sz w:val="16"/>
+          <w:szCs w:val="16"/>
+          <w:lang w:val="en-US" w:eastAsia="zh-CN"/>
+        </w:rPr>
+      </w:pPr>
+      <w:r>
+        <w:rPr>
+          <w:rFonts w:hint="eastAsia" w:ascii="微软雅黑" w:hAnsi="微软雅黑" w:eastAsia="微软雅黑" w:cs="微软雅黑"/>
+          <w:b w:val="0"/>
+          <w:bCs w:val="0"/>
+          <w:sz w:val="16"/>
+          <w:szCs w:val="16"/>
+          <w:lang w:val="en-US" w:eastAsia="zh-CN"/>
+        </w:rPr>
+        <w:t>4-14 试描述SNMPv2的3种检索操作的工作过程。</w:t>
+      </w:r>
+    </w:p>
+    <w:p>
+      <w:pPr>
+        <w:numPr>
+          <w:ilvl w:val="0"/>
+          <w:numId w:val="0"/>
+        </w:numPr>
+        <w:jc w:val="both"/>
+        <w:rPr>
+          <w:rFonts w:hint="eastAsia" w:ascii="微软雅黑" w:hAnsi="微软雅黑" w:eastAsia="微软雅黑" w:cs="微软雅黑"/>
+          <w:b w:val="0"/>
+          <w:bCs w:val="0"/>
+          <w:sz w:val="16"/>
+          <w:szCs w:val="16"/>
+          <w:lang w:val="en-US" w:eastAsia="zh-CN"/>
+        </w:rPr>
+      </w:pPr>
+    </w:p>
+    <w:p>
+      <w:pPr>
+        <w:pStyle w:val="2"/>
+        <w:keepNext w:val="0"/>
+        <w:keepLines w:val="0"/>
+        <w:widowControl/>
+        <w:suppressLineNumbers w:val="0"/>
+        <w:pBdr>
+          <w:top w:val="none" w:color="auto" w:sz="0" w:space="0"/>
+          <w:left w:val="none" w:color="auto" w:sz="0" w:space="0"/>
+          <w:bottom w:val="none" w:color="auto" w:sz="0" w:space="0"/>
+          <w:right w:val="none" w:color="auto" w:sz="0" w:space="0"/>
+        </w:pBdr>
+        <w:shd w:val="clear" w:fill="FFFFFF"/>
+        <w:spacing w:before="150" w:beforeAutospacing="0" w:after="150" w:afterAutospacing="0"/>
+        <w:ind w:left="0" w:right="0" w:firstLine="0"/>
+        <w:rPr>
+          <w:rFonts w:hint="eastAsia" w:ascii="微软雅黑" w:hAnsi="微软雅黑" w:eastAsia="微软雅黑" w:cs="微软雅黑"/>
+          <w:i w:val="0"/>
+          <w:iCs w:val="0"/>
+          <w:caps w:val="0"/>
+          <w:color w:val="333333"/>
+          <w:spacing w:val="0"/>
+          <w:sz w:val="16"/>
+          <w:szCs w:val="16"/>
+        </w:rPr>
+      </w:pPr>
+      <w:r>
+        <w:rPr>
+          <w:rFonts w:hint="eastAsia" w:ascii="微软雅黑" w:hAnsi="微软雅黑" w:eastAsia="微软雅黑" w:cs="微软雅黑"/>
+          <w:i w:val="0"/>
+          <w:iCs w:val="0"/>
+          <w:caps w:val="0"/>
+          <w:color w:val="333333"/>
+          <w:spacing w:val="0"/>
+          <w:sz w:val="16"/>
+          <w:szCs w:val="16"/>
+          <w:bdr w:val="none" w:color="auto" w:sz="0" w:space="0"/>
+          <w:shd w:val="clear" w:fill="FFFFFF"/>
+        </w:rPr>
+        <w:t>答：</w:t>
+      </w:r>
+      <w:r>
+        <w:rPr>
+          <w:rFonts w:hint="eastAsia" w:ascii="微软雅黑" w:hAnsi="微软雅黑" w:eastAsia="微软雅黑" w:cs="微软雅黑"/>
+          <w:i w:val="0"/>
+          <w:iCs w:val="0"/>
+          <w:caps w:val="0"/>
+          <w:color w:val="333333"/>
+          <w:spacing w:val="0"/>
+          <w:sz w:val="16"/>
+          <w:szCs w:val="16"/>
+          <w:bdr w:val="none" w:color="auto" w:sz="0" w:space="0"/>
+          <w:shd w:val="clear" w:fill="FFFFFF"/>
+          <w:lang w:val="en-US"/>
+        </w:rPr>
+        <w:t>1</w:t>
+      </w:r>
+      <w:r>
+        <w:rPr>
+          <w:rFonts w:hint="eastAsia" w:ascii="微软雅黑" w:hAnsi="微软雅黑" w:eastAsia="微软雅黑" w:cs="微软雅黑"/>
+          <w:i w:val="0"/>
+          <w:iCs w:val="0"/>
+          <w:caps w:val="0"/>
+          <w:color w:val="333333"/>
+          <w:spacing w:val="0"/>
+          <w:sz w:val="16"/>
+          <w:szCs w:val="16"/>
+          <w:bdr w:val="none" w:color="auto" w:sz="0" w:space="0"/>
+          <w:shd w:val="clear" w:fill="FFFFFF"/>
+        </w:rPr>
+        <w:t>、</w:t>
+      </w:r>
+      <w:r>
+        <w:rPr>
+          <w:rFonts w:hint="eastAsia" w:ascii="微软雅黑" w:hAnsi="微软雅黑" w:eastAsia="微软雅黑" w:cs="微软雅黑"/>
+          <w:i w:val="0"/>
+          <w:iCs w:val="0"/>
+          <w:caps w:val="0"/>
+          <w:color w:val="333333"/>
+          <w:spacing w:val="0"/>
+          <w:sz w:val="16"/>
+          <w:szCs w:val="16"/>
+          <w:bdr w:val="none" w:color="auto" w:sz="0" w:space="0"/>
+          <w:shd w:val="clear" w:fill="FFFFFF"/>
+          <w:lang w:val="en-US"/>
+        </w:rPr>
+        <w:t>GetRequestPDU</w:t>
+      </w:r>
+    </w:p>
+    <w:p>
+      <w:pPr>
+        <w:pStyle w:val="2"/>
+        <w:keepNext w:val="0"/>
+        <w:keepLines w:val="0"/>
+        <w:widowControl/>
+        <w:suppressLineNumbers w:val="0"/>
+        <w:pBdr>
+          <w:top w:val="none" w:color="auto" w:sz="0" w:space="0"/>
+          <w:left w:val="none" w:color="auto" w:sz="0" w:space="0"/>
+          <w:bottom w:val="none" w:color="auto" w:sz="0" w:space="0"/>
+          <w:right w:val="none" w:color="auto" w:sz="0" w:space="0"/>
+        </w:pBdr>
+        <w:shd w:val="clear" w:fill="FFFFFF"/>
+        <w:spacing w:before="150" w:beforeAutospacing="0" w:after="150" w:afterAutospacing="0"/>
+        <w:ind w:left="0" w:right="0" w:firstLine="0"/>
+        <w:rPr>
+          <w:rFonts w:hint="eastAsia" w:ascii="微软雅黑" w:hAnsi="微软雅黑" w:eastAsia="微软雅黑" w:cs="微软雅黑"/>
+          <w:i w:val="0"/>
+          <w:iCs w:val="0"/>
+          <w:caps w:val="0"/>
+          <w:color w:val="333333"/>
+          <w:spacing w:val="0"/>
+          <w:sz w:val="16"/>
+          <w:szCs w:val="16"/>
+        </w:rPr>
+      </w:pPr>
+      <w:r>
+        <w:rPr>
+          <w:rFonts w:hint="eastAsia" w:ascii="微软雅黑" w:hAnsi="微软雅黑" w:eastAsia="微软雅黑" w:cs="微软雅黑"/>
+          <w:i w:val="0"/>
+          <w:iCs w:val="0"/>
+          <w:caps w:val="0"/>
+          <w:color w:val="333333"/>
+          <w:spacing w:val="0"/>
+          <w:sz w:val="16"/>
+          <w:szCs w:val="16"/>
+          <w:bdr w:val="none" w:color="auto" w:sz="0" w:space="0"/>
+          <w:shd w:val="clear" w:fill="FFFFFF"/>
+          <w:lang w:val="en-US"/>
+        </w:rPr>
+        <w:t>2</w:t>
+      </w:r>
+      <w:r>
+        <w:rPr>
+          <w:rFonts w:hint="eastAsia" w:ascii="微软雅黑" w:hAnsi="微软雅黑" w:eastAsia="微软雅黑" w:cs="微软雅黑"/>
+          <w:i w:val="0"/>
+          <w:iCs w:val="0"/>
+          <w:caps w:val="0"/>
+          <w:color w:val="333333"/>
+          <w:spacing w:val="0"/>
+          <w:sz w:val="16"/>
+          <w:szCs w:val="16"/>
+          <w:bdr w:val="none" w:color="auto" w:sz="0" w:space="0"/>
+          <w:shd w:val="clear" w:fill="FFFFFF"/>
+        </w:rPr>
+        <w:t>、</w:t>
+      </w:r>
+      <w:r>
+        <w:rPr>
+          <w:rFonts w:hint="eastAsia" w:ascii="微软雅黑" w:hAnsi="微软雅黑" w:eastAsia="微软雅黑" w:cs="微软雅黑"/>
+          <w:i w:val="0"/>
+          <w:iCs w:val="0"/>
+          <w:caps w:val="0"/>
+          <w:color w:val="333333"/>
+          <w:spacing w:val="0"/>
+          <w:sz w:val="16"/>
+          <w:szCs w:val="16"/>
+          <w:bdr w:val="none" w:color="auto" w:sz="0" w:space="0"/>
+          <w:shd w:val="clear" w:fill="FFFFFF"/>
+          <w:lang w:val="en-US"/>
+        </w:rPr>
+        <w:t>GetNextRequestPDU</w:t>
+      </w:r>
+    </w:p>
+    <w:p>
+      <w:pPr>
+        <w:pStyle w:val="2"/>
+        <w:keepNext w:val="0"/>
+        <w:keepLines w:val="0"/>
+        <w:widowControl/>
+        <w:suppressLineNumbers w:val="0"/>
+        <w:pBdr>
+          <w:top w:val="none" w:color="auto" w:sz="0" w:space="0"/>
+          <w:left w:val="none" w:color="auto" w:sz="0" w:space="0"/>
+          <w:bottom w:val="none" w:color="auto" w:sz="0" w:space="0"/>
+          <w:right w:val="none" w:color="auto" w:sz="0" w:space="0"/>
+        </w:pBdr>
+        <w:shd w:val="clear" w:fill="FFFFFF"/>
+        <w:spacing w:before="150" w:beforeAutospacing="0" w:after="150" w:afterAutospacing="0"/>
+        <w:ind w:left="0" w:right="0" w:firstLine="0"/>
+        <w:rPr>
+          <w:rFonts w:hint="eastAsia" w:ascii="微软雅黑" w:hAnsi="微软雅黑" w:eastAsia="微软雅黑" w:cs="微软雅黑"/>
+          <w:i w:val="0"/>
+          <w:iCs w:val="0"/>
+          <w:caps w:val="0"/>
+          <w:color w:val="333333"/>
+          <w:spacing w:val="0"/>
+          <w:sz w:val="16"/>
+          <w:szCs w:val="16"/>
+        </w:rPr>
+      </w:pPr>
+      <w:r>
+        <w:rPr>
+          <w:rFonts w:hint="eastAsia" w:ascii="微软雅黑" w:hAnsi="微软雅黑" w:eastAsia="微软雅黑" w:cs="微软雅黑"/>
+          <w:i w:val="0"/>
+          <w:iCs w:val="0"/>
+          <w:caps w:val="0"/>
+          <w:color w:val="333333"/>
+          <w:spacing w:val="0"/>
+          <w:sz w:val="16"/>
+          <w:szCs w:val="16"/>
+          <w:bdr w:val="none" w:color="auto" w:sz="0" w:space="0"/>
+          <w:shd w:val="clear" w:fill="FFFFFF"/>
+          <w:lang w:val="en-US"/>
+        </w:rPr>
+        <w:t>3</w:t>
+      </w:r>
+      <w:r>
+        <w:rPr>
+          <w:rFonts w:hint="eastAsia" w:ascii="微软雅黑" w:hAnsi="微软雅黑" w:eastAsia="微软雅黑" w:cs="微软雅黑"/>
+          <w:i w:val="0"/>
+          <w:iCs w:val="0"/>
+          <w:caps w:val="0"/>
+          <w:color w:val="333333"/>
+          <w:spacing w:val="0"/>
+          <w:sz w:val="16"/>
+          <w:szCs w:val="16"/>
+          <w:bdr w:val="none" w:color="auto" w:sz="0" w:space="0"/>
+          <w:shd w:val="clear" w:fill="FFFFFF"/>
+        </w:rPr>
+        <w:t>、</w:t>
+      </w:r>
+      <w:r>
+        <w:rPr>
+          <w:rFonts w:hint="eastAsia" w:ascii="微软雅黑" w:hAnsi="微软雅黑" w:eastAsia="微软雅黑" w:cs="微软雅黑"/>
+          <w:i w:val="0"/>
+          <w:iCs w:val="0"/>
+          <w:caps w:val="0"/>
+          <w:color w:val="333333"/>
+          <w:spacing w:val="0"/>
+          <w:sz w:val="16"/>
+          <w:szCs w:val="16"/>
+          <w:bdr w:val="none" w:color="auto" w:sz="0" w:space="0"/>
+          <w:shd w:val="clear" w:fill="FFFFFF"/>
+          <w:lang w:val="en-US"/>
+        </w:rPr>
+        <w:t>GetBulkRequestPDU</w:t>
+      </w:r>
+    </w:p>
+    <w:p>
+      <w:pPr>
+        <w:numPr>
+          <w:ilvl w:val="0"/>
+          <w:numId w:val="0"/>
+        </w:numPr>
+        <w:jc w:val="both"/>
+        <w:rPr>
+          <w:rFonts w:hint="eastAsia" w:ascii="微软雅黑" w:hAnsi="微软雅黑" w:eastAsia="微软雅黑" w:cs="微软雅黑"/>
+          <w:b w:val="0"/>
+          <w:bCs w:val="0"/>
+          <w:sz w:val="16"/>
+          <w:szCs w:val="16"/>
+          <w:lang w:val="en-US" w:eastAsia="zh-CN"/>
+        </w:rPr>
+      </w:pPr>
+    </w:p>
+    <w:p>
+      <w:pPr>
+        <w:numPr>
+          <w:ilvl w:val="0"/>
+          <w:numId w:val="0"/>
+        </w:numPr>
+        <w:jc w:val="both"/>
+        <w:rPr>
+          <w:rFonts w:hint="eastAsia" w:ascii="微软雅黑" w:hAnsi="微软雅黑" w:eastAsia="微软雅黑" w:cs="微软雅黑"/>
+          <w:b w:val="0"/>
+          <w:bCs w:val="0"/>
+          <w:sz w:val="16"/>
+          <w:szCs w:val="16"/>
+          <w:lang w:val="en-US" w:eastAsia="zh-CN"/>
+        </w:rPr>
+      </w:pPr>
+      <w:r>
+        <w:rPr>
+          <w:rFonts w:hint="eastAsia" w:ascii="微软雅黑" w:hAnsi="微软雅黑" w:eastAsia="微软雅黑" w:cs="微软雅黑"/>
+          <w:b w:val="0"/>
+          <w:bCs w:val="0"/>
+          <w:sz w:val="16"/>
+          <w:szCs w:val="16"/>
+          <w:lang w:val="en-US" w:eastAsia="zh-CN"/>
+        </w:rPr>
+        <w:t>4-15 SNMPv2的操作管理框架由哪些部分组成？它们对管理操作的安全有什么作用？</w:t>
+      </w:r>
+    </w:p>
+    <w:p>
+      <w:pPr>
+        <w:pStyle w:val="2"/>
+        <w:keepNext w:val="0"/>
+        <w:keepLines w:val="0"/>
+        <w:widowControl/>
+        <w:suppressLineNumbers w:val="0"/>
+        <w:pBdr>
+          <w:top w:val="none" w:color="auto" w:sz="0" w:space="0"/>
+          <w:left w:val="none" w:color="auto" w:sz="0" w:space="0"/>
+          <w:bottom w:val="none" w:color="auto" w:sz="0" w:space="0"/>
+          <w:right w:val="none" w:color="auto" w:sz="0" w:space="0"/>
+        </w:pBdr>
+        <w:shd w:val="clear" w:fill="FFFFFF"/>
+        <w:spacing w:before="150" w:beforeAutospacing="0" w:after="150" w:afterAutospacing="0"/>
+        <w:ind w:left="0" w:right="0" w:firstLine="0"/>
+        <w:rPr>
+          <w:rFonts w:hint="eastAsia" w:ascii="微软雅黑" w:hAnsi="微软雅黑" w:eastAsia="微软雅黑" w:cs="微软雅黑"/>
+          <w:i w:val="0"/>
+          <w:iCs w:val="0"/>
+          <w:caps w:val="0"/>
+          <w:color w:val="333333"/>
+          <w:spacing w:val="0"/>
+          <w:sz w:val="16"/>
+          <w:szCs w:val="16"/>
+        </w:rPr>
+      </w:pPr>
+      <w:r>
+        <w:rPr>
+          <w:rFonts w:hint="eastAsia" w:ascii="微软雅黑" w:hAnsi="微软雅黑" w:eastAsia="微软雅黑" w:cs="微软雅黑"/>
+          <w:i w:val="0"/>
+          <w:iCs w:val="0"/>
+          <w:caps w:val="0"/>
+          <w:color w:val="333333"/>
+          <w:spacing w:val="0"/>
+          <w:sz w:val="16"/>
+          <w:szCs w:val="16"/>
+          <w:bdr w:val="none" w:color="auto" w:sz="0" w:space="0"/>
+          <w:shd w:val="clear" w:fill="FFFFFF"/>
+        </w:rPr>
+        <w:t>答：主要涉及</w:t>
+      </w:r>
+      <w:r>
+        <w:rPr>
+          <w:rFonts w:hint="eastAsia" w:ascii="微软雅黑" w:hAnsi="微软雅黑" w:eastAsia="微软雅黑" w:cs="微软雅黑"/>
+          <w:i w:val="0"/>
+          <w:iCs w:val="0"/>
+          <w:caps w:val="0"/>
+          <w:color w:val="333333"/>
+          <w:spacing w:val="0"/>
+          <w:sz w:val="16"/>
+          <w:szCs w:val="16"/>
+          <w:bdr w:val="none" w:color="auto" w:sz="0" w:space="0"/>
+          <w:shd w:val="clear" w:fill="FFFFFF"/>
+          <w:lang w:val="en-US"/>
+        </w:rPr>
+        <w:t>4</w:t>
+      </w:r>
+      <w:r>
+        <w:rPr>
+          <w:rFonts w:hint="eastAsia" w:ascii="微软雅黑" w:hAnsi="微软雅黑" w:eastAsia="微软雅黑" w:cs="微软雅黑"/>
+          <w:i w:val="0"/>
+          <w:iCs w:val="0"/>
+          <w:caps w:val="0"/>
+          <w:color w:val="333333"/>
+          <w:spacing w:val="0"/>
+          <w:sz w:val="16"/>
+          <w:szCs w:val="16"/>
+          <w:bdr w:val="none" w:color="auto" w:sz="0" w:space="0"/>
+          <w:shd w:val="clear" w:fill="FFFFFF"/>
+        </w:rPr>
+        <w:t>个基本概念：参加者、上下文、</w:t>
+      </w:r>
+      <w:r>
+        <w:rPr>
+          <w:rFonts w:hint="eastAsia" w:ascii="微软雅黑" w:hAnsi="微软雅黑" w:eastAsia="微软雅黑" w:cs="微软雅黑"/>
+          <w:i w:val="0"/>
+          <w:iCs w:val="0"/>
+          <w:caps w:val="0"/>
+          <w:color w:val="333333"/>
+          <w:spacing w:val="0"/>
+          <w:sz w:val="16"/>
+          <w:szCs w:val="16"/>
+          <w:bdr w:val="none" w:color="auto" w:sz="0" w:space="0"/>
+          <w:shd w:val="clear" w:fill="FFFFFF"/>
+          <w:lang w:val="en-US"/>
+        </w:rPr>
+        <w:t>MIB</w:t>
+      </w:r>
+      <w:r>
+        <w:rPr>
+          <w:rFonts w:hint="eastAsia" w:ascii="微软雅黑" w:hAnsi="微软雅黑" w:eastAsia="微软雅黑" w:cs="微软雅黑"/>
+          <w:i w:val="0"/>
+          <w:iCs w:val="0"/>
+          <w:caps w:val="0"/>
+          <w:color w:val="333333"/>
+          <w:spacing w:val="0"/>
+          <w:sz w:val="16"/>
+          <w:szCs w:val="16"/>
+          <w:bdr w:val="none" w:color="auto" w:sz="0" w:space="0"/>
+          <w:shd w:val="clear" w:fill="FFFFFF"/>
+        </w:rPr>
+        <w:t>视图和访问控制策略</w:t>
+      </w:r>
+    </w:p>
+    <w:p>
+      <w:pPr>
+        <w:pStyle w:val="2"/>
+        <w:keepNext w:val="0"/>
+        <w:keepLines w:val="0"/>
+        <w:widowControl/>
+        <w:suppressLineNumbers w:val="0"/>
+        <w:pBdr>
+          <w:top w:val="none" w:color="auto" w:sz="0" w:space="0"/>
+          <w:left w:val="none" w:color="auto" w:sz="0" w:space="0"/>
+          <w:bottom w:val="none" w:color="auto" w:sz="0" w:space="0"/>
+          <w:right w:val="none" w:color="auto" w:sz="0" w:space="0"/>
+        </w:pBdr>
+        <w:shd w:val="clear" w:fill="FFFFFF"/>
+        <w:spacing w:before="150" w:beforeAutospacing="0" w:after="150" w:afterAutospacing="0"/>
+        <w:ind w:left="0" w:right="0" w:firstLine="0"/>
+        <w:rPr>
+          <w:rFonts w:hint="eastAsia" w:ascii="微软雅黑" w:hAnsi="微软雅黑" w:eastAsia="微软雅黑" w:cs="微软雅黑"/>
+          <w:i w:val="0"/>
+          <w:iCs w:val="0"/>
+          <w:caps w:val="0"/>
+          <w:color w:val="333333"/>
+          <w:spacing w:val="0"/>
+          <w:sz w:val="16"/>
+          <w:szCs w:val="16"/>
+        </w:rPr>
+      </w:pPr>
+      <w:r>
+        <w:rPr>
+          <w:rFonts w:hint="eastAsia" w:ascii="微软雅黑" w:hAnsi="微软雅黑" w:eastAsia="微软雅黑" w:cs="微软雅黑"/>
+          <w:i w:val="0"/>
+          <w:iCs w:val="0"/>
+          <w:caps w:val="0"/>
+          <w:color w:val="333333"/>
+          <w:spacing w:val="0"/>
+          <w:sz w:val="16"/>
+          <w:szCs w:val="16"/>
+          <w:bdr w:val="none" w:color="auto" w:sz="0" w:space="0"/>
+          <w:shd w:val="clear" w:fill="FFFFFF"/>
+        </w:rPr>
+        <w:t>参加者：是否可以成为某次协议操作的参加者是需要进行认证的</w:t>
+      </w:r>
+    </w:p>
+    <w:p>
+      <w:pPr>
+        <w:numPr>
+          <w:ilvl w:val="0"/>
+          <w:numId w:val="0"/>
+        </w:numPr>
+        <w:jc w:val="both"/>
+        <w:rPr>
+          <w:rFonts w:hint="eastAsia" w:ascii="微软雅黑" w:hAnsi="微软雅黑" w:eastAsia="微软雅黑" w:cs="微软雅黑"/>
+          <w:b w:val="0"/>
+          <w:bCs w:val="0"/>
+          <w:sz w:val="16"/>
+          <w:szCs w:val="16"/>
+          <w:lang w:val="en-US" w:eastAsia="zh-CN"/>
+        </w:rPr>
+      </w:pPr>
+    </w:p>
+    <w:p>
+      <w:pPr>
+        <w:numPr>
+          <w:ilvl w:val="0"/>
+          <w:numId w:val="0"/>
+        </w:numPr>
+        <w:jc w:val="both"/>
+        <w:rPr>
+          <w:rFonts w:hint="eastAsia" w:ascii="微软雅黑" w:hAnsi="微软雅黑" w:eastAsia="微软雅黑" w:cs="微软雅黑"/>
+          <w:b w:val="0"/>
+          <w:bCs w:val="0"/>
+          <w:sz w:val="16"/>
+          <w:szCs w:val="16"/>
+          <w:lang w:val="en-US" w:eastAsia="zh-CN"/>
+        </w:rPr>
+      </w:pPr>
+    </w:p>
+    <w:p>
+      <w:pPr>
+        <w:numPr>
+          <w:ilvl w:val="0"/>
+          <w:numId w:val="0"/>
+        </w:numPr>
+        <w:jc w:val="both"/>
+        <w:rPr>
+          <w:rFonts w:hint="eastAsia" w:ascii="微软雅黑" w:hAnsi="微软雅黑" w:eastAsia="微软雅黑" w:cs="微软雅黑"/>
+          <w:b w:val="0"/>
+          <w:bCs w:val="0"/>
+          <w:sz w:val="16"/>
+          <w:szCs w:val="16"/>
+          <w:lang w:val="en-US" w:eastAsia="zh-CN"/>
+        </w:rPr>
+      </w:pPr>
+      <w:r>
+        <w:rPr>
+          <w:rFonts w:hint="eastAsia" w:ascii="微软雅黑" w:hAnsi="微软雅黑" w:eastAsia="微软雅黑" w:cs="微软雅黑"/>
+          <w:b w:val="0"/>
+          <w:bCs w:val="0"/>
+          <w:sz w:val="16"/>
+          <w:szCs w:val="16"/>
+          <w:lang w:val="en-US" w:eastAsia="zh-CN"/>
+        </w:rPr>
+        <w:t>4-16 管理站之间的通信有什么意义？需要哪些管理信息的支持？</w:t>
+      </w:r>
+    </w:p>
+    <w:p>
+      <w:pPr>
+        <w:pStyle w:val="2"/>
+        <w:keepNext w:val="0"/>
+        <w:keepLines w:val="0"/>
+        <w:widowControl/>
+        <w:suppressLineNumbers w:val="0"/>
+        <w:pBdr>
+          <w:top w:val="none" w:color="auto" w:sz="0" w:space="0"/>
+          <w:left w:val="none" w:color="auto" w:sz="0" w:space="0"/>
+          <w:bottom w:val="none" w:color="auto" w:sz="0" w:space="0"/>
+          <w:right w:val="none" w:color="auto" w:sz="0" w:space="0"/>
+        </w:pBdr>
+        <w:shd w:val="clear" w:fill="FFFFFF"/>
+        <w:spacing w:before="150" w:beforeAutospacing="0" w:after="150" w:afterAutospacing="0"/>
+        <w:ind w:left="0" w:right="0" w:firstLine="0"/>
+        <w:rPr>
+          <w:rFonts w:hint="eastAsia" w:ascii="微软雅黑" w:hAnsi="微软雅黑" w:eastAsia="微软雅黑" w:cs="微软雅黑"/>
+          <w:i w:val="0"/>
+          <w:iCs w:val="0"/>
+          <w:caps w:val="0"/>
+          <w:color w:val="333333"/>
+          <w:spacing w:val="0"/>
+          <w:sz w:val="16"/>
+          <w:szCs w:val="16"/>
+        </w:rPr>
+      </w:pPr>
+      <w:r>
+        <w:rPr>
+          <w:rFonts w:hint="eastAsia" w:ascii="微软雅黑" w:hAnsi="微软雅黑" w:eastAsia="微软雅黑" w:cs="微软雅黑"/>
+          <w:i w:val="0"/>
+          <w:iCs w:val="0"/>
+          <w:caps w:val="0"/>
+          <w:color w:val="333333"/>
+          <w:spacing w:val="0"/>
+          <w:sz w:val="16"/>
+          <w:szCs w:val="16"/>
+          <w:bdr w:val="none" w:color="auto" w:sz="0" w:space="0"/>
+          <w:shd w:val="clear" w:fill="FFFFFF"/>
+        </w:rPr>
+        <w:t>答：意义：管理站之间的通信机制是分布式网络管理所需要的功能特征。</w:t>
+      </w:r>
+    </w:p>
+    <w:p>
+      <w:pPr>
+        <w:pStyle w:val="2"/>
+        <w:keepNext w:val="0"/>
+        <w:keepLines w:val="0"/>
+        <w:widowControl/>
+        <w:suppressLineNumbers w:val="0"/>
+        <w:pBdr>
+          <w:top w:val="none" w:color="auto" w:sz="0" w:space="0"/>
+          <w:left w:val="none" w:color="auto" w:sz="0" w:space="0"/>
+          <w:bottom w:val="none" w:color="auto" w:sz="0" w:space="0"/>
+          <w:right w:val="none" w:color="auto" w:sz="0" w:space="0"/>
+        </w:pBdr>
+        <w:shd w:val="clear" w:fill="FFFFFF"/>
+        <w:spacing w:before="150" w:beforeAutospacing="0" w:after="150" w:afterAutospacing="0"/>
+        <w:ind w:left="0" w:right="0" w:firstLine="0"/>
+        <w:rPr>
+          <w:rFonts w:hint="eastAsia" w:ascii="微软雅黑" w:hAnsi="微软雅黑" w:eastAsia="微软雅黑" w:cs="微软雅黑"/>
+          <w:i w:val="0"/>
+          <w:iCs w:val="0"/>
+          <w:caps w:val="0"/>
+          <w:color w:val="333333"/>
+          <w:spacing w:val="0"/>
+          <w:sz w:val="16"/>
+          <w:szCs w:val="16"/>
+        </w:rPr>
+      </w:pPr>
+      <w:r>
+        <w:rPr>
+          <w:rFonts w:hint="eastAsia" w:ascii="微软雅黑" w:hAnsi="微软雅黑" w:eastAsia="微软雅黑" w:cs="微软雅黑"/>
+          <w:i w:val="0"/>
+          <w:iCs w:val="0"/>
+          <w:caps w:val="0"/>
+          <w:color w:val="333333"/>
+          <w:spacing w:val="0"/>
+          <w:sz w:val="16"/>
+          <w:szCs w:val="16"/>
+          <w:bdr w:val="none" w:color="auto" w:sz="0" w:space="0"/>
+          <w:shd w:val="clear" w:fill="FFFFFF"/>
+        </w:rPr>
+        <w:t>需要通知报文和管理站数据库支持。</w:t>
+      </w:r>
+    </w:p>
+    <w:p>
+      <w:pPr>
+        <w:numPr>
+          <w:ilvl w:val="0"/>
+          <w:numId w:val="0"/>
+        </w:numPr>
+        <w:jc w:val="both"/>
+        <w:rPr>
+          <w:rFonts w:hint="eastAsia" w:ascii="微软雅黑" w:hAnsi="微软雅黑" w:eastAsia="微软雅黑" w:cs="微软雅黑"/>
+          <w:b w:val="0"/>
+          <w:bCs w:val="0"/>
+          <w:sz w:val="16"/>
+          <w:szCs w:val="16"/>
+          <w:lang w:val="en-US" w:eastAsia="zh-CN"/>
+        </w:rPr>
+      </w:pPr>
+    </w:p>
+    <w:p>
+      <w:pPr>
+        <w:numPr>
+          <w:ilvl w:val="0"/>
+          <w:numId w:val="0"/>
+        </w:numPr>
+        <w:jc w:val="both"/>
+        <w:rPr>
+          <w:rFonts w:hint="eastAsia" w:ascii="微软雅黑" w:hAnsi="微软雅黑" w:eastAsia="微软雅黑" w:cs="微软雅黑"/>
+          <w:b w:val="0"/>
+          <w:bCs w:val="0"/>
+          <w:sz w:val="16"/>
+          <w:szCs w:val="16"/>
+          <w:lang w:val="en-US" w:eastAsia="zh-CN"/>
+        </w:rPr>
+      </w:pPr>
+    </w:p>
+    <w:p>
+      <w:pPr>
+        <w:numPr>
+          <w:ilvl w:val="0"/>
+          <w:numId w:val="0"/>
+        </w:numPr>
+        <w:jc w:val="both"/>
+        <w:rPr>
+          <w:rFonts w:hint="eastAsia" w:ascii="微软雅黑" w:hAnsi="微软雅黑" w:eastAsia="微软雅黑" w:cs="微软雅黑"/>
+          <w:b w:val="0"/>
+          <w:bCs w:val="0"/>
+          <w:sz w:val="16"/>
+          <w:szCs w:val="16"/>
+          <w:lang w:val="en-US" w:eastAsia="zh-CN"/>
+        </w:rPr>
+      </w:pPr>
+      <w:r>
+        <w:rPr>
+          <w:rFonts w:hint="eastAsia" w:ascii="微软雅黑" w:hAnsi="微软雅黑" w:eastAsia="微软雅黑" w:cs="微软雅黑"/>
+          <w:b w:val="0"/>
+          <w:bCs w:val="0"/>
+          <w:sz w:val="16"/>
+          <w:szCs w:val="16"/>
+          <w:lang w:val="en-US" w:eastAsia="zh-CN"/>
+        </w:rPr>
+        <w:t>4-17 试描述SNMPv2加密报文的发送和接收过程。</w:t>
+      </w:r>
+    </w:p>
+    <w:p>
+      <w:pPr>
+        <w:pStyle w:val="2"/>
+        <w:keepNext w:val="0"/>
+        <w:keepLines w:val="0"/>
+        <w:widowControl/>
+        <w:suppressLineNumbers w:val="0"/>
+        <w:pBdr>
+          <w:top w:val="none" w:color="auto" w:sz="0" w:space="0"/>
+          <w:left w:val="none" w:color="auto" w:sz="0" w:space="0"/>
+          <w:bottom w:val="none" w:color="auto" w:sz="0" w:space="0"/>
+          <w:right w:val="none" w:color="auto" w:sz="0" w:space="0"/>
+        </w:pBdr>
+        <w:shd w:val="clear" w:fill="FFFFFF"/>
+        <w:spacing w:before="150" w:beforeAutospacing="0" w:after="150" w:afterAutospacing="0"/>
+        <w:ind w:left="0" w:right="0" w:firstLine="0"/>
+        <w:rPr>
+          <w:rFonts w:hint="eastAsia" w:ascii="微软雅黑" w:hAnsi="微软雅黑" w:eastAsia="微软雅黑" w:cs="微软雅黑"/>
+          <w:i w:val="0"/>
+          <w:iCs w:val="0"/>
+          <w:caps w:val="0"/>
+          <w:color w:val="333333"/>
+          <w:spacing w:val="0"/>
+          <w:sz w:val="16"/>
+          <w:szCs w:val="16"/>
+        </w:rPr>
+      </w:pPr>
+      <w:r>
+        <w:rPr>
+          <w:rFonts w:hint="eastAsia" w:ascii="微软雅黑" w:hAnsi="微软雅黑" w:eastAsia="微软雅黑" w:cs="微软雅黑"/>
+          <w:i w:val="0"/>
+          <w:iCs w:val="0"/>
+          <w:caps w:val="0"/>
+          <w:color w:val="333333"/>
+          <w:spacing w:val="0"/>
+          <w:sz w:val="16"/>
+          <w:szCs w:val="16"/>
+          <w:bdr w:val="none" w:color="auto" w:sz="0" w:space="0"/>
+          <w:shd w:val="clear" w:fill="FFFFFF"/>
+        </w:rPr>
+        <w:t>答：发送：发送实体首先构造管理通信消息</w:t>
+      </w:r>
+      <w:r>
+        <w:rPr>
+          <w:rFonts w:hint="eastAsia" w:ascii="微软雅黑" w:hAnsi="微软雅黑" w:eastAsia="微软雅黑" w:cs="微软雅黑"/>
+          <w:i w:val="0"/>
+          <w:iCs w:val="0"/>
+          <w:caps w:val="0"/>
+          <w:color w:val="333333"/>
+          <w:spacing w:val="0"/>
+          <w:sz w:val="16"/>
+          <w:szCs w:val="16"/>
+          <w:bdr w:val="none" w:color="auto" w:sz="0" w:space="0"/>
+          <w:shd w:val="clear" w:fill="FFFFFF"/>
+          <w:lang w:val="en-US"/>
+        </w:rPr>
+        <w:t>SNMPMGMTCOM,</w:t>
+      </w:r>
+      <w:r>
+        <w:rPr>
+          <w:rFonts w:hint="eastAsia" w:ascii="微软雅黑" w:hAnsi="微软雅黑" w:eastAsia="微软雅黑" w:cs="微软雅黑"/>
+          <w:i w:val="0"/>
+          <w:iCs w:val="0"/>
+          <w:caps w:val="0"/>
+          <w:color w:val="333333"/>
+          <w:spacing w:val="0"/>
+          <w:sz w:val="16"/>
+          <w:szCs w:val="16"/>
+          <w:bdr w:val="none" w:color="auto" w:sz="0" w:space="0"/>
+          <w:shd w:val="clear" w:fill="FFFFFF"/>
+        </w:rPr>
+        <w:t>这需要查找本地数据库，发现合法的参加者和上下文，然后如果需要认证协议，则在</w:t>
+      </w:r>
+      <w:r>
+        <w:rPr>
+          <w:rFonts w:hint="eastAsia" w:ascii="微软雅黑" w:hAnsi="微软雅黑" w:eastAsia="微软雅黑" w:cs="微软雅黑"/>
+          <w:i w:val="0"/>
+          <w:iCs w:val="0"/>
+          <w:caps w:val="0"/>
+          <w:color w:val="333333"/>
+          <w:spacing w:val="0"/>
+          <w:sz w:val="16"/>
+          <w:szCs w:val="16"/>
+          <w:bdr w:val="none" w:color="auto" w:sz="0" w:space="0"/>
+          <w:shd w:val="clear" w:fill="FFFFFF"/>
+          <w:lang w:val="en-US"/>
+        </w:rPr>
+        <w:t>snmpmgmtcom</w:t>
+      </w:r>
+      <w:r>
+        <w:rPr>
+          <w:rFonts w:hint="eastAsia" w:ascii="微软雅黑" w:hAnsi="微软雅黑" w:eastAsia="微软雅黑" w:cs="微软雅黑"/>
+          <w:i w:val="0"/>
+          <w:iCs w:val="0"/>
+          <w:caps w:val="0"/>
+          <w:color w:val="333333"/>
+          <w:spacing w:val="0"/>
+          <w:sz w:val="16"/>
+          <w:szCs w:val="16"/>
+          <w:bdr w:val="none" w:color="auto" w:sz="0" w:space="0"/>
+          <w:shd w:val="clear" w:fill="FFFFFF"/>
+        </w:rPr>
+        <w:t>前面加上认证信息</w:t>
+      </w:r>
+      <w:r>
+        <w:rPr>
+          <w:rFonts w:hint="eastAsia" w:ascii="微软雅黑" w:hAnsi="微软雅黑" w:eastAsia="微软雅黑" w:cs="微软雅黑"/>
+          <w:i w:val="0"/>
+          <w:iCs w:val="0"/>
+          <w:caps w:val="0"/>
+          <w:color w:val="333333"/>
+          <w:spacing w:val="0"/>
+          <w:sz w:val="16"/>
+          <w:szCs w:val="16"/>
+          <w:bdr w:val="none" w:color="auto" w:sz="0" w:space="0"/>
+          <w:shd w:val="clear" w:fill="FFFFFF"/>
+          <w:lang w:val="en-US"/>
+        </w:rPr>
+        <w:t>authinfo</w:t>
+      </w:r>
+      <w:r>
+        <w:rPr>
+          <w:rFonts w:hint="eastAsia" w:ascii="微软雅黑" w:hAnsi="微软雅黑" w:eastAsia="微软雅黑" w:cs="微软雅黑"/>
+          <w:i w:val="0"/>
+          <w:iCs w:val="0"/>
+          <w:caps w:val="0"/>
+          <w:color w:val="333333"/>
+          <w:spacing w:val="0"/>
+          <w:sz w:val="16"/>
+          <w:szCs w:val="16"/>
+          <w:bdr w:val="none" w:color="auto" w:sz="0" w:space="0"/>
+          <w:shd w:val="clear" w:fill="FFFFFF"/>
+        </w:rPr>
+        <w:t>，构成认证报文</w:t>
+      </w:r>
+      <w:r>
+        <w:rPr>
+          <w:rFonts w:hint="eastAsia" w:ascii="微软雅黑" w:hAnsi="微软雅黑" w:eastAsia="微软雅黑" w:cs="微软雅黑"/>
+          <w:i w:val="0"/>
+          <w:iCs w:val="0"/>
+          <w:caps w:val="0"/>
+          <w:color w:val="333333"/>
+          <w:spacing w:val="0"/>
+          <w:sz w:val="16"/>
+          <w:szCs w:val="16"/>
+          <w:bdr w:val="none" w:color="auto" w:sz="0" w:space="0"/>
+          <w:shd w:val="clear" w:fill="FFFFFF"/>
+          <w:lang w:val="en-US"/>
+        </w:rPr>
+        <w:t>snmpauthmsg</w:t>
+      </w:r>
+      <w:r>
+        <w:rPr>
+          <w:rFonts w:hint="eastAsia" w:ascii="微软雅黑" w:hAnsi="微软雅黑" w:eastAsia="微软雅黑" w:cs="微软雅黑"/>
+          <w:i w:val="0"/>
+          <w:iCs w:val="0"/>
+          <w:caps w:val="0"/>
+          <w:color w:val="333333"/>
+          <w:spacing w:val="0"/>
+          <w:sz w:val="16"/>
+          <w:szCs w:val="16"/>
+          <w:bdr w:val="none" w:color="auto" w:sz="0" w:space="0"/>
+          <w:shd w:val="clear" w:fill="FFFFFF"/>
+        </w:rPr>
+        <w:t>，否则把</w:t>
+      </w:r>
+      <w:r>
+        <w:rPr>
+          <w:rFonts w:hint="eastAsia" w:ascii="微软雅黑" w:hAnsi="微软雅黑" w:eastAsia="微软雅黑" w:cs="微软雅黑"/>
+          <w:i w:val="0"/>
+          <w:iCs w:val="0"/>
+          <w:caps w:val="0"/>
+          <w:color w:val="333333"/>
+          <w:spacing w:val="0"/>
+          <w:sz w:val="16"/>
+          <w:szCs w:val="16"/>
+          <w:bdr w:val="none" w:color="auto" w:sz="0" w:space="0"/>
+          <w:shd w:val="clear" w:fill="FFFFFF"/>
+          <w:lang w:val="en-US"/>
+        </w:rPr>
+        <w:t>authinfo</w:t>
+      </w:r>
+      <w:r>
+        <w:rPr>
+          <w:rFonts w:hint="eastAsia" w:ascii="微软雅黑" w:hAnsi="微软雅黑" w:eastAsia="微软雅黑" w:cs="微软雅黑"/>
+          <w:i w:val="0"/>
+          <w:iCs w:val="0"/>
+          <w:caps w:val="0"/>
+          <w:color w:val="333333"/>
+          <w:spacing w:val="0"/>
+          <w:sz w:val="16"/>
+          <w:szCs w:val="16"/>
+          <w:bdr w:val="none" w:color="auto" w:sz="0" w:space="0"/>
+          <w:shd w:val="clear" w:fill="FFFFFF"/>
+        </w:rPr>
+        <w:t>置为长度为</w:t>
+      </w:r>
+      <w:r>
+        <w:rPr>
+          <w:rFonts w:hint="eastAsia" w:ascii="微软雅黑" w:hAnsi="微软雅黑" w:eastAsia="微软雅黑" w:cs="微软雅黑"/>
+          <w:i w:val="0"/>
+          <w:iCs w:val="0"/>
+          <w:caps w:val="0"/>
+          <w:color w:val="333333"/>
+          <w:spacing w:val="0"/>
+          <w:sz w:val="16"/>
+          <w:szCs w:val="16"/>
+          <w:bdr w:val="none" w:color="auto" w:sz="0" w:space="0"/>
+          <w:shd w:val="clear" w:fill="FFFFFF"/>
+          <w:lang w:val="en-US"/>
+        </w:rPr>
+        <w:t>0</w:t>
+      </w:r>
+      <w:r>
+        <w:rPr>
+          <w:rFonts w:hint="eastAsia" w:ascii="微软雅黑" w:hAnsi="微软雅黑" w:eastAsia="微软雅黑" w:cs="微软雅黑"/>
+          <w:i w:val="0"/>
+          <w:iCs w:val="0"/>
+          <w:caps w:val="0"/>
+          <w:color w:val="333333"/>
+          <w:spacing w:val="0"/>
+          <w:sz w:val="16"/>
+          <w:szCs w:val="16"/>
+          <w:bdr w:val="none" w:color="auto" w:sz="0" w:space="0"/>
+          <w:shd w:val="clear" w:fill="FFFFFF"/>
+        </w:rPr>
+        <w:t>的字符串。若参加者的认证协议为</w:t>
+      </w:r>
+      <w:r>
+        <w:rPr>
+          <w:rFonts w:hint="eastAsia" w:ascii="微软雅黑" w:hAnsi="微软雅黑" w:eastAsia="微软雅黑" w:cs="微软雅黑"/>
+          <w:i w:val="0"/>
+          <w:iCs w:val="0"/>
+          <w:caps w:val="0"/>
+          <w:color w:val="333333"/>
+          <w:spacing w:val="0"/>
+          <w:sz w:val="16"/>
+          <w:szCs w:val="16"/>
+          <w:bdr w:val="none" w:color="auto" w:sz="0" w:space="0"/>
+          <w:shd w:val="clear" w:fill="FFFFFF"/>
+          <w:lang w:val="en-US"/>
+        </w:rPr>
+        <w:t>v2md5authprotocol</w:t>
+      </w:r>
+      <w:r>
+        <w:rPr>
+          <w:rFonts w:hint="eastAsia" w:ascii="微软雅黑" w:hAnsi="微软雅黑" w:eastAsia="微软雅黑" w:cs="微软雅黑"/>
+          <w:i w:val="0"/>
+          <w:iCs w:val="0"/>
+          <w:caps w:val="0"/>
+          <w:color w:val="333333"/>
+          <w:spacing w:val="0"/>
+          <w:sz w:val="16"/>
+          <w:szCs w:val="16"/>
+          <w:bdr w:val="none" w:color="auto" w:sz="0" w:space="0"/>
+          <w:shd w:val="clear" w:fill="FFFFFF"/>
+        </w:rPr>
+        <w:t>，则由本地实体按照</w:t>
+      </w:r>
+      <w:r>
+        <w:rPr>
+          <w:rFonts w:hint="eastAsia" w:ascii="微软雅黑" w:hAnsi="微软雅黑" w:eastAsia="微软雅黑" w:cs="微软雅黑"/>
+          <w:i w:val="0"/>
+          <w:iCs w:val="0"/>
+          <w:caps w:val="0"/>
+          <w:color w:val="333333"/>
+          <w:spacing w:val="0"/>
+          <w:sz w:val="16"/>
+          <w:szCs w:val="16"/>
+          <w:bdr w:val="none" w:color="auto" w:sz="0" w:space="0"/>
+          <w:shd w:val="clear" w:fill="FFFFFF"/>
+          <w:lang w:val="en-US"/>
+        </w:rPr>
+        <w:t>md5</w:t>
+      </w:r>
+      <w:r>
+        <w:rPr>
+          <w:rFonts w:hint="eastAsia" w:ascii="微软雅黑" w:hAnsi="微软雅黑" w:eastAsia="微软雅黑" w:cs="微软雅黑"/>
+          <w:i w:val="0"/>
+          <w:iCs w:val="0"/>
+          <w:caps w:val="0"/>
+          <w:color w:val="333333"/>
+          <w:spacing w:val="0"/>
+          <w:sz w:val="16"/>
+          <w:szCs w:val="16"/>
+          <w:bdr w:val="none" w:color="auto" w:sz="0" w:space="0"/>
+          <w:shd w:val="clear" w:fill="FFFFFF"/>
+        </w:rPr>
+        <w:t>算法计算产生</w:t>
+      </w:r>
+      <w:r>
+        <w:rPr>
+          <w:rFonts w:hint="eastAsia" w:ascii="微软雅黑" w:hAnsi="微软雅黑" w:eastAsia="微软雅黑" w:cs="微软雅黑"/>
+          <w:i w:val="0"/>
+          <w:iCs w:val="0"/>
+          <w:caps w:val="0"/>
+          <w:color w:val="333333"/>
+          <w:spacing w:val="0"/>
+          <w:sz w:val="16"/>
+          <w:szCs w:val="16"/>
+          <w:bdr w:val="none" w:color="auto" w:sz="0" w:space="0"/>
+          <w:shd w:val="clear" w:fill="FFFFFF"/>
+          <w:lang w:val="en-US"/>
+        </w:rPr>
+        <w:t>16</w:t>
+      </w:r>
+      <w:r>
+        <w:rPr>
+          <w:rFonts w:hint="eastAsia" w:ascii="微软雅黑" w:hAnsi="微软雅黑" w:eastAsia="微软雅黑" w:cs="微软雅黑"/>
+          <w:i w:val="0"/>
+          <w:iCs w:val="0"/>
+          <w:caps w:val="0"/>
+          <w:color w:val="333333"/>
+          <w:spacing w:val="0"/>
+          <w:sz w:val="16"/>
+          <w:szCs w:val="16"/>
+          <w:bdr w:val="none" w:color="auto" w:sz="0" w:space="0"/>
+          <w:shd w:val="clear" w:fill="FFFFFF"/>
+        </w:rPr>
+        <w:t>个字节的消息摘要，作为认证信息中的</w:t>
+      </w:r>
+      <w:r>
+        <w:rPr>
+          <w:rFonts w:hint="eastAsia" w:ascii="微软雅黑" w:hAnsi="微软雅黑" w:eastAsia="微软雅黑" w:cs="微软雅黑"/>
+          <w:i w:val="0"/>
+          <w:iCs w:val="0"/>
+          <w:caps w:val="0"/>
+          <w:color w:val="333333"/>
+          <w:spacing w:val="0"/>
+          <w:sz w:val="16"/>
+          <w:szCs w:val="16"/>
+          <w:bdr w:val="none" w:color="auto" w:sz="0" w:space="0"/>
+          <w:shd w:val="clear" w:fill="FFFFFF"/>
+          <w:lang w:val="en-US"/>
+        </w:rPr>
+        <w:t>authdigest</w:t>
+      </w:r>
+      <w:r>
+        <w:rPr>
+          <w:rFonts w:hint="eastAsia" w:ascii="微软雅黑" w:hAnsi="微软雅黑" w:eastAsia="微软雅黑" w:cs="微软雅黑"/>
+          <w:i w:val="0"/>
+          <w:iCs w:val="0"/>
+          <w:caps w:val="0"/>
+          <w:color w:val="333333"/>
+          <w:spacing w:val="0"/>
+          <w:sz w:val="16"/>
+          <w:szCs w:val="16"/>
+          <w:bdr w:val="none" w:color="auto" w:sz="0" w:space="0"/>
+          <w:shd w:val="clear" w:fill="FFFFFF"/>
+        </w:rPr>
+        <w:t>。第三步是检查目标参加者的私有协议，如果需要加密，则采用指定的加密协议对</w:t>
+      </w:r>
+      <w:r>
+        <w:rPr>
+          <w:rFonts w:hint="eastAsia" w:ascii="微软雅黑" w:hAnsi="微软雅黑" w:eastAsia="微软雅黑" w:cs="微软雅黑"/>
+          <w:i w:val="0"/>
+          <w:iCs w:val="0"/>
+          <w:caps w:val="0"/>
+          <w:color w:val="333333"/>
+          <w:spacing w:val="0"/>
+          <w:sz w:val="16"/>
+          <w:szCs w:val="16"/>
+          <w:bdr w:val="none" w:color="auto" w:sz="0" w:space="0"/>
+          <w:shd w:val="clear" w:fill="FFFFFF"/>
+          <w:lang w:val="en-US"/>
+        </w:rPr>
+        <w:t>snmpauthmsg</w:t>
+      </w:r>
+      <w:r>
+        <w:rPr>
+          <w:rFonts w:hint="eastAsia" w:ascii="微软雅黑" w:hAnsi="微软雅黑" w:eastAsia="微软雅黑" w:cs="微软雅黑"/>
+          <w:i w:val="0"/>
+          <w:iCs w:val="0"/>
+          <w:caps w:val="0"/>
+          <w:color w:val="333333"/>
+          <w:spacing w:val="0"/>
+          <w:sz w:val="16"/>
+          <w:szCs w:val="16"/>
+          <w:bdr w:val="none" w:color="auto" w:sz="0" w:space="0"/>
+          <w:shd w:val="clear" w:fill="FFFFFF"/>
+        </w:rPr>
+        <w:t>加密，生成</w:t>
+      </w:r>
+      <w:r>
+        <w:rPr>
+          <w:rFonts w:hint="eastAsia" w:ascii="微软雅黑" w:hAnsi="微软雅黑" w:eastAsia="微软雅黑" w:cs="微软雅黑"/>
+          <w:i w:val="0"/>
+          <w:iCs w:val="0"/>
+          <w:caps w:val="0"/>
+          <w:color w:val="333333"/>
+          <w:spacing w:val="0"/>
+          <w:sz w:val="16"/>
+          <w:szCs w:val="16"/>
+          <w:bdr w:val="none" w:color="auto" w:sz="0" w:space="0"/>
+          <w:shd w:val="clear" w:fill="FFFFFF"/>
+          <w:lang w:val="en-US"/>
+        </w:rPr>
+        <w:t>privdata</w:t>
+      </w:r>
+      <w:r>
+        <w:rPr>
+          <w:rFonts w:hint="eastAsia" w:ascii="微软雅黑" w:hAnsi="微软雅黑" w:eastAsia="微软雅黑" w:cs="微软雅黑"/>
+          <w:i w:val="0"/>
+          <w:iCs w:val="0"/>
+          <w:caps w:val="0"/>
+          <w:color w:val="333333"/>
+          <w:spacing w:val="0"/>
+          <w:sz w:val="16"/>
+          <w:szCs w:val="16"/>
+          <w:bdr w:val="none" w:color="auto" w:sz="0" w:space="0"/>
+          <w:shd w:val="clear" w:fill="FFFFFF"/>
+        </w:rPr>
+        <w:t>。最后置</w:t>
+      </w:r>
+      <w:r>
+        <w:rPr>
+          <w:rFonts w:hint="eastAsia" w:ascii="微软雅黑" w:hAnsi="微软雅黑" w:eastAsia="微软雅黑" w:cs="微软雅黑"/>
+          <w:i w:val="0"/>
+          <w:iCs w:val="0"/>
+          <w:caps w:val="0"/>
+          <w:color w:val="333333"/>
+          <w:spacing w:val="0"/>
+          <w:sz w:val="16"/>
+          <w:szCs w:val="16"/>
+          <w:bdr w:val="none" w:color="auto" w:sz="0" w:space="0"/>
+          <w:shd w:val="clear" w:fill="FFFFFF"/>
+          <w:lang w:val="en-US"/>
+        </w:rPr>
+        <w:t>privdst</w:t>
+      </w:r>
+      <w:r>
+        <w:rPr>
+          <w:rFonts w:hint="eastAsia" w:ascii="微软雅黑" w:hAnsi="微软雅黑" w:eastAsia="微软雅黑" w:cs="微软雅黑"/>
+          <w:i w:val="0"/>
+          <w:iCs w:val="0"/>
+          <w:caps w:val="0"/>
+          <w:color w:val="333333"/>
+          <w:spacing w:val="0"/>
+          <w:sz w:val="16"/>
+          <w:szCs w:val="16"/>
+          <w:bdr w:val="none" w:color="auto" w:sz="0" w:space="0"/>
+          <w:shd w:val="clear" w:fill="FFFFFF"/>
+        </w:rPr>
+        <w:t>＝</w:t>
+      </w:r>
+      <w:r>
+        <w:rPr>
+          <w:rFonts w:hint="eastAsia" w:ascii="微软雅黑" w:hAnsi="微软雅黑" w:eastAsia="微软雅黑" w:cs="微软雅黑"/>
+          <w:i w:val="0"/>
+          <w:iCs w:val="0"/>
+          <w:caps w:val="0"/>
+          <w:color w:val="333333"/>
+          <w:spacing w:val="0"/>
+          <w:sz w:val="16"/>
+          <w:szCs w:val="16"/>
+          <w:bdr w:val="none" w:color="auto" w:sz="0" w:space="0"/>
+          <w:shd w:val="clear" w:fill="FFFFFF"/>
+          <w:lang w:val="en-US"/>
+        </w:rPr>
+        <w:t>dstparty</w:t>
+      </w:r>
+      <w:r>
+        <w:rPr>
+          <w:rFonts w:hint="eastAsia" w:ascii="微软雅黑" w:hAnsi="微软雅黑" w:eastAsia="微软雅黑" w:cs="微软雅黑"/>
+          <w:i w:val="0"/>
+          <w:iCs w:val="0"/>
+          <w:caps w:val="0"/>
+          <w:color w:val="333333"/>
+          <w:spacing w:val="0"/>
+          <w:sz w:val="16"/>
+          <w:szCs w:val="16"/>
+          <w:bdr w:val="none" w:color="auto" w:sz="0" w:space="0"/>
+          <w:shd w:val="clear" w:fill="FFFFFF"/>
+        </w:rPr>
+        <w:t>，组成完整的</w:t>
+      </w:r>
+      <w:r>
+        <w:rPr>
+          <w:rFonts w:hint="eastAsia" w:ascii="微软雅黑" w:hAnsi="微软雅黑" w:eastAsia="微软雅黑" w:cs="微软雅黑"/>
+          <w:i w:val="0"/>
+          <w:iCs w:val="0"/>
+          <w:caps w:val="0"/>
+          <w:color w:val="333333"/>
+          <w:spacing w:val="0"/>
+          <w:sz w:val="16"/>
+          <w:szCs w:val="16"/>
+          <w:bdr w:val="none" w:color="auto" w:sz="0" w:space="0"/>
+          <w:shd w:val="clear" w:fill="FFFFFF"/>
+          <w:lang w:val="en-US"/>
+        </w:rPr>
+        <w:t>SNMP</w:t>
+      </w:r>
+      <w:r>
+        <w:rPr>
+          <w:rFonts w:hint="eastAsia" w:ascii="微软雅黑" w:hAnsi="微软雅黑" w:eastAsia="微软雅黑" w:cs="微软雅黑"/>
+          <w:i w:val="0"/>
+          <w:iCs w:val="0"/>
+          <w:caps w:val="0"/>
+          <w:color w:val="333333"/>
+          <w:spacing w:val="0"/>
+          <w:sz w:val="16"/>
+          <w:szCs w:val="16"/>
+          <w:bdr w:val="none" w:color="auto" w:sz="0" w:space="0"/>
+          <w:shd w:val="clear" w:fill="FFFFFF"/>
+          <w:vertAlign w:val="subscript"/>
+          <w:lang w:val="en-US"/>
+        </w:rPr>
+        <w:t>V</w:t>
+      </w:r>
+      <w:r>
+        <w:rPr>
+          <w:rFonts w:hint="eastAsia" w:ascii="微软雅黑" w:hAnsi="微软雅黑" w:eastAsia="微软雅黑" w:cs="微软雅黑"/>
+          <w:i w:val="0"/>
+          <w:iCs w:val="0"/>
+          <w:caps w:val="0"/>
+          <w:color w:val="333333"/>
+          <w:spacing w:val="0"/>
+          <w:sz w:val="16"/>
+          <w:szCs w:val="16"/>
+          <w:bdr w:val="none" w:color="auto" w:sz="0" w:space="0"/>
+          <w:shd w:val="clear" w:fill="FFFFFF"/>
+          <w:lang w:val="en-US"/>
+        </w:rPr>
+        <w:t>2</w:t>
+      </w:r>
+      <w:r>
+        <w:rPr>
+          <w:rFonts w:hint="eastAsia" w:ascii="微软雅黑" w:hAnsi="微软雅黑" w:eastAsia="微软雅黑" w:cs="微软雅黑"/>
+          <w:i w:val="0"/>
+          <w:iCs w:val="0"/>
+          <w:caps w:val="0"/>
+          <w:color w:val="333333"/>
+          <w:spacing w:val="0"/>
+          <w:sz w:val="16"/>
+          <w:szCs w:val="16"/>
+          <w:bdr w:val="none" w:color="auto" w:sz="0" w:space="0"/>
+          <w:shd w:val="clear" w:fill="FFFFFF"/>
+        </w:rPr>
+        <w:t>报文，并经过</w:t>
+      </w:r>
+      <w:r>
+        <w:rPr>
+          <w:rFonts w:hint="eastAsia" w:ascii="微软雅黑" w:hAnsi="微软雅黑" w:eastAsia="微软雅黑" w:cs="微软雅黑"/>
+          <w:i w:val="0"/>
+          <w:iCs w:val="0"/>
+          <w:caps w:val="0"/>
+          <w:color w:val="333333"/>
+          <w:spacing w:val="0"/>
+          <w:sz w:val="16"/>
+          <w:szCs w:val="16"/>
+          <w:bdr w:val="none" w:color="auto" w:sz="0" w:space="0"/>
+          <w:shd w:val="clear" w:fill="FFFFFF"/>
+          <w:lang w:val="en-US"/>
+        </w:rPr>
+        <w:t>BER</w:t>
+      </w:r>
+      <w:r>
+        <w:rPr>
+          <w:rFonts w:hint="eastAsia" w:ascii="微软雅黑" w:hAnsi="微软雅黑" w:eastAsia="微软雅黑" w:cs="微软雅黑"/>
+          <w:i w:val="0"/>
+          <w:iCs w:val="0"/>
+          <w:caps w:val="0"/>
+          <w:color w:val="333333"/>
+          <w:spacing w:val="0"/>
+          <w:sz w:val="16"/>
+          <w:szCs w:val="16"/>
+          <w:bdr w:val="none" w:color="auto" w:sz="0" w:space="0"/>
+          <w:shd w:val="clear" w:fill="FFFFFF"/>
+        </w:rPr>
+        <w:t>编码发送出去。</w:t>
+      </w:r>
+    </w:p>
+    <w:p>
+      <w:pPr>
+        <w:pStyle w:val="2"/>
+        <w:keepNext w:val="0"/>
+        <w:keepLines w:val="0"/>
+        <w:widowControl/>
+        <w:suppressLineNumbers w:val="0"/>
+        <w:pBdr>
+          <w:top w:val="none" w:color="auto" w:sz="0" w:space="0"/>
+          <w:left w:val="none" w:color="auto" w:sz="0" w:space="0"/>
+          <w:bottom w:val="none" w:color="auto" w:sz="0" w:space="0"/>
+          <w:right w:val="none" w:color="auto" w:sz="0" w:space="0"/>
+        </w:pBdr>
+        <w:shd w:val="clear" w:fill="FFFFFF"/>
+        <w:spacing w:before="150" w:beforeAutospacing="0" w:after="150" w:afterAutospacing="0"/>
+        <w:ind w:left="0" w:right="0" w:firstLine="0"/>
+        <w:rPr>
+          <w:rFonts w:hint="eastAsia" w:ascii="微软雅黑" w:hAnsi="微软雅黑" w:eastAsia="微软雅黑" w:cs="微软雅黑"/>
+          <w:i w:val="0"/>
+          <w:iCs w:val="0"/>
+          <w:caps w:val="0"/>
+          <w:color w:val="333333"/>
+          <w:spacing w:val="0"/>
+          <w:sz w:val="16"/>
+          <w:szCs w:val="16"/>
+        </w:rPr>
+      </w:pPr>
+      <w:r>
+        <w:rPr>
+          <w:rFonts w:hint="eastAsia" w:ascii="微软雅黑" w:hAnsi="微软雅黑" w:eastAsia="微软雅黑" w:cs="微软雅黑"/>
+          <w:i w:val="0"/>
+          <w:iCs w:val="0"/>
+          <w:caps w:val="0"/>
+          <w:color w:val="333333"/>
+          <w:spacing w:val="0"/>
+          <w:sz w:val="16"/>
+          <w:szCs w:val="16"/>
+          <w:bdr w:val="none" w:color="auto" w:sz="0" w:space="0"/>
+          <w:shd w:val="clear" w:fill="FFFFFF"/>
+        </w:rPr>
+        <w:t>接收：目标方实体接收到</w:t>
+      </w:r>
+      <w:r>
+        <w:rPr>
+          <w:rFonts w:hint="eastAsia" w:ascii="微软雅黑" w:hAnsi="微软雅黑" w:eastAsia="微软雅黑" w:cs="微软雅黑"/>
+          <w:i w:val="0"/>
+          <w:iCs w:val="0"/>
+          <w:caps w:val="0"/>
+          <w:color w:val="333333"/>
+          <w:spacing w:val="0"/>
+          <w:sz w:val="16"/>
+          <w:szCs w:val="16"/>
+          <w:bdr w:val="none" w:color="auto" w:sz="0" w:space="0"/>
+          <w:shd w:val="clear" w:fill="FFFFFF"/>
+          <w:lang w:val="en-US"/>
+        </w:rPr>
+        <w:t>snmpprivmsg</w:t>
+      </w:r>
+      <w:r>
+        <w:rPr>
+          <w:rFonts w:hint="eastAsia" w:ascii="微软雅黑" w:hAnsi="微软雅黑" w:eastAsia="微软雅黑" w:cs="微软雅黑"/>
+          <w:i w:val="0"/>
+          <w:iCs w:val="0"/>
+          <w:caps w:val="0"/>
+          <w:color w:val="333333"/>
+          <w:spacing w:val="0"/>
+          <w:sz w:val="16"/>
+          <w:szCs w:val="16"/>
+          <w:bdr w:val="none" w:color="auto" w:sz="0" w:space="0"/>
+          <w:shd w:val="clear" w:fill="FFFFFF"/>
+        </w:rPr>
+        <w:t>后首先检查报文格式。如果通过，则查找本地数据库，发现需要的验证信息。根据本地数据库的记录，可能需要使用私有协议对报文解密，对认证码进行验证，检查源方参加者的访问特权和上下文是否符合要求等。一旦检查全部通过，就可以支行协议请求的操作了。</w:t>
+      </w:r>
+    </w:p>
+    <w:p>
+      <w:pPr>
+        <w:numPr>
+          <w:ilvl w:val="0"/>
+          <w:numId w:val="0"/>
+        </w:numPr>
+        <w:jc w:val="both"/>
+        <w:rPr>
+          <w:rFonts w:hint="eastAsia" w:ascii="微软雅黑" w:hAnsi="微软雅黑" w:eastAsia="微软雅黑" w:cs="微软雅黑"/>
+          <w:b w:val="0"/>
+          <w:bCs w:val="0"/>
+          <w:sz w:val="16"/>
+          <w:szCs w:val="16"/>
+          <w:lang w:val="en-US" w:eastAsia="zh-CN"/>
+        </w:rPr>
+      </w:pPr>
+    </w:p>
+    <w:p>
+      <w:pPr>
+        <w:numPr>
+          <w:ilvl w:val="0"/>
+          <w:numId w:val="0"/>
+        </w:numPr>
+        <w:jc w:val="both"/>
+        <w:rPr>
+          <w:rFonts w:hint="eastAsia" w:ascii="微软雅黑" w:hAnsi="微软雅黑" w:eastAsia="微软雅黑" w:cs="微软雅黑"/>
+          <w:b w:val="0"/>
+          <w:bCs w:val="0"/>
+          <w:sz w:val="16"/>
+          <w:szCs w:val="16"/>
+          <w:lang w:val="en-US" w:eastAsia="zh-CN"/>
+        </w:rPr>
+      </w:pPr>
+    </w:p>
+    <w:p>
+      <w:pPr>
+        <w:numPr>
+          <w:ilvl w:val="0"/>
+          <w:numId w:val="0"/>
+        </w:numPr>
+        <w:jc w:val="both"/>
+        <w:rPr>
+          <w:rFonts w:hint="eastAsia" w:ascii="微软雅黑" w:hAnsi="微软雅黑" w:eastAsia="微软雅黑" w:cs="微软雅黑"/>
+          <w:b w:val="0"/>
+          <w:bCs w:val="0"/>
+          <w:sz w:val="16"/>
+          <w:szCs w:val="16"/>
+          <w:lang w:val="en-US" w:eastAsia="zh-CN"/>
+        </w:rPr>
+      </w:pPr>
+      <w:r>
+        <w:rPr>
+          <w:rFonts w:hint="eastAsia" w:ascii="微软雅黑" w:hAnsi="微软雅黑" w:eastAsia="微软雅黑" w:cs="微软雅黑"/>
+          <w:b w:val="0"/>
+          <w:bCs w:val="0"/>
+          <w:sz w:val="16"/>
+          <w:szCs w:val="16"/>
+          <w:lang w:val="en-US" w:eastAsia="zh-CN"/>
+        </w:rPr>
+        <w:t>4-18 SNMP引擎是由哪些部分组成的？各部分的作用是什么？</w:t>
+      </w:r>
+    </w:p>
+    <w:p>
+      <w:pPr>
+        <w:pStyle w:val="2"/>
+        <w:keepNext w:val="0"/>
+        <w:keepLines w:val="0"/>
+        <w:widowControl/>
+        <w:suppressLineNumbers w:val="0"/>
+        <w:pBdr>
+          <w:top w:val="none" w:color="auto" w:sz="0" w:space="0"/>
+          <w:left w:val="none" w:color="auto" w:sz="0" w:space="0"/>
+          <w:bottom w:val="none" w:color="auto" w:sz="0" w:space="0"/>
+          <w:right w:val="none" w:color="auto" w:sz="0" w:space="0"/>
+        </w:pBdr>
+        <w:shd w:val="clear" w:fill="FFFFFF"/>
+        <w:spacing w:before="150" w:beforeAutospacing="0" w:after="150" w:afterAutospacing="0"/>
+        <w:ind w:left="0" w:right="0" w:firstLine="0"/>
+        <w:rPr>
+          <w:rFonts w:hint="eastAsia" w:ascii="微软雅黑" w:hAnsi="微软雅黑" w:eastAsia="微软雅黑" w:cs="微软雅黑"/>
+          <w:i w:val="0"/>
+          <w:iCs w:val="0"/>
+          <w:caps w:val="0"/>
+          <w:color w:val="333333"/>
+          <w:spacing w:val="0"/>
+          <w:sz w:val="16"/>
+          <w:szCs w:val="16"/>
+        </w:rPr>
+      </w:pPr>
+      <w:r>
+        <w:rPr>
+          <w:rFonts w:hint="eastAsia" w:ascii="微软雅黑" w:hAnsi="微软雅黑" w:eastAsia="微软雅黑" w:cs="微软雅黑"/>
+          <w:i w:val="0"/>
+          <w:iCs w:val="0"/>
+          <w:caps w:val="0"/>
+          <w:color w:val="333333"/>
+          <w:spacing w:val="0"/>
+          <w:sz w:val="16"/>
+          <w:szCs w:val="16"/>
+          <w:bdr w:val="none" w:color="auto" w:sz="0" w:space="0"/>
+          <w:shd w:val="clear" w:fill="FFFFFF"/>
+        </w:rPr>
+        <w:t>答：</w:t>
+      </w:r>
+      <w:r>
+        <w:rPr>
+          <w:rFonts w:hint="eastAsia" w:ascii="微软雅黑" w:hAnsi="微软雅黑" w:eastAsia="微软雅黑" w:cs="微软雅黑"/>
+          <w:i w:val="0"/>
+          <w:iCs w:val="0"/>
+          <w:caps w:val="0"/>
+          <w:color w:val="333333"/>
+          <w:spacing w:val="0"/>
+          <w:sz w:val="16"/>
+          <w:szCs w:val="16"/>
+          <w:bdr w:val="none" w:color="auto" w:sz="0" w:space="0"/>
+          <w:shd w:val="clear" w:fill="FFFFFF"/>
+          <w:lang w:val="en-US"/>
+        </w:rPr>
+        <w:t>1</w:t>
+      </w:r>
+      <w:r>
+        <w:rPr>
+          <w:rFonts w:hint="eastAsia" w:ascii="微软雅黑" w:hAnsi="微软雅黑" w:eastAsia="微软雅黑" w:cs="微软雅黑"/>
+          <w:i w:val="0"/>
+          <w:iCs w:val="0"/>
+          <w:caps w:val="0"/>
+          <w:color w:val="333333"/>
+          <w:spacing w:val="0"/>
+          <w:sz w:val="16"/>
+          <w:szCs w:val="16"/>
+          <w:bdr w:val="none" w:color="auto" w:sz="0" w:space="0"/>
+          <w:shd w:val="clear" w:fill="FFFFFF"/>
+        </w:rPr>
+        <w:t>、一个调度器：</w:t>
+      </w:r>
+      <w:r>
+        <w:rPr>
+          <w:rFonts w:hint="eastAsia" w:ascii="微软雅黑" w:hAnsi="微软雅黑" w:eastAsia="微软雅黑" w:cs="微软雅黑"/>
+          <w:i w:val="0"/>
+          <w:iCs w:val="0"/>
+          <w:caps w:val="0"/>
+          <w:color w:val="333333"/>
+          <w:spacing w:val="0"/>
+          <w:sz w:val="16"/>
+          <w:szCs w:val="16"/>
+          <w:bdr w:val="none" w:color="auto" w:sz="0" w:space="0"/>
+          <w:shd w:val="clear" w:fill="FFFFFF"/>
+          <w:lang w:val="en-US"/>
+        </w:rPr>
+        <w:t>a</w:t>
+      </w:r>
+      <w:r>
+        <w:rPr>
+          <w:rFonts w:hint="eastAsia" w:ascii="微软雅黑" w:hAnsi="微软雅黑" w:eastAsia="微软雅黑" w:cs="微软雅黑"/>
+          <w:i w:val="0"/>
+          <w:iCs w:val="0"/>
+          <w:caps w:val="0"/>
+          <w:color w:val="333333"/>
+          <w:spacing w:val="0"/>
+          <w:sz w:val="16"/>
+          <w:szCs w:val="16"/>
+          <w:bdr w:val="none" w:color="auto" w:sz="0" w:space="0"/>
+          <w:shd w:val="clear" w:fill="FFFFFF"/>
+        </w:rPr>
+        <w:t>向</w:t>
+      </w:r>
+      <w:r>
+        <w:rPr>
+          <w:rFonts w:hint="eastAsia" w:ascii="微软雅黑" w:hAnsi="微软雅黑" w:eastAsia="微软雅黑" w:cs="微软雅黑"/>
+          <w:i w:val="0"/>
+          <w:iCs w:val="0"/>
+          <w:caps w:val="0"/>
+          <w:color w:val="333333"/>
+          <w:spacing w:val="0"/>
+          <w:sz w:val="16"/>
+          <w:szCs w:val="16"/>
+          <w:bdr w:val="none" w:color="auto" w:sz="0" w:space="0"/>
+          <w:shd w:val="clear" w:fill="FFFFFF"/>
+          <w:lang w:val="en-US"/>
+        </w:rPr>
+        <w:t>/</w:t>
+      </w:r>
+      <w:r>
+        <w:rPr>
+          <w:rFonts w:hint="eastAsia" w:ascii="微软雅黑" w:hAnsi="微软雅黑" w:eastAsia="微软雅黑" w:cs="微软雅黑"/>
+          <w:i w:val="0"/>
+          <w:iCs w:val="0"/>
+          <w:caps w:val="0"/>
+          <w:color w:val="333333"/>
+          <w:spacing w:val="0"/>
+          <w:sz w:val="16"/>
+          <w:szCs w:val="16"/>
+          <w:bdr w:val="none" w:color="auto" w:sz="0" w:space="0"/>
+          <w:shd w:val="clear" w:fill="FFFFFF"/>
+        </w:rPr>
+        <w:t>从网络中发送</w:t>
+      </w:r>
+      <w:r>
+        <w:rPr>
+          <w:rFonts w:hint="eastAsia" w:ascii="微软雅黑" w:hAnsi="微软雅黑" w:eastAsia="微软雅黑" w:cs="微软雅黑"/>
+          <w:i w:val="0"/>
+          <w:iCs w:val="0"/>
+          <w:caps w:val="0"/>
+          <w:color w:val="333333"/>
+          <w:spacing w:val="0"/>
+          <w:sz w:val="16"/>
+          <w:szCs w:val="16"/>
+          <w:bdr w:val="none" w:color="auto" w:sz="0" w:space="0"/>
+          <w:shd w:val="clear" w:fill="FFFFFF"/>
+          <w:lang w:val="en-US"/>
+        </w:rPr>
+        <w:t>/</w:t>
+      </w:r>
+      <w:r>
+        <w:rPr>
+          <w:rFonts w:hint="eastAsia" w:ascii="微软雅黑" w:hAnsi="微软雅黑" w:eastAsia="微软雅黑" w:cs="微软雅黑"/>
+          <w:i w:val="0"/>
+          <w:iCs w:val="0"/>
+          <w:caps w:val="0"/>
+          <w:color w:val="333333"/>
+          <w:spacing w:val="0"/>
+          <w:sz w:val="16"/>
+          <w:szCs w:val="16"/>
+          <w:bdr w:val="none" w:color="auto" w:sz="0" w:space="0"/>
+          <w:shd w:val="clear" w:fill="FFFFFF"/>
+        </w:rPr>
+        <w:t>接收报文</w:t>
+      </w:r>
+      <w:r>
+        <w:rPr>
+          <w:rFonts w:hint="eastAsia" w:ascii="微软雅黑" w:hAnsi="微软雅黑" w:eastAsia="微软雅黑" w:cs="微软雅黑"/>
+          <w:i w:val="0"/>
+          <w:iCs w:val="0"/>
+          <w:caps w:val="0"/>
+          <w:color w:val="333333"/>
+          <w:spacing w:val="0"/>
+          <w:sz w:val="16"/>
+          <w:szCs w:val="16"/>
+          <w:bdr w:val="none" w:color="auto" w:sz="0" w:space="0"/>
+          <w:shd w:val="clear" w:fill="FFFFFF"/>
+          <w:lang w:val="en-US"/>
+        </w:rPr>
+        <w:t>b</w:t>
+      </w:r>
+      <w:r>
+        <w:rPr>
+          <w:rFonts w:hint="eastAsia" w:ascii="微软雅黑" w:hAnsi="微软雅黑" w:eastAsia="微软雅黑" w:cs="微软雅黑"/>
+          <w:i w:val="0"/>
+          <w:iCs w:val="0"/>
+          <w:caps w:val="0"/>
+          <w:color w:val="333333"/>
+          <w:spacing w:val="0"/>
+          <w:sz w:val="16"/>
+          <w:szCs w:val="16"/>
+          <w:bdr w:val="none" w:color="auto" w:sz="0" w:space="0"/>
+          <w:shd w:val="clear" w:fill="FFFFFF"/>
+        </w:rPr>
+        <w:t>确定</w:t>
+      </w:r>
+      <w:r>
+        <w:rPr>
+          <w:rFonts w:hint="eastAsia" w:ascii="微软雅黑" w:hAnsi="微软雅黑" w:eastAsia="微软雅黑" w:cs="微软雅黑"/>
+          <w:i w:val="0"/>
+          <w:iCs w:val="0"/>
+          <w:caps w:val="0"/>
+          <w:color w:val="333333"/>
+          <w:spacing w:val="0"/>
+          <w:sz w:val="16"/>
+          <w:szCs w:val="16"/>
+          <w:bdr w:val="none" w:color="auto" w:sz="0" w:space="0"/>
+          <w:shd w:val="clear" w:fill="FFFFFF"/>
+          <w:lang w:val="en-US"/>
+        </w:rPr>
+        <w:t>SNMP</w:t>
+      </w:r>
+      <w:r>
+        <w:rPr>
+          <w:rFonts w:hint="eastAsia" w:ascii="微软雅黑" w:hAnsi="微软雅黑" w:eastAsia="微软雅黑" w:cs="微软雅黑"/>
+          <w:i w:val="0"/>
+          <w:iCs w:val="0"/>
+          <w:caps w:val="0"/>
+          <w:color w:val="333333"/>
+          <w:spacing w:val="0"/>
+          <w:sz w:val="16"/>
+          <w:szCs w:val="16"/>
+          <w:bdr w:val="none" w:color="auto" w:sz="0" w:space="0"/>
+          <w:shd w:val="clear" w:fill="FFFFFF"/>
+        </w:rPr>
+        <w:t>报文的版本，并交给相应的报文处理模块处理</w:t>
+      </w:r>
+      <w:r>
+        <w:rPr>
+          <w:rFonts w:hint="eastAsia" w:ascii="微软雅黑" w:hAnsi="微软雅黑" w:eastAsia="微软雅黑" w:cs="微软雅黑"/>
+          <w:i w:val="0"/>
+          <w:iCs w:val="0"/>
+          <w:caps w:val="0"/>
+          <w:color w:val="333333"/>
+          <w:spacing w:val="0"/>
+          <w:sz w:val="16"/>
+          <w:szCs w:val="16"/>
+          <w:bdr w:val="none" w:color="auto" w:sz="0" w:space="0"/>
+          <w:shd w:val="clear" w:fill="FFFFFF"/>
+          <w:lang w:val="en-US"/>
+        </w:rPr>
+        <w:t>c</w:t>
+      </w:r>
+      <w:r>
+        <w:rPr>
+          <w:rFonts w:hint="eastAsia" w:ascii="微软雅黑" w:hAnsi="微软雅黑" w:eastAsia="微软雅黑" w:cs="微软雅黑"/>
+          <w:i w:val="0"/>
+          <w:iCs w:val="0"/>
+          <w:caps w:val="0"/>
+          <w:color w:val="333333"/>
+          <w:spacing w:val="0"/>
+          <w:sz w:val="16"/>
+          <w:szCs w:val="16"/>
+          <w:bdr w:val="none" w:color="auto" w:sz="0" w:space="0"/>
+          <w:shd w:val="clear" w:fill="FFFFFF"/>
+        </w:rPr>
+        <w:t>为接收</w:t>
+      </w:r>
+      <w:r>
+        <w:rPr>
+          <w:rFonts w:hint="eastAsia" w:ascii="微软雅黑" w:hAnsi="微软雅黑" w:eastAsia="微软雅黑" w:cs="微软雅黑"/>
+          <w:i w:val="0"/>
+          <w:iCs w:val="0"/>
+          <w:caps w:val="0"/>
+          <w:color w:val="333333"/>
+          <w:spacing w:val="0"/>
+          <w:sz w:val="16"/>
+          <w:szCs w:val="16"/>
+          <w:bdr w:val="none" w:color="auto" w:sz="0" w:space="0"/>
+          <w:shd w:val="clear" w:fill="FFFFFF"/>
+          <w:lang w:val="en-US"/>
+        </w:rPr>
+        <w:t>PDU</w:t>
+      </w:r>
+      <w:r>
+        <w:rPr>
+          <w:rFonts w:hint="eastAsia" w:ascii="微软雅黑" w:hAnsi="微软雅黑" w:eastAsia="微软雅黑" w:cs="微软雅黑"/>
+          <w:i w:val="0"/>
+          <w:iCs w:val="0"/>
+          <w:caps w:val="0"/>
+          <w:color w:val="333333"/>
+          <w:spacing w:val="0"/>
+          <w:sz w:val="16"/>
+          <w:szCs w:val="16"/>
+          <w:bdr w:val="none" w:color="auto" w:sz="0" w:space="0"/>
+          <w:shd w:val="clear" w:fill="FFFFFF"/>
+        </w:rPr>
+        <w:t>的</w:t>
+      </w:r>
+      <w:r>
+        <w:rPr>
+          <w:rFonts w:hint="eastAsia" w:ascii="微软雅黑" w:hAnsi="微软雅黑" w:eastAsia="微软雅黑" w:cs="微软雅黑"/>
+          <w:i w:val="0"/>
+          <w:iCs w:val="0"/>
+          <w:caps w:val="0"/>
+          <w:color w:val="333333"/>
+          <w:spacing w:val="0"/>
+          <w:sz w:val="16"/>
+          <w:szCs w:val="16"/>
+          <w:bdr w:val="none" w:color="auto" w:sz="0" w:space="0"/>
+          <w:shd w:val="clear" w:fill="FFFFFF"/>
+          <w:lang w:val="en-US"/>
+        </w:rPr>
+        <w:t>SNMP</w:t>
+      </w:r>
+      <w:r>
+        <w:rPr>
+          <w:rFonts w:hint="eastAsia" w:ascii="微软雅黑" w:hAnsi="微软雅黑" w:eastAsia="微软雅黑" w:cs="微软雅黑"/>
+          <w:i w:val="0"/>
+          <w:iCs w:val="0"/>
+          <w:caps w:val="0"/>
+          <w:color w:val="333333"/>
+          <w:spacing w:val="0"/>
+          <w:sz w:val="16"/>
+          <w:szCs w:val="16"/>
+          <w:bdr w:val="none" w:color="auto" w:sz="0" w:space="0"/>
+          <w:shd w:val="clear" w:fill="FFFFFF"/>
+        </w:rPr>
+        <w:t>应用提供一个抽象的接口</w:t>
+      </w:r>
+      <w:r>
+        <w:rPr>
+          <w:rFonts w:hint="eastAsia" w:ascii="微软雅黑" w:hAnsi="微软雅黑" w:eastAsia="微软雅黑" w:cs="微软雅黑"/>
+          <w:i w:val="0"/>
+          <w:iCs w:val="0"/>
+          <w:caps w:val="0"/>
+          <w:color w:val="333333"/>
+          <w:spacing w:val="0"/>
+          <w:sz w:val="16"/>
+          <w:szCs w:val="16"/>
+          <w:bdr w:val="none" w:color="auto" w:sz="0" w:space="0"/>
+          <w:shd w:val="clear" w:fill="FFFFFF"/>
+          <w:lang w:val="en-US"/>
+        </w:rPr>
+        <w:t>d</w:t>
+      </w:r>
+      <w:r>
+        <w:rPr>
+          <w:rFonts w:hint="eastAsia" w:ascii="微软雅黑" w:hAnsi="微软雅黑" w:eastAsia="微软雅黑" w:cs="微软雅黑"/>
+          <w:i w:val="0"/>
+          <w:iCs w:val="0"/>
+          <w:caps w:val="0"/>
+          <w:color w:val="333333"/>
+          <w:spacing w:val="0"/>
+          <w:sz w:val="16"/>
+          <w:szCs w:val="16"/>
+          <w:bdr w:val="none" w:color="auto" w:sz="0" w:space="0"/>
+          <w:shd w:val="clear" w:fill="FFFFFF"/>
+        </w:rPr>
+        <w:t>为发送</w:t>
+      </w:r>
+      <w:r>
+        <w:rPr>
+          <w:rFonts w:hint="eastAsia" w:ascii="微软雅黑" w:hAnsi="微软雅黑" w:eastAsia="微软雅黑" w:cs="微软雅黑"/>
+          <w:i w:val="0"/>
+          <w:iCs w:val="0"/>
+          <w:caps w:val="0"/>
+          <w:color w:val="333333"/>
+          <w:spacing w:val="0"/>
+          <w:sz w:val="16"/>
+          <w:szCs w:val="16"/>
+          <w:bdr w:val="none" w:color="auto" w:sz="0" w:space="0"/>
+          <w:shd w:val="clear" w:fill="FFFFFF"/>
+          <w:lang w:val="en-US"/>
+        </w:rPr>
+        <w:t>PDU</w:t>
+      </w:r>
+      <w:r>
+        <w:rPr>
+          <w:rFonts w:hint="eastAsia" w:ascii="微软雅黑" w:hAnsi="微软雅黑" w:eastAsia="微软雅黑" w:cs="微软雅黑"/>
+          <w:i w:val="0"/>
+          <w:iCs w:val="0"/>
+          <w:caps w:val="0"/>
+          <w:color w:val="333333"/>
+          <w:spacing w:val="0"/>
+          <w:sz w:val="16"/>
+          <w:szCs w:val="16"/>
+          <w:bdr w:val="none" w:color="auto" w:sz="0" w:space="0"/>
+          <w:shd w:val="clear" w:fill="FFFFFF"/>
+        </w:rPr>
+        <w:t>的</w:t>
+      </w:r>
+      <w:r>
+        <w:rPr>
+          <w:rFonts w:hint="eastAsia" w:ascii="微软雅黑" w:hAnsi="微软雅黑" w:eastAsia="微软雅黑" w:cs="微软雅黑"/>
+          <w:i w:val="0"/>
+          <w:iCs w:val="0"/>
+          <w:caps w:val="0"/>
+          <w:color w:val="333333"/>
+          <w:spacing w:val="0"/>
+          <w:sz w:val="16"/>
+          <w:szCs w:val="16"/>
+          <w:bdr w:val="none" w:color="auto" w:sz="0" w:space="0"/>
+          <w:shd w:val="clear" w:fill="FFFFFF"/>
+          <w:lang w:val="en-US"/>
+        </w:rPr>
+        <w:t>SNMP</w:t>
+      </w:r>
+      <w:r>
+        <w:rPr>
+          <w:rFonts w:hint="eastAsia" w:ascii="微软雅黑" w:hAnsi="微软雅黑" w:eastAsia="微软雅黑" w:cs="微软雅黑"/>
+          <w:i w:val="0"/>
+          <w:iCs w:val="0"/>
+          <w:caps w:val="0"/>
+          <w:color w:val="333333"/>
+          <w:spacing w:val="0"/>
+          <w:sz w:val="16"/>
+          <w:szCs w:val="16"/>
+          <w:bdr w:val="none" w:color="auto" w:sz="0" w:space="0"/>
+          <w:shd w:val="clear" w:fill="FFFFFF"/>
+        </w:rPr>
+        <w:t>应用提供一个抽象的接口</w:t>
+      </w:r>
+    </w:p>
+    <w:p>
+      <w:pPr>
+        <w:pStyle w:val="2"/>
+        <w:keepNext w:val="0"/>
+        <w:keepLines w:val="0"/>
+        <w:widowControl/>
+        <w:suppressLineNumbers w:val="0"/>
+        <w:pBdr>
+          <w:top w:val="none" w:color="auto" w:sz="0" w:space="0"/>
+          <w:left w:val="none" w:color="auto" w:sz="0" w:space="0"/>
+          <w:bottom w:val="none" w:color="auto" w:sz="0" w:space="0"/>
+          <w:right w:val="none" w:color="auto" w:sz="0" w:space="0"/>
+        </w:pBdr>
+        <w:shd w:val="clear" w:fill="FFFFFF"/>
+        <w:spacing w:before="150" w:beforeAutospacing="0" w:after="150" w:afterAutospacing="0"/>
+        <w:ind w:left="0" w:right="0" w:firstLine="0"/>
+        <w:rPr>
+          <w:rFonts w:hint="eastAsia" w:ascii="微软雅黑" w:hAnsi="微软雅黑" w:eastAsia="微软雅黑" w:cs="微软雅黑"/>
+          <w:i w:val="0"/>
+          <w:iCs w:val="0"/>
+          <w:caps w:val="0"/>
+          <w:color w:val="333333"/>
+          <w:spacing w:val="0"/>
+          <w:sz w:val="16"/>
+          <w:szCs w:val="16"/>
+        </w:rPr>
+      </w:pPr>
+      <w:r>
+        <w:rPr>
+          <w:rFonts w:hint="eastAsia" w:ascii="微软雅黑" w:hAnsi="微软雅黑" w:eastAsia="微软雅黑" w:cs="微软雅黑"/>
+          <w:i w:val="0"/>
+          <w:iCs w:val="0"/>
+          <w:caps w:val="0"/>
+          <w:color w:val="333333"/>
+          <w:spacing w:val="0"/>
+          <w:sz w:val="16"/>
+          <w:szCs w:val="16"/>
+          <w:bdr w:val="none" w:color="auto" w:sz="0" w:space="0"/>
+          <w:shd w:val="clear" w:fill="FFFFFF"/>
+          <w:lang w:val="en-US"/>
+        </w:rPr>
+        <w:t>2</w:t>
+      </w:r>
+      <w:r>
+        <w:rPr>
+          <w:rFonts w:hint="eastAsia" w:ascii="微软雅黑" w:hAnsi="微软雅黑" w:eastAsia="微软雅黑" w:cs="微软雅黑"/>
+          <w:i w:val="0"/>
+          <w:iCs w:val="0"/>
+          <w:caps w:val="0"/>
+          <w:color w:val="333333"/>
+          <w:spacing w:val="0"/>
+          <w:sz w:val="16"/>
+          <w:szCs w:val="16"/>
+          <w:bdr w:val="none" w:color="auto" w:sz="0" w:space="0"/>
+          <w:shd w:val="clear" w:fill="FFFFFF"/>
+        </w:rPr>
+        <w:t>、一个报文处理子系统：按照预订的格式准备要发送的报文，或者从接收的报文中提取数据</w:t>
+      </w:r>
+    </w:p>
+    <w:p>
+      <w:pPr>
+        <w:pStyle w:val="2"/>
+        <w:keepNext w:val="0"/>
+        <w:keepLines w:val="0"/>
+        <w:widowControl/>
+        <w:suppressLineNumbers w:val="0"/>
+        <w:pBdr>
+          <w:top w:val="none" w:color="auto" w:sz="0" w:space="0"/>
+          <w:left w:val="none" w:color="auto" w:sz="0" w:space="0"/>
+          <w:bottom w:val="none" w:color="auto" w:sz="0" w:space="0"/>
+          <w:right w:val="none" w:color="auto" w:sz="0" w:space="0"/>
+        </w:pBdr>
+        <w:shd w:val="clear" w:fill="FFFFFF"/>
+        <w:spacing w:before="150" w:beforeAutospacing="0" w:after="150" w:afterAutospacing="0"/>
+        <w:ind w:left="0" w:right="0" w:firstLine="0"/>
+        <w:rPr>
+          <w:rFonts w:hint="eastAsia" w:ascii="微软雅黑" w:hAnsi="微软雅黑" w:eastAsia="微软雅黑" w:cs="微软雅黑"/>
+          <w:i w:val="0"/>
+          <w:iCs w:val="0"/>
+          <w:caps w:val="0"/>
+          <w:color w:val="333333"/>
+          <w:spacing w:val="0"/>
+          <w:sz w:val="16"/>
+          <w:szCs w:val="16"/>
+        </w:rPr>
+      </w:pPr>
+      <w:r>
+        <w:rPr>
+          <w:rFonts w:hint="eastAsia" w:ascii="微软雅黑" w:hAnsi="微软雅黑" w:eastAsia="微软雅黑" w:cs="微软雅黑"/>
+          <w:i w:val="0"/>
+          <w:iCs w:val="0"/>
+          <w:caps w:val="0"/>
+          <w:color w:val="333333"/>
+          <w:spacing w:val="0"/>
+          <w:sz w:val="16"/>
+          <w:szCs w:val="16"/>
+          <w:bdr w:val="none" w:color="auto" w:sz="0" w:space="0"/>
+          <w:shd w:val="clear" w:fill="FFFFFF"/>
+          <w:lang w:val="en-US"/>
+        </w:rPr>
+        <w:t>3</w:t>
+      </w:r>
+      <w:r>
+        <w:rPr>
+          <w:rFonts w:hint="eastAsia" w:ascii="微软雅黑" w:hAnsi="微软雅黑" w:eastAsia="微软雅黑" w:cs="微软雅黑"/>
+          <w:i w:val="0"/>
+          <w:iCs w:val="0"/>
+          <w:caps w:val="0"/>
+          <w:color w:val="333333"/>
+          <w:spacing w:val="0"/>
+          <w:sz w:val="16"/>
+          <w:szCs w:val="16"/>
+          <w:bdr w:val="none" w:color="auto" w:sz="0" w:space="0"/>
+          <w:shd w:val="clear" w:fill="FFFFFF"/>
+        </w:rPr>
+        <w:t>、一个安全子系统：提供安全服务，例如，报文的认证和加密</w:t>
+      </w:r>
+    </w:p>
+    <w:p>
+      <w:pPr>
+        <w:pStyle w:val="2"/>
+        <w:keepNext w:val="0"/>
+        <w:keepLines w:val="0"/>
+        <w:widowControl/>
+        <w:suppressLineNumbers w:val="0"/>
+        <w:pBdr>
+          <w:top w:val="none" w:color="auto" w:sz="0" w:space="0"/>
+          <w:left w:val="none" w:color="auto" w:sz="0" w:space="0"/>
+          <w:bottom w:val="none" w:color="auto" w:sz="0" w:space="0"/>
+          <w:right w:val="none" w:color="auto" w:sz="0" w:space="0"/>
+        </w:pBdr>
+        <w:shd w:val="clear" w:fill="FFFFFF"/>
+        <w:spacing w:before="150" w:beforeAutospacing="0" w:after="150" w:afterAutospacing="0"/>
+        <w:ind w:left="0" w:right="0" w:firstLine="0"/>
+        <w:rPr>
+          <w:rFonts w:hint="eastAsia" w:ascii="微软雅黑" w:hAnsi="微软雅黑" w:eastAsia="微软雅黑" w:cs="微软雅黑"/>
+          <w:i w:val="0"/>
+          <w:iCs w:val="0"/>
+          <w:caps w:val="0"/>
+          <w:color w:val="333333"/>
+          <w:spacing w:val="0"/>
+          <w:sz w:val="16"/>
+          <w:szCs w:val="16"/>
+        </w:rPr>
+      </w:pPr>
+      <w:r>
+        <w:rPr>
+          <w:rFonts w:hint="eastAsia" w:ascii="微软雅黑" w:hAnsi="微软雅黑" w:eastAsia="微软雅黑" w:cs="微软雅黑"/>
+          <w:i w:val="0"/>
+          <w:iCs w:val="0"/>
+          <w:caps w:val="0"/>
+          <w:color w:val="333333"/>
+          <w:spacing w:val="0"/>
+          <w:sz w:val="16"/>
+          <w:szCs w:val="16"/>
+          <w:bdr w:val="none" w:color="auto" w:sz="0" w:space="0"/>
+          <w:shd w:val="clear" w:fill="FFFFFF"/>
+          <w:lang w:val="en-US"/>
+        </w:rPr>
+        <w:t>4</w:t>
+      </w:r>
+      <w:r>
+        <w:rPr>
+          <w:rFonts w:hint="eastAsia" w:ascii="微软雅黑" w:hAnsi="微软雅黑" w:eastAsia="微软雅黑" w:cs="微软雅黑"/>
+          <w:i w:val="0"/>
+          <w:iCs w:val="0"/>
+          <w:caps w:val="0"/>
+          <w:color w:val="333333"/>
+          <w:spacing w:val="0"/>
+          <w:sz w:val="16"/>
+          <w:szCs w:val="16"/>
+          <w:bdr w:val="none" w:color="auto" w:sz="0" w:space="0"/>
+          <w:shd w:val="clear" w:fill="FFFFFF"/>
+        </w:rPr>
+        <w:t>、一个访问控制子系统：确定是否允许访问一个管理对象，或者是否可以对某个管理对象实施特殊的管理操作</w:t>
+      </w:r>
+    </w:p>
+    <w:p>
+      <w:pPr>
+        <w:numPr>
+          <w:ilvl w:val="0"/>
+          <w:numId w:val="0"/>
+        </w:numPr>
+        <w:jc w:val="both"/>
+        <w:rPr>
+          <w:rFonts w:hint="eastAsia" w:ascii="微软雅黑" w:hAnsi="微软雅黑" w:eastAsia="微软雅黑" w:cs="微软雅黑"/>
+          <w:b w:val="0"/>
+          <w:bCs w:val="0"/>
+          <w:sz w:val="16"/>
+          <w:szCs w:val="16"/>
+          <w:lang w:val="en-US" w:eastAsia="zh-CN"/>
+        </w:rPr>
+      </w:pPr>
+    </w:p>
+    <w:p>
+      <w:pPr>
+        <w:numPr>
+          <w:ilvl w:val="0"/>
+          <w:numId w:val="0"/>
+        </w:numPr>
+        <w:jc w:val="both"/>
+        <w:rPr>
+          <w:rFonts w:hint="eastAsia" w:ascii="微软雅黑" w:hAnsi="微软雅黑" w:eastAsia="微软雅黑" w:cs="微软雅黑"/>
+          <w:b w:val="0"/>
+          <w:bCs w:val="0"/>
+          <w:sz w:val="16"/>
+          <w:szCs w:val="16"/>
+          <w:lang w:val="en-US" w:eastAsia="zh-CN"/>
+        </w:rPr>
+      </w:pPr>
+    </w:p>
+    <w:p>
+      <w:pPr>
+        <w:numPr>
+          <w:ilvl w:val="0"/>
+          <w:numId w:val="0"/>
+        </w:numPr>
+        <w:jc w:val="both"/>
+        <w:rPr>
+          <w:rFonts w:hint="eastAsia" w:ascii="微软雅黑" w:hAnsi="微软雅黑" w:eastAsia="微软雅黑" w:cs="微软雅黑"/>
+          <w:b w:val="0"/>
+          <w:bCs w:val="0"/>
+          <w:sz w:val="16"/>
+          <w:szCs w:val="16"/>
+          <w:lang w:val="en-US" w:eastAsia="zh-CN"/>
+        </w:rPr>
+      </w:pPr>
+      <w:r>
+        <w:rPr>
+          <w:rFonts w:hint="eastAsia" w:ascii="微软雅黑" w:hAnsi="微软雅黑" w:eastAsia="微软雅黑" w:cs="微软雅黑"/>
+          <w:b w:val="0"/>
+          <w:bCs w:val="0"/>
+          <w:sz w:val="16"/>
+          <w:szCs w:val="16"/>
+          <w:lang w:val="en-US" w:eastAsia="zh-CN"/>
+        </w:rPr>
+        <w:t>4-19 基于用户的安全模型可以防护哪些安全威胁？</w:t>
+      </w:r>
+    </w:p>
+    <w:p>
+      <w:pPr>
+        <w:pStyle w:val="2"/>
+        <w:keepNext w:val="0"/>
+        <w:keepLines w:val="0"/>
+        <w:widowControl/>
+        <w:suppressLineNumbers w:val="0"/>
+        <w:pBdr>
+          <w:top w:val="none" w:color="auto" w:sz="0" w:space="0"/>
+          <w:left w:val="none" w:color="auto" w:sz="0" w:space="0"/>
+          <w:bottom w:val="none" w:color="auto" w:sz="0" w:space="0"/>
+          <w:right w:val="none" w:color="auto" w:sz="0" w:space="0"/>
+        </w:pBdr>
+        <w:shd w:val="clear" w:fill="FFFFFF"/>
+        <w:spacing w:before="150" w:beforeAutospacing="0" w:after="150" w:afterAutospacing="0"/>
+        <w:ind w:left="0" w:right="0" w:firstLine="0"/>
+        <w:rPr>
+          <w:rFonts w:hint="eastAsia" w:ascii="微软雅黑" w:hAnsi="微软雅黑" w:eastAsia="微软雅黑" w:cs="微软雅黑"/>
+          <w:i w:val="0"/>
+          <w:iCs w:val="0"/>
+          <w:caps w:val="0"/>
+          <w:color w:val="333333"/>
+          <w:spacing w:val="0"/>
+          <w:sz w:val="16"/>
+          <w:szCs w:val="16"/>
+        </w:rPr>
+      </w:pPr>
+      <w:r>
+        <w:rPr>
+          <w:rFonts w:hint="eastAsia" w:ascii="微软雅黑" w:hAnsi="微软雅黑" w:eastAsia="微软雅黑" w:cs="微软雅黑"/>
+          <w:i w:val="0"/>
+          <w:iCs w:val="0"/>
+          <w:caps w:val="0"/>
+          <w:color w:val="333333"/>
+          <w:spacing w:val="0"/>
+          <w:sz w:val="16"/>
+          <w:szCs w:val="16"/>
+          <w:bdr w:val="none" w:color="auto" w:sz="0" w:space="0"/>
+          <w:shd w:val="clear" w:fill="FFFFFF"/>
+        </w:rPr>
+        <w:t>答：两种主要威胁：</w:t>
+      </w:r>
+      <w:r>
+        <w:rPr>
+          <w:rFonts w:hint="eastAsia" w:ascii="微软雅黑" w:hAnsi="微软雅黑" w:eastAsia="微软雅黑" w:cs="微软雅黑"/>
+          <w:i w:val="0"/>
+          <w:iCs w:val="0"/>
+          <w:caps w:val="0"/>
+          <w:color w:val="333333"/>
+          <w:spacing w:val="0"/>
+          <w:sz w:val="16"/>
+          <w:szCs w:val="16"/>
+          <w:bdr w:val="none" w:color="auto" w:sz="0" w:space="0"/>
+          <w:shd w:val="clear" w:fill="FFFFFF"/>
+          <w:lang w:val="en-US"/>
+        </w:rPr>
+        <w:t>1</w:t>
+      </w:r>
+      <w:r>
+        <w:rPr>
+          <w:rFonts w:hint="eastAsia" w:ascii="微软雅黑" w:hAnsi="微软雅黑" w:eastAsia="微软雅黑" w:cs="微软雅黑"/>
+          <w:i w:val="0"/>
+          <w:iCs w:val="0"/>
+          <w:caps w:val="0"/>
+          <w:color w:val="333333"/>
+          <w:spacing w:val="0"/>
+          <w:sz w:val="16"/>
+          <w:szCs w:val="16"/>
+          <w:bdr w:val="none" w:color="auto" w:sz="0" w:space="0"/>
+          <w:shd w:val="clear" w:fill="FFFFFF"/>
+        </w:rPr>
+        <w:t>、修改信息</w:t>
+      </w:r>
+      <w:r>
+        <w:rPr>
+          <w:rFonts w:hint="eastAsia" w:ascii="微软雅黑" w:hAnsi="微软雅黑" w:eastAsia="微软雅黑" w:cs="微软雅黑"/>
+          <w:i w:val="0"/>
+          <w:iCs w:val="0"/>
+          <w:caps w:val="0"/>
+          <w:color w:val="333333"/>
+          <w:spacing w:val="0"/>
+          <w:sz w:val="16"/>
+          <w:szCs w:val="16"/>
+          <w:bdr w:val="none" w:color="auto" w:sz="0" w:space="0"/>
+          <w:shd w:val="clear" w:fill="FFFFFF"/>
+          <w:lang w:val="en-US"/>
+        </w:rPr>
+        <w:t>2</w:t>
+      </w:r>
+      <w:r>
+        <w:rPr>
+          <w:rFonts w:hint="eastAsia" w:ascii="微软雅黑" w:hAnsi="微软雅黑" w:eastAsia="微软雅黑" w:cs="微软雅黑"/>
+          <w:i w:val="0"/>
+          <w:iCs w:val="0"/>
+          <w:caps w:val="0"/>
+          <w:color w:val="333333"/>
+          <w:spacing w:val="0"/>
+          <w:sz w:val="16"/>
+          <w:szCs w:val="16"/>
+          <w:bdr w:val="none" w:color="auto" w:sz="0" w:space="0"/>
+          <w:shd w:val="clear" w:fill="FFFFFF"/>
+        </w:rPr>
+        <w:t>、假冒</w:t>
+      </w:r>
+    </w:p>
+    <w:p>
+      <w:pPr>
+        <w:pStyle w:val="2"/>
+        <w:keepNext w:val="0"/>
+        <w:keepLines w:val="0"/>
+        <w:widowControl/>
+        <w:suppressLineNumbers w:val="0"/>
+        <w:pBdr>
+          <w:top w:val="none" w:color="auto" w:sz="0" w:space="0"/>
+          <w:left w:val="none" w:color="auto" w:sz="0" w:space="0"/>
+          <w:bottom w:val="none" w:color="auto" w:sz="0" w:space="0"/>
+          <w:right w:val="none" w:color="auto" w:sz="0" w:space="0"/>
+        </w:pBdr>
+        <w:shd w:val="clear" w:fill="FFFFFF"/>
+        <w:spacing w:before="150" w:beforeAutospacing="0" w:after="150" w:afterAutospacing="0"/>
+        <w:ind w:left="0" w:right="0" w:firstLine="0"/>
+        <w:rPr>
+          <w:rFonts w:hint="eastAsia" w:ascii="微软雅黑" w:hAnsi="微软雅黑" w:eastAsia="微软雅黑" w:cs="微软雅黑"/>
+          <w:i w:val="0"/>
+          <w:iCs w:val="0"/>
+          <w:caps w:val="0"/>
+          <w:color w:val="333333"/>
+          <w:spacing w:val="0"/>
+          <w:sz w:val="16"/>
+          <w:szCs w:val="16"/>
+        </w:rPr>
+      </w:pPr>
+      <w:r>
+        <w:rPr>
+          <w:rFonts w:hint="eastAsia" w:ascii="微软雅黑" w:hAnsi="微软雅黑" w:eastAsia="微软雅黑" w:cs="微软雅黑"/>
+          <w:i w:val="0"/>
+          <w:iCs w:val="0"/>
+          <w:caps w:val="0"/>
+          <w:color w:val="333333"/>
+          <w:spacing w:val="0"/>
+          <w:sz w:val="16"/>
+          <w:szCs w:val="16"/>
+          <w:bdr w:val="none" w:color="auto" w:sz="0" w:space="0"/>
+          <w:shd w:val="clear" w:fill="FFFFFF"/>
+        </w:rPr>
+        <w:t>两种次要威胁：</w:t>
+      </w:r>
+      <w:r>
+        <w:rPr>
+          <w:rFonts w:hint="eastAsia" w:ascii="微软雅黑" w:hAnsi="微软雅黑" w:eastAsia="微软雅黑" w:cs="微软雅黑"/>
+          <w:i w:val="0"/>
+          <w:iCs w:val="0"/>
+          <w:caps w:val="0"/>
+          <w:color w:val="333333"/>
+          <w:spacing w:val="0"/>
+          <w:sz w:val="16"/>
+          <w:szCs w:val="16"/>
+          <w:bdr w:val="none" w:color="auto" w:sz="0" w:space="0"/>
+          <w:shd w:val="clear" w:fill="FFFFFF"/>
+          <w:lang w:val="en-US"/>
+        </w:rPr>
+        <w:t>1</w:t>
+      </w:r>
+      <w:r>
+        <w:rPr>
+          <w:rFonts w:hint="eastAsia" w:ascii="微软雅黑" w:hAnsi="微软雅黑" w:eastAsia="微软雅黑" w:cs="微软雅黑"/>
+          <w:i w:val="0"/>
+          <w:iCs w:val="0"/>
+          <w:caps w:val="0"/>
+          <w:color w:val="333333"/>
+          <w:spacing w:val="0"/>
+          <w:sz w:val="16"/>
+          <w:szCs w:val="16"/>
+          <w:bdr w:val="none" w:color="auto" w:sz="0" w:space="0"/>
+          <w:shd w:val="clear" w:fill="FFFFFF"/>
+        </w:rPr>
+        <w:t>、修改报文流</w:t>
+      </w:r>
+      <w:r>
+        <w:rPr>
+          <w:rFonts w:hint="eastAsia" w:ascii="微软雅黑" w:hAnsi="微软雅黑" w:eastAsia="微软雅黑" w:cs="微软雅黑"/>
+          <w:i w:val="0"/>
+          <w:iCs w:val="0"/>
+          <w:caps w:val="0"/>
+          <w:color w:val="333333"/>
+          <w:spacing w:val="0"/>
+          <w:sz w:val="16"/>
+          <w:szCs w:val="16"/>
+          <w:bdr w:val="none" w:color="auto" w:sz="0" w:space="0"/>
+          <w:shd w:val="clear" w:fill="FFFFFF"/>
+          <w:lang w:val="en-US"/>
+        </w:rPr>
+        <w:t>2</w:t>
+      </w:r>
+      <w:r>
+        <w:rPr>
+          <w:rFonts w:hint="eastAsia" w:ascii="微软雅黑" w:hAnsi="微软雅黑" w:eastAsia="微软雅黑" w:cs="微软雅黑"/>
+          <w:i w:val="0"/>
+          <w:iCs w:val="0"/>
+          <w:caps w:val="0"/>
+          <w:color w:val="333333"/>
+          <w:spacing w:val="0"/>
+          <w:sz w:val="16"/>
+          <w:szCs w:val="16"/>
+          <w:bdr w:val="none" w:color="auto" w:sz="0" w:space="0"/>
+          <w:shd w:val="clear" w:fill="FFFFFF"/>
+        </w:rPr>
+        <w:t>、消息泄露</w:t>
+      </w:r>
+    </w:p>
+    <w:p>
+      <w:pPr>
+        <w:numPr>
+          <w:ilvl w:val="0"/>
+          <w:numId w:val="0"/>
+        </w:numPr>
+        <w:jc w:val="both"/>
+        <w:rPr>
+          <w:rFonts w:hint="eastAsia" w:ascii="微软雅黑" w:hAnsi="微软雅黑" w:eastAsia="微软雅黑" w:cs="微软雅黑"/>
+          <w:b w:val="0"/>
+          <w:bCs w:val="0"/>
+          <w:sz w:val="16"/>
+          <w:szCs w:val="16"/>
+          <w:lang w:val="en-US" w:eastAsia="zh-CN"/>
+        </w:rPr>
+      </w:pPr>
+    </w:p>
+    <w:p>
+      <w:pPr>
+        <w:numPr>
+          <w:ilvl w:val="0"/>
+          <w:numId w:val="0"/>
+        </w:numPr>
+        <w:jc w:val="both"/>
+        <w:rPr>
+          <w:rFonts w:hint="eastAsia" w:ascii="微软雅黑" w:hAnsi="微软雅黑" w:eastAsia="微软雅黑" w:cs="微软雅黑"/>
+          <w:b w:val="0"/>
+          <w:bCs w:val="0"/>
+          <w:sz w:val="16"/>
+          <w:szCs w:val="16"/>
+          <w:lang w:val="en-US" w:eastAsia="zh-CN"/>
+        </w:rPr>
+      </w:pPr>
+    </w:p>
+    <w:p>
+      <w:pPr>
+        <w:numPr>
+          <w:ilvl w:val="0"/>
+          <w:numId w:val="0"/>
+        </w:numPr>
+        <w:jc w:val="both"/>
+        <w:rPr>
+          <w:rFonts w:hint="eastAsia" w:ascii="微软雅黑" w:hAnsi="微软雅黑" w:eastAsia="微软雅黑" w:cs="微软雅黑"/>
+          <w:b w:val="0"/>
+          <w:bCs w:val="0"/>
+          <w:sz w:val="16"/>
+          <w:szCs w:val="16"/>
+          <w:lang w:val="en-US" w:eastAsia="zh-CN"/>
+        </w:rPr>
+      </w:pPr>
+      <w:r>
+        <w:rPr>
+          <w:rFonts w:hint="eastAsia" w:ascii="微软雅黑" w:hAnsi="微软雅黑" w:eastAsia="微软雅黑" w:cs="微软雅黑"/>
+          <w:b w:val="0"/>
+          <w:bCs w:val="0"/>
+          <w:sz w:val="16"/>
+          <w:szCs w:val="16"/>
+          <w:lang w:val="en-US" w:eastAsia="zh-CN"/>
+        </w:rPr>
+        <w:t>4-20 时间序列检验的工作原理是什么？这种检验不能防止哪些安全威胁？</w:t>
+      </w:r>
+    </w:p>
+    <w:p>
+      <w:pPr>
+        <w:pStyle w:val="2"/>
+        <w:keepNext w:val="0"/>
+        <w:keepLines w:val="0"/>
+        <w:widowControl/>
+        <w:suppressLineNumbers w:val="0"/>
+        <w:pBdr>
+          <w:top w:val="none" w:color="auto" w:sz="0" w:space="0"/>
+          <w:left w:val="none" w:color="auto" w:sz="0" w:space="0"/>
+          <w:bottom w:val="none" w:color="auto" w:sz="0" w:space="0"/>
+          <w:right w:val="none" w:color="auto" w:sz="0" w:space="0"/>
+        </w:pBdr>
+        <w:shd w:val="clear" w:fill="FFFFFF"/>
+        <w:spacing w:before="150" w:beforeAutospacing="0" w:after="150" w:afterAutospacing="0"/>
+        <w:ind w:left="0" w:right="0" w:firstLine="0"/>
+        <w:rPr>
+          <w:rFonts w:hint="eastAsia" w:ascii="微软雅黑" w:hAnsi="微软雅黑" w:eastAsia="微软雅黑" w:cs="微软雅黑"/>
+          <w:i w:val="0"/>
+          <w:iCs w:val="0"/>
+          <w:caps w:val="0"/>
+          <w:color w:val="333333"/>
+          <w:spacing w:val="0"/>
+          <w:sz w:val="16"/>
+          <w:szCs w:val="16"/>
+        </w:rPr>
+      </w:pPr>
+      <w:r>
+        <w:rPr>
+          <w:rFonts w:hint="eastAsia" w:ascii="微软雅黑" w:hAnsi="微软雅黑" w:eastAsia="微软雅黑" w:cs="微软雅黑"/>
+          <w:i w:val="0"/>
+          <w:iCs w:val="0"/>
+          <w:caps w:val="0"/>
+          <w:color w:val="333333"/>
+          <w:spacing w:val="0"/>
+          <w:sz w:val="16"/>
+          <w:szCs w:val="16"/>
+          <w:bdr w:val="none" w:color="auto" w:sz="0" w:space="0"/>
+          <w:shd w:val="clear" w:fill="FFFFFF"/>
+        </w:rPr>
+        <w:t>答：为防止报文被重发和故意延迟，每次通信有一个</w:t>
+      </w:r>
+      <w:r>
+        <w:rPr>
+          <w:rFonts w:hint="eastAsia" w:ascii="微软雅黑" w:hAnsi="微软雅黑" w:eastAsia="微软雅黑" w:cs="微软雅黑"/>
+          <w:i w:val="0"/>
+          <w:iCs w:val="0"/>
+          <w:caps w:val="0"/>
+          <w:color w:val="333333"/>
+          <w:spacing w:val="0"/>
+          <w:sz w:val="16"/>
+          <w:szCs w:val="16"/>
+          <w:bdr w:val="none" w:color="auto" w:sz="0" w:space="0"/>
+          <w:shd w:val="clear" w:fill="FFFFFF"/>
+          <w:lang w:val="en-US"/>
+        </w:rPr>
+        <w:t>SNMP</w:t>
+      </w:r>
+      <w:r>
+        <w:rPr>
+          <w:rFonts w:hint="eastAsia" w:ascii="微软雅黑" w:hAnsi="微软雅黑" w:eastAsia="微软雅黑" w:cs="微软雅黑"/>
+          <w:i w:val="0"/>
+          <w:iCs w:val="0"/>
+          <w:caps w:val="0"/>
+          <w:color w:val="333333"/>
+          <w:spacing w:val="0"/>
+          <w:sz w:val="16"/>
+          <w:szCs w:val="16"/>
+          <w:bdr w:val="none" w:color="auto" w:sz="0" w:space="0"/>
+          <w:shd w:val="clear" w:fill="FFFFFF"/>
+        </w:rPr>
+        <w:t>引擎被指定为有权威的，而通信对方是无权威的。当</w:t>
+      </w:r>
+      <w:r>
+        <w:rPr>
+          <w:rFonts w:hint="eastAsia" w:ascii="微软雅黑" w:hAnsi="微软雅黑" w:eastAsia="微软雅黑" w:cs="微软雅黑"/>
+          <w:i w:val="0"/>
+          <w:iCs w:val="0"/>
+          <w:caps w:val="0"/>
+          <w:color w:val="333333"/>
+          <w:spacing w:val="0"/>
+          <w:sz w:val="16"/>
+          <w:szCs w:val="16"/>
+          <w:bdr w:val="none" w:color="auto" w:sz="0" w:space="0"/>
+          <w:shd w:val="clear" w:fill="FFFFFF"/>
+          <w:lang w:val="en-US"/>
+        </w:rPr>
+        <w:t>SNMP</w:t>
+      </w:r>
+      <w:r>
+        <w:rPr>
+          <w:rFonts w:hint="eastAsia" w:ascii="微软雅黑" w:hAnsi="微软雅黑" w:eastAsia="微软雅黑" w:cs="微软雅黑"/>
+          <w:i w:val="0"/>
+          <w:iCs w:val="0"/>
+          <w:caps w:val="0"/>
+          <w:color w:val="333333"/>
+          <w:spacing w:val="0"/>
+          <w:sz w:val="16"/>
+          <w:szCs w:val="16"/>
+          <w:bdr w:val="none" w:color="auto" w:sz="0" w:space="0"/>
+          <w:shd w:val="clear" w:fill="FFFFFF"/>
+        </w:rPr>
+        <w:t>报文要求响应时，该报文的接收者是有权威的。反之，当</w:t>
+      </w:r>
+      <w:r>
+        <w:rPr>
+          <w:rFonts w:hint="eastAsia" w:ascii="微软雅黑" w:hAnsi="微软雅黑" w:eastAsia="微软雅黑" w:cs="微软雅黑"/>
+          <w:i w:val="0"/>
+          <w:iCs w:val="0"/>
+          <w:caps w:val="0"/>
+          <w:color w:val="333333"/>
+          <w:spacing w:val="0"/>
+          <w:sz w:val="16"/>
+          <w:szCs w:val="16"/>
+          <w:bdr w:val="none" w:color="auto" w:sz="0" w:space="0"/>
+          <w:shd w:val="clear" w:fill="FFFFFF"/>
+          <w:lang w:val="en-US"/>
+        </w:rPr>
+        <w:t>SNMP</w:t>
+      </w:r>
+      <w:r>
+        <w:rPr>
+          <w:rFonts w:hint="eastAsia" w:ascii="微软雅黑" w:hAnsi="微软雅黑" w:eastAsia="微软雅黑" w:cs="微软雅黑"/>
+          <w:i w:val="0"/>
+          <w:iCs w:val="0"/>
+          <w:caps w:val="0"/>
+          <w:color w:val="333333"/>
+          <w:spacing w:val="0"/>
+          <w:sz w:val="16"/>
+          <w:szCs w:val="16"/>
+          <w:bdr w:val="none" w:color="auto" w:sz="0" w:space="0"/>
+          <w:shd w:val="clear" w:fill="FFFFFF"/>
+        </w:rPr>
+        <w:t>报文不要求响应时，该报文的发送者是有权威的。有权威的</w:t>
+      </w:r>
+      <w:r>
+        <w:rPr>
+          <w:rFonts w:hint="eastAsia" w:ascii="微软雅黑" w:hAnsi="微软雅黑" w:eastAsia="微软雅黑" w:cs="微软雅黑"/>
+          <w:i w:val="0"/>
+          <w:iCs w:val="0"/>
+          <w:caps w:val="0"/>
+          <w:color w:val="333333"/>
+          <w:spacing w:val="0"/>
+          <w:sz w:val="16"/>
+          <w:szCs w:val="16"/>
+          <w:bdr w:val="none" w:color="auto" w:sz="0" w:space="0"/>
+          <w:shd w:val="clear" w:fill="FFFFFF"/>
+          <w:lang w:val="en-US"/>
+        </w:rPr>
+        <w:t>SNMP</w:t>
+      </w:r>
+      <w:r>
+        <w:rPr>
+          <w:rFonts w:hint="eastAsia" w:ascii="微软雅黑" w:hAnsi="微软雅黑" w:eastAsia="微软雅黑" w:cs="微软雅黑"/>
+          <w:i w:val="0"/>
+          <w:iCs w:val="0"/>
+          <w:caps w:val="0"/>
+          <w:color w:val="333333"/>
+          <w:spacing w:val="0"/>
+          <w:sz w:val="16"/>
+          <w:szCs w:val="16"/>
+          <w:bdr w:val="none" w:color="auto" w:sz="0" w:space="0"/>
+          <w:shd w:val="clear" w:fill="FFFFFF"/>
+        </w:rPr>
+        <w:t>引擎维持一个时间值，无权威的</w:t>
+      </w:r>
+      <w:r>
+        <w:rPr>
+          <w:rFonts w:hint="eastAsia" w:ascii="微软雅黑" w:hAnsi="微软雅黑" w:eastAsia="微软雅黑" w:cs="微软雅黑"/>
+          <w:i w:val="0"/>
+          <w:iCs w:val="0"/>
+          <w:caps w:val="0"/>
+          <w:color w:val="333333"/>
+          <w:spacing w:val="0"/>
+          <w:sz w:val="16"/>
+          <w:szCs w:val="16"/>
+          <w:bdr w:val="none" w:color="auto" w:sz="0" w:space="0"/>
+          <w:shd w:val="clear" w:fill="FFFFFF"/>
+          <w:lang w:val="en-US"/>
+        </w:rPr>
+        <w:t>SNMP</w:t>
+      </w:r>
+      <w:r>
+        <w:rPr>
+          <w:rFonts w:hint="eastAsia" w:ascii="微软雅黑" w:hAnsi="微软雅黑" w:eastAsia="微软雅黑" w:cs="微软雅黑"/>
+          <w:i w:val="0"/>
+          <w:iCs w:val="0"/>
+          <w:caps w:val="0"/>
+          <w:color w:val="333333"/>
+          <w:spacing w:val="0"/>
+          <w:sz w:val="16"/>
+          <w:szCs w:val="16"/>
+          <w:bdr w:val="none" w:color="auto" w:sz="0" w:space="0"/>
+          <w:shd w:val="clear" w:fill="FFFFFF"/>
+        </w:rPr>
+        <w:t>引擎跟踪这个时钟值，并保持与之松散同步。</w:t>
+      </w:r>
+    </w:p>
+    <w:p>
+      <w:pPr>
+        <w:pStyle w:val="2"/>
+        <w:keepNext w:val="0"/>
+        <w:keepLines w:val="0"/>
+        <w:widowControl/>
+        <w:suppressLineNumbers w:val="0"/>
+        <w:pBdr>
+          <w:top w:val="none" w:color="auto" w:sz="0" w:space="0"/>
+          <w:left w:val="none" w:color="auto" w:sz="0" w:space="0"/>
+          <w:bottom w:val="none" w:color="auto" w:sz="0" w:space="0"/>
+          <w:right w:val="none" w:color="auto" w:sz="0" w:space="0"/>
+        </w:pBdr>
+        <w:shd w:val="clear" w:fill="FFFFFF"/>
+        <w:spacing w:before="150" w:beforeAutospacing="0" w:after="150" w:afterAutospacing="0"/>
+        <w:ind w:left="0" w:right="0" w:firstLine="0"/>
+        <w:rPr>
+          <w:rFonts w:hint="eastAsia" w:ascii="微软雅黑" w:hAnsi="微软雅黑" w:eastAsia="微软雅黑" w:cs="微软雅黑"/>
+          <w:i w:val="0"/>
+          <w:iCs w:val="0"/>
+          <w:caps w:val="0"/>
+          <w:color w:val="333333"/>
+          <w:spacing w:val="0"/>
+          <w:sz w:val="16"/>
+          <w:szCs w:val="16"/>
+        </w:rPr>
+      </w:pPr>
+      <w:r>
+        <w:rPr>
+          <w:rFonts w:hint="eastAsia" w:ascii="微软雅黑" w:hAnsi="微软雅黑" w:eastAsia="微软雅黑" w:cs="微软雅黑"/>
+          <w:i w:val="0"/>
+          <w:iCs w:val="0"/>
+          <w:caps w:val="0"/>
+          <w:color w:val="333333"/>
+          <w:spacing w:val="0"/>
+          <w:sz w:val="16"/>
+          <w:szCs w:val="16"/>
+          <w:bdr w:val="none" w:color="auto" w:sz="0" w:space="0"/>
+          <w:shd w:val="clear" w:fill="FFFFFF"/>
+        </w:rPr>
+        <w:t>不能防止：窃取，假冒，中断</w:t>
+      </w:r>
+    </w:p>
+    <w:p>
+      <w:pPr>
+        <w:numPr>
+          <w:ilvl w:val="0"/>
+          <w:numId w:val="0"/>
+        </w:numPr>
+        <w:jc w:val="both"/>
+        <w:rPr>
+          <w:rFonts w:hint="eastAsia" w:ascii="微软雅黑" w:hAnsi="微软雅黑" w:eastAsia="微软雅黑" w:cs="微软雅黑"/>
+          <w:b w:val="0"/>
+          <w:bCs w:val="0"/>
+          <w:sz w:val="16"/>
+          <w:szCs w:val="16"/>
+          <w:lang w:val="en-US" w:eastAsia="zh-CN"/>
+        </w:rPr>
+      </w:pPr>
+    </w:p>
+    <w:p>
+      <w:pPr>
+        <w:numPr>
+          <w:ilvl w:val="0"/>
+          <w:numId w:val="0"/>
+        </w:numPr>
+        <w:jc w:val="both"/>
+        <w:rPr>
+          <w:rFonts w:hint="eastAsia" w:ascii="微软雅黑" w:hAnsi="微软雅黑" w:eastAsia="微软雅黑" w:cs="微软雅黑"/>
+          <w:b w:val="0"/>
+          <w:bCs w:val="0"/>
+          <w:sz w:val="16"/>
+          <w:szCs w:val="16"/>
+          <w:lang w:val="en-US" w:eastAsia="zh-CN"/>
+        </w:rPr>
+      </w:pPr>
+    </w:p>
+    <w:p>
+      <w:pPr>
+        <w:numPr>
+          <w:ilvl w:val="0"/>
+          <w:numId w:val="0"/>
+        </w:numPr>
+        <w:jc w:val="both"/>
+        <w:rPr>
+          <w:rFonts w:hint="eastAsia" w:ascii="微软雅黑" w:hAnsi="微软雅黑" w:eastAsia="微软雅黑" w:cs="微软雅黑"/>
+          <w:b w:val="0"/>
+          <w:bCs w:val="0"/>
+          <w:sz w:val="16"/>
+          <w:szCs w:val="16"/>
+          <w:lang w:val="en-US" w:eastAsia="zh-CN"/>
+        </w:rPr>
+      </w:pPr>
+      <w:r>
+        <w:rPr>
+          <w:rFonts w:hint="eastAsia" w:ascii="微软雅黑" w:hAnsi="微软雅黑" w:eastAsia="微软雅黑" w:cs="微软雅黑"/>
+          <w:b w:val="0"/>
+          <w:bCs w:val="0"/>
+          <w:sz w:val="16"/>
+          <w:szCs w:val="16"/>
+          <w:lang w:val="en-US" w:eastAsia="zh-CN"/>
+        </w:rPr>
+        <w:t>4-21 HMAC-MDS-96认证协议是怎样计算报文摘要的？试对其安全性进行分析。</w:t>
+      </w:r>
+    </w:p>
+    <w:p>
+      <w:pPr>
+        <w:numPr>
+          <w:ilvl w:val="0"/>
+          <w:numId w:val="0"/>
+        </w:numPr>
+        <w:jc w:val="both"/>
+        <w:rPr>
+          <w:rFonts w:hint="eastAsia" w:ascii="微软雅黑" w:hAnsi="微软雅黑" w:eastAsia="微软雅黑" w:cs="微软雅黑"/>
+          <w:i w:val="0"/>
+          <w:iCs w:val="0"/>
+          <w:caps w:val="0"/>
+          <w:color w:val="333333"/>
+          <w:spacing w:val="0"/>
+          <w:sz w:val="16"/>
+          <w:szCs w:val="16"/>
+          <w:bdr w:val="none" w:color="auto" w:sz="0" w:space="0"/>
+          <w:shd w:val="clear" w:fill="FFFFFF"/>
+          <w:lang w:val="en-US"/>
+        </w:rPr>
+      </w:pPr>
+      <w:r>
+        <w:rPr>
+          <w:rFonts w:hint="eastAsia" w:ascii="微软雅黑" w:hAnsi="微软雅黑" w:eastAsia="微软雅黑" w:cs="微软雅黑"/>
+          <w:i w:val="0"/>
+          <w:iCs w:val="0"/>
+          <w:caps w:val="0"/>
+          <w:color w:val="333333"/>
+          <w:spacing w:val="0"/>
+          <w:sz w:val="16"/>
+          <w:szCs w:val="16"/>
+          <w:bdr w:val="none" w:color="auto" w:sz="0" w:space="0"/>
+          <w:shd w:val="clear" w:fill="FFFFFF"/>
+        </w:rPr>
+        <w:t>答：</w:t>
+      </w:r>
+      <w:r>
+        <w:rPr>
+          <w:rFonts w:hint="eastAsia" w:ascii="微软雅黑" w:hAnsi="微软雅黑" w:eastAsia="微软雅黑" w:cs="微软雅黑"/>
+          <w:i w:val="0"/>
+          <w:iCs w:val="0"/>
+          <w:caps w:val="0"/>
+          <w:color w:val="333333"/>
+          <w:spacing w:val="0"/>
+          <w:sz w:val="16"/>
+          <w:szCs w:val="16"/>
+          <w:bdr w:val="none" w:color="auto" w:sz="0" w:space="0"/>
+          <w:shd w:val="clear" w:fill="FFFFFF"/>
+          <w:lang w:val="en-US"/>
+        </w:rPr>
+        <w:t>p111</w:t>
+      </w:r>
+    </w:p>
+    <w:p>
+      <w:pPr>
+        <w:numPr>
+          <w:ilvl w:val="0"/>
+          <w:numId w:val="0"/>
+        </w:numPr>
+        <w:jc w:val="both"/>
+        <w:rPr>
+          <w:rFonts w:hint="eastAsia" w:ascii="微软雅黑" w:hAnsi="微软雅黑" w:eastAsia="微软雅黑" w:cs="微软雅黑"/>
+          <w:i w:val="0"/>
+          <w:iCs w:val="0"/>
+          <w:caps w:val="0"/>
+          <w:color w:val="333333"/>
+          <w:spacing w:val="0"/>
+          <w:sz w:val="16"/>
+          <w:szCs w:val="16"/>
+          <w:bdr w:val="none" w:color="auto" w:sz="0" w:space="0"/>
+          <w:shd w:val="clear" w:fill="FFFFFF"/>
+          <w:lang w:val="en-US" w:eastAsia="zh-CN"/>
+        </w:rPr>
+      </w:pPr>
+    </w:p>
+    <w:p>
+      <w:pPr>
+        <w:numPr>
+          <w:ilvl w:val="0"/>
+          <w:numId w:val="0"/>
+        </w:numPr>
+        <w:jc w:val="both"/>
+        <w:rPr>
+          <w:rFonts w:hint="eastAsia" w:ascii="微软雅黑" w:hAnsi="微软雅黑" w:eastAsia="微软雅黑" w:cs="微软雅黑"/>
+          <w:b w:val="0"/>
+          <w:bCs w:val="0"/>
+          <w:sz w:val="16"/>
+          <w:szCs w:val="16"/>
+          <w:lang w:val="en-US" w:eastAsia="zh-CN"/>
+        </w:rPr>
+      </w:pPr>
+      <w:r>
+        <w:rPr>
+          <w:rFonts w:hint="eastAsia" w:ascii="微软雅黑" w:hAnsi="微软雅黑" w:eastAsia="微软雅黑" w:cs="微软雅黑"/>
+          <w:b w:val="0"/>
+          <w:bCs w:val="0"/>
+          <w:sz w:val="16"/>
+          <w:szCs w:val="16"/>
+          <w:lang w:val="en-US" w:eastAsia="zh-CN"/>
+        </w:rPr>
+        <w:t>4-22 SNMPv3怎样进行秘钥管理？</w:t>
+      </w:r>
+    </w:p>
+    <w:p>
+      <w:pPr>
+        <w:pStyle w:val="2"/>
+        <w:keepNext w:val="0"/>
+        <w:keepLines w:val="0"/>
+        <w:widowControl/>
+        <w:suppressLineNumbers w:val="0"/>
+        <w:pBdr>
+          <w:top w:val="none" w:color="auto" w:sz="0" w:space="0"/>
+          <w:left w:val="none" w:color="auto" w:sz="0" w:space="0"/>
+          <w:bottom w:val="none" w:color="auto" w:sz="0" w:space="0"/>
+          <w:right w:val="none" w:color="auto" w:sz="0" w:space="0"/>
+        </w:pBdr>
+        <w:shd w:val="clear" w:fill="FFFFFF"/>
+        <w:spacing w:before="150" w:beforeAutospacing="0" w:after="150" w:afterAutospacing="0"/>
+        <w:ind w:left="0" w:right="0" w:firstLine="0"/>
+        <w:rPr>
+          <w:rFonts w:hint="eastAsia" w:ascii="微软雅黑" w:hAnsi="微软雅黑" w:eastAsia="微软雅黑" w:cs="微软雅黑"/>
+          <w:i w:val="0"/>
+          <w:iCs w:val="0"/>
+          <w:caps w:val="0"/>
+          <w:color w:val="333333"/>
+          <w:spacing w:val="0"/>
+          <w:sz w:val="16"/>
+          <w:szCs w:val="16"/>
+        </w:rPr>
+      </w:pPr>
+      <w:r>
+        <w:rPr>
+          <w:rFonts w:hint="eastAsia" w:ascii="微软雅黑" w:hAnsi="微软雅黑" w:eastAsia="微软雅黑" w:cs="微软雅黑"/>
+          <w:i w:val="0"/>
+          <w:iCs w:val="0"/>
+          <w:caps w:val="0"/>
+          <w:color w:val="333333"/>
+          <w:spacing w:val="0"/>
+          <w:sz w:val="16"/>
+          <w:szCs w:val="16"/>
+          <w:bdr w:val="none" w:color="auto" w:sz="0" w:space="0"/>
+          <w:shd w:val="clear" w:fill="FFFFFF"/>
+        </w:rPr>
+        <w:t>答：通过密钥局部化来管理，也就是把用户的口令字变换成他</w:t>
+      </w:r>
+      <w:r>
+        <w:rPr>
+          <w:rFonts w:hint="eastAsia" w:ascii="微软雅黑" w:hAnsi="微软雅黑" w:eastAsia="微软雅黑" w:cs="微软雅黑"/>
+          <w:i w:val="0"/>
+          <w:iCs w:val="0"/>
+          <w:caps w:val="0"/>
+          <w:color w:val="333333"/>
+          <w:spacing w:val="0"/>
+          <w:sz w:val="16"/>
+          <w:szCs w:val="16"/>
+          <w:bdr w:val="none" w:color="auto" w:sz="0" w:space="0"/>
+          <w:shd w:val="clear" w:fill="FFFFFF"/>
+          <w:lang w:val="en-US"/>
+        </w:rPr>
+        <w:t>/</w:t>
+      </w:r>
+      <w:r>
+        <w:rPr>
+          <w:rFonts w:hint="eastAsia" w:ascii="微软雅黑" w:hAnsi="微软雅黑" w:eastAsia="微软雅黑" w:cs="微软雅黑"/>
+          <w:i w:val="0"/>
+          <w:iCs w:val="0"/>
+          <w:caps w:val="0"/>
+          <w:color w:val="333333"/>
+          <w:spacing w:val="0"/>
+          <w:sz w:val="16"/>
+          <w:szCs w:val="16"/>
+          <w:bdr w:val="none" w:color="auto" w:sz="0" w:space="0"/>
+          <w:shd w:val="clear" w:fill="FFFFFF"/>
+        </w:rPr>
+        <w:t>她与一个有权威的</w:t>
+      </w:r>
+      <w:r>
+        <w:rPr>
+          <w:rFonts w:hint="eastAsia" w:ascii="微软雅黑" w:hAnsi="微软雅黑" w:eastAsia="微软雅黑" w:cs="微软雅黑"/>
+          <w:i w:val="0"/>
+          <w:iCs w:val="0"/>
+          <w:caps w:val="0"/>
+          <w:color w:val="333333"/>
+          <w:spacing w:val="0"/>
+          <w:sz w:val="16"/>
+          <w:szCs w:val="16"/>
+          <w:bdr w:val="none" w:color="auto" w:sz="0" w:space="0"/>
+          <w:shd w:val="clear" w:fill="FFFFFF"/>
+          <w:lang w:val="en-US"/>
+        </w:rPr>
+        <w:t>SNMP</w:t>
+      </w:r>
+      <w:r>
+        <w:rPr>
+          <w:rFonts w:hint="eastAsia" w:ascii="微软雅黑" w:hAnsi="微软雅黑" w:eastAsia="微软雅黑" w:cs="微软雅黑"/>
+          <w:i w:val="0"/>
+          <w:iCs w:val="0"/>
+          <w:caps w:val="0"/>
+          <w:color w:val="333333"/>
+          <w:spacing w:val="0"/>
+          <w:sz w:val="16"/>
+          <w:szCs w:val="16"/>
+          <w:bdr w:val="none" w:color="auto" w:sz="0" w:space="0"/>
+          <w:shd w:val="clear" w:fill="FFFFFF"/>
+        </w:rPr>
+        <w:t>引擎共享的密钥。</w:t>
+      </w:r>
+    </w:p>
+    <w:p>
+      <w:pPr>
+        <w:pStyle w:val="2"/>
+        <w:keepNext w:val="0"/>
+        <w:keepLines w:val="0"/>
+        <w:widowControl/>
+        <w:suppressLineNumbers w:val="0"/>
+        <w:pBdr>
+          <w:top w:val="none" w:color="auto" w:sz="0" w:space="0"/>
+          <w:left w:val="none" w:color="auto" w:sz="0" w:space="0"/>
+          <w:bottom w:val="none" w:color="auto" w:sz="0" w:space="0"/>
+          <w:right w:val="none" w:color="auto" w:sz="0" w:space="0"/>
+        </w:pBdr>
+        <w:shd w:val="clear" w:fill="FFFFFF"/>
+        <w:spacing w:before="150" w:beforeAutospacing="0" w:after="150" w:afterAutospacing="0"/>
+        <w:ind w:left="0" w:right="0" w:firstLine="0"/>
+        <w:rPr>
+          <w:rFonts w:hint="eastAsia" w:ascii="微软雅黑" w:hAnsi="微软雅黑" w:eastAsia="微软雅黑" w:cs="微软雅黑"/>
+          <w:i w:val="0"/>
+          <w:iCs w:val="0"/>
+          <w:caps w:val="0"/>
+          <w:color w:val="333333"/>
+          <w:spacing w:val="0"/>
+          <w:sz w:val="16"/>
+          <w:szCs w:val="16"/>
+        </w:rPr>
+      </w:pPr>
+      <w:r>
+        <w:rPr>
+          <w:rFonts w:hint="eastAsia" w:ascii="微软雅黑" w:hAnsi="微软雅黑" w:eastAsia="微软雅黑" w:cs="微软雅黑"/>
+          <w:i w:val="0"/>
+          <w:iCs w:val="0"/>
+          <w:caps w:val="0"/>
+          <w:color w:val="333333"/>
+          <w:spacing w:val="0"/>
+          <w:sz w:val="16"/>
+          <w:szCs w:val="16"/>
+          <w:bdr w:val="none" w:color="auto" w:sz="0" w:space="0"/>
+          <w:shd w:val="clear" w:fill="FFFFFF"/>
+        </w:rPr>
+        <w:t>密钥局部化过程的主要思想是把口令字和相应的</w:t>
+      </w:r>
+      <w:r>
+        <w:rPr>
+          <w:rFonts w:hint="eastAsia" w:ascii="微软雅黑" w:hAnsi="微软雅黑" w:eastAsia="微软雅黑" w:cs="微软雅黑"/>
+          <w:i w:val="0"/>
+          <w:iCs w:val="0"/>
+          <w:caps w:val="0"/>
+          <w:color w:val="333333"/>
+          <w:spacing w:val="0"/>
+          <w:sz w:val="16"/>
+          <w:szCs w:val="16"/>
+          <w:bdr w:val="none" w:color="auto" w:sz="0" w:space="0"/>
+          <w:shd w:val="clear" w:fill="FFFFFF"/>
+          <w:lang w:val="en-US"/>
+        </w:rPr>
+        <w:t>SNMP</w:t>
+      </w:r>
+      <w:r>
+        <w:rPr>
+          <w:rFonts w:hint="eastAsia" w:ascii="微软雅黑" w:hAnsi="微软雅黑" w:eastAsia="微软雅黑" w:cs="微软雅黑"/>
+          <w:i w:val="0"/>
+          <w:iCs w:val="0"/>
+          <w:caps w:val="0"/>
+          <w:color w:val="333333"/>
+          <w:spacing w:val="0"/>
+          <w:sz w:val="16"/>
+          <w:szCs w:val="16"/>
+          <w:bdr w:val="none" w:color="auto" w:sz="0" w:space="0"/>
+          <w:shd w:val="clear" w:fill="FFFFFF"/>
+        </w:rPr>
+        <w:t>引擎标识作为输入，运行一个散列函数，得到一个固定长度的伪随机序列，作为加密密钥。</w:t>
+      </w:r>
+    </w:p>
+    <w:p>
+      <w:pPr>
+        <w:numPr>
+          <w:ilvl w:val="0"/>
+          <w:numId w:val="0"/>
+        </w:numPr>
+        <w:jc w:val="both"/>
+        <w:rPr>
+          <w:rFonts w:hint="eastAsia" w:ascii="微软雅黑" w:hAnsi="微软雅黑" w:eastAsia="微软雅黑" w:cs="微软雅黑"/>
+          <w:b w:val="0"/>
+          <w:bCs w:val="0"/>
+          <w:sz w:val="16"/>
+          <w:szCs w:val="16"/>
+          <w:lang w:val="en-US" w:eastAsia="zh-CN"/>
+        </w:rPr>
+      </w:pPr>
+    </w:p>
+    <w:p>
+      <w:pPr>
+        <w:numPr>
+          <w:ilvl w:val="0"/>
+          <w:numId w:val="0"/>
+        </w:numPr>
+        <w:jc w:val="both"/>
+        <w:rPr>
+          <w:rFonts w:hint="eastAsia" w:ascii="微软雅黑" w:hAnsi="微软雅黑" w:eastAsia="微软雅黑" w:cs="微软雅黑"/>
+          <w:b w:val="0"/>
+          <w:bCs w:val="0"/>
+          <w:sz w:val="16"/>
+          <w:szCs w:val="16"/>
+          <w:lang w:val="en-US" w:eastAsia="zh-CN"/>
+        </w:rPr>
+      </w:pPr>
+    </w:p>
+    <w:p>
+      <w:pPr>
+        <w:numPr>
+          <w:ilvl w:val="0"/>
+          <w:numId w:val="0"/>
+        </w:numPr>
+        <w:jc w:val="both"/>
+        <w:rPr>
+          <w:rFonts w:hint="eastAsia" w:ascii="微软雅黑" w:hAnsi="微软雅黑" w:eastAsia="微软雅黑" w:cs="微软雅黑"/>
+          <w:b w:val="0"/>
+          <w:bCs w:val="0"/>
+          <w:sz w:val="16"/>
+          <w:szCs w:val="16"/>
+          <w:lang w:val="en-US" w:eastAsia="zh-CN"/>
+        </w:rPr>
+      </w:pPr>
+      <w:r>
+        <w:rPr>
+          <w:rFonts w:hint="eastAsia" w:ascii="微软雅黑" w:hAnsi="微软雅黑" w:eastAsia="微软雅黑" w:cs="微软雅黑"/>
+          <w:b w:val="0"/>
+          <w:bCs w:val="0"/>
+          <w:sz w:val="16"/>
+          <w:szCs w:val="16"/>
+          <w:lang w:val="en-US" w:eastAsia="zh-CN"/>
+        </w:rPr>
+        <w:t>4-23 视图是怎样定义的？在处理一个访问请求时怎样进行访问呢控制决策？</w:t>
+      </w:r>
+    </w:p>
+    <w:p>
+      <w:pPr>
+        <w:pStyle w:val="2"/>
+        <w:keepNext w:val="0"/>
+        <w:keepLines w:val="0"/>
+        <w:widowControl/>
+        <w:suppressLineNumbers w:val="0"/>
+        <w:pBdr>
+          <w:top w:val="none" w:color="auto" w:sz="0" w:space="0"/>
+          <w:left w:val="none" w:color="auto" w:sz="0" w:space="0"/>
+          <w:bottom w:val="none" w:color="auto" w:sz="0" w:space="0"/>
+          <w:right w:val="none" w:color="auto" w:sz="0" w:space="0"/>
+        </w:pBdr>
+        <w:shd w:val="clear" w:fill="FFFFFF"/>
+        <w:spacing w:before="150" w:beforeAutospacing="0" w:after="150" w:afterAutospacing="0"/>
+        <w:ind w:left="0" w:right="0" w:firstLine="0"/>
+        <w:rPr>
+          <w:rFonts w:hint="eastAsia" w:ascii="微软雅黑" w:hAnsi="微软雅黑" w:eastAsia="微软雅黑" w:cs="微软雅黑"/>
+          <w:i w:val="0"/>
+          <w:iCs w:val="0"/>
+          <w:caps w:val="0"/>
+          <w:color w:val="333333"/>
+          <w:spacing w:val="0"/>
+          <w:sz w:val="16"/>
+          <w:szCs w:val="16"/>
+        </w:rPr>
+      </w:pPr>
+      <w:r>
+        <w:rPr>
+          <w:rFonts w:hint="eastAsia" w:ascii="微软雅黑" w:hAnsi="微软雅黑" w:eastAsia="微软雅黑" w:cs="微软雅黑"/>
+          <w:i w:val="0"/>
+          <w:iCs w:val="0"/>
+          <w:caps w:val="0"/>
+          <w:color w:val="333333"/>
+          <w:spacing w:val="0"/>
+          <w:sz w:val="16"/>
+          <w:szCs w:val="16"/>
+          <w:bdr w:val="none" w:color="auto" w:sz="0" w:space="0"/>
+          <w:shd w:val="clear" w:fill="FFFFFF"/>
+        </w:rPr>
+        <w:t>答：为了安全，我们需要把某些组的访问权限制在一个管理信息的子集中，提供这种能力的机制就是</w:t>
+      </w:r>
+      <w:r>
+        <w:rPr>
+          <w:rFonts w:hint="eastAsia" w:ascii="微软雅黑" w:hAnsi="微软雅黑" w:eastAsia="微软雅黑" w:cs="微软雅黑"/>
+          <w:i w:val="0"/>
+          <w:iCs w:val="0"/>
+          <w:caps w:val="0"/>
+          <w:color w:val="333333"/>
+          <w:spacing w:val="0"/>
+          <w:sz w:val="16"/>
+          <w:szCs w:val="16"/>
+          <w:bdr w:val="none" w:color="auto" w:sz="0" w:space="0"/>
+          <w:shd w:val="clear" w:fill="FFFFFF"/>
+          <w:lang w:val="en-US"/>
+        </w:rPr>
+        <w:t>MIB</w:t>
+      </w:r>
+      <w:r>
+        <w:rPr>
+          <w:rFonts w:hint="eastAsia" w:ascii="微软雅黑" w:hAnsi="微软雅黑" w:eastAsia="微软雅黑" w:cs="微软雅黑"/>
+          <w:i w:val="0"/>
+          <w:iCs w:val="0"/>
+          <w:caps w:val="0"/>
+          <w:color w:val="333333"/>
+          <w:spacing w:val="0"/>
+          <w:sz w:val="16"/>
+          <w:szCs w:val="16"/>
+          <w:bdr w:val="none" w:color="auto" w:sz="0" w:space="0"/>
+          <w:shd w:val="clear" w:fill="FFFFFF"/>
+        </w:rPr>
+        <w:t>视图。</w:t>
+      </w:r>
+    </w:p>
+    <w:p>
+      <w:pPr>
+        <w:pStyle w:val="2"/>
+        <w:keepNext w:val="0"/>
+        <w:keepLines w:val="0"/>
+        <w:widowControl/>
+        <w:suppressLineNumbers w:val="0"/>
+        <w:pBdr>
+          <w:top w:val="none" w:color="auto" w:sz="0" w:space="0"/>
+          <w:left w:val="none" w:color="auto" w:sz="0" w:space="0"/>
+          <w:bottom w:val="none" w:color="auto" w:sz="0" w:space="0"/>
+          <w:right w:val="none" w:color="auto" w:sz="0" w:space="0"/>
+        </w:pBdr>
+        <w:shd w:val="clear" w:fill="FFFFFF"/>
+        <w:spacing w:before="150" w:beforeAutospacing="0" w:after="150" w:afterAutospacing="0"/>
+        <w:ind w:left="0" w:right="0" w:firstLine="0"/>
+        <w:rPr>
+          <w:rFonts w:hint="eastAsia" w:ascii="微软雅黑" w:hAnsi="微软雅黑" w:eastAsia="微软雅黑" w:cs="微软雅黑"/>
+          <w:i w:val="0"/>
+          <w:iCs w:val="0"/>
+          <w:caps w:val="0"/>
+          <w:color w:val="333333"/>
+          <w:spacing w:val="0"/>
+          <w:sz w:val="16"/>
+          <w:szCs w:val="16"/>
+        </w:rPr>
+      </w:pPr>
+      <w:r>
+        <w:rPr>
+          <w:rFonts w:hint="eastAsia" w:ascii="微软雅黑" w:hAnsi="微软雅黑" w:eastAsia="微软雅黑" w:cs="微软雅黑"/>
+          <w:i w:val="0"/>
+          <w:iCs w:val="0"/>
+          <w:caps w:val="0"/>
+          <w:color w:val="333333"/>
+          <w:spacing w:val="0"/>
+          <w:sz w:val="16"/>
+          <w:szCs w:val="16"/>
+          <w:bdr w:val="none" w:color="auto" w:sz="0" w:space="0"/>
+          <w:shd w:val="clear" w:fill="FFFFFF"/>
+          <w:lang w:val="en-US"/>
+        </w:rPr>
+        <w:t>P118</w:t>
+      </w:r>
+    </w:p>
+    <w:p>
+      <w:pPr>
+        <w:numPr>
+          <w:ilvl w:val="0"/>
+          <w:numId w:val="0"/>
+        </w:numPr>
+        <w:jc w:val="both"/>
+        <w:rPr>
+          <w:rFonts w:hint="eastAsia" w:ascii="微软雅黑" w:hAnsi="微软雅黑" w:eastAsia="微软雅黑" w:cs="微软雅黑"/>
+          <w:b w:val="0"/>
+          <w:bCs w:val="0"/>
+          <w:sz w:val="16"/>
+          <w:szCs w:val="16"/>
+          <w:lang w:val="en-US" w:eastAsia="zh-CN"/>
+        </w:rPr>
+      </w:pPr>
+    </w:p>
+    <w:p>
+      <w:pPr>
+        <w:numPr>
+          <w:ilvl w:val="0"/>
+          <w:numId w:val="0"/>
+        </w:numPr>
+        <w:jc w:val="both"/>
+        <w:rPr>
+          <w:rFonts w:hint="eastAsia" w:ascii="微软雅黑" w:hAnsi="微软雅黑" w:eastAsia="微软雅黑" w:cs="微软雅黑"/>
+          <w:b w:val="0"/>
+          <w:bCs w:val="0"/>
+          <w:sz w:val="16"/>
+          <w:szCs w:val="16"/>
+          <w:lang w:val="en-US" w:eastAsia="zh-CN"/>
+        </w:rPr>
+      </w:pPr>
+    </w:p>
+    <w:p>
+      <w:pPr>
+        <w:numPr>
+          <w:ilvl w:val="0"/>
+          <w:numId w:val="0"/>
+        </w:numPr>
+        <w:jc w:val="both"/>
+        <w:rPr>
+          <w:rFonts w:hint="eastAsia" w:ascii="微软雅黑" w:hAnsi="微软雅黑" w:eastAsia="微软雅黑" w:cs="微软雅黑"/>
+          <w:b w:val="0"/>
+          <w:bCs w:val="0"/>
+          <w:sz w:val="16"/>
+          <w:szCs w:val="16"/>
+          <w:lang w:val="en-US" w:eastAsia="zh-CN"/>
+        </w:rPr>
+      </w:pPr>
+      <w:r>
+        <w:rPr>
+          <w:rFonts w:hint="eastAsia" w:ascii="微软雅黑" w:hAnsi="微软雅黑" w:eastAsia="微软雅黑" w:cs="微软雅黑"/>
+          <w:b w:val="0"/>
+          <w:bCs w:val="0"/>
+          <w:sz w:val="16"/>
+          <w:szCs w:val="16"/>
+          <w:lang w:val="en-US" w:eastAsia="zh-CN"/>
+        </w:rPr>
+        <w:t>4-24 SNMPv1规定了哪些协议数据单元？分别有什么作用？</w:t>
+      </w:r>
+    </w:p>
+    <w:p>
+      <w:pPr>
+        <w:numPr>
+          <w:ilvl w:val="0"/>
+          <w:numId w:val="0"/>
+        </w:numPr>
+        <w:jc w:val="both"/>
+        <w:rPr>
+          <w:rFonts w:hint="eastAsia" w:ascii="微软雅黑" w:hAnsi="微软雅黑" w:eastAsia="微软雅黑" w:cs="微软雅黑"/>
+          <w:b w:val="0"/>
+          <w:bCs w:val="0"/>
+          <w:sz w:val="16"/>
+          <w:szCs w:val="16"/>
+          <w:lang w:val="en-US" w:eastAsia="zh-CN"/>
+        </w:rPr>
+      </w:pPr>
+      <w:r>
+        <w:rPr>
+          <w:rFonts w:hint="eastAsia" w:ascii="微软雅黑" w:hAnsi="微软雅黑" w:eastAsia="微软雅黑" w:cs="微软雅黑"/>
+          <w:sz w:val="16"/>
+          <w:szCs w:val="16"/>
+        </w:rPr>
+        <w:drawing>
+          <wp:inline distT="0" distB="0" distL="114300" distR="114300">
+            <wp:extent cx="4344035" cy="3279775"/>
+            <wp:effectExtent l="0" t="0" r="18415" b="15875"/>
+            <wp:docPr id="3" name="图片 1"/>
+            <wp:cNvGraphicFramePr>
+              <a:graphicFrameLocks xmlns:a="http://schemas.openxmlformats.org/drawingml/2006/main" noChangeAspect="1"/>
+            </wp:cNvGraphicFramePr>
+            <a:graphic xmlns:a="http://schemas.openxmlformats.org/drawingml/2006/main">
+              <a:graphicData uri="http://schemas.openxmlformats.org/drawingml/2006/picture">
+                <pic:pic xmlns:pic="http://schemas.openxmlformats.org/drawingml/2006/picture">
+                  <pic:nvPicPr>
+                    <pic:cNvPr id="3" name="图片 1"/>
+                    <pic:cNvPicPr>
+                      <a:picLocks noChangeAspect="1"/>
+                    </pic:cNvPicPr>
+                  </pic:nvPicPr>
+                  <pic:blipFill>
+                    <a:blip r:embed="rId6"/>
+                    <a:stretch>
+                      <a:fillRect/>
+                    </a:stretch>
+                  </pic:blipFill>
+                  <pic:spPr>
+                    <a:xfrm>
+                      <a:off x="0" y="0"/>
+                      <a:ext cx="4344035" cy="3279775"/>
+                    </a:xfrm>
+                    <a:prstGeom prst="rect">
+                      <a:avLst/>
+                    </a:prstGeom>
+                    <a:noFill/>
+                    <a:ln>
+                      <a:noFill/>
+                    </a:ln>
+                  </pic:spPr>
+                </pic:pic>
+              </a:graphicData>
+            </a:graphic>
+          </wp:inline>
+        </w:drawing>
+      </w:r>
+    </w:p>
+    <w:p>
+      <w:pPr>
+        <w:numPr>
+          <w:ilvl w:val="0"/>
+          <w:numId w:val="0"/>
+        </w:numPr>
+        <w:jc w:val="both"/>
+        <w:rPr>
+          <w:rFonts w:hint="eastAsia" w:ascii="微软雅黑" w:hAnsi="微软雅黑" w:eastAsia="微软雅黑" w:cs="微软雅黑"/>
+          <w:b w:val="0"/>
+          <w:bCs w:val="0"/>
+          <w:sz w:val="16"/>
+          <w:szCs w:val="16"/>
+          <w:lang w:val="en-US" w:eastAsia="zh-CN"/>
+        </w:rPr>
+      </w:pPr>
+      <w:r>
+        <w:rPr>
+          <w:rFonts w:hint="eastAsia" w:ascii="微软雅黑" w:hAnsi="微软雅黑" w:eastAsia="微软雅黑" w:cs="微软雅黑"/>
+          <w:b w:val="0"/>
+          <w:bCs w:val="0"/>
+          <w:sz w:val="16"/>
+          <w:szCs w:val="16"/>
+          <w:lang w:val="en-US" w:eastAsia="zh-CN"/>
+        </w:rPr>
+        <w:t>4-25 SNMP为什么不使用TCP传送报文？</w:t>
+      </w:r>
+    </w:p>
+    <w:p>
+      <w:pPr>
+        <w:numPr>
+          <w:ilvl w:val="0"/>
+          <w:numId w:val="0"/>
+        </w:numPr>
+        <w:jc w:val="both"/>
+        <w:rPr>
+          <w:rFonts w:hint="eastAsia" w:ascii="微软雅黑" w:hAnsi="微软雅黑" w:eastAsia="微软雅黑" w:cs="微软雅黑"/>
+          <w:b w:val="0"/>
+          <w:bCs w:val="0"/>
+          <w:sz w:val="16"/>
+          <w:szCs w:val="16"/>
+          <w:lang w:val="en-US" w:eastAsia="zh-CN"/>
+        </w:rPr>
+      </w:pPr>
+      <w:r>
+        <w:rPr>
+          <w:rFonts w:hint="eastAsia" w:ascii="微软雅黑" w:hAnsi="微软雅黑" w:eastAsia="微软雅黑" w:cs="微软雅黑"/>
+          <w:sz w:val="16"/>
+          <w:szCs w:val="16"/>
+        </w:rPr>
+        <w:drawing>
+          <wp:inline distT="0" distB="0" distL="114300" distR="114300">
+            <wp:extent cx="5271770" cy="825500"/>
+            <wp:effectExtent l="0" t="0" r="5080" b="12700"/>
+            <wp:docPr id="4" name="图片 2"/>
+            <wp:cNvGraphicFramePr>
+              <a:graphicFrameLocks xmlns:a="http://schemas.openxmlformats.org/drawingml/2006/main" noChangeAspect="1"/>
+            </wp:cNvGraphicFramePr>
+            <a:graphic xmlns:a="http://schemas.openxmlformats.org/drawingml/2006/main">
+              <a:graphicData uri="http://schemas.openxmlformats.org/drawingml/2006/picture">
+                <pic:pic xmlns:pic="http://schemas.openxmlformats.org/drawingml/2006/picture">
+                  <pic:nvPicPr>
+                    <pic:cNvPr id="4" name="图片 2"/>
+                    <pic:cNvPicPr>
+                      <a:picLocks noChangeAspect="1"/>
+                    </pic:cNvPicPr>
+                  </pic:nvPicPr>
+                  <pic:blipFill>
+                    <a:blip r:embed="rId7"/>
+                    <a:stretch>
+                      <a:fillRect/>
+                    </a:stretch>
+                  </pic:blipFill>
+                  <pic:spPr>
+                    <a:xfrm>
+                      <a:off x="0" y="0"/>
+                      <a:ext cx="5271770" cy="825500"/>
+                    </a:xfrm>
+                    <a:prstGeom prst="rect">
+                      <a:avLst/>
+                    </a:prstGeom>
+                    <a:noFill/>
+                    <a:ln>
+                      <a:noFill/>
+                    </a:ln>
+                  </pic:spPr>
+                </pic:pic>
+              </a:graphicData>
+            </a:graphic>
+          </wp:inline>
+        </w:drawing>
+      </w:r>
+    </w:p>
+    <w:p>
+      <w:pPr>
+        <w:numPr>
+          <w:ilvl w:val="0"/>
+          <w:numId w:val="0"/>
+        </w:numPr>
+        <w:jc w:val="both"/>
+        <w:rPr>
+          <w:rFonts w:hint="eastAsia" w:ascii="微软雅黑" w:hAnsi="微软雅黑" w:eastAsia="微软雅黑" w:cs="微软雅黑"/>
+          <w:b w:val="0"/>
+          <w:bCs w:val="0"/>
+          <w:sz w:val="16"/>
+          <w:szCs w:val="16"/>
+          <w:lang w:val="en-US" w:eastAsia="zh-CN"/>
+        </w:rPr>
+      </w:pPr>
+      <w:r>
+        <w:rPr>
+          <w:rFonts w:hint="eastAsia" w:ascii="微软雅黑" w:hAnsi="微软雅黑" w:eastAsia="微软雅黑" w:cs="微软雅黑"/>
+          <w:b w:val="0"/>
+          <w:bCs w:val="0"/>
+          <w:sz w:val="16"/>
+          <w:szCs w:val="16"/>
+          <w:lang w:val="en-US" w:eastAsia="zh-CN"/>
+        </w:rPr>
+        <w:t>4-26 简述SNMP报文的发送和接收过程。</w:t>
+      </w:r>
+    </w:p>
+    <w:p>
+      <w:pPr>
+        <w:numPr>
+          <w:ilvl w:val="0"/>
+          <w:numId w:val="0"/>
+        </w:numPr>
+        <w:jc w:val="both"/>
+        <w:rPr>
+          <w:rFonts w:hint="eastAsia" w:ascii="微软雅黑" w:hAnsi="微软雅黑" w:eastAsia="微软雅黑" w:cs="微软雅黑"/>
+          <w:b w:val="0"/>
+          <w:bCs w:val="0"/>
+          <w:sz w:val="16"/>
+          <w:szCs w:val="16"/>
+          <w:lang w:val="en-US" w:eastAsia="zh-CN"/>
+        </w:rPr>
+      </w:pPr>
+      <w:r>
+        <w:rPr>
+          <w:rFonts w:hint="eastAsia" w:ascii="微软雅黑" w:hAnsi="微软雅黑" w:eastAsia="微软雅黑" w:cs="微软雅黑"/>
+          <w:sz w:val="16"/>
+          <w:szCs w:val="16"/>
+        </w:rPr>
+        <w:drawing>
+          <wp:inline distT="0" distB="0" distL="114300" distR="114300">
+            <wp:extent cx="4892040" cy="2226945"/>
+            <wp:effectExtent l="0" t="0" r="3810" b="1905"/>
+            <wp:docPr id="5" name="图片 3"/>
+            <wp:cNvGraphicFramePr>
+              <a:graphicFrameLocks xmlns:a="http://schemas.openxmlformats.org/drawingml/2006/main" noChangeAspect="1"/>
+            </wp:cNvGraphicFramePr>
+            <a:graphic xmlns:a="http://schemas.openxmlformats.org/drawingml/2006/main">
+              <a:graphicData uri="http://schemas.openxmlformats.org/drawingml/2006/picture">
+                <pic:pic xmlns:pic="http://schemas.openxmlformats.org/drawingml/2006/picture">
+                  <pic:nvPicPr>
+                    <pic:cNvPr id="5" name="图片 3"/>
+                    <pic:cNvPicPr>
+                      <a:picLocks noChangeAspect="1"/>
+                    </pic:cNvPicPr>
+                  </pic:nvPicPr>
+                  <pic:blipFill>
+                    <a:blip r:embed="rId8"/>
+                    <a:stretch>
+                      <a:fillRect/>
+                    </a:stretch>
+                  </pic:blipFill>
+                  <pic:spPr>
+                    <a:xfrm>
+                      <a:off x="0" y="0"/>
+                      <a:ext cx="4892040" cy="2226945"/>
+                    </a:xfrm>
+                    <a:prstGeom prst="rect">
+                      <a:avLst/>
+                    </a:prstGeom>
+                    <a:noFill/>
+                    <a:ln>
+                      <a:noFill/>
+                    </a:ln>
+                  </pic:spPr>
+                </pic:pic>
+              </a:graphicData>
+            </a:graphic>
+          </wp:inline>
+        </w:drawing>
+      </w:r>
+    </w:p>
+    <w:p>
+      <w:pPr>
+        <w:numPr>
+          <w:ilvl w:val="0"/>
+          <w:numId w:val="0"/>
+        </w:numPr>
+        <w:jc w:val="both"/>
+        <w:rPr>
+          <w:rFonts w:hint="eastAsia" w:ascii="微软雅黑" w:hAnsi="微软雅黑" w:eastAsia="微软雅黑" w:cs="微软雅黑"/>
+          <w:b w:val="0"/>
+          <w:bCs w:val="0"/>
+          <w:sz w:val="16"/>
+          <w:szCs w:val="16"/>
+          <w:lang w:val="en-US" w:eastAsia="zh-CN"/>
+        </w:rPr>
+      </w:pPr>
+      <w:r>
+        <w:rPr>
+          <w:rFonts w:hint="eastAsia" w:ascii="微软雅黑" w:hAnsi="微软雅黑" w:eastAsia="微软雅黑" w:cs="微软雅黑"/>
+          <w:b w:val="0"/>
+          <w:bCs w:val="0"/>
+          <w:sz w:val="16"/>
+          <w:szCs w:val="16"/>
+          <w:lang w:val="en-US" w:eastAsia="zh-CN"/>
+        </w:rPr>
+        <w:t>4-27 与SNMPV1相比，SNMPv2在操作上有哪些改变？</w:t>
+      </w:r>
+    </w:p>
+    <w:p>
+      <w:pPr>
+        <w:numPr>
+          <w:ilvl w:val="0"/>
+          <w:numId w:val="0"/>
+        </w:numPr>
+        <w:jc w:val="both"/>
+        <w:rPr>
+          <w:rFonts w:hint="eastAsia" w:ascii="微软雅黑" w:hAnsi="微软雅黑" w:eastAsia="微软雅黑" w:cs="微软雅黑"/>
+          <w:b w:val="0"/>
+          <w:bCs w:val="0"/>
+          <w:sz w:val="16"/>
+          <w:szCs w:val="16"/>
+          <w:lang w:val="en-US" w:eastAsia="zh-CN"/>
+        </w:rPr>
+      </w:pPr>
+      <w:r>
+        <w:rPr>
+          <w:rFonts w:hint="eastAsia" w:ascii="微软雅黑" w:hAnsi="微软雅黑" w:eastAsia="微软雅黑" w:cs="微软雅黑"/>
+          <w:sz w:val="16"/>
+          <w:szCs w:val="16"/>
+        </w:rPr>
+        <w:drawing>
+          <wp:inline distT="0" distB="0" distL="114300" distR="114300">
+            <wp:extent cx="4578985" cy="5958840"/>
+            <wp:effectExtent l="0" t="0" r="12065" b="3810"/>
+            <wp:docPr id="6" name="图片 4"/>
+            <wp:cNvGraphicFramePr>
+              <a:graphicFrameLocks xmlns:a="http://schemas.openxmlformats.org/drawingml/2006/main" noChangeAspect="1"/>
+            </wp:cNvGraphicFramePr>
+            <a:graphic xmlns:a="http://schemas.openxmlformats.org/drawingml/2006/main">
+              <a:graphicData uri="http://schemas.openxmlformats.org/drawingml/2006/picture">
+                <pic:pic xmlns:pic="http://schemas.openxmlformats.org/drawingml/2006/picture">
+                  <pic:nvPicPr>
+                    <pic:cNvPr id="6" name="图片 4"/>
+                    <pic:cNvPicPr>
+                      <a:picLocks noChangeAspect="1"/>
+                    </pic:cNvPicPr>
+                  </pic:nvPicPr>
+                  <pic:blipFill>
+                    <a:blip r:embed="rId9"/>
+                    <a:stretch>
+                      <a:fillRect/>
+                    </a:stretch>
+                  </pic:blipFill>
+                  <pic:spPr>
+                    <a:xfrm>
+                      <a:off x="0" y="0"/>
+                      <a:ext cx="4578985" cy="5958840"/>
+                    </a:xfrm>
+                    <a:prstGeom prst="rect">
+                      <a:avLst/>
+                    </a:prstGeom>
+                    <a:noFill/>
+                    <a:ln>
+                      <a:noFill/>
+                    </a:ln>
+                  </pic:spPr>
+                </pic:pic>
+              </a:graphicData>
+            </a:graphic>
+          </wp:inline>
+        </w:drawing>
+      </w:r>
+    </w:p>
+    <w:p>
+      <w:pPr>
+        <w:numPr>
+          <w:ilvl w:val="0"/>
+          <w:numId w:val="0"/>
+        </w:numPr>
+        <w:jc w:val="both"/>
+        <w:rPr>
+          <w:rFonts w:hint="eastAsia" w:ascii="微软雅黑" w:hAnsi="微软雅黑" w:eastAsia="微软雅黑" w:cs="微软雅黑"/>
+          <w:b w:val="0"/>
+          <w:bCs w:val="0"/>
+          <w:sz w:val="16"/>
+          <w:szCs w:val="16"/>
+          <w:lang w:val="en-US" w:eastAsia="zh-CN"/>
+        </w:rPr>
+      </w:pPr>
+      <w:r>
+        <w:rPr>
+          <w:rFonts w:hint="eastAsia" w:ascii="微软雅黑" w:hAnsi="微软雅黑" w:eastAsia="微软雅黑" w:cs="微软雅黑"/>
+          <w:b w:val="0"/>
+          <w:bCs w:val="0"/>
+          <w:sz w:val="16"/>
+          <w:szCs w:val="16"/>
+          <w:lang w:val="en-US" w:eastAsia="zh-CN"/>
+        </w:rPr>
+        <w:t>4-28 SNMPv2对MIB-2的扩展包括哪些方面？</w:t>
+      </w:r>
+    </w:p>
+    <w:p>
+      <w:pPr>
+        <w:numPr>
+          <w:ilvl w:val="0"/>
+          <w:numId w:val="0"/>
+        </w:numPr>
+        <w:jc w:val="both"/>
+        <w:rPr>
+          <w:rFonts w:hint="eastAsia" w:ascii="微软雅黑" w:hAnsi="微软雅黑" w:eastAsia="微软雅黑" w:cs="微软雅黑"/>
+          <w:b w:val="0"/>
+          <w:bCs w:val="0"/>
+          <w:sz w:val="16"/>
+          <w:szCs w:val="16"/>
+          <w:lang w:val="en-US" w:eastAsia="zh-CN"/>
+        </w:rPr>
+      </w:pPr>
+      <w:r>
+        <w:rPr>
+          <w:rFonts w:hint="eastAsia" w:ascii="微软雅黑" w:hAnsi="微软雅黑" w:eastAsia="微软雅黑" w:cs="微软雅黑"/>
+          <w:sz w:val="16"/>
+          <w:szCs w:val="16"/>
+        </w:rPr>
+        <w:drawing>
+          <wp:inline distT="0" distB="0" distL="114300" distR="114300">
+            <wp:extent cx="4650105" cy="2236470"/>
+            <wp:effectExtent l="0" t="0" r="17145" b="11430"/>
+            <wp:docPr id="7" name="图片 5"/>
+            <wp:cNvGraphicFramePr>
+              <a:graphicFrameLocks xmlns:a="http://schemas.openxmlformats.org/drawingml/2006/main" noChangeAspect="1"/>
+            </wp:cNvGraphicFramePr>
+            <a:graphic xmlns:a="http://schemas.openxmlformats.org/drawingml/2006/main">
+              <a:graphicData uri="http://schemas.openxmlformats.org/drawingml/2006/picture">
+                <pic:pic xmlns:pic="http://schemas.openxmlformats.org/drawingml/2006/picture">
+                  <pic:nvPicPr>
+                    <pic:cNvPr id="7" name="图片 5"/>
+                    <pic:cNvPicPr>
+                      <a:picLocks noChangeAspect="1"/>
+                    </pic:cNvPicPr>
+                  </pic:nvPicPr>
+                  <pic:blipFill>
+                    <a:blip r:embed="rId10"/>
+                    <a:stretch>
+                      <a:fillRect/>
+                    </a:stretch>
+                  </pic:blipFill>
+                  <pic:spPr>
+                    <a:xfrm>
+                      <a:off x="0" y="0"/>
+                      <a:ext cx="4650105" cy="2236470"/>
+                    </a:xfrm>
+                    <a:prstGeom prst="rect">
+                      <a:avLst/>
+                    </a:prstGeom>
+                    <a:noFill/>
+                    <a:ln>
+                      <a:noFill/>
+                    </a:ln>
+                  </pic:spPr>
+                </pic:pic>
+              </a:graphicData>
+            </a:graphic>
+          </wp:inline>
+        </w:drawing>
+      </w:r>
+    </w:p>
+    <w:p>
+      <w:pPr>
+        <w:numPr>
+          <w:ilvl w:val="0"/>
+          <w:numId w:val="0"/>
+        </w:numPr>
+        <w:jc w:val="both"/>
+        <w:rPr>
+          <w:rFonts w:hint="eastAsia" w:ascii="微软雅黑" w:hAnsi="微软雅黑" w:eastAsia="微软雅黑" w:cs="微软雅黑"/>
+          <w:b w:val="0"/>
+          <w:bCs w:val="0"/>
+          <w:sz w:val="16"/>
+          <w:szCs w:val="16"/>
+          <w:lang w:val="en-US" w:eastAsia="zh-CN"/>
+        </w:rPr>
+      </w:pPr>
+      <w:r>
+        <w:rPr>
+          <w:rFonts w:hint="eastAsia" w:ascii="微软雅黑" w:hAnsi="微软雅黑" w:eastAsia="微软雅黑" w:cs="微软雅黑"/>
+          <w:b w:val="0"/>
+          <w:bCs w:val="0"/>
+          <w:sz w:val="16"/>
+          <w:szCs w:val="16"/>
+          <w:lang w:val="en-US" w:eastAsia="zh-CN"/>
+        </w:rPr>
+        <w:t>4-29 SNMPv2中，如何进行行的创建和删除？</w:t>
+      </w:r>
+    </w:p>
+    <w:p>
+      <w:pPr>
+        <w:numPr>
+          <w:ilvl w:val="0"/>
+          <w:numId w:val="0"/>
+        </w:numPr>
+        <w:jc w:val="both"/>
+        <w:rPr>
+          <w:rFonts w:hint="eastAsia" w:ascii="微软雅黑" w:hAnsi="微软雅黑" w:eastAsia="微软雅黑" w:cs="微软雅黑"/>
+          <w:b w:val="0"/>
+          <w:bCs w:val="0"/>
+          <w:sz w:val="16"/>
+          <w:szCs w:val="16"/>
+          <w:lang w:val="en-US" w:eastAsia="zh-CN"/>
+        </w:rPr>
+      </w:pPr>
+      <w:r>
+        <w:rPr>
+          <w:rFonts w:hint="eastAsia" w:ascii="微软雅黑" w:hAnsi="微软雅黑" w:eastAsia="微软雅黑" w:cs="微软雅黑"/>
+          <w:sz w:val="16"/>
+          <w:szCs w:val="16"/>
+        </w:rPr>
+        <w:drawing>
+          <wp:inline distT="0" distB="0" distL="114300" distR="114300">
+            <wp:extent cx="4086860" cy="3419475"/>
+            <wp:effectExtent l="0" t="0" r="8890" b="9525"/>
+            <wp:docPr id="8" name="图片 6"/>
+            <wp:cNvGraphicFramePr>
+              <a:graphicFrameLocks xmlns:a="http://schemas.openxmlformats.org/drawingml/2006/main" noChangeAspect="1"/>
+            </wp:cNvGraphicFramePr>
+            <a:graphic xmlns:a="http://schemas.openxmlformats.org/drawingml/2006/main">
+              <a:graphicData uri="http://schemas.openxmlformats.org/drawingml/2006/picture">
+                <pic:pic xmlns:pic="http://schemas.openxmlformats.org/drawingml/2006/picture">
+                  <pic:nvPicPr>
+                    <pic:cNvPr id="8" name="图片 6"/>
+                    <pic:cNvPicPr>
+                      <a:picLocks noChangeAspect="1"/>
+                    </pic:cNvPicPr>
+                  </pic:nvPicPr>
+                  <pic:blipFill>
+                    <a:blip r:embed="rId11"/>
+                    <a:stretch>
+                      <a:fillRect/>
+                    </a:stretch>
+                  </pic:blipFill>
+                  <pic:spPr>
+                    <a:xfrm>
+                      <a:off x="0" y="0"/>
+                      <a:ext cx="4086860" cy="3419475"/>
+                    </a:xfrm>
+                    <a:prstGeom prst="rect">
+                      <a:avLst/>
+                    </a:prstGeom>
+                    <a:noFill/>
+                    <a:ln>
+                      <a:noFill/>
+                    </a:ln>
+                  </pic:spPr>
+                </pic:pic>
+              </a:graphicData>
+            </a:graphic>
+          </wp:inline>
+        </w:drawing>
+      </w:r>
+    </w:p>
+    <w:p>
+      <w:pPr>
+        <w:numPr>
+          <w:ilvl w:val="0"/>
+          <w:numId w:val="0"/>
+        </w:numPr>
+        <w:jc w:val="both"/>
+        <w:rPr>
+          <w:rFonts w:hint="eastAsia" w:ascii="微软雅黑" w:hAnsi="微软雅黑" w:eastAsia="微软雅黑" w:cs="微软雅黑"/>
+          <w:b w:val="0"/>
+          <w:bCs w:val="0"/>
+          <w:sz w:val="16"/>
+          <w:szCs w:val="16"/>
+          <w:lang w:val="en-US" w:eastAsia="zh-CN"/>
+        </w:rPr>
+      </w:pPr>
+      <w:r>
+        <w:rPr>
+          <w:rFonts w:hint="eastAsia" w:ascii="微软雅黑" w:hAnsi="微软雅黑" w:eastAsia="微软雅黑" w:cs="微软雅黑"/>
+          <w:b w:val="0"/>
+          <w:bCs w:val="0"/>
+          <w:sz w:val="16"/>
+          <w:szCs w:val="16"/>
+          <w:lang w:val="en-US" w:eastAsia="zh-CN"/>
+        </w:rPr>
+        <w:t>4-30 简述SNMPV3体系结构的特点。</w:t>
+      </w:r>
+    </w:p>
+    <w:p>
+      <w:pPr>
+        <w:numPr>
+          <w:ilvl w:val="0"/>
+          <w:numId w:val="0"/>
+        </w:numPr>
+        <w:jc w:val="both"/>
+        <w:rPr>
+          <w:rFonts w:hint="eastAsia" w:ascii="微软雅黑" w:hAnsi="微软雅黑" w:eastAsia="微软雅黑" w:cs="微软雅黑"/>
+          <w:b w:val="0"/>
+          <w:bCs w:val="0"/>
+          <w:sz w:val="16"/>
+          <w:szCs w:val="16"/>
+          <w:lang w:val="en-US" w:eastAsia="zh-CN"/>
+        </w:rPr>
+      </w:pPr>
+      <w:r>
+        <w:rPr>
+          <w:rFonts w:hint="eastAsia" w:ascii="微软雅黑" w:hAnsi="微软雅黑" w:eastAsia="微软雅黑" w:cs="微软雅黑"/>
+          <w:sz w:val="16"/>
+          <w:szCs w:val="16"/>
+        </w:rPr>
+        <w:drawing>
+          <wp:inline distT="0" distB="0" distL="114300" distR="114300">
+            <wp:extent cx="4252595" cy="2298700"/>
+            <wp:effectExtent l="0" t="0" r="14605" b="6350"/>
+            <wp:docPr id="9" name="图片 7"/>
+            <wp:cNvGraphicFramePr>
+              <a:graphicFrameLocks xmlns:a="http://schemas.openxmlformats.org/drawingml/2006/main" noChangeAspect="1"/>
+            </wp:cNvGraphicFramePr>
+            <a:graphic xmlns:a="http://schemas.openxmlformats.org/drawingml/2006/main">
+              <a:graphicData uri="http://schemas.openxmlformats.org/drawingml/2006/picture">
+                <pic:pic xmlns:pic="http://schemas.openxmlformats.org/drawingml/2006/picture">
+                  <pic:nvPicPr>
+                    <pic:cNvPr id="9" name="图片 7"/>
+                    <pic:cNvPicPr>
+                      <a:picLocks noChangeAspect="1"/>
+                    </pic:cNvPicPr>
+                  </pic:nvPicPr>
+                  <pic:blipFill>
+                    <a:blip r:embed="rId12"/>
+                    <a:stretch>
+                      <a:fillRect/>
+                    </a:stretch>
+                  </pic:blipFill>
+                  <pic:spPr>
+                    <a:xfrm>
+                      <a:off x="0" y="0"/>
+                      <a:ext cx="4252595" cy="2298700"/>
+                    </a:xfrm>
+                    <a:prstGeom prst="rect">
+                      <a:avLst/>
+                    </a:prstGeom>
+                    <a:noFill/>
+                    <a:ln>
+                      <a:noFill/>
+                    </a:ln>
+                  </pic:spPr>
+                </pic:pic>
+              </a:graphicData>
+            </a:graphic>
+          </wp:inline>
+        </w:drawing>
+      </w:r>
+    </w:p>
+    <w:p>
+      <w:pPr>
+        <w:numPr>
+          <w:ilvl w:val="0"/>
+          <w:numId w:val="0"/>
+        </w:numPr>
+        <w:jc w:val="both"/>
+        <w:rPr>
+          <w:rFonts w:hint="eastAsia" w:ascii="微软雅黑" w:hAnsi="微软雅黑" w:eastAsia="微软雅黑" w:cs="微软雅黑"/>
+          <w:b w:val="0"/>
+          <w:bCs w:val="0"/>
+          <w:sz w:val="16"/>
+          <w:szCs w:val="16"/>
+          <w:lang w:val="en-US" w:eastAsia="zh-CN"/>
+        </w:rPr>
+      </w:pPr>
+      <w:r>
+        <w:rPr>
+          <w:rFonts w:hint="eastAsia" w:ascii="微软雅黑" w:hAnsi="微软雅黑" w:eastAsia="微软雅黑" w:cs="微软雅黑"/>
+          <w:b w:val="0"/>
+          <w:bCs w:val="0"/>
+          <w:sz w:val="16"/>
+          <w:szCs w:val="16"/>
+          <w:lang w:val="en-US" w:eastAsia="zh-CN"/>
+        </w:rPr>
+        <w:t>4-31 SNMPv3引擎有什么功能？包括哪几部分？</w:t>
+      </w:r>
+    </w:p>
+    <w:p>
+      <w:pPr>
+        <w:numPr>
+          <w:ilvl w:val="0"/>
+          <w:numId w:val="0"/>
+        </w:numPr>
+        <w:jc w:val="both"/>
+        <w:rPr>
+          <w:rFonts w:hint="eastAsia" w:ascii="微软雅黑" w:hAnsi="微软雅黑" w:eastAsia="微软雅黑" w:cs="微软雅黑"/>
+          <w:b w:val="0"/>
+          <w:bCs w:val="0"/>
+          <w:sz w:val="16"/>
+          <w:szCs w:val="16"/>
+          <w:lang w:val="en-US" w:eastAsia="zh-CN"/>
+        </w:rPr>
+      </w:pPr>
+      <w:r>
+        <w:rPr>
+          <w:rFonts w:hint="eastAsia" w:ascii="微软雅黑" w:hAnsi="微软雅黑" w:eastAsia="微软雅黑" w:cs="微软雅黑"/>
+          <w:sz w:val="16"/>
+          <w:szCs w:val="16"/>
+        </w:rPr>
+        <w:drawing>
+          <wp:inline distT="0" distB="0" distL="114300" distR="114300">
+            <wp:extent cx="4505960" cy="3432175"/>
+            <wp:effectExtent l="0" t="0" r="8890" b="15875"/>
+            <wp:docPr id="10" name="图片 8"/>
+            <wp:cNvGraphicFramePr>
+              <a:graphicFrameLocks xmlns:a="http://schemas.openxmlformats.org/drawingml/2006/main" noChangeAspect="1"/>
+            </wp:cNvGraphicFramePr>
+            <a:graphic xmlns:a="http://schemas.openxmlformats.org/drawingml/2006/main">
+              <a:graphicData uri="http://schemas.openxmlformats.org/drawingml/2006/picture">
+                <pic:pic xmlns:pic="http://schemas.openxmlformats.org/drawingml/2006/picture">
+                  <pic:nvPicPr>
+                    <pic:cNvPr id="10" name="图片 8"/>
+                    <pic:cNvPicPr>
+                      <a:picLocks noChangeAspect="1"/>
+                    </pic:cNvPicPr>
+                  </pic:nvPicPr>
+                  <pic:blipFill>
+                    <a:blip r:embed="rId13"/>
+                    <a:stretch>
+                      <a:fillRect/>
+                    </a:stretch>
+                  </pic:blipFill>
+                  <pic:spPr>
+                    <a:xfrm>
+                      <a:off x="0" y="0"/>
+                      <a:ext cx="4505960" cy="3432175"/>
+                    </a:xfrm>
+                    <a:prstGeom prst="rect">
+                      <a:avLst/>
+                    </a:prstGeom>
+                    <a:noFill/>
+                    <a:ln>
+                      <a:noFill/>
+                    </a:ln>
+                  </pic:spPr>
+                </pic:pic>
+              </a:graphicData>
+            </a:graphic>
+          </wp:inline>
+        </w:drawing>
+      </w:r>
+    </w:p>
+    <w:p>
+      <w:pPr>
+        <w:numPr>
+          <w:ilvl w:val="0"/>
+          <w:numId w:val="0"/>
+        </w:numPr>
+        <w:jc w:val="both"/>
+        <w:rPr>
+          <w:rFonts w:hint="eastAsia" w:ascii="微软雅黑" w:hAnsi="微软雅黑" w:eastAsia="微软雅黑" w:cs="微软雅黑"/>
+          <w:b w:val="0"/>
+          <w:bCs w:val="0"/>
+          <w:sz w:val="16"/>
+          <w:szCs w:val="16"/>
+          <w:lang w:val="en-US" w:eastAsia="zh-CN"/>
+        </w:rPr>
+      </w:pPr>
+      <w:r>
+        <w:rPr>
+          <w:rFonts w:hint="eastAsia" w:ascii="微软雅黑" w:hAnsi="微软雅黑" w:eastAsia="微软雅黑" w:cs="微软雅黑"/>
+          <w:b w:val="0"/>
+          <w:bCs w:val="0"/>
+          <w:sz w:val="16"/>
+          <w:szCs w:val="16"/>
+          <w:lang w:val="en-US" w:eastAsia="zh-CN"/>
+        </w:rPr>
+        <w:t>4-32 SNMPv3在安全方面做了哪些改进？</w:t>
+      </w:r>
+    </w:p>
+    <w:p>
+      <w:pPr>
+        <w:numPr>
+          <w:ilvl w:val="0"/>
+          <w:numId w:val="0"/>
+        </w:numPr>
+        <w:ind w:leftChars="0"/>
+        <w:rPr>
+          <w:rFonts w:hint="eastAsia" w:ascii="微软雅黑" w:hAnsi="微软雅黑" w:eastAsia="微软雅黑" w:cs="微软雅黑"/>
+          <w:sz w:val="16"/>
+          <w:szCs w:val="16"/>
+          <w:lang w:val="en-US" w:eastAsia="zh-CN"/>
+        </w:rPr>
+      </w:pPr>
+      <w:r>
+        <w:rPr>
+          <w:rFonts w:hint="eastAsia" w:ascii="微软雅黑" w:hAnsi="微软雅黑" w:eastAsia="微软雅黑" w:cs="微软雅黑"/>
+          <w:sz w:val="16"/>
+          <w:szCs w:val="16"/>
+        </w:rPr>
+        <w:drawing>
+          <wp:inline distT="0" distB="0" distL="114300" distR="114300">
+            <wp:extent cx="4613275" cy="1724025"/>
+            <wp:effectExtent l="0" t="0" r="15875" b="9525"/>
+            <wp:docPr id="11" name="图片 9"/>
+            <wp:cNvGraphicFramePr>
+              <a:graphicFrameLocks xmlns:a="http://schemas.openxmlformats.org/drawingml/2006/main" noChangeAspect="1"/>
+            </wp:cNvGraphicFramePr>
+            <a:graphic xmlns:a="http://schemas.openxmlformats.org/drawingml/2006/main">
+              <a:graphicData uri="http://schemas.openxmlformats.org/drawingml/2006/picture">
+                <pic:pic xmlns:pic="http://schemas.openxmlformats.org/drawingml/2006/picture">
+                  <pic:nvPicPr>
+                    <pic:cNvPr id="11" name="图片 9"/>
+                    <pic:cNvPicPr>
+                      <a:picLocks noChangeAspect="1"/>
+                    </pic:cNvPicPr>
+                  </pic:nvPicPr>
+                  <pic:blipFill>
+                    <a:blip r:embed="rId14"/>
+                    <a:stretch>
+                      <a:fillRect/>
+                    </a:stretch>
+                  </pic:blipFill>
+                  <pic:spPr>
+                    <a:xfrm>
+                      <a:off x="0" y="0"/>
+                      <a:ext cx="4613275" cy="1724025"/>
+                    </a:xfrm>
+                    <a:prstGeom prst="rect">
+                      <a:avLst/>
+                    </a:prstGeom>
+                    <a:noFill/>
+                    <a:ln>
+                      <a:noFill/>
+                    </a:ln>
+                  </pic:spPr>
+                </pic:pic>
+              </a:graphicData>
+            </a:graphic>
+          </wp:inline>
+        </w:drawing>
+      </w:r>
     </w:p>
     <w:sectPr>
       <w:pgSz w:w="11906" w:h="16838"/>
@@ -14049,6 +21914,18 @@
     </w:lvl>
   </w:abstractNum>
   <w:abstractNum w:abstractNumId="3">
+    <w:nsid w:val="D9770E34"/>
+    <w:multiLevelType w:val="singleLevel"/>
+    <w:tmpl w:val="D9770E34"/>
+    <w:lvl w:ilvl="0" w:tentative="0">
+      <w:start w:val="1"/>
+      <w:numFmt w:val="decimal"/>
+      <w:suff w:val="nothing"/>
+      <w:lvlText w:val="%1、"/>
+      <w:lvlJc w:val="left"/>
+    </w:lvl>
+  </w:abstractNum>
+  <w:abstractNum w:abstractNumId="4">
     <w:nsid w:val="DC721854"/>
     <w:multiLevelType w:val="singleLevel"/>
     <w:tmpl w:val="DC721854"/>
@@ -14060,7 +21937,19 @@
       <w:lvlJc w:val="left"/>
     </w:lvl>
   </w:abstractNum>
-  <w:abstractNum w:abstractNumId="4">
+  <w:abstractNum w:abstractNumId="5">
+    <w:nsid w:val="E0C20EC0"/>
+    <w:multiLevelType w:val="singleLevel"/>
+    <w:tmpl w:val="E0C20EC0"/>
+    <w:lvl w:ilvl="0" w:tentative="0">
+      <w:start w:val="1"/>
+      <w:numFmt w:val="decimal"/>
+      <w:suff w:val="nothing"/>
+      <w:lvlText w:val="%1、"/>
+      <w:lvlJc w:val="left"/>
+    </w:lvl>
+  </w:abstractNum>
+  <w:abstractNum w:abstractNumId="6">
     <w:nsid w:val="F78A1E0E"/>
     <w:multiLevelType w:val="multilevel"/>
     <w:tmpl w:val="F78A1E0E"/>
@@ -14182,7 +22071,7 @@
       </w:rPr>
     </w:lvl>
   </w:abstractNum>
-  <w:abstractNum w:abstractNumId="5">
+  <w:abstractNum w:abstractNumId="7">
     <w:nsid w:val="6D84E842"/>
     <w:multiLevelType w:val="singleLevel"/>
     <w:tmpl w:val="6D84E842"/>
@@ -14198,19 +22087,25 @@
     <w:abstractNumId w:val="1"/>
   </w:num>
   <w:num w:numId="2">
-    <w:abstractNumId w:val="4"/>
+    <w:abstractNumId w:val="6"/>
   </w:num>
   <w:num w:numId="3">
     <w:abstractNumId w:val="0"/>
   </w:num>
   <w:num w:numId="4">
-    <w:abstractNumId w:val="3"/>
+    <w:abstractNumId w:val="4"/>
   </w:num>
   <w:num w:numId="5">
-    <w:abstractNumId w:val="5"/>
+    <w:abstractNumId w:val="7"/>
   </w:num>
   <w:num w:numId="6">
     <w:abstractNumId w:val="2"/>
+  </w:num>
+  <w:num w:numId="7">
+    <w:abstractNumId w:val="3"/>
+  </w:num>
+  <w:num w:numId="8">
+    <w:abstractNumId w:val="5"/>
   </w:num>
 </w:numbering>
 </file>

--- a/计算机网络管理-习题.docx
+++ b/计算机网络管理-习题.docx
@@ -13186,7 +13186,6 @@
           <w:spacing w:val="0"/>
           <w:sz w:val="16"/>
           <w:szCs w:val="16"/>
-          <w:bdr w:val="none" w:color="auto" w:sz="0" w:space="0"/>
           <w:shd w:val="clear" w:fill="FFFFFF"/>
         </w:rPr>
       </w:pPr>
@@ -13202,7 +13201,6 @@
           <w:spacing w:val="0"/>
           <w:sz w:val="16"/>
           <w:szCs w:val="16"/>
-          <w:bdr w:val="none" w:color="auto" w:sz="0" w:space="0"/>
           <w:shd w:val="clear" w:fill="FFFFFF"/>
         </w:rPr>
         <w:t>答：</w:t>
@@ -13239,7 +13237,6 @@
           <w:spacing w:val="0"/>
           <w:sz w:val="16"/>
           <w:szCs w:val="16"/>
-          <w:bdr w:val="none" w:color="auto" w:sz="0" w:space="0"/>
           <w:shd w:val="clear" w:fill="FFFFFF"/>
         </w:rPr>
       </w:pPr>
@@ -13255,7 +13252,6 @@
           <w:spacing w:val="0"/>
           <w:sz w:val="16"/>
           <w:szCs w:val="16"/>
-          <w:bdr w:val="none" w:color="auto" w:sz="0" w:space="0"/>
           <w:shd w:val="clear" w:fill="FFFFFF"/>
           <w:lang w:val="en-US"/>
         </w:rPr>
@@ -13273,7 +13269,6 @@
           <w:spacing w:val="0"/>
           <w:sz w:val="16"/>
           <w:szCs w:val="16"/>
-          <w:bdr w:val="none" w:color="auto" w:sz="0" w:space="0"/>
           <w:shd w:val="clear" w:fill="FFFFFF"/>
         </w:rPr>
         <w:t>，管理站用于检索管理信息库中标量对象的值</w:t>
@@ -13322,7 +13317,6 @@
           <w:spacing w:val="0"/>
           <w:sz w:val="16"/>
           <w:szCs w:val="16"/>
-          <w:bdr w:val="none" w:color="auto" w:sz="0" w:space="0"/>
           <w:shd w:val="clear" w:fill="FFFFFF"/>
           <w:lang w:val="en-US"/>
         </w:rPr>
@@ -13340,7 +13334,6 @@
           <w:spacing w:val="0"/>
           <w:sz w:val="16"/>
           <w:szCs w:val="16"/>
-          <w:bdr w:val="none" w:color="auto" w:sz="0" w:space="0"/>
           <w:shd w:val="clear" w:fill="FFFFFF"/>
         </w:rPr>
         <w:t>，管理站用于设置管理信息库中标量对象的值</w:t>
@@ -13389,7 +13382,6 @@
           <w:spacing w:val="0"/>
           <w:sz w:val="16"/>
           <w:szCs w:val="16"/>
-          <w:bdr w:val="none" w:color="auto" w:sz="0" w:space="0"/>
           <w:shd w:val="clear" w:fill="FFFFFF"/>
           <w:lang w:val="en-US"/>
         </w:rPr>
@@ -13407,7 +13399,6 @@
           <w:spacing w:val="0"/>
           <w:sz w:val="16"/>
           <w:szCs w:val="16"/>
-          <w:bdr w:val="none" w:color="auto" w:sz="0" w:space="0"/>
           <w:shd w:val="clear" w:fill="FFFFFF"/>
         </w:rPr>
         <w:t>，代理用于向管理站报告管理对象的状态变化。</w:t>
@@ -13452,7 +13443,6 @@
           <w:spacing w:val="0"/>
           <w:sz w:val="16"/>
           <w:szCs w:val="16"/>
-          <w:bdr w:val="none" w:color="auto" w:sz="0" w:space="0"/>
           <w:shd w:val="clear" w:fill="FFFFFF"/>
           <w:lang w:val="en-US"/>
         </w:rPr>
@@ -13470,7 +13460,6 @@
           <w:spacing w:val="0"/>
           <w:sz w:val="16"/>
           <w:szCs w:val="16"/>
-          <w:bdr w:val="none" w:color="auto" w:sz="0" w:space="0"/>
           <w:shd w:val="clear" w:fill="FFFFFF"/>
         </w:rPr>
         <w:t>的</w:t>
@@ -13487,7 +13476,6 @@
           <w:spacing w:val="0"/>
           <w:sz w:val="16"/>
           <w:szCs w:val="16"/>
-          <w:bdr w:val="none" w:color="auto" w:sz="0" w:space="0"/>
           <w:shd w:val="clear" w:fill="FFFFFF"/>
           <w:lang w:val="en-US"/>
         </w:rPr>
@@ -13505,7 +13493,6 @@
           <w:spacing w:val="0"/>
           <w:sz w:val="16"/>
           <w:szCs w:val="16"/>
-          <w:bdr w:val="none" w:color="auto" w:sz="0" w:space="0"/>
           <w:shd w:val="clear" w:fill="FFFFFF"/>
         </w:rPr>
         <w:t>格式：</w:t>
@@ -13513,6 +13500,7 @@
     </w:p>
     <w:tbl>
       <w:tblPr>
+        <w:tblStyle w:val="3"/>
         <w:tblW w:w="14430" w:type="dxa"/>
         <w:tblInd w:w="0" w:type="dxa"/>
         <w:tblBorders>
@@ -13523,7 +13511,7 @@
           <w:insideH w:val="none" w:color="auto" w:sz="0" w:space="0"/>
           <w:insideV w:val="none" w:color="auto" w:sz="0" w:space="0"/>
         </w:tblBorders>
-        <w:shd w:val="clear"/>
+        <w:shd w:val="clear" w:color="auto" w:fill="auto"/>
         <w:tblLayout w:type="autofit"/>
         <w:tblCellMar>
           <w:top w:w="0" w:type="dxa"/>
@@ -13549,7 +13537,7 @@
             <w:insideH w:val="none" w:color="auto" w:sz="0" w:space="0"/>
             <w:insideV w:val="none" w:color="auto" w:sz="0" w:space="0"/>
           </w:tblBorders>
-          <w:shd w:val="clear"/>
+          <w:shd w:val="clear" w:color="auto" w:fill="auto"/>
           <w:tblCellMar>
             <w:top w:w="0" w:type="dxa"/>
             <w:left w:w="0" w:type="dxa"/>
@@ -13608,7 +13596,6 @@
                 <w:color w:val="4F4F4F"/>
                 <w:sz w:val="16"/>
                 <w:szCs w:val="16"/>
-                <w:bdr w:val="none" w:color="auto" w:sz="0" w:space="0"/>
                 <w:lang w:val="en-US"/>
               </w:rPr>
               <w:t>PDU</w:t>
@@ -13621,7 +13608,6 @@
                 <w:color w:val="4F4F4F"/>
                 <w:sz w:val="16"/>
                 <w:szCs w:val="16"/>
-                <w:bdr w:val="none" w:color="auto" w:sz="0" w:space="0"/>
               </w:rPr>
               <w:t>类型</w:t>
             </w:r>
@@ -13676,7 +13662,6 @@
                 <w:color w:val="4F4F4F"/>
                 <w:sz w:val="16"/>
                 <w:szCs w:val="16"/>
-                <w:bdr w:val="none" w:color="auto" w:sz="0" w:space="0"/>
               </w:rPr>
               <w:t>请求标识</w:t>
             </w:r>
@@ -13731,7 +13716,6 @@
                 <w:color w:val="4F4F4F"/>
                 <w:sz w:val="16"/>
                 <w:szCs w:val="16"/>
-                <w:bdr w:val="none" w:color="auto" w:sz="0" w:space="0"/>
               </w:rPr>
               <w:t>错误状态</w:t>
             </w:r>
@@ -13786,7 +13770,6 @@
                 <w:color w:val="4F4F4F"/>
                 <w:sz w:val="16"/>
                 <w:szCs w:val="16"/>
-                <w:bdr w:val="none" w:color="auto" w:sz="0" w:space="0"/>
               </w:rPr>
               <w:t>错误索引</w:t>
             </w:r>
@@ -13841,7 +13824,6 @@
                 <w:color w:val="4F4F4F"/>
                 <w:sz w:val="16"/>
                 <w:szCs w:val="16"/>
-                <w:bdr w:val="none" w:color="auto" w:sz="0" w:space="0"/>
               </w:rPr>
               <w:t>变量绑定表</w:t>
             </w:r>
@@ -13888,7 +13870,6 @@
           <w:spacing w:val="0"/>
           <w:sz w:val="16"/>
           <w:szCs w:val="16"/>
-          <w:bdr w:val="none" w:color="auto" w:sz="0" w:space="0"/>
           <w:shd w:val="clear" w:fill="FFFFFF"/>
           <w:lang w:val="en-US"/>
         </w:rPr>
@@ -13906,7 +13887,6 @@
           <w:spacing w:val="0"/>
           <w:sz w:val="16"/>
           <w:szCs w:val="16"/>
-          <w:bdr w:val="none" w:color="auto" w:sz="0" w:space="0"/>
           <w:shd w:val="clear" w:fill="FFFFFF"/>
         </w:rPr>
         <w:t>格式：</w:t>
@@ -13914,6 +13894,7 @@
     </w:p>
     <w:tbl>
       <w:tblPr>
+        <w:tblStyle w:val="3"/>
         <w:tblW w:w="14430" w:type="dxa"/>
         <w:tblInd w:w="0" w:type="dxa"/>
         <w:tblBorders>
@@ -13924,7 +13905,7 @@
           <w:insideH w:val="none" w:color="auto" w:sz="0" w:space="0"/>
           <w:insideV w:val="none" w:color="auto" w:sz="0" w:space="0"/>
         </w:tblBorders>
-        <w:shd w:val="clear"/>
+        <w:shd w:val="clear" w:color="auto" w:fill="auto"/>
         <w:tblLayout w:type="autofit"/>
         <w:tblCellMar>
           <w:top w:w="0" w:type="dxa"/>
@@ -13952,7 +13933,7 @@
             <w:insideH w:val="none" w:color="auto" w:sz="0" w:space="0"/>
             <w:insideV w:val="none" w:color="auto" w:sz="0" w:space="0"/>
           </w:tblBorders>
-          <w:shd w:val="clear"/>
+          <w:shd w:val="clear" w:color="auto" w:fill="auto"/>
           <w:tblCellMar>
             <w:top w:w="0" w:type="dxa"/>
             <w:left w:w="0" w:type="dxa"/>
@@ -14011,7 +13992,6 @@
                 <w:color w:val="4F4F4F"/>
                 <w:sz w:val="16"/>
                 <w:szCs w:val="16"/>
-                <w:bdr w:val="none" w:color="auto" w:sz="0" w:space="0"/>
                 <w:lang w:val="en-US"/>
               </w:rPr>
               <w:t>PDU</w:t>
@@ -14024,7 +14004,6 @@
                 <w:color w:val="4F4F4F"/>
                 <w:sz w:val="16"/>
                 <w:szCs w:val="16"/>
-                <w:bdr w:val="none" w:color="auto" w:sz="0" w:space="0"/>
               </w:rPr>
               <w:t>类型</w:t>
             </w:r>
@@ -14079,7 +14058,6 @@
                 <w:color w:val="4F4F4F"/>
                 <w:sz w:val="16"/>
                 <w:szCs w:val="16"/>
-                <w:bdr w:val="none" w:color="auto" w:sz="0" w:space="0"/>
               </w:rPr>
               <w:t>制造商</w:t>
             </w:r>
@@ -14093,7 +14071,6 @@
                 <w:color w:val="4F4F4F"/>
                 <w:sz w:val="16"/>
                 <w:szCs w:val="16"/>
-                <w:bdr w:val="none" w:color="auto" w:sz="0" w:space="0"/>
                 <w:lang w:val="en-US"/>
               </w:rPr>
               <w:t>ID</w:t>
@@ -14149,7 +14126,6 @@
                 <w:color w:val="4F4F4F"/>
                 <w:sz w:val="16"/>
                 <w:szCs w:val="16"/>
-                <w:bdr w:val="none" w:color="auto" w:sz="0" w:space="0"/>
               </w:rPr>
               <w:t>代理地址</w:t>
             </w:r>
@@ -14204,7 +14180,6 @@
                 <w:color w:val="4F4F4F"/>
                 <w:sz w:val="16"/>
                 <w:szCs w:val="16"/>
-                <w:bdr w:val="none" w:color="auto" w:sz="0" w:space="0"/>
               </w:rPr>
               <w:t>一般陷入</w:t>
             </w:r>
@@ -14259,7 +14234,6 @@
                 <w:color w:val="4F4F4F"/>
                 <w:sz w:val="16"/>
                 <w:szCs w:val="16"/>
-                <w:bdr w:val="none" w:color="auto" w:sz="0" w:space="0"/>
               </w:rPr>
               <w:t>特殊陷入</w:t>
             </w:r>
@@ -14314,7 +14288,6 @@
                 <w:color w:val="4F4F4F"/>
                 <w:sz w:val="16"/>
                 <w:szCs w:val="16"/>
-                <w:bdr w:val="none" w:color="auto" w:sz="0" w:space="0"/>
               </w:rPr>
               <w:t>时间戳</w:t>
             </w:r>
@@ -14369,7 +14342,6 @@
                 <w:color w:val="4F4F4F"/>
                 <w:sz w:val="16"/>
                 <w:szCs w:val="16"/>
-                <w:bdr w:val="none" w:color="auto" w:sz="0" w:space="0"/>
               </w:rPr>
               <w:t>变量绑定表</w:t>
             </w:r>
@@ -14416,7 +14388,6 @@
           <w:spacing w:val="0"/>
           <w:sz w:val="16"/>
           <w:szCs w:val="16"/>
-          <w:bdr w:val="none" w:color="auto" w:sz="0" w:space="0"/>
           <w:shd w:val="clear" w:fill="FFFFFF"/>
           <w:lang w:val="en-US"/>
         </w:rPr>
@@ -14524,7 +14495,6 @@
           <w:spacing w:val="0"/>
           <w:sz w:val="16"/>
           <w:szCs w:val="16"/>
-          <w:bdr w:val="none" w:color="auto" w:sz="0" w:space="0"/>
           <w:shd w:val="clear" w:fill="FFFFFF"/>
         </w:rPr>
         <w:t>答：</w:t>
@@ -14541,7 +14511,6 @@
           <w:spacing w:val="0"/>
           <w:sz w:val="16"/>
           <w:szCs w:val="16"/>
-          <w:bdr w:val="none" w:color="auto" w:sz="0" w:space="0"/>
           <w:shd w:val="clear" w:fill="FFFFFF"/>
           <w:lang w:val="en-US"/>
         </w:rPr>
@@ -14559,7 +14528,6 @@
           <w:spacing w:val="0"/>
           <w:sz w:val="16"/>
           <w:szCs w:val="16"/>
-          <w:bdr w:val="none" w:color="auto" w:sz="0" w:space="0"/>
           <w:shd w:val="clear" w:fill="FFFFFF"/>
         </w:rPr>
         <w:t>的安全机制很简单，只是验证团体名。</w:t>
@@ -14604,7 +14572,6 @@
           <w:spacing w:val="0"/>
           <w:sz w:val="16"/>
           <w:szCs w:val="16"/>
-          <w:bdr w:val="none" w:color="auto" w:sz="0" w:space="0"/>
           <w:shd w:val="clear" w:fill="FFFFFF"/>
         </w:rPr>
         <w:t>优点：简单性。缺点：很不安全，团体名以明文形式传输，容易被第三者窃取。</w:t>
@@ -14671,22 +14638,20 @@
           <w:spacing w:val="0"/>
           <w:sz w:val="16"/>
           <w:szCs w:val="16"/>
-          <w:bdr w:val="none" w:color="auto" w:sz="0" w:space="0"/>
-          <w:shd w:val="clear" w:fill="FFFFFF"/>
-          <w:lang w:val="en-US"/>
-        </w:rPr>
-      </w:pPr>
-      <w:r>
-        <w:rPr>
-          <w:rFonts w:hint="eastAsia" w:ascii="微软雅黑" w:hAnsi="微软雅黑" w:eastAsia="微软雅黑" w:cs="微软雅黑"/>
-          <w:i w:val="0"/>
-          <w:iCs w:val="0"/>
-          <w:caps w:val="0"/>
-          <w:color w:val="333333"/>
-          <w:spacing w:val="0"/>
-          <w:sz w:val="16"/>
-          <w:szCs w:val="16"/>
-          <w:bdr w:val="none" w:color="auto" w:sz="0" w:space="0"/>
+          <w:shd w:val="clear" w:fill="FFFFFF"/>
+          <w:lang w:val="en-US"/>
+        </w:rPr>
+      </w:pPr>
+      <w:r>
+        <w:rPr>
+          <w:rFonts w:hint="eastAsia" w:ascii="微软雅黑" w:hAnsi="微软雅黑" w:eastAsia="微软雅黑" w:cs="微软雅黑"/>
+          <w:i w:val="0"/>
+          <w:iCs w:val="0"/>
+          <w:caps w:val="0"/>
+          <w:color w:val="333333"/>
+          <w:spacing w:val="0"/>
+          <w:sz w:val="16"/>
+          <w:szCs w:val="16"/>
           <w:shd w:val="clear" w:fill="FFFFFF"/>
         </w:rPr>
         <w:t>答：</w:t>
@@ -14701,7 +14666,6 @@
           <w:spacing w:val="0"/>
           <w:sz w:val="16"/>
           <w:szCs w:val="16"/>
-          <w:bdr w:val="none" w:color="auto" w:sz="0" w:space="0"/>
           <w:shd w:val="clear" w:fill="FFFFFF"/>
           <w:lang w:val="en-US"/>
         </w:rPr>
@@ -14724,7 +14688,6 @@
           <w:spacing w:val="0"/>
           <w:sz w:val="16"/>
           <w:szCs w:val="16"/>
-          <w:bdr w:val="none" w:color="auto" w:sz="0" w:space="0"/>
           <w:shd w:val="clear" w:fill="FFFFFF"/>
           <w:lang w:val="en-US" w:eastAsia="zh-CN"/>
         </w:rPr>
@@ -14797,7 +14760,6 @@
           <w:spacing w:val="0"/>
           <w:sz w:val="16"/>
           <w:szCs w:val="16"/>
-          <w:bdr w:val="none" w:color="auto" w:sz="0" w:space="0"/>
           <w:shd w:val="clear" w:fill="FFFFFF"/>
         </w:rPr>
         <w:t>答：发出命令：</w:t>
@@ -14814,7 +14776,6 @@
           <w:spacing w:val="0"/>
           <w:sz w:val="16"/>
           <w:szCs w:val="16"/>
-          <w:bdr w:val="none" w:color="auto" w:sz="0" w:space="0"/>
           <w:shd w:val="clear" w:fill="FFFFFF"/>
           <w:lang w:val="en-US"/>
         </w:rPr>
@@ -14832,7 +14793,6 @@
           <w:spacing w:val="0"/>
           <w:sz w:val="16"/>
           <w:szCs w:val="16"/>
-          <w:bdr w:val="none" w:color="auto" w:sz="0" w:space="0"/>
           <w:shd w:val="clear" w:fill="FFFFFF"/>
         </w:rPr>
         <w:t>（</w:t>
@@ -14849,7 +14809,6 @@
           <w:spacing w:val="0"/>
           <w:sz w:val="16"/>
           <w:szCs w:val="16"/>
-          <w:bdr w:val="none" w:color="auto" w:sz="0" w:space="0"/>
           <w:shd w:val="clear" w:fill="FFFFFF"/>
           <w:lang w:val="en-US"/>
         </w:rPr>
@@ -14867,7 +14826,6 @@
           <w:spacing w:val="0"/>
           <w:sz w:val="16"/>
           <w:szCs w:val="16"/>
-          <w:bdr w:val="none" w:color="auto" w:sz="0" w:space="0"/>
           <w:shd w:val="clear" w:fill="FFFFFF"/>
         </w:rPr>
         <w:t>）</w:t>
@@ -14912,7 +14870,6 @@
           <w:spacing w:val="0"/>
           <w:sz w:val="16"/>
           <w:szCs w:val="16"/>
-          <w:bdr w:val="none" w:color="auto" w:sz="0" w:space="0"/>
           <w:shd w:val="clear" w:fill="FFFFFF"/>
         </w:rPr>
         <w:t>得到响应：</w:t>
@@ -14929,7 +14886,6 @@
           <w:spacing w:val="0"/>
           <w:sz w:val="16"/>
           <w:szCs w:val="16"/>
-          <w:bdr w:val="none" w:color="auto" w:sz="0" w:space="0"/>
           <w:shd w:val="clear" w:fill="FFFFFF"/>
           <w:lang w:val="en-US"/>
         </w:rPr>
@@ -14947,7 +14903,6 @@
           <w:spacing w:val="0"/>
           <w:sz w:val="16"/>
           <w:szCs w:val="16"/>
-          <w:bdr w:val="none" w:color="auto" w:sz="0" w:space="0"/>
           <w:shd w:val="clear" w:fill="FFFFFF"/>
         </w:rPr>
         <w:t>（</w:t>
@@ -14964,7 +14919,6 @@
           <w:spacing w:val="0"/>
           <w:sz w:val="16"/>
           <w:szCs w:val="16"/>
-          <w:bdr w:val="none" w:color="auto" w:sz="0" w:space="0"/>
           <w:shd w:val="clear" w:fill="FFFFFF"/>
           <w:lang w:val="en-US"/>
         </w:rPr>
@@ -14982,7 +14936,6 @@
           <w:spacing w:val="0"/>
           <w:sz w:val="16"/>
           <w:szCs w:val="16"/>
-          <w:bdr w:val="none" w:color="auto" w:sz="0" w:space="0"/>
           <w:shd w:val="clear" w:fill="FFFFFF"/>
         </w:rPr>
         <w:t>＝</w:t>
@@ -14999,7 +14952,6 @@
           <w:spacing w:val="0"/>
           <w:sz w:val="16"/>
           <w:szCs w:val="16"/>
-          <w:bdr w:val="none" w:color="auto" w:sz="0" w:space="0"/>
           <w:shd w:val="clear" w:fill="FFFFFF"/>
           <w:lang w:val="en-US"/>
         </w:rPr>
@@ -15017,7 +14969,6 @@
           <w:spacing w:val="0"/>
           <w:sz w:val="16"/>
           <w:szCs w:val="16"/>
-          <w:bdr w:val="none" w:color="auto" w:sz="0" w:space="0"/>
           <w:shd w:val="clear" w:fill="FFFFFF"/>
         </w:rPr>
         <w:t>）</w:t>
@@ -15107,7 +15058,6 @@
           <w:spacing w:val="0"/>
           <w:sz w:val="16"/>
           <w:szCs w:val="16"/>
-          <w:bdr w:val="none" w:color="auto" w:sz="0" w:space="0"/>
           <w:shd w:val="clear" w:fill="FFFFFF"/>
         </w:rPr>
         <w:t>答：更新：</w:t>
@@ -15124,7 +15074,6 @@
           <w:spacing w:val="0"/>
           <w:sz w:val="16"/>
           <w:szCs w:val="16"/>
-          <w:bdr w:val="none" w:color="auto" w:sz="0" w:space="0"/>
           <w:shd w:val="clear" w:fill="FFFFFF"/>
           <w:lang w:val="en-US"/>
         </w:rPr>
@@ -15142,7 +15091,6 @@
           <w:spacing w:val="0"/>
           <w:sz w:val="16"/>
           <w:szCs w:val="16"/>
-          <w:bdr w:val="none" w:color="auto" w:sz="0" w:space="0"/>
           <w:shd w:val="clear" w:fill="FFFFFF"/>
         </w:rPr>
         <w:t>（</w:t>
@@ -15159,7 +15107,6 @@
           <w:spacing w:val="0"/>
           <w:sz w:val="16"/>
           <w:szCs w:val="16"/>
-          <w:bdr w:val="none" w:color="auto" w:sz="0" w:space="0"/>
           <w:shd w:val="clear" w:fill="FFFFFF"/>
           <w:lang w:val="en-US"/>
         </w:rPr>
@@ -15177,7 +15124,6 @@
           <w:spacing w:val="0"/>
           <w:sz w:val="16"/>
           <w:szCs w:val="16"/>
-          <w:bdr w:val="none" w:color="auto" w:sz="0" w:space="0"/>
           <w:shd w:val="clear" w:fill="FFFFFF"/>
         </w:rPr>
         <w:t>）</w:t>
@@ -15222,7 +15168,6 @@
           <w:spacing w:val="0"/>
           <w:sz w:val="16"/>
           <w:szCs w:val="16"/>
-          <w:bdr w:val="none" w:color="auto" w:sz="0" w:space="0"/>
           <w:shd w:val="clear" w:fill="FFFFFF"/>
           <w:lang w:val="en-US"/>
         </w:rPr>
@@ -15240,7 +15185,6 @@
           <w:spacing w:val="0"/>
           <w:sz w:val="16"/>
           <w:szCs w:val="16"/>
-          <w:bdr w:val="none" w:color="auto" w:sz="0" w:space="0"/>
           <w:shd w:val="clear" w:fill="FFFFFF"/>
         </w:rPr>
         <w:t>（</w:t>
@@ -15257,7 +15201,6 @@
           <w:spacing w:val="0"/>
           <w:sz w:val="16"/>
           <w:szCs w:val="16"/>
-          <w:bdr w:val="none" w:color="auto" w:sz="0" w:space="0"/>
           <w:shd w:val="clear" w:fill="FFFFFF"/>
           <w:lang w:val="en-US"/>
         </w:rPr>
@@ -15275,7 +15218,6 @@
           <w:spacing w:val="0"/>
           <w:sz w:val="16"/>
           <w:szCs w:val="16"/>
-          <w:bdr w:val="none" w:color="auto" w:sz="0" w:space="0"/>
           <w:shd w:val="clear" w:fill="FFFFFF"/>
         </w:rPr>
         <w:t>）</w:t>
@@ -15320,7 +15262,6 @@
           <w:spacing w:val="0"/>
           <w:sz w:val="16"/>
           <w:szCs w:val="16"/>
-          <w:bdr w:val="none" w:color="auto" w:sz="0" w:space="0"/>
           <w:shd w:val="clear" w:fill="FFFFFF"/>
         </w:rPr>
         <w:t>删除：</w:t>
@@ -15337,7 +15278,6 @@
           <w:spacing w:val="0"/>
           <w:sz w:val="16"/>
           <w:szCs w:val="16"/>
-          <w:bdr w:val="none" w:color="auto" w:sz="0" w:space="0"/>
           <w:shd w:val="clear" w:fill="FFFFFF"/>
           <w:lang w:val="en-US"/>
         </w:rPr>
@@ -15355,7 +15295,6 @@
           <w:spacing w:val="0"/>
           <w:sz w:val="16"/>
           <w:szCs w:val="16"/>
-          <w:bdr w:val="none" w:color="auto" w:sz="0" w:space="0"/>
           <w:shd w:val="clear" w:fill="FFFFFF"/>
         </w:rPr>
         <w:t>（</w:t>
@@ -15372,7 +15311,6 @@
           <w:spacing w:val="0"/>
           <w:sz w:val="16"/>
           <w:szCs w:val="16"/>
-          <w:bdr w:val="none" w:color="auto" w:sz="0" w:space="0"/>
           <w:shd w:val="clear" w:fill="FFFFFF"/>
           <w:lang w:val="en-US"/>
         </w:rPr>
@@ -15390,7 +15328,6 @@
           <w:spacing w:val="0"/>
           <w:sz w:val="16"/>
           <w:szCs w:val="16"/>
-          <w:bdr w:val="none" w:color="auto" w:sz="0" w:space="0"/>
           <w:shd w:val="clear" w:fill="FFFFFF"/>
         </w:rPr>
         <w:t>）</w:t>
@@ -15435,7 +15372,6 @@
           <w:spacing w:val="0"/>
           <w:sz w:val="16"/>
           <w:szCs w:val="16"/>
-          <w:bdr w:val="none" w:color="auto" w:sz="0" w:space="0"/>
           <w:shd w:val="clear" w:fill="FFFFFF"/>
           <w:lang w:val="en-US"/>
         </w:rPr>
@@ -15453,7 +15389,6 @@
           <w:spacing w:val="0"/>
           <w:sz w:val="16"/>
           <w:szCs w:val="16"/>
-          <w:bdr w:val="none" w:color="auto" w:sz="0" w:space="0"/>
           <w:shd w:val="clear" w:fill="FFFFFF"/>
         </w:rPr>
         <w:t>（</w:t>
@@ -15470,7 +15405,6 @@
           <w:spacing w:val="0"/>
           <w:sz w:val="16"/>
           <w:szCs w:val="16"/>
-          <w:bdr w:val="none" w:color="auto" w:sz="0" w:space="0"/>
           <w:shd w:val="clear" w:fill="FFFFFF"/>
           <w:lang w:val="en-US"/>
         </w:rPr>
@@ -15488,7 +15422,6 @@
           <w:spacing w:val="0"/>
           <w:sz w:val="16"/>
           <w:szCs w:val="16"/>
-          <w:bdr w:val="none" w:color="auto" w:sz="0" w:space="0"/>
           <w:shd w:val="clear" w:fill="FFFFFF"/>
         </w:rPr>
         <w:t>）</w:t>
@@ -15566,7 +15499,6 @@
           <w:spacing w:val="0"/>
           <w:sz w:val="16"/>
           <w:szCs w:val="16"/>
-          <w:bdr w:val="none" w:color="auto" w:sz="0" w:space="0"/>
           <w:shd w:val="clear" w:fill="FFFFFF"/>
         </w:rPr>
       </w:pPr>
@@ -15582,7 +15514,6 @@
           <w:spacing w:val="0"/>
           <w:sz w:val="16"/>
           <w:szCs w:val="16"/>
-          <w:bdr w:val="none" w:color="auto" w:sz="0" w:space="0"/>
           <w:shd w:val="clear" w:fill="FFFFFF"/>
         </w:rPr>
         <w:t>答：</w:t>
@@ -15619,7 +15550,6 @@
           <w:spacing w:val="0"/>
           <w:sz w:val="16"/>
           <w:szCs w:val="16"/>
-          <w:bdr w:val="none" w:color="auto" w:sz="0" w:space="0"/>
           <w:shd w:val="clear" w:fill="FFFFFF"/>
         </w:rPr>
       </w:pPr>
@@ -15635,7 +15565,6 @@
           <w:spacing w:val="0"/>
           <w:sz w:val="16"/>
           <w:szCs w:val="16"/>
-          <w:bdr w:val="none" w:color="auto" w:sz="0" w:space="0"/>
           <w:shd w:val="clear" w:fill="FFFFFF"/>
         </w:rPr>
         <w:t>数据加密：保密通信的基本手段</w:t>
@@ -15672,7 +15601,6 @@
           <w:spacing w:val="0"/>
           <w:sz w:val="16"/>
           <w:szCs w:val="16"/>
-          <w:bdr w:val="none" w:color="auto" w:sz="0" w:space="0"/>
           <w:shd w:val="clear" w:fill="FFFFFF"/>
         </w:rPr>
       </w:pPr>
@@ -15688,7 +15616,6 @@
           <w:spacing w:val="0"/>
           <w:sz w:val="16"/>
           <w:szCs w:val="16"/>
-          <w:bdr w:val="none" w:color="auto" w:sz="0" w:space="0"/>
           <w:shd w:val="clear" w:fill="FFFFFF"/>
         </w:rPr>
         <w:t>身份认证：防止主动攻击的方法</w:t>
@@ -15725,7 +15652,6 @@
           <w:spacing w:val="0"/>
           <w:sz w:val="16"/>
           <w:szCs w:val="16"/>
-          <w:bdr w:val="none" w:color="auto" w:sz="0" w:space="0"/>
           <w:shd w:val="clear" w:fill="FFFFFF"/>
         </w:rPr>
       </w:pPr>
@@ -15741,7 +15667,6 @@
           <w:spacing w:val="0"/>
           <w:sz w:val="16"/>
           <w:szCs w:val="16"/>
-          <w:bdr w:val="none" w:color="auto" w:sz="0" w:space="0"/>
           <w:shd w:val="clear" w:fill="FFFFFF"/>
         </w:rPr>
         <w:t>数字签名：防止否认的方法</w:t>
@@ -15754,6 +15679,7 @@
         <w:keepLines w:val="0"/>
         <w:widowControl/>
         <w:numPr>
+          <w:ilvl w:val="0"/>
           <w:numId w:val="0"/>
         </w:numPr>
         <w:suppressLineNumbers w:val="0"/>
@@ -15789,7 +15715,6 @@
           <w:spacing w:val="0"/>
           <w:sz w:val="16"/>
           <w:szCs w:val="16"/>
-          <w:bdr w:val="none" w:color="auto" w:sz="0" w:space="0"/>
           <w:shd w:val="clear" w:fill="FFFFFF"/>
           <w:lang w:val="en-US"/>
         </w:rPr>
@@ -15807,7 +15732,6 @@
           <w:spacing w:val="0"/>
           <w:sz w:val="16"/>
           <w:szCs w:val="16"/>
-          <w:bdr w:val="none" w:color="auto" w:sz="0" w:space="0"/>
           <w:shd w:val="clear" w:fill="FFFFFF"/>
         </w:rPr>
         <w:t>、消息摘要：验证消息的完整性</w:t>
@@ -15852,7 +15776,6 @@
           <w:spacing w:val="0"/>
           <w:sz w:val="16"/>
           <w:szCs w:val="16"/>
-          <w:bdr w:val="none" w:color="auto" w:sz="0" w:space="0"/>
           <w:shd w:val="clear" w:fill="FFFFFF"/>
         </w:rPr>
         <w:t>对付：窃取，假冒，篡改等安全威胁</w:t>
@@ -15929,7 +15852,6 @@
           <w:spacing w:val="0"/>
           <w:sz w:val="16"/>
           <w:szCs w:val="16"/>
-          <w:bdr w:val="none" w:color="auto" w:sz="0" w:space="0"/>
           <w:shd w:val="clear" w:fill="FFFFFF"/>
         </w:rPr>
         <w:t>答：</w:t>
@@ -15944,7 +15866,6 @@
           <w:spacing w:val="0"/>
           <w:sz w:val="16"/>
           <w:szCs w:val="16"/>
-          <w:bdr w:val="none" w:color="auto" w:sz="0" w:space="0"/>
           <w:shd w:val="clear" w:fill="FFFFFF"/>
           <w:lang w:val="en-US"/>
         </w:rPr>
@@ -15960,7 +15881,6 @@
           <w:spacing w:val="0"/>
           <w:sz w:val="16"/>
           <w:szCs w:val="16"/>
-          <w:bdr w:val="none" w:color="auto" w:sz="0" w:space="0"/>
           <w:shd w:val="clear" w:fill="FFFFFF"/>
         </w:rPr>
         <w:t>、管理信息结构的扩充</w:t>
@@ -15975,7 +15895,6 @@
           <w:spacing w:val="0"/>
           <w:sz w:val="16"/>
           <w:szCs w:val="16"/>
-          <w:bdr w:val="none" w:color="auto" w:sz="0" w:space="0"/>
           <w:shd w:val="clear" w:fill="FFFFFF"/>
           <w:lang w:val="en-US"/>
         </w:rPr>
@@ -15991,7 +15910,6 @@
           <w:spacing w:val="0"/>
           <w:sz w:val="16"/>
           <w:szCs w:val="16"/>
-          <w:bdr w:val="none" w:color="auto" w:sz="0" w:space="0"/>
           <w:shd w:val="clear" w:fill="FFFFFF"/>
         </w:rPr>
         <w:t>、管理站和管理站之间的通信</w:t>
@@ -16006,7 +15924,6 @@
           <w:spacing w:val="0"/>
           <w:sz w:val="16"/>
           <w:szCs w:val="16"/>
-          <w:bdr w:val="none" w:color="auto" w:sz="0" w:space="0"/>
           <w:shd w:val="clear" w:fill="FFFFFF"/>
           <w:lang w:val="en-US"/>
         </w:rPr>
@@ -16022,7 +15939,6 @@
           <w:spacing w:val="0"/>
           <w:sz w:val="16"/>
           <w:szCs w:val="16"/>
-          <w:bdr w:val="none" w:color="auto" w:sz="0" w:space="0"/>
           <w:shd w:val="clear" w:fill="FFFFFF"/>
         </w:rPr>
         <w:t>、新的协议操作</w:t>
@@ -16112,7 +16028,6 @@
           <w:spacing w:val="0"/>
           <w:sz w:val="16"/>
           <w:szCs w:val="16"/>
-          <w:bdr w:val="none" w:color="auto" w:sz="0" w:space="0"/>
           <w:shd w:val="clear" w:fill="FFFFFF"/>
         </w:rPr>
         <w:t>答：增加了两种新的数据类型，计数器没有定义的初始值，只有连续两次读计数器得到的增加值才有意义。规定了</w:t>
@@ -16129,7 +16044,6 @@
           <w:spacing w:val="0"/>
           <w:sz w:val="16"/>
           <w:szCs w:val="16"/>
-          <w:bdr w:val="none" w:color="auto" w:sz="0" w:space="0"/>
           <w:shd w:val="clear" w:fill="FFFFFF"/>
           <w:lang w:val="en-US"/>
         </w:rPr>
@@ -16147,7 +16061,6 @@
           <w:spacing w:val="0"/>
           <w:sz w:val="16"/>
           <w:szCs w:val="16"/>
-          <w:bdr w:val="none" w:color="auto" w:sz="0" w:space="0"/>
           <w:shd w:val="clear" w:fill="FFFFFF"/>
         </w:rPr>
         <w:t>的最大值可以设置为小于</w:t>
@@ -16164,7 +16077,6 @@
           <w:spacing w:val="0"/>
           <w:sz w:val="16"/>
           <w:szCs w:val="16"/>
-          <w:bdr w:val="none" w:color="auto" w:sz="0" w:space="0"/>
           <w:shd w:val="clear" w:fill="FFFFFF"/>
           <w:lang w:val="en-US"/>
         </w:rPr>
@@ -16182,7 +16094,6 @@
           <w:spacing w:val="0"/>
           <w:sz w:val="16"/>
           <w:szCs w:val="16"/>
-          <w:bdr w:val="none" w:color="auto" w:sz="0" w:space="0"/>
           <w:shd w:val="clear" w:fill="FFFFFF"/>
           <w:vertAlign w:val="superscript"/>
           <w:lang w:val="en-US"/>
@@ -16201,7 +16112,6 @@
           <w:spacing w:val="0"/>
           <w:sz w:val="16"/>
           <w:szCs w:val="16"/>
-          <w:bdr w:val="none" w:color="auto" w:sz="0" w:space="0"/>
           <w:shd w:val="clear" w:fill="FFFFFF"/>
         </w:rPr>
         <w:t>的任意正数</w:t>
@@ -16218,7 +16128,6 @@
           <w:spacing w:val="0"/>
           <w:sz w:val="16"/>
           <w:szCs w:val="16"/>
-          <w:bdr w:val="none" w:color="auto" w:sz="0" w:space="0"/>
           <w:shd w:val="clear" w:fill="FFFFFF"/>
           <w:lang w:val="en-US"/>
         </w:rPr>
@@ -16236,7 +16145,6 @@
           <w:spacing w:val="0"/>
           <w:sz w:val="16"/>
           <w:szCs w:val="16"/>
-          <w:bdr w:val="none" w:color="auto" w:sz="0" w:space="0"/>
           <w:shd w:val="clear" w:fill="FFFFFF"/>
         </w:rPr>
         <w:t>。明确了当计数器到达最大值时可自动减少。</w:t>
@@ -16281,7 +16189,6 @@
           <w:spacing w:val="0"/>
           <w:sz w:val="16"/>
           <w:szCs w:val="16"/>
-          <w:bdr w:val="none" w:color="auto" w:sz="0" w:space="0"/>
           <w:shd w:val="clear" w:fill="FFFFFF"/>
         </w:rPr>
         <w:t>影响：这样规定更细致，应用更方便</w:t>
@@ -16348,8 +16255,6 @@
           <w:lang w:val="en-US" w:eastAsia="zh-CN"/>
         </w:rPr>
       </w:pPr>
-      <w:bookmarkStart w:id="0" w:name="_GoBack"/>
-      <w:bookmarkEnd w:id="0"/>
     </w:p>
     <w:p>
       <w:pPr>
@@ -16418,7 +16323,6 @@
           <w:spacing w:val="0"/>
           <w:sz w:val="16"/>
           <w:szCs w:val="16"/>
-          <w:bdr w:val="none" w:color="auto" w:sz="0" w:space="0"/>
           <w:shd w:val="clear" w:fill="FFFFFF"/>
         </w:rPr>
         <w:t>答：</w:t>
@@ -16435,7 +16339,6 @@
           <w:spacing w:val="0"/>
           <w:sz w:val="16"/>
           <w:szCs w:val="16"/>
-          <w:bdr w:val="none" w:color="auto" w:sz="0" w:space="0"/>
           <w:shd w:val="clear" w:fill="FFFFFF"/>
           <w:lang w:val="en-US"/>
         </w:rPr>
@@ -16453,7 +16356,6 @@
           <w:spacing w:val="0"/>
           <w:sz w:val="16"/>
           <w:szCs w:val="16"/>
-          <w:bdr w:val="none" w:color="auto" w:sz="0" w:space="0"/>
           <w:shd w:val="clear" w:fill="FFFFFF"/>
         </w:rPr>
         <w:t>子句的作用是代替</w:t>
@@ -16470,7 +16372,6 @@
           <w:spacing w:val="0"/>
           <w:sz w:val="16"/>
           <w:szCs w:val="16"/>
-          <w:bdr w:val="none" w:color="auto" w:sz="0" w:space="0"/>
           <w:shd w:val="clear" w:fill="FFFFFF"/>
           <w:lang w:val="en-US"/>
         </w:rPr>
@@ -16488,7 +16389,6 @@
           <w:spacing w:val="0"/>
           <w:sz w:val="16"/>
           <w:szCs w:val="16"/>
-          <w:bdr w:val="none" w:color="auto" w:sz="0" w:space="0"/>
           <w:shd w:val="clear" w:fill="FFFFFF"/>
         </w:rPr>
         <w:t>子句，标识概念行的扩展。</w:t>
@@ -16533,7 +16433,6 @@
           <w:spacing w:val="0"/>
           <w:sz w:val="16"/>
           <w:szCs w:val="16"/>
-          <w:bdr w:val="none" w:color="auto" w:sz="0" w:space="0"/>
           <w:shd w:val="clear" w:fill="FFFFFF"/>
           <w:lang w:val="en-US"/>
         </w:rPr>
@@ -16551,7 +16450,6 @@
           <w:spacing w:val="0"/>
           <w:sz w:val="16"/>
           <w:szCs w:val="16"/>
-          <w:bdr w:val="none" w:color="auto" w:sz="0" w:space="0"/>
           <w:shd w:val="clear" w:fill="FFFFFF"/>
         </w:rPr>
         <w:t>表的定义中必须包含</w:t>
@@ -16568,7 +16466,6 @@
           <w:spacing w:val="0"/>
           <w:sz w:val="16"/>
           <w:szCs w:val="16"/>
-          <w:bdr w:val="none" w:color="auto" w:sz="0" w:space="0"/>
           <w:shd w:val="clear" w:fill="FFFFFF"/>
           <w:lang w:val="en-US"/>
         </w:rPr>
@@ -16586,7 +16483,6 @@
           <w:spacing w:val="0"/>
           <w:sz w:val="16"/>
           <w:szCs w:val="16"/>
-          <w:bdr w:val="none" w:color="auto" w:sz="0" w:space="0"/>
           <w:shd w:val="clear" w:fill="FFFFFF"/>
         </w:rPr>
         <w:t>或</w:t>
@@ -16603,7 +16499,6 @@
           <w:spacing w:val="0"/>
           <w:sz w:val="16"/>
           <w:szCs w:val="16"/>
-          <w:bdr w:val="none" w:color="auto" w:sz="0" w:space="0"/>
           <w:shd w:val="clear" w:fill="FFFFFF"/>
           <w:lang w:val="en-US"/>
         </w:rPr>
@@ -16621,7 +16516,6 @@
           <w:spacing w:val="0"/>
           <w:sz w:val="16"/>
           <w:szCs w:val="16"/>
-          <w:bdr w:val="none" w:color="auto" w:sz="0" w:space="0"/>
           <w:shd w:val="clear" w:fill="FFFFFF"/>
         </w:rPr>
         <w:t>子句，但是只能有一个。</w:t>
@@ -16638,7 +16532,6 @@
           <w:spacing w:val="0"/>
           <w:sz w:val="16"/>
           <w:szCs w:val="16"/>
-          <w:bdr w:val="none" w:color="auto" w:sz="0" w:space="0"/>
           <w:shd w:val="clear" w:fill="FFFFFF"/>
           <w:lang w:val="en-US"/>
         </w:rPr>
@@ -16656,7 +16549,6 @@
           <w:spacing w:val="0"/>
           <w:sz w:val="16"/>
           <w:szCs w:val="16"/>
-          <w:bdr w:val="none" w:color="auto" w:sz="0" w:space="0"/>
           <w:shd w:val="clear" w:fill="FFFFFF"/>
         </w:rPr>
         <w:t>子句定义了一个基本概念行，而</w:t>
@@ -16673,7 +16565,6 @@
           <w:spacing w:val="0"/>
           <w:sz w:val="16"/>
           <w:szCs w:val="16"/>
-          <w:bdr w:val="none" w:color="auto" w:sz="0" w:space="0"/>
           <w:shd w:val="clear" w:fill="FFFFFF"/>
           <w:lang w:val="en-US"/>
         </w:rPr>
@@ -16691,7 +16582,6 @@
           <w:spacing w:val="0"/>
           <w:sz w:val="16"/>
           <w:szCs w:val="16"/>
-          <w:bdr w:val="none" w:color="auto" w:sz="0" w:space="0"/>
           <w:shd w:val="clear" w:fill="FFFFFF"/>
         </w:rPr>
         <w:t>子句中的索引对象确定了一个概念行实例。</w:t>
@@ -16781,7 +16671,6 @@
           <w:spacing w:val="0"/>
           <w:sz w:val="16"/>
           <w:szCs w:val="16"/>
-          <w:bdr w:val="none" w:color="auto" w:sz="0" w:space="0"/>
           <w:shd w:val="clear" w:fill="FFFFFF"/>
         </w:rPr>
         <w:t>答：</w:t>
@@ -16798,7 +16687,6 @@
           <w:spacing w:val="0"/>
           <w:sz w:val="16"/>
           <w:szCs w:val="16"/>
-          <w:bdr w:val="none" w:color="auto" w:sz="0" w:space="0"/>
           <w:shd w:val="clear" w:fill="FFFFFF"/>
           <w:lang w:val="en-US"/>
         </w:rPr>
@@ -16816,7 +16704,6 @@
           <w:spacing w:val="0"/>
           <w:sz w:val="16"/>
           <w:szCs w:val="16"/>
-          <w:bdr w:val="none" w:color="auto" w:sz="0" w:space="0"/>
           <w:shd w:val="clear" w:fill="FFFFFF"/>
         </w:rPr>
         <w:t>把表分为两类：</w:t>
@@ -16861,7 +16748,6 @@
           <w:spacing w:val="0"/>
           <w:sz w:val="16"/>
           <w:szCs w:val="16"/>
-          <w:bdr w:val="none" w:color="auto" w:sz="0" w:space="0"/>
           <w:shd w:val="clear" w:fill="FFFFFF"/>
           <w:lang w:val="en-US"/>
         </w:rPr>
@@ -16879,7 +16765,6 @@
           <w:spacing w:val="0"/>
           <w:sz w:val="16"/>
           <w:szCs w:val="16"/>
-          <w:bdr w:val="none" w:color="auto" w:sz="0" w:space="0"/>
           <w:shd w:val="clear" w:fill="FFFFFF"/>
         </w:rPr>
         <w:t>、禁止删除和生成行的表：这种表的最高访问级别是</w:t>
@@ -16896,7 +16781,6 @@
           <w:spacing w:val="0"/>
           <w:sz w:val="16"/>
           <w:szCs w:val="16"/>
-          <w:bdr w:val="none" w:color="auto" w:sz="0" w:space="0"/>
           <w:shd w:val="clear" w:fill="FFFFFF"/>
           <w:lang w:val="en-US"/>
         </w:rPr>
@@ -16914,7 +16798,6 @@
           <w:spacing w:val="0"/>
           <w:sz w:val="16"/>
           <w:szCs w:val="16"/>
-          <w:bdr w:val="none" w:color="auto" w:sz="0" w:space="0"/>
           <w:shd w:val="clear" w:fill="FFFFFF"/>
         </w:rPr>
         <w:t>。在很多情况下这种表由代理控制，表中只包含</w:t>
@@ -16931,7 +16814,6 @@
           <w:spacing w:val="0"/>
           <w:sz w:val="16"/>
           <w:szCs w:val="16"/>
-          <w:bdr w:val="none" w:color="auto" w:sz="0" w:space="0"/>
           <w:shd w:val="clear" w:fill="FFFFFF"/>
           <w:lang w:val="en-US"/>
         </w:rPr>
@@ -16949,7 +16831,6 @@
           <w:spacing w:val="0"/>
           <w:sz w:val="16"/>
           <w:szCs w:val="16"/>
-          <w:bdr w:val="none" w:color="auto" w:sz="0" w:space="0"/>
           <w:shd w:val="clear" w:fill="FFFFFF"/>
         </w:rPr>
         <w:t>型的对象。</w:t>
@@ -16994,7 +16875,6 @@
           <w:spacing w:val="0"/>
           <w:sz w:val="16"/>
           <w:szCs w:val="16"/>
-          <w:bdr w:val="none" w:color="auto" w:sz="0" w:space="0"/>
           <w:shd w:val="clear" w:fill="FFFFFF"/>
           <w:lang w:val="en-US"/>
         </w:rPr>
@@ -17012,7 +16892,6 @@
           <w:spacing w:val="0"/>
           <w:sz w:val="16"/>
           <w:szCs w:val="16"/>
-          <w:bdr w:val="none" w:color="auto" w:sz="0" w:space="0"/>
           <w:shd w:val="clear" w:fill="FFFFFF"/>
         </w:rPr>
         <w:t>、允许删除和生成行的表：这种表开始时候可能没有行，由管理站生成和删除行。行数可由管理站或代理改变。</w:t>
@@ -17100,7 +16979,6 @@
           <w:spacing w:val="0"/>
           <w:sz w:val="16"/>
           <w:szCs w:val="16"/>
-          <w:bdr w:val="none" w:color="auto" w:sz="0" w:space="0"/>
           <w:shd w:val="clear" w:fill="FFFFFF"/>
         </w:rPr>
         <w:t>答：</w:t>
@@ -17115,7 +16993,6 @@
           <w:spacing w:val="0"/>
           <w:sz w:val="16"/>
           <w:szCs w:val="16"/>
-          <w:bdr w:val="none" w:color="auto" w:sz="0" w:space="0"/>
           <w:shd w:val="clear" w:fill="FFFFFF"/>
           <w:lang w:val="en-US"/>
         </w:rPr>
@@ -17131,7 +17008,6 @@
           <w:spacing w:val="0"/>
           <w:sz w:val="16"/>
           <w:szCs w:val="16"/>
-          <w:bdr w:val="none" w:color="auto" w:sz="0" w:space="0"/>
           <w:shd w:val="clear" w:fill="FFFFFF"/>
         </w:rPr>
         <w:t>、管理站通过事务处理产生和激活概念行</w:t>
@@ -17146,7 +17022,6 @@
           <w:spacing w:val="0"/>
           <w:sz w:val="16"/>
           <w:szCs w:val="16"/>
-          <w:bdr w:val="none" w:color="auto" w:sz="0" w:space="0"/>
           <w:shd w:val="clear" w:fill="FFFFFF"/>
           <w:lang w:val="en-US"/>
         </w:rPr>
@@ -17162,7 +17037,6 @@
           <w:spacing w:val="0"/>
           <w:sz w:val="16"/>
           <w:szCs w:val="16"/>
-          <w:bdr w:val="none" w:color="auto" w:sz="0" w:space="0"/>
           <w:shd w:val="clear" w:fill="FFFFFF"/>
         </w:rPr>
         <w:t>、管理站与代理协商生成概念行</w:t>
@@ -17205,7 +17079,6 @@
           <w:spacing w:val="0"/>
           <w:sz w:val="16"/>
           <w:szCs w:val="16"/>
-          <w:bdr w:val="none" w:color="auto" w:sz="0" w:space="0"/>
           <w:shd w:val="clear" w:fill="FFFFFF"/>
         </w:rPr>
         <w:t>生长概念行的</w:t>
@@ -17220,7 +17093,6 @@
           <w:spacing w:val="0"/>
           <w:sz w:val="16"/>
           <w:szCs w:val="16"/>
-          <w:bdr w:val="none" w:color="auto" w:sz="0" w:space="0"/>
           <w:shd w:val="clear" w:fill="FFFFFF"/>
           <w:lang w:val="en-US"/>
         </w:rPr>
@@ -17236,7 +17108,6 @@
           <w:spacing w:val="0"/>
           <w:sz w:val="16"/>
           <w:szCs w:val="16"/>
-          <w:bdr w:val="none" w:color="auto" w:sz="0" w:space="0"/>
           <w:shd w:val="clear" w:fill="FFFFFF"/>
         </w:rPr>
         <w:t>个步骤：</w:t>
@@ -17251,7 +17122,6 @@
           <w:spacing w:val="0"/>
           <w:sz w:val="16"/>
           <w:szCs w:val="16"/>
-          <w:bdr w:val="none" w:color="auto" w:sz="0" w:space="0"/>
           <w:shd w:val="clear" w:fill="FFFFFF"/>
           <w:lang w:val="en-US"/>
         </w:rPr>
@@ -17267,7 +17137,6 @@
           <w:spacing w:val="0"/>
           <w:sz w:val="16"/>
           <w:szCs w:val="16"/>
-          <w:bdr w:val="none" w:color="auto" w:sz="0" w:space="0"/>
           <w:shd w:val="clear" w:fill="FFFFFF"/>
         </w:rPr>
         <w:t>、选择实例标识符</w:t>
@@ -17282,7 +17151,6 @@
           <w:spacing w:val="0"/>
           <w:sz w:val="16"/>
           <w:szCs w:val="16"/>
-          <w:bdr w:val="none" w:color="auto" w:sz="0" w:space="0"/>
           <w:shd w:val="clear" w:fill="FFFFFF"/>
           <w:lang w:val="en-US"/>
         </w:rPr>
@@ -17298,7 +17166,6 @@
           <w:spacing w:val="0"/>
           <w:sz w:val="16"/>
           <w:szCs w:val="16"/>
-          <w:bdr w:val="none" w:color="auto" w:sz="0" w:space="0"/>
           <w:shd w:val="clear" w:fill="FFFFFF"/>
         </w:rPr>
         <w:t>、</w:t>
@@ -17313,7 +17180,6 @@
           <w:spacing w:val="0"/>
           <w:sz w:val="16"/>
           <w:szCs w:val="16"/>
-          <w:bdr w:val="none" w:color="auto" w:sz="0" w:space="0"/>
           <w:shd w:val="clear" w:fill="FFFFFF"/>
           <w:lang w:val="en-US"/>
         </w:rPr>
@@ -17329,7 +17195,6 @@
           <w:spacing w:val="0"/>
           <w:sz w:val="16"/>
           <w:szCs w:val="16"/>
-          <w:bdr w:val="none" w:color="auto" w:sz="0" w:space="0"/>
           <w:shd w:val="clear" w:fill="FFFFFF"/>
         </w:rPr>
         <w:t>管理站通过事务处理产生和激活概念行</w:t>
@@ -17344,7 +17209,6 @@
           <w:spacing w:val="0"/>
           <w:sz w:val="16"/>
           <w:szCs w:val="16"/>
-          <w:bdr w:val="none" w:color="auto" w:sz="0" w:space="0"/>
           <w:shd w:val="clear" w:fill="FFFFFF"/>
           <w:lang w:val="en-US"/>
         </w:rPr>
@@ -17360,7 +17224,6 @@
           <w:spacing w:val="0"/>
           <w:sz w:val="16"/>
           <w:szCs w:val="16"/>
-          <w:bdr w:val="none" w:color="auto" w:sz="0" w:space="0"/>
           <w:shd w:val="clear" w:fill="FFFFFF"/>
         </w:rPr>
         <w:t>管理站与代理协商生成概念行</w:t>
@@ -17375,7 +17238,6 @@
           <w:spacing w:val="0"/>
           <w:sz w:val="16"/>
           <w:szCs w:val="16"/>
-          <w:bdr w:val="none" w:color="auto" w:sz="0" w:space="0"/>
           <w:shd w:val="clear" w:fill="FFFFFF"/>
           <w:lang w:val="en-US"/>
         </w:rPr>
@@ -17391,7 +17253,6 @@
           <w:spacing w:val="0"/>
           <w:sz w:val="16"/>
           <w:szCs w:val="16"/>
-          <w:bdr w:val="none" w:color="auto" w:sz="0" w:space="0"/>
           <w:shd w:val="clear" w:fill="FFFFFF"/>
         </w:rPr>
         <w:t>、初始化非默认值对象</w:t>
@@ -17406,7 +17267,6 @@
           <w:spacing w:val="0"/>
           <w:sz w:val="16"/>
           <w:szCs w:val="16"/>
-          <w:bdr w:val="none" w:color="auto" w:sz="0" w:space="0"/>
           <w:shd w:val="clear" w:fill="FFFFFF"/>
           <w:lang w:val="en-US"/>
         </w:rPr>
@@ -17422,7 +17282,6 @@
           <w:spacing w:val="0"/>
           <w:sz w:val="16"/>
           <w:szCs w:val="16"/>
-          <w:bdr w:val="none" w:color="auto" w:sz="0" w:space="0"/>
           <w:shd w:val="clear" w:fill="FFFFFF"/>
         </w:rPr>
         <w:t>、激活概念行</w:t>
@@ -17523,22 +17382,20 @@
           <w:spacing w:val="0"/>
           <w:sz w:val="16"/>
           <w:szCs w:val="16"/>
-          <w:bdr w:val="none" w:color="auto" w:sz="0" w:space="0"/>
-          <w:shd w:val="clear" w:fill="FFFFFF"/>
-          <w:lang w:val="en-US"/>
-        </w:rPr>
-      </w:pPr>
-      <w:r>
-        <w:rPr>
-          <w:rFonts w:hint="eastAsia" w:ascii="微软雅黑" w:hAnsi="微软雅黑" w:eastAsia="微软雅黑" w:cs="微软雅黑"/>
-          <w:i w:val="0"/>
-          <w:iCs w:val="0"/>
-          <w:caps w:val="0"/>
-          <w:color w:val="333333"/>
-          <w:spacing w:val="0"/>
-          <w:sz w:val="16"/>
-          <w:szCs w:val="16"/>
-          <w:bdr w:val="none" w:color="auto" w:sz="0" w:space="0"/>
+          <w:shd w:val="clear" w:fill="FFFFFF"/>
+          <w:lang w:val="en-US"/>
+        </w:rPr>
+      </w:pPr>
+      <w:r>
+        <w:rPr>
+          <w:rFonts w:hint="eastAsia" w:ascii="微软雅黑" w:hAnsi="微软雅黑" w:eastAsia="微软雅黑" w:cs="微软雅黑"/>
+          <w:i w:val="0"/>
+          <w:iCs w:val="0"/>
+          <w:caps w:val="0"/>
+          <w:color w:val="333333"/>
+          <w:spacing w:val="0"/>
+          <w:sz w:val="16"/>
+          <w:szCs w:val="16"/>
           <w:shd w:val="clear" w:fill="FFFFFF"/>
         </w:rPr>
         <w:t>答：</w:t>
@@ -17553,7 +17410,6 @@
           <w:spacing w:val="0"/>
           <w:sz w:val="16"/>
           <w:szCs w:val="16"/>
-          <w:bdr w:val="none" w:color="auto" w:sz="0" w:space="0"/>
           <w:shd w:val="clear" w:fill="FFFFFF"/>
           <w:lang w:val="en-US"/>
         </w:rPr>
@@ -17569,7 +17425,6 @@
           <w:spacing w:val="0"/>
           <w:sz w:val="16"/>
           <w:szCs w:val="16"/>
-          <w:bdr w:val="none" w:color="auto" w:sz="0" w:space="0"/>
           <w:shd w:val="clear" w:fill="FFFFFF"/>
         </w:rPr>
         <w:t>、系统组：标量对象</w:t>
@@ -17584,7 +17439,6 @@
           <w:spacing w:val="0"/>
           <w:sz w:val="16"/>
           <w:szCs w:val="16"/>
-          <w:bdr w:val="none" w:color="auto" w:sz="0" w:space="0"/>
           <w:shd w:val="clear" w:fill="FFFFFF"/>
           <w:lang w:val="en-US"/>
         </w:rPr>
@@ -17600,7 +17454,6 @@
           <w:spacing w:val="0"/>
           <w:sz w:val="16"/>
           <w:szCs w:val="16"/>
-          <w:bdr w:val="none" w:color="auto" w:sz="0" w:space="0"/>
           <w:shd w:val="clear" w:fill="FFFFFF"/>
         </w:rPr>
         <w:t>、表对象</w:t>
@@ -17615,7 +17468,6 @@
           <w:spacing w:val="0"/>
           <w:sz w:val="16"/>
           <w:szCs w:val="16"/>
-          <w:bdr w:val="none" w:color="auto" w:sz="0" w:space="0"/>
           <w:shd w:val="clear" w:fill="FFFFFF"/>
           <w:lang w:val="en-US"/>
         </w:rPr>
@@ -17631,7 +17483,6 @@
           <w:spacing w:val="0"/>
           <w:sz w:val="16"/>
           <w:szCs w:val="16"/>
-          <w:bdr w:val="none" w:color="auto" w:sz="0" w:space="0"/>
           <w:shd w:val="clear" w:fill="FFFFFF"/>
         </w:rPr>
         <w:t>、</w:t>
@@ -17646,7 +17497,6 @@
           <w:spacing w:val="0"/>
           <w:sz w:val="16"/>
           <w:szCs w:val="16"/>
-          <w:bdr w:val="none" w:color="auto" w:sz="0" w:space="0"/>
           <w:shd w:val="clear" w:fill="FFFFFF"/>
           <w:lang w:val="en-US"/>
         </w:rPr>
@@ -17662,7 +17512,6 @@
           <w:spacing w:val="0"/>
           <w:sz w:val="16"/>
           <w:szCs w:val="16"/>
-          <w:bdr w:val="none" w:color="auto" w:sz="0" w:space="0"/>
           <w:shd w:val="clear" w:fill="FFFFFF"/>
         </w:rPr>
         <w:t>组</w:t>
@@ -17677,7 +17526,6 @@
           <w:spacing w:val="0"/>
           <w:sz w:val="16"/>
           <w:szCs w:val="16"/>
-          <w:bdr w:val="none" w:color="auto" w:sz="0" w:space="0"/>
           <w:shd w:val="clear" w:fill="FFFFFF"/>
           <w:lang w:val="en-US"/>
         </w:rPr>
@@ -17693,7 +17541,6 @@
           <w:spacing w:val="0"/>
           <w:sz w:val="16"/>
           <w:szCs w:val="16"/>
-          <w:bdr w:val="none" w:color="auto" w:sz="0" w:space="0"/>
           <w:shd w:val="clear" w:fill="FFFFFF"/>
         </w:rPr>
         <w:t>、</w:t>
@@ -17708,7 +17555,6 @@
           <w:spacing w:val="0"/>
           <w:sz w:val="16"/>
           <w:szCs w:val="16"/>
-          <w:bdr w:val="none" w:color="auto" w:sz="0" w:space="0"/>
           <w:shd w:val="clear" w:fill="FFFFFF"/>
           <w:lang w:val="en-US"/>
         </w:rPr>
@@ -17724,7 +17570,6 @@
           <w:spacing w:val="0"/>
           <w:sz w:val="16"/>
           <w:szCs w:val="16"/>
-          <w:bdr w:val="none" w:color="auto" w:sz="0" w:space="0"/>
           <w:shd w:val="clear" w:fill="FFFFFF"/>
         </w:rPr>
         <w:t>对象组：子组（</w:t>
@@ -17739,7 +17584,6 @@
           <w:spacing w:val="0"/>
           <w:sz w:val="16"/>
           <w:szCs w:val="16"/>
-          <w:bdr w:val="none" w:color="auto" w:sz="0" w:space="0"/>
           <w:shd w:val="clear" w:fill="FFFFFF"/>
           <w:lang w:val="en-US"/>
         </w:rPr>
@@ -17755,7 +17599,6 @@
           <w:spacing w:val="0"/>
           <w:sz w:val="16"/>
           <w:szCs w:val="16"/>
-          <w:bdr w:val="none" w:color="auto" w:sz="0" w:space="0"/>
           <w:shd w:val="clear" w:fill="FFFFFF"/>
         </w:rPr>
         <w:t>）</w:t>
@@ -17770,7 +17613,6 @@
           <w:spacing w:val="0"/>
           <w:sz w:val="16"/>
           <w:szCs w:val="16"/>
-          <w:bdr w:val="none" w:color="auto" w:sz="0" w:space="0"/>
           <w:shd w:val="clear" w:fill="FFFFFF"/>
           <w:lang w:val="en-US"/>
         </w:rPr>
@@ -17786,7 +17628,6 @@
           <w:spacing w:val="0"/>
           <w:sz w:val="16"/>
           <w:szCs w:val="16"/>
-          <w:bdr w:val="none" w:color="auto" w:sz="0" w:space="0"/>
           <w:shd w:val="clear" w:fill="FFFFFF"/>
         </w:rPr>
         <w:t>，</w:t>
@@ -17801,7 +17642,6 @@
           <w:spacing w:val="0"/>
           <w:sz w:val="16"/>
           <w:szCs w:val="16"/>
-          <w:bdr w:val="none" w:color="auto" w:sz="0" w:space="0"/>
           <w:shd w:val="clear" w:fill="FFFFFF"/>
           <w:lang w:val="en-US"/>
         </w:rPr>
@@ -17831,7 +17671,6 @@
           <w:spacing w:val="0"/>
           <w:sz w:val="16"/>
           <w:szCs w:val="16"/>
-          <w:bdr w:val="none" w:color="auto" w:sz="0" w:space="0"/>
           <w:shd w:val="clear" w:fill="FFFFFF"/>
         </w:rPr>
         <w:t>子组（</w:t>
@@ -17846,7 +17685,6 @@
           <w:spacing w:val="0"/>
           <w:sz w:val="16"/>
           <w:szCs w:val="16"/>
-          <w:bdr w:val="none" w:color="auto" w:sz="0" w:space="0"/>
           <w:shd w:val="clear" w:fill="FFFFFF"/>
           <w:lang w:val="en-US"/>
         </w:rPr>
@@ -17862,7 +17700,6 @@
           <w:spacing w:val="0"/>
           <w:sz w:val="16"/>
           <w:szCs w:val="16"/>
-          <w:bdr w:val="none" w:color="auto" w:sz="0" w:space="0"/>
           <w:shd w:val="clear" w:fill="FFFFFF"/>
         </w:rPr>
         <w:t>）：</w:t>
@@ -17877,7 +17714,6 @@
           <w:spacing w:val="0"/>
           <w:sz w:val="16"/>
           <w:szCs w:val="16"/>
-          <w:bdr w:val="none" w:color="auto" w:sz="0" w:space="0"/>
           <w:shd w:val="clear" w:fill="FFFFFF"/>
           <w:lang w:val="en-US"/>
         </w:rPr>
@@ -17900,7 +17736,6 @@
           <w:spacing w:val="0"/>
           <w:sz w:val="16"/>
           <w:szCs w:val="16"/>
-          <w:bdr w:val="none" w:color="auto" w:sz="0" w:space="0"/>
           <w:shd w:val="clear" w:fill="FFFFFF"/>
           <w:lang w:val="en-US" w:eastAsia="zh-CN"/>
         </w:rPr>
@@ -17988,7 +17823,6 @@
           <w:spacing w:val="0"/>
           <w:sz w:val="16"/>
           <w:szCs w:val="16"/>
-          <w:bdr w:val="none" w:color="auto" w:sz="0" w:space="0"/>
           <w:shd w:val="clear" w:fill="FFFFFF"/>
         </w:rPr>
         <w:t>答：</w:t>
@@ -18003,7 +17837,6 @@
           <w:spacing w:val="0"/>
           <w:sz w:val="16"/>
           <w:szCs w:val="16"/>
-          <w:bdr w:val="none" w:color="auto" w:sz="0" w:space="0"/>
           <w:shd w:val="clear" w:fill="FFFFFF"/>
           <w:lang w:val="en-US"/>
         </w:rPr>
@@ -18019,7 +17852,6 @@
           <w:spacing w:val="0"/>
           <w:sz w:val="16"/>
           <w:szCs w:val="16"/>
-          <w:bdr w:val="none" w:color="auto" w:sz="0" w:space="0"/>
           <w:shd w:val="clear" w:fill="FFFFFF"/>
         </w:rPr>
         <w:t>、</w:t>
@@ -18034,7 +17866,6 @@
           <w:spacing w:val="0"/>
           <w:sz w:val="16"/>
           <w:szCs w:val="16"/>
-          <w:bdr w:val="none" w:color="auto" w:sz="0" w:space="0"/>
           <w:shd w:val="clear" w:fill="FFFFFF"/>
           <w:lang w:val="en-US"/>
         </w:rPr>
@@ -18078,7 +17909,6 @@
           <w:spacing w:val="0"/>
           <w:sz w:val="16"/>
           <w:szCs w:val="16"/>
-          <w:bdr w:val="none" w:color="auto" w:sz="0" w:space="0"/>
           <w:shd w:val="clear" w:fill="FFFFFF"/>
           <w:lang w:val="en-US"/>
         </w:rPr>
@@ -18094,7 +17924,6 @@
           <w:spacing w:val="0"/>
           <w:sz w:val="16"/>
           <w:szCs w:val="16"/>
-          <w:bdr w:val="none" w:color="auto" w:sz="0" w:space="0"/>
           <w:shd w:val="clear" w:fill="FFFFFF"/>
         </w:rPr>
         <w:t>、</w:t>
@@ -18109,7 +17938,6 @@
           <w:spacing w:val="0"/>
           <w:sz w:val="16"/>
           <w:szCs w:val="16"/>
-          <w:bdr w:val="none" w:color="auto" w:sz="0" w:space="0"/>
           <w:shd w:val="clear" w:fill="FFFFFF"/>
           <w:lang w:val="en-US"/>
         </w:rPr>
@@ -18153,7 +17981,6 @@
           <w:spacing w:val="0"/>
           <w:sz w:val="16"/>
           <w:szCs w:val="16"/>
-          <w:bdr w:val="none" w:color="auto" w:sz="0" w:space="0"/>
           <w:shd w:val="clear" w:fill="FFFFFF"/>
           <w:lang w:val="en-US"/>
         </w:rPr>
@@ -18169,7 +17996,6 @@
           <w:spacing w:val="0"/>
           <w:sz w:val="16"/>
           <w:szCs w:val="16"/>
-          <w:bdr w:val="none" w:color="auto" w:sz="0" w:space="0"/>
           <w:shd w:val="clear" w:fill="FFFFFF"/>
         </w:rPr>
         <w:t>、</w:t>
@@ -18184,7 +18010,6 @@
           <w:spacing w:val="0"/>
           <w:sz w:val="16"/>
           <w:szCs w:val="16"/>
-          <w:bdr w:val="none" w:color="auto" w:sz="0" w:space="0"/>
           <w:shd w:val="clear" w:fill="FFFFFF"/>
           <w:lang w:val="en-US"/>
         </w:rPr>
@@ -18273,7 +18098,6 @@
           <w:spacing w:val="0"/>
           <w:sz w:val="16"/>
           <w:szCs w:val="16"/>
-          <w:bdr w:val="none" w:color="auto" w:sz="0" w:space="0"/>
           <w:shd w:val="clear" w:fill="FFFFFF"/>
         </w:rPr>
         <w:t>答：主要涉及</w:t>
@@ -18288,7 +18112,6 @@
           <w:spacing w:val="0"/>
           <w:sz w:val="16"/>
           <w:szCs w:val="16"/>
-          <w:bdr w:val="none" w:color="auto" w:sz="0" w:space="0"/>
           <w:shd w:val="clear" w:fill="FFFFFF"/>
           <w:lang w:val="en-US"/>
         </w:rPr>
@@ -18304,7 +18127,6 @@
           <w:spacing w:val="0"/>
           <w:sz w:val="16"/>
           <w:szCs w:val="16"/>
-          <w:bdr w:val="none" w:color="auto" w:sz="0" w:space="0"/>
           <w:shd w:val="clear" w:fill="FFFFFF"/>
         </w:rPr>
         <w:t>个基本概念：参加者、上下文、</w:t>
@@ -18319,7 +18141,6 @@
           <w:spacing w:val="0"/>
           <w:sz w:val="16"/>
           <w:szCs w:val="16"/>
-          <w:bdr w:val="none" w:color="auto" w:sz="0" w:space="0"/>
           <w:shd w:val="clear" w:fill="FFFFFF"/>
           <w:lang w:val="en-US"/>
         </w:rPr>
@@ -18335,7 +18156,6 @@
           <w:spacing w:val="0"/>
           <w:sz w:val="16"/>
           <w:szCs w:val="16"/>
-          <w:bdr w:val="none" w:color="auto" w:sz="0" w:space="0"/>
           <w:shd w:val="clear" w:fill="FFFFFF"/>
         </w:rPr>
         <w:t>视图和访问控制策略</w:t>
@@ -18378,7 +18198,6 @@
           <w:spacing w:val="0"/>
           <w:sz w:val="16"/>
           <w:szCs w:val="16"/>
-          <w:bdr w:val="none" w:color="auto" w:sz="0" w:space="0"/>
           <w:shd w:val="clear" w:fill="FFFFFF"/>
         </w:rPr>
         <w:t>参加者：是否可以成为某次协议操作的参加者是需要进行认证的</w:t>
@@ -18483,7 +18302,6 @@
           <w:spacing w:val="0"/>
           <w:sz w:val="16"/>
           <w:szCs w:val="16"/>
-          <w:bdr w:val="none" w:color="auto" w:sz="0" w:space="0"/>
           <w:shd w:val="clear" w:fill="FFFFFF"/>
         </w:rPr>
         <w:t>答：意义：管理站之间的通信机制是分布式网络管理所需要的功能特征。</w:t>
@@ -18526,7 +18344,6 @@
           <w:spacing w:val="0"/>
           <w:sz w:val="16"/>
           <w:szCs w:val="16"/>
-          <w:bdr w:val="none" w:color="auto" w:sz="0" w:space="0"/>
           <w:shd w:val="clear" w:fill="FFFFFF"/>
         </w:rPr>
         <w:t>需要通知报文和管理站数据库支持。</w:t>
@@ -18631,7 +18448,6 @@
           <w:spacing w:val="0"/>
           <w:sz w:val="16"/>
           <w:szCs w:val="16"/>
-          <w:bdr w:val="none" w:color="auto" w:sz="0" w:space="0"/>
           <w:shd w:val="clear" w:fill="FFFFFF"/>
         </w:rPr>
         <w:t>答：发送：发送实体首先构造管理通信消息</w:t>
@@ -18646,7 +18462,6 @@
           <w:spacing w:val="0"/>
           <w:sz w:val="16"/>
           <w:szCs w:val="16"/>
-          <w:bdr w:val="none" w:color="auto" w:sz="0" w:space="0"/>
           <w:shd w:val="clear" w:fill="FFFFFF"/>
           <w:lang w:val="en-US"/>
         </w:rPr>
@@ -18662,7 +18477,6 @@
           <w:spacing w:val="0"/>
           <w:sz w:val="16"/>
           <w:szCs w:val="16"/>
-          <w:bdr w:val="none" w:color="auto" w:sz="0" w:space="0"/>
           <w:shd w:val="clear" w:fill="FFFFFF"/>
         </w:rPr>
         <w:t>这需要查找本地数据库，发现合法的参加者和上下文，然后如果需要认证协议，则在</w:t>
@@ -18677,7 +18491,6 @@
           <w:spacing w:val="0"/>
           <w:sz w:val="16"/>
           <w:szCs w:val="16"/>
-          <w:bdr w:val="none" w:color="auto" w:sz="0" w:space="0"/>
           <w:shd w:val="clear" w:fill="FFFFFF"/>
           <w:lang w:val="en-US"/>
         </w:rPr>
@@ -18693,7 +18506,6 @@
           <w:spacing w:val="0"/>
           <w:sz w:val="16"/>
           <w:szCs w:val="16"/>
-          <w:bdr w:val="none" w:color="auto" w:sz="0" w:space="0"/>
           <w:shd w:val="clear" w:fill="FFFFFF"/>
         </w:rPr>
         <w:t>前面加上认证信息</w:t>
@@ -18708,7 +18520,6 @@
           <w:spacing w:val="0"/>
           <w:sz w:val="16"/>
           <w:szCs w:val="16"/>
-          <w:bdr w:val="none" w:color="auto" w:sz="0" w:space="0"/>
           <w:shd w:val="clear" w:fill="FFFFFF"/>
           <w:lang w:val="en-US"/>
         </w:rPr>
@@ -18724,7 +18535,6 @@
           <w:spacing w:val="0"/>
           <w:sz w:val="16"/>
           <w:szCs w:val="16"/>
-          <w:bdr w:val="none" w:color="auto" w:sz="0" w:space="0"/>
           <w:shd w:val="clear" w:fill="FFFFFF"/>
         </w:rPr>
         <w:t>，构成认证报文</w:t>
@@ -18739,7 +18549,6 @@
           <w:spacing w:val="0"/>
           <w:sz w:val="16"/>
           <w:szCs w:val="16"/>
-          <w:bdr w:val="none" w:color="auto" w:sz="0" w:space="0"/>
           <w:shd w:val="clear" w:fill="FFFFFF"/>
           <w:lang w:val="en-US"/>
         </w:rPr>
@@ -18755,7 +18564,6 @@
           <w:spacing w:val="0"/>
           <w:sz w:val="16"/>
           <w:szCs w:val="16"/>
-          <w:bdr w:val="none" w:color="auto" w:sz="0" w:space="0"/>
           <w:shd w:val="clear" w:fill="FFFFFF"/>
         </w:rPr>
         <w:t>，否则把</w:t>
@@ -18770,7 +18578,6 @@
           <w:spacing w:val="0"/>
           <w:sz w:val="16"/>
           <w:szCs w:val="16"/>
-          <w:bdr w:val="none" w:color="auto" w:sz="0" w:space="0"/>
           <w:shd w:val="clear" w:fill="FFFFFF"/>
           <w:lang w:val="en-US"/>
         </w:rPr>
@@ -18786,7 +18593,6 @@
           <w:spacing w:val="0"/>
           <w:sz w:val="16"/>
           <w:szCs w:val="16"/>
-          <w:bdr w:val="none" w:color="auto" w:sz="0" w:space="0"/>
           <w:shd w:val="clear" w:fill="FFFFFF"/>
         </w:rPr>
         <w:t>置为长度为</w:t>
@@ -18801,7 +18607,6 @@
           <w:spacing w:val="0"/>
           <w:sz w:val="16"/>
           <w:szCs w:val="16"/>
-          <w:bdr w:val="none" w:color="auto" w:sz="0" w:space="0"/>
           <w:shd w:val="clear" w:fill="FFFFFF"/>
           <w:lang w:val="en-US"/>
         </w:rPr>
@@ -18817,7 +18622,6 @@
           <w:spacing w:val="0"/>
           <w:sz w:val="16"/>
           <w:szCs w:val="16"/>
-          <w:bdr w:val="none" w:color="auto" w:sz="0" w:space="0"/>
           <w:shd w:val="clear" w:fill="FFFFFF"/>
         </w:rPr>
         <w:t>的字符串。若参加者的认证协议为</w:t>
@@ -18832,7 +18636,6 @@
           <w:spacing w:val="0"/>
           <w:sz w:val="16"/>
           <w:szCs w:val="16"/>
-          <w:bdr w:val="none" w:color="auto" w:sz="0" w:space="0"/>
           <w:shd w:val="clear" w:fill="FFFFFF"/>
           <w:lang w:val="en-US"/>
         </w:rPr>
@@ -18848,7 +18651,6 @@
           <w:spacing w:val="0"/>
           <w:sz w:val="16"/>
           <w:szCs w:val="16"/>
-          <w:bdr w:val="none" w:color="auto" w:sz="0" w:space="0"/>
           <w:shd w:val="clear" w:fill="FFFFFF"/>
         </w:rPr>
         <w:t>，则由本地实体按照</w:t>
@@ -18863,7 +18665,6 @@
           <w:spacing w:val="0"/>
           <w:sz w:val="16"/>
           <w:szCs w:val="16"/>
-          <w:bdr w:val="none" w:color="auto" w:sz="0" w:space="0"/>
           <w:shd w:val="clear" w:fill="FFFFFF"/>
           <w:lang w:val="en-US"/>
         </w:rPr>
@@ -18879,7 +18680,6 @@
           <w:spacing w:val="0"/>
           <w:sz w:val="16"/>
           <w:szCs w:val="16"/>
-          <w:bdr w:val="none" w:color="auto" w:sz="0" w:space="0"/>
           <w:shd w:val="clear" w:fill="FFFFFF"/>
         </w:rPr>
         <w:t>算法计算产生</w:t>
@@ -18894,7 +18694,6 @@
           <w:spacing w:val="0"/>
           <w:sz w:val="16"/>
           <w:szCs w:val="16"/>
-          <w:bdr w:val="none" w:color="auto" w:sz="0" w:space="0"/>
           <w:shd w:val="clear" w:fill="FFFFFF"/>
           <w:lang w:val="en-US"/>
         </w:rPr>
@@ -18910,7 +18709,6 @@
           <w:spacing w:val="0"/>
           <w:sz w:val="16"/>
           <w:szCs w:val="16"/>
-          <w:bdr w:val="none" w:color="auto" w:sz="0" w:space="0"/>
           <w:shd w:val="clear" w:fill="FFFFFF"/>
         </w:rPr>
         <w:t>个字节的消息摘要，作为认证信息中的</w:t>
@@ -18925,7 +18723,6 @@
           <w:spacing w:val="0"/>
           <w:sz w:val="16"/>
           <w:szCs w:val="16"/>
-          <w:bdr w:val="none" w:color="auto" w:sz="0" w:space="0"/>
           <w:shd w:val="clear" w:fill="FFFFFF"/>
           <w:lang w:val="en-US"/>
         </w:rPr>
@@ -18941,7 +18738,6 @@
           <w:spacing w:val="0"/>
           <w:sz w:val="16"/>
           <w:szCs w:val="16"/>
-          <w:bdr w:val="none" w:color="auto" w:sz="0" w:space="0"/>
           <w:shd w:val="clear" w:fill="FFFFFF"/>
         </w:rPr>
         <w:t>。第三步是检查目标参加者的私有协议，如果需要加密，则采用指定的加密协议对</w:t>
@@ -18956,7 +18752,6 @@
           <w:spacing w:val="0"/>
           <w:sz w:val="16"/>
           <w:szCs w:val="16"/>
-          <w:bdr w:val="none" w:color="auto" w:sz="0" w:space="0"/>
           <w:shd w:val="clear" w:fill="FFFFFF"/>
           <w:lang w:val="en-US"/>
         </w:rPr>
@@ -18972,7 +18767,6 @@
           <w:spacing w:val="0"/>
           <w:sz w:val="16"/>
           <w:szCs w:val="16"/>
-          <w:bdr w:val="none" w:color="auto" w:sz="0" w:space="0"/>
           <w:shd w:val="clear" w:fill="FFFFFF"/>
         </w:rPr>
         <w:t>加密，生成</w:t>
@@ -18987,7 +18781,6 @@
           <w:spacing w:val="0"/>
           <w:sz w:val="16"/>
           <w:szCs w:val="16"/>
-          <w:bdr w:val="none" w:color="auto" w:sz="0" w:space="0"/>
           <w:shd w:val="clear" w:fill="FFFFFF"/>
           <w:lang w:val="en-US"/>
         </w:rPr>
@@ -19003,7 +18796,6 @@
           <w:spacing w:val="0"/>
           <w:sz w:val="16"/>
           <w:szCs w:val="16"/>
-          <w:bdr w:val="none" w:color="auto" w:sz="0" w:space="0"/>
           <w:shd w:val="clear" w:fill="FFFFFF"/>
         </w:rPr>
         <w:t>。最后置</w:t>
@@ -19018,7 +18810,6 @@
           <w:spacing w:val="0"/>
           <w:sz w:val="16"/>
           <w:szCs w:val="16"/>
-          <w:bdr w:val="none" w:color="auto" w:sz="0" w:space="0"/>
           <w:shd w:val="clear" w:fill="FFFFFF"/>
           <w:lang w:val="en-US"/>
         </w:rPr>
@@ -19034,7 +18825,6 @@
           <w:spacing w:val="0"/>
           <w:sz w:val="16"/>
           <w:szCs w:val="16"/>
-          <w:bdr w:val="none" w:color="auto" w:sz="0" w:space="0"/>
           <w:shd w:val="clear" w:fill="FFFFFF"/>
         </w:rPr>
         <w:t>＝</w:t>
@@ -19049,7 +18839,6 @@
           <w:spacing w:val="0"/>
           <w:sz w:val="16"/>
           <w:szCs w:val="16"/>
-          <w:bdr w:val="none" w:color="auto" w:sz="0" w:space="0"/>
           <w:shd w:val="clear" w:fill="FFFFFF"/>
           <w:lang w:val="en-US"/>
         </w:rPr>
@@ -19065,7 +18854,6 @@
           <w:spacing w:val="0"/>
           <w:sz w:val="16"/>
           <w:szCs w:val="16"/>
-          <w:bdr w:val="none" w:color="auto" w:sz="0" w:space="0"/>
           <w:shd w:val="clear" w:fill="FFFFFF"/>
         </w:rPr>
         <w:t>，组成完整的</w:t>
@@ -19080,7 +18868,6 @@
           <w:spacing w:val="0"/>
           <w:sz w:val="16"/>
           <w:szCs w:val="16"/>
-          <w:bdr w:val="none" w:color="auto" w:sz="0" w:space="0"/>
           <w:shd w:val="clear" w:fill="FFFFFF"/>
           <w:lang w:val="en-US"/>
         </w:rPr>
@@ -19096,7 +18883,6 @@
           <w:spacing w:val="0"/>
           <w:sz w:val="16"/>
           <w:szCs w:val="16"/>
-          <w:bdr w:val="none" w:color="auto" w:sz="0" w:space="0"/>
           <w:shd w:val="clear" w:fill="FFFFFF"/>
           <w:vertAlign w:val="subscript"/>
           <w:lang w:val="en-US"/>
@@ -19113,7 +18899,6 @@
           <w:spacing w:val="0"/>
           <w:sz w:val="16"/>
           <w:szCs w:val="16"/>
-          <w:bdr w:val="none" w:color="auto" w:sz="0" w:space="0"/>
           <w:shd w:val="clear" w:fill="FFFFFF"/>
           <w:lang w:val="en-US"/>
         </w:rPr>
@@ -19129,7 +18914,6 @@
           <w:spacing w:val="0"/>
           <w:sz w:val="16"/>
           <w:szCs w:val="16"/>
-          <w:bdr w:val="none" w:color="auto" w:sz="0" w:space="0"/>
           <w:shd w:val="clear" w:fill="FFFFFF"/>
         </w:rPr>
         <w:t>报文，并经过</w:t>
@@ -19144,7 +18928,6 @@
           <w:spacing w:val="0"/>
           <w:sz w:val="16"/>
           <w:szCs w:val="16"/>
-          <w:bdr w:val="none" w:color="auto" w:sz="0" w:space="0"/>
           <w:shd w:val="clear" w:fill="FFFFFF"/>
           <w:lang w:val="en-US"/>
         </w:rPr>
@@ -19160,7 +18943,6 @@
           <w:spacing w:val="0"/>
           <w:sz w:val="16"/>
           <w:szCs w:val="16"/>
-          <w:bdr w:val="none" w:color="auto" w:sz="0" w:space="0"/>
           <w:shd w:val="clear" w:fill="FFFFFF"/>
         </w:rPr>
         <w:t>编码发送出去。</w:t>
@@ -19203,7 +18985,6 @@
           <w:spacing w:val="0"/>
           <w:sz w:val="16"/>
           <w:szCs w:val="16"/>
-          <w:bdr w:val="none" w:color="auto" w:sz="0" w:space="0"/>
           <w:shd w:val="clear" w:fill="FFFFFF"/>
         </w:rPr>
         <w:t>接收：目标方实体接收到</w:t>
@@ -19218,7 +18999,6 @@
           <w:spacing w:val="0"/>
           <w:sz w:val="16"/>
           <w:szCs w:val="16"/>
-          <w:bdr w:val="none" w:color="auto" w:sz="0" w:space="0"/>
           <w:shd w:val="clear" w:fill="FFFFFF"/>
           <w:lang w:val="en-US"/>
         </w:rPr>
@@ -19234,7 +19014,6 @@
           <w:spacing w:val="0"/>
           <w:sz w:val="16"/>
           <w:szCs w:val="16"/>
-          <w:bdr w:val="none" w:color="auto" w:sz="0" w:space="0"/>
           <w:shd w:val="clear" w:fill="FFFFFF"/>
         </w:rPr>
         <w:t>后首先检查报文格式。如果通过，则查找本地数据库，发现需要的验证信息。根据本地数据库的记录，可能需要使用私有协议对报文解密，对认证码进行验证，检查源方参加者的访问特权和上下文是否符合要求等。一旦检查全部通过，就可以支行协议请求的操作了。</w:t>
@@ -19339,7 +19118,6 @@
           <w:spacing w:val="0"/>
           <w:sz w:val="16"/>
           <w:szCs w:val="16"/>
-          <w:bdr w:val="none" w:color="auto" w:sz="0" w:space="0"/>
           <w:shd w:val="clear" w:fill="FFFFFF"/>
         </w:rPr>
         <w:t>答：</w:t>
@@ -19354,7 +19132,6 @@
           <w:spacing w:val="0"/>
           <w:sz w:val="16"/>
           <w:szCs w:val="16"/>
-          <w:bdr w:val="none" w:color="auto" w:sz="0" w:space="0"/>
           <w:shd w:val="clear" w:fill="FFFFFF"/>
           <w:lang w:val="en-US"/>
         </w:rPr>
@@ -19370,7 +19147,6 @@
           <w:spacing w:val="0"/>
           <w:sz w:val="16"/>
           <w:szCs w:val="16"/>
-          <w:bdr w:val="none" w:color="auto" w:sz="0" w:space="0"/>
           <w:shd w:val="clear" w:fill="FFFFFF"/>
         </w:rPr>
         <w:t>、一个调度器：</w:t>
@@ -19385,7 +19161,6 @@
           <w:spacing w:val="0"/>
           <w:sz w:val="16"/>
           <w:szCs w:val="16"/>
-          <w:bdr w:val="none" w:color="auto" w:sz="0" w:space="0"/>
           <w:shd w:val="clear" w:fill="FFFFFF"/>
           <w:lang w:val="en-US"/>
         </w:rPr>
@@ -19401,7 +19176,6 @@
           <w:spacing w:val="0"/>
           <w:sz w:val="16"/>
           <w:szCs w:val="16"/>
-          <w:bdr w:val="none" w:color="auto" w:sz="0" w:space="0"/>
           <w:shd w:val="clear" w:fill="FFFFFF"/>
         </w:rPr>
         <w:t>向</w:t>
@@ -19416,7 +19190,6 @@
           <w:spacing w:val="0"/>
           <w:sz w:val="16"/>
           <w:szCs w:val="16"/>
-          <w:bdr w:val="none" w:color="auto" w:sz="0" w:space="0"/>
           <w:shd w:val="clear" w:fill="FFFFFF"/>
           <w:lang w:val="en-US"/>
         </w:rPr>
@@ -19432,7 +19205,6 @@
           <w:spacing w:val="0"/>
           <w:sz w:val="16"/>
           <w:szCs w:val="16"/>
-          <w:bdr w:val="none" w:color="auto" w:sz="0" w:space="0"/>
           <w:shd w:val="clear" w:fill="FFFFFF"/>
         </w:rPr>
         <w:t>从网络中发送</w:t>
@@ -19447,7 +19219,6 @@
           <w:spacing w:val="0"/>
           <w:sz w:val="16"/>
           <w:szCs w:val="16"/>
-          <w:bdr w:val="none" w:color="auto" w:sz="0" w:space="0"/>
           <w:shd w:val="clear" w:fill="FFFFFF"/>
           <w:lang w:val="en-US"/>
         </w:rPr>
@@ -19463,7 +19234,6 @@
           <w:spacing w:val="0"/>
           <w:sz w:val="16"/>
           <w:szCs w:val="16"/>
-          <w:bdr w:val="none" w:color="auto" w:sz="0" w:space="0"/>
           <w:shd w:val="clear" w:fill="FFFFFF"/>
         </w:rPr>
         <w:t>接收报文</w:t>
@@ -19478,7 +19248,6 @@
           <w:spacing w:val="0"/>
           <w:sz w:val="16"/>
           <w:szCs w:val="16"/>
-          <w:bdr w:val="none" w:color="auto" w:sz="0" w:space="0"/>
           <w:shd w:val="clear" w:fill="FFFFFF"/>
           <w:lang w:val="en-US"/>
         </w:rPr>
@@ -19494,7 +19263,6 @@
           <w:spacing w:val="0"/>
           <w:sz w:val="16"/>
           <w:szCs w:val="16"/>
-          <w:bdr w:val="none" w:color="auto" w:sz="0" w:space="0"/>
           <w:shd w:val="clear" w:fill="FFFFFF"/>
         </w:rPr>
         <w:t>确定</w:t>
@@ -19509,7 +19277,6 @@
           <w:spacing w:val="0"/>
           <w:sz w:val="16"/>
           <w:szCs w:val="16"/>
-          <w:bdr w:val="none" w:color="auto" w:sz="0" w:space="0"/>
           <w:shd w:val="clear" w:fill="FFFFFF"/>
           <w:lang w:val="en-US"/>
         </w:rPr>
@@ -19525,7 +19292,6 @@
           <w:spacing w:val="0"/>
           <w:sz w:val="16"/>
           <w:szCs w:val="16"/>
-          <w:bdr w:val="none" w:color="auto" w:sz="0" w:space="0"/>
           <w:shd w:val="clear" w:fill="FFFFFF"/>
         </w:rPr>
         <w:t>报文的版本，并交给相应的报文处理模块处理</w:t>
@@ -19540,7 +19306,6 @@
           <w:spacing w:val="0"/>
           <w:sz w:val="16"/>
           <w:szCs w:val="16"/>
-          <w:bdr w:val="none" w:color="auto" w:sz="0" w:space="0"/>
           <w:shd w:val="clear" w:fill="FFFFFF"/>
           <w:lang w:val="en-US"/>
         </w:rPr>
@@ -19556,7 +19321,6 @@
           <w:spacing w:val="0"/>
           <w:sz w:val="16"/>
           <w:szCs w:val="16"/>
-          <w:bdr w:val="none" w:color="auto" w:sz="0" w:space="0"/>
           <w:shd w:val="clear" w:fill="FFFFFF"/>
         </w:rPr>
         <w:t>为接收</w:t>
@@ -19571,7 +19335,6 @@
           <w:spacing w:val="0"/>
           <w:sz w:val="16"/>
           <w:szCs w:val="16"/>
-          <w:bdr w:val="none" w:color="auto" w:sz="0" w:space="0"/>
           <w:shd w:val="clear" w:fill="FFFFFF"/>
           <w:lang w:val="en-US"/>
         </w:rPr>
@@ -19587,7 +19350,6 @@
           <w:spacing w:val="0"/>
           <w:sz w:val="16"/>
           <w:szCs w:val="16"/>
-          <w:bdr w:val="none" w:color="auto" w:sz="0" w:space="0"/>
           <w:shd w:val="clear" w:fill="FFFFFF"/>
         </w:rPr>
         <w:t>的</w:t>
@@ -19602,7 +19364,6 @@
           <w:spacing w:val="0"/>
           <w:sz w:val="16"/>
           <w:szCs w:val="16"/>
-          <w:bdr w:val="none" w:color="auto" w:sz="0" w:space="0"/>
           <w:shd w:val="clear" w:fill="FFFFFF"/>
           <w:lang w:val="en-US"/>
         </w:rPr>
@@ -19618,7 +19379,6 @@
           <w:spacing w:val="0"/>
           <w:sz w:val="16"/>
           <w:szCs w:val="16"/>
-          <w:bdr w:val="none" w:color="auto" w:sz="0" w:space="0"/>
           <w:shd w:val="clear" w:fill="FFFFFF"/>
         </w:rPr>
         <w:t>应用提供一个抽象的接口</w:t>
@@ -19633,7 +19393,6 @@
           <w:spacing w:val="0"/>
           <w:sz w:val="16"/>
           <w:szCs w:val="16"/>
-          <w:bdr w:val="none" w:color="auto" w:sz="0" w:space="0"/>
           <w:shd w:val="clear" w:fill="FFFFFF"/>
           <w:lang w:val="en-US"/>
         </w:rPr>
@@ -19649,7 +19408,6 @@
           <w:spacing w:val="0"/>
           <w:sz w:val="16"/>
           <w:szCs w:val="16"/>
-          <w:bdr w:val="none" w:color="auto" w:sz="0" w:space="0"/>
           <w:shd w:val="clear" w:fill="FFFFFF"/>
         </w:rPr>
         <w:t>为发送</w:t>
@@ -19664,7 +19422,6 @@
           <w:spacing w:val="0"/>
           <w:sz w:val="16"/>
           <w:szCs w:val="16"/>
-          <w:bdr w:val="none" w:color="auto" w:sz="0" w:space="0"/>
           <w:shd w:val="clear" w:fill="FFFFFF"/>
           <w:lang w:val="en-US"/>
         </w:rPr>
@@ -19680,7 +19437,6 @@
           <w:spacing w:val="0"/>
           <w:sz w:val="16"/>
           <w:szCs w:val="16"/>
-          <w:bdr w:val="none" w:color="auto" w:sz="0" w:space="0"/>
           <w:shd w:val="clear" w:fill="FFFFFF"/>
         </w:rPr>
         <w:t>的</w:t>
@@ -19695,7 +19451,6 @@
           <w:spacing w:val="0"/>
           <w:sz w:val="16"/>
           <w:szCs w:val="16"/>
-          <w:bdr w:val="none" w:color="auto" w:sz="0" w:space="0"/>
           <w:shd w:val="clear" w:fill="FFFFFF"/>
           <w:lang w:val="en-US"/>
         </w:rPr>
@@ -19711,7 +19466,6 @@
           <w:spacing w:val="0"/>
           <w:sz w:val="16"/>
           <w:szCs w:val="16"/>
-          <w:bdr w:val="none" w:color="auto" w:sz="0" w:space="0"/>
           <w:shd w:val="clear" w:fill="FFFFFF"/>
         </w:rPr>
         <w:t>应用提供一个抽象的接口</w:t>
@@ -19754,7 +19508,6 @@
           <w:spacing w:val="0"/>
           <w:sz w:val="16"/>
           <w:szCs w:val="16"/>
-          <w:bdr w:val="none" w:color="auto" w:sz="0" w:space="0"/>
           <w:shd w:val="clear" w:fill="FFFFFF"/>
           <w:lang w:val="en-US"/>
         </w:rPr>
@@ -19770,7 +19523,6 @@
           <w:spacing w:val="0"/>
           <w:sz w:val="16"/>
           <w:szCs w:val="16"/>
-          <w:bdr w:val="none" w:color="auto" w:sz="0" w:space="0"/>
           <w:shd w:val="clear" w:fill="FFFFFF"/>
         </w:rPr>
         <w:t>、一个报文处理子系统：按照预订的格式准备要发送的报文，或者从接收的报文中提取数据</w:t>
@@ -19813,7 +19565,6 @@
           <w:spacing w:val="0"/>
           <w:sz w:val="16"/>
           <w:szCs w:val="16"/>
-          <w:bdr w:val="none" w:color="auto" w:sz="0" w:space="0"/>
           <w:shd w:val="clear" w:fill="FFFFFF"/>
           <w:lang w:val="en-US"/>
         </w:rPr>
@@ -19829,7 +19580,6 @@
           <w:spacing w:val="0"/>
           <w:sz w:val="16"/>
           <w:szCs w:val="16"/>
-          <w:bdr w:val="none" w:color="auto" w:sz="0" w:space="0"/>
           <w:shd w:val="clear" w:fill="FFFFFF"/>
         </w:rPr>
         <w:t>、一个安全子系统：提供安全服务，例如，报文的认证和加密</w:t>
@@ -19872,7 +19622,6 @@
           <w:spacing w:val="0"/>
           <w:sz w:val="16"/>
           <w:szCs w:val="16"/>
-          <w:bdr w:val="none" w:color="auto" w:sz="0" w:space="0"/>
           <w:shd w:val="clear" w:fill="FFFFFF"/>
           <w:lang w:val="en-US"/>
         </w:rPr>
@@ -19888,7 +19637,6 @@
           <w:spacing w:val="0"/>
           <w:sz w:val="16"/>
           <w:szCs w:val="16"/>
-          <w:bdr w:val="none" w:color="auto" w:sz="0" w:space="0"/>
           <w:shd w:val="clear" w:fill="FFFFFF"/>
         </w:rPr>
         <w:t>、一个访问控制子系统：确定是否允许访问一个管理对象，或者是否可以对某个管理对象实施特殊的管理操作</w:t>
@@ -19993,7 +19741,6 @@
           <w:spacing w:val="0"/>
           <w:sz w:val="16"/>
           <w:szCs w:val="16"/>
-          <w:bdr w:val="none" w:color="auto" w:sz="0" w:space="0"/>
           <w:shd w:val="clear" w:fill="FFFFFF"/>
         </w:rPr>
         <w:t>答：两种主要威胁：</w:t>
@@ -20008,7 +19755,6 @@
           <w:spacing w:val="0"/>
           <w:sz w:val="16"/>
           <w:szCs w:val="16"/>
-          <w:bdr w:val="none" w:color="auto" w:sz="0" w:space="0"/>
           <w:shd w:val="clear" w:fill="FFFFFF"/>
           <w:lang w:val="en-US"/>
         </w:rPr>
@@ -20024,7 +19770,6 @@
           <w:spacing w:val="0"/>
           <w:sz w:val="16"/>
           <w:szCs w:val="16"/>
-          <w:bdr w:val="none" w:color="auto" w:sz="0" w:space="0"/>
           <w:shd w:val="clear" w:fill="FFFFFF"/>
         </w:rPr>
         <w:t>、修改信息</w:t>
@@ -20039,7 +19784,6 @@
           <w:spacing w:val="0"/>
           <w:sz w:val="16"/>
           <w:szCs w:val="16"/>
-          <w:bdr w:val="none" w:color="auto" w:sz="0" w:space="0"/>
           <w:shd w:val="clear" w:fill="FFFFFF"/>
           <w:lang w:val="en-US"/>
         </w:rPr>
@@ -20055,7 +19799,6 @@
           <w:spacing w:val="0"/>
           <w:sz w:val="16"/>
           <w:szCs w:val="16"/>
-          <w:bdr w:val="none" w:color="auto" w:sz="0" w:space="0"/>
           <w:shd w:val="clear" w:fill="FFFFFF"/>
         </w:rPr>
         <w:t>、假冒</w:t>
@@ -20098,7 +19841,6 @@
           <w:spacing w:val="0"/>
           <w:sz w:val="16"/>
           <w:szCs w:val="16"/>
-          <w:bdr w:val="none" w:color="auto" w:sz="0" w:space="0"/>
           <w:shd w:val="clear" w:fill="FFFFFF"/>
         </w:rPr>
         <w:t>两种次要威胁：</w:t>
@@ -20113,7 +19855,6 @@
           <w:spacing w:val="0"/>
           <w:sz w:val="16"/>
           <w:szCs w:val="16"/>
-          <w:bdr w:val="none" w:color="auto" w:sz="0" w:space="0"/>
           <w:shd w:val="clear" w:fill="FFFFFF"/>
           <w:lang w:val="en-US"/>
         </w:rPr>
@@ -20129,7 +19870,6 @@
           <w:spacing w:val="0"/>
           <w:sz w:val="16"/>
           <w:szCs w:val="16"/>
-          <w:bdr w:val="none" w:color="auto" w:sz="0" w:space="0"/>
           <w:shd w:val="clear" w:fill="FFFFFF"/>
         </w:rPr>
         <w:t>、修改报文流</w:t>
@@ -20144,7 +19884,6 @@
           <w:spacing w:val="0"/>
           <w:sz w:val="16"/>
           <w:szCs w:val="16"/>
-          <w:bdr w:val="none" w:color="auto" w:sz="0" w:space="0"/>
           <w:shd w:val="clear" w:fill="FFFFFF"/>
           <w:lang w:val="en-US"/>
         </w:rPr>
@@ -20160,7 +19899,6 @@
           <w:spacing w:val="0"/>
           <w:sz w:val="16"/>
           <w:szCs w:val="16"/>
-          <w:bdr w:val="none" w:color="auto" w:sz="0" w:space="0"/>
           <w:shd w:val="clear" w:fill="FFFFFF"/>
         </w:rPr>
         <w:t>、消息泄露</w:t>
@@ -20265,7 +20003,6 @@
           <w:spacing w:val="0"/>
           <w:sz w:val="16"/>
           <w:szCs w:val="16"/>
-          <w:bdr w:val="none" w:color="auto" w:sz="0" w:space="0"/>
           <w:shd w:val="clear" w:fill="FFFFFF"/>
         </w:rPr>
         <w:t>答：为防止报文被重发和故意延迟，每次通信有一个</w:t>
@@ -20280,7 +20017,6 @@
           <w:spacing w:val="0"/>
           <w:sz w:val="16"/>
           <w:szCs w:val="16"/>
-          <w:bdr w:val="none" w:color="auto" w:sz="0" w:space="0"/>
           <w:shd w:val="clear" w:fill="FFFFFF"/>
           <w:lang w:val="en-US"/>
         </w:rPr>
@@ -20296,7 +20032,6 @@
           <w:spacing w:val="0"/>
           <w:sz w:val="16"/>
           <w:szCs w:val="16"/>
-          <w:bdr w:val="none" w:color="auto" w:sz="0" w:space="0"/>
           <w:shd w:val="clear" w:fill="FFFFFF"/>
         </w:rPr>
         <w:t>引擎被指定为有权威的，而通信对方是无权威的。当</w:t>
@@ -20311,7 +20046,6 @@
           <w:spacing w:val="0"/>
           <w:sz w:val="16"/>
           <w:szCs w:val="16"/>
-          <w:bdr w:val="none" w:color="auto" w:sz="0" w:space="0"/>
           <w:shd w:val="clear" w:fill="FFFFFF"/>
           <w:lang w:val="en-US"/>
         </w:rPr>
@@ -20327,7 +20061,6 @@
           <w:spacing w:val="0"/>
           <w:sz w:val="16"/>
           <w:szCs w:val="16"/>
-          <w:bdr w:val="none" w:color="auto" w:sz="0" w:space="0"/>
           <w:shd w:val="clear" w:fill="FFFFFF"/>
         </w:rPr>
         <w:t>报文要求响应时，该报文的接收者是有权威的。反之，当</w:t>
@@ -20342,7 +20075,6 @@
           <w:spacing w:val="0"/>
           <w:sz w:val="16"/>
           <w:szCs w:val="16"/>
-          <w:bdr w:val="none" w:color="auto" w:sz="0" w:space="0"/>
           <w:shd w:val="clear" w:fill="FFFFFF"/>
           <w:lang w:val="en-US"/>
         </w:rPr>
@@ -20358,7 +20090,6 @@
           <w:spacing w:val="0"/>
           <w:sz w:val="16"/>
           <w:szCs w:val="16"/>
-          <w:bdr w:val="none" w:color="auto" w:sz="0" w:space="0"/>
           <w:shd w:val="clear" w:fill="FFFFFF"/>
         </w:rPr>
         <w:t>报文不要求响应时，该报文的发送者是有权威的。有权威的</w:t>
@@ -20373,7 +20104,6 @@
           <w:spacing w:val="0"/>
           <w:sz w:val="16"/>
           <w:szCs w:val="16"/>
-          <w:bdr w:val="none" w:color="auto" w:sz="0" w:space="0"/>
           <w:shd w:val="clear" w:fill="FFFFFF"/>
           <w:lang w:val="en-US"/>
         </w:rPr>
@@ -20389,7 +20119,6 @@
           <w:spacing w:val="0"/>
           <w:sz w:val="16"/>
           <w:szCs w:val="16"/>
-          <w:bdr w:val="none" w:color="auto" w:sz="0" w:space="0"/>
           <w:shd w:val="clear" w:fill="FFFFFF"/>
         </w:rPr>
         <w:t>引擎维持一个时间值，无权威的</w:t>
@@ -20404,7 +20133,6 @@
           <w:spacing w:val="0"/>
           <w:sz w:val="16"/>
           <w:szCs w:val="16"/>
-          <w:bdr w:val="none" w:color="auto" w:sz="0" w:space="0"/>
           <w:shd w:val="clear" w:fill="FFFFFF"/>
           <w:lang w:val="en-US"/>
         </w:rPr>
@@ -20420,7 +20148,6 @@
           <w:spacing w:val="0"/>
           <w:sz w:val="16"/>
           <w:szCs w:val="16"/>
-          <w:bdr w:val="none" w:color="auto" w:sz="0" w:space="0"/>
           <w:shd w:val="clear" w:fill="FFFFFF"/>
         </w:rPr>
         <w:t>引擎跟踪这个时钟值，并保持与之松散同步。</w:t>
@@ -20463,7 +20190,6 @@
           <w:spacing w:val="0"/>
           <w:sz w:val="16"/>
           <w:szCs w:val="16"/>
-          <w:bdr w:val="none" w:color="auto" w:sz="0" w:space="0"/>
           <w:shd w:val="clear" w:fill="FFFFFF"/>
         </w:rPr>
         <w:t>不能防止：窃取，假冒，中断</w:t>
@@ -20547,22 +20273,20 @@
           <w:spacing w:val="0"/>
           <w:sz w:val="16"/>
           <w:szCs w:val="16"/>
-          <w:bdr w:val="none" w:color="auto" w:sz="0" w:space="0"/>
-          <w:shd w:val="clear" w:fill="FFFFFF"/>
-          <w:lang w:val="en-US"/>
-        </w:rPr>
-      </w:pPr>
-      <w:r>
-        <w:rPr>
-          <w:rFonts w:hint="eastAsia" w:ascii="微软雅黑" w:hAnsi="微软雅黑" w:eastAsia="微软雅黑" w:cs="微软雅黑"/>
-          <w:i w:val="0"/>
-          <w:iCs w:val="0"/>
-          <w:caps w:val="0"/>
-          <w:color w:val="333333"/>
-          <w:spacing w:val="0"/>
-          <w:sz w:val="16"/>
-          <w:szCs w:val="16"/>
-          <w:bdr w:val="none" w:color="auto" w:sz="0" w:space="0"/>
+          <w:shd w:val="clear" w:fill="FFFFFF"/>
+          <w:lang w:val="en-US"/>
+        </w:rPr>
+      </w:pPr>
+      <w:r>
+        <w:rPr>
+          <w:rFonts w:hint="eastAsia" w:ascii="微软雅黑" w:hAnsi="微软雅黑" w:eastAsia="微软雅黑" w:cs="微软雅黑"/>
+          <w:i w:val="0"/>
+          <w:iCs w:val="0"/>
+          <w:caps w:val="0"/>
+          <w:color w:val="333333"/>
+          <w:spacing w:val="0"/>
+          <w:sz w:val="16"/>
+          <w:szCs w:val="16"/>
           <w:shd w:val="clear" w:fill="FFFFFF"/>
         </w:rPr>
         <w:t>答：</w:t>
@@ -20577,7 +20301,6 @@
           <w:spacing w:val="0"/>
           <w:sz w:val="16"/>
           <w:szCs w:val="16"/>
-          <w:bdr w:val="none" w:color="auto" w:sz="0" w:space="0"/>
           <w:shd w:val="clear" w:fill="FFFFFF"/>
           <w:lang w:val="en-US"/>
         </w:rPr>
@@ -20600,7 +20323,6 @@
           <w:spacing w:val="0"/>
           <w:sz w:val="16"/>
           <w:szCs w:val="16"/>
-          <w:bdr w:val="none" w:color="auto" w:sz="0" w:space="0"/>
           <w:shd w:val="clear" w:fill="FFFFFF"/>
           <w:lang w:val="en-US" w:eastAsia="zh-CN"/>
         </w:rPr>
@@ -20671,7 +20393,6 @@
           <w:spacing w:val="0"/>
           <w:sz w:val="16"/>
           <w:szCs w:val="16"/>
-          <w:bdr w:val="none" w:color="auto" w:sz="0" w:space="0"/>
           <w:shd w:val="clear" w:fill="FFFFFF"/>
         </w:rPr>
         <w:t>答：通过密钥局部化来管理，也就是把用户的口令字变换成他</w:t>
@@ -20686,7 +20407,6 @@
           <w:spacing w:val="0"/>
           <w:sz w:val="16"/>
           <w:szCs w:val="16"/>
-          <w:bdr w:val="none" w:color="auto" w:sz="0" w:space="0"/>
           <w:shd w:val="clear" w:fill="FFFFFF"/>
           <w:lang w:val="en-US"/>
         </w:rPr>
@@ -20702,7 +20422,6 @@
           <w:spacing w:val="0"/>
           <w:sz w:val="16"/>
           <w:szCs w:val="16"/>
-          <w:bdr w:val="none" w:color="auto" w:sz="0" w:space="0"/>
           <w:shd w:val="clear" w:fill="FFFFFF"/>
         </w:rPr>
         <w:t>她与一个有权威的</w:t>
@@ -20717,7 +20436,6 @@
           <w:spacing w:val="0"/>
           <w:sz w:val="16"/>
           <w:szCs w:val="16"/>
-          <w:bdr w:val="none" w:color="auto" w:sz="0" w:space="0"/>
           <w:shd w:val="clear" w:fill="FFFFFF"/>
           <w:lang w:val="en-US"/>
         </w:rPr>
@@ -20733,7 +20451,6 @@
           <w:spacing w:val="0"/>
           <w:sz w:val="16"/>
           <w:szCs w:val="16"/>
-          <w:bdr w:val="none" w:color="auto" w:sz="0" w:space="0"/>
           <w:shd w:val="clear" w:fill="FFFFFF"/>
         </w:rPr>
         <w:t>引擎共享的密钥。</w:t>
@@ -20776,7 +20493,6 @@
           <w:spacing w:val="0"/>
           <w:sz w:val="16"/>
           <w:szCs w:val="16"/>
-          <w:bdr w:val="none" w:color="auto" w:sz="0" w:space="0"/>
           <w:shd w:val="clear" w:fill="FFFFFF"/>
         </w:rPr>
         <w:t>密钥局部化过程的主要思想是把口令字和相应的</w:t>
@@ -20791,7 +20507,6 @@
           <w:spacing w:val="0"/>
           <w:sz w:val="16"/>
           <w:szCs w:val="16"/>
-          <w:bdr w:val="none" w:color="auto" w:sz="0" w:space="0"/>
           <w:shd w:val="clear" w:fill="FFFFFF"/>
           <w:lang w:val="en-US"/>
         </w:rPr>
@@ -20807,7 +20522,6 @@
           <w:spacing w:val="0"/>
           <w:sz w:val="16"/>
           <w:szCs w:val="16"/>
-          <w:bdr w:val="none" w:color="auto" w:sz="0" w:space="0"/>
           <w:shd w:val="clear" w:fill="FFFFFF"/>
         </w:rPr>
         <w:t>引擎标识作为输入，运行一个散列函数，得到一个固定长度的伪随机序列，作为加密密钥。</w:t>
@@ -20912,7 +20626,6 @@
           <w:spacing w:val="0"/>
           <w:sz w:val="16"/>
           <w:szCs w:val="16"/>
-          <w:bdr w:val="none" w:color="auto" w:sz="0" w:space="0"/>
           <w:shd w:val="clear" w:fill="FFFFFF"/>
         </w:rPr>
         <w:t>答：为了安全，我们需要把某些组的访问权限制在一个管理信息的子集中，提供这种能力的机制就是</w:t>
@@ -20927,7 +20640,6 @@
           <w:spacing w:val="0"/>
           <w:sz w:val="16"/>
           <w:szCs w:val="16"/>
-          <w:bdr w:val="none" w:color="auto" w:sz="0" w:space="0"/>
           <w:shd w:val="clear" w:fill="FFFFFF"/>
           <w:lang w:val="en-US"/>
         </w:rPr>
@@ -20943,7 +20655,6 @@
           <w:spacing w:val="0"/>
           <w:sz w:val="16"/>
           <w:szCs w:val="16"/>
-          <w:bdr w:val="none" w:color="auto" w:sz="0" w:space="0"/>
           <w:shd w:val="clear" w:fill="FFFFFF"/>
         </w:rPr>
         <w:t>视图。</w:t>
@@ -20986,7 +20697,6 @@
           <w:spacing w:val="0"/>
           <w:sz w:val="16"/>
           <w:szCs w:val="16"/>
-          <w:bdr w:val="none" w:color="auto" w:sz="0" w:space="0"/>
           <w:shd w:val="clear" w:fill="FFFFFF"/>
           <w:lang w:val="en-US"/>
         </w:rPr>
@@ -21810,7 +21520,6 @@
           <w:rFonts w:hint="eastAsia" w:ascii="微软雅黑" w:hAnsi="微软雅黑" w:eastAsia="微软雅黑" w:cs="微软雅黑"/>
           <w:sz w:val="16"/>
           <w:szCs w:val="16"/>
-          <w:lang w:val="en-US" w:eastAsia="zh-CN"/>
         </w:rPr>
       </w:pPr>
       <w:r>
@@ -21846,6 +21555,2155 @@
                     <a:xfrm>
                       <a:off x="0" y="0"/>
                       <a:ext cx="4613275" cy="1724025"/>
+                    </a:xfrm>
+                    <a:prstGeom prst="rect">
+                      <a:avLst/>
+                    </a:prstGeom>
+                    <a:noFill/>
+                    <a:ln>
+                      <a:noFill/>
+                    </a:ln>
+                  </pic:spPr>
+                </pic:pic>
+              </a:graphicData>
+            </a:graphic>
+          </wp:inline>
+        </w:drawing>
+      </w:r>
+    </w:p>
+    <w:p>
+      <w:pPr>
+        <w:numPr>
+          <w:ilvl w:val="0"/>
+          <w:numId w:val="0"/>
+        </w:numPr>
+        <w:ind w:leftChars="0"/>
+        <w:rPr>
+          <w:rFonts w:hint="eastAsia" w:ascii="微软雅黑" w:hAnsi="微软雅黑" w:eastAsia="微软雅黑" w:cs="微软雅黑"/>
+          <w:sz w:val="16"/>
+          <w:szCs w:val="16"/>
+        </w:rPr>
+      </w:pPr>
+    </w:p>
+    <w:p>
+      <w:pPr>
+        <w:numPr>
+          <w:ilvl w:val="0"/>
+          <w:numId w:val="0"/>
+        </w:numPr>
+        <w:ind w:leftChars="0"/>
+        <w:rPr>
+          <w:rFonts w:hint="eastAsia" w:ascii="微软雅黑" w:hAnsi="微软雅黑" w:eastAsia="微软雅黑" w:cs="微软雅黑"/>
+          <w:sz w:val="16"/>
+          <w:szCs w:val="16"/>
+        </w:rPr>
+      </w:pPr>
+    </w:p>
+    <w:p>
+      <w:pPr>
+        <w:numPr>
+          <w:ilvl w:val="0"/>
+          <w:numId w:val="0"/>
+        </w:numPr>
+        <w:ind w:leftChars="0"/>
+        <w:rPr>
+          <w:rFonts w:hint="eastAsia" w:ascii="微软雅黑" w:hAnsi="微软雅黑" w:eastAsia="微软雅黑" w:cs="微软雅黑"/>
+          <w:sz w:val="16"/>
+          <w:szCs w:val="16"/>
+        </w:rPr>
+      </w:pPr>
+    </w:p>
+    <w:p>
+      <w:pPr>
+        <w:numPr>
+          <w:ilvl w:val="0"/>
+          <w:numId w:val="6"/>
+        </w:numPr>
+        <w:ind w:leftChars="0"/>
+        <w:jc w:val="center"/>
+        <w:rPr>
+          <w:rFonts w:hint="eastAsia" w:ascii="微软雅黑" w:hAnsi="微软雅黑" w:eastAsia="微软雅黑" w:cs="微软雅黑"/>
+          <w:b/>
+          <w:bCs/>
+          <w:sz w:val="16"/>
+          <w:szCs w:val="16"/>
+          <w:lang w:val="en-US" w:eastAsia="zh-CN"/>
+        </w:rPr>
+      </w:pPr>
+      <w:r>
+        <w:rPr>
+          <w:rFonts w:hint="eastAsia" w:ascii="微软雅黑" w:hAnsi="微软雅黑" w:eastAsia="微软雅黑" w:cs="微软雅黑"/>
+          <w:b/>
+          <w:bCs/>
+          <w:sz w:val="16"/>
+          <w:szCs w:val="16"/>
+          <w:lang w:val="en-US" w:eastAsia="zh-CN"/>
+        </w:rPr>
+        <w:t xml:space="preserve"> 远程网络监视</w:t>
+      </w:r>
+    </w:p>
+    <w:p>
+      <w:pPr>
+        <w:numPr>
+          <w:numId w:val="0"/>
+        </w:numPr>
+        <w:jc w:val="both"/>
+        <w:rPr>
+          <w:rFonts w:hint="eastAsia" w:ascii="微软雅黑" w:hAnsi="微软雅黑" w:eastAsia="微软雅黑" w:cs="微软雅黑"/>
+          <w:b w:val="0"/>
+          <w:bCs w:val="0"/>
+          <w:sz w:val="16"/>
+          <w:szCs w:val="16"/>
+          <w:lang w:val="en-US" w:eastAsia="zh-CN"/>
+        </w:rPr>
+      </w:pPr>
+      <w:r>
+        <w:rPr>
+          <w:rFonts w:hint="eastAsia" w:ascii="微软雅黑" w:hAnsi="微软雅黑" w:eastAsia="微软雅黑" w:cs="微软雅黑"/>
+          <w:b w:val="0"/>
+          <w:bCs w:val="0"/>
+          <w:sz w:val="16"/>
+          <w:szCs w:val="16"/>
+          <w:lang w:val="en-US" w:eastAsia="zh-CN"/>
+        </w:rPr>
+        <w:t>5-1 为什么需要RMON？网络监视器能提供哪些管理信息？</w:t>
+      </w:r>
+    </w:p>
+    <w:p>
+      <w:pPr>
+        <w:pStyle w:val="2"/>
+        <w:keepNext w:val="0"/>
+        <w:keepLines w:val="0"/>
+        <w:widowControl/>
+        <w:suppressLineNumbers w:val="0"/>
+        <w:pBdr>
+          <w:top w:val="none" w:color="auto" w:sz="0" w:space="0"/>
+          <w:left w:val="none" w:color="auto" w:sz="0" w:space="0"/>
+          <w:bottom w:val="none" w:color="auto" w:sz="0" w:space="0"/>
+          <w:right w:val="none" w:color="auto" w:sz="0" w:space="0"/>
+        </w:pBdr>
+        <w:shd w:val="clear" w:fill="FFFFFF"/>
+        <w:spacing w:before="150" w:beforeAutospacing="0" w:after="150" w:afterAutospacing="0"/>
+        <w:ind w:left="0" w:right="0" w:firstLine="0"/>
+        <w:rPr>
+          <w:rFonts w:hint="eastAsia" w:ascii="微软雅黑" w:hAnsi="微软雅黑" w:eastAsia="微软雅黑" w:cs="微软雅黑"/>
+          <w:i w:val="0"/>
+          <w:iCs w:val="0"/>
+          <w:caps w:val="0"/>
+          <w:color w:val="333333"/>
+          <w:spacing w:val="0"/>
+          <w:sz w:val="16"/>
+          <w:szCs w:val="16"/>
+        </w:rPr>
+      </w:pPr>
+      <w:r>
+        <w:rPr>
+          <w:rFonts w:hint="eastAsia" w:ascii="微软雅黑" w:hAnsi="微软雅黑" w:eastAsia="微软雅黑" w:cs="微软雅黑"/>
+          <w:i w:val="0"/>
+          <w:iCs w:val="0"/>
+          <w:caps w:val="0"/>
+          <w:color w:val="333333"/>
+          <w:spacing w:val="0"/>
+          <w:sz w:val="16"/>
+          <w:szCs w:val="16"/>
+          <w:bdr w:val="none" w:color="auto" w:sz="0" w:space="0"/>
+          <w:shd w:val="clear" w:fill="FFFFFF"/>
+        </w:rPr>
+        <w:t>答：因为</w:t>
+      </w:r>
+      <w:r>
+        <w:rPr>
+          <w:rFonts w:hint="eastAsia" w:ascii="微软雅黑" w:hAnsi="微软雅黑" w:eastAsia="微软雅黑" w:cs="微软雅黑"/>
+          <w:i w:val="0"/>
+          <w:iCs w:val="0"/>
+          <w:caps w:val="0"/>
+          <w:color w:val="333333"/>
+          <w:spacing w:val="0"/>
+          <w:sz w:val="16"/>
+          <w:szCs w:val="16"/>
+          <w:bdr w:val="none" w:color="auto" w:sz="0" w:space="0"/>
+          <w:shd w:val="clear" w:fill="FFFFFF"/>
+          <w:lang w:val="en-US"/>
+        </w:rPr>
+        <w:t>RMON</w:t>
+      </w:r>
+      <w:r>
+        <w:rPr>
+          <w:rFonts w:hint="eastAsia" w:ascii="微软雅黑" w:hAnsi="微软雅黑" w:eastAsia="微软雅黑" w:cs="微软雅黑"/>
+          <w:i w:val="0"/>
+          <w:iCs w:val="0"/>
+          <w:caps w:val="0"/>
+          <w:color w:val="333333"/>
+          <w:spacing w:val="0"/>
+          <w:sz w:val="16"/>
+          <w:szCs w:val="16"/>
+          <w:bdr w:val="none" w:color="auto" w:sz="0" w:space="0"/>
+          <w:shd w:val="clear" w:fill="FFFFFF"/>
+        </w:rPr>
+        <w:t>是对</w:t>
+      </w:r>
+      <w:r>
+        <w:rPr>
+          <w:rFonts w:hint="eastAsia" w:ascii="微软雅黑" w:hAnsi="微软雅黑" w:eastAsia="微软雅黑" w:cs="微软雅黑"/>
+          <w:i w:val="0"/>
+          <w:iCs w:val="0"/>
+          <w:caps w:val="0"/>
+          <w:color w:val="333333"/>
+          <w:spacing w:val="0"/>
+          <w:sz w:val="16"/>
+          <w:szCs w:val="16"/>
+          <w:bdr w:val="none" w:color="auto" w:sz="0" w:space="0"/>
+          <w:shd w:val="clear" w:fill="FFFFFF"/>
+          <w:lang w:val="en-US"/>
+        </w:rPr>
+        <w:t>SNMP</w:t>
+      </w:r>
+      <w:r>
+        <w:rPr>
+          <w:rFonts w:hint="eastAsia" w:ascii="微软雅黑" w:hAnsi="微软雅黑" w:eastAsia="微软雅黑" w:cs="微软雅黑"/>
+          <w:i w:val="0"/>
+          <w:iCs w:val="0"/>
+          <w:caps w:val="0"/>
+          <w:color w:val="333333"/>
+          <w:spacing w:val="0"/>
+          <w:sz w:val="16"/>
+          <w:szCs w:val="16"/>
+          <w:bdr w:val="none" w:color="auto" w:sz="0" w:space="0"/>
+          <w:shd w:val="clear" w:fill="FFFFFF"/>
+        </w:rPr>
+        <w:t>标准的重要补充，是简单网络管理向互联网管理过渡的重要步骤。</w:t>
+      </w:r>
+      <w:r>
+        <w:rPr>
+          <w:rFonts w:hint="eastAsia" w:ascii="微软雅黑" w:hAnsi="微软雅黑" w:eastAsia="微软雅黑" w:cs="微软雅黑"/>
+          <w:i w:val="0"/>
+          <w:iCs w:val="0"/>
+          <w:caps w:val="0"/>
+          <w:color w:val="333333"/>
+          <w:spacing w:val="0"/>
+          <w:sz w:val="16"/>
+          <w:szCs w:val="16"/>
+          <w:bdr w:val="none" w:color="auto" w:sz="0" w:space="0"/>
+          <w:shd w:val="clear" w:fill="FFFFFF"/>
+          <w:lang w:val="en-US"/>
+        </w:rPr>
+        <w:t>RMON</w:t>
+      </w:r>
+      <w:r>
+        <w:rPr>
+          <w:rFonts w:hint="eastAsia" w:ascii="微软雅黑" w:hAnsi="微软雅黑" w:eastAsia="微软雅黑" w:cs="微软雅黑"/>
+          <w:i w:val="0"/>
+          <w:iCs w:val="0"/>
+          <w:caps w:val="0"/>
+          <w:color w:val="333333"/>
+          <w:spacing w:val="0"/>
+          <w:sz w:val="16"/>
+          <w:szCs w:val="16"/>
+          <w:bdr w:val="none" w:color="auto" w:sz="0" w:space="0"/>
+          <w:shd w:val="clear" w:fill="FFFFFF"/>
+        </w:rPr>
+        <w:t>扩充了</w:t>
+      </w:r>
+      <w:r>
+        <w:rPr>
+          <w:rFonts w:hint="eastAsia" w:ascii="微软雅黑" w:hAnsi="微软雅黑" w:eastAsia="微软雅黑" w:cs="微软雅黑"/>
+          <w:i w:val="0"/>
+          <w:iCs w:val="0"/>
+          <w:caps w:val="0"/>
+          <w:color w:val="333333"/>
+          <w:spacing w:val="0"/>
+          <w:sz w:val="16"/>
+          <w:szCs w:val="16"/>
+          <w:bdr w:val="none" w:color="auto" w:sz="0" w:space="0"/>
+          <w:shd w:val="clear" w:fill="FFFFFF"/>
+          <w:lang w:val="en-US"/>
+        </w:rPr>
+        <w:t>SNMP</w:t>
+      </w:r>
+      <w:r>
+        <w:rPr>
+          <w:rFonts w:hint="eastAsia" w:ascii="微软雅黑" w:hAnsi="微软雅黑" w:eastAsia="微软雅黑" w:cs="微软雅黑"/>
+          <w:i w:val="0"/>
+          <w:iCs w:val="0"/>
+          <w:caps w:val="0"/>
+          <w:color w:val="333333"/>
+          <w:spacing w:val="0"/>
+          <w:sz w:val="16"/>
+          <w:szCs w:val="16"/>
+          <w:bdr w:val="none" w:color="auto" w:sz="0" w:space="0"/>
+          <w:shd w:val="clear" w:fill="FFFFFF"/>
+        </w:rPr>
+        <w:t>的管理信息库</w:t>
+      </w:r>
+      <w:r>
+        <w:rPr>
+          <w:rFonts w:hint="eastAsia" w:ascii="微软雅黑" w:hAnsi="微软雅黑" w:eastAsia="微软雅黑" w:cs="微软雅黑"/>
+          <w:i w:val="0"/>
+          <w:iCs w:val="0"/>
+          <w:caps w:val="0"/>
+          <w:color w:val="333333"/>
+          <w:spacing w:val="0"/>
+          <w:sz w:val="16"/>
+          <w:szCs w:val="16"/>
+          <w:bdr w:val="none" w:color="auto" w:sz="0" w:space="0"/>
+          <w:shd w:val="clear" w:fill="FFFFFF"/>
+          <w:lang w:val="en-US"/>
+        </w:rPr>
+        <w:t>MIB-2</w:t>
+      </w:r>
+      <w:r>
+        <w:rPr>
+          <w:rFonts w:hint="eastAsia" w:ascii="微软雅黑" w:hAnsi="微软雅黑" w:eastAsia="微软雅黑" w:cs="微软雅黑"/>
+          <w:i w:val="0"/>
+          <w:iCs w:val="0"/>
+          <w:caps w:val="0"/>
+          <w:color w:val="333333"/>
+          <w:spacing w:val="0"/>
+          <w:sz w:val="16"/>
+          <w:szCs w:val="16"/>
+          <w:bdr w:val="none" w:color="auto" w:sz="0" w:space="0"/>
+          <w:shd w:val="clear" w:fill="FFFFFF"/>
+        </w:rPr>
+        <w:t>，可以提供有关互联网管理的主要信息，在不改变</w:t>
+      </w:r>
+      <w:r>
+        <w:rPr>
+          <w:rFonts w:hint="eastAsia" w:ascii="微软雅黑" w:hAnsi="微软雅黑" w:eastAsia="微软雅黑" w:cs="微软雅黑"/>
+          <w:i w:val="0"/>
+          <w:iCs w:val="0"/>
+          <w:caps w:val="0"/>
+          <w:color w:val="333333"/>
+          <w:spacing w:val="0"/>
+          <w:sz w:val="16"/>
+          <w:szCs w:val="16"/>
+          <w:bdr w:val="none" w:color="auto" w:sz="0" w:space="0"/>
+          <w:shd w:val="clear" w:fill="FFFFFF"/>
+          <w:lang w:val="en-US"/>
+        </w:rPr>
+        <w:t>SNMP</w:t>
+      </w:r>
+      <w:r>
+        <w:rPr>
+          <w:rFonts w:hint="eastAsia" w:ascii="微软雅黑" w:hAnsi="微软雅黑" w:eastAsia="微软雅黑" w:cs="微软雅黑"/>
+          <w:i w:val="0"/>
+          <w:iCs w:val="0"/>
+          <w:caps w:val="0"/>
+          <w:color w:val="333333"/>
+          <w:spacing w:val="0"/>
+          <w:sz w:val="16"/>
+          <w:szCs w:val="16"/>
+          <w:bdr w:val="none" w:color="auto" w:sz="0" w:space="0"/>
+          <w:shd w:val="clear" w:fill="FFFFFF"/>
+        </w:rPr>
+        <w:t>协议的条件下增强了网络管理的功能。</w:t>
+      </w:r>
+    </w:p>
+    <w:p>
+      <w:pPr>
+        <w:pStyle w:val="2"/>
+        <w:keepNext w:val="0"/>
+        <w:keepLines w:val="0"/>
+        <w:widowControl/>
+        <w:suppressLineNumbers w:val="0"/>
+        <w:pBdr>
+          <w:top w:val="none" w:color="auto" w:sz="0" w:space="0"/>
+          <w:left w:val="none" w:color="auto" w:sz="0" w:space="0"/>
+          <w:bottom w:val="none" w:color="auto" w:sz="0" w:space="0"/>
+          <w:right w:val="none" w:color="auto" w:sz="0" w:space="0"/>
+        </w:pBdr>
+        <w:shd w:val="clear" w:fill="FFFFFF"/>
+        <w:spacing w:before="150" w:beforeAutospacing="0" w:after="150" w:afterAutospacing="0"/>
+        <w:ind w:left="0" w:right="0" w:firstLine="0"/>
+        <w:rPr>
+          <w:rFonts w:hint="eastAsia" w:ascii="微软雅黑" w:hAnsi="微软雅黑" w:eastAsia="微软雅黑" w:cs="微软雅黑"/>
+          <w:i w:val="0"/>
+          <w:iCs w:val="0"/>
+          <w:caps w:val="0"/>
+          <w:color w:val="333333"/>
+          <w:spacing w:val="0"/>
+          <w:sz w:val="16"/>
+          <w:szCs w:val="16"/>
+        </w:rPr>
+      </w:pPr>
+      <w:r>
+        <w:rPr>
+          <w:rFonts w:hint="eastAsia" w:ascii="微软雅黑" w:hAnsi="微软雅黑" w:eastAsia="微软雅黑" w:cs="微软雅黑"/>
+          <w:i w:val="0"/>
+          <w:iCs w:val="0"/>
+          <w:caps w:val="0"/>
+          <w:color w:val="333333"/>
+          <w:spacing w:val="0"/>
+          <w:sz w:val="16"/>
+          <w:szCs w:val="16"/>
+          <w:bdr w:val="none" w:color="auto" w:sz="0" w:space="0"/>
+          <w:shd w:val="clear" w:fill="FFFFFF"/>
+        </w:rPr>
+        <w:t>提供：出错统计数据，性能统计数据等。</w:t>
+      </w:r>
+    </w:p>
+    <w:p>
+      <w:pPr>
+        <w:numPr>
+          <w:numId w:val="0"/>
+        </w:numPr>
+        <w:jc w:val="both"/>
+        <w:rPr>
+          <w:rFonts w:hint="eastAsia" w:ascii="微软雅黑" w:hAnsi="微软雅黑" w:eastAsia="微软雅黑" w:cs="微软雅黑"/>
+          <w:b w:val="0"/>
+          <w:bCs w:val="0"/>
+          <w:sz w:val="16"/>
+          <w:szCs w:val="16"/>
+          <w:lang w:val="en-US" w:eastAsia="zh-CN"/>
+        </w:rPr>
+      </w:pPr>
+    </w:p>
+    <w:p>
+      <w:pPr>
+        <w:numPr>
+          <w:numId w:val="0"/>
+        </w:numPr>
+        <w:jc w:val="both"/>
+        <w:rPr>
+          <w:rFonts w:hint="eastAsia" w:ascii="微软雅黑" w:hAnsi="微软雅黑" w:eastAsia="微软雅黑" w:cs="微软雅黑"/>
+          <w:b w:val="0"/>
+          <w:bCs w:val="0"/>
+          <w:sz w:val="16"/>
+          <w:szCs w:val="16"/>
+          <w:lang w:val="en-US" w:eastAsia="zh-CN"/>
+        </w:rPr>
+      </w:pPr>
+      <w:r>
+        <w:rPr>
+          <w:rFonts w:hint="eastAsia" w:ascii="微软雅黑" w:hAnsi="微软雅黑" w:eastAsia="微软雅黑" w:cs="微软雅黑"/>
+          <w:b w:val="0"/>
+          <w:bCs w:val="0"/>
+          <w:sz w:val="16"/>
+          <w:szCs w:val="16"/>
+          <w:lang w:val="en-US" w:eastAsia="zh-CN"/>
+        </w:rPr>
+        <w:t>5-2 RMON扩充了哪些功能组？它们的作用是什么？</w:t>
+      </w:r>
+    </w:p>
+    <w:p>
+      <w:pPr>
+        <w:pStyle w:val="2"/>
+        <w:keepNext w:val="0"/>
+        <w:keepLines w:val="0"/>
+        <w:widowControl/>
+        <w:suppressLineNumbers w:val="0"/>
+        <w:pBdr>
+          <w:top w:val="none" w:color="auto" w:sz="0" w:space="0"/>
+          <w:left w:val="none" w:color="auto" w:sz="0" w:space="0"/>
+          <w:bottom w:val="none" w:color="auto" w:sz="0" w:space="0"/>
+          <w:right w:val="none" w:color="auto" w:sz="0" w:space="0"/>
+        </w:pBdr>
+        <w:shd w:val="clear" w:fill="FFFFFF"/>
+        <w:spacing w:before="150" w:beforeAutospacing="0" w:after="150" w:afterAutospacing="0"/>
+        <w:ind w:left="0" w:right="0" w:firstLine="0"/>
+        <w:rPr>
+          <w:rFonts w:hint="eastAsia" w:ascii="微软雅黑" w:hAnsi="微软雅黑" w:eastAsia="微软雅黑" w:cs="微软雅黑"/>
+          <w:i w:val="0"/>
+          <w:iCs w:val="0"/>
+          <w:caps w:val="0"/>
+          <w:color w:val="333333"/>
+          <w:spacing w:val="0"/>
+          <w:sz w:val="16"/>
+          <w:szCs w:val="16"/>
+        </w:rPr>
+      </w:pPr>
+      <w:r>
+        <w:rPr>
+          <w:rFonts w:hint="eastAsia" w:ascii="微软雅黑" w:hAnsi="微软雅黑" w:eastAsia="微软雅黑" w:cs="微软雅黑"/>
+          <w:i w:val="0"/>
+          <w:iCs w:val="0"/>
+          <w:caps w:val="0"/>
+          <w:color w:val="333333"/>
+          <w:spacing w:val="0"/>
+          <w:sz w:val="16"/>
+          <w:szCs w:val="16"/>
+          <w:bdr w:val="none" w:color="auto" w:sz="0" w:space="0"/>
+          <w:shd w:val="clear" w:fill="FFFFFF"/>
+        </w:rPr>
+        <w:t>答：</w:t>
+      </w:r>
+      <w:r>
+        <w:rPr>
+          <w:rFonts w:hint="eastAsia" w:ascii="微软雅黑" w:hAnsi="微软雅黑" w:eastAsia="微软雅黑" w:cs="微软雅黑"/>
+          <w:i w:val="0"/>
+          <w:iCs w:val="0"/>
+          <w:caps w:val="0"/>
+          <w:color w:val="333333"/>
+          <w:spacing w:val="0"/>
+          <w:sz w:val="16"/>
+          <w:szCs w:val="16"/>
+          <w:bdr w:val="none" w:color="auto" w:sz="0" w:space="0"/>
+          <w:shd w:val="clear" w:fill="FFFFFF"/>
+          <w:lang w:val="en-US"/>
+        </w:rPr>
+        <w:t>1</w:t>
+      </w:r>
+      <w:r>
+        <w:rPr>
+          <w:rFonts w:hint="eastAsia" w:ascii="微软雅黑" w:hAnsi="微软雅黑" w:eastAsia="微软雅黑" w:cs="微软雅黑"/>
+          <w:i w:val="0"/>
+          <w:iCs w:val="0"/>
+          <w:caps w:val="0"/>
+          <w:color w:val="333333"/>
+          <w:spacing w:val="0"/>
+          <w:sz w:val="16"/>
+          <w:szCs w:val="16"/>
+          <w:bdr w:val="none" w:color="auto" w:sz="0" w:space="0"/>
+          <w:shd w:val="clear" w:fill="FFFFFF"/>
+        </w:rPr>
+        <w:t>、协议目录组：提供了各种网络协议的标准方法。</w:t>
+      </w:r>
+    </w:p>
+    <w:p>
+      <w:pPr>
+        <w:pStyle w:val="2"/>
+        <w:keepNext w:val="0"/>
+        <w:keepLines w:val="0"/>
+        <w:widowControl/>
+        <w:suppressLineNumbers w:val="0"/>
+        <w:pBdr>
+          <w:top w:val="none" w:color="auto" w:sz="0" w:space="0"/>
+          <w:left w:val="none" w:color="auto" w:sz="0" w:space="0"/>
+          <w:bottom w:val="none" w:color="auto" w:sz="0" w:space="0"/>
+          <w:right w:val="none" w:color="auto" w:sz="0" w:space="0"/>
+        </w:pBdr>
+        <w:shd w:val="clear" w:fill="FFFFFF"/>
+        <w:spacing w:before="150" w:beforeAutospacing="0" w:after="150" w:afterAutospacing="0"/>
+        <w:ind w:left="0" w:right="0" w:firstLine="0"/>
+        <w:rPr>
+          <w:rFonts w:hint="eastAsia" w:ascii="微软雅黑" w:hAnsi="微软雅黑" w:eastAsia="微软雅黑" w:cs="微软雅黑"/>
+          <w:i w:val="0"/>
+          <w:iCs w:val="0"/>
+          <w:caps w:val="0"/>
+          <w:color w:val="333333"/>
+          <w:spacing w:val="0"/>
+          <w:sz w:val="16"/>
+          <w:szCs w:val="16"/>
+        </w:rPr>
+      </w:pPr>
+      <w:r>
+        <w:rPr>
+          <w:rFonts w:hint="eastAsia" w:ascii="微软雅黑" w:hAnsi="微软雅黑" w:eastAsia="微软雅黑" w:cs="微软雅黑"/>
+          <w:i w:val="0"/>
+          <w:iCs w:val="0"/>
+          <w:caps w:val="0"/>
+          <w:color w:val="333333"/>
+          <w:spacing w:val="0"/>
+          <w:sz w:val="16"/>
+          <w:szCs w:val="16"/>
+          <w:bdr w:val="none" w:color="auto" w:sz="0" w:space="0"/>
+          <w:shd w:val="clear" w:fill="FFFFFF"/>
+          <w:lang w:val="en-US"/>
+        </w:rPr>
+        <w:t>2</w:t>
+      </w:r>
+      <w:r>
+        <w:rPr>
+          <w:rFonts w:hint="eastAsia" w:ascii="微软雅黑" w:hAnsi="微软雅黑" w:eastAsia="微软雅黑" w:cs="微软雅黑"/>
+          <w:i w:val="0"/>
+          <w:iCs w:val="0"/>
+          <w:caps w:val="0"/>
+          <w:color w:val="333333"/>
+          <w:spacing w:val="0"/>
+          <w:sz w:val="16"/>
+          <w:szCs w:val="16"/>
+          <w:bdr w:val="none" w:color="auto" w:sz="0" w:space="0"/>
+          <w:shd w:val="clear" w:fill="FFFFFF"/>
+        </w:rPr>
+        <w:t>、协议分布组：提供每个协议产生的通信统计数据。</w:t>
+      </w:r>
+    </w:p>
+    <w:p>
+      <w:pPr>
+        <w:pStyle w:val="2"/>
+        <w:keepNext w:val="0"/>
+        <w:keepLines w:val="0"/>
+        <w:widowControl/>
+        <w:suppressLineNumbers w:val="0"/>
+        <w:pBdr>
+          <w:top w:val="none" w:color="auto" w:sz="0" w:space="0"/>
+          <w:left w:val="none" w:color="auto" w:sz="0" w:space="0"/>
+          <w:bottom w:val="none" w:color="auto" w:sz="0" w:space="0"/>
+          <w:right w:val="none" w:color="auto" w:sz="0" w:space="0"/>
+        </w:pBdr>
+        <w:shd w:val="clear" w:fill="FFFFFF"/>
+        <w:spacing w:before="150" w:beforeAutospacing="0" w:after="150" w:afterAutospacing="0"/>
+        <w:ind w:left="0" w:right="0" w:firstLine="0"/>
+        <w:rPr>
+          <w:rFonts w:hint="eastAsia" w:ascii="微软雅黑" w:hAnsi="微软雅黑" w:eastAsia="微软雅黑" w:cs="微软雅黑"/>
+          <w:i w:val="0"/>
+          <w:iCs w:val="0"/>
+          <w:caps w:val="0"/>
+          <w:color w:val="333333"/>
+          <w:spacing w:val="0"/>
+          <w:sz w:val="16"/>
+          <w:szCs w:val="16"/>
+        </w:rPr>
+      </w:pPr>
+      <w:r>
+        <w:rPr>
+          <w:rFonts w:hint="eastAsia" w:ascii="微软雅黑" w:hAnsi="微软雅黑" w:eastAsia="微软雅黑" w:cs="微软雅黑"/>
+          <w:i w:val="0"/>
+          <w:iCs w:val="0"/>
+          <w:caps w:val="0"/>
+          <w:color w:val="333333"/>
+          <w:spacing w:val="0"/>
+          <w:sz w:val="16"/>
+          <w:szCs w:val="16"/>
+          <w:bdr w:val="none" w:color="auto" w:sz="0" w:space="0"/>
+          <w:shd w:val="clear" w:fill="FFFFFF"/>
+          <w:lang w:val="en-US"/>
+        </w:rPr>
+        <w:t>3</w:t>
+      </w:r>
+      <w:r>
+        <w:rPr>
+          <w:rFonts w:hint="eastAsia" w:ascii="微软雅黑" w:hAnsi="微软雅黑" w:eastAsia="微软雅黑" w:cs="微软雅黑"/>
+          <w:i w:val="0"/>
+          <w:iCs w:val="0"/>
+          <w:caps w:val="0"/>
+          <w:color w:val="333333"/>
+          <w:spacing w:val="0"/>
+          <w:sz w:val="16"/>
+          <w:szCs w:val="16"/>
+          <w:bdr w:val="none" w:color="auto" w:sz="0" w:space="0"/>
+          <w:shd w:val="clear" w:fill="FFFFFF"/>
+        </w:rPr>
+        <w:t>、地址映像组：建立网络层地址</w:t>
+      </w:r>
+      <w:r>
+        <w:rPr>
+          <w:rFonts w:hint="eastAsia" w:ascii="微软雅黑" w:hAnsi="微软雅黑" w:eastAsia="微软雅黑" w:cs="微软雅黑"/>
+          <w:i w:val="0"/>
+          <w:iCs w:val="0"/>
+          <w:caps w:val="0"/>
+          <w:color w:val="333333"/>
+          <w:spacing w:val="0"/>
+          <w:sz w:val="16"/>
+          <w:szCs w:val="16"/>
+          <w:bdr w:val="none" w:color="auto" w:sz="0" w:space="0"/>
+          <w:shd w:val="clear" w:fill="FFFFFF"/>
+          <w:lang w:val="en-US"/>
+        </w:rPr>
+        <w:t>(IP</w:t>
+      </w:r>
+      <w:r>
+        <w:rPr>
+          <w:rFonts w:hint="eastAsia" w:ascii="微软雅黑" w:hAnsi="微软雅黑" w:eastAsia="微软雅黑" w:cs="微软雅黑"/>
+          <w:i w:val="0"/>
+          <w:iCs w:val="0"/>
+          <w:caps w:val="0"/>
+          <w:color w:val="333333"/>
+          <w:spacing w:val="0"/>
+          <w:sz w:val="16"/>
+          <w:szCs w:val="16"/>
+          <w:bdr w:val="none" w:color="auto" w:sz="0" w:space="0"/>
+          <w:shd w:val="clear" w:fill="FFFFFF"/>
+        </w:rPr>
+        <w:t>地址</w:t>
+      </w:r>
+      <w:r>
+        <w:rPr>
+          <w:rFonts w:hint="eastAsia" w:ascii="微软雅黑" w:hAnsi="微软雅黑" w:eastAsia="微软雅黑" w:cs="微软雅黑"/>
+          <w:i w:val="0"/>
+          <w:iCs w:val="0"/>
+          <w:caps w:val="0"/>
+          <w:color w:val="333333"/>
+          <w:spacing w:val="0"/>
+          <w:sz w:val="16"/>
+          <w:szCs w:val="16"/>
+          <w:bdr w:val="none" w:color="auto" w:sz="0" w:space="0"/>
+          <w:shd w:val="clear" w:fill="FFFFFF"/>
+          <w:lang w:val="en-US"/>
+        </w:rPr>
+        <w:t>)</w:t>
+      </w:r>
+      <w:r>
+        <w:rPr>
+          <w:rFonts w:hint="eastAsia" w:ascii="微软雅黑" w:hAnsi="微软雅黑" w:eastAsia="微软雅黑" w:cs="微软雅黑"/>
+          <w:i w:val="0"/>
+          <w:iCs w:val="0"/>
+          <w:caps w:val="0"/>
+          <w:color w:val="333333"/>
+          <w:spacing w:val="0"/>
+          <w:sz w:val="16"/>
+          <w:szCs w:val="16"/>
+          <w:bdr w:val="none" w:color="auto" w:sz="0" w:space="0"/>
+          <w:shd w:val="clear" w:fill="FFFFFF"/>
+        </w:rPr>
+        <w:t>与</w:t>
+      </w:r>
+      <w:r>
+        <w:rPr>
+          <w:rFonts w:hint="eastAsia" w:ascii="微软雅黑" w:hAnsi="微软雅黑" w:eastAsia="微软雅黑" w:cs="微软雅黑"/>
+          <w:i w:val="0"/>
+          <w:iCs w:val="0"/>
+          <w:caps w:val="0"/>
+          <w:color w:val="333333"/>
+          <w:spacing w:val="0"/>
+          <w:sz w:val="16"/>
+          <w:szCs w:val="16"/>
+          <w:bdr w:val="none" w:color="auto" w:sz="0" w:space="0"/>
+          <w:shd w:val="clear" w:fill="FFFFFF"/>
+          <w:lang w:val="en-US"/>
+        </w:rPr>
+        <w:t>MAC</w:t>
+      </w:r>
+      <w:r>
+        <w:rPr>
+          <w:rFonts w:hint="eastAsia" w:ascii="微软雅黑" w:hAnsi="微软雅黑" w:eastAsia="微软雅黑" w:cs="微软雅黑"/>
+          <w:i w:val="0"/>
+          <w:iCs w:val="0"/>
+          <w:caps w:val="0"/>
+          <w:color w:val="333333"/>
+          <w:spacing w:val="0"/>
+          <w:sz w:val="16"/>
+          <w:szCs w:val="16"/>
+          <w:bdr w:val="none" w:color="auto" w:sz="0" w:space="0"/>
+          <w:shd w:val="clear" w:fill="FFFFFF"/>
+        </w:rPr>
+        <w:t>地址的映像关系。</w:t>
+      </w:r>
+    </w:p>
+    <w:p>
+      <w:pPr>
+        <w:pStyle w:val="2"/>
+        <w:keepNext w:val="0"/>
+        <w:keepLines w:val="0"/>
+        <w:widowControl/>
+        <w:suppressLineNumbers w:val="0"/>
+        <w:pBdr>
+          <w:top w:val="none" w:color="auto" w:sz="0" w:space="0"/>
+          <w:left w:val="none" w:color="auto" w:sz="0" w:space="0"/>
+          <w:bottom w:val="none" w:color="auto" w:sz="0" w:space="0"/>
+          <w:right w:val="none" w:color="auto" w:sz="0" w:space="0"/>
+        </w:pBdr>
+        <w:shd w:val="clear" w:fill="FFFFFF"/>
+        <w:spacing w:before="150" w:beforeAutospacing="0" w:after="150" w:afterAutospacing="0"/>
+        <w:ind w:left="0" w:right="0" w:firstLine="0"/>
+        <w:rPr>
+          <w:rFonts w:hint="eastAsia" w:ascii="微软雅黑" w:hAnsi="微软雅黑" w:eastAsia="微软雅黑" w:cs="微软雅黑"/>
+          <w:i w:val="0"/>
+          <w:iCs w:val="0"/>
+          <w:caps w:val="0"/>
+          <w:color w:val="333333"/>
+          <w:spacing w:val="0"/>
+          <w:sz w:val="16"/>
+          <w:szCs w:val="16"/>
+        </w:rPr>
+      </w:pPr>
+      <w:r>
+        <w:rPr>
+          <w:rFonts w:hint="eastAsia" w:ascii="微软雅黑" w:hAnsi="微软雅黑" w:eastAsia="微软雅黑" w:cs="微软雅黑"/>
+          <w:i w:val="0"/>
+          <w:iCs w:val="0"/>
+          <w:caps w:val="0"/>
+          <w:color w:val="333333"/>
+          <w:spacing w:val="0"/>
+          <w:sz w:val="16"/>
+          <w:szCs w:val="16"/>
+          <w:bdr w:val="none" w:color="auto" w:sz="0" w:space="0"/>
+          <w:shd w:val="clear" w:fill="FFFFFF"/>
+          <w:lang w:val="en-US"/>
+        </w:rPr>
+        <w:t>4</w:t>
+      </w:r>
+      <w:r>
+        <w:rPr>
+          <w:rFonts w:hint="eastAsia" w:ascii="微软雅黑" w:hAnsi="微软雅黑" w:eastAsia="微软雅黑" w:cs="微软雅黑"/>
+          <w:i w:val="0"/>
+          <w:iCs w:val="0"/>
+          <w:caps w:val="0"/>
+          <w:color w:val="333333"/>
+          <w:spacing w:val="0"/>
+          <w:sz w:val="16"/>
+          <w:szCs w:val="16"/>
+          <w:bdr w:val="none" w:color="auto" w:sz="0" w:space="0"/>
+          <w:shd w:val="clear" w:fill="FFFFFF"/>
+        </w:rPr>
+        <w:t>、网络层主机组：类似于</w:t>
+      </w:r>
+      <w:r>
+        <w:rPr>
+          <w:rFonts w:hint="eastAsia" w:ascii="微软雅黑" w:hAnsi="微软雅黑" w:eastAsia="微软雅黑" w:cs="微软雅黑"/>
+          <w:i w:val="0"/>
+          <w:iCs w:val="0"/>
+          <w:caps w:val="0"/>
+          <w:color w:val="333333"/>
+          <w:spacing w:val="0"/>
+          <w:sz w:val="16"/>
+          <w:szCs w:val="16"/>
+          <w:bdr w:val="none" w:color="auto" w:sz="0" w:space="0"/>
+          <w:shd w:val="clear" w:fill="FFFFFF"/>
+          <w:lang w:val="en-US"/>
+        </w:rPr>
+        <w:t>RMON1</w:t>
+      </w:r>
+      <w:r>
+        <w:rPr>
+          <w:rFonts w:hint="eastAsia" w:ascii="微软雅黑" w:hAnsi="微软雅黑" w:eastAsia="微软雅黑" w:cs="微软雅黑"/>
+          <w:i w:val="0"/>
+          <w:iCs w:val="0"/>
+          <w:caps w:val="0"/>
+          <w:color w:val="333333"/>
+          <w:spacing w:val="0"/>
+          <w:sz w:val="16"/>
+          <w:szCs w:val="16"/>
+          <w:bdr w:val="none" w:color="auto" w:sz="0" w:space="0"/>
+          <w:shd w:val="clear" w:fill="FFFFFF"/>
+        </w:rPr>
+        <w:t>的主机组，收集网上主机的信息。</w:t>
+      </w:r>
+    </w:p>
+    <w:p>
+      <w:pPr>
+        <w:pStyle w:val="2"/>
+        <w:keepNext w:val="0"/>
+        <w:keepLines w:val="0"/>
+        <w:widowControl/>
+        <w:suppressLineNumbers w:val="0"/>
+        <w:pBdr>
+          <w:top w:val="none" w:color="auto" w:sz="0" w:space="0"/>
+          <w:left w:val="none" w:color="auto" w:sz="0" w:space="0"/>
+          <w:bottom w:val="none" w:color="auto" w:sz="0" w:space="0"/>
+          <w:right w:val="none" w:color="auto" w:sz="0" w:space="0"/>
+        </w:pBdr>
+        <w:shd w:val="clear" w:fill="FFFFFF"/>
+        <w:spacing w:before="150" w:beforeAutospacing="0" w:after="150" w:afterAutospacing="0"/>
+        <w:ind w:left="0" w:right="0" w:firstLine="0"/>
+        <w:rPr>
+          <w:rFonts w:hint="eastAsia" w:ascii="微软雅黑" w:hAnsi="微软雅黑" w:eastAsia="微软雅黑" w:cs="微软雅黑"/>
+          <w:i w:val="0"/>
+          <w:iCs w:val="0"/>
+          <w:caps w:val="0"/>
+          <w:color w:val="333333"/>
+          <w:spacing w:val="0"/>
+          <w:sz w:val="16"/>
+          <w:szCs w:val="16"/>
+        </w:rPr>
+      </w:pPr>
+      <w:r>
+        <w:rPr>
+          <w:rFonts w:hint="eastAsia" w:ascii="微软雅黑" w:hAnsi="微软雅黑" w:eastAsia="微软雅黑" w:cs="微软雅黑"/>
+          <w:i w:val="0"/>
+          <w:iCs w:val="0"/>
+          <w:caps w:val="0"/>
+          <w:color w:val="333333"/>
+          <w:spacing w:val="0"/>
+          <w:sz w:val="16"/>
+          <w:szCs w:val="16"/>
+          <w:bdr w:val="none" w:color="auto" w:sz="0" w:space="0"/>
+          <w:shd w:val="clear" w:fill="FFFFFF"/>
+          <w:lang w:val="en-US"/>
+        </w:rPr>
+        <w:t>5</w:t>
+      </w:r>
+      <w:r>
+        <w:rPr>
+          <w:rFonts w:hint="eastAsia" w:ascii="微软雅黑" w:hAnsi="微软雅黑" w:eastAsia="微软雅黑" w:cs="微软雅黑"/>
+          <w:i w:val="0"/>
+          <w:iCs w:val="0"/>
+          <w:caps w:val="0"/>
+          <w:color w:val="333333"/>
+          <w:spacing w:val="0"/>
+          <w:sz w:val="16"/>
+          <w:szCs w:val="16"/>
+          <w:bdr w:val="none" w:color="auto" w:sz="0" w:space="0"/>
+          <w:shd w:val="clear" w:fill="FFFFFF"/>
+        </w:rPr>
+        <w:t>、网络层矩阵组：记录主机对</w:t>
+      </w:r>
+      <w:r>
+        <w:rPr>
+          <w:rFonts w:hint="eastAsia" w:ascii="微软雅黑" w:hAnsi="微软雅黑" w:eastAsia="微软雅黑" w:cs="微软雅黑"/>
+          <w:i w:val="0"/>
+          <w:iCs w:val="0"/>
+          <w:caps w:val="0"/>
+          <w:color w:val="333333"/>
+          <w:spacing w:val="0"/>
+          <w:sz w:val="16"/>
+          <w:szCs w:val="16"/>
+          <w:bdr w:val="none" w:color="auto" w:sz="0" w:space="0"/>
+          <w:shd w:val="clear" w:fill="FFFFFF"/>
+          <w:lang w:val="en-US"/>
+        </w:rPr>
+        <w:t>(</w:t>
+      </w:r>
+      <w:r>
+        <w:rPr>
+          <w:rFonts w:hint="eastAsia" w:ascii="微软雅黑" w:hAnsi="微软雅黑" w:eastAsia="微软雅黑" w:cs="微软雅黑"/>
+          <w:i w:val="0"/>
+          <w:iCs w:val="0"/>
+          <w:caps w:val="0"/>
+          <w:color w:val="333333"/>
+          <w:spacing w:val="0"/>
+          <w:sz w:val="16"/>
+          <w:szCs w:val="16"/>
+          <w:bdr w:val="none" w:color="auto" w:sz="0" w:space="0"/>
+          <w:shd w:val="clear" w:fill="FFFFFF"/>
+        </w:rPr>
+        <w:t>源</w:t>
+      </w:r>
+      <w:r>
+        <w:rPr>
+          <w:rFonts w:hint="eastAsia" w:ascii="微软雅黑" w:hAnsi="微软雅黑" w:eastAsia="微软雅黑" w:cs="微软雅黑"/>
+          <w:i w:val="0"/>
+          <w:iCs w:val="0"/>
+          <w:caps w:val="0"/>
+          <w:color w:val="333333"/>
+          <w:spacing w:val="0"/>
+          <w:sz w:val="16"/>
+          <w:szCs w:val="16"/>
+          <w:bdr w:val="none" w:color="auto" w:sz="0" w:space="0"/>
+          <w:shd w:val="clear" w:fill="FFFFFF"/>
+          <w:lang w:val="en-US"/>
+        </w:rPr>
+        <w:t>/</w:t>
+      </w:r>
+      <w:r>
+        <w:rPr>
+          <w:rFonts w:hint="eastAsia" w:ascii="微软雅黑" w:hAnsi="微软雅黑" w:eastAsia="微软雅黑" w:cs="微软雅黑"/>
+          <w:i w:val="0"/>
+          <w:iCs w:val="0"/>
+          <w:caps w:val="0"/>
+          <w:color w:val="333333"/>
+          <w:spacing w:val="0"/>
+          <w:sz w:val="16"/>
+          <w:szCs w:val="16"/>
+          <w:bdr w:val="none" w:color="auto" w:sz="0" w:space="0"/>
+          <w:shd w:val="clear" w:fill="FFFFFF"/>
+        </w:rPr>
+        <w:t>目标</w:t>
+      </w:r>
+      <w:r>
+        <w:rPr>
+          <w:rFonts w:hint="eastAsia" w:ascii="微软雅黑" w:hAnsi="微软雅黑" w:eastAsia="微软雅黑" w:cs="微软雅黑"/>
+          <w:i w:val="0"/>
+          <w:iCs w:val="0"/>
+          <w:caps w:val="0"/>
+          <w:color w:val="333333"/>
+          <w:spacing w:val="0"/>
+          <w:sz w:val="16"/>
+          <w:szCs w:val="16"/>
+          <w:bdr w:val="none" w:color="auto" w:sz="0" w:space="0"/>
+          <w:shd w:val="clear" w:fill="FFFFFF"/>
+          <w:lang w:val="en-US"/>
+        </w:rPr>
+        <w:t>)</w:t>
+      </w:r>
+      <w:r>
+        <w:rPr>
+          <w:rFonts w:hint="eastAsia" w:ascii="微软雅黑" w:hAnsi="微软雅黑" w:eastAsia="微软雅黑" w:cs="微软雅黑"/>
+          <w:i w:val="0"/>
+          <w:iCs w:val="0"/>
+          <w:caps w:val="0"/>
+          <w:color w:val="333333"/>
+          <w:spacing w:val="0"/>
+          <w:sz w:val="16"/>
+          <w:szCs w:val="16"/>
+          <w:bdr w:val="none" w:color="auto" w:sz="0" w:space="0"/>
+          <w:shd w:val="clear" w:fill="FFFFFF"/>
+        </w:rPr>
+        <w:t>之间的通信情况。</w:t>
+      </w:r>
+    </w:p>
+    <w:p>
+      <w:pPr>
+        <w:pStyle w:val="2"/>
+        <w:keepNext w:val="0"/>
+        <w:keepLines w:val="0"/>
+        <w:widowControl/>
+        <w:suppressLineNumbers w:val="0"/>
+        <w:pBdr>
+          <w:top w:val="none" w:color="auto" w:sz="0" w:space="0"/>
+          <w:left w:val="none" w:color="auto" w:sz="0" w:space="0"/>
+          <w:bottom w:val="none" w:color="auto" w:sz="0" w:space="0"/>
+          <w:right w:val="none" w:color="auto" w:sz="0" w:space="0"/>
+        </w:pBdr>
+        <w:shd w:val="clear" w:fill="FFFFFF"/>
+        <w:spacing w:before="150" w:beforeAutospacing="0" w:after="150" w:afterAutospacing="0"/>
+        <w:ind w:left="0" w:right="0" w:firstLine="0"/>
+        <w:rPr>
+          <w:rFonts w:hint="eastAsia" w:ascii="微软雅黑" w:hAnsi="微软雅黑" w:eastAsia="微软雅黑" w:cs="微软雅黑"/>
+          <w:i w:val="0"/>
+          <w:iCs w:val="0"/>
+          <w:caps w:val="0"/>
+          <w:color w:val="333333"/>
+          <w:spacing w:val="0"/>
+          <w:sz w:val="16"/>
+          <w:szCs w:val="16"/>
+        </w:rPr>
+      </w:pPr>
+      <w:r>
+        <w:rPr>
+          <w:rFonts w:hint="eastAsia" w:ascii="微软雅黑" w:hAnsi="微软雅黑" w:eastAsia="微软雅黑" w:cs="微软雅黑"/>
+          <w:i w:val="0"/>
+          <w:iCs w:val="0"/>
+          <w:caps w:val="0"/>
+          <w:color w:val="333333"/>
+          <w:spacing w:val="0"/>
+          <w:sz w:val="16"/>
+          <w:szCs w:val="16"/>
+          <w:bdr w:val="none" w:color="auto" w:sz="0" w:space="0"/>
+          <w:shd w:val="clear" w:fill="FFFFFF"/>
+          <w:lang w:val="en-US"/>
+        </w:rPr>
+        <w:t>6</w:t>
+      </w:r>
+      <w:r>
+        <w:rPr>
+          <w:rFonts w:hint="eastAsia" w:ascii="微软雅黑" w:hAnsi="微软雅黑" w:eastAsia="微软雅黑" w:cs="微软雅黑"/>
+          <w:i w:val="0"/>
+          <w:iCs w:val="0"/>
+          <w:caps w:val="0"/>
+          <w:color w:val="333333"/>
+          <w:spacing w:val="0"/>
+          <w:sz w:val="16"/>
+          <w:szCs w:val="16"/>
+          <w:bdr w:val="none" w:color="auto" w:sz="0" w:space="0"/>
+          <w:shd w:val="clear" w:fill="FFFFFF"/>
+        </w:rPr>
+        <w:t>、应用层主机组：记录有关主机发送</w:t>
+      </w:r>
+      <w:r>
+        <w:rPr>
+          <w:rFonts w:hint="eastAsia" w:ascii="微软雅黑" w:hAnsi="微软雅黑" w:eastAsia="微软雅黑" w:cs="微软雅黑"/>
+          <w:i w:val="0"/>
+          <w:iCs w:val="0"/>
+          <w:caps w:val="0"/>
+          <w:color w:val="333333"/>
+          <w:spacing w:val="0"/>
+          <w:sz w:val="16"/>
+          <w:szCs w:val="16"/>
+          <w:bdr w:val="none" w:color="auto" w:sz="0" w:space="0"/>
+          <w:shd w:val="clear" w:fill="FFFFFF"/>
+          <w:lang w:val="en-US"/>
+        </w:rPr>
+        <w:t>/</w:t>
+      </w:r>
+      <w:r>
+        <w:rPr>
+          <w:rFonts w:hint="eastAsia" w:ascii="微软雅黑" w:hAnsi="微软雅黑" w:eastAsia="微软雅黑" w:cs="微软雅黑"/>
+          <w:i w:val="0"/>
+          <w:iCs w:val="0"/>
+          <w:caps w:val="0"/>
+          <w:color w:val="333333"/>
+          <w:spacing w:val="0"/>
+          <w:sz w:val="16"/>
+          <w:szCs w:val="16"/>
+          <w:bdr w:val="none" w:color="auto" w:sz="0" w:space="0"/>
+          <w:shd w:val="clear" w:fill="FFFFFF"/>
+        </w:rPr>
+        <w:t>接收的分组</w:t>
+      </w:r>
+      <w:r>
+        <w:rPr>
+          <w:rFonts w:hint="eastAsia" w:ascii="微软雅黑" w:hAnsi="微软雅黑" w:eastAsia="微软雅黑" w:cs="微软雅黑"/>
+          <w:i w:val="0"/>
+          <w:iCs w:val="0"/>
+          <w:caps w:val="0"/>
+          <w:color w:val="333333"/>
+          <w:spacing w:val="0"/>
+          <w:sz w:val="16"/>
+          <w:szCs w:val="16"/>
+          <w:bdr w:val="none" w:color="auto" w:sz="0" w:space="0"/>
+          <w:shd w:val="clear" w:fill="FFFFFF"/>
+          <w:lang w:val="en-US"/>
+        </w:rPr>
+        <w:t>/</w:t>
+      </w:r>
+      <w:r>
+        <w:rPr>
+          <w:rFonts w:hint="eastAsia" w:ascii="微软雅黑" w:hAnsi="微软雅黑" w:eastAsia="微软雅黑" w:cs="微软雅黑"/>
+          <w:i w:val="0"/>
+          <w:iCs w:val="0"/>
+          <w:caps w:val="0"/>
+          <w:color w:val="333333"/>
+          <w:spacing w:val="0"/>
+          <w:sz w:val="16"/>
+          <w:szCs w:val="16"/>
+          <w:bdr w:val="none" w:color="auto" w:sz="0" w:space="0"/>
+          <w:shd w:val="clear" w:fill="FFFFFF"/>
+        </w:rPr>
+        <w:t>字节数等，使用户了解每个主机上的每个应用协议的通信情况。</w:t>
+      </w:r>
+    </w:p>
+    <w:p>
+      <w:pPr>
+        <w:pStyle w:val="2"/>
+        <w:keepNext w:val="0"/>
+        <w:keepLines w:val="0"/>
+        <w:widowControl/>
+        <w:suppressLineNumbers w:val="0"/>
+        <w:pBdr>
+          <w:top w:val="none" w:color="auto" w:sz="0" w:space="0"/>
+          <w:left w:val="none" w:color="auto" w:sz="0" w:space="0"/>
+          <w:bottom w:val="none" w:color="auto" w:sz="0" w:space="0"/>
+          <w:right w:val="none" w:color="auto" w:sz="0" w:space="0"/>
+        </w:pBdr>
+        <w:shd w:val="clear" w:fill="FFFFFF"/>
+        <w:spacing w:before="150" w:beforeAutospacing="0" w:after="150" w:afterAutospacing="0"/>
+        <w:ind w:left="0" w:right="0" w:firstLine="0"/>
+        <w:rPr>
+          <w:rFonts w:hint="eastAsia" w:ascii="微软雅黑" w:hAnsi="微软雅黑" w:eastAsia="微软雅黑" w:cs="微软雅黑"/>
+          <w:i w:val="0"/>
+          <w:iCs w:val="0"/>
+          <w:caps w:val="0"/>
+          <w:color w:val="333333"/>
+          <w:spacing w:val="0"/>
+          <w:sz w:val="16"/>
+          <w:szCs w:val="16"/>
+        </w:rPr>
+      </w:pPr>
+      <w:r>
+        <w:rPr>
+          <w:rFonts w:hint="eastAsia" w:ascii="微软雅黑" w:hAnsi="微软雅黑" w:eastAsia="微软雅黑" w:cs="微软雅黑"/>
+          <w:i w:val="0"/>
+          <w:iCs w:val="0"/>
+          <w:caps w:val="0"/>
+          <w:color w:val="333333"/>
+          <w:spacing w:val="0"/>
+          <w:sz w:val="16"/>
+          <w:szCs w:val="16"/>
+          <w:bdr w:val="none" w:color="auto" w:sz="0" w:space="0"/>
+          <w:shd w:val="clear" w:fill="FFFFFF"/>
+          <w:lang w:val="en-US"/>
+        </w:rPr>
+        <w:t>7</w:t>
+      </w:r>
+      <w:r>
+        <w:rPr>
+          <w:rFonts w:hint="eastAsia" w:ascii="微软雅黑" w:hAnsi="微软雅黑" w:eastAsia="微软雅黑" w:cs="微软雅黑"/>
+          <w:i w:val="0"/>
+          <w:iCs w:val="0"/>
+          <w:caps w:val="0"/>
+          <w:color w:val="333333"/>
+          <w:spacing w:val="0"/>
+          <w:sz w:val="16"/>
+          <w:szCs w:val="16"/>
+          <w:bdr w:val="none" w:color="auto" w:sz="0" w:space="0"/>
+          <w:shd w:val="clear" w:fill="FFFFFF"/>
+        </w:rPr>
+        <w:t>、应用层矩阵组：统计一对应用层协议之间的各种通信情况，以及各种选定的参数最大的一对应用层协议之间的通信情况。</w:t>
+      </w:r>
+    </w:p>
+    <w:p>
+      <w:pPr>
+        <w:pStyle w:val="2"/>
+        <w:keepNext w:val="0"/>
+        <w:keepLines w:val="0"/>
+        <w:widowControl/>
+        <w:suppressLineNumbers w:val="0"/>
+        <w:pBdr>
+          <w:top w:val="none" w:color="auto" w:sz="0" w:space="0"/>
+          <w:left w:val="none" w:color="auto" w:sz="0" w:space="0"/>
+          <w:bottom w:val="none" w:color="auto" w:sz="0" w:space="0"/>
+          <w:right w:val="none" w:color="auto" w:sz="0" w:space="0"/>
+        </w:pBdr>
+        <w:shd w:val="clear" w:fill="FFFFFF"/>
+        <w:spacing w:before="150" w:beforeAutospacing="0" w:after="150" w:afterAutospacing="0"/>
+        <w:ind w:left="0" w:right="0" w:firstLine="0"/>
+        <w:rPr>
+          <w:rFonts w:hint="eastAsia" w:ascii="微软雅黑" w:hAnsi="微软雅黑" w:eastAsia="微软雅黑" w:cs="微软雅黑"/>
+          <w:i w:val="0"/>
+          <w:iCs w:val="0"/>
+          <w:caps w:val="0"/>
+          <w:color w:val="333333"/>
+          <w:spacing w:val="0"/>
+          <w:sz w:val="16"/>
+          <w:szCs w:val="16"/>
+        </w:rPr>
+      </w:pPr>
+      <w:r>
+        <w:rPr>
+          <w:rFonts w:hint="eastAsia" w:ascii="微软雅黑" w:hAnsi="微软雅黑" w:eastAsia="微软雅黑" w:cs="微软雅黑"/>
+          <w:i w:val="0"/>
+          <w:iCs w:val="0"/>
+          <w:caps w:val="0"/>
+          <w:color w:val="333333"/>
+          <w:spacing w:val="0"/>
+          <w:sz w:val="16"/>
+          <w:szCs w:val="16"/>
+          <w:bdr w:val="none" w:color="auto" w:sz="0" w:space="0"/>
+          <w:shd w:val="clear" w:fill="FFFFFF"/>
+          <w:lang w:val="en-US"/>
+        </w:rPr>
+        <w:t>8</w:t>
+      </w:r>
+      <w:r>
+        <w:rPr>
+          <w:rFonts w:hint="eastAsia" w:ascii="微软雅黑" w:hAnsi="微软雅黑" w:eastAsia="微软雅黑" w:cs="微软雅黑"/>
+          <w:i w:val="0"/>
+          <w:iCs w:val="0"/>
+          <w:caps w:val="0"/>
+          <w:color w:val="333333"/>
+          <w:spacing w:val="0"/>
+          <w:sz w:val="16"/>
+          <w:szCs w:val="16"/>
+          <w:bdr w:val="none" w:color="auto" w:sz="0" w:space="0"/>
+          <w:shd w:val="clear" w:fill="FFFFFF"/>
+        </w:rPr>
+        <w:t>、用户历史组：按照用户定义的参数，周期的收集统计数据。</w:t>
+      </w:r>
+    </w:p>
+    <w:p>
+      <w:pPr>
+        <w:pStyle w:val="2"/>
+        <w:keepNext w:val="0"/>
+        <w:keepLines w:val="0"/>
+        <w:widowControl/>
+        <w:suppressLineNumbers w:val="0"/>
+        <w:pBdr>
+          <w:top w:val="none" w:color="auto" w:sz="0" w:space="0"/>
+          <w:left w:val="none" w:color="auto" w:sz="0" w:space="0"/>
+          <w:bottom w:val="none" w:color="auto" w:sz="0" w:space="0"/>
+          <w:right w:val="none" w:color="auto" w:sz="0" w:space="0"/>
+        </w:pBdr>
+        <w:shd w:val="clear" w:fill="FFFFFF"/>
+        <w:spacing w:before="150" w:beforeAutospacing="0" w:after="150" w:afterAutospacing="0"/>
+        <w:ind w:left="0" w:right="0" w:firstLine="0"/>
+        <w:rPr>
+          <w:rFonts w:hint="eastAsia" w:ascii="微软雅黑" w:hAnsi="微软雅黑" w:eastAsia="微软雅黑" w:cs="微软雅黑"/>
+          <w:i w:val="0"/>
+          <w:iCs w:val="0"/>
+          <w:caps w:val="0"/>
+          <w:color w:val="333333"/>
+          <w:spacing w:val="0"/>
+          <w:sz w:val="16"/>
+          <w:szCs w:val="16"/>
+        </w:rPr>
+      </w:pPr>
+      <w:r>
+        <w:rPr>
+          <w:rFonts w:hint="eastAsia" w:ascii="微软雅黑" w:hAnsi="微软雅黑" w:eastAsia="微软雅黑" w:cs="微软雅黑"/>
+          <w:i w:val="0"/>
+          <w:iCs w:val="0"/>
+          <w:caps w:val="0"/>
+          <w:color w:val="333333"/>
+          <w:spacing w:val="0"/>
+          <w:sz w:val="16"/>
+          <w:szCs w:val="16"/>
+          <w:bdr w:val="none" w:color="auto" w:sz="0" w:space="0"/>
+          <w:shd w:val="clear" w:fill="FFFFFF"/>
+          <w:lang w:val="en-US"/>
+        </w:rPr>
+        <w:t>9</w:t>
+      </w:r>
+      <w:r>
+        <w:rPr>
+          <w:rFonts w:hint="eastAsia" w:ascii="微软雅黑" w:hAnsi="微软雅黑" w:eastAsia="微软雅黑" w:cs="微软雅黑"/>
+          <w:i w:val="0"/>
+          <w:iCs w:val="0"/>
+          <w:caps w:val="0"/>
+          <w:color w:val="333333"/>
+          <w:spacing w:val="0"/>
+          <w:sz w:val="16"/>
+          <w:szCs w:val="16"/>
+          <w:bdr w:val="none" w:color="auto" w:sz="0" w:space="0"/>
+          <w:shd w:val="clear" w:fill="FFFFFF"/>
+        </w:rPr>
+        <w:t>、监视器配置组：定义了监视器的标准参数集合</w:t>
+      </w:r>
+    </w:p>
+    <w:p>
+      <w:pPr>
+        <w:numPr>
+          <w:numId w:val="0"/>
+        </w:numPr>
+        <w:jc w:val="both"/>
+        <w:rPr>
+          <w:rFonts w:hint="eastAsia" w:ascii="微软雅黑" w:hAnsi="微软雅黑" w:eastAsia="微软雅黑" w:cs="微软雅黑"/>
+          <w:b w:val="0"/>
+          <w:bCs w:val="0"/>
+          <w:sz w:val="16"/>
+          <w:szCs w:val="16"/>
+          <w:lang w:val="en-US" w:eastAsia="zh-CN"/>
+        </w:rPr>
+      </w:pPr>
+    </w:p>
+    <w:p>
+      <w:pPr>
+        <w:numPr>
+          <w:numId w:val="0"/>
+        </w:numPr>
+        <w:jc w:val="both"/>
+        <w:rPr>
+          <w:rFonts w:hint="eastAsia" w:ascii="微软雅黑" w:hAnsi="微软雅黑" w:eastAsia="微软雅黑" w:cs="微软雅黑"/>
+          <w:b w:val="0"/>
+          <w:bCs w:val="0"/>
+          <w:sz w:val="16"/>
+          <w:szCs w:val="16"/>
+          <w:lang w:val="en-US" w:eastAsia="zh-CN"/>
+        </w:rPr>
+      </w:pPr>
+      <w:r>
+        <w:rPr>
+          <w:rFonts w:hint="eastAsia" w:ascii="微软雅黑" w:hAnsi="微软雅黑" w:eastAsia="微软雅黑" w:cs="微软雅黑"/>
+          <w:b w:val="0"/>
+          <w:bCs w:val="0"/>
+          <w:sz w:val="16"/>
+          <w:szCs w:val="16"/>
+          <w:lang w:val="en-US" w:eastAsia="zh-CN"/>
+        </w:rPr>
+        <w:t>5-3 RMON对表对象的管理作出了什么改进？</w:t>
+      </w:r>
+    </w:p>
+    <w:p>
+      <w:pPr>
+        <w:numPr>
+          <w:numId w:val="0"/>
+        </w:numPr>
+        <w:jc w:val="both"/>
+        <w:rPr>
+          <w:rFonts w:hint="eastAsia" w:ascii="微软雅黑" w:hAnsi="微软雅黑" w:eastAsia="微软雅黑" w:cs="微软雅黑"/>
+          <w:i w:val="0"/>
+          <w:iCs w:val="0"/>
+          <w:caps w:val="0"/>
+          <w:color w:val="333333"/>
+          <w:spacing w:val="0"/>
+          <w:sz w:val="16"/>
+          <w:szCs w:val="16"/>
+          <w:bdr w:val="none" w:color="auto" w:sz="0" w:space="0"/>
+          <w:shd w:val="clear" w:fill="FFFFFF"/>
+        </w:rPr>
+      </w:pPr>
+      <w:r>
+        <w:rPr>
+          <w:rFonts w:hint="eastAsia" w:ascii="微软雅黑" w:hAnsi="微软雅黑" w:eastAsia="微软雅黑" w:cs="微软雅黑"/>
+          <w:i w:val="0"/>
+          <w:iCs w:val="0"/>
+          <w:caps w:val="0"/>
+          <w:color w:val="333333"/>
+          <w:spacing w:val="0"/>
+          <w:sz w:val="16"/>
+          <w:szCs w:val="16"/>
+          <w:bdr w:val="none" w:color="auto" w:sz="0" w:space="0"/>
+          <w:shd w:val="clear" w:fill="FFFFFF"/>
+        </w:rPr>
+        <w:t>答：</w:t>
+      </w:r>
+      <w:r>
+        <w:rPr>
+          <w:rFonts w:hint="eastAsia" w:ascii="微软雅黑" w:hAnsi="微软雅黑" w:eastAsia="微软雅黑" w:cs="微软雅黑"/>
+          <w:i w:val="0"/>
+          <w:iCs w:val="0"/>
+          <w:caps w:val="0"/>
+          <w:color w:val="333333"/>
+          <w:spacing w:val="0"/>
+          <w:sz w:val="16"/>
+          <w:szCs w:val="16"/>
+          <w:bdr w:val="none" w:color="auto" w:sz="0" w:space="0"/>
+          <w:shd w:val="clear" w:fill="FFFFFF"/>
+          <w:lang w:val="en-US"/>
+        </w:rPr>
+        <w:t>1</w:t>
+      </w:r>
+      <w:r>
+        <w:rPr>
+          <w:rFonts w:hint="eastAsia" w:ascii="微软雅黑" w:hAnsi="微软雅黑" w:eastAsia="微软雅黑" w:cs="微软雅黑"/>
+          <w:i w:val="0"/>
+          <w:iCs w:val="0"/>
+          <w:caps w:val="0"/>
+          <w:color w:val="333333"/>
+          <w:spacing w:val="0"/>
+          <w:sz w:val="16"/>
+          <w:szCs w:val="16"/>
+          <w:bdr w:val="none" w:color="auto" w:sz="0" w:space="0"/>
+          <w:shd w:val="clear" w:fill="FFFFFF"/>
+        </w:rPr>
+        <w:t>、增加了两种新的数据类型，增强规范的可读性</w:t>
+      </w:r>
+      <w:r>
+        <w:rPr>
+          <w:rFonts w:hint="eastAsia" w:ascii="微软雅黑" w:hAnsi="微软雅黑" w:eastAsia="微软雅黑" w:cs="微软雅黑"/>
+          <w:i w:val="0"/>
+          <w:iCs w:val="0"/>
+          <w:caps w:val="0"/>
+          <w:color w:val="333333"/>
+          <w:spacing w:val="0"/>
+          <w:sz w:val="16"/>
+          <w:szCs w:val="16"/>
+          <w:bdr w:val="none" w:color="auto" w:sz="0" w:space="0"/>
+          <w:shd w:val="clear" w:fill="FFFFFF"/>
+          <w:lang w:val="en-US"/>
+        </w:rPr>
+        <w:t>2</w:t>
+      </w:r>
+      <w:r>
+        <w:rPr>
+          <w:rFonts w:hint="eastAsia" w:ascii="微软雅黑" w:hAnsi="微软雅黑" w:eastAsia="微软雅黑" w:cs="微软雅黑"/>
+          <w:i w:val="0"/>
+          <w:iCs w:val="0"/>
+          <w:caps w:val="0"/>
+          <w:color w:val="333333"/>
+          <w:spacing w:val="0"/>
+          <w:sz w:val="16"/>
+          <w:szCs w:val="16"/>
+          <w:bdr w:val="none" w:color="auto" w:sz="0" w:space="0"/>
+          <w:shd w:val="clear" w:fill="FFFFFF"/>
+        </w:rPr>
+        <w:t>、</w:t>
+      </w:r>
+      <w:r>
+        <w:rPr>
+          <w:rFonts w:hint="eastAsia" w:ascii="微软雅黑" w:hAnsi="微软雅黑" w:eastAsia="微软雅黑" w:cs="微软雅黑"/>
+          <w:i w:val="0"/>
+          <w:iCs w:val="0"/>
+          <w:caps w:val="0"/>
+          <w:color w:val="333333"/>
+          <w:spacing w:val="0"/>
+          <w:sz w:val="16"/>
+          <w:szCs w:val="16"/>
+          <w:bdr w:val="none" w:color="auto" w:sz="0" w:space="0"/>
+          <w:shd w:val="clear" w:fill="FFFFFF"/>
+          <w:lang w:val="en-US"/>
+        </w:rPr>
+        <w:t>RMON</w:t>
+      </w:r>
+      <w:r>
+        <w:rPr>
+          <w:rFonts w:hint="eastAsia" w:ascii="微软雅黑" w:hAnsi="微软雅黑" w:eastAsia="微软雅黑" w:cs="微软雅黑"/>
+          <w:i w:val="0"/>
+          <w:iCs w:val="0"/>
+          <w:caps w:val="0"/>
+          <w:color w:val="333333"/>
+          <w:spacing w:val="0"/>
+          <w:sz w:val="16"/>
+          <w:szCs w:val="16"/>
+          <w:bdr w:val="none" w:color="auto" w:sz="0" w:space="0"/>
+          <w:shd w:val="clear" w:fill="FFFFFF"/>
+        </w:rPr>
+        <w:t>规范中的表结构由控制表和数据表两部分组成。控制表定义数据表结构，数据表存储数据。</w:t>
+      </w:r>
+    </w:p>
+    <w:p>
+      <w:pPr>
+        <w:numPr>
+          <w:numId w:val="0"/>
+        </w:numPr>
+        <w:jc w:val="both"/>
+        <w:rPr>
+          <w:rFonts w:hint="eastAsia" w:ascii="微软雅黑" w:hAnsi="微软雅黑" w:eastAsia="微软雅黑" w:cs="微软雅黑"/>
+          <w:i w:val="0"/>
+          <w:iCs w:val="0"/>
+          <w:caps w:val="0"/>
+          <w:color w:val="333333"/>
+          <w:spacing w:val="0"/>
+          <w:sz w:val="16"/>
+          <w:szCs w:val="16"/>
+          <w:bdr w:val="none" w:color="auto" w:sz="0" w:space="0"/>
+          <w:shd w:val="clear" w:fill="FFFFFF"/>
+          <w:lang w:val="en-US" w:eastAsia="zh-CN"/>
+        </w:rPr>
+      </w:pPr>
+    </w:p>
+    <w:p>
+      <w:pPr>
+        <w:numPr>
+          <w:numId w:val="0"/>
+        </w:numPr>
+        <w:jc w:val="both"/>
+        <w:rPr>
+          <w:rFonts w:hint="eastAsia" w:ascii="微软雅黑" w:hAnsi="微软雅黑" w:eastAsia="微软雅黑" w:cs="微软雅黑"/>
+          <w:b w:val="0"/>
+          <w:bCs w:val="0"/>
+          <w:sz w:val="16"/>
+          <w:szCs w:val="16"/>
+          <w:lang w:val="en-US" w:eastAsia="zh-CN"/>
+        </w:rPr>
+      </w:pPr>
+      <w:r>
+        <w:rPr>
+          <w:rFonts w:hint="eastAsia" w:ascii="微软雅黑" w:hAnsi="微软雅黑" w:eastAsia="微软雅黑" w:cs="微软雅黑"/>
+          <w:b w:val="0"/>
+          <w:bCs w:val="0"/>
+          <w:sz w:val="16"/>
+          <w:szCs w:val="16"/>
+          <w:lang w:val="en-US" w:eastAsia="zh-CN"/>
+        </w:rPr>
+        <w:t>5-4 试根据矩阵组定义的管理对象设计一个显示网络会话的工具。</w:t>
+      </w:r>
+    </w:p>
+    <w:p>
+      <w:pPr>
+        <w:numPr>
+          <w:numId w:val="0"/>
+        </w:numPr>
+        <w:jc w:val="both"/>
+        <w:rPr>
+          <w:rFonts w:hint="eastAsia" w:ascii="微软雅黑" w:hAnsi="微软雅黑" w:eastAsia="微软雅黑" w:cs="微软雅黑"/>
+          <w:b w:val="0"/>
+          <w:bCs w:val="0"/>
+          <w:sz w:val="16"/>
+          <w:szCs w:val="16"/>
+          <w:lang w:val="en-US" w:eastAsia="zh-CN"/>
+        </w:rPr>
+      </w:pPr>
+    </w:p>
+    <w:p>
+      <w:pPr>
+        <w:numPr>
+          <w:numId w:val="0"/>
+        </w:numPr>
+        <w:jc w:val="both"/>
+        <w:rPr>
+          <w:rFonts w:hint="eastAsia" w:ascii="微软雅黑" w:hAnsi="微软雅黑" w:eastAsia="微软雅黑" w:cs="微软雅黑"/>
+          <w:b w:val="0"/>
+          <w:bCs w:val="0"/>
+          <w:sz w:val="16"/>
+          <w:szCs w:val="16"/>
+          <w:lang w:val="en-US" w:eastAsia="zh-CN"/>
+        </w:rPr>
+      </w:pPr>
+      <w:r>
+        <w:rPr>
+          <w:rFonts w:hint="eastAsia" w:ascii="微软雅黑" w:hAnsi="微软雅黑" w:eastAsia="微软雅黑" w:cs="微软雅黑"/>
+          <w:b w:val="0"/>
+          <w:bCs w:val="0"/>
+          <w:sz w:val="16"/>
+          <w:szCs w:val="16"/>
+          <w:lang w:val="en-US" w:eastAsia="zh-CN"/>
+        </w:rPr>
+        <w:t>5-5 举例说明RMON进行状态过滤的逻辑。</w:t>
+      </w:r>
+    </w:p>
+    <w:p>
+      <w:pPr>
+        <w:numPr>
+          <w:numId w:val="0"/>
+        </w:numPr>
+        <w:jc w:val="both"/>
+        <w:rPr>
+          <w:rFonts w:hint="eastAsia" w:ascii="微软雅黑" w:hAnsi="微软雅黑" w:eastAsia="微软雅黑" w:cs="微软雅黑"/>
+          <w:b w:val="0"/>
+          <w:bCs w:val="0"/>
+          <w:sz w:val="16"/>
+          <w:szCs w:val="16"/>
+          <w:lang w:val="en-US" w:eastAsia="zh-CN"/>
+        </w:rPr>
+      </w:pPr>
+    </w:p>
+    <w:p>
+      <w:pPr>
+        <w:numPr>
+          <w:numId w:val="0"/>
+        </w:numPr>
+        <w:jc w:val="both"/>
+        <w:rPr>
+          <w:rFonts w:hint="eastAsia" w:ascii="微软雅黑" w:hAnsi="微软雅黑" w:eastAsia="微软雅黑" w:cs="微软雅黑"/>
+          <w:b w:val="0"/>
+          <w:bCs w:val="0"/>
+          <w:sz w:val="16"/>
+          <w:szCs w:val="16"/>
+          <w:lang w:val="en-US" w:eastAsia="zh-CN"/>
+        </w:rPr>
+      </w:pPr>
+    </w:p>
+    <w:p>
+      <w:pPr>
+        <w:numPr>
+          <w:numId w:val="0"/>
+        </w:numPr>
+        <w:jc w:val="both"/>
+        <w:rPr>
+          <w:rFonts w:hint="eastAsia" w:ascii="微软雅黑" w:hAnsi="微软雅黑" w:eastAsia="微软雅黑" w:cs="微软雅黑"/>
+          <w:b w:val="0"/>
+          <w:bCs w:val="0"/>
+          <w:sz w:val="16"/>
+          <w:szCs w:val="16"/>
+          <w:lang w:val="en-US" w:eastAsia="zh-CN"/>
+        </w:rPr>
+      </w:pPr>
+      <w:r>
+        <w:rPr>
+          <w:rFonts w:hint="eastAsia" w:ascii="微软雅黑" w:hAnsi="微软雅黑" w:eastAsia="微软雅黑" w:cs="微软雅黑"/>
+          <w:b w:val="0"/>
+          <w:bCs w:val="0"/>
+          <w:sz w:val="16"/>
+          <w:szCs w:val="16"/>
+          <w:lang w:val="en-US" w:eastAsia="zh-CN"/>
+        </w:rPr>
+        <w:t>5-6 试描述警报组，过滤组、事件组和包捕获组的关系。</w:t>
+      </w:r>
+    </w:p>
+    <w:p>
+      <w:pPr>
+        <w:pStyle w:val="2"/>
+        <w:keepNext w:val="0"/>
+        <w:keepLines w:val="0"/>
+        <w:widowControl/>
+        <w:suppressLineNumbers w:val="0"/>
+        <w:pBdr>
+          <w:top w:val="none" w:color="auto" w:sz="0" w:space="0"/>
+          <w:left w:val="none" w:color="auto" w:sz="0" w:space="0"/>
+          <w:bottom w:val="none" w:color="auto" w:sz="0" w:space="0"/>
+          <w:right w:val="none" w:color="auto" w:sz="0" w:space="0"/>
+        </w:pBdr>
+        <w:shd w:val="clear" w:fill="FFFFFF"/>
+        <w:spacing w:before="150" w:beforeAutospacing="0" w:after="150" w:afterAutospacing="0"/>
+        <w:ind w:left="0" w:right="0" w:firstLine="0"/>
+        <w:rPr>
+          <w:rFonts w:hint="eastAsia" w:ascii="微软雅黑" w:hAnsi="微软雅黑" w:eastAsia="微软雅黑" w:cs="微软雅黑"/>
+          <w:i w:val="0"/>
+          <w:iCs w:val="0"/>
+          <w:caps w:val="0"/>
+          <w:color w:val="333333"/>
+          <w:spacing w:val="0"/>
+          <w:sz w:val="16"/>
+          <w:szCs w:val="16"/>
+        </w:rPr>
+      </w:pPr>
+      <w:r>
+        <w:rPr>
+          <w:rFonts w:hint="eastAsia" w:ascii="微软雅黑" w:hAnsi="微软雅黑" w:eastAsia="微软雅黑" w:cs="微软雅黑"/>
+          <w:i w:val="0"/>
+          <w:iCs w:val="0"/>
+          <w:caps w:val="0"/>
+          <w:color w:val="333333"/>
+          <w:spacing w:val="0"/>
+          <w:sz w:val="16"/>
+          <w:szCs w:val="16"/>
+          <w:bdr w:val="none" w:color="auto" w:sz="0" w:space="0"/>
+          <w:shd w:val="clear" w:fill="FFFFFF"/>
+        </w:rPr>
+        <w:t>答：</w:t>
+      </w:r>
+      <w:r>
+        <w:rPr>
+          <w:rFonts w:hint="eastAsia" w:ascii="微软雅黑" w:hAnsi="微软雅黑" w:eastAsia="微软雅黑" w:cs="微软雅黑"/>
+          <w:i w:val="0"/>
+          <w:iCs w:val="0"/>
+          <w:caps w:val="0"/>
+          <w:color w:val="333333"/>
+          <w:spacing w:val="0"/>
+          <w:sz w:val="16"/>
+          <w:szCs w:val="16"/>
+          <w:bdr w:val="none" w:color="auto" w:sz="0" w:space="0"/>
+          <w:shd w:val="clear" w:fill="FFFFFF"/>
+          <w:lang w:val="en-US"/>
+        </w:rPr>
+        <w:t>1</w:t>
+      </w:r>
+      <w:r>
+        <w:rPr>
+          <w:rFonts w:hint="eastAsia" w:ascii="微软雅黑" w:hAnsi="微软雅黑" w:eastAsia="微软雅黑" w:cs="微软雅黑"/>
+          <w:i w:val="0"/>
+          <w:iCs w:val="0"/>
+          <w:caps w:val="0"/>
+          <w:color w:val="333333"/>
+          <w:spacing w:val="0"/>
+          <w:sz w:val="16"/>
+          <w:szCs w:val="16"/>
+          <w:bdr w:val="none" w:color="auto" w:sz="0" w:space="0"/>
+          <w:shd w:val="clear" w:fill="FFFFFF"/>
+        </w:rPr>
+        <w:t>、实现警报组时必须实现事件组。</w:t>
+      </w:r>
+    </w:p>
+    <w:p>
+      <w:pPr>
+        <w:pStyle w:val="2"/>
+        <w:keepNext w:val="0"/>
+        <w:keepLines w:val="0"/>
+        <w:widowControl/>
+        <w:suppressLineNumbers w:val="0"/>
+        <w:pBdr>
+          <w:top w:val="none" w:color="auto" w:sz="0" w:space="0"/>
+          <w:left w:val="none" w:color="auto" w:sz="0" w:space="0"/>
+          <w:bottom w:val="none" w:color="auto" w:sz="0" w:space="0"/>
+          <w:right w:val="none" w:color="auto" w:sz="0" w:space="0"/>
+        </w:pBdr>
+        <w:shd w:val="clear" w:fill="FFFFFF"/>
+        <w:spacing w:before="150" w:beforeAutospacing="0" w:after="150" w:afterAutospacing="0"/>
+        <w:ind w:left="0" w:right="0" w:firstLine="0"/>
+        <w:rPr>
+          <w:rFonts w:hint="eastAsia" w:ascii="微软雅黑" w:hAnsi="微软雅黑" w:eastAsia="微软雅黑" w:cs="微软雅黑"/>
+          <w:i w:val="0"/>
+          <w:iCs w:val="0"/>
+          <w:caps w:val="0"/>
+          <w:color w:val="333333"/>
+          <w:spacing w:val="0"/>
+          <w:sz w:val="16"/>
+          <w:szCs w:val="16"/>
+        </w:rPr>
+      </w:pPr>
+      <w:r>
+        <w:rPr>
+          <w:rFonts w:hint="eastAsia" w:ascii="微软雅黑" w:hAnsi="微软雅黑" w:eastAsia="微软雅黑" w:cs="微软雅黑"/>
+          <w:i w:val="0"/>
+          <w:iCs w:val="0"/>
+          <w:caps w:val="0"/>
+          <w:color w:val="333333"/>
+          <w:spacing w:val="0"/>
+          <w:sz w:val="16"/>
+          <w:szCs w:val="16"/>
+          <w:bdr w:val="none" w:color="auto" w:sz="0" w:space="0"/>
+          <w:shd w:val="clear" w:fill="FFFFFF"/>
+          <w:lang w:val="en-US"/>
+        </w:rPr>
+        <w:t>2</w:t>
+      </w:r>
+      <w:r>
+        <w:rPr>
+          <w:rFonts w:hint="eastAsia" w:ascii="微软雅黑" w:hAnsi="微软雅黑" w:eastAsia="微软雅黑" w:cs="微软雅黑"/>
+          <w:i w:val="0"/>
+          <w:iCs w:val="0"/>
+          <w:caps w:val="0"/>
+          <w:color w:val="333333"/>
+          <w:spacing w:val="0"/>
+          <w:sz w:val="16"/>
+          <w:szCs w:val="16"/>
+          <w:bdr w:val="none" w:color="auto" w:sz="0" w:space="0"/>
+          <w:shd w:val="clear" w:fill="FFFFFF"/>
+        </w:rPr>
+        <w:t>、实现最高</w:t>
+      </w:r>
+      <w:r>
+        <w:rPr>
+          <w:rFonts w:hint="eastAsia" w:ascii="微软雅黑" w:hAnsi="微软雅黑" w:eastAsia="微软雅黑" w:cs="微软雅黑"/>
+          <w:i w:val="0"/>
+          <w:iCs w:val="0"/>
+          <w:caps w:val="0"/>
+          <w:color w:val="333333"/>
+          <w:spacing w:val="0"/>
+          <w:sz w:val="16"/>
+          <w:szCs w:val="16"/>
+          <w:bdr w:val="none" w:color="auto" w:sz="0" w:space="0"/>
+          <w:shd w:val="clear" w:fill="FFFFFF"/>
+          <w:lang w:val="en-US"/>
+        </w:rPr>
+        <w:t>N</w:t>
+      </w:r>
+      <w:r>
+        <w:rPr>
+          <w:rFonts w:hint="eastAsia" w:ascii="微软雅黑" w:hAnsi="微软雅黑" w:eastAsia="微软雅黑" w:cs="微软雅黑"/>
+          <w:i w:val="0"/>
+          <w:iCs w:val="0"/>
+          <w:caps w:val="0"/>
+          <w:color w:val="333333"/>
+          <w:spacing w:val="0"/>
+          <w:sz w:val="16"/>
+          <w:szCs w:val="16"/>
+          <w:bdr w:val="none" w:color="auto" w:sz="0" w:space="0"/>
+          <w:shd w:val="clear" w:fill="FFFFFF"/>
+        </w:rPr>
+        <w:t>台主机组时必须实现主机组。</w:t>
+      </w:r>
+    </w:p>
+    <w:p>
+      <w:pPr>
+        <w:pStyle w:val="2"/>
+        <w:keepNext w:val="0"/>
+        <w:keepLines w:val="0"/>
+        <w:widowControl/>
+        <w:suppressLineNumbers w:val="0"/>
+        <w:pBdr>
+          <w:top w:val="none" w:color="auto" w:sz="0" w:space="0"/>
+          <w:left w:val="none" w:color="auto" w:sz="0" w:space="0"/>
+          <w:bottom w:val="none" w:color="auto" w:sz="0" w:space="0"/>
+          <w:right w:val="none" w:color="auto" w:sz="0" w:space="0"/>
+        </w:pBdr>
+        <w:shd w:val="clear" w:fill="FFFFFF"/>
+        <w:spacing w:before="150" w:beforeAutospacing="0" w:after="150" w:afterAutospacing="0"/>
+        <w:ind w:left="0" w:right="0" w:firstLine="0"/>
+        <w:rPr>
+          <w:rFonts w:hint="eastAsia" w:ascii="微软雅黑" w:hAnsi="微软雅黑" w:eastAsia="微软雅黑" w:cs="微软雅黑"/>
+          <w:i w:val="0"/>
+          <w:iCs w:val="0"/>
+          <w:caps w:val="0"/>
+          <w:color w:val="333333"/>
+          <w:spacing w:val="0"/>
+          <w:sz w:val="16"/>
+          <w:szCs w:val="16"/>
+        </w:rPr>
+      </w:pPr>
+      <w:r>
+        <w:rPr>
+          <w:rFonts w:hint="eastAsia" w:ascii="微软雅黑" w:hAnsi="微软雅黑" w:eastAsia="微软雅黑" w:cs="微软雅黑"/>
+          <w:i w:val="0"/>
+          <w:iCs w:val="0"/>
+          <w:caps w:val="0"/>
+          <w:color w:val="333333"/>
+          <w:spacing w:val="0"/>
+          <w:sz w:val="16"/>
+          <w:szCs w:val="16"/>
+          <w:bdr w:val="none" w:color="auto" w:sz="0" w:space="0"/>
+          <w:shd w:val="clear" w:fill="FFFFFF"/>
+          <w:lang w:val="en-US"/>
+        </w:rPr>
+        <w:t>3</w:t>
+      </w:r>
+      <w:r>
+        <w:rPr>
+          <w:rFonts w:hint="eastAsia" w:ascii="微软雅黑" w:hAnsi="微软雅黑" w:eastAsia="微软雅黑" w:cs="微软雅黑"/>
+          <w:i w:val="0"/>
+          <w:iCs w:val="0"/>
+          <w:caps w:val="0"/>
+          <w:color w:val="333333"/>
+          <w:spacing w:val="0"/>
+          <w:sz w:val="16"/>
+          <w:szCs w:val="16"/>
+          <w:bdr w:val="none" w:color="auto" w:sz="0" w:space="0"/>
+          <w:shd w:val="clear" w:fill="FFFFFF"/>
+        </w:rPr>
+        <w:t>、实现捕获组时必须实现过滤组。</w:t>
+      </w:r>
+    </w:p>
+    <w:p>
+      <w:pPr>
+        <w:numPr>
+          <w:numId w:val="0"/>
+        </w:numPr>
+        <w:jc w:val="both"/>
+        <w:rPr>
+          <w:rFonts w:hint="eastAsia" w:ascii="微软雅黑" w:hAnsi="微软雅黑" w:eastAsia="微软雅黑" w:cs="微软雅黑"/>
+          <w:b w:val="0"/>
+          <w:bCs w:val="0"/>
+          <w:sz w:val="16"/>
+          <w:szCs w:val="16"/>
+          <w:lang w:val="en-US" w:eastAsia="zh-CN"/>
+        </w:rPr>
+      </w:pPr>
+    </w:p>
+    <w:p>
+      <w:pPr>
+        <w:numPr>
+          <w:numId w:val="0"/>
+        </w:numPr>
+        <w:jc w:val="both"/>
+        <w:rPr>
+          <w:rFonts w:hint="eastAsia" w:ascii="微软雅黑" w:hAnsi="微软雅黑" w:eastAsia="微软雅黑" w:cs="微软雅黑"/>
+          <w:b w:val="0"/>
+          <w:bCs w:val="0"/>
+          <w:sz w:val="16"/>
+          <w:szCs w:val="16"/>
+          <w:lang w:val="en-US" w:eastAsia="zh-CN"/>
+        </w:rPr>
+      </w:pPr>
+      <w:r>
+        <w:rPr>
+          <w:rFonts w:hint="eastAsia" w:ascii="微软雅黑" w:hAnsi="微软雅黑" w:eastAsia="微软雅黑" w:cs="微软雅黑"/>
+          <w:b w:val="0"/>
+          <w:bCs w:val="0"/>
+          <w:sz w:val="16"/>
+          <w:szCs w:val="16"/>
+          <w:lang w:val="en-US" w:eastAsia="zh-CN"/>
+        </w:rPr>
+        <w:t>5-7 为什么要使用外部对象作为表的索引？</w:t>
+      </w:r>
+    </w:p>
+    <w:p>
+      <w:pPr>
+        <w:numPr>
+          <w:numId w:val="0"/>
+        </w:numPr>
+        <w:jc w:val="both"/>
+        <w:rPr>
+          <w:rFonts w:hint="eastAsia" w:ascii="微软雅黑" w:hAnsi="微软雅黑" w:eastAsia="微软雅黑" w:cs="微软雅黑"/>
+          <w:b w:val="0"/>
+          <w:bCs w:val="0"/>
+          <w:sz w:val="16"/>
+          <w:szCs w:val="16"/>
+          <w:lang w:val="en-US" w:eastAsia="zh-CN"/>
+        </w:rPr>
+      </w:pPr>
+      <w:r>
+        <w:rPr>
+          <w:rFonts w:hint="eastAsia" w:ascii="微软雅黑" w:hAnsi="微软雅黑" w:eastAsia="微软雅黑" w:cs="微软雅黑"/>
+          <w:i w:val="0"/>
+          <w:iCs w:val="0"/>
+          <w:caps w:val="0"/>
+          <w:color w:val="333333"/>
+          <w:spacing w:val="0"/>
+          <w:sz w:val="16"/>
+          <w:szCs w:val="16"/>
+          <w:shd w:val="clear" w:fill="FFFFFF"/>
+        </w:rPr>
+        <w:t>答：为了把数据表与对应的控制表结合起来。</w:t>
+      </w:r>
+    </w:p>
+    <w:p>
+      <w:pPr>
+        <w:numPr>
+          <w:numId w:val="0"/>
+        </w:numPr>
+        <w:jc w:val="both"/>
+        <w:rPr>
+          <w:rFonts w:hint="eastAsia" w:ascii="微软雅黑" w:hAnsi="微软雅黑" w:eastAsia="微软雅黑" w:cs="微软雅黑"/>
+          <w:b w:val="0"/>
+          <w:bCs w:val="0"/>
+          <w:sz w:val="16"/>
+          <w:szCs w:val="16"/>
+          <w:lang w:val="en-US" w:eastAsia="zh-CN"/>
+        </w:rPr>
+      </w:pPr>
+      <w:r>
+        <w:rPr>
+          <w:rFonts w:hint="eastAsia" w:ascii="微软雅黑" w:hAnsi="微软雅黑" w:eastAsia="微软雅黑" w:cs="微软雅黑"/>
+          <w:b w:val="0"/>
+          <w:bCs w:val="0"/>
+          <w:sz w:val="16"/>
+          <w:szCs w:val="16"/>
+          <w:lang w:val="en-US" w:eastAsia="zh-CN"/>
+        </w:rPr>
+        <w:t>5-8 RMON2如何标识协议之间的关系？</w:t>
+      </w:r>
+    </w:p>
+    <w:p>
+      <w:pPr>
+        <w:numPr>
+          <w:numId w:val="0"/>
+        </w:numPr>
+        <w:jc w:val="both"/>
+        <w:rPr>
+          <w:rFonts w:hint="eastAsia" w:ascii="微软雅黑" w:hAnsi="微软雅黑" w:eastAsia="微软雅黑" w:cs="微软雅黑"/>
+          <w:b w:val="0"/>
+          <w:bCs w:val="0"/>
+          <w:sz w:val="16"/>
+          <w:szCs w:val="16"/>
+          <w:lang w:val="en-US" w:eastAsia="zh-CN"/>
+        </w:rPr>
+      </w:pPr>
+      <w:r>
+        <w:rPr>
+          <w:rFonts w:hint="eastAsia" w:ascii="微软雅黑" w:hAnsi="微软雅黑" w:eastAsia="微软雅黑" w:cs="微软雅黑"/>
+          <w:i w:val="0"/>
+          <w:iCs w:val="0"/>
+          <w:caps w:val="0"/>
+          <w:color w:val="333333"/>
+          <w:spacing w:val="0"/>
+          <w:sz w:val="16"/>
+          <w:szCs w:val="16"/>
+          <w:shd w:val="clear" w:fill="FFFFFF"/>
+        </w:rPr>
+        <w:t>答：用协议标识符和协议参数共同标识一个协议以及该协议与其他协议之间的关系。</w:t>
+      </w:r>
+    </w:p>
+    <w:p>
+      <w:pPr>
+        <w:numPr>
+          <w:numId w:val="0"/>
+        </w:numPr>
+        <w:jc w:val="both"/>
+        <w:rPr>
+          <w:rFonts w:hint="eastAsia" w:ascii="微软雅黑" w:hAnsi="微软雅黑" w:eastAsia="微软雅黑" w:cs="微软雅黑"/>
+          <w:b w:val="0"/>
+          <w:bCs w:val="0"/>
+          <w:sz w:val="16"/>
+          <w:szCs w:val="16"/>
+          <w:lang w:val="en-US" w:eastAsia="zh-CN"/>
+        </w:rPr>
+      </w:pPr>
+      <w:r>
+        <w:rPr>
+          <w:rFonts w:hint="eastAsia" w:ascii="微软雅黑" w:hAnsi="微软雅黑" w:eastAsia="微软雅黑" w:cs="微软雅黑"/>
+          <w:b w:val="0"/>
+          <w:bCs w:val="0"/>
+          <w:sz w:val="16"/>
+          <w:szCs w:val="16"/>
+          <w:lang w:val="en-US" w:eastAsia="zh-CN"/>
+        </w:rPr>
+        <w:t>5-9 RMON监视器如何配置？</w:t>
+      </w:r>
+      <w:bookmarkStart w:id="0" w:name="_GoBack"/>
+      <w:bookmarkEnd w:id="0"/>
+    </w:p>
+    <w:p>
+      <w:pPr>
+        <w:numPr>
+          <w:numId w:val="0"/>
+        </w:numPr>
+        <w:jc w:val="both"/>
+        <w:rPr>
+          <w:rFonts w:hint="eastAsia" w:ascii="微软雅黑" w:hAnsi="微软雅黑" w:eastAsia="微软雅黑" w:cs="微软雅黑"/>
+          <w:b w:val="0"/>
+          <w:bCs w:val="0"/>
+          <w:sz w:val="16"/>
+          <w:szCs w:val="16"/>
+          <w:lang w:val="en-US" w:eastAsia="zh-CN"/>
+        </w:rPr>
+      </w:pPr>
+      <w:r>
+        <w:rPr>
+          <w:rFonts w:hint="eastAsia" w:ascii="微软雅黑" w:hAnsi="微软雅黑" w:eastAsia="微软雅黑" w:cs="微软雅黑"/>
+          <w:b w:val="0"/>
+          <w:bCs w:val="0"/>
+          <w:sz w:val="16"/>
+          <w:szCs w:val="16"/>
+          <w:lang w:val="en-US" w:eastAsia="zh-CN"/>
+        </w:rPr>
+        <w:t>5-10 试把RMON对象划分到各个管理功能域。</w:t>
+      </w:r>
+    </w:p>
+    <w:p>
+      <w:pPr>
+        <w:numPr>
+          <w:numId w:val="0"/>
+        </w:numPr>
+        <w:jc w:val="both"/>
+        <w:rPr>
+          <w:rFonts w:hint="eastAsia" w:ascii="微软雅黑" w:hAnsi="微软雅黑" w:eastAsia="微软雅黑" w:cs="微软雅黑"/>
+          <w:b w:val="0"/>
+          <w:bCs w:val="0"/>
+          <w:sz w:val="16"/>
+          <w:szCs w:val="16"/>
+          <w:lang w:val="en-US" w:eastAsia="zh-CN"/>
+        </w:rPr>
+      </w:pPr>
+      <w:r>
+        <w:rPr>
+          <w:rFonts w:hint="eastAsia" w:ascii="微软雅黑" w:hAnsi="微软雅黑" w:eastAsia="微软雅黑" w:cs="微软雅黑"/>
+          <w:b w:val="0"/>
+          <w:bCs w:val="0"/>
+          <w:sz w:val="16"/>
+          <w:szCs w:val="16"/>
+          <w:lang w:val="en-US" w:eastAsia="zh-CN"/>
+        </w:rPr>
+        <w:t>5-11 RMON1和RMON2的区别和联系是什么？</w:t>
+      </w:r>
+    </w:p>
+    <w:p>
+      <w:pPr>
+        <w:numPr>
+          <w:numId w:val="0"/>
+        </w:numPr>
+        <w:jc w:val="both"/>
+        <w:rPr>
+          <w:rFonts w:hint="eastAsia" w:ascii="微软雅黑" w:hAnsi="微软雅黑" w:eastAsia="微软雅黑" w:cs="微软雅黑"/>
+          <w:b w:val="0"/>
+          <w:bCs w:val="0"/>
+          <w:sz w:val="16"/>
+          <w:szCs w:val="16"/>
+          <w:lang w:val="en-US" w:eastAsia="zh-CN"/>
+        </w:rPr>
+      </w:pPr>
+      <w:r>
+        <w:rPr>
+          <w:rFonts w:hint="eastAsia" w:ascii="微软雅黑" w:hAnsi="微软雅黑" w:eastAsia="微软雅黑" w:cs="微软雅黑"/>
+          <w:sz w:val="16"/>
+          <w:szCs w:val="16"/>
+        </w:rPr>
+        <w:drawing>
+          <wp:inline distT="0" distB="0" distL="114300" distR="114300">
+            <wp:extent cx="5271770" cy="1778000"/>
+            <wp:effectExtent l="0" t="0" r="5080" b="12700"/>
+            <wp:docPr id="12" name="图片 1"/>
+            <wp:cNvGraphicFramePr>
+              <a:graphicFrameLocks xmlns:a="http://schemas.openxmlformats.org/drawingml/2006/main" noChangeAspect="1"/>
+            </wp:cNvGraphicFramePr>
+            <a:graphic xmlns:a="http://schemas.openxmlformats.org/drawingml/2006/main">
+              <a:graphicData uri="http://schemas.openxmlformats.org/drawingml/2006/picture">
+                <pic:pic xmlns:pic="http://schemas.openxmlformats.org/drawingml/2006/picture">
+                  <pic:nvPicPr>
+                    <pic:cNvPr id="12" name="图片 1"/>
+                    <pic:cNvPicPr>
+                      <a:picLocks noChangeAspect="1"/>
+                    </pic:cNvPicPr>
+                  </pic:nvPicPr>
+                  <pic:blipFill>
+                    <a:blip r:embed="rId15"/>
+                    <a:stretch>
+                      <a:fillRect/>
+                    </a:stretch>
+                  </pic:blipFill>
+                  <pic:spPr>
+                    <a:xfrm>
+                      <a:off x="0" y="0"/>
+                      <a:ext cx="5271770" cy="1778000"/>
+                    </a:xfrm>
+                    <a:prstGeom prst="rect">
+                      <a:avLst/>
+                    </a:prstGeom>
+                    <a:noFill/>
+                    <a:ln>
+                      <a:noFill/>
+                    </a:ln>
+                  </pic:spPr>
+                </pic:pic>
+              </a:graphicData>
+            </a:graphic>
+          </wp:inline>
+        </w:drawing>
+      </w:r>
+    </w:p>
+    <w:p>
+      <w:pPr>
+        <w:numPr>
+          <w:numId w:val="0"/>
+        </w:numPr>
+        <w:jc w:val="both"/>
+        <w:rPr>
+          <w:rFonts w:hint="eastAsia" w:ascii="微软雅黑" w:hAnsi="微软雅黑" w:eastAsia="微软雅黑" w:cs="微软雅黑"/>
+          <w:b w:val="0"/>
+          <w:bCs w:val="0"/>
+          <w:sz w:val="16"/>
+          <w:szCs w:val="16"/>
+          <w:lang w:val="en-US" w:eastAsia="zh-CN"/>
+        </w:rPr>
+      </w:pPr>
+      <w:r>
+        <w:rPr>
+          <w:rFonts w:hint="eastAsia" w:ascii="微软雅黑" w:hAnsi="微软雅黑" w:eastAsia="微软雅黑" w:cs="微软雅黑"/>
+          <w:b w:val="0"/>
+          <w:bCs w:val="0"/>
+          <w:sz w:val="16"/>
+          <w:szCs w:val="16"/>
+          <w:lang w:val="en-US" w:eastAsia="zh-CN"/>
+        </w:rPr>
+        <w:t>5-12 RMON2新增了哪些功能？它们的作用是什么？</w:t>
+      </w:r>
+    </w:p>
+    <w:p>
+      <w:pPr>
+        <w:numPr>
+          <w:ilvl w:val="0"/>
+          <w:numId w:val="0"/>
+        </w:numPr>
+        <w:ind w:leftChars="0"/>
+        <w:rPr>
+          <w:rFonts w:hint="eastAsia" w:ascii="微软雅黑" w:hAnsi="微软雅黑" w:eastAsia="微软雅黑" w:cs="微软雅黑"/>
+          <w:sz w:val="16"/>
+          <w:szCs w:val="16"/>
+          <w:lang w:val="en-US" w:eastAsia="zh-CN"/>
+        </w:rPr>
+      </w:pPr>
+      <w:r>
+        <w:rPr>
+          <w:rFonts w:hint="eastAsia" w:ascii="微软雅黑" w:hAnsi="微软雅黑" w:eastAsia="微软雅黑" w:cs="微软雅黑"/>
+          <w:sz w:val="16"/>
+          <w:szCs w:val="16"/>
+        </w:rPr>
+        <w:drawing>
+          <wp:inline distT="0" distB="0" distL="114300" distR="114300">
+            <wp:extent cx="5269865" cy="2552065"/>
+            <wp:effectExtent l="0" t="0" r="6985" b="635"/>
+            <wp:docPr id="13" name="图片 2"/>
+            <wp:cNvGraphicFramePr>
+              <a:graphicFrameLocks xmlns:a="http://schemas.openxmlformats.org/drawingml/2006/main" noChangeAspect="1"/>
+            </wp:cNvGraphicFramePr>
+            <a:graphic xmlns:a="http://schemas.openxmlformats.org/drawingml/2006/main">
+              <a:graphicData uri="http://schemas.openxmlformats.org/drawingml/2006/picture">
+                <pic:pic xmlns:pic="http://schemas.openxmlformats.org/drawingml/2006/picture">
+                  <pic:nvPicPr>
+                    <pic:cNvPr id="13" name="图片 2"/>
+                    <pic:cNvPicPr>
+                      <a:picLocks noChangeAspect="1"/>
+                    </pic:cNvPicPr>
+                  </pic:nvPicPr>
+                  <pic:blipFill>
+                    <a:blip r:embed="rId16"/>
+                    <a:stretch>
+                      <a:fillRect/>
+                    </a:stretch>
+                  </pic:blipFill>
+                  <pic:spPr>
+                    <a:xfrm>
+                      <a:off x="0" y="0"/>
+                      <a:ext cx="5269865" cy="2552065"/>
                     </a:xfrm>
                     <a:prstGeom prst="rect">
                       <a:avLst/>

--- a/计算机网络管理-习题.docx
+++ b/计算机网络管理-习题.docx
@@ -17659,21 +17659,7 @@
           <w:szCs w:val="16"/>
           <w:shd w:val="clear" w:fill="FFFFFF"/>
         </w:rPr>
-        <w:t> </w:t>
-      </w:r>
-      <w:r>
-        <w:rPr>
-          <w:rFonts w:hint="eastAsia" w:ascii="微软雅黑" w:hAnsi="微软雅黑" w:eastAsia="微软雅黑" w:cs="微软雅黑"/>
-          <w:i w:val="0"/>
-          <w:iCs w:val="0"/>
-          <w:caps w:val="0"/>
-          <w:color w:val="333333"/>
-          <w:spacing w:val="0"/>
-          <w:sz w:val="16"/>
-          <w:szCs w:val="16"/>
-          <w:shd w:val="clear" w:fill="FFFFFF"/>
-        </w:rPr>
-        <w:t>子组（</w:t>
+        <w:t> 子组（</w:t>
       </w:r>
       <w:r>
         <w:rPr>
@@ -21645,6 +21631,7 @@
     <w:p>
       <w:pPr>
         <w:numPr>
+          <w:ilvl w:val="0"/>
           <w:numId w:val="0"/>
         </w:numPr>
         <w:jc w:val="both"/>
@@ -21706,7 +21693,6 @@
           <w:spacing w:val="0"/>
           <w:sz w:val="16"/>
           <w:szCs w:val="16"/>
-          <w:bdr w:val="none" w:color="auto" w:sz="0" w:space="0"/>
           <w:shd w:val="clear" w:fill="FFFFFF"/>
         </w:rPr>
         <w:t>答：因为</w:t>
@@ -21721,7 +21707,6 @@
           <w:spacing w:val="0"/>
           <w:sz w:val="16"/>
           <w:szCs w:val="16"/>
-          <w:bdr w:val="none" w:color="auto" w:sz="0" w:space="0"/>
           <w:shd w:val="clear" w:fill="FFFFFF"/>
           <w:lang w:val="en-US"/>
         </w:rPr>
@@ -21737,7 +21722,6 @@
           <w:spacing w:val="0"/>
           <w:sz w:val="16"/>
           <w:szCs w:val="16"/>
-          <w:bdr w:val="none" w:color="auto" w:sz="0" w:space="0"/>
           <w:shd w:val="clear" w:fill="FFFFFF"/>
         </w:rPr>
         <w:t>是对</w:t>
@@ -21752,7 +21736,6 @@
           <w:spacing w:val="0"/>
           <w:sz w:val="16"/>
           <w:szCs w:val="16"/>
-          <w:bdr w:val="none" w:color="auto" w:sz="0" w:space="0"/>
           <w:shd w:val="clear" w:fill="FFFFFF"/>
           <w:lang w:val="en-US"/>
         </w:rPr>
@@ -21768,7 +21751,6 @@
           <w:spacing w:val="0"/>
           <w:sz w:val="16"/>
           <w:szCs w:val="16"/>
-          <w:bdr w:val="none" w:color="auto" w:sz="0" w:space="0"/>
           <w:shd w:val="clear" w:fill="FFFFFF"/>
         </w:rPr>
         <w:t>标准的重要补充，是简单网络管理向互联网管理过渡的重要步骤。</w:t>
@@ -21783,7 +21765,6 @@
           <w:spacing w:val="0"/>
           <w:sz w:val="16"/>
           <w:szCs w:val="16"/>
-          <w:bdr w:val="none" w:color="auto" w:sz="0" w:space="0"/>
           <w:shd w:val="clear" w:fill="FFFFFF"/>
           <w:lang w:val="en-US"/>
         </w:rPr>
@@ -21799,7 +21780,6 @@
           <w:spacing w:val="0"/>
           <w:sz w:val="16"/>
           <w:szCs w:val="16"/>
-          <w:bdr w:val="none" w:color="auto" w:sz="0" w:space="0"/>
           <w:shd w:val="clear" w:fill="FFFFFF"/>
         </w:rPr>
         <w:t>扩充了</w:t>
@@ -21814,7 +21794,6 @@
           <w:spacing w:val="0"/>
           <w:sz w:val="16"/>
           <w:szCs w:val="16"/>
-          <w:bdr w:val="none" w:color="auto" w:sz="0" w:space="0"/>
           <w:shd w:val="clear" w:fill="FFFFFF"/>
           <w:lang w:val="en-US"/>
         </w:rPr>
@@ -21830,7 +21809,6 @@
           <w:spacing w:val="0"/>
           <w:sz w:val="16"/>
           <w:szCs w:val="16"/>
-          <w:bdr w:val="none" w:color="auto" w:sz="0" w:space="0"/>
           <w:shd w:val="clear" w:fill="FFFFFF"/>
         </w:rPr>
         <w:t>的管理信息库</w:t>
@@ -21845,7 +21823,6 @@
           <w:spacing w:val="0"/>
           <w:sz w:val="16"/>
           <w:szCs w:val="16"/>
-          <w:bdr w:val="none" w:color="auto" w:sz="0" w:space="0"/>
           <w:shd w:val="clear" w:fill="FFFFFF"/>
           <w:lang w:val="en-US"/>
         </w:rPr>
@@ -21861,7 +21838,6 @@
           <w:spacing w:val="0"/>
           <w:sz w:val="16"/>
           <w:szCs w:val="16"/>
-          <w:bdr w:val="none" w:color="auto" w:sz="0" w:space="0"/>
           <w:shd w:val="clear" w:fill="FFFFFF"/>
         </w:rPr>
         <w:t>，可以提供有关互联网管理的主要信息，在不改变</w:t>
@@ -21876,7 +21852,6 @@
           <w:spacing w:val="0"/>
           <w:sz w:val="16"/>
           <w:szCs w:val="16"/>
-          <w:bdr w:val="none" w:color="auto" w:sz="0" w:space="0"/>
           <w:shd w:val="clear" w:fill="FFFFFF"/>
           <w:lang w:val="en-US"/>
         </w:rPr>
@@ -21892,7 +21867,6 @@
           <w:spacing w:val="0"/>
           <w:sz w:val="16"/>
           <w:szCs w:val="16"/>
-          <w:bdr w:val="none" w:color="auto" w:sz="0" w:space="0"/>
           <w:shd w:val="clear" w:fill="FFFFFF"/>
         </w:rPr>
         <w:t>协议的条件下增强了网络管理的功能。</w:t>
@@ -21935,7 +21909,6 @@
           <w:spacing w:val="0"/>
           <w:sz w:val="16"/>
           <w:szCs w:val="16"/>
-          <w:bdr w:val="none" w:color="auto" w:sz="0" w:space="0"/>
           <w:shd w:val="clear" w:fill="FFFFFF"/>
         </w:rPr>
         <w:t>提供：出错统计数据，性能统计数据等。</w:t>
@@ -21944,6 +21917,7 @@
     <w:p>
       <w:pPr>
         <w:numPr>
+          <w:ilvl w:val="0"/>
           <w:numId w:val="0"/>
         </w:numPr>
         <w:jc w:val="both"/>
@@ -21960,6 +21934,7 @@
     <w:p>
       <w:pPr>
         <w:numPr>
+          <w:ilvl w:val="0"/>
           <w:numId w:val="0"/>
         </w:numPr>
         <w:jc w:val="both"/>
@@ -22021,7 +21996,6 @@
           <w:spacing w:val="0"/>
           <w:sz w:val="16"/>
           <w:szCs w:val="16"/>
-          <w:bdr w:val="none" w:color="auto" w:sz="0" w:space="0"/>
           <w:shd w:val="clear" w:fill="FFFFFF"/>
         </w:rPr>
         <w:t>答：</w:t>
@@ -22036,7 +22010,6 @@
           <w:spacing w:val="0"/>
           <w:sz w:val="16"/>
           <w:szCs w:val="16"/>
-          <w:bdr w:val="none" w:color="auto" w:sz="0" w:space="0"/>
           <w:shd w:val="clear" w:fill="FFFFFF"/>
           <w:lang w:val="en-US"/>
         </w:rPr>
@@ -22052,7 +22025,6 @@
           <w:spacing w:val="0"/>
           <w:sz w:val="16"/>
           <w:szCs w:val="16"/>
-          <w:bdr w:val="none" w:color="auto" w:sz="0" w:space="0"/>
           <w:shd w:val="clear" w:fill="FFFFFF"/>
         </w:rPr>
         <w:t>、协议目录组：提供了各种网络协议的标准方法。</w:t>
@@ -22095,7 +22067,6 @@
           <w:spacing w:val="0"/>
           <w:sz w:val="16"/>
           <w:szCs w:val="16"/>
-          <w:bdr w:val="none" w:color="auto" w:sz="0" w:space="0"/>
           <w:shd w:val="clear" w:fill="FFFFFF"/>
           <w:lang w:val="en-US"/>
         </w:rPr>
@@ -22111,7 +22082,6 @@
           <w:spacing w:val="0"/>
           <w:sz w:val="16"/>
           <w:szCs w:val="16"/>
-          <w:bdr w:val="none" w:color="auto" w:sz="0" w:space="0"/>
           <w:shd w:val="clear" w:fill="FFFFFF"/>
         </w:rPr>
         <w:t>、协议分布组：提供每个协议产生的通信统计数据。</w:t>
@@ -22154,7 +22124,6 @@
           <w:spacing w:val="0"/>
           <w:sz w:val="16"/>
           <w:szCs w:val="16"/>
-          <w:bdr w:val="none" w:color="auto" w:sz="0" w:space="0"/>
           <w:shd w:val="clear" w:fill="FFFFFF"/>
           <w:lang w:val="en-US"/>
         </w:rPr>
@@ -22170,7 +22139,6 @@
           <w:spacing w:val="0"/>
           <w:sz w:val="16"/>
           <w:szCs w:val="16"/>
-          <w:bdr w:val="none" w:color="auto" w:sz="0" w:space="0"/>
           <w:shd w:val="clear" w:fill="FFFFFF"/>
         </w:rPr>
         <w:t>、地址映像组：建立网络层地址</w:t>
@@ -22185,7 +22153,6 @@
           <w:spacing w:val="0"/>
           <w:sz w:val="16"/>
           <w:szCs w:val="16"/>
-          <w:bdr w:val="none" w:color="auto" w:sz="0" w:space="0"/>
           <w:shd w:val="clear" w:fill="FFFFFF"/>
           <w:lang w:val="en-US"/>
         </w:rPr>
@@ -22201,7 +22168,6 @@
           <w:spacing w:val="0"/>
           <w:sz w:val="16"/>
           <w:szCs w:val="16"/>
-          <w:bdr w:val="none" w:color="auto" w:sz="0" w:space="0"/>
           <w:shd w:val="clear" w:fill="FFFFFF"/>
         </w:rPr>
         <w:t>地址</w:t>
@@ -22216,7 +22182,6 @@
           <w:spacing w:val="0"/>
           <w:sz w:val="16"/>
           <w:szCs w:val="16"/>
-          <w:bdr w:val="none" w:color="auto" w:sz="0" w:space="0"/>
           <w:shd w:val="clear" w:fill="FFFFFF"/>
           <w:lang w:val="en-US"/>
         </w:rPr>
@@ -22232,7 +22197,6 @@
           <w:spacing w:val="0"/>
           <w:sz w:val="16"/>
           <w:szCs w:val="16"/>
-          <w:bdr w:val="none" w:color="auto" w:sz="0" w:space="0"/>
           <w:shd w:val="clear" w:fill="FFFFFF"/>
         </w:rPr>
         <w:t>与</w:t>
@@ -22247,7 +22211,6 @@
           <w:spacing w:val="0"/>
           <w:sz w:val="16"/>
           <w:szCs w:val="16"/>
-          <w:bdr w:val="none" w:color="auto" w:sz="0" w:space="0"/>
           <w:shd w:val="clear" w:fill="FFFFFF"/>
           <w:lang w:val="en-US"/>
         </w:rPr>
@@ -22263,7 +22226,6 @@
           <w:spacing w:val="0"/>
           <w:sz w:val="16"/>
           <w:szCs w:val="16"/>
-          <w:bdr w:val="none" w:color="auto" w:sz="0" w:space="0"/>
           <w:shd w:val="clear" w:fill="FFFFFF"/>
         </w:rPr>
         <w:t>地址的映像关系。</w:t>
@@ -22306,7 +22268,6 @@
           <w:spacing w:val="0"/>
           <w:sz w:val="16"/>
           <w:szCs w:val="16"/>
-          <w:bdr w:val="none" w:color="auto" w:sz="0" w:space="0"/>
           <w:shd w:val="clear" w:fill="FFFFFF"/>
           <w:lang w:val="en-US"/>
         </w:rPr>
@@ -22322,7 +22283,6 @@
           <w:spacing w:val="0"/>
           <w:sz w:val="16"/>
           <w:szCs w:val="16"/>
-          <w:bdr w:val="none" w:color="auto" w:sz="0" w:space="0"/>
           <w:shd w:val="clear" w:fill="FFFFFF"/>
         </w:rPr>
         <w:t>、网络层主机组：类似于</w:t>
@@ -22337,7 +22297,6 @@
           <w:spacing w:val="0"/>
           <w:sz w:val="16"/>
           <w:szCs w:val="16"/>
-          <w:bdr w:val="none" w:color="auto" w:sz="0" w:space="0"/>
           <w:shd w:val="clear" w:fill="FFFFFF"/>
           <w:lang w:val="en-US"/>
         </w:rPr>
@@ -22353,7 +22312,6 @@
           <w:spacing w:val="0"/>
           <w:sz w:val="16"/>
           <w:szCs w:val="16"/>
-          <w:bdr w:val="none" w:color="auto" w:sz="0" w:space="0"/>
           <w:shd w:val="clear" w:fill="FFFFFF"/>
         </w:rPr>
         <w:t>的主机组，收集网上主机的信息。</w:t>
@@ -22396,7 +22354,6 @@
           <w:spacing w:val="0"/>
           <w:sz w:val="16"/>
           <w:szCs w:val="16"/>
-          <w:bdr w:val="none" w:color="auto" w:sz="0" w:space="0"/>
           <w:shd w:val="clear" w:fill="FFFFFF"/>
           <w:lang w:val="en-US"/>
         </w:rPr>
@@ -22412,7 +22369,6 @@
           <w:spacing w:val="0"/>
           <w:sz w:val="16"/>
           <w:szCs w:val="16"/>
-          <w:bdr w:val="none" w:color="auto" w:sz="0" w:space="0"/>
           <w:shd w:val="clear" w:fill="FFFFFF"/>
         </w:rPr>
         <w:t>、网络层矩阵组：记录主机对</w:t>
@@ -22427,7 +22383,6 @@
           <w:spacing w:val="0"/>
           <w:sz w:val="16"/>
           <w:szCs w:val="16"/>
-          <w:bdr w:val="none" w:color="auto" w:sz="0" w:space="0"/>
           <w:shd w:val="clear" w:fill="FFFFFF"/>
           <w:lang w:val="en-US"/>
         </w:rPr>
@@ -22443,7 +22398,6 @@
           <w:spacing w:val="0"/>
           <w:sz w:val="16"/>
           <w:szCs w:val="16"/>
-          <w:bdr w:val="none" w:color="auto" w:sz="0" w:space="0"/>
           <w:shd w:val="clear" w:fill="FFFFFF"/>
         </w:rPr>
         <w:t>源</w:t>
@@ -22458,7 +22412,6 @@
           <w:spacing w:val="0"/>
           <w:sz w:val="16"/>
           <w:szCs w:val="16"/>
-          <w:bdr w:val="none" w:color="auto" w:sz="0" w:space="0"/>
           <w:shd w:val="clear" w:fill="FFFFFF"/>
           <w:lang w:val="en-US"/>
         </w:rPr>
@@ -22474,7 +22427,6 @@
           <w:spacing w:val="0"/>
           <w:sz w:val="16"/>
           <w:szCs w:val="16"/>
-          <w:bdr w:val="none" w:color="auto" w:sz="0" w:space="0"/>
           <w:shd w:val="clear" w:fill="FFFFFF"/>
         </w:rPr>
         <w:t>目标</w:t>
@@ -22489,7 +22441,6 @@
           <w:spacing w:val="0"/>
           <w:sz w:val="16"/>
           <w:szCs w:val="16"/>
-          <w:bdr w:val="none" w:color="auto" w:sz="0" w:space="0"/>
           <w:shd w:val="clear" w:fill="FFFFFF"/>
           <w:lang w:val="en-US"/>
         </w:rPr>
@@ -22505,7 +22456,6 @@
           <w:spacing w:val="0"/>
           <w:sz w:val="16"/>
           <w:szCs w:val="16"/>
-          <w:bdr w:val="none" w:color="auto" w:sz="0" w:space="0"/>
           <w:shd w:val="clear" w:fill="FFFFFF"/>
         </w:rPr>
         <w:t>之间的通信情况。</w:t>
@@ -22548,7 +22498,6 @@
           <w:spacing w:val="0"/>
           <w:sz w:val="16"/>
           <w:szCs w:val="16"/>
-          <w:bdr w:val="none" w:color="auto" w:sz="0" w:space="0"/>
           <w:shd w:val="clear" w:fill="FFFFFF"/>
           <w:lang w:val="en-US"/>
         </w:rPr>
@@ -22564,7 +22513,6 @@
           <w:spacing w:val="0"/>
           <w:sz w:val="16"/>
           <w:szCs w:val="16"/>
-          <w:bdr w:val="none" w:color="auto" w:sz="0" w:space="0"/>
           <w:shd w:val="clear" w:fill="FFFFFF"/>
         </w:rPr>
         <w:t>、应用层主机组：记录有关主机发送</w:t>
@@ -22579,7 +22527,6 @@
           <w:spacing w:val="0"/>
           <w:sz w:val="16"/>
           <w:szCs w:val="16"/>
-          <w:bdr w:val="none" w:color="auto" w:sz="0" w:space="0"/>
           <w:shd w:val="clear" w:fill="FFFFFF"/>
           <w:lang w:val="en-US"/>
         </w:rPr>
@@ -22595,7 +22542,6 @@
           <w:spacing w:val="0"/>
           <w:sz w:val="16"/>
           <w:szCs w:val="16"/>
-          <w:bdr w:val="none" w:color="auto" w:sz="0" w:space="0"/>
           <w:shd w:val="clear" w:fill="FFFFFF"/>
         </w:rPr>
         <w:t>接收的分组</w:t>
@@ -22610,7 +22556,6 @@
           <w:spacing w:val="0"/>
           <w:sz w:val="16"/>
           <w:szCs w:val="16"/>
-          <w:bdr w:val="none" w:color="auto" w:sz="0" w:space="0"/>
           <w:shd w:val="clear" w:fill="FFFFFF"/>
           <w:lang w:val="en-US"/>
         </w:rPr>
@@ -22626,7 +22571,6 @@
           <w:spacing w:val="0"/>
           <w:sz w:val="16"/>
           <w:szCs w:val="16"/>
-          <w:bdr w:val="none" w:color="auto" w:sz="0" w:space="0"/>
           <w:shd w:val="clear" w:fill="FFFFFF"/>
         </w:rPr>
         <w:t>字节数等，使用户了解每个主机上的每个应用协议的通信情况。</w:t>
@@ -22669,7 +22613,6 @@
           <w:spacing w:val="0"/>
           <w:sz w:val="16"/>
           <w:szCs w:val="16"/>
-          <w:bdr w:val="none" w:color="auto" w:sz="0" w:space="0"/>
           <w:shd w:val="clear" w:fill="FFFFFF"/>
           <w:lang w:val="en-US"/>
         </w:rPr>
@@ -22685,7 +22628,6 @@
           <w:spacing w:val="0"/>
           <w:sz w:val="16"/>
           <w:szCs w:val="16"/>
-          <w:bdr w:val="none" w:color="auto" w:sz="0" w:space="0"/>
           <w:shd w:val="clear" w:fill="FFFFFF"/>
         </w:rPr>
         <w:t>、应用层矩阵组：统计一对应用层协议之间的各种通信情况，以及各种选定的参数最大的一对应用层协议之间的通信情况。</w:t>
@@ -22728,7 +22670,6 @@
           <w:spacing w:val="0"/>
           <w:sz w:val="16"/>
           <w:szCs w:val="16"/>
-          <w:bdr w:val="none" w:color="auto" w:sz="0" w:space="0"/>
           <w:shd w:val="clear" w:fill="FFFFFF"/>
           <w:lang w:val="en-US"/>
         </w:rPr>
@@ -22744,7 +22685,6 @@
           <w:spacing w:val="0"/>
           <w:sz w:val="16"/>
           <w:szCs w:val="16"/>
-          <w:bdr w:val="none" w:color="auto" w:sz="0" w:space="0"/>
           <w:shd w:val="clear" w:fill="FFFFFF"/>
         </w:rPr>
         <w:t>、用户历史组：按照用户定义的参数，周期的收集统计数据。</w:t>
@@ -22787,7 +22727,6 @@
           <w:spacing w:val="0"/>
           <w:sz w:val="16"/>
           <w:szCs w:val="16"/>
-          <w:bdr w:val="none" w:color="auto" w:sz="0" w:space="0"/>
           <w:shd w:val="clear" w:fill="FFFFFF"/>
           <w:lang w:val="en-US"/>
         </w:rPr>
@@ -22803,7 +22742,6 @@
           <w:spacing w:val="0"/>
           <w:sz w:val="16"/>
           <w:szCs w:val="16"/>
-          <w:bdr w:val="none" w:color="auto" w:sz="0" w:space="0"/>
           <w:shd w:val="clear" w:fill="FFFFFF"/>
         </w:rPr>
         <w:t>、监视器配置组：定义了监视器的标准参数集合</w:t>
@@ -22812,6 +22750,7 @@
     <w:p>
       <w:pPr>
         <w:numPr>
+          <w:ilvl w:val="0"/>
           <w:numId w:val="0"/>
         </w:numPr>
         <w:jc w:val="both"/>
@@ -22828,6 +22767,7 @@
     <w:p>
       <w:pPr>
         <w:numPr>
+          <w:ilvl w:val="0"/>
           <w:numId w:val="0"/>
         </w:numPr>
         <w:jc w:val="both"/>
@@ -22855,6 +22795,7 @@
     <w:p>
       <w:pPr>
         <w:numPr>
+          <w:ilvl w:val="0"/>
           <w:numId w:val="0"/>
         </w:numPr>
         <w:jc w:val="both"/>
@@ -22867,21 +22808,19 @@
           <w:spacing w:val="0"/>
           <w:sz w:val="16"/>
           <w:szCs w:val="16"/>
-          <w:bdr w:val="none" w:color="auto" w:sz="0" w:space="0"/>
-          <w:shd w:val="clear" w:fill="FFFFFF"/>
-        </w:rPr>
-      </w:pPr>
-      <w:r>
-        <w:rPr>
-          <w:rFonts w:hint="eastAsia" w:ascii="微软雅黑" w:hAnsi="微软雅黑" w:eastAsia="微软雅黑" w:cs="微软雅黑"/>
-          <w:i w:val="0"/>
-          <w:iCs w:val="0"/>
-          <w:caps w:val="0"/>
-          <w:color w:val="333333"/>
-          <w:spacing w:val="0"/>
-          <w:sz w:val="16"/>
-          <w:szCs w:val="16"/>
-          <w:bdr w:val="none" w:color="auto" w:sz="0" w:space="0"/>
+          <w:shd w:val="clear" w:fill="FFFFFF"/>
+        </w:rPr>
+      </w:pPr>
+      <w:r>
+        <w:rPr>
+          <w:rFonts w:hint="eastAsia" w:ascii="微软雅黑" w:hAnsi="微软雅黑" w:eastAsia="微软雅黑" w:cs="微软雅黑"/>
+          <w:i w:val="0"/>
+          <w:iCs w:val="0"/>
+          <w:caps w:val="0"/>
+          <w:color w:val="333333"/>
+          <w:spacing w:val="0"/>
+          <w:sz w:val="16"/>
+          <w:szCs w:val="16"/>
           <w:shd w:val="clear" w:fill="FFFFFF"/>
         </w:rPr>
         <w:t>答：</w:t>
@@ -22896,7 +22835,6 @@
           <w:spacing w:val="0"/>
           <w:sz w:val="16"/>
           <w:szCs w:val="16"/>
-          <w:bdr w:val="none" w:color="auto" w:sz="0" w:space="0"/>
           <w:shd w:val="clear" w:fill="FFFFFF"/>
           <w:lang w:val="en-US"/>
         </w:rPr>
@@ -22912,7 +22850,6 @@
           <w:spacing w:val="0"/>
           <w:sz w:val="16"/>
           <w:szCs w:val="16"/>
-          <w:bdr w:val="none" w:color="auto" w:sz="0" w:space="0"/>
           <w:shd w:val="clear" w:fill="FFFFFF"/>
         </w:rPr>
         <w:t>、增加了两种新的数据类型，增强规范的可读性</w:t>
@@ -22927,7 +22864,6 @@
           <w:spacing w:val="0"/>
           <w:sz w:val="16"/>
           <w:szCs w:val="16"/>
-          <w:bdr w:val="none" w:color="auto" w:sz="0" w:space="0"/>
           <w:shd w:val="clear" w:fill="FFFFFF"/>
           <w:lang w:val="en-US"/>
         </w:rPr>
@@ -22943,7 +22879,6 @@
           <w:spacing w:val="0"/>
           <w:sz w:val="16"/>
           <w:szCs w:val="16"/>
-          <w:bdr w:val="none" w:color="auto" w:sz="0" w:space="0"/>
           <w:shd w:val="clear" w:fill="FFFFFF"/>
         </w:rPr>
         <w:t>、</w:t>
@@ -22958,7 +22893,6 @@
           <w:spacing w:val="0"/>
           <w:sz w:val="16"/>
           <w:szCs w:val="16"/>
-          <w:bdr w:val="none" w:color="auto" w:sz="0" w:space="0"/>
           <w:shd w:val="clear" w:fill="FFFFFF"/>
           <w:lang w:val="en-US"/>
         </w:rPr>
@@ -22974,7 +22908,6 @@
           <w:spacing w:val="0"/>
           <w:sz w:val="16"/>
           <w:szCs w:val="16"/>
-          <w:bdr w:val="none" w:color="auto" w:sz="0" w:space="0"/>
           <w:shd w:val="clear" w:fill="FFFFFF"/>
         </w:rPr>
         <w:t>规范中的表结构由控制表和数据表两部分组成。控制表定义数据表结构，数据表存储数据。</w:t>
@@ -22983,6 +22916,7 @@
     <w:p>
       <w:pPr>
         <w:numPr>
+          <w:ilvl w:val="0"/>
           <w:numId w:val="0"/>
         </w:numPr>
         <w:jc w:val="both"/>
@@ -22995,15 +22929,15 @@
           <w:spacing w:val="0"/>
           <w:sz w:val="16"/>
           <w:szCs w:val="16"/>
-          <w:bdr w:val="none" w:color="auto" w:sz="0" w:space="0"/>
-          <w:shd w:val="clear" w:fill="FFFFFF"/>
-          <w:lang w:val="en-US" w:eastAsia="zh-CN"/>
-        </w:rPr>
-      </w:pPr>
-    </w:p>
-    <w:p>
-      <w:pPr>
-        <w:numPr>
+          <w:shd w:val="clear" w:fill="FFFFFF"/>
+          <w:lang w:val="en-US" w:eastAsia="zh-CN"/>
+        </w:rPr>
+      </w:pPr>
+    </w:p>
+    <w:p>
+      <w:pPr>
+        <w:numPr>
+          <w:ilvl w:val="0"/>
           <w:numId w:val="0"/>
         </w:numPr>
         <w:jc w:val="both"/>
@@ -23031,6 +22965,7 @@
     <w:p>
       <w:pPr>
         <w:numPr>
+          <w:ilvl w:val="0"/>
           <w:numId w:val="0"/>
         </w:numPr>
         <w:jc w:val="both"/>
@@ -23047,6 +22982,7 @@
     <w:p>
       <w:pPr>
         <w:numPr>
+          <w:ilvl w:val="0"/>
           <w:numId w:val="0"/>
         </w:numPr>
         <w:jc w:val="both"/>
@@ -23074,6 +23010,7 @@
     <w:p>
       <w:pPr>
         <w:numPr>
+          <w:ilvl w:val="0"/>
           <w:numId w:val="0"/>
         </w:numPr>
         <w:jc w:val="both"/>
@@ -23090,6 +23027,7 @@
     <w:p>
       <w:pPr>
         <w:numPr>
+          <w:ilvl w:val="0"/>
           <w:numId w:val="0"/>
         </w:numPr>
         <w:jc w:val="both"/>
@@ -23106,6 +23044,7 @@
     <w:p>
       <w:pPr>
         <w:numPr>
+          <w:ilvl w:val="0"/>
           <w:numId w:val="0"/>
         </w:numPr>
         <w:jc w:val="both"/>
@@ -23167,7 +23106,6 @@
           <w:spacing w:val="0"/>
           <w:sz w:val="16"/>
           <w:szCs w:val="16"/>
-          <w:bdr w:val="none" w:color="auto" w:sz="0" w:space="0"/>
           <w:shd w:val="clear" w:fill="FFFFFF"/>
         </w:rPr>
         <w:t>答：</w:t>
@@ -23182,7 +23120,6 @@
           <w:spacing w:val="0"/>
           <w:sz w:val="16"/>
           <w:szCs w:val="16"/>
-          <w:bdr w:val="none" w:color="auto" w:sz="0" w:space="0"/>
           <w:shd w:val="clear" w:fill="FFFFFF"/>
           <w:lang w:val="en-US"/>
         </w:rPr>
@@ -23198,7 +23135,6 @@
           <w:spacing w:val="0"/>
           <w:sz w:val="16"/>
           <w:szCs w:val="16"/>
-          <w:bdr w:val="none" w:color="auto" w:sz="0" w:space="0"/>
           <w:shd w:val="clear" w:fill="FFFFFF"/>
         </w:rPr>
         <w:t>、实现警报组时必须实现事件组。</w:t>
@@ -23241,7 +23177,6 @@
           <w:spacing w:val="0"/>
           <w:sz w:val="16"/>
           <w:szCs w:val="16"/>
-          <w:bdr w:val="none" w:color="auto" w:sz="0" w:space="0"/>
           <w:shd w:val="clear" w:fill="FFFFFF"/>
           <w:lang w:val="en-US"/>
         </w:rPr>
@@ -23257,7 +23192,6 @@
           <w:spacing w:val="0"/>
           <w:sz w:val="16"/>
           <w:szCs w:val="16"/>
-          <w:bdr w:val="none" w:color="auto" w:sz="0" w:space="0"/>
           <w:shd w:val="clear" w:fill="FFFFFF"/>
         </w:rPr>
         <w:t>、实现最高</w:t>
@@ -23272,7 +23206,6 @@
           <w:spacing w:val="0"/>
           <w:sz w:val="16"/>
           <w:szCs w:val="16"/>
-          <w:bdr w:val="none" w:color="auto" w:sz="0" w:space="0"/>
           <w:shd w:val="clear" w:fill="FFFFFF"/>
           <w:lang w:val="en-US"/>
         </w:rPr>
@@ -23288,7 +23221,6 @@
           <w:spacing w:val="0"/>
           <w:sz w:val="16"/>
           <w:szCs w:val="16"/>
-          <w:bdr w:val="none" w:color="auto" w:sz="0" w:space="0"/>
           <w:shd w:val="clear" w:fill="FFFFFF"/>
         </w:rPr>
         <w:t>台主机组时必须实现主机组。</w:t>
@@ -23331,7 +23263,6 @@
           <w:spacing w:val="0"/>
           <w:sz w:val="16"/>
           <w:szCs w:val="16"/>
-          <w:bdr w:val="none" w:color="auto" w:sz="0" w:space="0"/>
           <w:shd w:val="clear" w:fill="FFFFFF"/>
           <w:lang w:val="en-US"/>
         </w:rPr>
@@ -23347,7 +23278,6 @@
           <w:spacing w:val="0"/>
           <w:sz w:val="16"/>
           <w:szCs w:val="16"/>
-          <w:bdr w:val="none" w:color="auto" w:sz="0" w:space="0"/>
           <w:shd w:val="clear" w:fill="FFFFFF"/>
         </w:rPr>
         <w:t>、实现捕获组时必须实现过滤组。</w:t>
@@ -23356,6 +23286,7 @@
     <w:p>
       <w:pPr>
         <w:numPr>
+          <w:ilvl w:val="0"/>
           <w:numId w:val="0"/>
         </w:numPr>
         <w:jc w:val="both"/>
@@ -23372,6 +23303,7 @@
     <w:p>
       <w:pPr>
         <w:numPr>
+          <w:ilvl w:val="0"/>
           <w:numId w:val="0"/>
         </w:numPr>
         <w:jc w:val="both"/>
@@ -23399,6 +23331,7 @@
     <w:p>
       <w:pPr>
         <w:numPr>
+          <w:ilvl w:val="0"/>
           <w:numId w:val="0"/>
         </w:numPr>
         <w:jc w:val="both"/>
@@ -23429,6 +23362,7 @@
     <w:p>
       <w:pPr>
         <w:numPr>
+          <w:ilvl w:val="0"/>
           <w:numId w:val="0"/>
         </w:numPr>
         <w:jc w:val="both"/>
@@ -23456,6 +23390,7 @@
     <w:p>
       <w:pPr>
         <w:numPr>
+          <w:ilvl w:val="0"/>
           <w:numId w:val="0"/>
         </w:numPr>
         <w:jc w:val="both"/>
@@ -23486,6 +23421,7 @@
     <w:p>
       <w:pPr>
         <w:numPr>
+          <w:ilvl w:val="0"/>
           <w:numId w:val="0"/>
         </w:numPr>
         <w:jc w:val="both"/>
@@ -23509,12 +23445,11 @@
         </w:rPr>
         <w:t>5-9 RMON监视器如何配置？</w:t>
       </w:r>
-      <w:bookmarkStart w:id="0" w:name="_GoBack"/>
-      <w:bookmarkEnd w:id="0"/>
-    </w:p>
-    <w:p>
-      <w:pPr>
-        <w:numPr>
+    </w:p>
+    <w:p>
+      <w:pPr>
+        <w:numPr>
+          <w:ilvl w:val="0"/>
           <w:numId w:val="0"/>
         </w:numPr>
         <w:jc w:val="both"/>
@@ -23542,6 +23477,7 @@
     <w:p>
       <w:pPr>
         <w:numPr>
+          <w:ilvl w:val="0"/>
           <w:numId w:val="0"/>
         </w:numPr>
         <w:jc w:val="both"/>
@@ -23569,6 +23505,7 @@
     <w:p>
       <w:pPr>
         <w:numPr>
+          <w:ilvl w:val="0"/>
           <w:numId w:val="0"/>
         </w:numPr>
         <w:jc w:val="both"/>
@@ -23633,6 +23570,7 @@
     <w:p>
       <w:pPr>
         <w:numPr>
+          <w:ilvl w:val="0"/>
           <w:numId w:val="0"/>
         </w:numPr>
         <w:jc w:val="both"/>
@@ -23668,7 +23606,6 @@
           <w:rFonts w:hint="eastAsia" w:ascii="微软雅黑" w:hAnsi="微软雅黑" w:eastAsia="微软雅黑" w:cs="微软雅黑"/>
           <w:sz w:val="16"/>
           <w:szCs w:val="16"/>
-          <w:lang w:val="en-US" w:eastAsia="zh-CN"/>
         </w:rPr>
       </w:pPr>
       <w:r>
@@ -23704,6 +23641,529 @@
                     <a:xfrm>
                       <a:off x="0" y="0"/>
                       <a:ext cx="5269865" cy="2552065"/>
+                    </a:xfrm>
+                    <a:prstGeom prst="rect">
+                      <a:avLst/>
+                    </a:prstGeom>
+                    <a:noFill/>
+                    <a:ln>
+                      <a:noFill/>
+                    </a:ln>
+                  </pic:spPr>
+                </pic:pic>
+              </a:graphicData>
+            </a:graphic>
+          </wp:inline>
+        </w:drawing>
+      </w:r>
+    </w:p>
+    <w:p>
+      <w:pPr>
+        <w:numPr>
+          <w:ilvl w:val="0"/>
+          <w:numId w:val="0"/>
+        </w:numPr>
+        <w:ind w:leftChars="0"/>
+        <w:rPr>
+          <w:rFonts w:hint="eastAsia" w:ascii="微软雅黑" w:hAnsi="微软雅黑" w:eastAsia="微软雅黑" w:cs="微软雅黑"/>
+          <w:sz w:val="16"/>
+          <w:szCs w:val="16"/>
+        </w:rPr>
+      </w:pPr>
+    </w:p>
+    <w:p>
+      <w:pPr>
+        <w:numPr>
+          <w:ilvl w:val="0"/>
+          <w:numId w:val="0"/>
+        </w:numPr>
+        <w:ind w:leftChars="0"/>
+        <w:rPr>
+          <w:rFonts w:hint="eastAsia" w:ascii="微软雅黑" w:hAnsi="微软雅黑" w:eastAsia="微软雅黑" w:cs="微软雅黑"/>
+          <w:sz w:val="16"/>
+          <w:szCs w:val="16"/>
+        </w:rPr>
+      </w:pPr>
+      <w:bookmarkStart w:id="0" w:name="_GoBack"/>
+      <w:bookmarkEnd w:id="0"/>
+    </w:p>
+    <w:p>
+      <w:pPr>
+        <w:numPr>
+          <w:ilvl w:val="0"/>
+          <w:numId w:val="6"/>
+        </w:numPr>
+        <w:ind w:leftChars="0"/>
+        <w:jc w:val="center"/>
+        <w:rPr>
+          <w:rFonts w:hint="eastAsia" w:ascii="微软雅黑" w:hAnsi="微软雅黑" w:eastAsia="微软雅黑" w:cs="微软雅黑"/>
+          <w:b/>
+          <w:bCs/>
+          <w:sz w:val="16"/>
+          <w:szCs w:val="16"/>
+          <w:lang w:val="en-US" w:eastAsia="zh-CN"/>
+        </w:rPr>
+      </w:pPr>
+      <w:r>
+        <w:rPr>
+          <w:rFonts w:hint="eastAsia" w:ascii="微软雅黑" w:hAnsi="微软雅黑" w:eastAsia="微软雅黑" w:cs="微软雅黑"/>
+          <w:b/>
+          <w:bCs/>
+          <w:sz w:val="16"/>
+          <w:szCs w:val="16"/>
+          <w:lang w:val="en-US" w:eastAsia="zh-CN"/>
+        </w:rPr>
+        <w:t xml:space="preserve"> 网络管理开发技术</w:t>
+      </w:r>
+    </w:p>
+    <w:p>
+      <w:pPr>
+        <w:numPr>
+          <w:numId w:val="0"/>
+        </w:numPr>
+        <w:jc w:val="both"/>
+        <w:rPr>
+          <w:rFonts w:hint="eastAsia" w:ascii="微软雅黑" w:hAnsi="微软雅黑" w:eastAsia="微软雅黑" w:cs="微软雅黑"/>
+          <w:b w:val="0"/>
+          <w:bCs w:val="0"/>
+          <w:sz w:val="16"/>
+          <w:szCs w:val="16"/>
+          <w:lang w:val="en-US" w:eastAsia="zh-CN"/>
+        </w:rPr>
+      </w:pPr>
+      <w:r>
+        <w:rPr>
+          <w:rFonts w:hint="eastAsia" w:ascii="微软雅黑" w:hAnsi="微软雅黑" w:eastAsia="微软雅黑" w:cs="微软雅黑"/>
+          <w:b w:val="0"/>
+          <w:bCs w:val="0"/>
+          <w:sz w:val="16"/>
+          <w:szCs w:val="16"/>
+          <w:lang w:val="en-US" w:eastAsia="zh-CN"/>
+        </w:rPr>
+        <w:t>6-1 简述Microsoft windows SNMP服务体系结构。</w:t>
+      </w:r>
+    </w:p>
+    <w:p>
+      <w:pPr>
+        <w:numPr>
+          <w:numId w:val="0"/>
+        </w:numPr>
+        <w:jc w:val="both"/>
+        <w:rPr>
+          <w:rFonts w:hint="default" w:ascii="微软雅黑" w:hAnsi="微软雅黑" w:eastAsia="微软雅黑" w:cs="微软雅黑"/>
+          <w:b w:val="0"/>
+          <w:bCs w:val="0"/>
+          <w:sz w:val="16"/>
+          <w:szCs w:val="16"/>
+          <w:lang w:val="en-US" w:eastAsia="zh-CN"/>
+        </w:rPr>
+      </w:pPr>
+      <w:r>
+        <w:drawing>
+          <wp:inline distT="0" distB="0" distL="114300" distR="114300">
+            <wp:extent cx="5268595" cy="1642110"/>
+            <wp:effectExtent l="0" t="0" r="8255" b="15240"/>
+            <wp:docPr id="14" name="图片 1"/>
+            <wp:cNvGraphicFramePr>
+              <a:graphicFrameLocks xmlns:a="http://schemas.openxmlformats.org/drawingml/2006/main" noChangeAspect="1"/>
+            </wp:cNvGraphicFramePr>
+            <a:graphic xmlns:a="http://schemas.openxmlformats.org/drawingml/2006/main">
+              <a:graphicData uri="http://schemas.openxmlformats.org/drawingml/2006/picture">
+                <pic:pic xmlns:pic="http://schemas.openxmlformats.org/drawingml/2006/picture">
+                  <pic:nvPicPr>
+                    <pic:cNvPr id="14" name="图片 1"/>
+                    <pic:cNvPicPr>
+                      <a:picLocks noChangeAspect="1"/>
+                    </pic:cNvPicPr>
+                  </pic:nvPicPr>
+                  <pic:blipFill>
+                    <a:blip r:embed="rId17"/>
+                    <a:stretch>
+                      <a:fillRect/>
+                    </a:stretch>
+                  </pic:blipFill>
+                  <pic:spPr>
+                    <a:xfrm>
+                      <a:off x="0" y="0"/>
+                      <a:ext cx="5268595" cy="1642110"/>
+                    </a:xfrm>
+                    <a:prstGeom prst="rect">
+                      <a:avLst/>
+                    </a:prstGeom>
+                    <a:noFill/>
+                    <a:ln>
+                      <a:noFill/>
+                    </a:ln>
+                  </pic:spPr>
+                </pic:pic>
+              </a:graphicData>
+            </a:graphic>
+          </wp:inline>
+        </w:drawing>
+      </w:r>
+    </w:p>
+    <w:p>
+      <w:pPr>
+        <w:numPr>
+          <w:ilvl w:val="0"/>
+          <w:numId w:val="0"/>
+        </w:numPr>
+        <w:ind w:leftChars="0"/>
+        <w:rPr>
+          <w:rFonts w:hint="eastAsia" w:ascii="微软雅黑" w:hAnsi="微软雅黑" w:eastAsia="微软雅黑" w:cs="微软雅黑"/>
+          <w:sz w:val="16"/>
+          <w:szCs w:val="16"/>
+          <w:lang w:val="en-US" w:eastAsia="zh-CN"/>
+        </w:rPr>
+      </w:pPr>
+      <w:r>
+        <w:rPr>
+          <w:rFonts w:hint="eastAsia" w:ascii="微软雅黑" w:hAnsi="微软雅黑" w:eastAsia="微软雅黑" w:cs="微软雅黑"/>
+          <w:sz w:val="16"/>
+          <w:szCs w:val="16"/>
+          <w:lang w:val="en-US" w:eastAsia="zh-CN"/>
+        </w:rPr>
+        <w:t>6-2 在windows server 2008中如何安装配置SNMP服务？</w:t>
+      </w:r>
+    </w:p>
+    <w:p>
+      <w:pPr>
+        <w:numPr>
+          <w:ilvl w:val="0"/>
+          <w:numId w:val="0"/>
+        </w:numPr>
+        <w:ind w:leftChars="0"/>
+        <w:rPr>
+          <w:rFonts w:hint="eastAsia" w:ascii="微软雅黑" w:hAnsi="微软雅黑" w:eastAsia="微软雅黑" w:cs="微软雅黑"/>
+          <w:sz w:val="16"/>
+          <w:szCs w:val="16"/>
+          <w:lang w:val="en-US" w:eastAsia="zh-CN"/>
+        </w:rPr>
+      </w:pPr>
+      <w:r>
+        <w:drawing>
+          <wp:inline distT="0" distB="0" distL="114300" distR="114300">
+            <wp:extent cx="5274310" cy="2880360"/>
+            <wp:effectExtent l="0" t="0" r="2540" b="15240"/>
+            <wp:docPr id="15" name="图片 2"/>
+            <wp:cNvGraphicFramePr>
+              <a:graphicFrameLocks xmlns:a="http://schemas.openxmlformats.org/drawingml/2006/main" noChangeAspect="1"/>
+            </wp:cNvGraphicFramePr>
+            <a:graphic xmlns:a="http://schemas.openxmlformats.org/drawingml/2006/main">
+              <a:graphicData uri="http://schemas.openxmlformats.org/drawingml/2006/picture">
+                <pic:pic xmlns:pic="http://schemas.openxmlformats.org/drawingml/2006/picture">
+                  <pic:nvPicPr>
+                    <pic:cNvPr id="15" name="图片 2"/>
+                    <pic:cNvPicPr>
+                      <a:picLocks noChangeAspect="1"/>
+                    </pic:cNvPicPr>
+                  </pic:nvPicPr>
+                  <pic:blipFill>
+                    <a:blip r:embed="rId18"/>
+                    <a:stretch>
+                      <a:fillRect/>
+                    </a:stretch>
+                  </pic:blipFill>
+                  <pic:spPr>
+                    <a:xfrm>
+                      <a:off x="0" y="0"/>
+                      <a:ext cx="5274310" cy="2880360"/>
+                    </a:xfrm>
+                    <a:prstGeom prst="rect">
+                      <a:avLst/>
+                    </a:prstGeom>
+                    <a:noFill/>
+                    <a:ln>
+                      <a:noFill/>
+                    </a:ln>
+                  </pic:spPr>
+                </pic:pic>
+              </a:graphicData>
+            </a:graphic>
+          </wp:inline>
+        </w:drawing>
+      </w:r>
+    </w:p>
+    <w:p>
+      <w:pPr>
+        <w:numPr>
+          <w:ilvl w:val="0"/>
+          <w:numId w:val="0"/>
+        </w:numPr>
+        <w:ind w:leftChars="0"/>
+        <w:rPr>
+          <w:rFonts w:hint="eastAsia" w:ascii="微软雅黑" w:hAnsi="微软雅黑" w:eastAsia="微软雅黑" w:cs="微软雅黑"/>
+          <w:sz w:val="16"/>
+          <w:szCs w:val="16"/>
+          <w:lang w:val="en-US" w:eastAsia="zh-CN"/>
+        </w:rPr>
+      </w:pPr>
+      <w:r>
+        <w:rPr>
+          <w:rFonts w:hint="eastAsia" w:ascii="微软雅黑" w:hAnsi="微软雅黑" w:eastAsia="微软雅黑" w:cs="微软雅黑"/>
+          <w:sz w:val="16"/>
+          <w:szCs w:val="16"/>
+          <w:lang w:val="en-US" w:eastAsia="zh-CN"/>
+        </w:rPr>
+        <w:t>6-3 如何使用snmputil测试SNMP服务？</w:t>
+      </w:r>
+    </w:p>
+    <w:p>
+      <w:pPr>
+        <w:numPr>
+          <w:ilvl w:val="0"/>
+          <w:numId w:val="0"/>
+        </w:numPr>
+        <w:ind w:leftChars="0"/>
+        <w:rPr>
+          <w:rFonts w:hint="eastAsia" w:ascii="微软雅黑" w:hAnsi="微软雅黑" w:eastAsia="微软雅黑" w:cs="微软雅黑"/>
+          <w:sz w:val="16"/>
+          <w:szCs w:val="16"/>
+          <w:lang w:val="en-US" w:eastAsia="zh-CN"/>
+        </w:rPr>
+      </w:pPr>
+      <w:r>
+        <w:drawing>
+          <wp:inline distT="0" distB="0" distL="114300" distR="114300">
+            <wp:extent cx="5269865" cy="1638300"/>
+            <wp:effectExtent l="0" t="0" r="6985" b="0"/>
+            <wp:docPr id="16" name="图片 3"/>
+            <wp:cNvGraphicFramePr>
+              <a:graphicFrameLocks xmlns:a="http://schemas.openxmlformats.org/drawingml/2006/main" noChangeAspect="1"/>
+            </wp:cNvGraphicFramePr>
+            <a:graphic xmlns:a="http://schemas.openxmlformats.org/drawingml/2006/main">
+              <a:graphicData uri="http://schemas.openxmlformats.org/drawingml/2006/picture">
+                <pic:pic xmlns:pic="http://schemas.openxmlformats.org/drawingml/2006/picture">
+                  <pic:nvPicPr>
+                    <pic:cNvPr id="16" name="图片 3"/>
+                    <pic:cNvPicPr>
+                      <a:picLocks noChangeAspect="1"/>
+                    </pic:cNvPicPr>
+                  </pic:nvPicPr>
+                  <pic:blipFill>
+                    <a:blip r:embed="rId19"/>
+                    <a:stretch>
+                      <a:fillRect/>
+                    </a:stretch>
+                  </pic:blipFill>
+                  <pic:spPr>
+                    <a:xfrm>
+                      <a:off x="0" y="0"/>
+                      <a:ext cx="5269865" cy="1638300"/>
+                    </a:xfrm>
+                    <a:prstGeom prst="rect">
+                      <a:avLst/>
+                    </a:prstGeom>
+                    <a:noFill/>
+                    <a:ln>
+                      <a:noFill/>
+                    </a:ln>
+                  </pic:spPr>
+                </pic:pic>
+              </a:graphicData>
+            </a:graphic>
+          </wp:inline>
+        </w:drawing>
+      </w:r>
+    </w:p>
+    <w:p>
+      <w:pPr>
+        <w:numPr>
+          <w:ilvl w:val="0"/>
+          <w:numId w:val="0"/>
+        </w:numPr>
+        <w:ind w:leftChars="0"/>
+        <w:rPr>
+          <w:rFonts w:hint="eastAsia" w:ascii="微软雅黑" w:hAnsi="微软雅黑" w:eastAsia="微软雅黑" w:cs="微软雅黑"/>
+          <w:sz w:val="16"/>
+          <w:szCs w:val="16"/>
+          <w:lang w:val="en-US" w:eastAsia="zh-CN"/>
+        </w:rPr>
+      </w:pPr>
+      <w:r>
+        <w:rPr>
+          <w:rFonts w:hint="eastAsia" w:ascii="微软雅黑" w:hAnsi="微软雅黑" w:eastAsia="微软雅黑" w:cs="微软雅黑"/>
+          <w:sz w:val="16"/>
+          <w:szCs w:val="16"/>
+          <w:lang w:val="en-US" w:eastAsia="zh-CN"/>
+        </w:rPr>
+        <w:t>6-4 简述winSNMP API的主要功能函数。</w:t>
+      </w:r>
+    </w:p>
+    <w:p>
+      <w:pPr>
+        <w:numPr>
+          <w:ilvl w:val="0"/>
+          <w:numId w:val="0"/>
+        </w:numPr>
+        <w:ind w:leftChars="0"/>
+      </w:pPr>
+      <w:r>
+        <w:drawing>
+          <wp:inline distT="0" distB="0" distL="114300" distR="114300">
+            <wp:extent cx="5269865" cy="951230"/>
+            <wp:effectExtent l="0" t="0" r="6985" b="1270"/>
+            <wp:docPr id="17" name="图片 4"/>
+            <wp:cNvGraphicFramePr>
+              <a:graphicFrameLocks xmlns:a="http://schemas.openxmlformats.org/drawingml/2006/main" noChangeAspect="1"/>
+            </wp:cNvGraphicFramePr>
+            <a:graphic xmlns:a="http://schemas.openxmlformats.org/drawingml/2006/main">
+              <a:graphicData uri="http://schemas.openxmlformats.org/drawingml/2006/picture">
+                <pic:pic xmlns:pic="http://schemas.openxmlformats.org/drawingml/2006/picture">
+                  <pic:nvPicPr>
+                    <pic:cNvPr id="17" name="图片 4"/>
+                    <pic:cNvPicPr>
+                      <a:picLocks noChangeAspect="1"/>
+                    </pic:cNvPicPr>
+                  </pic:nvPicPr>
+                  <pic:blipFill>
+                    <a:blip r:embed="rId20"/>
+                    <a:stretch>
+                      <a:fillRect/>
+                    </a:stretch>
+                  </pic:blipFill>
+                  <pic:spPr>
+                    <a:xfrm>
+                      <a:off x="0" y="0"/>
+                      <a:ext cx="5269865" cy="951230"/>
+                    </a:xfrm>
+                    <a:prstGeom prst="rect">
+                      <a:avLst/>
+                    </a:prstGeom>
+                    <a:noFill/>
+                    <a:ln>
+                      <a:noFill/>
+                    </a:ln>
+                  </pic:spPr>
+                </pic:pic>
+              </a:graphicData>
+            </a:graphic>
+          </wp:inline>
+        </w:drawing>
+      </w:r>
+    </w:p>
+    <w:p>
+      <w:pPr>
+        <w:numPr>
+          <w:ilvl w:val="0"/>
+          <w:numId w:val="0"/>
+        </w:numPr>
+        <w:ind w:leftChars="0"/>
+        <w:rPr>
+          <w:rFonts w:hint="eastAsia"/>
+          <w:lang w:val="en-US" w:eastAsia="zh-CN"/>
+        </w:rPr>
+      </w:pPr>
+      <w:r>
+        <w:drawing>
+          <wp:inline distT="0" distB="0" distL="114300" distR="114300">
+            <wp:extent cx="5269865" cy="2575560"/>
+            <wp:effectExtent l="0" t="0" r="6985" b="15240"/>
+            <wp:docPr id="18" name="图片 5"/>
+            <wp:cNvGraphicFramePr>
+              <a:graphicFrameLocks xmlns:a="http://schemas.openxmlformats.org/drawingml/2006/main" noChangeAspect="1"/>
+            </wp:cNvGraphicFramePr>
+            <a:graphic xmlns:a="http://schemas.openxmlformats.org/drawingml/2006/main">
+              <a:graphicData uri="http://schemas.openxmlformats.org/drawingml/2006/picture">
+                <pic:pic xmlns:pic="http://schemas.openxmlformats.org/drawingml/2006/picture">
+                  <pic:nvPicPr>
+                    <pic:cNvPr id="18" name="图片 5"/>
+                    <pic:cNvPicPr>
+                      <a:picLocks noChangeAspect="1"/>
+                    </pic:cNvPicPr>
+                  </pic:nvPicPr>
+                  <pic:blipFill>
+                    <a:blip r:embed="rId21"/>
+                    <a:stretch>
+                      <a:fillRect/>
+                    </a:stretch>
+                  </pic:blipFill>
+                  <pic:spPr>
+                    <a:xfrm>
+                      <a:off x="0" y="0"/>
+                      <a:ext cx="5269865" cy="2575560"/>
+                    </a:xfrm>
+                    <a:prstGeom prst="rect">
+                      <a:avLst/>
+                    </a:prstGeom>
+                    <a:noFill/>
+                    <a:ln>
+                      <a:noFill/>
+                    </a:ln>
+                  </pic:spPr>
+                </pic:pic>
+              </a:graphicData>
+            </a:graphic>
+          </wp:inline>
+        </w:drawing>
+      </w:r>
+    </w:p>
+    <w:p>
+      <w:pPr>
+        <w:numPr>
+          <w:ilvl w:val="0"/>
+          <w:numId w:val="0"/>
+        </w:numPr>
+        <w:ind w:leftChars="0"/>
+        <w:rPr>
+          <w:rFonts w:hint="eastAsia" w:ascii="微软雅黑" w:hAnsi="微软雅黑" w:eastAsia="微软雅黑" w:cs="微软雅黑"/>
+          <w:sz w:val="16"/>
+          <w:szCs w:val="16"/>
+          <w:lang w:val="en-US" w:eastAsia="zh-CN"/>
+        </w:rPr>
+      </w:pPr>
+      <w:r>
+        <w:rPr>
+          <w:rFonts w:hint="eastAsia" w:ascii="微软雅黑" w:hAnsi="微软雅黑" w:eastAsia="微软雅黑" w:cs="微软雅黑"/>
+          <w:sz w:val="16"/>
+          <w:szCs w:val="16"/>
+          <w:lang w:val="en-US" w:eastAsia="zh-CN"/>
+        </w:rPr>
+        <w:t>6-5 简述winSNMP API开发网络管理应用程序的编程模式。</w:t>
+      </w:r>
+    </w:p>
+    <w:p>
+      <w:pPr>
+        <w:numPr>
+          <w:ilvl w:val="0"/>
+          <w:numId w:val="0"/>
+        </w:numPr>
+        <w:ind w:leftChars="0"/>
+        <w:rPr>
+          <w:rFonts w:hint="default" w:ascii="微软雅黑" w:hAnsi="微软雅黑" w:eastAsia="微软雅黑" w:cs="微软雅黑"/>
+          <w:sz w:val="16"/>
+          <w:szCs w:val="16"/>
+          <w:lang w:val="en-US" w:eastAsia="zh-CN"/>
+        </w:rPr>
+      </w:pPr>
+      <w:r>
+        <w:drawing>
+          <wp:inline distT="0" distB="0" distL="114300" distR="114300">
+            <wp:extent cx="5273675" cy="3143885"/>
+            <wp:effectExtent l="0" t="0" r="3175" b="18415"/>
+            <wp:docPr id="19" name="图片 6"/>
+            <wp:cNvGraphicFramePr>
+              <a:graphicFrameLocks xmlns:a="http://schemas.openxmlformats.org/drawingml/2006/main" noChangeAspect="1"/>
+            </wp:cNvGraphicFramePr>
+            <a:graphic xmlns:a="http://schemas.openxmlformats.org/drawingml/2006/main">
+              <a:graphicData uri="http://schemas.openxmlformats.org/drawingml/2006/picture">
+                <pic:pic xmlns:pic="http://schemas.openxmlformats.org/drawingml/2006/picture">
+                  <pic:nvPicPr>
+                    <pic:cNvPr id="19" name="图片 6"/>
+                    <pic:cNvPicPr>
+                      <a:picLocks noChangeAspect="1"/>
+                    </pic:cNvPicPr>
+                  </pic:nvPicPr>
+                  <pic:blipFill>
+                    <a:blip r:embed="rId22"/>
+                    <a:stretch>
+                      <a:fillRect/>
+                    </a:stretch>
+                  </pic:blipFill>
+                  <pic:spPr>
+                    <a:xfrm>
+                      <a:off x="0" y="0"/>
+                      <a:ext cx="5273675" cy="3143885"/>
                     </a:xfrm>
                     <a:prstGeom prst="rect">
                       <a:avLst/>

--- a/计算机网络管理-习题.docx
+++ b/计算机网络管理-习题.docx
@@ -23684,8 +23684,6 @@
           <w:szCs w:val="16"/>
         </w:rPr>
       </w:pPr>
-      <w:bookmarkStart w:id="0" w:name="_GoBack"/>
-      <w:bookmarkEnd w:id="0"/>
     </w:p>
     <w:p>
       <w:pPr>
@@ -23719,6 +23717,7 @@
     <w:p>
       <w:pPr>
         <w:numPr>
+          <w:ilvl w:val="0"/>
           <w:numId w:val="0"/>
         </w:numPr>
         <w:jc w:val="both"/>
@@ -23746,6 +23745,7 @@
     <w:p>
       <w:pPr>
         <w:numPr>
+          <w:ilvl w:val="0"/>
           <w:numId w:val="0"/>
         </w:numPr>
         <w:jc w:val="both"/>
@@ -24129,12 +24129,6 @@
           <w:numId w:val="0"/>
         </w:numPr>
         <w:ind w:leftChars="0"/>
-        <w:rPr>
-          <w:rFonts w:hint="default" w:ascii="微软雅黑" w:hAnsi="微软雅黑" w:eastAsia="微软雅黑" w:cs="微软雅黑"/>
-          <w:sz w:val="16"/>
-          <w:szCs w:val="16"/>
-          <w:lang w:val="en-US" w:eastAsia="zh-CN"/>
-        </w:rPr>
       </w:pPr>
       <w:r>
         <w:drawing>
@@ -24180,6 +24174,442 @@
         </w:drawing>
       </w:r>
     </w:p>
+    <w:p>
+      <w:pPr>
+        <w:numPr>
+          <w:ilvl w:val="0"/>
+          <w:numId w:val="6"/>
+        </w:numPr>
+        <w:ind w:leftChars="0"/>
+        <w:jc w:val="center"/>
+        <w:rPr>
+          <w:rFonts w:hint="eastAsia" w:ascii="微软雅黑" w:hAnsi="微软雅黑" w:eastAsia="微软雅黑" w:cs="微软雅黑"/>
+          <w:b/>
+          <w:bCs/>
+          <w:sz w:val="16"/>
+          <w:szCs w:val="16"/>
+          <w:lang w:val="en-US" w:eastAsia="zh-CN"/>
+        </w:rPr>
+      </w:pPr>
+      <w:r>
+        <w:rPr>
+          <w:rFonts w:hint="eastAsia" w:ascii="微软雅黑" w:hAnsi="微软雅黑" w:eastAsia="微软雅黑" w:cs="微软雅黑"/>
+          <w:b/>
+          <w:bCs/>
+          <w:sz w:val="16"/>
+          <w:szCs w:val="16"/>
+          <w:lang w:val="en-US" w:eastAsia="zh-CN"/>
+        </w:rPr>
+        <w:t xml:space="preserve"> 实用网络管理系统</w:t>
+      </w:r>
+    </w:p>
+    <w:p>
+      <w:pPr>
+        <w:numPr>
+          <w:numId w:val="0"/>
+        </w:numPr>
+        <w:jc w:val="both"/>
+        <w:rPr>
+          <w:rFonts w:hint="eastAsia" w:ascii="微软雅黑" w:hAnsi="微软雅黑" w:eastAsia="微软雅黑" w:cs="微软雅黑"/>
+          <w:b w:val="0"/>
+          <w:bCs w:val="0"/>
+          <w:sz w:val="16"/>
+          <w:szCs w:val="16"/>
+          <w:lang w:val="en-US" w:eastAsia="zh-CN"/>
+        </w:rPr>
+      </w:pPr>
+      <w:r>
+        <w:rPr>
+          <w:rFonts w:hint="eastAsia" w:ascii="微软雅黑" w:hAnsi="微软雅黑" w:eastAsia="微软雅黑" w:cs="微软雅黑"/>
+          <w:b w:val="0"/>
+          <w:bCs w:val="0"/>
+          <w:sz w:val="16"/>
+          <w:szCs w:val="16"/>
+          <w:lang w:val="en-US" w:eastAsia="zh-CN"/>
+        </w:rPr>
+        <w:t>7-1 简述网络管理系统的特点</w:t>
+      </w:r>
+    </w:p>
+    <w:p>
+      <w:pPr>
+        <w:numPr>
+          <w:numId w:val="0"/>
+        </w:numPr>
+        <w:jc w:val="both"/>
+        <w:rPr>
+          <w:rFonts w:hint="eastAsia" w:ascii="微软雅黑" w:hAnsi="微软雅黑" w:eastAsia="微软雅黑" w:cs="微软雅黑"/>
+          <w:b w:val="0"/>
+          <w:bCs w:val="0"/>
+          <w:sz w:val="16"/>
+          <w:szCs w:val="16"/>
+          <w:lang w:val="en-US" w:eastAsia="zh-CN"/>
+        </w:rPr>
+      </w:pPr>
+      <w:r>
+        <w:drawing>
+          <wp:inline distT="0" distB="0" distL="114300" distR="114300">
+            <wp:extent cx="3352800" cy="1733550"/>
+            <wp:effectExtent l="0" t="0" r="0" b="0"/>
+            <wp:docPr id="20" name="图片 1"/>
+            <wp:cNvGraphicFramePr>
+              <a:graphicFrameLocks xmlns:a="http://schemas.openxmlformats.org/drawingml/2006/main" noChangeAspect="1"/>
+            </wp:cNvGraphicFramePr>
+            <a:graphic xmlns:a="http://schemas.openxmlformats.org/drawingml/2006/main">
+              <a:graphicData uri="http://schemas.openxmlformats.org/drawingml/2006/picture">
+                <pic:pic xmlns:pic="http://schemas.openxmlformats.org/drawingml/2006/picture">
+                  <pic:nvPicPr>
+                    <pic:cNvPr id="20" name="图片 1"/>
+                    <pic:cNvPicPr>
+                      <a:picLocks noChangeAspect="1"/>
+                    </pic:cNvPicPr>
+                  </pic:nvPicPr>
+                  <pic:blipFill>
+                    <a:blip r:embed="rId23"/>
+                    <a:stretch>
+                      <a:fillRect/>
+                    </a:stretch>
+                  </pic:blipFill>
+                  <pic:spPr>
+                    <a:xfrm>
+                      <a:off x="0" y="0"/>
+                      <a:ext cx="3352800" cy="1733550"/>
+                    </a:xfrm>
+                    <a:prstGeom prst="rect">
+                      <a:avLst/>
+                    </a:prstGeom>
+                    <a:noFill/>
+                    <a:ln>
+                      <a:noFill/>
+                    </a:ln>
+                  </pic:spPr>
+                </pic:pic>
+              </a:graphicData>
+            </a:graphic>
+          </wp:inline>
+        </w:drawing>
+      </w:r>
+    </w:p>
+    <w:p>
+      <w:pPr>
+        <w:numPr>
+          <w:numId w:val="0"/>
+        </w:numPr>
+        <w:jc w:val="both"/>
+        <w:rPr>
+          <w:rFonts w:hint="eastAsia" w:ascii="微软雅黑" w:hAnsi="微软雅黑" w:eastAsia="微软雅黑" w:cs="微软雅黑"/>
+          <w:b w:val="0"/>
+          <w:bCs w:val="0"/>
+          <w:sz w:val="16"/>
+          <w:szCs w:val="16"/>
+          <w:lang w:val="en-US" w:eastAsia="zh-CN"/>
+        </w:rPr>
+      </w:pPr>
+      <w:r>
+        <w:rPr>
+          <w:rFonts w:hint="eastAsia" w:ascii="微软雅黑" w:hAnsi="微软雅黑" w:eastAsia="微软雅黑" w:cs="微软雅黑"/>
+          <w:b w:val="0"/>
+          <w:bCs w:val="0"/>
+          <w:sz w:val="16"/>
+          <w:szCs w:val="16"/>
+          <w:lang w:val="en-US" w:eastAsia="zh-CN"/>
+        </w:rPr>
+        <w:t>7-2 列举常见的网络管理系统软件</w:t>
+      </w:r>
+    </w:p>
+    <w:p>
+      <w:pPr>
+        <w:numPr>
+          <w:numId w:val="0"/>
+        </w:numPr>
+        <w:jc w:val="both"/>
+        <w:rPr>
+          <w:rFonts w:hint="eastAsia" w:ascii="微软雅黑" w:hAnsi="微软雅黑" w:eastAsia="微软雅黑" w:cs="微软雅黑"/>
+          <w:b w:val="0"/>
+          <w:bCs w:val="0"/>
+          <w:sz w:val="16"/>
+          <w:szCs w:val="16"/>
+          <w:lang w:val="en-US" w:eastAsia="zh-CN"/>
+        </w:rPr>
+      </w:pPr>
+      <w:r>
+        <w:rPr>
+          <w:rFonts w:hint="eastAsia" w:ascii="微软雅黑" w:hAnsi="微软雅黑" w:eastAsia="微软雅黑" w:cs="微软雅黑"/>
+          <w:b w:val="0"/>
+          <w:bCs w:val="0"/>
+          <w:sz w:val="16"/>
+          <w:szCs w:val="16"/>
+          <w:lang w:val="en-US" w:eastAsia="zh-CN"/>
+        </w:rPr>
+        <w:t>1，CiscoWorks</w:t>
+      </w:r>
+    </w:p>
+    <w:p>
+      <w:pPr>
+        <w:numPr>
+          <w:numId w:val="0"/>
+        </w:numPr>
+        <w:jc w:val="both"/>
+        <w:rPr>
+          <w:rFonts w:hint="eastAsia" w:ascii="微软雅黑" w:hAnsi="微软雅黑" w:eastAsia="微软雅黑" w:cs="微软雅黑"/>
+          <w:b w:val="0"/>
+          <w:bCs w:val="0"/>
+          <w:sz w:val="16"/>
+          <w:szCs w:val="16"/>
+          <w:lang w:val="en-US" w:eastAsia="zh-CN"/>
+        </w:rPr>
+      </w:pPr>
+      <w:r>
+        <w:rPr>
+          <w:rFonts w:hint="eastAsia" w:ascii="微软雅黑" w:hAnsi="微软雅黑" w:eastAsia="微软雅黑" w:cs="微软雅黑"/>
+          <w:b w:val="0"/>
+          <w:bCs w:val="0"/>
+          <w:sz w:val="16"/>
+          <w:szCs w:val="16"/>
+          <w:lang w:val="en-US" w:eastAsia="zh-CN"/>
+        </w:rPr>
+        <w:t>2，HP OpenView</w:t>
+      </w:r>
+    </w:p>
+    <w:p>
+      <w:pPr>
+        <w:numPr>
+          <w:numId w:val="0"/>
+        </w:numPr>
+        <w:jc w:val="both"/>
+        <w:rPr>
+          <w:rFonts w:hint="eastAsia" w:ascii="微软雅黑" w:hAnsi="微软雅黑" w:eastAsia="微软雅黑" w:cs="微软雅黑"/>
+          <w:b w:val="0"/>
+          <w:bCs w:val="0"/>
+          <w:sz w:val="16"/>
+          <w:szCs w:val="16"/>
+          <w:lang w:val="en-US" w:eastAsia="zh-CN"/>
+        </w:rPr>
+      </w:pPr>
+      <w:r>
+        <w:rPr>
+          <w:rFonts w:hint="eastAsia" w:ascii="微软雅黑" w:hAnsi="微软雅黑" w:eastAsia="微软雅黑" w:cs="微软雅黑"/>
+          <w:b w:val="0"/>
+          <w:bCs w:val="0"/>
+          <w:sz w:val="16"/>
+          <w:szCs w:val="16"/>
+          <w:lang w:val="en-US" w:eastAsia="zh-CN"/>
+        </w:rPr>
+        <w:t>3，IBM Tivoli NetView</w:t>
+      </w:r>
+    </w:p>
+    <w:p>
+      <w:pPr>
+        <w:numPr>
+          <w:numId w:val="0"/>
+        </w:numPr>
+        <w:jc w:val="both"/>
+        <w:rPr>
+          <w:rFonts w:hint="eastAsia" w:ascii="微软雅黑" w:hAnsi="微软雅黑" w:eastAsia="微软雅黑" w:cs="微软雅黑"/>
+          <w:b w:val="0"/>
+          <w:bCs w:val="0"/>
+          <w:sz w:val="16"/>
+          <w:szCs w:val="16"/>
+          <w:lang w:val="en-US" w:eastAsia="zh-CN"/>
+        </w:rPr>
+      </w:pPr>
+      <w:r>
+        <w:rPr>
+          <w:rFonts w:hint="eastAsia" w:ascii="微软雅黑" w:hAnsi="微软雅黑" w:eastAsia="微软雅黑" w:cs="微软雅黑"/>
+          <w:b w:val="0"/>
+          <w:bCs w:val="0"/>
+          <w:sz w:val="16"/>
+          <w:szCs w:val="16"/>
+          <w:lang w:val="en-US" w:eastAsia="zh-CN"/>
+        </w:rPr>
+        <w:t>4，华为Quidview</w:t>
+      </w:r>
+    </w:p>
+    <w:p>
+      <w:pPr>
+        <w:numPr>
+          <w:ilvl w:val="0"/>
+          <w:numId w:val="9"/>
+        </w:numPr>
+        <w:jc w:val="both"/>
+        <w:rPr>
+          <w:rFonts w:hint="eastAsia" w:ascii="微软雅黑" w:hAnsi="微软雅黑" w:eastAsia="微软雅黑" w:cs="微软雅黑"/>
+          <w:b w:val="0"/>
+          <w:bCs w:val="0"/>
+          <w:sz w:val="16"/>
+          <w:szCs w:val="16"/>
+          <w:lang w:val="en-US" w:eastAsia="zh-CN"/>
+        </w:rPr>
+      </w:pPr>
+      <w:r>
+        <w:rPr>
+          <w:rFonts w:hint="eastAsia" w:ascii="微软雅黑" w:hAnsi="微软雅黑" w:eastAsia="微软雅黑" w:cs="微软雅黑"/>
+          <w:b w:val="0"/>
+          <w:bCs w:val="0"/>
+          <w:sz w:val="16"/>
+          <w:szCs w:val="16"/>
+          <w:lang w:val="en-US" w:eastAsia="zh-CN"/>
+        </w:rPr>
+        <w:t>SNMPc网络管理系统</w:t>
+      </w:r>
+    </w:p>
+    <w:p>
+      <w:pPr>
+        <w:numPr>
+          <w:ilvl w:val="0"/>
+          <w:numId w:val="9"/>
+        </w:numPr>
+        <w:jc w:val="both"/>
+        <w:rPr>
+          <w:rFonts w:hint="default" w:ascii="微软雅黑" w:hAnsi="微软雅黑" w:eastAsia="微软雅黑" w:cs="微软雅黑"/>
+          <w:b w:val="0"/>
+          <w:bCs w:val="0"/>
+          <w:sz w:val="16"/>
+          <w:szCs w:val="16"/>
+          <w:lang w:val="en-US" w:eastAsia="zh-CN"/>
+        </w:rPr>
+      </w:pPr>
+      <w:r>
+        <w:rPr>
+          <w:rFonts w:hint="eastAsia" w:ascii="微软雅黑" w:hAnsi="微软雅黑" w:eastAsia="微软雅黑" w:cs="微软雅黑"/>
+          <w:b w:val="0"/>
+          <w:bCs w:val="0"/>
+          <w:sz w:val="16"/>
+          <w:szCs w:val="16"/>
+          <w:lang w:val="en-US" w:eastAsia="zh-CN"/>
+        </w:rPr>
+        <w:t>Cabletron Spectum</w:t>
+      </w:r>
+    </w:p>
+    <w:p>
+      <w:pPr>
+        <w:numPr>
+          <w:ilvl w:val="0"/>
+          <w:numId w:val="9"/>
+        </w:numPr>
+        <w:jc w:val="both"/>
+        <w:rPr>
+          <w:rFonts w:hint="default" w:ascii="微软雅黑" w:hAnsi="微软雅黑" w:eastAsia="微软雅黑" w:cs="微软雅黑"/>
+          <w:b w:val="0"/>
+          <w:bCs w:val="0"/>
+          <w:sz w:val="16"/>
+          <w:szCs w:val="16"/>
+          <w:lang w:val="en-US" w:eastAsia="zh-CN"/>
+        </w:rPr>
+      </w:pPr>
+      <w:r>
+        <w:rPr>
+          <w:rFonts w:hint="eastAsia" w:ascii="微软雅黑" w:hAnsi="微软雅黑" w:eastAsia="微软雅黑" w:cs="微软雅黑"/>
+          <w:b w:val="0"/>
+          <w:bCs w:val="0"/>
+          <w:sz w:val="16"/>
+          <w:szCs w:val="16"/>
+          <w:lang w:val="en-US" w:eastAsia="zh-CN"/>
+        </w:rPr>
+        <w:t>SolarWinds Orion</w:t>
+      </w:r>
+    </w:p>
+    <w:p>
+      <w:pPr>
+        <w:numPr>
+          <w:ilvl w:val="0"/>
+          <w:numId w:val="9"/>
+        </w:numPr>
+        <w:jc w:val="both"/>
+        <w:rPr>
+          <w:rFonts w:hint="default" w:ascii="微软雅黑" w:hAnsi="微软雅黑" w:eastAsia="微软雅黑" w:cs="微软雅黑"/>
+          <w:b w:val="0"/>
+          <w:bCs w:val="0"/>
+          <w:sz w:val="16"/>
+          <w:szCs w:val="16"/>
+          <w:lang w:val="en-US" w:eastAsia="zh-CN"/>
+        </w:rPr>
+      </w:pPr>
+      <w:r>
+        <w:rPr>
+          <w:rFonts w:hint="eastAsia" w:ascii="微软雅黑" w:hAnsi="微软雅黑" w:eastAsia="微软雅黑" w:cs="微软雅黑"/>
+          <w:b w:val="0"/>
+          <w:bCs w:val="0"/>
+          <w:sz w:val="16"/>
+          <w:szCs w:val="16"/>
+          <w:lang w:val="en-US" w:eastAsia="zh-CN"/>
+        </w:rPr>
+        <w:t>StarView网络管理系统</w:t>
+      </w:r>
+      <w:bookmarkStart w:id="0" w:name="_GoBack"/>
+      <w:bookmarkEnd w:id="0"/>
+    </w:p>
+    <w:p>
+      <w:pPr>
+        <w:numPr>
+          <w:numId w:val="0"/>
+        </w:numPr>
+        <w:jc w:val="both"/>
+        <w:rPr>
+          <w:rFonts w:hint="eastAsia" w:ascii="微软雅黑" w:hAnsi="微软雅黑" w:eastAsia="微软雅黑" w:cs="微软雅黑"/>
+          <w:b w:val="0"/>
+          <w:bCs w:val="0"/>
+          <w:sz w:val="16"/>
+          <w:szCs w:val="16"/>
+          <w:lang w:val="en-US" w:eastAsia="zh-CN"/>
+        </w:rPr>
+      </w:pPr>
+    </w:p>
+    <w:p>
+      <w:pPr>
+        <w:numPr>
+          <w:numId w:val="0"/>
+        </w:numPr>
+        <w:jc w:val="both"/>
+        <w:rPr>
+          <w:rFonts w:hint="default" w:ascii="微软雅黑" w:hAnsi="微软雅黑" w:eastAsia="微软雅黑" w:cs="微软雅黑"/>
+          <w:b w:val="0"/>
+          <w:bCs w:val="0"/>
+          <w:sz w:val="16"/>
+          <w:szCs w:val="16"/>
+          <w:lang w:val="en-US" w:eastAsia="zh-CN"/>
+        </w:rPr>
+      </w:pPr>
+    </w:p>
+    <w:p>
+      <w:pPr>
+        <w:numPr>
+          <w:numId w:val="0"/>
+        </w:numPr>
+        <w:jc w:val="both"/>
+        <w:rPr>
+          <w:rFonts w:hint="default" w:ascii="微软雅黑" w:hAnsi="微软雅黑" w:eastAsia="微软雅黑" w:cs="微软雅黑"/>
+          <w:b w:val="0"/>
+          <w:bCs w:val="0"/>
+          <w:sz w:val="16"/>
+          <w:szCs w:val="16"/>
+          <w:lang w:val="en-US" w:eastAsia="zh-CN"/>
+        </w:rPr>
+      </w:pPr>
+      <w:r>
+        <w:rPr>
+          <w:rFonts w:hint="eastAsia" w:ascii="微软雅黑" w:hAnsi="微软雅黑" w:eastAsia="微软雅黑" w:cs="微软雅黑"/>
+          <w:b w:val="0"/>
+          <w:bCs w:val="0"/>
+          <w:sz w:val="16"/>
+          <w:szCs w:val="16"/>
+          <w:lang w:val="en-US" w:eastAsia="zh-CN"/>
+        </w:rPr>
+        <w:t>7-3 使用Cacti管理实验网络</w:t>
+      </w:r>
+    </w:p>
+    <w:p>
+      <w:pPr>
+        <w:numPr>
+          <w:ilvl w:val="0"/>
+          <w:numId w:val="0"/>
+        </w:numPr>
+        <w:ind w:leftChars="0"/>
+        <w:rPr>
+          <w:rFonts w:hint="default"/>
+          <w:lang w:val="en-US" w:eastAsia="zh-CN"/>
+        </w:rPr>
+      </w:pPr>
+    </w:p>
     <w:sectPr>
       <w:pgSz w:w="11906" w:h="16838"/>
       <w:pgMar w:top="1440" w:right="1800" w:bottom="1440" w:left="1800" w:header="851" w:footer="992" w:gutter="0"/>
@@ -24220,6 +24650,18 @@
     </w:lvl>
   </w:abstractNum>
   <w:abstractNum w:abstractNumId="2">
+    <w:nsid w:val="C7905CFF"/>
+    <w:multiLevelType w:val="singleLevel"/>
+    <w:tmpl w:val="C7905CFF"/>
+    <w:lvl w:ilvl="0" w:tentative="0">
+      <w:start w:val="5"/>
+      <w:numFmt w:val="decimal"/>
+      <w:suff w:val="nothing"/>
+      <w:lvlText w:val="%1，"/>
+      <w:lvlJc w:val="left"/>
+    </w:lvl>
+  </w:abstractNum>
+  <w:abstractNum w:abstractNumId="3">
     <w:nsid w:val="D094656B"/>
     <w:multiLevelType w:val="singleLevel"/>
     <w:tmpl w:val="D094656B"/>
@@ -24231,7 +24673,7 @@
       <w:lvlJc w:val="left"/>
     </w:lvl>
   </w:abstractNum>
-  <w:abstractNum w:abstractNumId="3">
+  <w:abstractNum w:abstractNumId="4">
     <w:nsid w:val="D9770E34"/>
     <w:multiLevelType w:val="singleLevel"/>
     <w:tmpl w:val="D9770E34"/>
@@ -24243,7 +24685,7 @@
       <w:lvlJc w:val="left"/>
     </w:lvl>
   </w:abstractNum>
-  <w:abstractNum w:abstractNumId="4">
+  <w:abstractNum w:abstractNumId="5">
     <w:nsid w:val="DC721854"/>
     <w:multiLevelType w:val="singleLevel"/>
     <w:tmpl w:val="DC721854"/>
@@ -24255,7 +24697,7 @@
       <w:lvlJc w:val="left"/>
     </w:lvl>
   </w:abstractNum>
-  <w:abstractNum w:abstractNumId="5">
+  <w:abstractNum w:abstractNumId="6">
     <w:nsid w:val="E0C20EC0"/>
     <w:multiLevelType w:val="singleLevel"/>
     <w:tmpl w:val="E0C20EC0"/>
@@ -24267,7 +24709,7 @@
       <w:lvlJc w:val="left"/>
     </w:lvl>
   </w:abstractNum>
-  <w:abstractNum w:abstractNumId="6">
+  <w:abstractNum w:abstractNumId="7">
     <w:nsid w:val="F78A1E0E"/>
     <w:multiLevelType w:val="multilevel"/>
     <w:tmpl w:val="F78A1E0E"/>
@@ -24389,7 +24831,7 @@
       </w:rPr>
     </w:lvl>
   </w:abstractNum>
-  <w:abstractNum w:abstractNumId="7">
+  <w:abstractNum w:abstractNumId="8">
     <w:nsid w:val="6D84E842"/>
     <w:multiLevelType w:val="singleLevel"/>
     <w:tmpl w:val="6D84E842"/>
@@ -24405,25 +24847,28 @@
     <w:abstractNumId w:val="1"/>
   </w:num>
   <w:num w:numId="2">
-    <w:abstractNumId w:val="6"/>
+    <w:abstractNumId w:val="7"/>
   </w:num>
   <w:num w:numId="3">
     <w:abstractNumId w:val="0"/>
   </w:num>
   <w:num w:numId="4">
+    <w:abstractNumId w:val="5"/>
+  </w:num>
+  <w:num w:numId="5">
+    <w:abstractNumId w:val="8"/>
+  </w:num>
+  <w:num w:numId="6">
+    <w:abstractNumId w:val="3"/>
+  </w:num>
+  <w:num w:numId="7">
     <w:abstractNumId w:val="4"/>
   </w:num>
-  <w:num w:numId="5">
-    <w:abstractNumId w:val="7"/>
+  <w:num w:numId="8">
+    <w:abstractNumId w:val="6"/>
   </w:num>
-  <w:num w:numId="6">
+  <w:num w:numId="9">
     <w:abstractNumId w:val="2"/>
-  </w:num>
-  <w:num w:numId="7">
-    <w:abstractNumId w:val="3"/>
-  </w:num>
-  <w:num w:numId="8">
-    <w:abstractNumId w:val="5"/>
   </w:num>
 </w:numbering>
 </file>
